--- a/P2 Project Report Template.docx
+++ b/P2 Project Report Template.docx
@@ -205,7 +205,7 @@
           <w:p>
             <w:pPr>
               <w:rPr>
-                <w:rFonts w:eastAsia="맑은 고딕" w:hint="eastAsia"/>
+                <w:rFonts w:eastAsia="맑은 고딕"/>
                 <w:color w:val="000000" w:themeColor="text1"/>
                 <w:lang w:eastAsia="ko-KR"/>
               </w:rPr>
@@ -245,7 +245,7 @@
           <w:p>
             <w:pPr>
               <w:rPr>
-                <w:rFonts w:eastAsia="맑은 고딕" w:hint="eastAsia"/>
+                <w:rFonts w:eastAsia="맑은 고딕"/>
                 <w:color w:val="000000" w:themeColor="text1"/>
                 <w:lang w:eastAsia="ko-KR"/>
               </w:rPr>
@@ -388,7 +388,53 @@
           <w:i/>
           <w:color w:val="000000" w:themeColor="text1"/>
         </w:rPr>
-        <w:t xml:space="preserve"> is personal budgeting program </w:t>
+        <w:t xml:space="preserve"> is personal budgeting program</w:t>
+      </w:r>
+      <w:r>
+        <w:rPr>
+          <w:i/>
+          <w:color w:val="000000" w:themeColor="text1"/>
+        </w:rPr>
+        <w:t xml:space="preserve">. </w:t>
+      </w:r>
+      <w:r>
+        <w:rPr>
+          <w:i/>
+          <w:color w:val="000000" w:themeColor="text1"/>
+        </w:rPr>
+        <w:t xml:space="preserve">This program makes it easy for users to manage and plan </w:t>
+      </w:r>
+      <w:r>
+        <w:rPr>
+          <w:i/>
+          <w:color w:val="000000" w:themeColor="text1"/>
+        </w:rPr>
+        <w:t xml:space="preserve">personal </w:t>
+      </w:r>
+      <w:proofErr w:type="gramStart"/>
+      <w:r>
+        <w:rPr>
+          <w:i/>
+          <w:color w:val="000000" w:themeColor="text1"/>
+        </w:rPr>
+        <w:t>budgeting</w:t>
+      </w:r>
+      <w:r>
+        <w:rPr>
+          <w:i/>
+          <w:color w:val="000000" w:themeColor="text1"/>
+        </w:rPr>
+        <w:t xml:space="preserve"> .</w:t>
+      </w:r>
+      <w:proofErr w:type="gramEnd"/>
+      <w:r>
+        <w:rPr>
+          <w:rFonts w:ascii="맑은 고딕" w:eastAsia="맑은 고딕" w:hAnsi="맑은 고딕" w:cs="맑은 고딕"/>
+          <w:i/>
+          <w:color w:val="000000" w:themeColor="text1"/>
+          <w:lang w:eastAsia="ko-KR"/>
+        </w:rPr>
+        <w:t xml:space="preserve"> </w:t>
       </w:r>
     </w:p>
     <w:p>
@@ -417,31 +463,433 @@
           <w:i/>
           <w:color w:val="000000" w:themeColor="text1"/>
         </w:rPr>
-        <w:t>Write a list of all the</w:t>
-      </w:r>
-      <w:r>
-        <w:rPr>
-          <w:i/>
-          <w:color w:val="000000" w:themeColor="text1"/>
-        </w:rPr>
-        <w:t xml:space="preserve"> features </w:t>
-      </w:r>
-      <w:r>
-        <w:rPr>
-          <w:i/>
-          <w:color w:val="000000" w:themeColor="text1"/>
-        </w:rPr>
-        <w:t>in your app. Describe</w:t>
-      </w:r>
-      <w:r>
-        <w:rPr>
-          <w:i/>
-          <w:color w:val="000000" w:themeColor="text1"/>
-        </w:rPr>
-        <w:t xml:space="preserve"> how you are planning on implementing them. </w:t>
+        <w:t>The biggest feature of our program is that the large categories of Planning, Expense Input, and Monitoring work together to help users manage their budgets efficiently.</w:t>
       </w:r>
     </w:p>
     <w:p>
+      <w:r>
+        <w:t xml:space="preserve"> </w:t>
+      </w:r>
+    </w:p>
+    <w:p>
+      <w:pPr>
+        <w:rPr>
+          <w:i/>
+          <w:color w:val="000000" w:themeColor="text1"/>
+        </w:rPr>
+      </w:pPr>
+      <w:r>
+        <w:rPr>
+          <w:i/>
+          <w:color w:val="000000" w:themeColor="text1"/>
+        </w:rPr>
+        <w:t xml:space="preserve">In the </w:t>
+      </w:r>
+      <w:r>
+        <w:rPr>
+          <w:i/>
+          <w:color w:val="000000" w:themeColor="text1"/>
+        </w:rPr>
+        <w:t xml:space="preserve">Planning </w:t>
+      </w:r>
+      <w:r>
+        <w:rPr>
+          <w:i/>
+          <w:color w:val="000000" w:themeColor="text1"/>
+        </w:rPr>
+        <w:t>s</w:t>
+      </w:r>
+      <w:r>
+        <w:rPr>
+          <w:i/>
+          <w:color w:val="000000" w:themeColor="text1"/>
+        </w:rPr>
+        <w:t xml:space="preserve">ection will allow users to make monthly consumption plans by selecting the categories </w:t>
+      </w:r>
+      <w:r>
+        <w:rPr>
+          <w:i/>
+          <w:color w:val="000000" w:themeColor="text1"/>
+        </w:rPr>
+        <w:t>existed</w:t>
+      </w:r>
+      <w:r>
+        <w:rPr>
+          <w:i/>
+          <w:color w:val="000000" w:themeColor="text1"/>
+        </w:rPr>
+        <w:t xml:space="preserve"> or adding new categories</w:t>
+      </w:r>
+      <w:r>
+        <w:rPr>
+          <w:i/>
+          <w:color w:val="000000" w:themeColor="text1"/>
+        </w:rPr>
+        <w:t xml:space="preserve"> which user want</w:t>
+      </w:r>
+      <w:r>
+        <w:rPr>
+          <w:i/>
+          <w:color w:val="000000" w:themeColor="text1"/>
+        </w:rPr>
+        <w:t>.</w:t>
+      </w:r>
+      <w:r>
+        <w:rPr>
+          <w:i/>
+          <w:color w:val="000000" w:themeColor="text1"/>
+        </w:rPr>
+        <w:t xml:space="preserve"> </w:t>
+      </w:r>
+      <w:r>
+        <w:rPr>
+          <w:i/>
+          <w:color w:val="000000" w:themeColor="text1"/>
+        </w:rPr>
+        <w:t>Our team will use an array to make data</w:t>
+      </w:r>
+      <w:r>
+        <w:rPr>
+          <w:i/>
+          <w:color w:val="000000" w:themeColor="text1"/>
+        </w:rPr>
+        <w:t xml:space="preserve"> and record</w:t>
+      </w:r>
+      <w:r>
+        <w:rPr>
+          <w:i/>
+          <w:color w:val="000000" w:themeColor="text1"/>
+        </w:rPr>
+        <w:t>ing</w:t>
+      </w:r>
+      <w:r>
+        <w:rPr>
+          <w:i/>
+          <w:color w:val="000000" w:themeColor="text1"/>
+        </w:rPr>
+        <w:t xml:space="preserve"> by category and date</w:t>
+      </w:r>
+      <w:r>
+        <w:rPr>
+          <w:i/>
+          <w:color w:val="000000" w:themeColor="text1"/>
+        </w:rPr>
+        <w:t>.</w:t>
+      </w:r>
+    </w:p>
+    <w:p>
+      <w:pPr>
+        <w:rPr>
+          <w:i/>
+          <w:color w:val="000000" w:themeColor="text1"/>
+        </w:rPr>
+      </w:pPr>
+    </w:p>
+    <w:p>
+      <w:pPr>
+        <w:rPr>
+          <w:i/>
+          <w:color w:val="000000" w:themeColor="text1"/>
+        </w:rPr>
+      </w:pPr>
+      <w:r>
+        <w:rPr>
+          <w:i/>
+          <w:color w:val="000000" w:themeColor="text1"/>
+        </w:rPr>
+        <w:t xml:space="preserve">In the Expense input section, users can enter expenditures according to the date and category, and record explanations related to them. In addition, the total amount of expenditure is displayed monthly, yearly, or daily, so </w:t>
+      </w:r>
+      <w:r>
+        <w:rPr>
+          <w:i/>
+          <w:color w:val="000000" w:themeColor="text1"/>
+        </w:rPr>
+        <w:t>user</w:t>
+      </w:r>
+      <w:r>
+        <w:rPr>
+          <w:i/>
+          <w:color w:val="000000" w:themeColor="text1"/>
+        </w:rPr>
+        <w:t xml:space="preserve"> can check the total </w:t>
+      </w:r>
+      <w:proofErr w:type="spellStart"/>
+      <w:r>
+        <w:rPr>
+          <w:i/>
+          <w:color w:val="000000" w:themeColor="text1"/>
+        </w:rPr>
+        <w:t>espend</w:t>
+      </w:r>
+      <w:r>
+        <w:rPr>
+          <w:i/>
+          <w:color w:val="000000" w:themeColor="text1"/>
+        </w:rPr>
+        <w:t>iture</w:t>
+      </w:r>
+      <w:proofErr w:type="spellEnd"/>
+      <w:r>
+        <w:rPr>
+          <w:i/>
+          <w:color w:val="000000" w:themeColor="text1"/>
+        </w:rPr>
+        <w:t xml:space="preserve"> according to the </w:t>
+      </w:r>
+      <w:r>
+        <w:rPr>
+          <w:i/>
+          <w:color w:val="000000" w:themeColor="text1"/>
+        </w:rPr>
+        <w:t>wanted</w:t>
+      </w:r>
+      <w:r>
+        <w:rPr>
+          <w:i/>
+          <w:color w:val="000000" w:themeColor="text1"/>
+        </w:rPr>
+        <w:t xml:space="preserve"> </w:t>
+      </w:r>
+      <w:proofErr w:type="gramStart"/>
+      <w:r>
+        <w:rPr>
+          <w:i/>
+          <w:color w:val="000000" w:themeColor="text1"/>
+        </w:rPr>
+        <w:t>period of time</w:t>
+      </w:r>
+      <w:proofErr w:type="gramEnd"/>
+      <w:r>
+        <w:rPr>
+          <w:i/>
+          <w:color w:val="000000" w:themeColor="text1"/>
+        </w:rPr>
+        <w:t xml:space="preserve">. </w:t>
+      </w:r>
+      <w:r>
+        <w:rPr>
+          <w:i/>
+          <w:color w:val="000000" w:themeColor="text1"/>
+        </w:rPr>
+        <w:t>This will also add up all costs using the array and for-loop.</w:t>
+      </w:r>
+    </w:p>
+    <w:p>
+      <w:pPr>
+        <w:rPr>
+          <w:i/>
+          <w:color w:val="000000" w:themeColor="text1"/>
+        </w:rPr>
+      </w:pPr>
+    </w:p>
+    <w:p>
+      <w:pPr>
+        <w:rPr>
+          <w:i/>
+          <w:color w:val="000000" w:themeColor="text1"/>
+        </w:rPr>
+      </w:pPr>
+      <w:r>
+        <w:rPr>
+          <w:i/>
+          <w:color w:val="000000" w:themeColor="text1"/>
+        </w:rPr>
+        <w:t xml:space="preserve">In </w:t>
+      </w:r>
+      <w:r>
+        <w:rPr>
+          <w:i/>
+          <w:color w:val="000000" w:themeColor="text1"/>
+        </w:rPr>
+        <w:t>the</w:t>
+      </w:r>
+      <w:r>
+        <w:rPr>
+          <w:i/>
+          <w:color w:val="000000" w:themeColor="text1"/>
+        </w:rPr>
+        <w:t xml:space="preserve"> </w:t>
+      </w:r>
+      <w:proofErr w:type="spellStart"/>
+      <w:r>
+        <w:rPr>
+          <w:i/>
+          <w:color w:val="000000" w:themeColor="text1"/>
+        </w:rPr>
+        <w:t>Mornitoring</w:t>
+      </w:r>
+      <w:proofErr w:type="spellEnd"/>
+      <w:r>
+        <w:rPr>
+          <w:i/>
+          <w:color w:val="000000" w:themeColor="text1"/>
+        </w:rPr>
+        <w:t xml:space="preserve"> section</w:t>
+      </w:r>
+      <w:r>
+        <w:rPr>
+          <w:i/>
+          <w:color w:val="000000" w:themeColor="text1"/>
+        </w:rPr>
+        <w:t xml:space="preserve">, </w:t>
+      </w:r>
+      <w:r>
+        <w:rPr>
+          <w:i/>
+          <w:color w:val="000000" w:themeColor="text1"/>
+        </w:rPr>
+        <w:t>u</w:t>
+      </w:r>
+      <w:r>
+        <w:rPr>
+          <w:i/>
+          <w:color w:val="000000" w:themeColor="text1"/>
+        </w:rPr>
+        <w:t xml:space="preserve">sers can compare the plan with the actual amount of consumption according to the </w:t>
+      </w:r>
+      <w:r>
+        <w:rPr>
+          <w:i/>
+          <w:color w:val="000000" w:themeColor="text1"/>
+        </w:rPr>
+        <w:t>wanted</w:t>
+      </w:r>
+      <w:r>
+        <w:rPr>
+          <w:i/>
+          <w:color w:val="000000" w:themeColor="text1"/>
+        </w:rPr>
+        <w:t xml:space="preserve"> period.</w:t>
+      </w:r>
+      <w:r>
+        <w:rPr>
+          <w:i/>
+          <w:color w:val="000000" w:themeColor="text1"/>
+        </w:rPr>
+        <w:t xml:space="preserve"> </w:t>
+      </w:r>
+      <w:r>
+        <w:rPr>
+          <w:i/>
+          <w:color w:val="000000" w:themeColor="text1"/>
+        </w:rPr>
+        <w:t xml:space="preserve">This comparison can not only be compared with the total </w:t>
+      </w:r>
+      <w:proofErr w:type="gramStart"/>
+      <w:r>
+        <w:rPr>
+          <w:i/>
+          <w:color w:val="000000" w:themeColor="text1"/>
+        </w:rPr>
+        <w:t>amount, but</w:t>
+      </w:r>
+      <w:proofErr w:type="gramEnd"/>
+      <w:r>
+        <w:rPr>
+          <w:i/>
+          <w:color w:val="000000" w:themeColor="text1"/>
+        </w:rPr>
+        <w:t xml:space="preserve"> can also be compared by category.</w:t>
+      </w:r>
+      <w:r>
+        <w:rPr>
+          <w:i/>
+          <w:color w:val="000000" w:themeColor="text1"/>
+        </w:rPr>
+        <w:t xml:space="preserve"> </w:t>
+      </w:r>
+      <w:r>
+        <w:rPr>
+          <w:i/>
+          <w:color w:val="000000" w:themeColor="text1"/>
+        </w:rPr>
+        <w:t>Moreover</w:t>
+      </w:r>
+      <w:r>
+        <w:rPr>
+          <w:i/>
+          <w:color w:val="000000" w:themeColor="text1"/>
+        </w:rPr>
+        <w:t xml:space="preserve">, user can edit </w:t>
+      </w:r>
+      <w:r>
+        <w:rPr>
+          <w:i/>
+          <w:color w:val="000000" w:themeColor="text1"/>
+        </w:rPr>
+        <w:t>these expenses.</w:t>
+      </w:r>
+      <w:r>
+        <w:rPr>
+          <w:i/>
+          <w:color w:val="000000" w:themeColor="text1"/>
+        </w:rPr>
+        <w:t xml:space="preserve"> this section, we compare the array in the planning section and the array in the expense section when the user selects a category or period.</w:t>
+      </w:r>
+      <w:r>
+        <w:rPr>
+          <w:rFonts w:eastAsia="맑은 고딕" w:hint="eastAsia"/>
+          <w:i/>
+          <w:color w:val="000000" w:themeColor="text1"/>
+          <w:lang w:eastAsia="ko-KR"/>
+        </w:rPr>
+        <w:t xml:space="preserve"> </w:t>
+      </w:r>
+      <w:proofErr w:type="gramStart"/>
+      <w:r>
+        <w:rPr>
+          <w:i/>
+          <w:color w:val="000000" w:themeColor="text1"/>
+        </w:rPr>
+        <w:t>It</w:t>
+      </w:r>
+      <w:proofErr w:type="gramEnd"/>
+      <w:r>
+        <w:rPr>
+          <w:i/>
+          <w:color w:val="000000" w:themeColor="text1"/>
+        </w:rPr>
+        <w:t xml:space="preserve"> will be calculated as planning-expense according to the selection option. if this result is negative value (planning&lt;expense), we print it</w:t>
+      </w:r>
+      <w:r>
+        <w:rPr>
+          <w:i/>
+          <w:color w:val="000000" w:themeColor="text1"/>
+        </w:rPr>
+        <w:t xml:space="preserve"> out more outstandingly.</w:t>
+      </w:r>
+    </w:p>
+    <w:p>
+      <w:pPr>
+        <w:rPr>
+          <w:i/>
+          <w:color w:val="000000" w:themeColor="text1"/>
+        </w:rPr>
+      </w:pPr>
+    </w:p>
+    <w:p>
+      <w:pPr>
+        <w:rPr>
+          <w:i/>
+          <w:color w:val="000000" w:themeColor="text1"/>
+        </w:rPr>
+      </w:pPr>
+      <w:r>
+        <w:rPr>
+          <w:i/>
+          <w:color w:val="000000" w:themeColor="text1"/>
+        </w:rPr>
+        <w:t>To introduce a little more additional feature, we think to express visually (graphs, bar charts) is more efficiently, so we plan to provide charts to users through UI.</w:t>
+      </w:r>
+      <w:r>
+        <w:rPr>
+          <w:i/>
+          <w:color w:val="000000" w:themeColor="text1"/>
+        </w:rPr>
+        <w:t xml:space="preserve">                                                                                                                                                                                                                                                                                                             </w:t>
+      </w:r>
+    </w:p>
+    <w:p>
       <w:pPr>
         <w:pStyle w:val="1"/>
         <w:rPr>
@@ -453,6 +901,7 @@
         <w:rPr>
           <w:color w:val="000000" w:themeColor="text1"/>
         </w:rPr>
+        <w:lastRenderedPageBreak/>
         <w:t>User interface</w:t>
       </w:r>
       <w:r>
@@ -667,7 +1116,6 @@
                 <w:iCs/>
                 <w:color w:val="000000" w:themeColor="text1"/>
               </w:rPr>
-              <w:lastRenderedPageBreak/>
               <w:t>Milestone</w:t>
             </w:r>
           </w:p>

--- a/P2 Project Report Template.docx
+++ b/P2 Project Report Template.docx
@@ -835,21 +835,12 @@
         </w:rPr>
         <w:t xml:space="preserve"> </w:t>
       </w:r>
-      <w:proofErr w:type="gramStart"/>
-      <w:r>
-        <w:rPr>
-          <w:i/>
-          <w:color w:val="000000" w:themeColor="text1"/>
-        </w:rPr>
-        <w:t>It</w:t>
-      </w:r>
-      <w:proofErr w:type="gramEnd"/>
-      <w:r>
-        <w:rPr>
-          <w:i/>
-          <w:color w:val="000000" w:themeColor="text1"/>
-        </w:rPr>
-        <w:t xml:space="preserve"> will be calculated as planning-expense according to the selection option. if this result is negative value (planning&lt;expense), we print it</w:t>
+      <w:r>
+        <w:rPr>
+          <w:i/>
+          <w:color w:val="000000" w:themeColor="text1"/>
+        </w:rPr>
+        <w:t>It will be calculated as planning-expense according to the selection option. if this result is negative value (planning&lt;expense), we print it</w:t>
       </w:r>
       <w:r>
         <w:rPr>
@@ -925,6 +916,13 @@
           <w:color w:val="000000" w:themeColor="text1"/>
         </w:rPr>
         <w:t>Describe briefly your UI. What UI components are you going to use? Draw a draft of the visual design and attach it here.</w:t>
+      </w:r>
+      <w:r>
+        <w:rPr>
+          <w:i/>
+          <w:color w:val="000000" w:themeColor="text1"/>
+        </w:rPr>
+        <w:t xml:space="preserve"> </w:t>
       </w:r>
     </w:p>
     <w:p>

--- a/P2 Project Report Template.docx
+++ b/P2 Project Report Template.docx
@@ -1,18 +1,18 @@
 
 <file path=word/document.xml><?xml version="1.0" encoding="utf-8"?>
-<w:document xmlns:wpc="http://schemas.microsoft.com/office/word/2010/wordprocessingCanvas" xmlns:mc="http://schemas.openxmlformats.org/markup-compatibility/2006" xmlns:o="urn:schemas-microsoft-com:office:office" xmlns:r="http://schemas.openxmlformats.org/officeDocument/2006/relationships" xmlns:m="http://schemas.openxmlformats.org/officeDocument/2006/math" xmlns:v="urn:schemas-microsoft-com:vml" xmlns:wp14="http://schemas.microsoft.com/office/word/2010/wordprocessingDrawing" xmlns:wp="http://schemas.openxmlformats.org/drawingml/2006/wordprocessingDrawing" xmlns:w10="urn:schemas-microsoft-com:office:word" xmlns:w="http://schemas.openxmlformats.org/wordprocessingml/2006/main" xmlns:w14="http://schemas.microsoft.com/office/word/2010/wordml" xmlns:w15="http://schemas.microsoft.com/office/word/2012/wordml" xmlns:wpg="http://schemas.microsoft.com/office/word/2010/wordprocessingGroup" xmlns:wpi="http://schemas.microsoft.com/office/word/2010/wordprocessingInk" xmlns:wne="http://schemas.microsoft.com/office/word/2006/wordml" xmlns:wps="http://schemas.microsoft.com/office/word/2010/wordprocessingShape">
+<w:document xmlns:wpc="http://schemas.microsoft.com/office/word/2010/wordprocessingCanvas" xmlns:cx="http://schemas.microsoft.com/office/drawing/2014/chartex" xmlns:cx1="http://schemas.microsoft.com/office/drawing/2015/9/8/chartex" xmlns:cx2="http://schemas.microsoft.com/office/drawing/2015/10/21/chartex" xmlns:cx3="http://schemas.microsoft.com/office/drawing/2016/5/9/chartex" xmlns:cx4="http://schemas.microsoft.com/office/drawing/2016/5/10/chartex" xmlns:cx5="http://schemas.microsoft.com/office/drawing/2016/5/11/chartex" xmlns:cx6="http://schemas.microsoft.com/office/drawing/2016/5/12/chartex" xmlns:cx7="http://schemas.microsoft.com/office/drawing/2016/5/13/chartex" xmlns:cx8="http://schemas.microsoft.com/office/drawing/2016/5/14/chartex" xmlns:mc="http://schemas.openxmlformats.org/markup-compatibility/2006" xmlns:aink="http://schemas.microsoft.com/office/drawing/2016/ink" xmlns:am3d="http://schemas.microsoft.com/office/drawing/2017/model3d" xmlns:o="urn:schemas-microsoft-com:office:office" xmlns:r="http://schemas.openxmlformats.org/officeDocument/2006/relationships" xmlns:m="http://schemas.openxmlformats.org/officeDocument/2006/math" xmlns:v="urn:schemas-microsoft-com:vml" xmlns:wp14="http://schemas.microsoft.com/office/word/2010/wordprocessingDrawing" xmlns:wp="http://schemas.openxmlformats.org/drawingml/2006/wordprocessingDrawing" xmlns:w10="urn:schemas-microsoft-com:office:word" xmlns:w="http://schemas.openxmlformats.org/wordprocessingml/2006/main" xmlns:w14="http://schemas.microsoft.com/office/word/2010/wordml" xmlns:w15="http://schemas.microsoft.com/office/word/2012/wordml" xmlns:w16cex="http://schemas.microsoft.com/office/word/2018/wordml/cex" xmlns:w16cid="http://schemas.microsoft.com/office/word/2016/wordml/cid" xmlns:w16="http://schemas.microsoft.com/office/word/2018/wordml" xmlns:w16sdtdh="http://schemas.microsoft.com/office/word/2020/wordml/sdtdatahash" xmlns:w16se="http://schemas.microsoft.com/office/word/2015/wordml/symex" xmlns:wpg="http://schemas.microsoft.com/office/word/2010/wordprocessingGroup" xmlns:wpi="http://schemas.microsoft.com/office/word/2010/wordprocessingInk" xmlns:wne="http://schemas.microsoft.com/office/word/2006/wordml" xmlns:wps="http://schemas.microsoft.com/office/word/2010/wordprocessingShape" mc:Ignorable="w14 w15 w16se w16cid w16 w16cex w16sdtdh wp14">
   <w:body>
     <w:p>
       <w:pPr>
         <w:rPr>
           <w:rStyle w:val="a3"/>
-          <w:color w:val="000000"/>
+          <w:color w:val="000000" w:themeColor="text1"/>
         </w:rPr>
       </w:pPr>
       <w:r>
         <w:rPr>
           <w:rStyle w:val="a3"/>
-          <w:color w:val="000000"/>
+          <w:color w:val="000000" w:themeColor="text1"/>
         </w:rPr>
         <w:t>Programming II</w:t>
       </w:r>
@@ -21,27 +21,27 @@
       <w:pPr>
         <w:rPr>
           <w:rStyle w:val="a3"/>
-          <w:color w:val="000000"/>
+          <w:color w:val="000000" w:themeColor="text1"/>
         </w:rPr>
       </w:pPr>
       <w:r>
         <w:rPr>
           <w:rStyle w:val="a3"/>
-          <w:color w:val="000000"/>
+          <w:color w:val="000000" w:themeColor="text1"/>
         </w:rPr>
         <w:t>Fall</w:t>
       </w:r>
       <w:r>
         <w:rPr>
           <w:rStyle w:val="a3"/>
-          <w:color w:val="000000"/>
+          <w:color w:val="000000" w:themeColor="text1"/>
         </w:rPr>
         <w:t xml:space="preserve"> 202</w:t>
       </w:r>
       <w:r>
         <w:rPr>
           <w:rStyle w:val="a3"/>
-          <w:color w:val="000000"/>
+          <w:color w:val="000000" w:themeColor="text1"/>
         </w:rPr>
         <w:t>1</w:t>
       </w:r>
@@ -50,20 +50,22 @@
       <w:pPr>
         <w:rPr>
           <w:rStyle w:val="a3"/>
-          <w:color w:val="000000"/>
-        </w:rPr>
-      </w:pPr>
+          <w:color w:val="000000" w:themeColor="text1"/>
+        </w:rPr>
+      </w:pPr>
+      <w:proofErr w:type="spellStart"/>
       <w:r>
         <w:rPr>
           <w:rStyle w:val="a3"/>
-          <w:color w:val="000000"/>
+          <w:color w:val="000000" w:themeColor="text1"/>
         </w:rPr>
         <w:t>Handong</w:t>
       </w:r>
+      <w:proofErr w:type="spellEnd"/>
       <w:r>
         <w:rPr>
           <w:rStyle w:val="a3"/>
-          <w:color w:val="000000"/>
+          <w:color w:val="000000" w:themeColor="text1"/>
         </w:rPr>
         <w:t xml:space="preserve"> Global University</w:t>
       </w:r>
@@ -79,72 +81,70 @@
         <w:rPr>
           <w:b/>
           <w:bCs/>
-          <w:color w:val="000000"/>
+          <w:color w:val="000000" w:themeColor="text1"/>
         </w:rPr>
       </w:pPr>
       <w:r>
         <w:rPr>
           <w:rStyle w:val="a3"/>
+          <w:color w:val="000000" w:themeColor="text1"/>
+        </w:rPr>
+        <w:t>School of Entrepreneurship and ICT</w:t>
+      </w:r>
+      <w:r>
+        <w:rPr>
+          <w:rStyle w:val="a3"/>
+          <w:color w:val="000000" w:themeColor="text1"/>
+        </w:rPr>
+        <w:tab/>
+      </w:r>
+    </w:p>
+    <w:p>
+      <w:pPr>
+        <w:rPr>
+          <w:rStyle w:val="a3"/>
+          <w:color w:val="000000" w:themeColor="text1"/>
+          <w:sz w:val="44"/>
+        </w:rPr>
+      </w:pPr>
+    </w:p>
+    <w:p>
+      <w:pPr>
+        <w:rPr>
+          <w:rStyle w:val="a3"/>
+          <w:color w:val="000000" w:themeColor="text1"/>
+          <w:sz w:val="48"/>
+        </w:rPr>
+      </w:pPr>
+      <w:r>
+        <w:rPr>
+          <w:rStyle w:val="a3"/>
+          <w:color w:val="000000" w:themeColor="text1"/>
+          <w:sz w:val="48"/>
+        </w:rPr>
+        <w:t>Project plan</w:t>
+      </w:r>
+    </w:p>
+    <w:p>
+      <w:pPr>
+        <w:rPr>
+          <w:color w:val="000000" w:themeColor="text1"/>
+        </w:rPr>
+      </w:pPr>
+    </w:p>
+    <w:p>
+      <w:pPr>
+        <w:rPr>
           <w:b/>
           <w:bCs/>
-          <w:color w:val="000000"/>
-        </w:rPr>
-        <w:t>School of Entrepreneurship and ICT</w:t>
-      </w:r>
-      <w:r>
-        <w:rPr>
-          <w:rStyle w:val="a3"/>
-          <w:color w:val="000000"/>
-        </w:rPr>
-        <w:tab/>
-      </w:r>
-    </w:p>
-    <w:p>
-      <w:pPr>
-        <w:rPr>
-          <w:rStyle w:val="a3"/>
-          <w:color w:val="000000"/>
-          <w:sz w:val="44"/>
-        </w:rPr>
-      </w:pPr>
-    </w:p>
-    <w:p>
-      <w:pPr>
-        <w:rPr>
-          <w:rStyle w:val="a3"/>
-          <w:color w:val="000000"/>
-          <w:sz w:val="48"/>
-        </w:rPr>
-      </w:pPr>
-      <w:r>
-        <w:rPr>
-          <w:rStyle w:val="a3"/>
-          <w:color w:val="000000"/>
-          <w:sz w:val="48"/>
-        </w:rPr>
-        <w:t>Project plan</w:t>
-      </w:r>
-    </w:p>
-    <w:p>
-      <w:pPr>
-        <w:rPr>
-          <w:color w:val="000000"/>
-        </w:rPr>
-      </w:pPr>
-    </w:p>
-    <w:p>
-      <w:pPr>
+          <w:color w:val="000000" w:themeColor="text1"/>
+        </w:rPr>
+      </w:pPr>
+      <w:r>
         <w:rPr>
           <w:b/>
           <w:bCs/>
-          <w:color w:val="000000"/>
-        </w:rPr>
-      </w:pPr>
-      <w:r>
-        <w:rPr>
-          <w:b/>
-          <w:bCs/>
-          <w:color w:val="000000"/>
+          <w:color w:val="000000" w:themeColor="text1"/>
         </w:rPr>
         <w:t>Team Members</w:t>
       </w:r>
@@ -167,12 +167,12 @@
           <w:p>
             <w:pPr>
               <w:rPr>
-                <w:color w:val="000000"/>
+                <w:color w:val="000000" w:themeColor="text1"/>
               </w:rPr>
             </w:pPr>
             <w:r>
               <w:rPr>
-                <w:color w:val="000000"/>
+                <w:color w:val="000000" w:themeColor="text1"/>
               </w:rPr>
               <w:t>Name</w:t>
             </w:r>
@@ -185,12 +185,12 @@
           <w:p>
             <w:pPr>
               <w:rPr>
-                <w:color w:val="000000"/>
+                <w:color w:val="000000" w:themeColor="text1"/>
               </w:rPr>
             </w:pPr>
             <w:r>
               <w:rPr>
-                <w:color w:val="000000"/>
+                <w:color w:val="000000" w:themeColor="text1"/>
               </w:rPr>
               <w:t>Student ID</w:t>
             </w:r>
@@ -205,32 +205,34 @@
           <w:p>
             <w:pPr>
               <w:rPr>
+                <w:rFonts w:eastAsia="맑은 고딕"/>
+                <w:color w:val="000000" w:themeColor="text1"/>
                 <w:lang w:eastAsia="ko-KR"/>
-                <w:rFonts w:eastAsia="맑은 고딕"/>
-                <w:color w:val="000000"/>
-              </w:rPr>
-            </w:pPr>
+              </w:rPr>
+            </w:pPr>
+            <w:proofErr w:type="spellStart"/>
             <w:r>
               <w:rPr>
+                <w:rFonts w:eastAsia="맑은 고딕" w:hint="eastAsia"/>
+                <w:color w:val="000000" w:themeColor="text1"/>
                 <w:lang w:eastAsia="ko-KR"/>
-                <w:rFonts w:eastAsia="맑은 고딕" w:hint="eastAsia"/>
-                <w:color w:val="000000"/>
               </w:rPr>
               <w:t>S</w:t>
             </w:r>
             <w:r>
               <w:rPr>
+                <w:rFonts w:eastAsia="맑은 고딕"/>
+                <w:color w:val="000000" w:themeColor="text1"/>
                 <w:lang w:eastAsia="ko-KR"/>
-                <w:rFonts w:eastAsia="맑은 고딕"/>
-                <w:color w:val="000000"/>
               </w:rPr>
               <w:t>eungyoo</w:t>
             </w:r>
+            <w:proofErr w:type="spellEnd"/>
             <w:r>
               <w:rPr>
+                <w:rFonts w:eastAsia="맑은 고딕"/>
+                <w:color w:val="000000" w:themeColor="text1"/>
                 <w:lang w:eastAsia="ko-KR"/>
-                <w:rFonts w:eastAsia="맑은 고딕"/>
-                <w:color w:val="000000"/>
               </w:rPr>
               <w:t xml:space="preserve"> Lee</w:t>
             </w:r>
@@ -243,24 +245,24 @@
           <w:p>
             <w:pPr>
               <w:rPr>
+                <w:rFonts w:eastAsia="맑은 고딕"/>
+                <w:color w:val="000000" w:themeColor="text1"/>
                 <w:lang w:eastAsia="ko-KR"/>
-                <w:rFonts w:eastAsia="맑은 고딕"/>
-                <w:color w:val="000000"/>
               </w:rPr>
             </w:pPr>
             <w:r>
               <w:rPr>
+                <w:rFonts w:eastAsia="맑은 고딕" w:hint="eastAsia"/>
+                <w:color w:val="000000" w:themeColor="text1"/>
                 <w:lang w:eastAsia="ko-KR"/>
-                <w:rFonts w:eastAsia="맑은 고딕" w:hint="eastAsia"/>
-                <w:color w:val="000000"/>
               </w:rPr>
               <w:t>2</w:t>
             </w:r>
             <w:r>
               <w:rPr>
+                <w:rFonts w:eastAsia="맑은 고딕"/>
+                <w:color w:val="000000" w:themeColor="text1"/>
                 <w:lang w:eastAsia="ko-KR"/>
-                <w:rFonts w:eastAsia="맑은 고딕"/>
-                <w:color w:val="000000"/>
               </w:rPr>
               <w:t>1300543</w:t>
             </w:r>
@@ -275,17 +277,9 @@
           <w:p>
             <w:pPr>
               <w:rPr>
-                <w:color w:val="000000"/>
-              </w:rPr>
-            </w:pPr>
-            <w:r>
-              <w:rPr>
-                <w:lang w:eastAsia="ko-KR"/>
-                <w:color w:val="000000"/>
-                <w:rtl w:val="off"/>
-              </w:rPr>
-              <w:t>Suhui Jung</w:t>
-            </w:r>
+                <w:color w:val="000000" w:themeColor="text1"/>
+              </w:rPr>
+            </w:pPr>
           </w:p>
         </w:tc>
         <w:tc>
@@ -295,17 +289,9 @@
           <w:p>
             <w:pPr>
               <w:rPr>
-                <w:color w:val="000000"/>
-              </w:rPr>
-            </w:pPr>
-            <w:r>
-              <w:rPr>
-                <w:lang w:eastAsia="ko-KR"/>
-                <w:color w:val="000000"/>
-                <w:rtl w:val="off"/>
-              </w:rPr>
-              <w:t>21900666</w:t>
-            </w:r>
+                <w:color w:val="000000" w:themeColor="text1"/>
+              </w:rPr>
+            </w:pPr>
           </w:p>
         </w:tc>
       </w:tr>
@@ -317,7 +303,7 @@
           <w:p>
             <w:pPr>
               <w:rPr>
-                <w:color w:val="000000"/>
+                <w:color w:val="000000" w:themeColor="text1"/>
               </w:rPr>
             </w:pPr>
           </w:p>
@@ -329,7 +315,7 @@
           <w:p>
             <w:pPr>
               <w:rPr>
-                <w:color w:val="000000"/>
+                <w:color w:val="000000" w:themeColor="text1"/>
               </w:rPr>
             </w:pPr>
           </w:p>
@@ -343,7 +329,7 @@
           <w:p>
             <w:pPr>
               <w:rPr>
-                <w:color w:val="000000"/>
+                <w:color w:val="000000" w:themeColor="text1"/>
               </w:rPr>
             </w:pPr>
           </w:p>
@@ -355,7 +341,7 @@
           <w:p>
             <w:pPr>
               <w:rPr>
-                <w:color w:val="000000"/>
+                <w:color w:val="000000" w:themeColor="text1"/>
               </w:rPr>
             </w:pPr>
           </w:p>
@@ -365,7 +351,7 @@
     <w:p>
       <w:pPr>
         <w:rPr>
-          <w:color w:val="000000"/>
+          <w:color w:val="000000" w:themeColor="text1"/>
         </w:rPr>
       </w:pPr>
     </w:p>
@@ -373,12 +359,12 @@
       <w:pPr>
         <w:pStyle w:val="1"/>
         <w:rPr>
-          <w:color w:val="000000"/>
-        </w:rPr>
-      </w:pPr>
-      <w:r>
-        <w:rPr>
-          <w:color w:val="000000"/>
+          <w:color w:val="000000" w:themeColor="text1"/>
+        </w:rPr>
+      </w:pPr>
+      <w:r>
+        <w:rPr>
+          <w:color w:val="000000" w:themeColor="text1"/>
         </w:rPr>
         <w:t>App description</w:t>
       </w:r>
@@ -387,64 +373,66 @@
       <w:pPr>
         <w:rPr>
           <w:i/>
-          <w:color w:val="000000"/>
-        </w:rPr>
-      </w:pPr>
-      <w:r>
-        <w:rPr>
-          <w:i/>
-          <w:color w:val="000000"/>
+          <w:color w:val="000000" w:themeColor="text1"/>
+        </w:rPr>
+      </w:pPr>
+      <w:r>
+        <w:rPr>
+          <w:i/>
+          <w:color w:val="000000" w:themeColor="text1"/>
         </w:rPr>
         <w:t>Our program</w:t>
       </w:r>
       <w:r>
         <w:rPr>
           <w:i/>
-          <w:color w:val="000000"/>
+          <w:color w:val="000000" w:themeColor="text1"/>
         </w:rPr>
         <w:t xml:space="preserve"> is personal budgeting program</w:t>
       </w:r>
       <w:r>
         <w:rPr>
           <w:i/>
-          <w:color w:val="000000"/>
+          <w:color w:val="000000" w:themeColor="text1"/>
         </w:rPr>
         <w:t xml:space="preserve">. </w:t>
       </w:r>
       <w:r>
         <w:rPr>
           <w:i/>
-          <w:color w:val="000000"/>
+          <w:color w:val="000000" w:themeColor="text1"/>
         </w:rPr>
         <w:t xml:space="preserve">This program makes it easy for users to manage and plan </w:t>
       </w:r>
       <w:r>
         <w:rPr>
           <w:i/>
-          <w:color w:val="000000"/>
+          <w:color w:val="000000" w:themeColor="text1"/>
         </w:rPr>
         <w:t xml:space="preserve">personal </w:t>
       </w:r>
-      <w:r>
-        <w:rPr>
-          <w:i/>
-          <w:color w:val="000000"/>
+      <w:proofErr w:type="gramStart"/>
+      <w:r>
+        <w:rPr>
+          <w:i/>
+          <w:color w:val="000000" w:themeColor="text1"/>
         </w:rPr>
         <w:t>budgeting</w:t>
       </w:r>
       <w:r>
         <w:rPr>
           <w:i/>
-          <w:color w:val="000000"/>
+          <w:color w:val="000000" w:themeColor="text1"/>
         </w:rPr>
         <w:t xml:space="preserve"> .</w:t>
       </w:r>
-      <w:r>
-        <w:rPr>
+      <w:proofErr w:type="gramEnd"/>
+      <w:r>
+        <w:rPr>
+          <w:rFonts w:ascii="맑은 고딕" w:eastAsia="맑은 고딕" w:hAnsi="맑은 고딕" w:cs="맑은 고딕"/>
+          <w:i/>
+          <w:color w:val="000000" w:themeColor="text1"/>
           <w:lang w:eastAsia="ko-KR"/>
-          <w:rFonts w:ascii="맑은 고딕" w:eastAsia="맑은 고딕" w:hAnsi="맑은 고딕" w:cs="맑은 고딕"/>
-          <w:i/>
-          <w:color w:val="000000"/>
         </w:rPr>
         <w:t xml:space="preserve"> </w:t>
       </w:r>
@@ -453,12 +441,12 @@
       <w:pPr>
         <w:pStyle w:val="1"/>
         <w:rPr>
-          <w:color w:val="000000"/>
-        </w:rPr>
-      </w:pPr>
-      <w:r>
-        <w:rPr>
-          <w:color w:val="000000"/>
+          <w:color w:val="000000" w:themeColor="text1"/>
+        </w:rPr>
+      </w:pPr>
+      <w:r>
+        <w:rPr>
+          <w:color w:val="000000" w:themeColor="text1"/>
         </w:rPr>
         <w:t>Features</w:t>
       </w:r>
@@ -467,13 +455,13 @@
       <w:pPr>
         <w:rPr>
           <w:i/>
-          <w:color w:val="000000"/>
-        </w:rPr>
-      </w:pPr>
-      <w:r>
-        <w:rPr>
-          <w:i/>
-          <w:color w:val="000000"/>
+          <w:color w:val="000000" w:themeColor="text1"/>
+        </w:rPr>
+      </w:pPr>
+      <w:r>
+        <w:rPr>
+          <w:i/>
+          <w:color w:val="000000" w:themeColor="text1"/>
         </w:rPr>
         <w:t>The biggest feature of our program is that the large categories of Planning, Expense Input, and Monitoring work together to help users manage their budgets efficiently.</w:t>
       </w:r>
@@ -487,104 +475,104 @@
       <w:pPr>
         <w:rPr>
           <w:i/>
-          <w:color w:val="000000"/>
-        </w:rPr>
-      </w:pPr>
-      <w:r>
-        <w:rPr>
-          <w:i/>
-          <w:color w:val="000000"/>
+          <w:color w:val="000000" w:themeColor="text1"/>
+        </w:rPr>
+      </w:pPr>
+      <w:r>
+        <w:rPr>
+          <w:i/>
+          <w:color w:val="000000" w:themeColor="text1"/>
         </w:rPr>
         <w:t xml:space="preserve">In the </w:t>
       </w:r>
       <w:r>
         <w:rPr>
           <w:i/>
-          <w:color w:val="000000"/>
+          <w:color w:val="000000" w:themeColor="text1"/>
         </w:rPr>
         <w:t xml:space="preserve">Planning </w:t>
       </w:r>
       <w:r>
         <w:rPr>
           <w:i/>
-          <w:color w:val="000000"/>
+          <w:color w:val="000000" w:themeColor="text1"/>
         </w:rPr>
         <w:t>s</w:t>
       </w:r>
       <w:r>
         <w:rPr>
           <w:i/>
-          <w:color w:val="000000"/>
+          <w:color w:val="000000" w:themeColor="text1"/>
         </w:rPr>
         <w:t xml:space="preserve">ection will allow users to make monthly consumption plans by selecting the categories </w:t>
       </w:r>
       <w:r>
         <w:rPr>
           <w:i/>
-          <w:color w:val="000000"/>
+          <w:color w:val="000000" w:themeColor="text1"/>
         </w:rPr>
         <w:t>existed</w:t>
       </w:r>
       <w:r>
         <w:rPr>
           <w:i/>
-          <w:color w:val="000000"/>
+          <w:color w:val="000000" w:themeColor="text1"/>
         </w:rPr>
         <w:t xml:space="preserve"> or adding new categories</w:t>
       </w:r>
       <w:r>
         <w:rPr>
           <w:i/>
-          <w:color w:val="000000"/>
+          <w:color w:val="000000" w:themeColor="text1"/>
         </w:rPr>
         <w:t xml:space="preserve"> which user want</w:t>
       </w:r>
       <w:r>
         <w:rPr>
           <w:i/>
-          <w:color w:val="000000"/>
+          <w:color w:val="000000" w:themeColor="text1"/>
         </w:rPr>
         <w:t>.</w:t>
       </w:r>
       <w:r>
         <w:rPr>
           <w:i/>
-          <w:color w:val="000000"/>
+          <w:color w:val="000000" w:themeColor="text1"/>
         </w:rPr>
         <w:t xml:space="preserve"> </w:t>
       </w:r>
       <w:r>
         <w:rPr>
           <w:i/>
-          <w:color w:val="000000"/>
+          <w:color w:val="000000" w:themeColor="text1"/>
         </w:rPr>
         <w:t>Our team will use an array to make data</w:t>
       </w:r>
       <w:r>
         <w:rPr>
           <w:i/>
-          <w:color w:val="000000"/>
+          <w:color w:val="000000" w:themeColor="text1"/>
         </w:rPr>
         <w:t xml:space="preserve"> and record</w:t>
       </w:r>
       <w:r>
         <w:rPr>
           <w:i/>
-          <w:color w:val="000000"/>
+          <w:color w:val="000000" w:themeColor="text1"/>
         </w:rPr>
         <w:t>ing</w:t>
       </w:r>
       <w:r>
         <w:rPr>
           <w:i/>
-          <w:color w:val="000000"/>
+          <w:color w:val="000000" w:themeColor="text1"/>
         </w:rPr>
         <w:t xml:space="preserve"> by category and date</w:t>
       </w:r>
       <w:r>
         <w:rPr>
           <w:i/>
-          <w:color w:val="000000"/>
+          <w:color w:val="000000" w:themeColor="text1"/>
         </w:rPr>
         <w:t>.</w:t>
       </w:r>
@@ -593,7 +581,7 @@
       <w:pPr>
         <w:rPr>
           <w:i/>
-          <w:color w:val="000000"/>
+          <w:color w:val="000000" w:themeColor="text1"/>
         </w:rPr>
       </w:pPr>
     </w:p>
@@ -601,83 +589,87 @@
       <w:pPr>
         <w:rPr>
           <w:i/>
-          <w:color w:val="000000"/>
-        </w:rPr>
-      </w:pPr>
-      <w:r>
-        <w:rPr>
-          <w:i/>
-          <w:color w:val="000000"/>
+          <w:color w:val="000000" w:themeColor="text1"/>
+        </w:rPr>
+      </w:pPr>
+      <w:r>
+        <w:rPr>
+          <w:i/>
+          <w:color w:val="000000" w:themeColor="text1"/>
         </w:rPr>
         <w:t xml:space="preserve">In the Expense input section, users can enter expenditures according to the date and category, and record explanations related to them. In addition, the total amount of expenditure is displayed monthly, yearly, or daily, so </w:t>
       </w:r>
       <w:r>
         <w:rPr>
           <w:i/>
-          <w:color w:val="000000"/>
+          <w:color w:val="000000" w:themeColor="text1"/>
         </w:rPr>
         <w:t>user</w:t>
       </w:r>
       <w:r>
         <w:rPr>
           <w:i/>
-          <w:color w:val="000000"/>
+          <w:color w:val="000000" w:themeColor="text1"/>
         </w:rPr>
         <w:t xml:space="preserve"> can check the total </w:t>
       </w:r>
-      <w:r>
-        <w:rPr>
-          <w:i/>
-          <w:color w:val="000000"/>
+      <w:proofErr w:type="spellStart"/>
+      <w:r>
+        <w:rPr>
+          <w:i/>
+          <w:color w:val="000000" w:themeColor="text1"/>
         </w:rPr>
         <w:t>espend</w:t>
       </w:r>
       <w:r>
         <w:rPr>
           <w:i/>
-          <w:color w:val="000000"/>
+          <w:color w:val="000000" w:themeColor="text1"/>
         </w:rPr>
         <w:t>iture</w:t>
       </w:r>
-      <w:r>
-        <w:rPr>
-          <w:i/>
-          <w:color w:val="000000"/>
+      <w:proofErr w:type="spellEnd"/>
+      <w:r>
+        <w:rPr>
+          <w:i/>
+          <w:color w:val="000000" w:themeColor="text1"/>
         </w:rPr>
         <w:t xml:space="preserve"> according to the </w:t>
       </w:r>
       <w:r>
         <w:rPr>
           <w:i/>
-          <w:color w:val="000000"/>
+          <w:color w:val="000000" w:themeColor="text1"/>
         </w:rPr>
         <w:t>wanted</w:t>
       </w:r>
       <w:r>
         <w:rPr>
           <w:i/>
-          <w:color w:val="000000"/>
+          <w:color w:val="000000" w:themeColor="text1"/>
         </w:rPr>
         <w:t xml:space="preserve"> </w:t>
       </w:r>
-      <w:r>
-        <w:rPr>
-          <w:i/>
-          <w:color w:val="000000"/>
+      <w:proofErr w:type="gramStart"/>
+      <w:r>
+        <w:rPr>
+          <w:i/>
+          <w:color w:val="000000" w:themeColor="text1"/>
         </w:rPr>
         <w:t>period of time</w:t>
       </w:r>
-      <w:r>
-        <w:rPr>
-          <w:i/>
-          <w:color w:val="000000"/>
+      <w:proofErr w:type="gramEnd"/>
+      <w:r>
+        <w:rPr>
+          <w:i/>
+          <w:color w:val="000000" w:themeColor="text1"/>
         </w:rPr>
         <w:t xml:space="preserve">. </w:t>
       </w:r>
       <w:r>
         <w:rPr>
           <w:i/>
-          <w:color w:val="000000"/>
+          <w:color w:val="000000" w:themeColor="text1"/>
         </w:rPr>
         <w:t>This will also add up all costs using the array and for-loop.</w:t>
       </w:r>
@@ -686,7 +678,7 @@
       <w:pPr>
         <w:rPr>
           <w:i/>
-          <w:color w:val="000000"/>
+          <w:color w:val="000000" w:themeColor="text1"/>
         </w:rPr>
       </w:pPr>
     </w:p>
@@ -694,162 +686,166 @@
       <w:pPr>
         <w:rPr>
           <w:i/>
-          <w:color w:val="000000"/>
-        </w:rPr>
-      </w:pPr>
-      <w:r>
-        <w:rPr>
-          <w:i/>
-          <w:color w:val="000000"/>
+          <w:color w:val="000000" w:themeColor="text1"/>
+        </w:rPr>
+      </w:pPr>
+      <w:r>
+        <w:rPr>
+          <w:i/>
+          <w:color w:val="000000" w:themeColor="text1"/>
         </w:rPr>
         <w:t xml:space="preserve">In </w:t>
       </w:r>
       <w:r>
         <w:rPr>
           <w:i/>
-          <w:color w:val="000000"/>
+          <w:color w:val="000000" w:themeColor="text1"/>
         </w:rPr>
         <w:t>the</w:t>
       </w:r>
       <w:r>
         <w:rPr>
           <w:i/>
-          <w:color w:val="000000"/>
+          <w:color w:val="000000" w:themeColor="text1"/>
         </w:rPr>
         <w:t xml:space="preserve"> </w:t>
       </w:r>
-      <w:r>
-        <w:rPr>
-          <w:i/>
-          <w:color w:val="000000"/>
+      <w:proofErr w:type="spellStart"/>
+      <w:r>
+        <w:rPr>
+          <w:i/>
+          <w:color w:val="000000" w:themeColor="text1"/>
         </w:rPr>
         <w:t>Mornitoring</w:t>
       </w:r>
-      <w:r>
-        <w:rPr>
-          <w:i/>
-          <w:color w:val="000000"/>
+      <w:proofErr w:type="spellEnd"/>
+      <w:r>
+        <w:rPr>
+          <w:i/>
+          <w:color w:val="000000" w:themeColor="text1"/>
         </w:rPr>
         <w:t xml:space="preserve"> section</w:t>
       </w:r>
       <w:r>
         <w:rPr>
           <w:i/>
-          <w:color w:val="000000"/>
+          <w:color w:val="000000" w:themeColor="text1"/>
         </w:rPr>
         <w:t xml:space="preserve">, </w:t>
       </w:r>
       <w:r>
         <w:rPr>
           <w:i/>
-          <w:color w:val="000000"/>
+          <w:color w:val="000000" w:themeColor="text1"/>
         </w:rPr>
         <w:t>u</w:t>
       </w:r>
       <w:r>
         <w:rPr>
           <w:i/>
-          <w:color w:val="000000"/>
+          <w:color w:val="000000" w:themeColor="text1"/>
         </w:rPr>
         <w:t xml:space="preserve">sers can compare the plan with the actual amount of consumption according to the </w:t>
       </w:r>
       <w:r>
         <w:rPr>
           <w:i/>
-          <w:color w:val="000000"/>
+          <w:color w:val="000000" w:themeColor="text1"/>
         </w:rPr>
         <w:t>wanted</w:t>
       </w:r>
       <w:r>
         <w:rPr>
           <w:i/>
-          <w:color w:val="000000"/>
+          <w:color w:val="000000" w:themeColor="text1"/>
         </w:rPr>
         <w:t xml:space="preserve"> period.</w:t>
       </w:r>
       <w:r>
         <w:rPr>
           <w:i/>
-          <w:color w:val="000000"/>
+          <w:color w:val="000000" w:themeColor="text1"/>
         </w:rPr>
         <w:t xml:space="preserve"> </w:t>
       </w:r>
       <w:r>
         <w:rPr>
           <w:i/>
-          <w:color w:val="000000"/>
+          <w:color w:val="000000" w:themeColor="text1"/>
         </w:rPr>
         <w:t xml:space="preserve">This comparison can not only be compared with the total </w:t>
       </w:r>
-      <w:r>
-        <w:rPr>
-          <w:i/>
-          <w:color w:val="000000"/>
+      <w:proofErr w:type="gramStart"/>
+      <w:r>
+        <w:rPr>
+          <w:i/>
+          <w:color w:val="000000" w:themeColor="text1"/>
         </w:rPr>
         <w:t>amount, but</w:t>
       </w:r>
-      <w:r>
-        <w:rPr>
-          <w:i/>
-          <w:color w:val="000000"/>
+      <w:proofErr w:type="gramEnd"/>
+      <w:r>
+        <w:rPr>
+          <w:i/>
+          <w:color w:val="000000" w:themeColor="text1"/>
         </w:rPr>
         <w:t xml:space="preserve"> can also be compared by category.</w:t>
       </w:r>
       <w:r>
         <w:rPr>
           <w:i/>
-          <w:color w:val="000000"/>
+          <w:color w:val="000000" w:themeColor="text1"/>
         </w:rPr>
         <w:t xml:space="preserve"> </w:t>
       </w:r>
       <w:r>
         <w:rPr>
           <w:i/>
-          <w:color w:val="000000"/>
+          <w:color w:val="000000" w:themeColor="text1"/>
         </w:rPr>
         <w:t>Moreover</w:t>
       </w:r>
       <w:r>
         <w:rPr>
           <w:i/>
-          <w:color w:val="000000"/>
+          <w:color w:val="000000" w:themeColor="text1"/>
         </w:rPr>
         <w:t xml:space="preserve">, user can edit </w:t>
       </w:r>
       <w:r>
         <w:rPr>
           <w:i/>
-          <w:color w:val="000000"/>
+          <w:color w:val="000000" w:themeColor="text1"/>
         </w:rPr>
         <w:t>these expenses.</w:t>
       </w:r>
       <w:r>
         <w:rPr>
           <w:i/>
-          <w:color w:val="000000"/>
+          <w:color w:val="000000" w:themeColor="text1"/>
         </w:rPr>
         <w:t xml:space="preserve"> this section, we compare the array in the planning section and the array in the expense section when the user selects a category or period.</w:t>
       </w:r>
       <w:r>
         <w:rPr>
+          <w:rFonts w:eastAsia="맑은 고딕" w:hint="eastAsia"/>
+          <w:i/>
+          <w:color w:val="000000" w:themeColor="text1"/>
           <w:lang w:eastAsia="ko-KR"/>
-          <w:rFonts w:eastAsia="맑은 고딕" w:hint="eastAsia"/>
-          <w:i/>
-          <w:color w:val="000000"/>
         </w:rPr>
         <w:t xml:space="preserve"> </w:t>
       </w:r>
       <w:r>
         <w:rPr>
           <w:i/>
-          <w:color w:val="000000"/>
+          <w:color w:val="000000" w:themeColor="text1"/>
         </w:rPr>
         <w:t>It will be calculated as planning-expense according to the selection option. if this result is negative value (planning&lt;expense), we print it</w:t>
       </w:r>
       <w:r>
         <w:rPr>
           <w:i/>
-          <w:color w:val="000000"/>
+          <w:color w:val="000000" w:themeColor="text1"/>
         </w:rPr>
         <w:t xml:space="preserve"> out more outstandingly.</w:t>
       </w:r>
@@ -858,7 +854,7 @@
       <w:pPr>
         <w:rPr>
           <w:i/>
-          <w:color w:val="000000"/>
+          <w:color w:val="000000" w:themeColor="text1"/>
         </w:rPr>
       </w:pPr>
     </w:p>
@@ -866,20 +862,20 @@
       <w:pPr>
         <w:rPr>
           <w:i/>
-          <w:color w:val="000000"/>
-        </w:rPr>
-      </w:pPr>
-      <w:r>
-        <w:rPr>
-          <w:i/>
-          <w:color w:val="000000"/>
+          <w:color w:val="000000" w:themeColor="text1"/>
+        </w:rPr>
+      </w:pPr>
+      <w:r>
+        <w:rPr>
+          <w:i/>
+          <w:color w:val="000000" w:themeColor="text1"/>
         </w:rPr>
         <w:t>To introduce a little more additional feature, we think to express visually (graphs, bar charts) is more efficiently, so we plan to provide charts to users through UI.</w:t>
       </w:r>
       <w:r>
         <w:rPr>
           <w:i/>
-          <w:color w:val="000000"/>
+          <w:color w:val="000000" w:themeColor="text1"/>
         </w:rPr>
         <w:t xml:space="preserve">                                                                                                                                                                                                                                                                                                             </w:t>
       </w:r>
@@ -889,20 +885,20 @@
         <w:pStyle w:val="1"/>
         <w:rPr>
           <w:i/>
-          <w:color w:val="000000"/>
-        </w:rPr>
-      </w:pPr>
-      <w:r>
-        <w:rPr>
-          <w:i/>
-          <w:color w:val="000000"/>
-        </w:rPr>
+          <w:color w:val="000000" w:themeColor="text1"/>
+        </w:rPr>
+      </w:pPr>
+      <w:r>
+        <w:rPr>
+          <w:color w:val="000000" w:themeColor="text1"/>
+        </w:rPr>
+        <w:lastRenderedPageBreak/>
         <w:t>User interface</w:t>
       </w:r>
       <w:r>
         <w:rPr>
           <w:i/>
-          <w:color w:val="000000"/>
+          <w:color w:val="000000" w:themeColor="text1"/>
         </w:rPr>
         <w:t xml:space="preserve"> </w:t>
       </w:r>
@@ -911,20 +907,20 @@
       <w:pPr>
         <w:rPr>
           <w:i/>
-          <w:color w:val="000000"/>
-        </w:rPr>
-      </w:pPr>
-      <w:r>
-        <w:rPr>
-          <w:i/>
-          <w:color w:val="000000"/>
+          <w:color w:val="000000" w:themeColor="text1"/>
+        </w:rPr>
+      </w:pPr>
+      <w:r>
+        <w:rPr>
+          <w:i/>
+          <w:color w:val="000000" w:themeColor="text1"/>
         </w:rPr>
         <w:t>Describe briefly your UI. What UI components are you going to use? Draw a draft of the visual design and attach it here.</w:t>
       </w:r>
       <w:r>
         <w:rPr>
           <w:i/>
-          <w:color w:val="000000"/>
+          <w:color w:val="000000" w:themeColor="text1"/>
         </w:rPr>
         <w:t xml:space="preserve"> </w:t>
       </w:r>
@@ -933,12 +929,12 @@
       <w:pPr>
         <w:pStyle w:val="1"/>
         <w:rPr>
-          <w:color w:val="000000"/>
-        </w:rPr>
-      </w:pPr>
-      <w:r>
-        <w:rPr>
-          <w:color w:val="000000"/>
+          <w:color w:val="000000" w:themeColor="text1"/>
+        </w:rPr>
+      </w:pPr>
+      <w:r>
+        <w:rPr>
+          <w:color w:val="000000" w:themeColor="text1"/>
         </w:rPr>
         <w:t>Resources</w:t>
       </w:r>
@@ -947,13 +943,13 @@
       <w:pPr>
         <w:rPr>
           <w:i/>
-          <w:color w:val="000000"/>
-        </w:rPr>
-      </w:pPr>
-      <w:r>
-        <w:rPr>
-          <w:i/>
-          <w:color w:val="000000"/>
+          <w:color w:val="000000" w:themeColor="text1"/>
+        </w:rPr>
+      </w:pPr>
+      <w:r>
+        <w:rPr>
+          <w:i/>
+          <w:color w:val="000000" w:themeColor="text1"/>
         </w:rPr>
         <w:t>List all the resources that you are planning on using (audio, image, library etc.). Give website addresses for all online resources that you are going to use.</w:t>
       </w:r>
@@ -962,12 +958,12 @@
       <w:pPr>
         <w:pStyle w:val="1"/>
         <w:rPr>
-          <w:color w:val="000000"/>
-        </w:rPr>
-      </w:pPr>
-      <w:r>
-        <w:rPr>
-          <w:color w:val="000000"/>
+          <w:color w:val="000000" w:themeColor="text1"/>
+        </w:rPr>
+      </w:pPr>
+      <w:r>
+        <w:rPr>
+          <w:color w:val="000000" w:themeColor="text1"/>
         </w:rPr>
         <w:t>Work allocation</w:t>
       </w:r>
@@ -976,13 +972,13 @@
       <w:pPr>
         <w:rPr>
           <w:i/>
-          <w:color w:val="000000"/>
-        </w:rPr>
-      </w:pPr>
-      <w:r>
-        <w:rPr>
-          <w:i/>
-          <w:color w:val="000000"/>
+          <w:color w:val="000000" w:themeColor="text1"/>
+        </w:rPr>
+      </w:pPr>
+      <w:r>
+        <w:rPr>
+          <w:i/>
+          <w:color w:val="000000" w:themeColor="text1"/>
         </w:rPr>
         <w:t>How are you planning on dividing the workload between the team members?</w:t>
       </w:r>
@@ -991,12 +987,12 @@
       <w:pPr>
         <w:pStyle w:val="1"/>
         <w:rPr>
-          <w:color w:val="000000"/>
-        </w:rPr>
-      </w:pPr>
-      <w:r>
-        <w:rPr>
-          <w:color w:val="000000"/>
+          <w:color w:val="000000" w:themeColor="text1"/>
+        </w:rPr>
+      </w:pPr>
+      <w:r>
+        <w:rPr>
+          <w:color w:val="000000" w:themeColor="text1"/>
         </w:rPr>
         <w:t>Schedule</w:t>
       </w:r>
@@ -1005,62 +1001,64 @@
       <w:pPr>
         <w:rPr>
           <w:i/>
-          <w:color w:val="000000"/>
-        </w:rPr>
-      </w:pPr>
-      <w:r>
-        <w:rPr>
-          <w:i/>
-          <w:color w:val="000000"/>
+          <w:color w:val="000000" w:themeColor="text1"/>
+        </w:rPr>
+      </w:pPr>
+      <w:r>
+        <w:rPr>
+          <w:i/>
+          <w:color w:val="000000" w:themeColor="text1"/>
         </w:rPr>
         <w:t xml:space="preserve">Divide your project into </w:t>
       </w:r>
       <w:r>
         <w:rPr>
           <w:i/>
-          <w:color w:val="000000"/>
+          <w:color w:val="000000" w:themeColor="text1"/>
         </w:rPr>
         <w:t>five</w:t>
       </w:r>
       <w:r>
         <w:rPr>
           <w:i/>
-          <w:color w:val="000000"/>
+          <w:color w:val="000000" w:themeColor="text1"/>
         </w:rPr>
         <w:t xml:space="preserve"> milestones. </w:t>
       </w:r>
       <w:r>
         <w:rPr>
           <w:i/>
-          <w:color w:val="000000"/>
+          <w:color w:val="000000" w:themeColor="text1"/>
         </w:rPr>
         <w:t xml:space="preserve">These are your own internal </w:t>
       </w:r>
-      <w:r>
-        <w:rPr>
-          <w:i/>
-          <w:color w:val="000000"/>
+      <w:proofErr w:type="gramStart"/>
+      <w:r>
+        <w:rPr>
+          <w:i/>
+          <w:color w:val="000000" w:themeColor="text1"/>
         </w:rPr>
         <w:t>milestones</w:t>
       </w:r>
-      <w:r>
-        <w:rPr>
-          <w:i/>
-          <w:color w:val="000000"/>
+      <w:proofErr w:type="gramEnd"/>
+      <w:r>
+        <w:rPr>
+          <w:i/>
+          <w:color w:val="000000" w:themeColor="text1"/>
         </w:rPr>
         <w:t xml:space="preserve"> and these should correspond to </w:t>
       </w:r>
       <w:r>
         <w:rPr>
           <w:i/>
-          <w:color w:val="000000"/>
+          <w:color w:val="000000" w:themeColor="text1"/>
         </w:rPr>
         <w:t xml:space="preserve">the features and characteristics of your program. You should use these milestones in your project management. </w:t>
       </w:r>
       <w:r>
         <w:rPr>
           <w:i/>
-          <w:color w:val="000000"/>
+          <w:color w:val="000000" w:themeColor="text1"/>
         </w:rPr>
         <w:t>Describe each milestone and set a deadline.</w:t>
       </w:r>
@@ -1069,7 +1067,7 @@
       <w:pPr>
         <w:rPr>
           <w:i/>
-          <w:color w:val="000000"/>
+          <w:color w:val="000000" w:themeColor="text1"/>
         </w:rPr>
       </w:pPr>
     </w:p>
@@ -1077,7 +1075,7 @@
       <w:pPr>
         <w:rPr>
           <w:i/>
-          <w:color w:val="000000"/>
+          <w:color w:val="000000" w:themeColor="text1"/>
         </w:rPr>
       </w:pPr>
     </w:p>
@@ -1106,7 +1104,7 @@
                 <w:b/>
                 <w:bCs/>
                 <w:iCs/>
-                <w:color w:val="000000"/>
+                <w:color w:val="000000" w:themeColor="text1"/>
               </w:rPr>
             </w:pPr>
             <w:r>
@@ -1114,7 +1112,7 @@
                 <w:b/>
                 <w:bCs/>
                 <w:iCs/>
-                <w:color w:val="000000"/>
+                <w:color w:val="000000" w:themeColor="text1"/>
               </w:rPr>
               <w:t>Milestone</w:t>
             </w:r>
@@ -1130,7 +1128,7 @@
                 <w:b/>
                 <w:bCs/>
                 <w:iCs/>
-                <w:color w:val="000000"/>
+                <w:color w:val="000000" w:themeColor="text1"/>
               </w:rPr>
             </w:pPr>
             <w:r>
@@ -1138,7 +1136,7 @@
                 <w:b/>
                 <w:bCs/>
                 <w:iCs/>
-                <w:color w:val="000000"/>
+                <w:color w:val="000000" w:themeColor="text1"/>
               </w:rPr>
               <w:t>Description</w:t>
             </w:r>
@@ -1154,7 +1152,7 @@
                 <w:b/>
                 <w:bCs/>
                 <w:iCs/>
-                <w:color w:val="000000"/>
+                <w:color w:val="000000" w:themeColor="text1"/>
               </w:rPr>
             </w:pPr>
             <w:r>
@@ -1162,7 +1160,7 @@
                 <w:b/>
                 <w:bCs/>
                 <w:iCs/>
-                <w:color w:val="000000"/>
+                <w:color w:val="000000" w:themeColor="text1"/>
               </w:rPr>
               <w:t>Deadline</w:t>
             </w:r>
@@ -1183,7 +1181,7 @@
                 <w:b/>
                 <w:bCs/>
                 <w:iCs/>
-                <w:color w:val="000000"/>
+                <w:color w:val="000000" w:themeColor="text1"/>
               </w:rPr>
             </w:pPr>
             <w:r>
@@ -1191,7 +1189,7 @@
                 <w:b/>
                 <w:bCs/>
                 <w:iCs/>
-                <w:color w:val="000000"/>
+                <w:color w:val="000000" w:themeColor="text1"/>
               </w:rPr>
               <w:t>1</w:t>
             </w:r>
@@ -1205,31 +1203,31 @@
             <w:pPr>
               <w:rPr>
                 <w:iCs/>
-                <w:color w:val="000000"/>
-              </w:rPr>
-            </w:pPr>
-          </w:p>
-          <w:p>
-            <w:pPr>
-              <w:rPr>
-                <w:iCs/>
-                <w:color w:val="000000"/>
-              </w:rPr>
-            </w:pPr>
-          </w:p>
-          <w:p>
-            <w:pPr>
-              <w:rPr>
-                <w:iCs/>
-                <w:color w:val="000000"/>
-              </w:rPr>
-            </w:pPr>
-          </w:p>
-          <w:p>
-            <w:pPr>
-              <w:rPr>
-                <w:iCs/>
-                <w:color w:val="000000"/>
+                <w:color w:val="000000" w:themeColor="text1"/>
+              </w:rPr>
+            </w:pPr>
+          </w:p>
+          <w:p>
+            <w:pPr>
+              <w:rPr>
+                <w:iCs/>
+                <w:color w:val="000000" w:themeColor="text1"/>
+              </w:rPr>
+            </w:pPr>
+          </w:p>
+          <w:p>
+            <w:pPr>
+              <w:rPr>
+                <w:iCs/>
+                <w:color w:val="000000" w:themeColor="text1"/>
+              </w:rPr>
+            </w:pPr>
+          </w:p>
+          <w:p>
+            <w:pPr>
+              <w:rPr>
+                <w:iCs/>
+                <w:color w:val="000000" w:themeColor="text1"/>
               </w:rPr>
             </w:pPr>
           </w:p>
@@ -1242,7 +1240,7 @@
             <w:pPr>
               <w:rPr>
                 <w:iCs/>
-                <w:color w:val="000000"/>
+                <w:color w:val="000000" w:themeColor="text1"/>
               </w:rPr>
             </w:pPr>
           </w:p>
@@ -1262,7 +1260,7 @@
                 <w:b/>
                 <w:bCs/>
                 <w:iCs/>
-                <w:color w:val="000000"/>
+                <w:color w:val="000000" w:themeColor="text1"/>
               </w:rPr>
             </w:pPr>
             <w:r>
@@ -1270,7 +1268,7 @@
                 <w:b/>
                 <w:bCs/>
                 <w:iCs/>
-                <w:color w:val="000000"/>
+                <w:color w:val="000000" w:themeColor="text1"/>
               </w:rPr>
               <w:t>2</w:t>
             </w:r>
@@ -1284,31 +1282,31 @@
             <w:pPr>
               <w:rPr>
                 <w:iCs/>
-                <w:color w:val="000000"/>
-              </w:rPr>
-            </w:pPr>
-          </w:p>
-          <w:p>
-            <w:pPr>
-              <w:rPr>
-                <w:iCs/>
-                <w:color w:val="000000"/>
-              </w:rPr>
-            </w:pPr>
-          </w:p>
-          <w:p>
-            <w:pPr>
-              <w:rPr>
-                <w:iCs/>
-                <w:color w:val="000000"/>
-              </w:rPr>
-            </w:pPr>
-          </w:p>
-          <w:p>
-            <w:pPr>
-              <w:rPr>
-                <w:iCs/>
-                <w:color w:val="000000"/>
+                <w:color w:val="000000" w:themeColor="text1"/>
+              </w:rPr>
+            </w:pPr>
+          </w:p>
+          <w:p>
+            <w:pPr>
+              <w:rPr>
+                <w:iCs/>
+                <w:color w:val="000000" w:themeColor="text1"/>
+              </w:rPr>
+            </w:pPr>
+          </w:p>
+          <w:p>
+            <w:pPr>
+              <w:rPr>
+                <w:iCs/>
+                <w:color w:val="000000" w:themeColor="text1"/>
+              </w:rPr>
+            </w:pPr>
+          </w:p>
+          <w:p>
+            <w:pPr>
+              <w:rPr>
+                <w:iCs/>
+                <w:color w:val="000000" w:themeColor="text1"/>
               </w:rPr>
             </w:pPr>
           </w:p>
@@ -1321,7 +1319,7 @@
             <w:pPr>
               <w:rPr>
                 <w:iCs/>
-                <w:color w:val="000000"/>
+                <w:color w:val="000000" w:themeColor="text1"/>
               </w:rPr>
             </w:pPr>
           </w:p>
@@ -1341,7 +1339,7 @@
                 <w:b/>
                 <w:bCs/>
                 <w:iCs/>
-                <w:color w:val="000000"/>
+                <w:color w:val="000000" w:themeColor="text1"/>
               </w:rPr>
             </w:pPr>
             <w:r>
@@ -1349,7 +1347,7 @@
                 <w:b/>
                 <w:bCs/>
                 <w:iCs/>
-                <w:color w:val="000000"/>
+                <w:color w:val="000000" w:themeColor="text1"/>
               </w:rPr>
               <w:t>3</w:t>
             </w:r>
@@ -1363,31 +1361,31 @@
             <w:pPr>
               <w:rPr>
                 <w:iCs/>
-                <w:color w:val="000000"/>
-              </w:rPr>
-            </w:pPr>
-          </w:p>
-          <w:p>
-            <w:pPr>
-              <w:rPr>
-                <w:iCs/>
-                <w:color w:val="000000"/>
-              </w:rPr>
-            </w:pPr>
-          </w:p>
-          <w:p>
-            <w:pPr>
-              <w:rPr>
-                <w:iCs/>
-                <w:color w:val="000000"/>
-              </w:rPr>
-            </w:pPr>
-          </w:p>
-          <w:p>
-            <w:pPr>
-              <w:rPr>
-                <w:iCs/>
-                <w:color w:val="000000"/>
+                <w:color w:val="000000" w:themeColor="text1"/>
+              </w:rPr>
+            </w:pPr>
+          </w:p>
+          <w:p>
+            <w:pPr>
+              <w:rPr>
+                <w:iCs/>
+                <w:color w:val="000000" w:themeColor="text1"/>
+              </w:rPr>
+            </w:pPr>
+          </w:p>
+          <w:p>
+            <w:pPr>
+              <w:rPr>
+                <w:iCs/>
+                <w:color w:val="000000" w:themeColor="text1"/>
+              </w:rPr>
+            </w:pPr>
+          </w:p>
+          <w:p>
+            <w:pPr>
+              <w:rPr>
+                <w:iCs/>
+                <w:color w:val="000000" w:themeColor="text1"/>
               </w:rPr>
             </w:pPr>
           </w:p>
@@ -1400,7 +1398,7 @@
             <w:pPr>
               <w:rPr>
                 <w:iCs/>
-                <w:color w:val="000000"/>
+                <w:color w:val="000000" w:themeColor="text1"/>
               </w:rPr>
             </w:pPr>
           </w:p>
@@ -1420,7 +1418,7 @@
                 <w:b/>
                 <w:bCs/>
                 <w:iCs/>
-                <w:color w:val="000000"/>
+                <w:color w:val="000000" w:themeColor="text1"/>
               </w:rPr>
             </w:pPr>
             <w:r>
@@ -1428,7 +1426,7 @@
                 <w:b/>
                 <w:bCs/>
                 <w:iCs/>
-                <w:color w:val="000000"/>
+                <w:color w:val="000000" w:themeColor="text1"/>
               </w:rPr>
               <w:t>4</w:t>
             </w:r>
@@ -1442,31 +1440,31 @@
             <w:pPr>
               <w:rPr>
                 <w:iCs/>
-                <w:color w:val="000000"/>
-              </w:rPr>
-            </w:pPr>
-          </w:p>
-          <w:p>
-            <w:pPr>
-              <w:rPr>
-                <w:iCs/>
-                <w:color w:val="000000"/>
-              </w:rPr>
-            </w:pPr>
-          </w:p>
-          <w:p>
-            <w:pPr>
-              <w:rPr>
-                <w:iCs/>
-                <w:color w:val="000000"/>
-              </w:rPr>
-            </w:pPr>
-          </w:p>
-          <w:p>
-            <w:pPr>
-              <w:rPr>
-                <w:iCs/>
-                <w:color w:val="000000"/>
+                <w:color w:val="000000" w:themeColor="text1"/>
+              </w:rPr>
+            </w:pPr>
+          </w:p>
+          <w:p>
+            <w:pPr>
+              <w:rPr>
+                <w:iCs/>
+                <w:color w:val="000000" w:themeColor="text1"/>
+              </w:rPr>
+            </w:pPr>
+          </w:p>
+          <w:p>
+            <w:pPr>
+              <w:rPr>
+                <w:iCs/>
+                <w:color w:val="000000" w:themeColor="text1"/>
+              </w:rPr>
+            </w:pPr>
+          </w:p>
+          <w:p>
+            <w:pPr>
+              <w:rPr>
+                <w:iCs/>
+                <w:color w:val="000000" w:themeColor="text1"/>
               </w:rPr>
             </w:pPr>
           </w:p>
@@ -1479,7 +1477,7 @@
             <w:pPr>
               <w:rPr>
                 <w:iCs/>
-                <w:color w:val="000000"/>
+                <w:color w:val="000000" w:themeColor="text1"/>
               </w:rPr>
             </w:pPr>
           </w:p>
@@ -1499,7 +1497,7 @@
                 <w:b/>
                 <w:bCs/>
                 <w:iCs/>
-                <w:color w:val="000000"/>
+                <w:color w:val="000000" w:themeColor="text1"/>
               </w:rPr>
             </w:pPr>
             <w:r>
@@ -1507,7 +1505,7 @@
                 <w:b/>
                 <w:bCs/>
                 <w:iCs/>
-                <w:color w:val="000000"/>
+                <w:color w:val="000000" w:themeColor="text1"/>
               </w:rPr>
               <w:t>5</w:t>
             </w:r>
@@ -1521,31 +1519,31 @@
             <w:pPr>
               <w:rPr>
                 <w:iCs/>
-                <w:color w:val="000000"/>
-              </w:rPr>
-            </w:pPr>
-          </w:p>
-          <w:p>
-            <w:pPr>
-              <w:rPr>
-                <w:iCs/>
-                <w:color w:val="000000"/>
-              </w:rPr>
-            </w:pPr>
-          </w:p>
-          <w:p>
-            <w:pPr>
-              <w:rPr>
-                <w:iCs/>
-                <w:color w:val="000000"/>
-              </w:rPr>
-            </w:pPr>
-          </w:p>
-          <w:p>
-            <w:pPr>
-              <w:rPr>
-                <w:iCs/>
-                <w:color w:val="000000"/>
+                <w:color w:val="000000" w:themeColor="text1"/>
+              </w:rPr>
+            </w:pPr>
+          </w:p>
+          <w:p>
+            <w:pPr>
+              <w:rPr>
+                <w:iCs/>
+                <w:color w:val="000000" w:themeColor="text1"/>
+              </w:rPr>
+            </w:pPr>
+          </w:p>
+          <w:p>
+            <w:pPr>
+              <w:rPr>
+                <w:iCs/>
+                <w:color w:val="000000" w:themeColor="text1"/>
+              </w:rPr>
+            </w:pPr>
+          </w:p>
+          <w:p>
+            <w:pPr>
+              <w:rPr>
+                <w:iCs/>
+                <w:color w:val="000000" w:themeColor="text1"/>
               </w:rPr>
             </w:pPr>
           </w:p>
@@ -1558,7 +1556,7 @@
             <w:pPr>
               <w:rPr>
                 <w:iCs/>
-                <w:color w:val="000000"/>
+                <w:color w:val="000000" w:themeColor="text1"/>
               </w:rPr>
             </w:pPr>
           </w:p>
@@ -1569,14 +1567,14 @@
       <w:pPr>
         <w:rPr>
           <w:iCs/>
-          <w:color w:val="000000"/>
+          <w:color w:val="000000" w:themeColor="text1"/>
         </w:rPr>
       </w:pPr>
     </w:p>
     <w:p>
       <w:pPr>
         <w:rPr>
-          <w:color w:val="000000"/>
+          <w:color w:val="000000" w:themeColor="text1"/>
         </w:rPr>
       </w:pPr>
     </w:p>
@@ -1591,113 +1589,853 @@
 </file>
 
 <file path=word/numbering.xml><?xml version="1.0" encoding="utf-8"?>
-<w:numbering xmlns:ve="http://schemas.openxmlformats.org/markup-compatibility/2006" xmlns:o="urn:schemas-microsoft-com:office:office" xmlns:r="http://schemas.openxmlformats.org/officeDocument/2006/relationships" xmlns:m="http://schemas.openxmlformats.org/officeDocument/2006/math" xmlns:v="urn:schemas-microsoft-com:vml" xmlns:wp="http://schemas.openxmlformats.org/drawingml/2006/wordprocessingDrawing" xmlns:w10="urn:schemas-microsoft-com:office:word" xmlns:w="http://schemas.openxmlformats.org/wordprocessingml/2006/main" xmlns:w14="http://schemas.microsoft.com/office/word/2010/wordml" xmlns:wne="http://schemas.microsoft.com/office/word/2006/wordml">
-  <w:abstractNum w:abstractNumId="0">
-    <w:nsid w:val="45ef2288"/>
+<w:numbering xmlns:wpc="http://schemas.microsoft.com/office/word/2010/wordprocessingCanvas" xmlns:cx="http://schemas.microsoft.com/office/drawing/2014/chartex" xmlns:cx1="http://schemas.microsoft.com/office/drawing/2015/9/8/chartex" xmlns:cx2="http://schemas.microsoft.com/office/drawing/2015/10/21/chartex" xmlns:cx3="http://schemas.microsoft.com/office/drawing/2016/5/9/chartex" xmlns:cx4="http://schemas.microsoft.com/office/drawing/2016/5/10/chartex" xmlns:cx5="http://schemas.microsoft.com/office/drawing/2016/5/11/chartex" xmlns:cx6="http://schemas.microsoft.com/office/drawing/2016/5/12/chartex" xmlns:cx7="http://schemas.microsoft.com/office/drawing/2016/5/13/chartex" xmlns:cx8="http://schemas.microsoft.com/office/drawing/2016/5/14/chartex" xmlns:mc="http://schemas.openxmlformats.org/markup-compatibility/2006" xmlns:aink="http://schemas.microsoft.com/office/drawing/2016/ink" xmlns:am3d="http://schemas.microsoft.com/office/drawing/2017/model3d" xmlns:o="urn:schemas-microsoft-com:office:office" xmlns:r="http://schemas.openxmlformats.org/officeDocument/2006/relationships" xmlns:m="http://schemas.openxmlformats.org/officeDocument/2006/math" xmlns:v="urn:schemas-microsoft-com:vml" xmlns:wp14="http://schemas.microsoft.com/office/word/2010/wordprocessingDrawing" xmlns:wp="http://schemas.openxmlformats.org/drawingml/2006/wordprocessingDrawing" xmlns:w10="urn:schemas-microsoft-com:office:word" xmlns:w="http://schemas.openxmlformats.org/wordprocessingml/2006/main" xmlns:w14="http://schemas.microsoft.com/office/word/2010/wordml" xmlns:w15="http://schemas.microsoft.com/office/word/2012/wordml" xmlns:w16cex="http://schemas.microsoft.com/office/word/2018/wordml/cex" xmlns:w16cid="http://schemas.microsoft.com/office/word/2016/wordml/cid" xmlns:w16="http://schemas.microsoft.com/office/word/2018/wordml" xmlns:w16sdtdh="http://schemas.microsoft.com/office/word/2020/wordml/sdtdatahash" xmlns:w16se="http://schemas.microsoft.com/office/word/2015/wordml/symex" xmlns:wpg="http://schemas.microsoft.com/office/word/2010/wordprocessingGroup" xmlns:wpi="http://schemas.microsoft.com/office/word/2010/wordprocessingInk" xmlns:wne="http://schemas.microsoft.com/office/word/2006/wordml" xmlns:wps="http://schemas.microsoft.com/office/word/2010/wordprocessingShape" mc:Ignorable="w14 w15 w16se w16cid w16 w16cex w16sdtdh wp14">
+  <w:abstractNum w:abstractNumId="0" w15:restartNumberingAfterBreak="0">
+    <w:nsid w:val="0C6B0B58"/>
+    <w:multiLevelType w:val="hybridMultilevel"/>
+    <w:tmpl w:val="A9769C30"/>
+    <w:lvl w:ilvl="0" w:tplc="74B0E3AA">
+      <w:start w:val="1"/>
+      <w:numFmt w:val="decimal"/>
+      <w:lvlText w:val="%1."/>
+      <w:lvlJc w:val="left"/>
+      <w:pPr>
+        <w:ind w:left="360" w:hanging="360"/>
+      </w:pPr>
+      <w:rPr>
+        <w:rFonts w:hint="default"/>
+      </w:rPr>
+    </w:lvl>
+    <w:lvl w:ilvl="1" w:tplc="04090019" w:tentative="1">
+      <w:start w:val="1"/>
+      <w:numFmt w:val="lowerLetter"/>
+      <w:lvlText w:val="%2)"/>
+      <w:lvlJc w:val="left"/>
+      <w:pPr>
+        <w:ind w:left="840" w:hanging="420"/>
+      </w:pPr>
+    </w:lvl>
+    <w:lvl w:ilvl="2" w:tplc="0409001B" w:tentative="1">
+      <w:start w:val="1"/>
+      <w:numFmt w:val="lowerRoman"/>
+      <w:lvlText w:val="%3."/>
+      <w:lvlJc w:val="right"/>
+      <w:pPr>
+        <w:ind w:left="1260" w:hanging="420"/>
+      </w:pPr>
+    </w:lvl>
+    <w:lvl w:ilvl="3" w:tplc="0409000F" w:tentative="1">
+      <w:start w:val="1"/>
+      <w:numFmt w:val="decimal"/>
+      <w:lvlText w:val="%4."/>
+      <w:lvlJc w:val="left"/>
+      <w:pPr>
+        <w:ind w:left="1680" w:hanging="420"/>
+      </w:pPr>
+    </w:lvl>
+    <w:lvl w:ilvl="4" w:tplc="04090019" w:tentative="1">
+      <w:start w:val="1"/>
+      <w:numFmt w:val="lowerLetter"/>
+      <w:lvlText w:val="%5)"/>
+      <w:lvlJc w:val="left"/>
+      <w:pPr>
+        <w:ind w:left="2100" w:hanging="420"/>
+      </w:pPr>
+    </w:lvl>
+    <w:lvl w:ilvl="5" w:tplc="0409001B" w:tentative="1">
+      <w:start w:val="1"/>
+      <w:numFmt w:val="lowerRoman"/>
+      <w:lvlText w:val="%6."/>
+      <w:lvlJc w:val="right"/>
+      <w:pPr>
+        <w:ind w:left="2520" w:hanging="420"/>
+      </w:pPr>
+    </w:lvl>
+    <w:lvl w:ilvl="6" w:tplc="0409000F" w:tentative="1">
+      <w:start w:val="1"/>
+      <w:numFmt w:val="decimal"/>
+      <w:lvlText w:val="%7."/>
+      <w:lvlJc w:val="left"/>
+      <w:pPr>
+        <w:ind w:left="2940" w:hanging="420"/>
+      </w:pPr>
+    </w:lvl>
+    <w:lvl w:ilvl="7" w:tplc="04090019" w:tentative="1">
+      <w:start w:val="1"/>
+      <w:numFmt w:val="lowerLetter"/>
+      <w:lvlText w:val="%8)"/>
+      <w:lvlJc w:val="left"/>
+      <w:pPr>
+        <w:ind w:left="3360" w:hanging="420"/>
+      </w:pPr>
+    </w:lvl>
+    <w:lvl w:ilvl="8" w:tplc="0409001B" w:tentative="1">
+      <w:start w:val="1"/>
+      <w:numFmt w:val="lowerRoman"/>
+      <w:lvlText w:val="%9."/>
+      <w:lvlJc w:val="right"/>
+      <w:pPr>
+        <w:ind w:left="3780" w:hanging="420"/>
+      </w:pPr>
+    </w:lvl>
+  </w:abstractNum>
+  <w:abstractNum w:abstractNumId="1" w15:restartNumberingAfterBreak="0">
+    <w:nsid w:val="16480908"/>
+    <w:multiLevelType w:val="hybridMultilevel"/>
+    <w:tmpl w:val="220805E0"/>
+    <w:lvl w:ilvl="0" w:tplc="0409000F">
+      <w:start w:val="1"/>
+      <w:numFmt w:val="decimal"/>
+      <w:lvlText w:val="%1."/>
+      <w:lvlJc w:val="left"/>
+      <w:pPr>
+        <w:ind w:left="720" w:hanging="360"/>
+      </w:pPr>
+      <w:rPr>
+        <w:rFonts w:hint="default"/>
+      </w:rPr>
+    </w:lvl>
+    <w:lvl w:ilvl="1" w:tplc="04090019" w:tentative="1">
+      <w:start w:val="1"/>
+      <w:numFmt w:val="lowerLetter"/>
+      <w:lvlText w:val="%2."/>
+      <w:lvlJc w:val="left"/>
+      <w:pPr>
+        <w:ind w:left="1440" w:hanging="360"/>
+      </w:pPr>
+    </w:lvl>
+    <w:lvl w:ilvl="2" w:tplc="0409001B" w:tentative="1">
+      <w:start w:val="1"/>
+      <w:numFmt w:val="lowerRoman"/>
+      <w:lvlText w:val="%3."/>
+      <w:lvlJc w:val="right"/>
+      <w:pPr>
+        <w:ind w:left="2160" w:hanging="180"/>
+      </w:pPr>
+    </w:lvl>
+    <w:lvl w:ilvl="3" w:tplc="0409000F" w:tentative="1">
+      <w:start w:val="1"/>
+      <w:numFmt w:val="decimal"/>
+      <w:lvlText w:val="%4."/>
+      <w:lvlJc w:val="left"/>
+      <w:pPr>
+        <w:ind w:left="2880" w:hanging="360"/>
+      </w:pPr>
+    </w:lvl>
+    <w:lvl w:ilvl="4" w:tplc="04090019" w:tentative="1">
+      <w:start w:val="1"/>
+      <w:numFmt w:val="lowerLetter"/>
+      <w:lvlText w:val="%5."/>
+      <w:lvlJc w:val="left"/>
+      <w:pPr>
+        <w:ind w:left="3600" w:hanging="360"/>
+      </w:pPr>
+    </w:lvl>
+    <w:lvl w:ilvl="5" w:tplc="0409001B" w:tentative="1">
+      <w:start w:val="1"/>
+      <w:numFmt w:val="lowerRoman"/>
+      <w:lvlText w:val="%6."/>
+      <w:lvlJc w:val="right"/>
+      <w:pPr>
+        <w:ind w:left="4320" w:hanging="180"/>
+      </w:pPr>
+    </w:lvl>
+    <w:lvl w:ilvl="6" w:tplc="0409000F" w:tentative="1">
+      <w:start w:val="1"/>
+      <w:numFmt w:val="decimal"/>
+      <w:lvlText w:val="%7."/>
+      <w:lvlJc w:val="left"/>
+      <w:pPr>
+        <w:ind w:left="5040" w:hanging="360"/>
+      </w:pPr>
+    </w:lvl>
+    <w:lvl w:ilvl="7" w:tplc="04090019" w:tentative="1">
+      <w:start w:val="1"/>
+      <w:numFmt w:val="lowerLetter"/>
+      <w:lvlText w:val="%8."/>
+      <w:lvlJc w:val="left"/>
+      <w:pPr>
+        <w:ind w:left="5760" w:hanging="360"/>
+      </w:pPr>
+    </w:lvl>
+    <w:lvl w:ilvl="8" w:tplc="0409001B" w:tentative="1">
+      <w:start w:val="1"/>
+      <w:numFmt w:val="lowerRoman"/>
+      <w:lvlText w:val="%9."/>
+      <w:lvlJc w:val="right"/>
+      <w:pPr>
+        <w:ind w:left="6480" w:hanging="180"/>
+      </w:pPr>
+    </w:lvl>
+  </w:abstractNum>
+  <w:abstractNum w:abstractNumId="2" w15:restartNumberingAfterBreak="0">
+    <w:nsid w:val="353C6A7E"/>
+    <w:multiLevelType w:val="hybridMultilevel"/>
+    <w:tmpl w:val="A120BA0E"/>
+    <w:lvl w:ilvl="0" w:tplc="1D464836">
+      <w:start w:val="1"/>
+      <w:numFmt w:val="decimal"/>
+      <w:lvlText w:val="%1."/>
+      <w:lvlJc w:val="left"/>
+      <w:pPr>
+        <w:ind w:left="360" w:hanging="360"/>
+      </w:pPr>
+      <w:rPr>
+        <w:rFonts w:hint="default"/>
+      </w:rPr>
+    </w:lvl>
+    <w:lvl w:ilvl="1" w:tplc="04090019" w:tentative="1">
+      <w:start w:val="1"/>
+      <w:numFmt w:val="lowerLetter"/>
+      <w:lvlText w:val="%2)"/>
+      <w:lvlJc w:val="left"/>
+      <w:pPr>
+        <w:ind w:left="840" w:hanging="420"/>
+      </w:pPr>
+    </w:lvl>
+    <w:lvl w:ilvl="2" w:tplc="0409001B" w:tentative="1">
+      <w:start w:val="1"/>
+      <w:numFmt w:val="lowerRoman"/>
+      <w:lvlText w:val="%3."/>
+      <w:lvlJc w:val="right"/>
+      <w:pPr>
+        <w:ind w:left="1260" w:hanging="420"/>
+      </w:pPr>
+    </w:lvl>
+    <w:lvl w:ilvl="3" w:tplc="0409000F" w:tentative="1">
+      <w:start w:val="1"/>
+      <w:numFmt w:val="decimal"/>
+      <w:lvlText w:val="%4."/>
+      <w:lvlJc w:val="left"/>
+      <w:pPr>
+        <w:ind w:left="1680" w:hanging="420"/>
+      </w:pPr>
+    </w:lvl>
+    <w:lvl w:ilvl="4" w:tplc="04090019" w:tentative="1">
+      <w:start w:val="1"/>
+      <w:numFmt w:val="lowerLetter"/>
+      <w:lvlText w:val="%5)"/>
+      <w:lvlJc w:val="left"/>
+      <w:pPr>
+        <w:ind w:left="2100" w:hanging="420"/>
+      </w:pPr>
+    </w:lvl>
+    <w:lvl w:ilvl="5" w:tplc="0409001B" w:tentative="1">
+      <w:start w:val="1"/>
+      <w:numFmt w:val="lowerRoman"/>
+      <w:lvlText w:val="%6."/>
+      <w:lvlJc w:val="right"/>
+      <w:pPr>
+        <w:ind w:left="2520" w:hanging="420"/>
+      </w:pPr>
+    </w:lvl>
+    <w:lvl w:ilvl="6" w:tplc="0409000F" w:tentative="1">
+      <w:start w:val="1"/>
+      <w:numFmt w:val="decimal"/>
+      <w:lvlText w:val="%7."/>
+      <w:lvlJc w:val="left"/>
+      <w:pPr>
+        <w:ind w:left="2940" w:hanging="420"/>
+      </w:pPr>
+    </w:lvl>
+    <w:lvl w:ilvl="7" w:tplc="04090019" w:tentative="1">
+      <w:start w:val="1"/>
+      <w:numFmt w:val="lowerLetter"/>
+      <w:lvlText w:val="%8)"/>
+      <w:lvlJc w:val="left"/>
+      <w:pPr>
+        <w:ind w:left="3360" w:hanging="420"/>
+      </w:pPr>
+    </w:lvl>
+    <w:lvl w:ilvl="8" w:tplc="0409001B" w:tentative="1">
+      <w:start w:val="1"/>
+      <w:numFmt w:val="lowerRoman"/>
+      <w:lvlText w:val="%9."/>
+      <w:lvlJc w:val="right"/>
+      <w:pPr>
+        <w:ind w:left="3780" w:hanging="420"/>
+      </w:pPr>
+    </w:lvl>
+  </w:abstractNum>
+  <w:abstractNum w:abstractNumId="3" w15:restartNumberingAfterBreak="0">
+    <w:nsid w:val="442B5B0A"/>
+    <w:multiLevelType w:val="hybridMultilevel"/>
+    <w:tmpl w:val="B6883522"/>
+    <w:lvl w:ilvl="0" w:tplc="0409000F">
+      <w:start w:val="1"/>
+      <w:numFmt w:val="decimal"/>
+      <w:lvlText w:val="%1."/>
+      <w:lvlJc w:val="left"/>
+      <w:pPr>
+        <w:ind w:left="420" w:hanging="420"/>
+      </w:pPr>
+    </w:lvl>
+    <w:lvl w:ilvl="1" w:tplc="04090019" w:tentative="1">
+      <w:start w:val="1"/>
+      <w:numFmt w:val="lowerLetter"/>
+      <w:lvlText w:val="%2)"/>
+      <w:lvlJc w:val="left"/>
+      <w:pPr>
+        <w:ind w:left="840" w:hanging="420"/>
+      </w:pPr>
+    </w:lvl>
+    <w:lvl w:ilvl="2" w:tplc="0409001B" w:tentative="1">
+      <w:start w:val="1"/>
+      <w:numFmt w:val="lowerRoman"/>
+      <w:lvlText w:val="%3."/>
+      <w:lvlJc w:val="right"/>
+      <w:pPr>
+        <w:ind w:left="1260" w:hanging="420"/>
+      </w:pPr>
+    </w:lvl>
+    <w:lvl w:ilvl="3" w:tplc="0409000F" w:tentative="1">
+      <w:start w:val="1"/>
+      <w:numFmt w:val="decimal"/>
+      <w:lvlText w:val="%4."/>
+      <w:lvlJc w:val="left"/>
+      <w:pPr>
+        <w:ind w:left="1680" w:hanging="420"/>
+      </w:pPr>
+    </w:lvl>
+    <w:lvl w:ilvl="4" w:tplc="04090019" w:tentative="1">
+      <w:start w:val="1"/>
+      <w:numFmt w:val="lowerLetter"/>
+      <w:lvlText w:val="%5)"/>
+      <w:lvlJc w:val="left"/>
+      <w:pPr>
+        <w:ind w:left="2100" w:hanging="420"/>
+      </w:pPr>
+    </w:lvl>
+    <w:lvl w:ilvl="5" w:tplc="0409001B" w:tentative="1">
+      <w:start w:val="1"/>
+      <w:numFmt w:val="lowerRoman"/>
+      <w:lvlText w:val="%6."/>
+      <w:lvlJc w:val="right"/>
+      <w:pPr>
+        <w:ind w:left="2520" w:hanging="420"/>
+      </w:pPr>
+    </w:lvl>
+    <w:lvl w:ilvl="6" w:tplc="0409000F" w:tentative="1">
+      <w:start w:val="1"/>
+      <w:numFmt w:val="decimal"/>
+      <w:lvlText w:val="%7."/>
+      <w:lvlJc w:val="left"/>
+      <w:pPr>
+        <w:ind w:left="2940" w:hanging="420"/>
+      </w:pPr>
+    </w:lvl>
+    <w:lvl w:ilvl="7" w:tplc="04090019" w:tentative="1">
+      <w:start w:val="1"/>
+      <w:numFmt w:val="lowerLetter"/>
+      <w:lvlText w:val="%8)"/>
+      <w:lvlJc w:val="left"/>
+      <w:pPr>
+        <w:ind w:left="3360" w:hanging="420"/>
+      </w:pPr>
+    </w:lvl>
+    <w:lvl w:ilvl="8" w:tplc="0409001B" w:tentative="1">
+      <w:start w:val="1"/>
+      <w:numFmt w:val="lowerRoman"/>
+      <w:lvlText w:val="%9."/>
+      <w:lvlJc w:val="right"/>
+      <w:pPr>
+        <w:ind w:left="3780" w:hanging="420"/>
+      </w:pPr>
+    </w:lvl>
+  </w:abstractNum>
+  <w:abstractNum w:abstractNumId="4" w15:restartNumberingAfterBreak="0">
+    <w:nsid w:val="45EF2288"/>
     <w:multiLevelType w:val="multilevel"/>
-    <w:tmpl w:val="4090025"/>
+    <w:tmpl w:val="04090025"/>
     <w:lvl w:ilvl="0">
       <w:start w:val="1"/>
+      <w:numFmt w:val="decimal"/>
+      <w:pStyle w:val="1"/>
       <w:lvlText w:val="%1"/>
       <w:lvlJc w:val="left"/>
-      <w:pStyle w:val="1"/>
       <w:pPr>
         <w:ind w:left="432" w:hanging="432"/>
       </w:pPr>
     </w:lvl>
     <w:lvl w:ilvl="1">
       <w:start w:val="1"/>
+      <w:numFmt w:val="decimal"/>
+      <w:pStyle w:val="2"/>
       <w:lvlText w:val="%1.%2"/>
       <w:lvlJc w:val="left"/>
-      <w:pStyle w:val="2"/>
       <w:pPr>
         <w:ind w:left="576" w:hanging="576"/>
       </w:pPr>
     </w:lvl>
     <w:lvl w:ilvl="2">
       <w:start w:val="1"/>
+      <w:numFmt w:val="decimal"/>
+      <w:pStyle w:val="3"/>
       <w:lvlText w:val="%1.%2.%3"/>
       <w:lvlJc w:val="left"/>
-      <w:pStyle w:val="3"/>
       <w:pPr>
         <w:ind w:left="720" w:hanging="720"/>
       </w:pPr>
     </w:lvl>
     <w:lvl w:ilvl="3">
       <w:start w:val="1"/>
+      <w:numFmt w:val="decimal"/>
+      <w:pStyle w:val="4"/>
       <w:lvlText w:val="%1.%2.%3.%4"/>
       <w:lvlJc w:val="left"/>
-      <w:pStyle w:val="4"/>
       <w:pPr>
         <w:ind w:left="864" w:hanging="864"/>
       </w:pPr>
     </w:lvl>
     <w:lvl w:ilvl="4">
       <w:start w:val="1"/>
+      <w:numFmt w:val="decimal"/>
+      <w:pStyle w:val="5"/>
       <w:lvlText w:val="%1.%2.%3.%4.%5"/>
       <w:lvlJc w:val="left"/>
-      <w:pStyle w:val="5"/>
       <w:pPr>
         <w:ind w:left="1008" w:hanging="1008"/>
       </w:pPr>
     </w:lvl>
     <w:lvl w:ilvl="5">
       <w:start w:val="1"/>
+      <w:numFmt w:val="decimal"/>
+      <w:pStyle w:val="6"/>
       <w:lvlText w:val="%1.%2.%3.%4.%5.%6"/>
       <w:lvlJc w:val="left"/>
-      <w:pStyle w:val="6"/>
       <w:pPr>
         <w:ind w:left="1152" w:hanging="1152"/>
       </w:pPr>
     </w:lvl>
     <w:lvl w:ilvl="6">
       <w:start w:val="1"/>
+      <w:numFmt w:val="decimal"/>
+      <w:pStyle w:val="7"/>
       <w:lvlText w:val="%1.%2.%3.%4.%5.%6.%7"/>
       <w:lvlJc w:val="left"/>
-      <w:pStyle w:val="7"/>
       <w:pPr>
         <w:ind w:left="1296" w:hanging="1296"/>
       </w:pPr>
     </w:lvl>
     <w:lvl w:ilvl="7">
       <w:start w:val="1"/>
+      <w:numFmt w:val="decimal"/>
+      <w:pStyle w:val="8"/>
       <w:lvlText w:val="%1.%2.%3.%4.%5.%6.%7.%8"/>
       <w:lvlJc w:val="left"/>
-      <w:pStyle w:val="8"/>
       <w:pPr>
         <w:ind w:left="1440" w:hanging="1440"/>
       </w:pPr>
     </w:lvl>
     <w:lvl w:ilvl="8">
       <w:start w:val="1"/>
+      <w:numFmt w:val="decimal"/>
+      <w:pStyle w:val="9"/>
       <w:lvlText w:val="%1.%2.%3.%4.%5.%6.%7.%8.%9"/>
       <w:lvlJc w:val="left"/>
-      <w:pStyle w:val="9"/>
       <w:pPr>
         <w:ind w:left="1584" w:hanging="1584"/>
+      </w:pPr>
+    </w:lvl>
+  </w:abstractNum>
+  <w:abstractNum w:abstractNumId="5" w15:restartNumberingAfterBreak="0">
+    <w:nsid w:val="477D3A6B"/>
+    <w:multiLevelType w:val="hybridMultilevel"/>
+    <w:tmpl w:val="E7FC6D16"/>
+    <w:lvl w:ilvl="0" w:tplc="3E8E4B58">
+      <w:start w:val="1"/>
+      <w:numFmt w:val="decimal"/>
+      <w:lvlText w:val="%1."/>
+      <w:lvlJc w:val="left"/>
+      <w:pPr>
+        <w:ind w:left="360" w:hanging="360"/>
+      </w:pPr>
+      <w:rPr>
+        <w:rFonts w:hint="default"/>
+      </w:rPr>
+    </w:lvl>
+    <w:lvl w:ilvl="1" w:tplc="04090019" w:tentative="1">
+      <w:start w:val="1"/>
+      <w:numFmt w:val="lowerLetter"/>
+      <w:lvlText w:val="%2)"/>
+      <w:lvlJc w:val="left"/>
+      <w:pPr>
+        <w:ind w:left="840" w:hanging="420"/>
+      </w:pPr>
+    </w:lvl>
+    <w:lvl w:ilvl="2" w:tplc="0409001B" w:tentative="1">
+      <w:start w:val="1"/>
+      <w:numFmt w:val="lowerRoman"/>
+      <w:lvlText w:val="%3."/>
+      <w:lvlJc w:val="right"/>
+      <w:pPr>
+        <w:ind w:left="1260" w:hanging="420"/>
+      </w:pPr>
+    </w:lvl>
+    <w:lvl w:ilvl="3" w:tplc="0409000F" w:tentative="1">
+      <w:start w:val="1"/>
+      <w:numFmt w:val="decimal"/>
+      <w:lvlText w:val="%4."/>
+      <w:lvlJc w:val="left"/>
+      <w:pPr>
+        <w:ind w:left="1680" w:hanging="420"/>
+      </w:pPr>
+    </w:lvl>
+    <w:lvl w:ilvl="4" w:tplc="04090019" w:tentative="1">
+      <w:start w:val="1"/>
+      <w:numFmt w:val="lowerLetter"/>
+      <w:lvlText w:val="%5)"/>
+      <w:lvlJc w:val="left"/>
+      <w:pPr>
+        <w:ind w:left="2100" w:hanging="420"/>
+      </w:pPr>
+    </w:lvl>
+    <w:lvl w:ilvl="5" w:tplc="0409001B" w:tentative="1">
+      <w:start w:val="1"/>
+      <w:numFmt w:val="lowerRoman"/>
+      <w:lvlText w:val="%6."/>
+      <w:lvlJc w:val="right"/>
+      <w:pPr>
+        <w:ind w:left="2520" w:hanging="420"/>
+      </w:pPr>
+    </w:lvl>
+    <w:lvl w:ilvl="6" w:tplc="0409000F" w:tentative="1">
+      <w:start w:val="1"/>
+      <w:numFmt w:val="decimal"/>
+      <w:lvlText w:val="%7."/>
+      <w:lvlJc w:val="left"/>
+      <w:pPr>
+        <w:ind w:left="2940" w:hanging="420"/>
+      </w:pPr>
+    </w:lvl>
+    <w:lvl w:ilvl="7" w:tplc="04090019" w:tentative="1">
+      <w:start w:val="1"/>
+      <w:numFmt w:val="lowerLetter"/>
+      <w:lvlText w:val="%8)"/>
+      <w:lvlJc w:val="left"/>
+      <w:pPr>
+        <w:ind w:left="3360" w:hanging="420"/>
+      </w:pPr>
+    </w:lvl>
+    <w:lvl w:ilvl="8" w:tplc="0409001B" w:tentative="1">
+      <w:start w:val="1"/>
+      <w:numFmt w:val="lowerRoman"/>
+      <w:lvlText w:val="%9."/>
+      <w:lvlJc w:val="right"/>
+      <w:pPr>
+        <w:ind w:left="3780" w:hanging="420"/>
+      </w:pPr>
+    </w:lvl>
+  </w:abstractNum>
+  <w:abstractNum w:abstractNumId="6" w15:restartNumberingAfterBreak="0">
+    <w:nsid w:val="54725BCB"/>
+    <w:multiLevelType w:val="hybridMultilevel"/>
+    <w:tmpl w:val="A69ADBE4"/>
+    <w:lvl w:ilvl="0" w:tplc="9C62DAA0">
+      <w:start w:val="1"/>
+      <w:numFmt w:val="decimal"/>
+      <w:lvlText w:val="%1."/>
+      <w:lvlJc w:val="left"/>
+      <w:pPr>
+        <w:ind w:left="360" w:hanging="360"/>
+      </w:pPr>
+      <w:rPr>
+        <w:rFonts w:hint="default"/>
+      </w:rPr>
+    </w:lvl>
+    <w:lvl w:ilvl="1" w:tplc="04090019" w:tentative="1">
+      <w:start w:val="1"/>
+      <w:numFmt w:val="lowerLetter"/>
+      <w:lvlText w:val="%2)"/>
+      <w:lvlJc w:val="left"/>
+      <w:pPr>
+        <w:ind w:left="840" w:hanging="420"/>
+      </w:pPr>
+    </w:lvl>
+    <w:lvl w:ilvl="2" w:tplc="0409001B" w:tentative="1">
+      <w:start w:val="1"/>
+      <w:numFmt w:val="lowerRoman"/>
+      <w:lvlText w:val="%3."/>
+      <w:lvlJc w:val="right"/>
+      <w:pPr>
+        <w:ind w:left="1260" w:hanging="420"/>
+      </w:pPr>
+    </w:lvl>
+    <w:lvl w:ilvl="3" w:tplc="0409000F" w:tentative="1">
+      <w:start w:val="1"/>
+      <w:numFmt w:val="decimal"/>
+      <w:lvlText w:val="%4."/>
+      <w:lvlJc w:val="left"/>
+      <w:pPr>
+        <w:ind w:left="1680" w:hanging="420"/>
+      </w:pPr>
+    </w:lvl>
+    <w:lvl w:ilvl="4" w:tplc="04090019" w:tentative="1">
+      <w:start w:val="1"/>
+      <w:numFmt w:val="lowerLetter"/>
+      <w:lvlText w:val="%5)"/>
+      <w:lvlJc w:val="left"/>
+      <w:pPr>
+        <w:ind w:left="2100" w:hanging="420"/>
+      </w:pPr>
+    </w:lvl>
+    <w:lvl w:ilvl="5" w:tplc="0409001B" w:tentative="1">
+      <w:start w:val="1"/>
+      <w:numFmt w:val="lowerRoman"/>
+      <w:lvlText w:val="%6."/>
+      <w:lvlJc w:val="right"/>
+      <w:pPr>
+        <w:ind w:left="2520" w:hanging="420"/>
+      </w:pPr>
+    </w:lvl>
+    <w:lvl w:ilvl="6" w:tplc="0409000F" w:tentative="1">
+      <w:start w:val="1"/>
+      <w:numFmt w:val="decimal"/>
+      <w:lvlText w:val="%7."/>
+      <w:lvlJc w:val="left"/>
+      <w:pPr>
+        <w:ind w:left="2940" w:hanging="420"/>
+      </w:pPr>
+    </w:lvl>
+    <w:lvl w:ilvl="7" w:tplc="04090019" w:tentative="1">
+      <w:start w:val="1"/>
+      <w:numFmt w:val="lowerLetter"/>
+      <w:lvlText w:val="%8)"/>
+      <w:lvlJc w:val="left"/>
+      <w:pPr>
+        <w:ind w:left="3360" w:hanging="420"/>
+      </w:pPr>
+    </w:lvl>
+    <w:lvl w:ilvl="8" w:tplc="0409001B" w:tentative="1">
+      <w:start w:val="1"/>
+      <w:numFmt w:val="lowerRoman"/>
+      <w:lvlText w:val="%9."/>
+      <w:lvlJc w:val="right"/>
+      <w:pPr>
+        <w:ind w:left="3780" w:hanging="420"/>
+      </w:pPr>
+    </w:lvl>
+  </w:abstractNum>
+  <w:abstractNum w:abstractNumId="7" w15:restartNumberingAfterBreak="0">
+    <w:nsid w:val="5E3B39E3"/>
+    <w:multiLevelType w:val="hybridMultilevel"/>
+    <w:tmpl w:val="AFE6A2BA"/>
+    <w:lvl w:ilvl="0" w:tplc="0BA87660">
+      <w:start w:val="1"/>
+      <w:numFmt w:val="decimal"/>
+      <w:lvlText w:val="%1."/>
+      <w:lvlJc w:val="left"/>
+      <w:pPr>
+        <w:ind w:left="360" w:hanging="360"/>
+      </w:pPr>
+      <w:rPr>
+        <w:rFonts w:hint="default"/>
+      </w:rPr>
+    </w:lvl>
+    <w:lvl w:ilvl="1" w:tplc="04090019" w:tentative="1">
+      <w:start w:val="1"/>
+      <w:numFmt w:val="lowerLetter"/>
+      <w:lvlText w:val="%2)"/>
+      <w:lvlJc w:val="left"/>
+      <w:pPr>
+        <w:ind w:left="840" w:hanging="420"/>
+      </w:pPr>
+    </w:lvl>
+    <w:lvl w:ilvl="2" w:tplc="0409001B" w:tentative="1">
+      <w:start w:val="1"/>
+      <w:numFmt w:val="lowerRoman"/>
+      <w:lvlText w:val="%3."/>
+      <w:lvlJc w:val="right"/>
+      <w:pPr>
+        <w:ind w:left="1260" w:hanging="420"/>
+      </w:pPr>
+    </w:lvl>
+    <w:lvl w:ilvl="3" w:tplc="0409000F" w:tentative="1">
+      <w:start w:val="1"/>
+      <w:numFmt w:val="decimal"/>
+      <w:lvlText w:val="%4."/>
+      <w:lvlJc w:val="left"/>
+      <w:pPr>
+        <w:ind w:left="1680" w:hanging="420"/>
+      </w:pPr>
+    </w:lvl>
+    <w:lvl w:ilvl="4" w:tplc="04090019" w:tentative="1">
+      <w:start w:val="1"/>
+      <w:numFmt w:val="lowerLetter"/>
+      <w:lvlText w:val="%5)"/>
+      <w:lvlJc w:val="left"/>
+      <w:pPr>
+        <w:ind w:left="2100" w:hanging="420"/>
+      </w:pPr>
+    </w:lvl>
+    <w:lvl w:ilvl="5" w:tplc="0409001B" w:tentative="1">
+      <w:start w:val="1"/>
+      <w:numFmt w:val="lowerRoman"/>
+      <w:lvlText w:val="%6."/>
+      <w:lvlJc w:val="right"/>
+      <w:pPr>
+        <w:ind w:left="2520" w:hanging="420"/>
+      </w:pPr>
+    </w:lvl>
+    <w:lvl w:ilvl="6" w:tplc="0409000F" w:tentative="1">
+      <w:start w:val="1"/>
+      <w:numFmt w:val="decimal"/>
+      <w:lvlText w:val="%7."/>
+      <w:lvlJc w:val="left"/>
+      <w:pPr>
+        <w:ind w:left="2940" w:hanging="420"/>
+      </w:pPr>
+    </w:lvl>
+    <w:lvl w:ilvl="7" w:tplc="04090019" w:tentative="1">
+      <w:start w:val="1"/>
+      <w:numFmt w:val="lowerLetter"/>
+      <w:lvlText w:val="%8)"/>
+      <w:lvlJc w:val="left"/>
+      <w:pPr>
+        <w:ind w:left="3360" w:hanging="420"/>
+      </w:pPr>
+    </w:lvl>
+    <w:lvl w:ilvl="8" w:tplc="0409001B" w:tentative="1">
+      <w:start w:val="1"/>
+      <w:numFmt w:val="lowerRoman"/>
+      <w:lvlText w:val="%9."/>
+      <w:lvlJc w:val="right"/>
+      <w:pPr>
+        <w:ind w:left="3780" w:hanging="420"/>
+      </w:pPr>
+    </w:lvl>
+  </w:abstractNum>
+  <w:abstractNum w:abstractNumId="8" w15:restartNumberingAfterBreak="0">
+    <w:nsid w:val="633C46BB"/>
+    <w:multiLevelType w:val="hybridMultilevel"/>
+    <w:tmpl w:val="A0BA9234"/>
+    <w:lvl w:ilvl="0" w:tplc="9AA8CD76">
+      <w:start w:val="1"/>
+      <w:numFmt w:val="decimal"/>
+      <w:lvlText w:val="%1."/>
+      <w:lvlJc w:val="left"/>
+      <w:pPr>
+        <w:ind w:left="360" w:hanging="360"/>
+      </w:pPr>
+      <w:rPr>
+        <w:rFonts w:hint="default"/>
+      </w:rPr>
+    </w:lvl>
+    <w:lvl w:ilvl="1" w:tplc="04090019" w:tentative="1">
+      <w:start w:val="1"/>
+      <w:numFmt w:val="lowerLetter"/>
+      <w:lvlText w:val="%2)"/>
+      <w:lvlJc w:val="left"/>
+      <w:pPr>
+        <w:ind w:left="840" w:hanging="420"/>
+      </w:pPr>
+    </w:lvl>
+    <w:lvl w:ilvl="2" w:tplc="0409001B" w:tentative="1">
+      <w:start w:val="1"/>
+      <w:numFmt w:val="lowerRoman"/>
+      <w:lvlText w:val="%3."/>
+      <w:lvlJc w:val="right"/>
+      <w:pPr>
+        <w:ind w:left="1260" w:hanging="420"/>
+      </w:pPr>
+    </w:lvl>
+    <w:lvl w:ilvl="3" w:tplc="0409000F" w:tentative="1">
+      <w:start w:val="1"/>
+      <w:numFmt w:val="decimal"/>
+      <w:lvlText w:val="%4."/>
+      <w:lvlJc w:val="left"/>
+      <w:pPr>
+        <w:ind w:left="1680" w:hanging="420"/>
+      </w:pPr>
+    </w:lvl>
+    <w:lvl w:ilvl="4" w:tplc="04090019" w:tentative="1">
+      <w:start w:val="1"/>
+      <w:numFmt w:val="lowerLetter"/>
+      <w:lvlText w:val="%5)"/>
+      <w:lvlJc w:val="left"/>
+      <w:pPr>
+        <w:ind w:left="2100" w:hanging="420"/>
+      </w:pPr>
+    </w:lvl>
+    <w:lvl w:ilvl="5" w:tplc="0409001B" w:tentative="1">
+      <w:start w:val="1"/>
+      <w:numFmt w:val="lowerRoman"/>
+      <w:lvlText w:val="%6."/>
+      <w:lvlJc w:val="right"/>
+      <w:pPr>
+        <w:ind w:left="2520" w:hanging="420"/>
+      </w:pPr>
+    </w:lvl>
+    <w:lvl w:ilvl="6" w:tplc="0409000F" w:tentative="1">
+      <w:start w:val="1"/>
+      <w:numFmt w:val="decimal"/>
+      <w:lvlText w:val="%7."/>
+      <w:lvlJc w:val="left"/>
+      <w:pPr>
+        <w:ind w:left="2940" w:hanging="420"/>
+      </w:pPr>
+    </w:lvl>
+    <w:lvl w:ilvl="7" w:tplc="04090019" w:tentative="1">
+      <w:start w:val="1"/>
+      <w:numFmt w:val="lowerLetter"/>
+      <w:lvlText w:val="%8)"/>
+      <w:lvlJc w:val="left"/>
+      <w:pPr>
+        <w:ind w:left="3360" w:hanging="420"/>
+      </w:pPr>
+    </w:lvl>
+    <w:lvl w:ilvl="8" w:tplc="0409001B" w:tentative="1">
+      <w:start w:val="1"/>
+      <w:numFmt w:val="lowerRoman"/>
+      <w:lvlText w:val="%9."/>
+      <w:lvlJc w:val="right"/>
+      <w:pPr>
+        <w:ind w:left="3780" w:hanging="420"/>
       </w:pPr>
     </w:lvl>
   </w:abstractNum>
   <w:num w:numId="1">
+    <w:abstractNumId w:val="1"/>
+  </w:num>
+  <w:num w:numId="2">
+    <w:abstractNumId w:val="4"/>
+  </w:num>
+  <w:num w:numId="3">
+    <w:abstractNumId w:val="8"/>
+  </w:num>
+  <w:num w:numId="4">
     <w:abstractNumId w:val="0"/>
+  </w:num>
+  <w:num w:numId="5">
+    <w:abstractNumId w:val="7"/>
+  </w:num>
+  <w:num w:numId="6">
+    <w:abstractNumId w:val="3"/>
+  </w:num>
+  <w:num w:numId="7">
+    <w:abstractNumId w:val="2"/>
+  </w:num>
+  <w:num w:numId="8">
+    <w:abstractNumId w:val="6"/>
+  </w:num>
+  <w:num w:numId="9">
+    <w:abstractNumId w:val="5"/>
   </w:num>
 </w:numbering>
 </file>
 
 <file path=word/styles.xml><?xml version="1.0" encoding="utf-8"?>
-<w:styles xmlns:r="http://schemas.openxmlformats.org/officeDocument/2006/relationships" xmlns:w="http://schemas.openxmlformats.org/wordprocessingml/2006/main">
+<w:styles xmlns:mc="http://schemas.openxmlformats.org/markup-compatibility/2006" xmlns:r="http://schemas.openxmlformats.org/officeDocument/2006/relationships" xmlns:w="http://schemas.openxmlformats.org/wordprocessingml/2006/main" xmlns:w14="http://schemas.microsoft.com/office/word/2010/wordml" xmlns:w15="http://schemas.microsoft.com/office/word/2012/wordml" xmlns:w16cex="http://schemas.microsoft.com/office/word/2018/wordml/cex" xmlns:w16cid="http://schemas.microsoft.com/office/word/2016/wordml/cid" xmlns:w16="http://schemas.microsoft.com/office/word/2018/wordml" xmlns:w16sdtdh="http://schemas.microsoft.com/office/word/2020/wordml/sdtdatahash" xmlns:w16se="http://schemas.microsoft.com/office/word/2015/wordml/symex" mc:Ignorable="w14 w15 w16se w16cid w16 w16cex w16sdtdh">
   <w:docDefaults>
     <w:rPrDefault>
       <w:rPr>
-        <w:lang w:val="en-US" w:eastAsia="en-US" w:bidi="ar-SA"/>
         <w:rFonts w:asciiTheme="minorHAnsi" w:eastAsiaTheme="minorEastAsia" w:hAnsiTheme="minorHAnsi" w:cstheme="minorBidi"/>
         <w:sz w:val="24"/>
         <w:szCs w:val="24"/>
+        <w:lang w:val="en-US" w:eastAsia="en-US" w:bidi="ar-SA"/>
       </w:rPr>
     </w:rPrDefault>
-    <w:pPrDefault>
-      <w:pPr/>
-    </w:pPrDefault>
+    <w:pPrDefault/>
   </w:docDefaults>
   <w:latentStyles w:defLockedState="0" w:defUIPriority="99" w:defSemiHidden="0" w:defUnhideWhenUsed="0" w:defQFormat="0" w:count="376">
     <w:lsdException w:name="Normal" w:uiPriority="0" w:qFormat="1"/>
@@ -1719,22 +2457,22 @@
     <w:lsdException w:name="index 7" w:semiHidden="1" w:unhideWhenUsed="1"/>
     <w:lsdException w:name="index 8" w:semiHidden="1" w:unhideWhenUsed="1"/>
     <w:lsdException w:name="index 9" w:semiHidden="1" w:unhideWhenUsed="1"/>
-    <w:lsdException w:name="toc 1" w:semiHidden="1" w:uiPriority="57" w:unhideWhenUsed="1"/>
-    <w:lsdException w:name="toc 2" w:semiHidden="1" w:uiPriority="57" w:unhideWhenUsed="1"/>
-    <w:lsdException w:name="toc 3" w:semiHidden="1" w:uiPriority="57" w:unhideWhenUsed="1"/>
-    <w:lsdException w:name="toc 4" w:semiHidden="1" w:uiPriority="57" w:unhideWhenUsed="1"/>
-    <w:lsdException w:name="toc 5" w:semiHidden="1" w:uiPriority="57" w:unhideWhenUsed="1"/>
-    <w:lsdException w:name="toc 6" w:semiHidden="1" w:uiPriority="57" w:unhideWhenUsed="1"/>
-    <w:lsdException w:name="toc 7" w:semiHidden="1" w:uiPriority="57" w:unhideWhenUsed="1"/>
-    <w:lsdException w:name="toc 8" w:semiHidden="1" w:uiPriority="57" w:unhideWhenUsed="1"/>
-    <w:lsdException w:name="toc 9" w:semiHidden="1" w:uiPriority="57" w:unhideWhenUsed="1"/>
+    <w:lsdException w:name="toc 1" w:semiHidden="1" w:uiPriority="39" w:unhideWhenUsed="1"/>
+    <w:lsdException w:name="toc 2" w:semiHidden="1" w:uiPriority="39" w:unhideWhenUsed="1"/>
+    <w:lsdException w:name="toc 3" w:semiHidden="1" w:uiPriority="39" w:unhideWhenUsed="1"/>
+    <w:lsdException w:name="toc 4" w:semiHidden="1" w:uiPriority="39" w:unhideWhenUsed="1"/>
+    <w:lsdException w:name="toc 5" w:semiHidden="1" w:uiPriority="39" w:unhideWhenUsed="1"/>
+    <w:lsdException w:name="toc 6" w:semiHidden="1" w:uiPriority="39" w:unhideWhenUsed="1"/>
+    <w:lsdException w:name="toc 7" w:semiHidden="1" w:uiPriority="39" w:unhideWhenUsed="1"/>
+    <w:lsdException w:name="toc 8" w:semiHidden="1" w:uiPriority="39" w:unhideWhenUsed="1"/>
+    <w:lsdException w:name="toc 9" w:semiHidden="1" w:uiPriority="39" w:unhideWhenUsed="1"/>
     <w:lsdException w:name="Normal Indent" w:semiHidden="1" w:unhideWhenUsed="1"/>
     <w:lsdException w:name="footnote text" w:semiHidden="1" w:unhideWhenUsed="1"/>
     <w:lsdException w:name="annotation text" w:semiHidden="1" w:unhideWhenUsed="1"/>
     <w:lsdException w:name="header" w:semiHidden="1" w:unhideWhenUsed="1"/>
     <w:lsdException w:name="footer" w:semiHidden="1" w:unhideWhenUsed="1"/>
     <w:lsdException w:name="index heading" w:semiHidden="1" w:unhideWhenUsed="1"/>
-    <w:lsdException w:name="caption" w:semiHidden="1" w:uiPriority="53" w:unhideWhenUsed="1" w:qFormat="1"/>
+    <w:lsdException w:name="caption" w:semiHidden="1" w:uiPriority="35" w:unhideWhenUsed="1" w:qFormat="1"/>
     <w:lsdException w:name="table of figures" w:semiHidden="1" w:unhideWhenUsed="1"/>
     <w:lsdException w:name="envelope address" w:semiHidden="1" w:unhideWhenUsed="1"/>
     <w:lsdException w:name="envelope return" w:semiHidden="1" w:unhideWhenUsed="1"/>
@@ -1762,7 +2500,7 @@
     <w:lsdException w:name="List Number 3" w:semiHidden="1" w:unhideWhenUsed="1"/>
     <w:lsdException w:name="List Number 4" w:semiHidden="1" w:unhideWhenUsed="1"/>
     <w:lsdException w:name="List Number 5" w:semiHidden="1" w:unhideWhenUsed="1"/>
-    <w:lsdException w:name="Title" w:uiPriority="16" w:qFormat="1"/>
+    <w:lsdException w:name="Title" w:uiPriority="10" w:qFormat="1"/>
     <w:lsdException w:name="Closing" w:semiHidden="1" w:unhideWhenUsed="1"/>
     <w:lsdException w:name="Signature" w:semiHidden="1" w:unhideWhenUsed="1"/>
     <w:lsdException w:name="Default Paragraph Font" w:semiHidden="1" w:uiPriority="1" w:unhideWhenUsed="1"/>
@@ -1774,7 +2512,7 @@
     <w:lsdException w:name="List Continue 4" w:semiHidden="1" w:unhideWhenUsed="1"/>
     <w:lsdException w:name="List Continue 5" w:semiHidden="1" w:unhideWhenUsed="1"/>
     <w:lsdException w:name="Message Header" w:semiHidden="1" w:unhideWhenUsed="1"/>
-    <w:lsdException w:name="Subtitle" w:uiPriority="17" w:qFormat="1"/>
+    <w:lsdException w:name="Subtitle" w:uiPriority="11" w:qFormat="1"/>
     <w:lsdException w:name="Salutation" w:semiHidden="1" w:unhideWhenUsed="1"/>
     <w:lsdException w:name="Date" w:semiHidden="1" w:unhideWhenUsed="1"/>
     <w:lsdException w:name="Body Text First Indent" w:semiHidden="1" w:unhideWhenUsed="1"/>
@@ -1787,8 +2525,8 @@
     <w:lsdException w:name="Block Text" w:semiHidden="1" w:unhideWhenUsed="1"/>
     <w:lsdException w:name="Hyperlink" w:semiHidden="1" w:unhideWhenUsed="1"/>
     <w:lsdException w:name="FollowedHyperlink" w:semiHidden="1" w:unhideWhenUsed="1"/>
-    <w:lsdException w:name="Strong" w:uiPriority="34" w:qFormat="1"/>
-    <w:lsdException w:name="Emphasis" w:uiPriority="32" w:qFormat="1"/>
+    <w:lsdException w:name="Strong" w:uiPriority="22" w:qFormat="1"/>
+    <w:lsdException w:name="Emphasis" w:uiPriority="20" w:qFormat="1"/>
     <w:lsdException w:name="Document Map" w:semiHidden="1" w:unhideWhenUsed="1"/>
     <w:lsdException w:name="Plain Text" w:semiHidden="1" w:unhideWhenUsed="1"/>
     <w:lsdException w:name="E-mail Signature" w:semiHidden="1" w:unhideWhenUsed="1"/>
@@ -1854,214 +2592,214 @@
     <w:lsdException w:name="Table Web 2" w:semiHidden="1" w:unhideWhenUsed="1"/>
     <w:lsdException w:name="Table Web 3" w:semiHidden="1" w:unhideWhenUsed="1"/>
     <w:lsdException w:name="Balloon Text" w:semiHidden="1" w:unhideWhenUsed="1"/>
-    <w:lsdException w:name="Table Grid" w:uiPriority="89"/>
+    <w:lsdException w:name="Table Grid" w:uiPriority="59"/>
     <w:lsdException w:name="Table Theme" w:semiHidden="1" w:unhideWhenUsed="1"/>
     <w:lsdException w:name="Placeholder Text" w:semiHidden="1"/>
     <w:lsdException w:name="No Spacing" w:uiPriority="1" w:qFormat="1"/>
-    <w:lsdException w:name="Light Shading" w:uiPriority="96"/>
-    <w:lsdException w:name="Light List" w:uiPriority="97"/>
-    <w:lsdException w:name="Light Grid" w:uiPriority="98"/>
-    <w:lsdException w:name="Medium Shading 1" w:uiPriority="99"/>
-    <w:lsdException w:name="Medium Shading 2" w:uiPriority="100"/>
-    <w:lsdException w:name="Medium List 1" w:uiPriority="101"/>
-    <w:lsdException w:name="Medium List 2" w:uiPriority="102"/>
-    <w:lsdException w:name="Medium Grid 1" w:uiPriority="103"/>
-    <w:lsdException w:name="Medium Grid 2" w:uiPriority="104"/>
-    <w:lsdException w:name="Medium Grid 3" w:uiPriority="105"/>
-    <w:lsdException w:name="Dark List" w:uiPriority="112"/>
-    <w:lsdException w:name="Colorful Shading" w:uiPriority="113"/>
-    <w:lsdException w:name="Colorful List" w:uiPriority="114"/>
-    <w:lsdException w:name="Colorful Grid" w:uiPriority="115"/>
-    <w:lsdException w:name="Light Shading Accent 1" w:uiPriority="96"/>
-    <w:lsdException w:name="Light List Accent 1" w:uiPriority="97"/>
-    <w:lsdException w:name="Light Grid Accent 1" w:uiPriority="98"/>
-    <w:lsdException w:name="Medium Shading 1 Accent 1" w:uiPriority="99"/>
-    <w:lsdException w:name="Medium Shading 2 Accent 1" w:uiPriority="100"/>
-    <w:lsdException w:name="Medium List 1 Accent 1" w:uiPriority="101"/>
+    <w:lsdException w:name="Light Shading" w:uiPriority="60"/>
+    <w:lsdException w:name="Light List" w:uiPriority="61"/>
+    <w:lsdException w:name="Light Grid" w:uiPriority="62"/>
+    <w:lsdException w:name="Medium Shading 1" w:uiPriority="63"/>
+    <w:lsdException w:name="Medium Shading 2" w:uiPriority="64"/>
+    <w:lsdException w:name="Medium List 1" w:uiPriority="65"/>
+    <w:lsdException w:name="Medium List 2" w:uiPriority="66"/>
+    <w:lsdException w:name="Medium Grid 1" w:uiPriority="67"/>
+    <w:lsdException w:name="Medium Grid 2" w:uiPriority="68"/>
+    <w:lsdException w:name="Medium Grid 3" w:uiPriority="69"/>
+    <w:lsdException w:name="Dark List" w:uiPriority="70"/>
+    <w:lsdException w:name="Colorful Shading" w:uiPriority="71"/>
+    <w:lsdException w:name="Colorful List" w:uiPriority="72"/>
+    <w:lsdException w:name="Colorful Grid" w:uiPriority="73"/>
+    <w:lsdException w:name="Light Shading Accent 1" w:uiPriority="60"/>
+    <w:lsdException w:name="Light List Accent 1" w:uiPriority="61"/>
+    <w:lsdException w:name="Light Grid Accent 1" w:uiPriority="62"/>
+    <w:lsdException w:name="Medium Shading 1 Accent 1" w:uiPriority="63"/>
+    <w:lsdException w:name="Medium Shading 2 Accent 1" w:uiPriority="64"/>
+    <w:lsdException w:name="Medium List 1 Accent 1" w:uiPriority="65"/>
     <w:lsdException w:name="Revision" w:semiHidden="1"/>
-    <w:lsdException w:name="List Paragraph" w:uiPriority="52" w:qFormat="1"/>
-    <w:lsdException w:name="Quote" w:uiPriority="41" w:qFormat="1"/>
-    <w:lsdException w:name="Intense Quote" w:uiPriority="48" w:qFormat="1"/>
-    <w:lsdException w:name="Medium List 2 Accent 1" w:uiPriority="102"/>
-    <w:lsdException w:name="Medium Grid 1 Accent 1" w:uiPriority="103"/>
-    <w:lsdException w:name="Medium Grid 2 Accent 1" w:uiPriority="104"/>
-    <w:lsdException w:name="Medium Grid 3 Accent 1" w:uiPriority="105"/>
-    <w:lsdException w:name="Dark List Accent 1" w:uiPriority="112"/>
-    <w:lsdException w:name="Colorful Shading Accent 1" w:uiPriority="113"/>
-    <w:lsdException w:name="Colorful List Accent 1" w:uiPriority="114"/>
-    <w:lsdException w:name="Colorful Grid Accent 1" w:uiPriority="115"/>
-    <w:lsdException w:name="Light Shading Accent 2" w:uiPriority="96"/>
-    <w:lsdException w:name="Light List Accent 2" w:uiPriority="97"/>
-    <w:lsdException w:name="Light Grid Accent 2" w:uiPriority="98"/>
-    <w:lsdException w:name="Medium Shading 1 Accent 2" w:uiPriority="99"/>
-    <w:lsdException w:name="Medium Shading 2 Accent 2" w:uiPriority="100"/>
-    <w:lsdException w:name="Medium List 1 Accent 2" w:uiPriority="101"/>
-    <w:lsdException w:name="Medium List 2 Accent 2" w:uiPriority="102"/>
-    <w:lsdException w:name="Medium Grid 1 Accent 2" w:uiPriority="103"/>
-    <w:lsdException w:name="Medium Grid 2 Accent 2" w:uiPriority="104"/>
-    <w:lsdException w:name="Medium Grid 3 Accent 2" w:uiPriority="105"/>
-    <w:lsdException w:name="Dark List Accent 2" w:uiPriority="112"/>
-    <w:lsdException w:name="Colorful Shading Accent 2" w:uiPriority="113"/>
-    <w:lsdException w:name="Colorful List Accent 2" w:uiPriority="114"/>
-    <w:lsdException w:name="Colorful Grid Accent 2" w:uiPriority="115"/>
-    <w:lsdException w:name="Light Shading Accent 3" w:uiPriority="96"/>
-    <w:lsdException w:name="Light List Accent 3" w:uiPriority="97"/>
-    <w:lsdException w:name="Light Grid Accent 3" w:uiPriority="98"/>
-    <w:lsdException w:name="Medium Shading 1 Accent 3" w:uiPriority="99"/>
-    <w:lsdException w:name="Medium Shading 2 Accent 3" w:uiPriority="100"/>
-    <w:lsdException w:name="Medium List 1 Accent 3" w:uiPriority="101"/>
-    <w:lsdException w:name="Medium List 2 Accent 3" w:uiPriority="102"/>
-    <w:lsdException w:name="Medium Grid 1 Accent 3" w:uiPriority="103"/>
-    <w:lsdException w:name="Medium Grid 2 Accent 3" w:uiPriority="104"/>
-    <w:lsdException w:name="Medium Grid 3 Accent 3" w:uiPriority="105"/>
-    <w:lsdException w:name="Dark List Accent 3" w:uiPriority="112"/>
-    <w:lsdException w:name="Colorful Shading Accent 3" w:uiPriority="113"/>
-    <w:lsdException w:name="Colorful List Accent 3" w:uiPriority="114"/>
-    <w:lsdException w:name="Colorful Grid Accent 3" w:uiPriority="115"/>
-    <w:lsdException w:name="Light Shading Accent 4" w:uiPriority="96"/>
-    <w:lsdException w:name="Light List Accent 4" w:uiPriority="97"/>
-    <w:lsdException w:name="Light Grid Accent 4" w:uiPriority="98"/>
-    <w:lsdException w:name="Medium Shading 1 Accent 4" w:uiPriority="99"/>
-    <w:lsdException w:name="Medium Shading 2 Accent 4" w:uiPriority="100"/>
-    <w:lsdException w:name="Medium List 1 Accent 4" w:uiPriority="101"/>
-    <w:lsdException w:name="Medium List 2 Accent 4" w:uiPriority="102"/>
-    <w:lsdException w:name="Medium Grid 1 Accent 4" w:uiPriority="103"/>
-    <w:lsdException w:name="Medium Grid 2 Accent 4" w:uiPriority="104"/>
-    <w:lsdException w:name="Medium Grid 3 Accent 4" w:uiPriority="105"/>
-    <w:lsdException w:name="Dark List Accent 4" w:uiPriority="112"/>
-    <w:lsdException w:name="Colorful Shading Accent 4" w:uiPriority="113"/>
-    <w:lsdException w:name="Colorful List Accent 4" w:uiPriority="114"/>
-    <w:lsdException w:name="Colorful Grid Accent 4" w:uiPriority="115"/>
-    <w:lsdException w:name="Light Shading Accent 5" w:uiPriority="96"/>
-    <w:lsdException w:name="Light List Accent 5" w:uiPriority="97"/>
-    <w:lsdException w:name="Light Grid Accent 5" w:uiPriority="98"/>
-    <w:lsdException w:name="Medium Shading 1 Accent 5" w:uiPriority="99"/>
-    <w:lsdException w:name="Medium Shading 2 Accent 5" w:uiPriority="100"/>
-    <w:lsdException w:name="Medium List 1 Accent 5" w:uiPriority="101"/>
-    <w:lsdException w:name="Medium List 2 Accent 5" w:uiPriority="102"/>
-    <w:lsdException w:name="Medium Grid 1 Accent 5" w:uiPriority="103"/>
-    <w:lsdException w:name="Medium Grid 2 Accent 5" w:uiPriority="104"/>
-    <w:lsdException w:name="Medium Grid 3 Accent 5" w:uiPriority="105"/>
-    <w:lsdException w:name="Dark List Accent 5" w:uiPriority="112"/>
-    <w:lsdException w:name="Colorful Shading Accent 5" w:uiPriority="113"/>
-    <w:lsdException w:name="Colorful List Accent 5" w:uiPriority="114"/>
-    <w:lsdException w:name="Colorful Grid Accent 5" w:uiPriority="115"/>
-    <w:lsdException w:name="Light Shading Accent 6" w:uiPriority="96"/>
-    <w:lsdException w:name="Light List Accent 6" w:uiPriority="97"/>
-    <w:lsdException w:name="Light Grid Accent 6" w:uiPriority="98"/>
-    <w:lsdException w:name="Medium Shading 1 Accent 6" w:uiPriority="99"/>
-    <w:lsdException w:name="Medium Shading 2 Accent 6" w:uiPriority="100"/>
-    <w:lsdException w:name="Medium List 1 Accent 6" w:uiPriority="101"/>
-    <w:lsdException w:name="Medium List 2 Accent 6" w:uiPriority="102"/>
-    <w:lsdException w:name="Medium Grid 1 Accent 6" w:uiPriority="103"/>
-    <w:lsdException w:name="Medium Grid 2 Accent 6" w:uiPriority="104"/>
-    <w:lsdException w:name="Medium Grid 3 Accent 6" w:uiPriority="105"/>
-    <w:lsdException w:name="Dark List Accent 6" w:uiPriority="112"/>
-    <w:lsdException w:name="Colorful Shading Accent 6" w:uiPriority="113"/>
-    <w:lsdException w:name="Colorful List Accent 6" w:uiPriority="114"/>
-    <w:lsdException w:name="Colorful Grid Accent 6" w:uiPriority="115"/>
-    <w:lsdException w:name="Subtle Emphasis" w:uiPriority="25" w:qFormat="1"/>
-    <w:lsdException w:name="Intense Emphasis" w:uiPriority="33" w:qFormat="1"/>
-    <w:lsdException w:name="Subtle Reference" w:uiPriority="49" w:qFormat="1"/>
-    <w:lsdException w:name="Intense Reference" w:uiPriority="50" w:qFormat="1"/>
-    <w:lsdException w:name="Book Title" w:uiPriority="51" w:qFormat="1"/>
-    <w:lsdException w:name="Bibliography" w:semiHidden="1" w:uiPriority="55" w:unhideWhenUsed="1"/>
-    <w:lsdException w:name="TOC Heading" w:semiHidden="1" w:uiPriority="57" w:unhideWhenUsed="1" w:qFormat="1"/>
-    <w:lsdException w:name="Grid Table 4" w:uiPriority="73"/>
-    <w:lsdException w:name="Grid Table 5 Dark" w:uiPriority="80"/>
-    <w:lsdException w:name="Grid Table 6 Colorful" w:uiPriority="81"/>
-    <w:lsdException w:name="Grid Table 7 Colorful" w:uiPriority="82"/>
-    <w:lsdException w:name="Grid Table 1 Light Accent 1" w:uiPriority="70"/>
-    <w:lsdException w:name="Grid Table 2 Accent 1" w:uiPriority="71"/>
-    <w:lsdException w:name="Grid Table 3 Accent 1" w:uiPriority="72"/>
-    <w:lsdException w:name="Grid Table 4 Accent 1" w:uiPriority="73"/>
-    <w:lsdException w:name="Grid Table 5 Dark Accent 1" w:uiPriority="80"/>
-    <w:lsdException w:name="Grid Table 6 Colorful Accent 1" w:uiPriority="81"/>
-    <w:lsdException w:name="Grid Table 7 Colorful Accent 1" w:uiPriority="82"/>
-    <w:lsdException w:name="Grid Table 1 Light Accent 2" w:uiPriority="70"/>
-    <w:lsdException w:name="Grid Table 2 Accent 2" w:uiPriority="71"/>
-    <w:lsdException w:name="Grid Table 3 Accent 2" w:uiPriority="72"/>
-    <w:lsdException w:name="Grid Table 4 Accent 2" w:uiPriority="73"/>
-    <w:lsdException w:name="Grid Table 5 Dark Accent 2" w:uiPriority="80"/>
-    <w:lsdException w:name="Grid Table 6 Colorful Accent 2" w:uiPriority="81"/>
-    <w:lsdException w:name="Grid Table 7 Colorful Accent 2" w:uiPriority="82"/>
-    <w:lsdException w:name="Grid Table 1 Light Accent 3" w:uiPriority="70"/>
-    <w:lsdException w:name="Grid Table 2 Accent 3" w:uiPriority="71"/>
-    <w:lsdException w:name="Grid Table 3 Accent 3" w:uiPriority="72"/>
-    <w:lsdException w:name="Grid Table 4 Accent 3" w:uiPriority="73"/>
-    <w:lsdException w:name="Grid Table 5 Dark Accent 3" w:uiPriority="80"/>
-    <w:lsdException w:name="Grid Table 6 Colorful Accent 3" w:uiPriority="81"/>
-    <w:lsdException w:name="Grid Table 7 Colorful Accent 3" w:uiPriority="82"/>
-    <w:lsdException w:name="Grid Table 1 Light Accent 4" w:uiPriority="70"/>
-    <w:lsdException w:name="Grid Table 2 Accent 4" w:uiPriority="71"/>
-    <w:lsdException w:name="Grid Table 3 Accent 4" w:uiPriority="72"/>
-    <w:lsdException w:name="Grid Table 4 Accent 4" w:uiPriority="73"/>
-    <w:lsdException w:name="Grid Table 5 Dark Accent 4" w:uiPriority="80"/>
-    <w:lsdException w:name="Grid Table 6 Colorful Accent 4" w:uiPriority="81"/>
-    <w:lsdException w:name="Grid Table 7 Colorful Accent 4" w:uiPriority="82"/>
-    <w:lsdException w:name="Grid Table 1 Light Accent 5" w:uiPriority="70"/>
-    <w:lsdException w:name="Grid Table 2 Accent 5" w:uiPriority="71"/>
-    <w:lsdException w:name="Grid Table 3 Accent 5" w:uiPriority="72"/>
-    <w:lsdException w:name="Grid Table 4 Accent 5" w:uiPriority="73"/>
-    <w:lsdException w:name="Grid Table 5 Dark Accent 5" w:uiPriority="80"/>
-    <w:lsdException w:name="Grid Table 6 Colorful Accent 5" w:uiPriority="81"/>
-    <w:lsdException w:name="Grid Table 7 Colorful Accent 5" w:uiPriority="82"/>
-    <w:lsdException w:name="Grid Table 1 Light Accent 6" w:uiPriority="70"/>
-    <w:lsdException w:name="Grid Table 2 Accent 6" w:uiPriority="71"/>
-    <w:lsdException w:name="Grid Table 3 Accent 6" w:uiPriority="72"/>
-    <w:lsdException w:name="Grid Table 4 Accent 6" w:uiPriority="73"/>
-    <w:lsdException w:name="Grid Table 5 Dark Accent 6" w:uiPriority="80"/>
-    <w:lsdException w:name="Grid Table 6 Colorful Accent 6" w:uiPriority="81"/>
-    <w:lsdException w:name="Grid Table 7 Colorful Accent 6" w:uiPriority="82"/>
-    <w:lsdException w:name="List Table 1 Light" w:uiPriority="70"/>
-    <w:lsdException w:name="List Table 2" w:uiPriority="71"/>
-    <w:lsdException w:name="List Table 3" w:uiPriority="72"/>
-    <w:lsdException w:name="List Table 4" w:uiPriority="73"/>
-    <w:lsdException w:name="List Table 5 Dark" w:uiPriority="80"/>
-    <w:lsdException w:name="List Table 6 Colorful" w:uiPriority="81"/>
-    <w:lsdException w:name="List Table 7 Colorful" w:uiPriority="82"/>
-    <w:lsdException w:name="List Table 1 Light Accent 1" w:uiPriority="70"/>
-    <w:lsdException w:name="List Table 2 Accent 1" w:uiPriority="71"/>
-    <w:lsdException w:name="List Table 3 Accent 1" w:uiPriority="72"/>
-    <w:lsdException w:name="List Table 4 Accent 1" w:uiPriority="73"/>
-    <w:lsdException w:name="List Table 5 Dark Accent 1" w:uiPriority="80"/>
-    <w:lsdException w:name="List Table 6 Colorful Accent 1" w:uiPriority="81"/>
-    <w:lsdException w:name="List Table 7 Colorful Accent 1" w:uiPriority="82"/>
-    <w:lsdException w:name="List Table 1 Light Accent 2" w:uiPriority="70"/>
-    <w:lsdException w:name="List Table 2 Accent 2" w:uiPriority="71"/>
-    <w:lsdException w:name="List Table 3 Accent 2" w:uiPriority="72"/>
-    <w:lsdException w:name="List Table 4 Accent 2" w:uiPriority="73"/>
-    <w:lsdException w:name="List Table 5 Dark Accent 2" w:uiPriority="80"/>
-    <w:lsdException w:name="List Table 6 Colorful Accent 2" w:uiPriority="81"/>
-    <w:lsdException w:name="List Table 7 Colorful Accent 2" w:uiPriority="82"/>
-    <w:lsdException w:name="List Table 1 Light Accent 3" w:uiPriority="70"/>
-    <w:lsdException w:name="List Table 2 Accent 3" w:uiPriority="71"/>
-    <w:lsdException w:name="List Table 3 Accent 3" w:uiPriority="72"/>
-    <w:lsdException w:name="List Table 4 Accent 3" w:uiPriority="73"/>
-    <w:lsdException w:name="List Table 5 Dark Accent 3" w:uiPriority="80"/>
-    <w:lsdException w:name="List Table 6 Colorful Accent 3" w:uiPriority="81"/>
-    <w:lsdException w:name="List Table 7 Colorful Accent 3" w:uiPriority="82"/>
-    <w:lsdException w:name="List Table 1 Light Accent 4" w:uiPriority="70"/>
-    <w:lsdException w:name="List Table 2 Accent 4" w:uiPriority="71"/>
-    <w:lsdException w:name="List Table 3 Accent 4" w:uiPriority="72"/>
-    <w:lsdException w:name="List Table 4 Accent 4" w:uiPriority="73"/>
-    <w:lsdException w:name="List Table 5 Dark Accent 4" w:uiPriority="80"/>
-    <w:lsdException w:name="List Table 6 Colorful Accent 4" w:uiPriority="81"/>
-    <w:lsdException w:name="List Table 7 Colorful Accent 4" w:uiPriority="82"/>
-    <w:lsdException w:name="List Table 1 Light Accent 5" w:uiPriority="70"/>
-    <w:lsdException w:name="List Table 2 Accent 5" w:uiPriority="71"/>
-    <w:lsdException w:name="List Table 3 Accent 5" w:uiPriority="72"/>
-    <w:lsdException w:name="List Table 4 Accent 5" w:uiPriority="73"/>
-    <w:lsdException w:name="List Table 5 Dark Accent 5" w:uiPriority="80"/>
-    <w:lsdException w:name="List Table 6 Colorful Accent 5" w:uiPriority="81"/>
-    <w:lsdException w:name="List Table 7 Colorful Accent 5" w:uiPriority="82"/>
-    <w:lsdException w:name="List Table 1 Light Accent 6" w:uiPriority="70"/>
-    <w:lsdException w:name="List Table 2 Accent 6" w:uiPriority="71"/>
-    <w:lsdException w:name="List Table 3 Accent 6" w:uiPriority="72"/>
-    <w:lsdException w:name="List Table 4 Accent 6" w:uiPriority="73"/>
-    <w:lsdException w:name="List Table 5 Dark Accent 6" w:uiPriority="80"/>
-    <w:lsdException w:name="List Table 6 Colorful Accent 6" w:uiPriority="81"/>
-    <w:lsdException w:name="List Table 7 Colorful Accent 6" w:uiPriority="82"/>
+    <w:lsdException w:name="List Paragraph" w:uiPriority="34" w:qFormat="1"/>
+    <w:lsdException w:name="Quote" w:uiPriority="29" w:qFormat="1"/>
+    <w:lsdException w:name="Intense Quote" w:uiPriority="30" w:qFormat="1"/>
+    <w:lsdException w:name="Medium List 2 Accent 1" w:uiPriority="66"/>
+    <w:lsdException w:name="Medium Grid 1 Accent 1" w:uiPriority="67"/>
+    <w:lsdException w:name="Medium Grid 2 Accent 1" w:uiPriority="68"/>
+    <w:lsdException w:name="Medium Grid 3 Accent 1" w:uiPriority="69"/>
+    <w:lsdException w:name="Dark List Accent 1" w:uiPriority="70"/>
+    <w:lsdException w:name="Colorful Shading Accent 1" w:uiPriority="71"/>
+    <w:lsdException w:name="Colorful List Accent 1" w:uiPriority="72"/>
+    <w:lsdException w:name="Colorful Grid Accent 1" w:uiPriority="73"/>
+    <w:lsdException w:name="Light Shading Accent 2" w:uiPriority="60"/>
+    <w:lsdException w:name="Light List Accent 2" w:uiPriority="61"/>
+    <w:lsdException w:name="Light Grid Accent 2" w:uiPriority="62"/>
+    <w:lsdException w:name="Medium Shading 1 Accent 2" w:uiPriority="63"/>
+    <w:lsdException w:name="Medium Shading 2 Accent 2" w:uiPriority="64"/>
+    <w:lsdException w:name="Medium List 1 Accent 2" w:uiPriority="65"/>
+    <w:lsdException w:name="Medium List 2 Accent 2" w:uiPriority="66"/>
+    <w:lsdException w:name="Medium Grid 1 Accent 2" w:uiPriority="67"/>
+    <w:lsdException w:name="Medium Grid 2 Accent 2" w:uiPriority="68"/>
+    <w:lsdException w:name="Medium Grid 3 Accent 2" w:uiPriority="69"/>
+    <w:lsdException w:name="Dark List Accent 2" w:uiPriority="70"/>
+    <w:lsdException w:name="Colorful Shading Accent 2" w:uiPriority="71"/>
+    <w:lsdException w:name="Colorful List Accent 2" w:uiPriority="72"/>
+    <w:lsdException w:name="Colorful Grid Accent 2" w:uiPriority="73"/>
+    <w:lsdException w:name="Light Shading Accent 3" w:uiPriority="60"/>
+    <w:lsdException w:name="Light List Accent 3" w:uiPriority="61"/>
+    <w:lsdException w:name="Light Grid Accent 3" w:uiPriority="62"/>
+    <w:lsdException w:name="Medium Shading 1 Accent 3" w:uiPriority="63"/>
+    <w:lsdException w:name="Medium Shading 2 Accent 3" w:uiPriority="64"/>
+    <w:lsdException w:name="Medium List 1 Accent 3" w:uiPriority="65"/>
+    <w:lsdException w:name="Medium List 2 Accent 3" w:uiPriority="66"/>
+    <w:lsdException w:name="Medium Grid 1 Accent 3" w:uiPriority="67"/>
+    <w:lsdException w:name="Medium Grid 2 Accent 3" w:uiPriority="68"/>
+    <w:lsdException w:name="Medium Grid 3 Accent 3" w:uiPriority="69"/>
+    <w:lsdException w:name="Dark List Accent 3" w:uiPriority="70"/>
+    <w:lsdException w:name="Colorful Shading Accent 3" w:uiPriority="71"/>
+    <w:lsdException w:name="Colorful List Accent 3" w:uiPriority="72"/>
+    <w:lsdException w:name="Colorful Grid Accent 3" w:uiPriority="73"/>
+    <w:lsdException w:name="Light Shading Accent 4" w:uiPriority="60"/>
+    <w:lsdException w:name="Light List Accent 4" w:uiPriority="61"/>
+    <w:lsdException w:name="Light Grid Accent 4" w:uiPriority="62"/>
+    <w:lsdException w:name="Medium Shading 1 Accent 4" w:uiPriority="63"/>
+    <w:lsdException w:name="Medium Shading 2 Accent 4" w:uiPriority="64"/>
+    <w:lsdException w:name="Medium List 1 Accent 4" w:uiPriority="65"/>
+    <w:lsdException w:name="Medium List 2 Accent 4" w:uiPriority="66"/>
+    <w:lsdException w:name="Medium Grid 1 Accent 4" w:uiPriority="67"/>
+    <w:lsdException w:name="Medium Grid 2 Accent 4" w:uiPriority="68"/>
+    <w:lsdException w:name="Medium Grid 3 Accent 4" w:uiPriority="69"/>
+    <w:lsdException w:name="Dark List Accent 4" w:uiPriority="70"/>
+    <w:lsdException w:name="Colorful Shading Accent 4" w:uiPriority="71"/>
+    <w:lsdException w:name="Colorful List Accent 4" w:uiPriority="72"/>
+    <w:lsdException w:name="Colorful Grid Accent 4" w:uiPriority="73"/>
+    <w:lsdException w:name="Light Shading Accent 5" w:uiPriority="60"/>
+    <w:lsdException w:name="Light List Accent 5" w:uiPriority="61"/>
+    <w:lsdException w:name="Light Grid Accent 5" w:uiPriority="62"/>
+    <w:lsdException w:name="Medium Shading 1 Accent 5" w:uiPriority="63"/>
+    <w:lsdException w:name="Medium Shading 2 Accent 5" w:uiPriority="64"/>
+    <w:lsdException w:name="Medium List 1 Accent 5" w:uiPriority="65"/>
+    <w:lsdException w:name="Medium List 2 Accent 5" w:uiPriority="66"/>
+    <w:lsdException w:name="Medium Grid 1 Accent 5" w:uiPriority="67"/>
+    <w:lsdException w:name="Medium Grid 2 Accent 5" w:uiPriority="68"/>
+    <w:lsdException w:name="Medium Grid 3 Accent 5" w:uiPriority="69"/>
+    <w:lsdException w:name="Dark List Accent 5" w:uiPriority="70"/>
+    <w:lsdException w:name="Colorful Shading Accent 5" w:uiPriority="71"/>
+    <w:lsdException w:name="Colorful List Accent 5" w:uiPriority="72"/>
+    <w:lsdException w:name="Colorful Grid Accent 5" w:uiPriority="73"/>
+    <w:lsdException w:name="Light Shading Accent 6" w:uiPriority="60"/>
+    <w:lsdException w:name="Light List Accent 6" w:uiPriority="61"/>
+    <w:lsdException w:name="Light Grid Accent 6" w:uiPriority="62"/>
+    <w:lsdException w:name="Medium Shading 1 Accent 6" w:uiPriority="63"/>
+    <w:lsdException w:name="Medium Shading 2 Accent 6" w:uiPriority="64"/>
+    <w:lsdException w:name="Medium List 1 Accent 6" w:uiPriority="65"/>
+    <w:lsdException w:name="Medium List 2 Accent 6" w:uiPriority="66"/>
+    <w:lsdException w:name="Medium Grid 1 Accent 6" w:uiPriority="67"/>
+    <w:lsdException w:name="Medium Grid 2 Accent 6" w:uiPriority="68"/>
+    <w:lsdException w:name="Medium Grid 3 Accent 6" w:uiPriority="69"/>
+    <w:lsdException w:name="Dark List Accent 6" w:uiPriority="70"/>
+    <w:lsdException w:name="Colorful Shading Accent 6" w:uiPriority="71"/>
+    <w:lsdException w:name="Colorful List Accent 6" w:uiPriority="72"/>
+    <w:lsdException w:name="Colorful Grid Accent 6" w:uiPriority="73"/>
+    <w:lsdException w:name="Subtle Emphasis" w:uiPriority="19" w:qFormat="1"/>
+    <w:lsdException w:name="Intense Emphasis" w:uiPriority="21" w:qFormat="1"/>
+    <w:lsdException w:name="Subtle Reference" w:uiPriority="31" w:qFormat="1"/>
+    <w:lsdException w:name="Intense Reference" w:uiPriority="32" w:qFormat="1"/>
+    <w:lsdException w:name="Book Title" w:uiPriority="33" w:qFormat="1"/>
+    <w:lsdException w:name="Bibliography" w:semiHidden="1" w:uiPriority="37" w:unhideWhenUsed="1"/>
+    <w:lsdException w:name="TOC Heading" w:semiHidden="1" w:uiPriority="39" w:unhideWhenUsed="1" w:qFormat="1"/>
+    <w:lsdException w:name="Grid Table 4" w:uiPriority="49"/>
+    <w:lsdException w:name="Grid Table 5 Dark" w:uiPriority="50"/>
+    <w:lsdException w:name="Grid Table 6 Colorful" w:uiPriority="51"/>
+    <w:lsdException w:name="Grid Table 7 Colorful" w:uiPriority="52"/>
+    <w:lsdException w:name="Grid Table 1 Light Accent 1" w:uiPriority="46"/>
+    <w:lsdException w:name="Grid Table 2 Accent 1" w:uiPriority="47"/>
+    <w:lsdException w:name="Grid Table 3 Accent 1" w:uiPriority="48"/>
+    <w:lsdException w:name="Grid Table 4 Accent 1" w:uiPriority="49"/>
+    <w:lsdException w:name="Grid Table 5 Dark Accent 1" w:uiPriority="50"/>
+    <w:lsdException w:name="Grid Table 6 Colorful Accent 1" w:uiPriority="51"/>
+    <w:lsdException w:name="Grid Table 7 Colorful Accent 1" w:uiPriority="52"/>
+    <w:lsdException w:name="Grid Table 1 Light Accent 2" w:uiPriority="46"/>
+    <w:lsdException w:name="Grid Table 2 Accent 2" w:uiPriority="47"/>
+    <w:lsdException w:name="Grid Table 3 Accent 2" w:uiPriority="48"/>
+    <w:lsdException w:name="Grid Table 4 Accent 2" w:uiPriority="49"/>
+    <w:lsdException w:name="Grid Table 5 Dark Accent 2" w:uiPriority="50"/>
+    <w:lsdException w:name="Grid Table 6 Colorful Accent 2" w:uiPriority="51"/>
+    <w:lsdException w:name="Grid Table 7 Colorful Accent 2" w:uiPriority="52"/>
+    <w:lsdException w:name="Grid Table 1 Light Accent 3" w:uiPriority="46"/>
+    <w:lsdException w:name="Grid Table 2 Accent 3" w:uiPriority="47"/>
+    <w:lsdException w:name="Grid Table 3 Accent 3" w:uiPriority="48"/>
+    <w:lsdException w:name="Grid Table 4 Accent 3" w:uiPriority="49"/>
+    <w:lsdException w:name="Grid Table 5 Dark Accent 3" w:uiPriority="50"/>
+    <w:lsdException w:name="Grid Table 6 Colorful Accent 3" w:uiPriority="51"/>
+    <w:lsdException w:name="Grid Table 7 Colorful Accent 3" w:uiPriority="52"/>
+    <w:lsdException w:name="Grid Table 1 Light Accent 4" w:uiPriority="46"/>
+    <w:lsdException w:name="Grid Table 2 Accent 4" w:uiPriority="47"/>
+    <w:lsdException w:name="Grid Table 3 Accent 4" w:uiPriority="48"/>
+    <w:lsdException w:name="Grid Table 4 Accent 4" w:uiPriority="49"/>
+    <w:lsdException w:name="Grid Table 5 Dark Accent 4" w:uiPriority="50"/>
+    <w:lsdException w:name="Grid Table 6 Colorful Accent 4" w:uiPriority="51"/>
+    <w:lsdException w:name="Grid Table 7 Colorful Accent 4" w:uiPriority="52"/>
+    <w:lsdException w:name="Grid Table 1 Light Accent 5" w:uiPriority="46"/>
+    <w:lsdException w:name="Grid Table 2 Accent 5" w:uiPriority="47"/>
+    <w:lsdException w:name="Grid Table 3 Accent 5" w:uiPriority="48"/>
+    <w:lsdException w:name="Grid Table 4 Accent 5" w:uiPriority="49"/>
+    <w:lsdException w:name="Grid Table 5 Dark Accent 5" w:uiPriority="50"/>
+    <w:lsdException w:name="Grid Table 6 Colorful Accent 5" w:uiPriority="51"/>
+    <w:lsdException w:name="Grid Table 7 Colorful Accent 5" w:uiPriority="52"/>
+    <w:lsdException w:name="Grid Table 1 Light Accent 6" w:uiPriority="46"/>
+    <w:lsdException w:name="Grid Table 2 Accent 6" w:uiPriority="47"/>
+    <w:lsdException w:name="Grid Table 3 Accent 6" w:uiPriority="48"/>
+    <w:lsdException w:name="Grid Table 4 Accent 6" w:uiPriority="49"/>
+    <w:lsdException w:name="Grid Table 5 Dark Accent 6" w:uiPriority="50"/>
+    <w:lsdException w:name="Grid Table 6 Colorful Accent 6" w:uiPriority="51"/>
+    <w:lsdException w:name="Grid Table 7 Colorful Accent 6" w:uiPriority="52"/>
+    <w:lsdException w:name="List Table 1 Light" w:uiPriority="46"/>
+    <w:lsdException w:name="List Table 2" w:uiPriority="47"/>
+    <w:lsdException w:name="List Table 3" w:uiPriority="48"/>
+    <w:lsdException w:name="List Table 4" w:uiPriority="49"/>
+    <w:lsdException w:name="List Table 5 Dark" w:uiPriority="50"/>
+    <w:lsdException w:name="List Table 6 Colorful" w:uiPriority="51"/>
+    <w:lsdException w:name="List Table 7 Colorful" w:uiPriority="52"/>
+    <w:lsdException w:name="List Table 1 Light Accent 1" w:uiPriority="46"/>
+    <w:lsdException w:name="List Table 2 Accent 1" w:uiPriority="47"/>
+    <w:lsdException w:name="List Table 3 Accent 1" w:uiPriority="48"/>
+    <w:lsdException w:name="List Table 4 Accent 1" w:uiPriority="49"/>
+    <w:lsdException w:name="List Table 5 Dark Accent 1" w:uiPriority="50"/>
+    <w:lsdException w:name="List Table 6 Colorful Accent 1" w:uiPriority="51"/>
+    <w:lsdException w:name="List Table 7 Colorful Accent 1" w:uiPriority="52"/>
+    <w:lsdException w:name="List Table 1 Light Accent 2" w:uiPriority="46"/>
+    <w:lsdException w:name="List Table 2 Accent 2" w:uiPriority="47"/>
+    <w:lsdException w:name="List Table 3 Accent 2" w:uiPriority="48"/>
+    <w:lsdException w:name="List Table 4 Accent 2" w:uiPriority="49"/>
+    <w:lsdException w:name="List Table 5 Dark Accent 2" w:uiPriority="50"/>
+    <w:lsdException w:name="List Table 6 Colorful Accent 2" w:uiPriority="51"/>
+    <w:lsdException w:name="List Table 7 Colorful Accent 2" w:uiPriority="52"/>
+    <w:lsdException w:name="List Table 1 Light Accent 3" w:uiPriority="46"/>
+    <w:lsdException w:name="List Table 2 Accent 3" w:uiPriority="47"/>
+    <w:lsdException w:name="List Table 3 Accent 3" w:uiPriority="48"/>
+    <w:lsdException w:name="List Table 4 Accent 3" w:uiPriority="49"/>
+    <w:lsdException w:name="List Table 5 Dark Accent 3" w:uiPriority="50"/>
+    <w:lsdException w:name="List Table 6 Colorful Accent 3" w:uiPriority="51"/>
+    <w:lsdException w:name="List Table 7 Colorful Accent 3" w:uiPriority="52"/>
+    <w:lsdException w:name="List Table 1 Light Accent 4" w:uiPriority="46"/>
+    <w:lsdException w:name="List Table 2 Accent 4" w:uiPriority="47"/>
+    <w:lsdException w:name="List Table 3 Accent 4" w:uiPriority="48"/>
+    <w:lsdException w:name="List Table 4 Accent 4" w:uiPriority="49"/>
+    <w:lsdException w:name="List Table 5 Dark Accent 4" w:uiPriority="50"/>
+    <w:lsdException w:name="List Table 6 Colorful Accent 4" w:uiPriority="51"/>
+    <w:lsdException w:name="List Table 7 Colorful Accent 4" w:uiPriority="52"/>
+    <w:lsdException w:name="List Table 1 Light Accent 5" w:uiPriority="46"/>
+    <w:lsdException w:name="List Table 2 Accent 5" w:uiPriority="47"/>
+    <w:lsdException w:name="List Table 3 Accent 5" w:uiPriority="48"/>
+    <w:lsdException w:name="List Table 4 Accent 5" w:uiPriority="49"/>
+    <w:lsdException w:name="List Table 5 Dark Accent 5" w:uiPriority="50"/>
+    <w:lsdException w:name="List Table 6 Colorful Accent 5" w:uiPriority="51"/>
+    <w:lsdException w:name="List Table 7 Colorful Accent 5" w:uiPriority="52"/>
+    <w:lsdException w:name="List Table 1 Light Accent 6" w:uiPriority="46"/>
+    <w:lsdException w:name="List Table 2 Accent 6" w:uiPriority="47"/>
+    <w:lsdException w:name="List Table 3 Accent 6" w:uiPriority="48"/>
+    <w:lsdException w:name="List Table 4 Accent 6" w:uiPriority="49"/>
+    <w:lsdException w:name="List Table 5 Dark Accent 6" w:uiPriority="50"/>
+    <w:lsdException w:name="List Table 6 Colorful Accent 6" w:uiPriority="51"/>
+    <w:lsdException w:name="List Table 7 Colorful Accent 6" w:uiPriority="52"/>
     <w:lsdException w:name="Mention" w:semiHidden="1" w:unhideWhenUsed="1"/>
     <w:lsdException w:name="Smart Hyperlink" w:semiHidden="1" w:unhideWhenUsed="1"/>
     <w:lsdException w:name="Hashtag" w:semiHidden="1" w:unhideWhenUsed="1"/>
@@ -2074,101 +2812,104 @@
   </w:style>
   <w:style w:type="paragraph" w:styleId="1">
     <w:name w:val="heading 1"/>
-    <w:uiPriority w:val="9"/>
     <w:basedOn w:val="a"/>
     <w:next w:val="a"/>
     <w:link w:val="1Char"/>
+    <w:uiPriority w:val="9"/>
     <w:qFormat/>
+    <w:rsid w:val="00707384"/>
     <w:pPr>
       <w:keepNext/>
       <w:keepLines/>
-      <w:outlineLvl w:val="0"/>
       <w:numPr>
-        <w:ilvl w:val="0"/>
-        <w:numId w:val="1"/>
+        <w:numId w:val="2"/>
       </w:numPr>
       <w:spacing w:before="480"/>
+      <w:outlineLvl w:val="0"/>
     </w:pPr>
     <w:rPr>
       <w:rFonts w:asciiTheme="majorHAnsi" w:eastAsiaTheme="majorEastAsia" w:hAnsiTheme="majorHAnsi" w:cstheme="majorBidi"/>
       <w:b/>
       <w:bCs/>
-      <w:color w:val="345B8A"/>
+      <w:color w:val="345A8A" w:themeColor="accent1" w:themeShade="B5"/>
       <w:sz w:val="32"/>
       <w:szCs w:val="32"/>
     </w:rPr>
   </w:style>
   <w:style w:type="paragraph" w:styleId="2">
     <w:name w:val="heading 2"/>
-    <w:uiPriority w:val="9"/>
     <w:basedOn w:val="a"/>
     <w:next w:val="a"/>
     <w:link w:val="2Char"/>
+    <w:uiPriority w:val="9"/>
+    <w:unhideWhenUsed/>
     <w:qFormat/>
-    <w:unhideWhenUsed/>
+    <w:rsid w:val="00707384"/>
     <w:pPr>
       <w:keepNext/>
       <w:keepLines/>
-      <w:outlineLvl w:val="1"/>
       <w:numPr>
         <w:ilvl w:val="1"/>
-        <w:numId w:val="1"/>
+        <w:numId w:val="2"/>
       </w:numPr>
       <w:spacing w:before="200"/>
+      <w:outlineLvl w:val="1"/>
     </w:pPr>
     <w:rPr>
       <w:rFonts w:asciiTheme="majorHAnsi" w:eastAsiaTheme="majorEastAsia" w:hAnsiTheme="majorHAnsi" w:cstheme="majorBidi"/>
       <w:b/>
       <w:bCs/>
-      <w:color w:val="4F81BD"/>
+      <w:color w:val="4F81BD" w:themeColor="accent1"/>
       <w:sz w:val="26"/>
       <w:szCs w:val="26"/>
     </w:rPr>
   </w:style>
   <w:style w:type="paragraph" w:styleId="3">
     <w:name w:val="heading 3"/>
-    <w:uiPriority w:val="9"/>
     <w:basedOn w:val="a"/>
     <w:next w:val="a"/>
     <w:link w:val="3Char"/>
-    <w:qFormat/>
+    <w:uiPriority w:val="9"/>
     <w:semiHidden/>
     <w:unhideWhenUsed/>
+    <w:qFormat/>
+    <w:rsid w:val="00DD1D37"/>
     <w:pPr>
       <w:keepNext/>
       <w:keepLines/>
-      <w:outlineLvl w:val="2"/>
       <w:numPr>
         <w:ilvl w:val="2"/>
-        <w:numId w:val="1"/>
+        <w:numId w:val="2"/>
       </w:numPr>
       <w:spacing w:before="200"/>
+      <w:outlineLvl w:val="2"/>
     </w:pPr>
     <w:rPr>
       <w:rFonts w:asciiTheme="majorHAnsi" w:eastAsiaTheme="majorEastAsia" w:hAnsiTheme="majorHAnsi" w:cstheme="majorBidi"/>
       <w:b/>
       <w:bCs/>
-      <w:color w:val="4F81BD"/>
+      <w:color w:val="4F81BD" w:themeColor="accent1"/>
     </w:rPr>
   </w:style>
   <w:style w:type="paragraph" w:styleId="4">
     <w:name w:val="heading 4"/>
-    <w:uiPriority w:val="9"/>
     <w:basedOn w:val="a"/>
     <w:next w:val="a"/>
     <w:link w:val="4Char"/>
-    <w:qFormat/>
+    <w:uiPriority w:val="9"/>
     <w:semiHidden/>
     <w:unhideWhenUsed/>
+    <w:qFormat/>
+    <w:rsid w:val="00DD1D37"/>
     <w:pPr>
       <w:keepNext/>
       <w:keepLines/>
-      <w:outlineLvl w:val="3"/>
       <w:numPr>
         <w:ilvl w:val="3"/>
-        <w:numId w:val="1"/>
+        <w:numId w:val="2"/>
       </w:numPr>
       <w:spacing w:before="200"/>
+      <w:outlineLvl w:val="3"/>
     </w:pPr>
     <w:rPr>
       <w:rFonts w:asciiTheme="majorHAnsi" w:eastAsiaTheme="majorEastAsia" w:hAnsiTheme="majorHAnsi" w:cstheme="majorBidi"/>
@@ -2176,135 +2917,140 @@
       <w:bCs/>
       <w:i/>
       <w:iCs/>
-      <w:color w:val="4F81BD"/>
+      <w:color w:val="4F81BD" w:themeColor="accent1"/>
     </w:rPr>
   </w:style>
   <w:style w:type="paragraph" w:styleId="5">
     <w:name w:val="heading 5"/>
-    <w:uiPriority w:val="9"/>
     <w:basedOn w:val="a"/>
     <w:next w:val="a"/>
     <w:link w:val="5Char"/>
-    <w:qFormat/>
+    <w:uiPriority w:val="9"/>
     <w:semiHidden/>
     <w:unhideWhenUsed/>
+    <w:qFormat/>
+    <w:rsid w:val="00DD1D37"/>
     <w:pPr>
       <w:keepNext/>
       <w:keepLines/>
-      <w:outlineLvl w:val="4"/>
       <w:numPr>
         <w:ilvl w:val="4"/>
-        <w:numId w:val="1"/>
+        <w:numId w:val="2"/>
       </w:numPr>
       <w:spacing w:before="200"/>
+      <w:outlineLvl w:val="4"/>
     </w:pPr>
     <w:rPr>
       <w:rFonts w:asciiTheme="majorHAnsi" w:eastAsiaTheme="majorEastAsia" w:hAnsiTheme="majorHAnsi" w:cstheme="majorBidi"/>
-      <w:color w:val="244061"/>
+      <w:color w:val="243F60" w:themeColor="accent1" w:themeShade="7F"/>
     </w:rPr>
   </w:style>
   <w:style w:type="paragraph" w:styleId="6">
     <w:name w:val="heading 6"/>
-    <w:uiPriority w:val="9"/>
     <w:basedOn w:val="a"/>
     <w:next w:val="a"/>
     <w:link w:val="6Char"/>
-    <w:qFormat/>
+    <w:uiPriority w:val="9"/>
     <w:semiHidden/>
     <w:unhideWhenUsed/>
+    <w:qFormat/>
+    <w:rsid w:val="00DD1D37"/>
     <w:pPr>
       <w:keepNext/>
       <w:keepLines/>
-      <w:outlineLvl w:val="5"/>
       <w:numPr>
         <w:ilvl w:val="5"/>
-        <w:numId w:val="1"/>
+        <w:numId w:val="2"/>
       </w:numPr>
       <w:spacing w:before="200"/>
+      <w:outlineLvl w:val="5"/>
     </w:pPr>
     <w:rPr>
       <w:rFonts w:asciiTheme="majorHAnsi" w:eastAsiaTheme="majorEastAsia" w:hAnsiTheme="majorHAnsi" w:cstheme="majorBidi"/>
       <w:i/>
       <w:iCs/>
-      <w:color w:val="244061"/>
+      <w:color w:val="243F60" w:themeColor="accent1" w:themeShade="7F"/>
     </w:rPr>
   </w:style>
   <w:style w:type="paragraph" w:styleId="7">
     <w:name w:val="heading 7"/>
-    <w:uiPriority w:val="9"/>
     <w:basedOn w:val="a"/>
     <w:next w:val="a"/>
     <w:link w:val="7Char"/>
-    <w:qFormat/>
+    <w:uiPriority w:val="9"/>
     <w:semiHidden/>
     <w:unhideWhenUsed/>
+    <w:qFormat/>
+    <w:rsid w:val="00DD1D37"/>
     <w:pPr>
       <w:keepNext/>
       <w:keepLines/>
-      <w:outlineLvl w:val="6"/>
       <w:numPr>
         <w:ilvl w:val="6"/>
-        <w:numId w:val="1"/>
+        <w:numId w:val="2"/>
       </w:numPr>
       <w:spacing w:before="200"/>
+      <w:outlineLvl w:val="6"/>
     </w:pPr>
     <w:rPr>
       <w:rFonts w:asciiTheme="majorHAnsi" w:eastAsiaTheme="majorEastAsia" w:hAnsiTheme="majorHAnsi" w:cstheme="majorBidi"/>
       <w:i/>
       <w:iCs/>
-      <w:color w:val="3F3F3F"/>
+      <w:color w:val="404040" w:themeColor="text1" w:themeTint="BF"/>
     </w:rPr>
   </w:style>
   <w:style w:type="paragraph" w:styleId="8">
     <w:name w:val="heading 8"/>
-    <w:uiPriority w:val="9"/>
     <w:basedOn w:val="a"/>
     <w:next w:val="a"/>
     <w:link w:val="8Char"/>
-    <w:qFormat/>
+    <w:uiPriority w:val="9"/>
     <w:semiHidden/>
     <w:unhideWhenUsed/>
+    <w:qFormat/>
+    <w:rsid w:val="00DD1D37"/>
     <w:pPr>
       <w:keepNext/>
       <w:keepLines/>
-      <w:outlineLvl w:val="7"/>
       <w:numPr>
         <w:ilvl w:val="7"/>
-        <w:numId w:val="1"/>
+        <w:numId w:val="2"/>
       </w:numPr>
       <w:spacing w:before="200"/>
+      <w:outlineLvl w:val="7"/>
     </w:pPr>
     <w:rPr>
       <w:rFonts w:asciiTheme="majorHAnsi" w:eastAsiaTheme="majorEastAsia" w:hAnsiTheme="majorHAnsi" w:cstheme="majorBidi"/>
-      <w:color w:val="3F3F3F"/>
+      <w:color w:val="404040" w:themeColor="text1" w:themeTint="BF"/>
       <w:sz w:val="20"/>
       <w:szCs w:val="20"/>
     </w:rPr>
   </w:style>
   <w:style w:type="paragraph" w:styleId="9">
     <w:name w:val="heading 9"/>
-    <w:uiPriority w:val="9"/>
     <w:basedOn w:val="a"/>
     <w:next w:val="a"/>
     <w:link w:val="9Char"/>
-    <w:qFormat/>
+    <w:uiPriority w:val="9"/>
     <w:semiHidden/>
     <w:unhideWhenUsed/>
+    <w:qFormat/>
+    <w:rsid w:val="00DD1D37"/>
     <w:pPr>
       <w:keepNext/>
       <w:keepLines/>
-      <w:outlineLvl w:val="8"/>
       <w:numPr>
         <w:ilvl w:val="8"/>
-        <w:numId w:val="1"/>
+        <w:numId w:val="2"/>
       </w:numPr>
       <w:spacing w:before="200"/>
+      <w:outlineLvl w:val="8"/>
     </w:pPr>
     <w:rPr>
       <w:rFonts w:asciiTheme="majorHAnsi" w:eastAsiaTheme="majorEastAsia" w:hAnsiTheme="majorHAnsi" w:cstheme="majorBidi"/>
       <w:i/>
       <w:iCs/>
-      <w:color w:val="3F3F3F"/>
+      <w:color w:val="404040" w:themeColor="text1" w:themeTint="BF"/>
       <w:sz w:val="20"/>
       <w:szCs w:val="20"/>
     </w:rPr>
@@ -2338,9 +3084,10 @@
   </w:style>
   <w:style w:type="character" w:styleId="a3">
     <w:name w:val="Strong"/>
+    <w:basedOn w:val="a0"/>
     <w:uiPriority w:val="22"/>
-    <w:basedOn w:val="a0"/>
     <w:qFormat/>
+    <w:rsid w:val="00707384"/>
     <w:rPr>
       <w:b/>
       <w:bCs/>
@@ -2348,37 +3095,40 @@
   </w:style>
   <w:style w:type="character" w:customStyle="1" w:styleId="1Char">
     <w:name w:val="제목 1 Char"/>
-    <w:uiPriority w:val="9"/>
     <w:basedOn w:val="a0"/>
     <w:link w:val="1"/>
+    <w:uiPriority w:val="9"/>
+    <w:rsid w:val="00707384"/>
     <w:rPr>
       <w:rFonts w:asciiTheme="majorHAnsi" w:eastAsiaTheme="majorEastAsia" w:hAnsiTheme="majorHAnsi" w:cstheme="majorBidi"/>
       <w:b/>
       <w:bCs/>
-      <w:color w:val="345B8A"/>
+      <w:color w:val="345A8A" w:themeColor="accent1" w:themeShade="B5"/>
       <w:sz w:val="32"/>
       <w:szCs w:val="32"/>
     </w:rPr>
   </w:style>
   <w:style w:type="character" w:customStyle="1" w:styleId="2Char">
     <w:name w:val="제목 2 Char"/>
-    <w:uiPriority w:val="9"/>
     <w:basedOn w:val="a0"/>
     <w:link w:val="2"/>
+    <w:uiPriority w:val="9"/>
+    <w:rsid w:val="00707384"/>
     <w:rPr>
       <w:rFonts w:asciiTheme="majorHAnsi" w:eastAsiaTheme="majorEastAsia" w:hAnsiTheme="majorHAnsi" w:cstheme="majorBidi"/>
       <w:b/>
       <w:bCs/>
-      <w:color w:val="4F81BD"/>
+      <w:color w:val="4F81BD" w:themeColor="accent1"/>
       <w:sz w:val="26"/>
       <w:szCs w:val="26"/>
     </w:rPr>
   </w:style>
   <w:style w:type="paragraph" w:styleId="a4">
     <w:name w:val="List Paragraph"/>
+    <w:basedOn w:val="a"/>
     <w:uiPriority w:val="34"/>
-    <w:basedOn w:val="a"/>
     <w:qFormat/>
+    <w:rsid w:val="00707384"/>
     <w:pPr>
       <w:ind w:left="720"/>
       <w:contextualSpacing/>
@@ -2386,101 +3136,109 @@
   </w:style>
   <w:style w:type="character" w:customStyle="1" w:styleId="3Char">
     <w:name w:val="제목 3 Char"/>
-    <w:uiPriority w:val="9"/>
     <w:basedOn w:val="a0"/>
     <w:link w:val="3"/>
+    <w:uiPriority w:val="9"/>
     <w:semiHidden/>
+    <w:rsid w:val="00DD1D37"/>
     <w:rPr>
       <w:rFonts w:asciiTheme="majorHAnsi" w:eastAsiaTheme="majorEastAsia" w:hAnsiTheme="majorHAnsi" w:cstheme="majorBidi"/>
       <w:b/>
       <w:bCs/>
-      <w:color w:val="4F81BD"/>
+      <w:color w:val="4F81BD" w:themeColor="accent1"/>
     </w:rPr>
   </w:style>
   <w:style w:type="character" w:customStyle="1" w:styleId="4Char">
     <w:name w:val="제목 4 Char"/>
-    <w:uiPriority w:val="9"/>
     <w:basedOn w:val="a0"/>
     <w:link w:val="4"/>
+    <w:uiPriority w:val="9"/>
     <w:semiHidden/>
+    <w:rsid w:val="00DD1D37"/>
     <w:rPr>
       <w:rFonts w:asciiTheme="majorHAnsi" w:eastAsiaTheme="majorEastAsia" w:hAnsiTheme="majorHAnsi" w:cstheme="majorBidi"/>
       <w:b/>
       <w:bCs/>
       <w:i/>
       <w:iCs/>
-      <w:color w:val="4F81BD"/>
+      <w:color w:val="4F81BD" w:themeColor="accent1"/>
     </w:rPr>
   </w:style>
   <w:style w:type="character" w:customStyle="1" w:styleId="5Char">
     <w:name w:val="제목 5 Char"/>
-    <w:uiPriority w:val="9"/>
     <w:basedOn w:val="a0"/>
     <w:link w:val="5"/>
+    <w:uiPriority w:val="9"/>
     <w:semiHidden/>
+    <w:rsid w:val="00DD1D37"/>
     <w:rPr>
       <w:rFonts w:asciiTheme="majorHAnsi" w:eastAsiaTheme="majorEastAsia" w:hAnsiTheme="majorHAnsi" w:cstheme="majorBidi"/>
-      <w:color w:val="244061"/>
+      <w:color w:val="243F60" w:themeColor="accent1" w:themeShade="7F"/>
     </w:rPr>
   </w:style>
   <w:style w:type="character" w:customStyle="1" w:styleId="6Char">
     <w:name w:val="제목 6 Char"/>
-    <w:uiPriority w:val="9"/>
     <w:basedOn w:val="a0"/>
     <w:link w:val="6"/>
+    <w:uiPriority w:val="9"/>
     <w:semiHidden/>
+    <w:rsid w:val="00DD1D37"/>
     <w:rPr>
       <w:rFonts w:asciiTheme="majorHAnsi" w:eastAsiaTheme="majorEastAsia" w:hAnsiTheme="majorHAnsi" w:cstheme="majorBidi"/>
       <w:i/>
       <w:iCs/>
-      <w:color w:val="244061"/>
+      <w:color w:val="243F60" w:themeColor="accent1" w:themeShade="7F"/>
     </w:rPr>
   </w:style>
   <w:style w:type="character" w:customStyle="1" w:styleId="7Char">
     <w:name w:val="제목 7 Char"/>
-    <w:uiPriority w:val="9"/>
     <w:basedOn w:val="a0"/>
     <w:link w:val="7"/>
+    <w:uiPriority w:val="9"/>
     <w:semiHidden/>
+    <w:rsid w:val="00DD1D37"/>
     <w:rPr>
       <w:rFonts w:asciiTheme="majorHAnsi" w:eastAsiaTheme="majorEastAsia" w:hAnsiTheme="majorHAnsi" w:cstheme="majorBidi"/>
       <w:i/>
       <w:iCs/>
-      <w:color w:val="3F3F3F"/>
+      <w:color w:val="404040" w:themeColor="text1" w:themeTint="BF"/>
     </w:rPr>
   </w:style>
   <w:style w:type="character" w:customStyle="1" w:styleId="8Char">
     <w:name w:val="제목 8 Char"/>
-    <w:uiPriority w:val="9"/>
     <w:basedOn w:val="a0"/>
     <w:link w:val="8"/>
+    <w:uiPriority w:val="9"/>
     <w:semiHidden/>
+    <w:rsid w:val="00DD1D37"/>
     <w:rPr>
       <w:rFonts w:asciiTheme="majorHAnsi" w:eastAsiaTheme="majorEastAsia" w:hAnsiTheme="majorHAnsi" w:cstheme="majorBidi"/>
-      <w:color w:val="3F3F3F"/>
+      <w:color w:val="404040" w:themeColor="text1" w:themeTint="BF"/>
       <w:sz w:val="20"/>
       <w:szCs w:val="20"/>
     </w:rPr>
   </w:style>
   <w:style w:type="character" w:customStyle="1" w:styleId="9Char">
     <w:name w:val="제목 9 Char"/>
-    <w:uiPriority w:val="9"/>
     <w:basedOn w:val="a0"/>
     <w:link w:val="9"/>
+    <w:uiPriority w:val="9"/>
     <w:semiHidden/>
+    <w:rsid w:val="00DD1D37"/>
     <w:rPr>
       <w:rFonts w:asciiTheme="majorHAnsi" w:eastAsiaTheme="majorEastAsia" w:hAnsiTheme="majorHAnsi" w:cstheme="majorBidi"/>
       <w:i/>
       <w:iCs/>
-      <w:color w:val="3F3F3F"/>
+      <w:color w:val="404040" w:themeColor="text1" w:themeTint="BF"/>
       <w:sz w:val="20"/>
       <w:szCs w:val="20"/>
     </w:rPr>
   </w:style>
   <w:style w:type="table" w:styleId="a5">
     <w:name w:val="Table Grid"/>
+    <w:basedOn w:val="a1"/>
     <w:uiPriority w:val="59"/>
-    <w:basedOn w:val="a1"/>
+    <w:rsid w:val="00E310B6"/>
     <w:tblPr>
       <w:tblBorders>
         <w:top w:val="single" w:sz="4" w:space="0" w:color="auto"/>
@@ -2495,29 +3253,33 @@
   <w:style w:type="character" w:customStyle="1" w:styleId="apple-converted-space">
     <w:name w:val="apple-converted-space"/>
     <w:basedOn w:val="a0"/>
+    <w:rsid w:val="00BB272D"/>
   </w:style>
   <w:style w:type="character" w:styleId="a6">
     <w:name w:val="Hyperlink"/>
+    <w:basedOn w:val="a0"/>
     <w:uiPriority w:val="99"/>
-    <w:basedOn w:val="a0"/>
     <w:semiHidden/>
     <w:unhideWhenUsed/>
+    <w:rsid w:val="00BB272D"/>
     <w:rPr>
       <w:color w:val="0000FF"/>
-      <w:u w:val="single" w:color="auto"/>
+      <w:u w:val="single"/>
     </w:rPr>
   </w:style>
   <w:style w:type="character" w:customStyle="1" w:styleId="keyword">
     <w:name w:val="keyword"/>
     <w:basedOn w:val="a0"/>
+    <w:rsid w:val="009A1267"/>
   </w:style>
   <w:style w:type="paragraph" w:styleId="a7">
     <w:name w:val="Balloon Text"/>
-    <w:uiPriority w:val="99"/>
     <w:basedOn w:val="a"/>
     <w:link w:val="Char"/>
+    <w:uiPriority w:val="99"/>
     <w:semiHidden/>
     <w:unhideWhenUsed/>
+    <w:rsid w:val="000A420B"/>
     <w:rPr>
       <w:rFonts w:ascii="Lucida Grande" w:hAnsi="Lucida Grande" w:cs="Lucida Grande"/>
       <w:sz w:val="18"/>
@@ -2526,10 +3288,11 @@
   </w:style>
   <w:style w:type="character" w:customStyle="1" w:styleId="Char">
     <w:name w:val="풍선 도움말 텍스트 Char"/>
-    <w:uiPriority w:val="99"/>
     <w:basedOn w:val="a0"/>
     <w:link w:val="a7"/>
+    <w:uiPriority w:val="99"/>
     <w:semiHidden/>
+    <w:rsid w:val="000A420B"/>
     <w:rPr>
       <w:rFonts w:ascii="Lucida Grande" w:hAnsi="Lucida Grande" w:cs="Lucida Grande"/>
       <w:sz w:val="18"/>
@@ -2544,10 +3307,10 @@
   <a:themeElements>
     <a:clrScheme name="Office">
       <a:dk1>
-        <a:sysClr lastClr="000000" val="windowText"/>
+        <a:sysClr val="windowText" lastClr="000000"/>
       </a:dk1>
       <a:lt1>
-        <a:sysClr lastClr="FFFFFF" val="window"/>
+        <a:sysClr val="window" lastClr="FFFFFF"/>
       </a:lt1>
       <a:dk2>
         <a:srgbClr val="1F497D"/>
@@ -2585,7 +3348,7 @@
         <a:latin typeface="Calibri"/>
         <a:ea typeface="돋움"/>
         <a:cs typeface=""/>
-        <a:font script="Jpan" typeface="MS Gothic"/>
+        <a:font script="Jpan" typeface="ＭＳ ゴシック"/>
         <a:font script="Hang" typeface="맑은 고딕"/>
         <a:font script="Hans" typeface="宋体"/>
         <a:font script="Hant" typeface="新細明體"/>
@@ -2615,13 +3378,12 @@
         <a:font script="Viet" typeface="Times New Roman"/>
         <a:font script="Uigh" typeface="Microsoft Uighur"/>
         <a:font script="Geor" typeface="Sylfaen"/>
-        <a:font script="Mymr" typeface=""/>
       </a:majorFont>
       <a:minorFont>
         <a:latin typeface="Cambria"/>
         <a:ea typeface="바탕"/>
         <a:cs typeface=""/>
-        <a:font script="Jpan" typeface="MS Mincho"/>
+        <a:font script="Jpan" typeface="ＭＳ 明朝"/>
         <a:font script="Hang" typeface="맑은 고딕"/>
         <a:font script="Hans" typeface="宋体"/>
         <a:font script="Hant" typeface="新細明體"/>
@@ -2651,7 +3413,6 @@
         <a:font script="Viet" typeface="Arial"/>
         <a:font script="Uigh" typeface="Microsoft Uighur"/>
         <a:font script="Geor" typeface="Sylfaen"/>
-        <a:font script="Mymr" typeface=""/>
       </a:minorFont>
     </a:fontScheme>
     <a:fmtScheme name="Office">
@@ -2659,7 +3420,7 @@
         <a:solidFill>
           <a:schemeClr val="phClr"/>
         </a:solidFill>
-        <a:gradFill flip="none" rotWithShape="1">
+        <a:gradFill rotWithShape="1">
           <a:gsLst>
             <a:gs pos="0">
               <a:schemeClr val="phClr">
@@ -2680,16 +3441,15 @@
               </a:schemeClr>
             </a:gs>
           </a:gsLst>
-          <a:lin ang="16200000"/>
-          <a:tileRect/>
+          <a:lin ang="16200000" scaled="1"/>
         </a:gradFill>
-        <a:gradFill flip="none" rotWithShape="1">
+        <a:gradFill rotWithShape="1">
           <a:gsLst>
             <a:gs pos="0">
               <a:schemeClr val="phClr">
                 <a:tint val="100000"/>
                 <a:shade val="100000"/>
-                <a:satMod val="129999"/>
+                <a:satMod val="130000"/>
               </a:schemeClr>
             </a:gs>
             <a:gs pos="100000">
@@ -2701,27 +3461,29 @@
             </a:gs>
           </a:gsLst>
           <a:lin ang="16200000" scaled="0"/>
-          <a:tileRect/>
         </a:gradFill>
       </a:fillStyleLst>
       <a:lnStyleLst>
-        <a:ln>
+        <a:ln w="9525" cap="flat" cmpd="sng" algn="ctr">
           <a:solidFill>
             <a:schemeClr val="phClr">
               <a:shade val="95000"/>
-              <a:satMod val="104999"/>
+              <a:satMod val="105000"/>
             </a:schemeClr>
           </a:solidFill>
+          <a:prstDash val="solid"/>
         </a:ln>
-        <a:ln w="25400">
+        <a:ln w="25400" cap="flat" cmpd="sng" algn="ctr">
           <a:solidFill>
             <a:schemeClr val="phClr"/>
           </a:solidFill>
+          <a:prstDash val="solid"/>
         </a:ln>
-        <a:ln w="38100">
+        <a:ln w="38100" cap="flat" cmpd="sng" algn="ctr">
           <a:solidFill>
             <a:schemeClr val="phClr"/>
           </a:solidFill>
+          <a:prstDash val="solid"/>
         </a:ln>
       </a:lnStyleLst>
       <a:effectStyleLst>
@@ -2768,54 +3530,94 @@
         <a:solidFill>
           <a:schemeClr val="phClr"/>
         </a:solidFill>
-        <a:gradFill flip="none" rotWithShape="1">
+        <a:gradFill rotWithShape="1">
           <a:gsLst>
             <a:gs pos="0">
               <a:schemeClr val="phClr">
-                <a:tint val="50000"/>
-                <a:satMod val="300000"/>
+                <a:tint val="40000"/>
+                <a:satMod val="350000"/>
               </a:schemeClr>
             </a:gs>
-            <a:gs pos="35000">
+            <a:gs pos="40000">
               <a:schemeClr val="phClr">
-                <a:tint val="37000"/>
+                <a:tint val="45000"/>
+                <a:shade val="99000"/>
+                <a:satMod val="350000"/>
+              </a:schemeClr>
+            </a:gs>
+            <a:gs pos="100000">
+              <a:schemeClr val="phClr">
+                <a:shade val="20000"/>
+                <a:satMod val="255000"/>
+              </a:schemeClr>
+            </a:gs>
+          </a:gsLst>
+          <a:path path="circle">
+            <a:fillToRect l="50000" t="-80000" r="50000" b="180000"/>
+          </a:path>
+        </a:gradFill>
+        <a:gradFill rotWithShape="1">
+          <a:gsLst>
+            <a:gs pos="0">
+              <a:schemeClr val="phClr">
+                <a:tint val="80000"/>
                 <a:satMod val="300000"/>
               </a:schemeClr>
             </a:gs>
             <a:gs pos="100000">
               <a:schemeClr val="phClr">
-                <a:tint val="15000"/>
-                <a:satMod val="350000"/>
+                <a:shade val="30000"/>
+                <a:satMod val="200000"/>
               </a:schemeClr>
             </a:gs>
           </a:gsLst>
-          <a:lin ang="16200000"/>
-          <a:tileRect/>
-        </a:gradFill>
-        <a:gradFill flip="none" rotWithShape="1">
-          <a:gsLst>
-            <a:gs pos="0">
-              <a:schemeClr val="phClr">
-                <a:tint val="100000"/>
-                <a:shade val="100000"/>
-                <a:satMod val="129999"/>
-              </a:schemeClr>
-            </a:gs>
-            <a:gs pos="100000">
-              <a:schemeClr val="phClr">
-                <a:tint val="50000"/>
-                <a:shade val="100000"/>
-                <a:satMod val="350000"/>
-              </a:schemeClr>
-            </a:gs>
-          </a:gsLst>
-          <a:lin ang="16200000" scaled="0"/>
-          <a:tileRect/>
+          <a:path path="circle">
+            <a:fillToRect l="50000" t="50000" r="50000" b="50000"/>
+          </a:path>
         </a:gradFill>
       </a:bgFillStyleLst>
     </a:fmtScheme>
   </a:themeElements>
-  <a:objectDefaults/>
+  <a:objectDefaults>
+    <a:spDef>
+      <a:spPr/>
+      <a:bodyPr/>
+      <a:lstStyle/>
+      <a:style>
+        <a:lnRef idx="1">
+          <a:schemeClr val="accent1"/>
+        </a:lnRef>
+        <a:fillRef idx="3">
+          <a:schemeClr val="accent1"/>
+        </a:fillRef>
+        <a:effectRef idx="2">
+          <a:schemeClr val="accent1"/>
+        </a:effectRef>
+        <a:fontRef idx="minor">
+          <a:schemeClr val="lt1"/>
+        </a:fontRef>
+      </a:style>
+    </a:spDef>
+    <a:lnDef>
+      <a:spPr/>
+      <a:bodyPr/>
+      <a:lstStyle/>
+      <a:style>
+        <a:lnRef idx="2">
+          <a:schemeClr val="accent1"/>
+        </a:lnRef>
+        <a:fillRef idx="0">
+          <a:schemeClr val="accent1"/>
+        </a:fillRef>
+        <a:effectRef idx="1">
+          <a:schemeClr val="accent1"/>
+        </a:effectRef>
+        <a:fontRef idx="minor">
+          <a:schemeClr val="tx1"/>
+        </a:fontRef>
+      </a:style>
+    </a:lnDef>
+  </a:objectDefaults>
   <a:extraClrSchemeLst/>
 </a:theme>
 </file>
--- a/P2 Project Report Template.docx
+++ b/P2 Project Report Template.docx
@@ -1,6 +1,6 @@
 
 <file path=word/document.xml><?xml version="1.0" encoding="utf-8"?>
-<w:document xmlns:wpc="http://schemas.microsoft.com/office/word/2010/wordprocessingCanvas" xmlns:mc="http://schemas.openxmlformats.org/markup-compatibility/2006" xmlns:o="urn:schemas-microsoft-com:office:office" xmlns:r="http://schemas.openxmlformats.org/officeDocument/2006/relationships" xmlns:m="http://schemas.openxmlformats.org/officeDocument/2006/math" xmlns:v="urn:schemas-microsoft-com:vml" xmlns:wp14="http://schemas.microsoft.com/office/word/2010/wordprocessingDrawing" xmlns:wp="http://schemas.openxmlformats.org/drawingml/2006/wordprocessingDrawing" xmlns:w10="urn:schemas-microsoft-com:office:word" xmlns:w="http://schemas.openxmlformats.org/wordprocessingml/2006/main" xmlns:w14="http://schemas.microsoft.com/office/word/2010/wordml" xmlns:w15="http://schemas.microsoft.com/office/word/2012/wordml" xmlns:wpg="http://schemas.microsoft.com/office/word/2010/wordprocessingGroup" xmlns:wpi="http://schemas.microsoft.com/office/word/2010/wordprocessingInk" xmlns:wne="http://schemas.microsoft.com/office/word/2006/wordml" xmlns:wps="http://schemas.microsoft.com/office/word/2010/wordprocessingShape">
+<w:document xmlns:wpc="http://schemas.microsoft.com/office/word/2010/wordprocessingCanvas" xmlns:cx="http://schemas.microsoft.com/office/drawing/2014/chartex" xmlns:cx1="http://schemas.microsoft.com/office/drawing/2015/9/8/chartex" xmlns:cx2="http://schemas.microsoft.com/office/drawing/2015/10/21/chartex" xmlns:cx3="http://schemas.microsoft.com/office/drawing/2016/5/9/chartex" xmlns:cx4="http://schemas.microsoft.com/office/drawing/2016/5/10/chartex" xmlns:cx5="http://schemas.microsoft.com/office/drawing/2016/5/11/chartex" xmlns:cx6="http://schemas.microsoft.com/office/drawing/2016/5/12/chartex" xmlns:cx7="http://schemas.microsoft.com/office/drawing/2016/5/13/chartex" xmlns:cx8="http://schemas.microsoft.com/office/drawing/2016/5/14/chartex" xmlns:mc="http://schemas.openxmlformats.org/markup-compatibility/2006" xmlns:aink="http://schemas.microsoft.com/office/drawing/2016/ink" xmlns:am3d="http://schemas.microsoft.com/office/drawing/2017/model3d" xmlns:o="urn:schemas-microsoft-com:office:office" xmlns:r="http://schemas.openxmlformats.org/officeDocument/2006/relationships" xmlns:m="http://schemas.openxmlformats.org/officeDocument/2006/math" xmlns:v="urn:schemas-microsoft-com:vml" xmlns:wp14="http://schemas.microsoft.com/office/word/2010/wordprocessingDrawing" xmlns:wp="http://schemas.openxmlformats.org/drawingml/2006/wordprocessingDrawing" xmlns:w10="urn:schemas-microsoft-com:office:word" xmlns:w="http://schemas.openxmlformats.org/wordprocessingml/2006/main" xmlns:w14="http://schemas.microsoft.com/office/word/2010/wordml" xmlns:w15="http://schemas.microsoft.com/office/word/2012/wordml" xmlns:w16cex="http://schemas.microsoft.com/office/word/2018/wordml/cex" xmlns:w16cid="http://schemas.microsoft.com/office/word/2016/wordml/cid" xmlns:w16="http://schemas.microsoft.com/office/word/2018/wordml" xmlns:w16sdtdh="http://schemas.microsoft.com/office/word/2020/wordml/sdtdatahash" xmlns:w16se="http://schemas.microsoft.com/office/word/2015/wordml/symex" xmlns:wpg="http://schemas.microsoft.com/office/word/2010/wordprocessingGroup" xmlns:wpi="http://schemas.microsoft.com/office/word/2010/wordprocessingInk" xmlns:wne="http://schemas.microsoft.com/office/word/2006/wordml" xmlns:wps="http://schemas.microsoft.com/office/word/2010/wordprocessingShape" mc:Ignorable="w14 w15 w16se w16cid w16 w16cex w16sdtdh wp14">
   <w:body>
     <w:p>
       <w:pPr>
@@ -29,43 +29,22 @@
           <w:rStyle w:val="a3"/>
           <w:color w:val="000000"/>
         </w:rPr>
-        <w:t>Fall</w:t>
-      </w:r>
-      <w:r>
+        <w:t>Fall 2021</w:t>
+      </w:r>
+    </w:p>
+    <w:p>
+      <w:pPr>
         <w:rPr>
           <w:rStyle w:val="a3"/>
           <w:color w:val="000000"/>
         </w:rPr>
-        <w:t xml:space="preserve"> 202</w:t>
-      </w:r>
+      </w:pPr>
       <w:r>
         <w:rPr>
           <w:rStyle w:val="a3"/>
           <w:color w:val="000000"/>
         </w:rPr>
-        <w:t>1</w:t>
-      </w:r>
-    </w:p>
-    <w:p>
-      <w:pPr>
-        <w:rPr>
-          <w:rStyle w:val="a3"/>
-          <w:color w:val="000000"/>
-        </w:rPr>
-      </w:pPr>
-      <w:r>
-        <w:rPr>
-          <w:rStyle w:val="a3"/>
-          <w:color w:val="000000"/>
-        </w:rPr>
-        <w:t>Handong</w:t>
-      </w:r>
-      <w:r>
-        <w:rPr>
-          <w:rStyle w:val="a3"/>
-          <w:color w:val="000000"/>
-        </w:rPr>
-        <w:t xml:space="preserve"> Global University</w:t>
+        <w:t>Handong Global University</w:t>
       </w:r>
     </w:p>
     <w:p>
@@ -85,8 +64,6 @@
       <w:r>
         <w:rPr>
           <w:rStyle w:val="a3"/>
-          <w:b/>
-          <w:bCs/>
           <w:color w:val="000000"/>
         </w:rPr>
         <w:t>School of Entrepreneurship and ICT</w:t>
@@ -205,62 +182,54 @@
           <w:p>
             <w:pPr>
               <w:rPr>
+                <w:rFonts w:eastAsia="맑은 고딕"/>
+                <w:color w:val="000000"/>
                 <w:lang w:eastAsia="ko-KR"/>
-                <w:rFonts w:eastAsia="맑은 고딕"/>
-                <w:color w:val="000000"/>
               </w:rPr>
             </w:pPr>
             <w:r>
               <w:rPr>
+                <w:rFonts w:eastAsia="맑은 고딕" w:hint="eastAsia"/>
+                <w:color w:val="000000"/>
                 <w:lang w:eastAsia="ko-KR"/>
-                <w:rFonts w:eastAsia="맑은 고딕" w:hint="eastAsia"/>
-                <w:color w:val="000000"/>
               </w:rPr>
               <w:t>S</w:t>
             </w:r>
             <w:r>
               <w:rPr>
+                <w:rFonts w:eastAsia="맑은 고딕"/>
+                <w:color w:val="000000"/>
                 <w:lang w:eastAsia="ko-KR"/>
+              </w:rPr>
+              <w:t>eungyoo Lee</w:t>
+            </w:r>
+          </w:p>
+        </w:tc>
+        <w:tc>
+          <w:tcPr>
+            <w:tcW w:w="2839" w:type="dxa"/>
+          </w:tcPr>
+          <w:p>
+            <w:pPr>
+              <w:rPr>
                 <w:rFonts w:eastAsia="맑은 고딕"/>
                 <w:color w:val="000000"/>
-              </w:rPr>
-              <w:t>eungyoo</w:t>
-            </w:r>
+                <w:lang w:eastAsia="ko-KR"/>
+              </w:rPr>
+            </w:pPr>
             <w:r>
               <w:rPr>
+                <w:rFonts w:eastAsia="맑은 고딕" w:hint="eastAsia"/>
+                <w:color w:val="000000"/>
                 <w:lang w:eastAsia="ko-KR"/>
-                <w:rFonts w:eastAsia="맑은 고딕"/>
-                <w:color w:val="000000"/>
-              </w:rPr>
-              <w:t xml:space="preserve"> Lee</w:t>
-            </w:r>
-          </w:p>
-        </w:tc>
-        <w:tc>
-          <w:tcPr>
-            <w:tcW w:w="2839" w:type="dxa"/>
-          </w:tcPr>
-          <w:p>
-            <w:pPr>
-              <w:rPr>
-                <w:lang w:eastAsia="ko-KR"/>
-                <w:rFonts w:eastAsia="맑은 고딕"/>
-                <w:color w:val="000000"/>
-              </w:rPr>
-            </w:pPr>
-            <w:r>
-              <w:rPr>
-                <w:lang w:eastAsia="ko-KR"/>
-                <w:rFonts w:eastAsia="맑은 고딕" w:hint="eastAsia"/>
-                <w:color w:val="000000"/>
               </w:rPr>
               <w:t>2</w:t>
             </w:r>
             <w:r>
               <w:rPr>
+                <w:rFonts w:eastAsia="맑은 고딕"/>
+                <w:color w:val="000000"/>
                 <w:lang w:eastAsia="ko-KR"/>
-                <w:rFonts w:eastAsia="맑은 고딕"/>
-                <w:color w:val="000000"/>
               </w:rPr>
               <w:t>1300543</w:t>
             </w:r>
@@ -275,17 +244,37 @@
           <w:p>
             <w:pPr>
               <w:rPr>
-                <w:color w:val="000000"/>
-              </w:rPr>
-            </w:pPr>
+                <w:rFonts w:eastAsia="맑은 고딕" w:hint="eastAsia"/>
+                <w:color w:val="000000"/>
+                <w:lang w:eastAsia="ko-KR"/>
+              </w:rPr>
+            </w:pPr>
+            <w:proofErr w:type="spellStart"/>
             <w:r>
               <w:rPr>
+                <w:rFonts w:eastAsia="맑은 고딕" w:hint="eastAsia"/>
+                <w:color w:val="000000"/>
                 <w:lang w:eastAsia="ko-KR"/>
-                <w:color w:val="000000"/>
-                <w:rtl w:val="off"/>
-              </w:rPr>
-              <w:t>Suhui Jung</w:t>
+              </w:rPr>
+              <w:t>J</w:t>
             </w:r>
+            <w:r>
+              <w:rPr>
+                <w:rFonts w:eastAsia="맑은 고딕"/>
+                <w:color w:val="000000"/>
+                <w:lang w:eastAsia="ko-KR"/>
+              </w:rPr>
+              <w:t>oowon</w:t>
+            </w:r>
+            <w:proofErr w:type="spellEnd"/>
+            <w:r>
+              <w:rPr>
+                <w:rFonts w:eastAsia="맑은 고딕"/>
+                <w:color w:val="000000"/>
+                <w:lang w:eastAsia="ko-KR"/>
+              </w:rPr>
+              <w:t xml:space="preserve"> Kim</w:t>
+            </w:r>
           </w:p>
         </w:tc>
         <w:tc>
@@ -295,16 +284,26 @@
           <w:p>
             <w:pPr>
               <w:rPr>
-                <w:color w:val="000000"/>
+                <w:rFonts w:eastAsia="맑은 고딕" w:hint="eastAsia"/>
+                <w:color w:val="000000"/>
+                <w:lang w:eastAsia="ko-KR"/>
               </w:rPr>
             </w:pPr>
             <w:r>
               <w:rPr>
+                <w:rFonts w:eastAsia="맑은 고딕" w:hint="eastAsia"/>
+                <w:color w:val="000000"/>
                 <w:lang w:eastAsia="ko-KR"/>
-                <w:color w:val="000000"/>
-                <w:rtl w:val="off"/>
-              </w:rPr>
-              <w:t>21900666</w:t>
+              </w:rPr>
+              <w:t>2</w:t>
+            </w:r>
+            <w:r>
+              <w:rPr>
+                <w:rFonts w:eastAsia="맑은 고딕"/>
+                <w:color w:val="000000"/>
+                <w:lang w:eastAsia="ko-KR"/>
+              </w:rPr>
+              <w:t>1300178</w:t>
             </w:r>
           </w:p>
         </w:tc>
@@ -317,9 +316,37 @@
           <w:p>
             <w:pPr>
               <w:rPr>
-                <w:color w:val="000000"/>
-              </w:rPr>
-            </w:pPr>
+                <w:rFonts w:eastAsia="맑은 고딕" w:hint="eastAsia"/>
+                <w:color w:val="000000"/>
+                <w:lang w:eastAsia="ko-KR"/>
+              </w:rPr>
+            </w:pPr>
+            <w:proofErr w:type="spellStart"/>
+            <w:r>
+              <w:rPr>
+                <w:rFonts w:eastAsia="맑은 고딕" w:hint="eastAsia"/>
+                <w:color w:val="000000"/>
+                <w:lang w:eastAsia="ko-KR"/>
+              </w:rPr>
+              <w:t>S</w:t>
+            </w:r>
+            <w:r>
+              <w:rPr>
+                <w:rFonts w:eastAsia="맑은 고딕"/>
+                <w:color w:val="000000"/>
+                <w:lang w:eastAsia="ko-KR"/>
+              </w:rPr>
+              <w:t>uhui</w:t>
+            </w:r>
+            <w:proofErr w:type="spellEnd"/>
+            <w:r>
+              <w:rPr>
+                <w:rFonts w:eastAsia="맑은 고딕"/>
+                <w:color w:val="000000"/>
+                <w:lang w:eastAsia="ko-KR"/>
+              </w:rPr>
+              <w:t xml:space="preserve"> Jung</w:t>
+            </w:r>
           </w:p>
         </w:tc>
         <w:tc>
@@ -329,9 +356,27 @@
           <w:p>
             <w:pPr>
               <w:rPr>
-                <w:color w:val="000000"/>
-              </w:rPr>
-            </w:pPr>
+                <w:rFonts w:eastAsia="맑은 고딕" w:hint="eastAsia"/>
+                <w:color w:val="000000"/>
+                <w:lang w:eastAsia="ko-KR"/>
+              </w:rPr>
+            </w:pPr>
+            <w:r>
+              <w:rPr>
+                <w:rFonts w:eastAsia="맑은 고딕" w:hint="eastAsia"/>
+                <w:color w:val="000000"/>
+                <w:lang w:eastAsia="ko-KR"/>
+              </w:rPr>
+              <w:t>2</w:t>
+            </w:r>
+            <w:r>
+              <w:rPr>
+                <w:rFonts w:eastAsia="맑은 고딕"/>
+                <w:color w:val="000000"/>
+                <w:lang w:eastAsia="ko-KR"/>
+              </w:rPr>
+              <w:t>1900666</w:t>
+            </w:r>
           </w:p>
         </w:tc>
       </w:tr>
@@ -402,49 +447,14 @@
           <w:i/>
           <w:color w:val="000000"/>
         </w:rPr>
-        <w:t xml:space="preserve"> is personal budgeting program</w:t>
-      </w:r>
-      <w:r>
-        <w:rPr>
-          <w:i/>
-          <w:color w:val="000000"/>
-        </w:rPr>
-        <w:t xml:space="preserve">. </w:t>
-      </w:r>
-      <w:r>
-        <w:rPr>
-          <w:i/>
-          <w:color w:val="000000"/>
-        </w:rPr>
-        <w:t xml:space="preserve">This program makes it easy for users to manage and plan </w:t>
-      </w:r>
-      <w:r>
-        <w:rPr>
-          <w:i/>
-          <w:color w:val="000000"/>
-        </w:rPr>
-        <w:t xml:space="preserve">personal </w:t>
-      </w:r>
-      <w:r>
-        <w:rPr>
-          <w:i/>
-          <w:color w:val="000000"/>
-        </w:rPr>
-        <w:t>budgeting</w:t>
-      </w:r>
-      <w:r>
-        <w:rPr>
-          <w:i/>
-          <w:color w:val="000000"/>
-        </w:rPr>
-        <w:t xml:space="preserve"> .</w:t>
-      </w:r>
-      <w:r>
-        <w:rPr>
+        <w:t xml:space="preserve"> is personal budgeting program. This program makes it easy for users to manage and plan personal budgeting .</w:t>
+      </w:r>
+      <w:r>
+        <w:rPr>
+          <w:rFonts w:ascii="맑은 고딕" w:eastAsia="맑은 고딕" w:hAnsi="맑은 고딕" w:cs="맑은 고딕"/>
+          <w:i/>
+          <w:color w:val="000000"/>
           <w:lang w:eastAsia="ko-KR"/>
-          <w:rFonts w:ascii="맑은 고딕" w:eastAsia="맑은 고딕" w:hAnsi="맑은 고딕" w:cs="맑은 고딕"/>
-          <w:i/>
-          <w:color w:val="000000"/>
         </w:rPr>
         <w:t xml:space="preserve"> </w:t>
       </w:r>
@@ -475,7 +485,14 @@
           <w:i/>
           <w:color w:val="000000"/>
         </w:rPr>
-        <w:t>The biggest feature of our program is that the large categories of Planning, Expense Input, and Monitoring work together to help users manage their budgets efficiently.</w:t>
+        <w:t xml:space="preserve">The biggest feature of our program is that the large categories of Planning, Expense Input, and Monitoring work together to help </w:t>
+      </w:r>
+      <w:r>
+        <w:rPr>
+          <w:i/>
+          <w:color w:val="000000"/>
+        </w:rPr>
+        <w:t>users manage their budgets efficiently.</w:t>
       </w:r>
     </w:p>
     <w:p>
@@ -495,61 +512,88 @@
           <w:i/>
           <w:color w:val="000000"/>
         </w:rPr>
-        <w:t xml:space="preserve">In the </w:t>
-      </w:r>
-      <w:r>
-        <w:rPr>
-          <w:i/>
-          <w:color w:val="000000"/>
-        </w:rPr>
-        <w:t xml:space="preserve">Planning </w:t>
-      </w:r>
-      <w:r>
-        <w:rPr>
-          <w:i/>
-          <w:color w:val="000000"/>
-        </w:rPr>
-        <w:t>s</w:t>
-      </w:r>
-      <w:r>
-        <w:rPr>
-          <w:i/>
-          <w:color w:val="000000"/>
-        </w:rPr>
-        <w:t xml:space="preserve">ection will allow users to make monthly consumption plans by selecting the categories </w:t>
-      </w:r>
-      <w:r>
-        <w:rPr>
-          <w:i/>
-          <w:color w:val="000000"/>
-        </w:rPr>
-        <w:t>existed</w:t>
-      </w:r>
-      <w:r>
-        <w:rPr>
-          <w:i/>
-          <w:color w:val="000000"/>
-        </w:rPr>
-        <w:t xml:space="preserve"> or adding new categories</w:t>
-      </w:r>
-      <w:r>
-        <w:rPr>
-          <w:i/>
-          <w:color w:val="000000"/>
-        </w:rPr>
-        <w:t xml:space="preserve"> which user want</w:t>
-      </w:r>
-      <w:r>
-        <w:rPr>
-          <w:i/>
-          <w:color w:val="000000"/>
-        </w:rPr>
-        <w:t>.</w:t>
-      </w:r>
-      <w:r>
-        <w:rPr>
-          <w:i/>
-          <w:color w:val="000000"/>
+        <w:t>In the Planning section will allow users to make monthly consumption plans by selecting the categories existed or adding new categories which user want. Our team will use an array to make data and recording by cate</w:t>
+      </w:r>
+      <w:r>
+        <w:rPr>
+          <w:i/>
+          <w:color w:val="000000"/>
+        </w:rPr>
+        <w:t>gory and date.</w:t>
+      </w:r>
+    </w:p>
+    <w:p>
+      <w:pPr>
+        <w:rPr>
+          <w:i/>
+          <w:color w:val="000000"/>
+        </w:rPr>
+      </w:pPr>
+    </w:p>
+    <w:p>
+      <w:pPr>
+        <w:rPr>
+          <w:i/>
+          <w:color w:val="000000"/>
+        </w:rPr>
+      </w:pPr>
+      <w:r>
+        <w:rPr>
+          <w:i/>
+          <w:color w:val="000000"/>
+        </w:rPr>
+        <w:t>In the Expense input section, users can enter expenditures according to the date and category, and record explanations related to them. In addition, the total amount of expenditure is displayed monthly, yearly, or daily, so user can check t</w:t>
+      </w:r>
+      <w:r>
+        <w:rPr>
+          <w:i/>
+          <w:color w:val="000000"/>
+        </w:rPr>
+        <w:t>he total espenditure according to the wanted period of time. This will also add up all costs using the array and for-loop.</w:t>
+      </w:r>
+    </w:p>
+    <w:p>
+      <w:pPr>
+        <w:rPr>
+          <w:i/>
+          <w:color w:val="000000"/>
+        </w:rPr>
+      </w:pPr>
+    </w:p>
+    <w:p>
+      <w:pPr>
+        <w:rPr>
+          <w:i/>
+          <w:color w:val="000000"/>
+        </w:rPr>
+      </w:pPr>
+      <w:r>
+        <w:rPr>
+          <w:i/>
+          <w:color w:val="000000"/>
+        </w:rPr>
+        <w:t>In the Mornitoring section, users can compare the plan with the actual amount of consumption according to the wanted period. This co</w:t>
+      </w:r>
+      <w:r>
+        <w:rPr>
+          <w:i/>
+          <w:color w:val="000000"/>
+        </w:rPr>
+        <w:t>mparison can not only be compared with the total amount, but can also be compared by category. Moreover, user can edit these expenses. this section, we compare the array in the planning section and the array in the expense section when the user selects a c</w:t>
+      </w:r>
+      <w:r>
+        <w:rPr>
+          <w:i/>
+          <w:color w:val="000000"/>
+        </w:rPr>
+        <w:t>ategory or period.</w:t>
+      </w:r>
+      <w:r>
+        <w:rPr>
+          <w:rFonts w:eastAsia="맑은 고딕" w:hint="eastAsia"/>
+          <w:i/>
+          <w:color w:val="000000"/>
+          <w:lang w:eastAsia="ko-KR"/>
         </w:rPr>
         <w:t xml:space="preserve"> </w:t>
       </w:r>
@@ -558,330 +602,44 @@
           <w:i/>
           <w:color w:val="000000"/>
         </w:rPr>
-        <w:t>Our team will use an array to make data</w:t>
-      </w:r>
-      <w:r>
-        <w:rPr>
-          <w:i/>
-          <w:color w:val="000000"/>
-        </w:rPr>
-        <w:t xml:space="preserve"> and record</w:t>
-      </w:r>
-      <w:r>
-        <w:rPr>
-          <w:i/>
-          <w:color w:val="000000"/>
-        </w:rPr>
-        <w:t>ing</w:t>
-      </w:r>
-      <w:r>
-        <w:rPr>
-          <w:i/>
-          <w:color w:val="000000"/>
-        </w:rPr>
-        <w:t xml:space="preserve"> by category and date</w:t>
-      </w:r>
-      <w:r>
-        <w:rPr>
-          <w:i/>
-          <w:color w:val="000000"/>
-        </w:rPr>
-        <w:t>.</w:t>
-      </w:r>
-    </w:p>
-    <w:p>
-      <w:pPr>
-        <w:rPr>
-          <w:i/>
-          <w:color w:val="000000"/>
-        </w:rPr>
-      </w:pPr>
-    </w:p>
-    <w:p>
-      <w:pPr>
-        <w:rPr>
-          <w:i/>
-          <w:color w:val="000000"/>
-        </w:rPr>
-      </w:pPr>
-      <w:r>
-        <w:rPr>
-          <w:i/>
-          <w:color w:val="000000"/>
-        </w:rPr>
-        <w:t xml:space="preserve">In the Expense input section, users can enter expenditures according to the date and category, and record explanations related to them. In addition, the total amount of expenditure is displayed monthly, yearly, or daily, so </w:t>
-      </w:r>
-      <w:r>
-        <w:rPr>
-          <w:i/>
-          <w:color w:val="000000"/>
-        </w:rPr>
-        <w:t>user</w:t>
-      </w:r>
-      <w:r>
-        <w:rPr>
-          <w:i/>
-          <w:color w:val="000000"/>
-        </w:rPr>
-        <w:t xml:space="preserve"> can check the total </w:t>
-      </w:r>
-      <w:r>
-        <w:rPr>
-          <w:i/>
-          <w:color w:val="000000"/>
-        </w:rPr>
-        <w:t>espend</w:t>
-      </w:r>
-      <w:r>
-        <w:rPr>
-          <w:i/>
-          <w:color w:val="000000"/>
-        </w:rPr>
-        <w:t>iture</w:t>
-      </w:r>
-      <w:r>
-        <w:rPr>
-          <w:i/>
-          <w:color w:val="000000"/>
-        </w:rPr>
-        <w:t xml:space="preserve"> according to the </w:t>
-      </w:r>
-      <w:r>
-        <w:rPr>
-          <w:i/>
-          <w:color w:val="000000"/>
-        </w:rPr>
-        <w:t>wanted</w:t>
-      </w:r>
-      <w:r>
-        <w:rPr>
-          <w:i/>
-          <w:color w:val="000000"/>
-        </w:rPr>
-        <w:t xml:space="preserve"> </w:t>
-      </w:r>
-      <w:r>
-        <w:rPr>
-          <w:i/>
-          <w:color w:val="000000"/>
-        </w:rPr>
-        <w:t>period of time</w:t>
-      </w:r>
-      <w:r>
-        <w:rPr>
-          <w:i/>
-          <w:color w:val="000000"/>
-        </w:rPr>
-        <w:t xml:space="preserve">. </w:t>
-      </w:r>
-      <w:r>
-        <w:rPr>
-          <w:i/>
-          <w:color w:val="000000"/>
-        </w:rPr>
-        <w:t>This will also add up all costs using the array and for-loop.</w:t>
-      </w:r>
-    </w:p>
-    <w:p>
-      <w:pPr>
-        <w:rPr>
-          <w:i/>
-          <w:color w:val="000000"/>
-        </w:rPr>
-      </w:pPr>
-    </w:p>
-    <w:p>
-      <w:pPr>
-        <w:rPr>
-          <w:i/>
-          <w:color w:val="000000"/>
-        </w:rPr>
-      </w:pPr>
-      <w:r>
-        <w:rPr>
-          <w:i/>
-          <w:color w:val="000000"/>
-        </w:rPr>
-        <w:t xml:space="preserve">In </w:t>
-      </w:r>
-      <w:r>
-        <w:rPr>
-          <w:i/>
-          <w:color w:val="000000"/>
-        </w:rPr>
-        <w:t>the</w:t>
-      </w:r>
-      <w:r>
-        <w:rPr>
-          <w:i/>
-          <w:color w:val="000000"/>
-        </w:rPr>
-        <w:t xml:space="preserve"> </w:t>
-      </w:r>
-      <w:r>
-        <w:rPr>
-          <w:i/>
-          <w:color w:val="000000"/>
-        </w:rPr>
-        <w:t>Mornitoring</w:t>
-      </w:r>
-      <w:r>
-        <w:rPr>
-          <w:i/>
-          <w:color w:val="000000"/>
-        </w:rPr>
-        <w:t xml:space="preserve"> section</w:t>
-      </w:r>
-      <w:r>
-        <w:rPr>
-          <w:i/>
-          <w:color w:val="000000"/>
-        </w:rPr>
-        <w:t xml:space="preserve">, </w:t>
-      </w:r>
-      <w:r>
-        <w:rPr>
-          <w:i/>
-          <w:color w:val="000000"/>
-        </w:rPr>
-        <w:t>u</w:t>
-      </w:r>
-      <w:r>
-        <w:rPr>
-          <w:i/>
-          <w:color w:val="000000"/>
-        </w:rPr>
-        <w:t xml:space="preserve">sers can compare the plan with the actual amount of consumption according to the </w:t>
-      </w:r>
-      <w:r>
-        <w:rPr>
-          <w:i/>
-          <w:color w:val="000000"/>
-        </w:rPr>
-        <w:t>wanted</w:t>
-      </w:r>
-      <w:r>
-        <w:rPr>
-          <w:i/>
-          <w:color w:val="000000"/>
-        </w:rPr>
-        <w:t xml:space="preserve"> period.</w:t>
-      </w:r>
-      <w:r>
-        <w:rPr>
-          <w:i/>
-          <w:color w:val="000000"/>
-        </w:rPr>
-        <w:t xml:space="preserve"> </w:t>
-      </w:r>
-      <w:r>
-        <w:rPr>
-          <w:i/>
-          <w:color w:val="000000"/>
-        </w:rPr>
-        <w:t xml:space="preserve">This comparison can not only be compared with the total </w:t>
-      </w:r>
-      <w:r>
-        <w:rPr>
-          <w:i/>
-          <w:color w:val="000000"/>
-        </w:rPr>
-        <w:t>amount, but</w:t>
-      </w:r>
-      <w:r>
-        <w:rPr>
-          <w:i/>
-          <w:color w:val="000000"/>
-        </w:rPr>
-        <w:t xml:space="preserve"> can also be compared by category.</w:t>
-      </w:r>
-      <w:r>
-        <w:rPr>
-          <w:i/>
-          <w:color w:val="000000"/>
-        </w:rPr>
-        <w:t xml:space="preserve"> </w:t>
-      </w:r>
-      <w:r>
-        <w:rPr>
-          <w:i/>
-          <w:color w:val="000000"/>
-        </w:rPr>
-        <w:t>Moreover</w:t>
-      </w:r>
-      <w:r>
-        <w:rPr>
-          <w:i/>
-          <w:color w:val="000000"/>
-        </w:rPr>
-        <w:t xml:space="preserve">, user can edit </w:t>
-      </w:r>
-      <w:r>
-        <w:rPr>
-          <w:i/>
-          <w:color w:val="000000"/>
-        </w:rPr>
-        <w:t>these expenses.</w:t>
-      </w:r>
-      <w:r>
-        <w:rPr>
-          <w:i/>
-          <w:color w:val="000000"/>
-        </w:rPr>
-        <w:t xml:space="preserve"> this section, we compare the array in the planning section and the array in the expense section when the user selects a category or period.</w:t>
-      </w:r>
-      <w:r>
-        <w:rPr>
-          <w:lang w:eastAsia="ko-KR"/>
-          <w:rFonts w:eastAsia="맑은 고딕" w:hint="eastAsia"/>
-          <w:i/>
-          <w:color w:val="000000"/>
-        </w:rPr>
-        <w:t xml:space="preserve"> </w:t>
-      </w:r>
-      <w:r>
-        <w:rPr>
-          <w:i/>
-          <w:color w:val="000000"/>
-        </w:rPr>
-        <w:t>It will be calculated as planning-expense according to the selection option. if this result is negative value (planning&lt;expense), we print it</w:t>
-      </w:r>
-      <w:r>
-        <w:rPr>
-          <w:i/>
-          <w:color w:val="000000"/>
-        </w:rPr>
-        <w:t xml:space="preserve"> out more outstandingly.</w:t>
-      </w:r>
-    </w:p>
-    <w:p>
-      <w:pPr>
-        <w:rPr>
-          <w:i/>
-          <w:color w:val="000000"/>
-        </w:rPr>
-      </w:pPr>
-    </w:p>
-    <w:p>
-      <w:pPr>
-        <w:rPr>
-          <w:i/>
-          <w:color w:val="000000"/>
-        </w:rPr>
-      </w:pPr>
-      <w:r>
-        <w:rPr>
-          <w:i/>
-          <w:color w:val="000000"/>
-        </w:rPr>
-        <w:t>To introduce a little more additional feature, we think to express visually (graphs, bar charts) is more efficiently, so we plan to provide charts to users through UI.</w:t>
-      </w:r>
-      <w:r>
-        <w:rPr>
-          <w:i/>
-          <w:color w:val="000000"/>
-        </w:rPr>
-        <w:t xml:space="preserve">                                                                                                                                                                                                                                                                                                             </w:t>
+        <w:t>It will be calculated as planning-expense according to the selection option. if this result is negative value (planning&lt;expense), we print it out more outstandingly.</w:t>
+      </w:r>
+    </w:p>
+    <w:p>
+      <w:pPr>
+        <w:rPr>
+          <w:i/>
+          <w:color w:val="000000"/>
+        </w:rPr>
+      </w:pPr>
+    </w:p>
+    <w:p>
+      <w:pPr>
+        <w:rPr>
+          <w:i/>
+          <w:color w:val="000000"/>
+        </w:rPr>
+      </w:pPr>
+      <w:r>
+        <w:rPr>
+          <w:i/>
+          <w:color w:val="000000"/>
+        </w:rPr>
+        <w:t>To introduce a little more additional feature, we think to express vis</w:t>
+      </w:r>
+      <w:r>
+        <w:rPr>
+          <w:i/>
+          <w:color w:val="000000"/>
+        </w:rPr>
+        <w:t xml:space="preserve">ually (graphs, bar charts) is more efficiently, so we plan to provide charts to users through UI.                                                                                                                                                               </w:t>
+      </w:r>
+      <w:r>
+        <w:rPr>
+          <w:i/>
+          <w:color w:val="000000"/>
+        </w:rPr>
+        <w:t xml:space="preserve">                                                                                                                                              </w:t>
       </w:r>
     </w:p>
     <w:p>
@@ -897,36 +655,30 @@
           <w:i/>
           <w:color w:val="000000"/>
         </w:rPr>
-        <w:t>User interface</w:t>
-      </w:r>
-      <w:r>
-        <w:rPr>
-          <w:i/>
-          <w:color w:val="000000"/>
-        </w:rPr>
-        <w:t xml:space="preserve"> </w:t>
-      </w:r>
-    </w:p>
-    <w:p>
-      <w:pPr>
-        <w:rPr>
-          <w:i/>
-          <w:color w:val="000000"/>
-        </w:rPr>
-      </w:pPr>
-      <w:r>
-        <w:rPr>
-          <w:i/>
-          <w:color w:val="000000"/>
-        </w:rPr>
-        <w:t>Describe briefly your UI. What UI components are you going to use? Draw a draft of the visual design and attach it here.</w:t>
-      </w:r>
-      <w:r>
-        <w:rPr>
-          <w:i/>
-          <w:color w:val="000000"/>
-        </w:rPr>
-        <w:t xml:space="preserve"> </w:t>
+        <w:lastRenderedPageBreak/>
+        <w:t xml:space="preserve">User interface </w:t>
+      </w:r>
+    </w:p>
+    <w:p>
+      <w:pPr>
+        <w:rPr>
+          <w:i/>
+          <w:color w:val="000000"/>
+        </w:rPr>
+      </w:pPr>
+      <w:r>
+        <w:rPr>
+          <w:i/>
+          <w:color w:val="000000"/>
+        </w:rPr>
+        <w:t>Describe briefly your UI. What UI components are you going to use? Draw a draft of the visual des</w:t>
+      </w:r>
+      <w:r>
+        <w:rPr>
+          <w:i/>
+          <w:color w:val="000000"/>
+        </w:rPr>
+        <w:t xml:space="preserve">ign and attach it here. </w:t>
       </w:r>
     </w:p>
     <w:p>
@@ -984,7 +736,14 @@
           <w:i/>
           <w:color w:val="000000"/>
         </w:rPr>
-        <w:t>How are you planning on dividing the workload between the team members?</w:t>
+        <w:t xml:space="preserve">How are you planning on dividing the workload </w:t>
+      </w:r>
+      <w:r>
+        <w:rPr>
+          <w:i/>
+          <w:color w:val="000000"/>
+        </w:rPr>
+        <w:t>between the team members?</w:t>
       </w:r>
     </w:p>
     <w:p>
@@ -1013,56 +772,14 @@
           <w:i/>
           <w:color w:val="000000"/>
         </w:rPr>
-        <w:t xml:space="preserve">Divide your project into </w:t>
-      </w:r>
-      <w:r>
-        <w:rPr>
-          <w:i/>
-          <w:color w:val="000000"/>
-        </w:rPr>
-        <w:t>five</w:t>
-      </w:r>
-      <w:r>
-        <w:rPr>
-          <w:i/>
-          <w:color w:val="000000"/>
-        </w:rPr>
-        <w:t xml:space="preserve"> milestones. </w:t>
-      </w:r>
-      <w:r>
-        <w:rPr>
-          <w:i/>
-          <w:color w:val="000000"/>
-        </w:rPr>
-        <w:t xml:space="preserve">These are your own internal </w:t>
-      </w:r>
-      <w:r>
-        <w:rPr>
-          <w:i/>
-          <w:color w:val="000000"/>
-        </w:rPr>
-        <w:t>milestones</w:t>
-      </w:r>
-      <w:r>
-        <w:rPr>
-          <w:i/>
-          <w:color w:val="000000"/>
-        </w:rPr>
-        <w:t xml:space="preserve"> and these should correspond to </w:t>
-      </w:r>
-      <w:r>
-        <w:rPr>
-          <w:i/>
-          <w:color w:val="000000"/>
-        </w:rPr>
-        <w:t xml:space="preserve">the features and characteristics of your program. You should use these milestones in your project management. </w:t>
-      </w:r>
-      <w:r>
-        <w:rPr>
-          <w:i/>
-          <w:color w:val="000000"/>
-        </w:rPr>
-        <w:t>Describe each milestone and set a deadline.</w:t>
+        <w:t>Divide your project into five milestones. These are your own internal milestones and these should correspond to the features and characteristics of your program. You should use these milestones in your project management.</w:t>
+      </w:r>
+      <w:r>
+        <w:rPr>
+          <w:i/>
+          <w:color w:val="000000"/>
+        </w:rPr>
+        <w:t xml:space="preserve"> Describe each milestone and set a deadline.</w:t>
       </w:r>
     </w:p>
     <w:p>
@@ -1590,89 +1307,136 @@
 </w:document>
 </file>
 
+<file path=word/endnotes.xml><?xml version="1.0" encoding="utf-8"?>
+<w:endnotes xmlns:wpc="http://schemas.microsoft.com/office/word/2010/wordprocessingCanvas" xmlns:cx="http://schemas.microsoft.com/office/drawing/2014/chartex" xmlns:cx1="http://schemas.microsoft.com/office/drawing/2015/9/8/chartex" xmlns:cx2="http://schemas.microsoft.com/office/drawing/2015/10/21/chartex" xmlns:cx3="http://schemas.microsoft.com/office/drawing/2016/5/9/chartex" xmlns:cx4="http://schemas.microsoft.com/office/drawing/2016/5/10/chartex" xmlns:cx5="http://schemas.microsoft.com/office/drawing/2016/5/11/chartex" xmlns:cx6="http://schemas.microsoft.com/office/drawing/2016/5/12/chartex" xmlns:cx7="http://schemas.microsoft.com/office/drawing/2016/5/13/chartex" xmlns:cx8="http://schemas.microsoft.com/office/drawing/2016/5/14/chartex" xmlns:mc="http://schemas.openxmlformats.org/markup-compatibility/2006" xmlns:aink="http://schemas.microsoft.com/office/drawing/2016/ink" xmlns:am3d="http://schemas.microsoft.com/office/drawing/2017/model3d" xmlns:o="urn:schemas-microsoft-com:office:office" xmlns:r="http://schemas.openxmlformats.org/officeDocument/2006/relationships" xmlns:m="http://schemas.openxmlformats.org/officeDocument/2006/math" xmlns:v="urn:schemas-microsoft-com:vml" xmlns:wp14="http://schemas.microsoft.com/office/word/2010/wordprocessingDrawing" xmlns:wp="http://schemas.openxmlformats.org/drawingml/2006/wordprocessingDrawing" xmlns:w10="urn:schemas-microsoft-com:office:word" xmlns:w="http://schemas.openxmlformats.org/wordprocessingml/2006/main" xmlns:w14="http://schemas.microsoft.com/office/word/2010/wordml" xmlns:w15="http://schemas.microsoft.com/office/word/2012/wordml" xmlns:w16cex="http://schemas.microsoft.com/office/word/2018/wordml/cex" xmlns:w16cid="http://schemas.microsoft.com/office/word/2016/wordml/cid" xmlns:w16="http://schemas.microsoft.com/office/word/2018/wordml" xmlns:w16sdtdh="http://schemas.microsoft.com/office/word/2020/wordml/sdtdatahash" xmlns:w16se="http://schemas.microsoft.com/office/word/2015/wordml/symex" xmlns:wpg="http://schemas.microsoft.com/office/word/2010/wordprocessingGroup" xmlns:wpi="http://schemas.microsoft.com/office/word/2010/wordprocessingInk" xmlns:wne="http://schemas.microsoft.com/office/word/2006/wordml" xmlns:wps="http://schemas.microsoft.com/office/word/2010/wordprocessingShape" mc:Ignorable="w14 w15 w16se w16cid w16 w16cex w16sdtdh wp14">
+  <w:endnote w:type="separator" w:id="-1">
+    <w:p>
+      <w:r>
+        <w:separator/>
+      </w:r>
+    </w:p>
+  </w:endnote>
+  <w:endnote w:type="continuationSeparator" w:id="0">
+    <w:p>
+      <w:r>
+        <w:continuationSeparator/>
+      </w:r>
+    </w:p>
+  </w:endnote>
+</w:endnotes>
+</file>
+
+<file path=word/footnotes.xml><?xml version="1.0" encoding="utf-8"?>
+<w:footnotes xmlns:wpc="http://schemas.microsoft.com/office/word/2010/wordprocessingCanvas" xmlns:cx="http://schemas.microsoft.com/office/drawing/2014/chartex" xmlns:cx1="http://schemas.microsoft.com/office/drawing/2015/9/8/chartex" xmlns:cx2="http://schemas.microsoft.com/office/drawing/2015/10/21/chartex" xmlns:cx3="http://schemas.microsoft.com/office/drawing/2016/5/9/chartex" xmlns:cx4="http://schemas.microsoft.com/office/drawing/2016/5/10/chartex" xmlns:cx5="http://schemas.microsoft.com/office/drawing/2016/5/11/chartex" xmlns:cx6="http://schemas.microsoft.com/office/drawing/2016/5/12/chartex" xmlns:cx7="http://schemas.microsoft.com/office/drawing/2016/5/13/chartex" xmlns:cx8="http://schemas.microsoft.com/office/drawing/2016/5/14/chartex" xmlns:mc="http://schemas.openxmlformats.org/markup-compatibility/2006" xmlns:aink="http://schemas.microsoft.com/office/drawing/2016/ink" xmlns:am3d="http://schemas.microsoft.com/office/drawing/2017/model3d" xmlns:o="urn:schemas-microsoft-com:office:office" xmlns:r="http://schemas.openxmlformats.org/officeDocument/2006/relationships" xmlns:m="http://schemas.openxmlformats.org/officeDocument/2006/math" xmlns:v="urn:schemas-microsoft-com:vml" xmlns:wp14="http://schemas.microsoft.com/office/word/2010/wordprocessingDrawing" xmlns:wp="http://schemas.openxmlformats.org/drawingml/2006/wordprocessingDrawing" xmlns:w10="urn:schemas-microsoft-com:office:word" xmlns:w="http://schemas.openxmlformats.org/wordprocessingml/2006/main" xmlns:w14="http://schemas.microsoft.com/office/word/2010/wordml" xmlns:w15="http://schemas.microsoft.com/office/word/2012/wordml" xmlns:w16cex="http://schemas.microsoft.com/office/word/2018/wordml/cex" xmlns:w16cid="http://schemas.microsoft.com/office/word/2016/wordml/cid" xmlns:w16="http://schemas.microsoft.com/office/word/2018/wordml" xmlns:w16sdtdh="http://schemas.microsoft.com/office/word/2020/wordml/sdtdatahash" xmlns:w16se="http://schemas.microsoft.com/office/word/2015/wordml/symex" xmlns:wpg="http://schemas.microsoft.com/office/word/2010/wordprocessingGroup" xmlns:wpi="http://schemas.microsoft.com/office/word/2010/wordprocessingInk" xmlns:wne="http://schemas.microsoft.com/office/word/2006/wordml" xmlns:wps="http://schemas.microsoft.com/office/word/2010/wordprocessingShape" mc:Ignorable="w14 w15 w16se w16cid w16 w16cex w16sdtdh wp14">
+  <w:footnote w:type="separator" w:id="-1">
+    <w:p>
+      <w:r>
+        <w:separator/>
+      </w:r>
+    </w:p>
+  </w:footnote>
+  <w:footnote w:type="continuationSeparator" w:id="0">
+    <w:p>
+      <w:r>
+        <w:continuationSeparator/>
+      </w:r>
+    </w:p>
+  </w:footnote>
+</w:footnotes>
+</file>
+
 <file path=word/numbering.xml><?xml version="1.0" encoding="utf-8"?>
-<w:numbering xmlns:ve="http://schemas.openxmlformats.org/markup-compatibility/2006" xmlns:o="urn:schemas-microsoft-com:office:office" xmlns:r="http://schemas.openxmlformats.org/officeDocument/2006/relationships" xmlns:m="http://schemas.openxmlformats.org/officeDocument/2006/math" xmlns:v="urn:schemas-microsoft-com:vml" xmlns:wp="http://schemas.openxmlformats.org/drawingml/2006/wordprocessingDrawing" xmlns:w10="urn:schemas-microsoft-com:office:word" xmlns:w="http://schemas.openxmlformats.org/wordprocessingml/2006/main" xmlns:w14="http://schemas.microsoft.com/office/word/2010/wordml" xmlns:wne="http://schemas.microsoft.com/office/word/2006/wordml">
-  <w:abstractNum w:abstractNumId="0">
-    <w:nsid w:val="45ef2288"/>
+<w:numbering xmlns:wpc="http://schemas.microsoft.com/office/word/2010/wordprocessingCanvas" xmlns:cx="http://schemas.microsoft.com/office/drawing/2014/chartex" xmlns:cx1="http://schemas.microsoft.com/office/drawing/2015/9/8/chartex" xmlns:cx2="http://schemas.microsoft.com/office/drawing/2015/10/21/chartex" xmlns:cx3="http://schemas.microsoft.com/office/drawing/2016/5/9/chartex" xmlns:cx4="http://schemas.microsoft.com/office/drawing/2016/5/10/chartex" xmlns:cx5="http://schemas.microsoft.com/office/drawing/2016/5/11/chartex" xmlns:cx6="http://schemas.microsoft.com/office/drawing/2016/5/12/chartex" xmlns:cx7="http://schemas.microsoft.com/office/drawing/2016/5/13/chartex" xmlns:cx8="http://schemas.microsoft.com/office/drawing/2016/5/14/chartex" xmlns:mc="http://schemas.openxmlformats.org/markup-compatibility/2006" xmlns:aink="http://schemas.microsoft.com/office/drawing/2016/ink" xmlns:am3d="http://schemas.microsoft.com/office/drawing/2017/model3d" xmlns:o="urn:schemas-microsoft-com:office:office" xmlns:r="http://schemas.openxmlformats.org/officeDocument/2006/relationships" xmlns:m="http://schemas.openxmlformats.org/officeDocument/2006/math" xmlns:v="urn:schemas-microsoft-com:vml" xmlns:wp14="http://schemas.microsoft.com/office/word/2010/wordprocessingDrawing" xmlns:wp="http://schemas.openxmlformats.org/drawingml/2006/wordprocessingDrawing" xmlns:w10="urn:schemas-microsoft-com:office:word" xmlns:w="http://schemas.openxmlformats.org/wordprocessingml/2006/main" xmlns:w14="http://schemas.microsoft.com/office/word/2010/wordml" xmlns:w15="http://schemas.microsoft.com/office/word/2012/wordml" xmlns:w16cex="http://schemas.microsoft.com/office/word/2018/wordml/cex" xmlns:w16cid="http://schemas.microsoft.com/office/word/2016/wordml/cid" xmlns:w16="http://schemas.microsoft.com/office/word/2018/wordml" xmlns:w16sdtdh="http://schemas.microsoft.com/office/word/2020/wordml/sdtdatahash" xmlns:w16se="http://schemas.microsoft.com/office/word/2015/wordml/symex" xmlns:wpg="http://schemas.microsoft.com/office/word/2010/wordprocessingGroup" xmlns:wpi="http://schemas.microsoft.com/office/word/2010/wordprocessingInk" xmlns:wne="http://schemas.microsoft.com/office/word/2006/wordml" xmlns:wps="http://schemas.microsoft.com/office/word/2010/wordprocessingShape" mc:Ignorable="w14 w15 w16se w16cid w16 w16cex w16sdtdh wp14">
+  <w:abstractNum w:abstractNumId="0" w15:restartNumberingAfterBreak="0">
+    <w:nsid w:val="45EF2288"/>
     <w:multiLevelType w:val="multilevel"/>
-    <w:tmpl w:val="4090025"/>
+    <w:tmpl w:val="04090025"/>
     <w:lvl w:ilvl="0">
       <w:start w:val="1"/>
+      <w:numFmt w:val="decimal"/>
+      <w:pStyle w:val="1"/>
       <w:lvlText w:val="%1"/>
       <w:lvlJc w:val="left"/>
-      <w:pStyle w:val="1"/>
       <w:pPr>
         <w:ind w:left="432" w:hanging="432"/>
       </w:pPr>
     </w:lvl>
     <w:lvl w:ilvl="1">
       <w:start w:val="1"/>
+      <w:numFmt w:val="decimal"/>
+      <w:pStyle w:val="2"/>
       <w:lvlText w:val="%1.%2"/>
       <w:lvlJc w:val="left"/>
-      <w:pStyle w:val="2"/>
       <w:pPr>
         <w:ind w:left="576" w:hanging="576"/>
       </w:pPr>
     </w:lvl>
     <w:lvl w:ilvl="2">
       <w:start w:val="1"/>
+      <w:numFmt w:val="decimal"/>
+      <w:pStyle w:val="3"/>
       <w:lvlText w:val="%1.%2.%3"/>
       <w:lvlJc w:val="left"/>
-      <w:pStyle w:val="3"/>
       <w:pPr>
         <w:ind w:left="720" w:hanging="720"/>
       </w:pPr>
     </w:lvl>
     <w:lvl w:ilvl="3">
       <w:start w:val="1"/>
+      <w:numFmt w:val="decimal"/>
+      <w:pStyle w:val="4"/>
       <w:lvlText w:val="%1.%2.%3.%4"/>
       <w:lvlJc w:val="left"/>
-      <w:pStyle w:val="4"/>
       <w:pPr>
         <w:ind w:left="864" w:hanging="864"/>
       </w:pPr>
     </w:lvl>
     <w:lvl w:ilvl="4">
       <w:start w:val="1"/>
+      <w:numFmt w:val="decimal"/>
+      <w:pStyle w:val="5"/>
       <w:lvlText w:val="%1.%2.%3.%4.%5"/>
       <w:lvlJc w:val="left"/>
-      <w:pStyle w:val="5"/>
       <w:pPr>
         <w:ind w:left="1008" w:hanging="1008"/>
       </w:pPr>
     </w:lvl>
     <w:lvl w:ilvl="5">
       <w:start w:val="1"/>
+      <w:numFmt w:val="decimal"/>
+      <w:pStyle w:val="6"/>
       <w:lvlText w:val="%1.%2.%3.%4.%5.%6"/>
       <w:lvlJc w:val="left"/>
-      <w:pStyle w:val="6"/>
       <w:pPr>
         <w:ind w:left="1152" w:hanging="1152"/>
       </w:pPr>
     </w:lvl>
     <w:lvl w:ilvl="6">
       <w:start w:val="1"/>
+      <w:numFmt w:val="decimal"/>
+      <w:pStyle w:val="7"/>
       <w:lvlText w:val="%1.%2.%3.%4.%5.%6.%7"/>
       <w:lvlJc w:val="left"/>
-      <w:pStyle w:val="7"/>
       <w:pPr>
         <w:ind w:left="1296" w:hanging="1296"/>
       </w:pPr>
     </w:lvl>
     <w:lvl w:ilvl="7">
       <w:start w:val="1"/>
+      <w:numFmt w:val="decimal"/>
+      <w:pStyle w:val="8"/>
       <w:lvlText w:val="%1.%2.%3.%4.%5.%6.%7.%8"/>
       <w:lvlJc w:val="left"/>
-      <w:pStyle w:val="8"/>
       <w:pPr>
         <w:ind w:left="1440" w:hanging="1440"/>
       </w:pPr>
     </w:lvl>
     <w:lvl w:ilvl="8">
       <w:start w:val="1"/>
+      <w:numFmt w:val="decimal"/>
+      <w:pStyle w:val="9"/>
       <w:lvlText w:val="%1.%2.%3.%4.%5.%6.%7.%8.%9"/>
       <w:lvlJc w:val="left"/>
-      <w:pStyle w:val="9"/>
       <w:pPr>
         <w:ind w:left="1584" w:hanging="1584"/>
       </w:pPr>
@@ -1685,19 +1449,17 @@
 </file>
 
 <file path=word/styles.xml><?xml version="1.0" encoding="utf-8"?>
-<w:styles xmlns:r="http://schemas.openxmlformats.org/officeDocument/2006/relationships" xmlns:w="http://schemas.openxmlformats.org/wordprocessingml/2006/main">
+<w:styles xmlns:mc="http://schemas.openxmlformats.org/markup-compatibility/2006" xmlns:r="http://schemas.openxmlformats.org/officeDocument/2006/relationships" xmlns:w="http://schemas.openxmlformats.org/wordprocessingml/2006/main" xmlns:w14="http://schemas.microsoft.com/office/word/2010/wordml" xmlns:w15="http://schemas.microsoft.com/office/word/2012/wordml" xmlns:w16cex="http://schemas.microsoft.com/office/word/2018/wordml/cex" xmlns:w16cid="http://schemas.microsoft.com/office/word/2016/wordml/cid" xmlns:w16="http://schemas.microsoft.com/office/word/2018/wordml" xmlns:w16sdtdh="http://schemas.microsoft.com/office/word/2020/wordml/sdtdatahash" xmlns:w16se="http://schemas.microsoft.com/office/word/2015/wordml/symex" mc:Ignorable="w14 w15 w16se w16cid w16 w16cex w16sdtdh">
   <w:docDefaults>
     <w:rPrDefault>
       <w:rPr>
-        <w:lang w:val="en-US" w:eastAsia="en-US" w:bidi="ar-SA"/>
         <w:rFonts w:asciiTheme="minorHAnsi" w:eastAsiaTheme="minorEastAsia" w:hAnsiTheme="minorHAnsi" w:cstheme="minorBidi"/>
         <w:sz w:val="24"/>
         <w:szCs w:val="24"/>
+        <w:lang w:val="en-US" w:eastAsia="en-US" w:bidi="ar-SA"/>
       </w:rPr>
     </w:rPrDefault>
-    <w:pPrDefault>
-      <w:pPr/>
-    </w:pPrDefault>
+    <w:pPrDefault/>
   </w:docDefaults>
   <w:latentStyles w:defLockedState="0" w:defUIPriority="99" w:defSemiHidden="0" w:defUnhideWhenUsed="0" w:defQFormat="0" w:count="376">
     <w:lsdException w:name="Normal" w:uiPriority="0" w:qFormat="1"/>
@@ -1861,105 +1623,105 @@
     <w:lsdException w:name="Light Shading" w:uiPriority="96"/>
     <w:lsdException w:name="Light List" w:uiPriority="97"/>
     <w:lsdException w:name="Light Grid" w:uiPriority="98"/>
-    <w:lsdException w:name="Medium Shading 1" w:uiPriority="99"/>
-    <w:lsdException w:name="Medium Shading 2" w:uiPriority="100"/>
-    <w:lsdException w:name="Medium List 1" w:uiPriority="101"/>
-    <w:lsdException w:name="Medium List 2" w:uiPriority="102"/>
-    <w:lsdException w:name="Medium Grid 1" w:uiPriority="103"/>
-    <w:lsdException w:name="Medium Grid 2" w:uiPriority="104"/>
-    <w:lsdException w:name="Medium Grid 3" w:uiPriority="105"/>
-    <w:lsdException w:name="Dark List" w:uiPriority="112"/>
-    <w:lsdException w:name="Colorful Shading" w:uiPriority="113"/>
-    <w:lsdException w:name="Colorful List" w:uiPriority="114"/>
-    <w:lsdException w:name="Colorful Grid" w:uiPriority="115"/>
+    <w:lsdException w:name="Medium Shading 1"/>
+    <w:lsdException w:name="Medium Shading 2" w:uiPriority="0"/>
+    <w:lsdException w:name="Medium List 1" w:uiPriority="0"/>
+    <w:lsdException w:name="Medium List 2" w:uiPriority="0"/>
+    <w:lsdException w:name="Medium Grid 1" w:uiPriority="0"/>
+    <w:lsdException w:name="Medium Grid 2" w:uiPriority="0"/>
+    <w:lsdException w:name="Medium Grid 3" w:uiPriority="0"/>
+    <w:lsdException w:name="Dark List" w:uiPriority="0"/>
+    <w:lsdException w:name="Colorful Shading" w:uiPriority="0"/>
+    <w:lsdException w:name="Colorful List" w:uiPriority="0"/>
+    <w:lsdException w:name="Colorful Grid" w:uiPriority="0"/>
     <w:lsdException w:name="Light Shading Accent 1" w:uiPriority="96"/>
     <w:lsdException w:name="Light List Accent 1" w:uiPriority="97"/>
     <w:lsdException w:name="Light Grid Accent 1" w:uiPriority="98"/>
-    <w:lsdException w:name="Medium Shading 1 Accent 1" w:uiPriority="99"/>
-    <w:lsdException w:name="Medium Shading 2 Accent 1" w:uiPriority="100"/>
-    <w:lsdException w:name="Medium List 1 Accent 1" w:uiPriority="101"/>
+    <w:lsdException w:name="Medium Shading 1 Accent 1"/>
+    <w:lsdException w:name="Medium Shading 2 Accent 1" w:uiPriority="0"/>
+    <w:lsdException w:name="Medium List 1 Accent 1" w:uiPriority="0"/>
     <w:lsdException w:name="Revision" w:semiHidden="1"/>
     <w:lsdException w:name="List Paragraph" w:uiPriority="52" w:qFormat="1"/>
     <w:lsdException w:name="Quote" w:uiPriority="41" w:qFormat="1"/>
     <w:lsdException w:name="Intense Quote" w:uiPriority="48" w:qFormat="1"/>
-    <w:lsdException w:name="Medium List 2 Accent 1" w:uiPriority="102"/>
-    <w:lsdException w:name="Medium Grid 1 Accent 1" w:uiPriority="103"/>
-    <w:lsdException w:name="Medium Grid 2 Accent 1" w:uiPriority="104"/>
-    <w:lsdException w:name="Medium Grid 3 Accent 1" w:uiPriority="105"/>
-    <w:lsdException w:name="Dark List Accent 1" w:uiPriority="112"/>
-    <w:lsdException w:name="Colorful Shading Accent 1" w:uiPriority="113"/>
-    <w:lsdException w:name="Colorful List Accent 1" w:uiPriority="114"/>
-    <w:lsdException w:name="Colorful Grid Accent 1" w:uiPriority="115"/>
+    <w:lsdException w:name="Medium List 2 Accent 1" w:uiPriority="0"/>
+    <w:lsdException w:name="Medium Grid 1 Accent 1" w:uiPriority="0"/>
+    <w:lsdException w:name="Medium Grid 2 Accent 1" w:uiPriority="0"/>
+    <w:lsdException w:name="Medium Grid 3 Accent 1" w:uiPriority="0"/>
+    <w:lsdException w:name="Dark List Accent 1" w:uiPriority="0"/>
+    <w:lsdException w:name="Colorful Shading Accent 1" w:uiPriority="0"/>
+    <w:lsdException w:name="Colorful List Accent 1" w:uiPriority="0"/>
+    <w:lsdException w:name="Colorful Grid Accent 1" w:uiPriority="0"/>
     <w:lsdException w:name="Light Shading Accent 2" w:uiPriority="96"/>
     <w:lsdException w:name="Light List Accent 2" w:uiPriority="97"/>
     <w:lsdException w:name="Light Grid Accent 2" w:uiPriority="98"/>
-    <w:lsdException w:name="Medium Shading 1 Accent 2" w:uiPriority="99"/>
-    <w:lsdException w:name="Medium Shading 2 Accent 2" w:uiPriority="100"/>
-    <w:lsdException w:name="Medium List 1 Accent 2" w:uiPriority="101"/>
-    <w:lsdException w:name="Medium List 2 Accent 2" w:uiPriority="102"/>
-    <w:lsdException w:name="Medium Grid 1 Accent 2" w:uiPriority="103"/>
-    <w:lsdException w:name="Medium Grid 2 Accent 2" w:uiPriority="104"/>
-    <w:lsdException w:name="Medium Grid 3 Accent 2" w:uiPriority="105"/>
-    <w:lsdException w:name="Dark List Accent 2" w:uiPriority="112"/>
-    <w:lsdException w:name="Colorful Shading Accent 2" w:uiPriority="113"/>
-    <w:lsdException w:name="Colorful List Accent 2" w:uiPriority="114"/>
-    <w:lsdException w:name="Colorful Grid Accent 2" w:uiPriority="115"/>
+    <w:lsdException w:name="Medium Shading 1 Accent 2"/>
+    <w:lsdException w:name="Medium Shading 2 Accent 2" w:uiPriority="0"/>
+    <w:lsdException w:name="Medium List 1 Accent 2" w:uiPriority="0"/>
+    <w:lsdException w:name="Medium List 2 Accent 2" w:uiPriority="0"/>
+    <w:lsdException w:name="Medium Grid 1 Accent 2" w:uiPriority="0"/>
+    <w:lsdException w:name="Medium Grid 2 Accent 2" w:uiPriority="0"/>
+    <w:lsdException w:name="Medium Grid 3 Accent 2" w:uiPriority="0"/>
+    <w:lsdException w:name="Dark List Accent 2" w:uiPriority="0"/>
+    <w:lsdException w:name="Colorful Shading Accent 2" w:uiPriority="0"/>
+    <w:lsdException w:name="Colorful List Accent 2" w:uiPriority="0"/>
+    <w:lsdException w:name="Colorful Grid Accent 2" w:uiPriority="0"/>
     <w:lsdException w:name="Light Shading Accent 3" w:uiPriority="96"/>
     <w:lsdException w:name="Light List Accent 3" w:uiPriority="97"/>
     <w:lsdException w:name="Light Grid Accent 3" w:uiPriority="98"/>
-    <w:lsdException w:name="Medium Shading 1 Accent 3" w:uiPriority="99"/>
-    <w:lsdException w:name="Medium Shading 2 Accent 3" w:uiPriority="100"/>
-    <w:lsdException w:name="Medium List 1 Accent 3" w:uiPriority="101"/>
-    <w:lsdException w:name="Medium List 2 Accent 3" w:uiPriority="102"/>
-    <w:lsdException w:name="Medium Grid 1 Accent 3" w:uiPriority="103"/>
-    <w:lsdException w:name="Medium Grid 2 Accent 3" w:uiPriority="104"/>
-    <w:lsdException w:name="Medium Grid 3 Accent 3" w:uiPriority="105"/>
-    <w:lsdException w:name="Dark List Accent 3" w:uiPriority="112"/>
-    <w:lsdException w:name="Colorful Shading Accent 3" w:uiPriority="113"/>
-    <w:lsdException w:name="Colorful List Accent 3" w:uiPriority="114"/>
-    <w:lsdException w:name="Colorful Grid Accent 3" w:uiPriority="115"/>
+    <w:lsdException w:name="Medium Shading 1 Accent 3"/>
+    <w:lsdException w:name="Medium Shading 2 Accent 3" w:uiPriority="0"/>
+    <w:lsdException w:name="Medium List 1 Accent 3" w:uiPriority="0"/>
+    <w:lsdException w:name="Medium List 2 Accent 3" w:uiPriority="0"/>
+    <w:lsdException w:name="Medium Grid 1 Accent 3" w:uiPriority="0"/>
+    <w:lsdException w:name="Medium Grid 2 Accent 3" w:uiPriority="0"/>
+    <w:lsdException w:name="Medium Grid 3 Accent 3" w:uiPriority="0"/>
+    <w:lsdException w:name="Dark List Accent 3" w:uiPriority="0"/>
+    <w:lsdException w:name="Colorful Shading Accent 3" w:uiPriority="0"/>
+    <w:lsdException w:name="Colorful List Accent 3" w:uiPriority="0"/>
+    <w:lsdException w:name="Colorful Grid Accent 3" w:uiPriority="0"/>
     <w:lsdException w:name="Light Shading Accent 4" w:uiPriority="96"/>
     <w:lsdException w:name="Light List Accent 4" w:uiPriority="97"/>
     <w:lsdException w:name="Light Grid Accent 4" w:uiPriority="98"/>
-    <w:lsdException w:name="Medium Shading 1 Accent 4" w:uiPriority="99"/>
-    <w:lsdException w:name="Medium Shading 2 Accent 4" w:uiPriority="100"/>
-    <w:lsdException w:name="Medium List 1 Accent 4" w:uiPriority="101"/>
-    <w:lsdException w:name="Medium List 2 Accent 4" w:uiPriority="102"/>
-    <w:lsdException w:name="Medium Grid 1 Accent 4" w:uiPriority="103"/>
-    <w:lsdException w:name="Medium Grid 2 Accent 4" w:uiPriority="104"/>
-    <w:lsdException w:name="Medium Grid 3 Accent 4" w:uiPriority="105"/>
-    <w:lsdException w:name="Dark List Accent 4" w:uiPriority="112"/>
-    <w:lsdException w:name="Colorful Shading Accent 4" w:uiPriority="113"/>
-    <w:lsdException w:name="Colorful List Accent 4" w:uiPriority="114"/>
-    <w:lsdException w:name="Colorful Grid Accent 4" w:uiPriority="115"/>
+    <w:lsdException w:name="Medium Shading 1 Accent 4"/>
+    <w:lsdException w:name="Medium Shading 2 Accent 4" w:uiPriority="0"/>
+    <w:lsdException w:name="Medium List 1 Accent 4" w:uiPriority="0"/>
+    <w:lsdException w:name="Medium List 2 Accent 4" w:uiPriority="0"/>
+    <w:lsdException w:name="Medium Grid 1 Accent 4" w:uiPriority="0"/>
+    <w:lsdException w:name="Medium Grid 2 Accent 4" w:uiPriority="0"/>
+    <w:lsdException w:name="Medium Grid 3 Accent 4" w:uiPriority="0"/>
+    <w:lsdException w:name="Dark List Accent 4" w:uiPriority="0"/>
+    <w:lsdException w:name="Colorful Shading Accent 4" w:uiPriority="0"/>
+    <w:lsdException w:name="Colorful List Accent 4" w:uiPriority="0"/>
+    <w:lsdException w:name="Colorful Grid Accent 4" w:uiPriority="0"/>
     <w:lsdException w:name="Light Shading Accent 5" w:uiPriority="96"/>
     <w:lsdException w:name="Light List Accent 5" w:uiPriority="97"/>
     <w:lsdException w:name="Light Grid Accent 5" w:uiPriority="98"/>
-    <w:lsdException w:name="Medium Shading 1 Accent 5" w:uiPriority="99"/>
-    <w:lsdException w:name="Medium Shading 2 Accent 5" w:uiPriority="100"/>
-    <w:lsdException w:name="Medium List 1 Accent 5" w:uiPriority="101"/>
-    <w:lsdException w:name="Medium List 2 Accent 5" w:uiPriority="102"/>
-    <w:lsdException w:name="Medium Grid 1 Accent 5" w:uiPriority="103"/>
-    <w:lsdException w:name="Medium Grid 2 Accent 5" w:uiPriority="104"/>
-    <w:lsdException w:name="Medium Grid 3 Accent 5" w:uiPriority="105"/>
-    <w:lsdException w:name="Dark List Accent 5" w:uiPriority="112"/>
-    <w:lsdException w:name="Colorful Shading Accent 5" w:uiPriority="113"/>
-    <w:lsdException w:name="Colorful List Accent 5" w:uiPriority="114"/>
-    <w:lsdException w:name="Colorful Grid Accent 5" w:uiPriority="115"/>
+    <w:lsdException w:name="Medium Shading 1 Accent 5"/>
+    <w:lsdException w:name="Medium Shading 2 Accent 5" w:uiPriority="0"/>
+    <w:lsdException w:name="Medium List 1 Accent 5" w:uiPriority="0"/>
+    <w:lsdException w:name="Medium List 2 Accent 5" w:uiPriority="0"/>
+    <w:lsdException w:name="Medium Grid 1 Accent 5" w:uiPriority="0"/>
+    <w:lsdException w:name="Medium Grid 2 Accent 5" w:uiPriority="0"/>
+    <w:lsdException w:name="Medium Grid 3 Accent 5" w:uiPriority="0"/>
+    <w:lsdException w:name="Dark List Accent 5" w:uiPriority="0"/>
+    <w:lsdException w:name="Colorful Shading Accent 5" w:uiPriority="0"/>
+    <w:lsdException w:name="Colorful List Accent 5" w:uiPriority="0"/>
+    <w:lsdException w:name="Colorful Grid Accent 5" w:uiPriority="0"/>
     <w:lsdException w:name="Light Shading Accent 6" w:uiPriority="96"/>
     <w:lsdException w:name="Light List Accent 6" w:uiPriority="97"/>
     <w:lsdException w:name="Light Grid Accent 6" w:uiPriority="98"/>
-    <w:lsdException w:name="Medium Shading 1 Accent 6" w:uiPriority="99"/>
-    <w:lsdException w:name="Medium Shading 2 Accent 6" w:uiPriority="100"/>
-    <w:lsdException w:name="Medium List 1 Accent 6" w:uiPriority="101"/>
-    <w:lsdException w:name="Medium List 2 Accent 6" w:uiPriority="102"/>
-    <w:lsdException w:name="Medium Grid 1 Accent 6" w:uiPriority="103"/>
-    <w:lsdException w:name="Medium Grid 2 Accent 6" w:uiPriority="104"/>
-    <w:lsdException w:name="Medium Grid 3 Accent 6" w:uiPriority="105"/>
-    <w:lsdException w:name="Dark List Accent 6" w:uiPriority="112"/>
-    <w:lsdException w:name="Colorful Shading Accent 6" w:uiPriority="113"/>
-    <w:lsdException w:name="Colorful List Accent 6" w:uiPriority="114"/>
-    <w:lsdException w:name="Colorful Grid Accent 6" w:uiPriority="115"/>
+    <w:lsdException w:name="Medium Shading 1 Accent 6"/>
+    <w:lsdException w:name="Medium Shading 2 Accent 6" w:uiPriority="0"/>
+    <w:lsdException w:name="Medium List 1 Accent 6" w:uiPriority="0"/>
+    <w:lsdException w:name="Medium List 2 Accent 6" w:uiPriority="0"/>
+    <w:lsdException w:name="Medium Grid 1 Accent 6" w:uiPriority="0"/>
+    <w:lsdException w:name="Medium Grid 2 Accent 6" w:uiPriority="0"/>
+    <w:lsdException w:name="Medium Grid 3 Accent 6" w:uiPriority="0"/>
+    <w:lsdException w:name="Dark List Accent 6" w:uiPriority="0"/>
+    <w:lsdException w:name="Colorful Shading Accent 6" w:uiPriority="0"/>
+    <w:lsdException w:name="Colorful List Accent 6" w:uiPriority="0"/>
+    <w:lsdException w:name="Colorful Grid Accent 6" w:uiPriority="0"/>
     <w:lsdException w:name="Subtle Emphasis" w:uiPriority="25" w:qFormat="1"/>
     <w:lsdException w:name="Intense Emphasis" w:uiPriority="33" w:qFormat="1"/>
     <w:lsdException w:name="Subtle Reference" w:uiPriority="49" w:qFormat="1"/>
@@ -2074,20 +1836,19 @@
   </w:style>
   <w:style w:type="paragraph" w:styleId="1">
     <w:name w:val="heading 1"/>
-    <w:uiPriority w:val="9"/>
     <w:basedOn w:val="a"/>
     <w:next w:val="a"/>
     <w:link w:val="1Char"/>
+    <w:uiPriority w:val="9"/>
     <w:qFormat/>
     <w:pPr>
       <w:keepNext/>
       <w:keepLines/>
-      <w:outlineLvl w:val="0"/>
       <w:numPr>
-        <w:ilvl w:val="0"/>
         <w:numId w:val="1"/>
       </w:numPr>
       <w:spacing w:before="480"/>
+      <w:outlineLvl w:val="0"/>
     </w:pPr>
     <w:rPr>
       <w:rFonts w:asciiTheme="majorHAnsi" w:eastAsiaTheme="majorEastAsia" w:hAnsiTheme="majorHAnsi" w:cstheme="majorBidi"/>
@@ -2100,21 +1861,21 @@
   </w:style>
   <w:style w:type="paragraph" w:styleId="2">
     <w:name w:val="heading 2"/>
-    <w:uiPriority w:val="9"/>
     <w:basedOn w:val="a"/>
     <w:next w:val="a"/>
     <w:link w:val="2Char"/>
+    <w:uiPriority w:val="9"/>
+    <w:unhideWhenUsed/>
     <w:qFormat/>
-    <w:unhideWhenUsed/>
     <w:pPr>
       <w:keepNext/>
       <w:keepLines/>
-      <w:outlineLvl w:val="1"/>
       <w:numPr>
         <w:ilvl w:val="1"/>
         <w:numId w:val="1"/>
       </w:numPr>
       <w:spacing w:before="200"/>
+      <w:outlineLvl w:val="1"/>
     </w:pPr>
     <w:rPr>
       <w:rFonts w:asciiTheme="majorHAnsi" w:eastAsiaTheme="majorEastAsia" w:hAnsiTheme="majorHAnsi" w:cstheme="majorBidi"/>
@@ -2127,22 +1888,22 @@
   </w:style>
   <w:style w:type="paragraph" w:styleId="3">
     <w:name w:val="heading 3"/>
-    <w:uiPriority w:val="9"/>
     <w:basedOn w:val="a"/>
     <w:next w:val="a"/>
     <w:link w:val="3Char"/>
-    <w:qFormat/>
+    <w:uiPriority w:val="9"/>
     <w:semiHidden/>
     <w:unhideWhenUsed/>
+    <w:qFormat/>
     <w:pPr>
       <w:keepNext/>
       <w:keepLines/>
-      <w:outlineLvl w:val="2"/>
       <w:numPr>
         <w:ilvl w:val="2"/>
         <w:numId w:val="1"/>
       </w:numPr>
       <w:spacing w:before="200"/>
+      <w:outlineLvl w:val="2"/>
     </w:pPr>
     <w:rPr>
       <w:rFonts w:asciiTheme="majorHAnsi" w:eastAsiaTheme="majorEastAsia" w:hAnsiTheme="majorHAnsi" w:cstheme="majorBidi"/>
@@ -2153,22 +1914,22 @@
   </w:style>
   <w:style w:type="paragraph" w:styleId="4">
     <w:name w:val="heading 4"/>
-    <w:uiPriority w:val="9"/>
     <w:basedOn w:val="a"/>
     <w:next w:val="a"/>
     <w:link w:val="4Char"/>
-    <w:qFormat/>
+    <w:uiPriority w:val="9"/>
     <w:semiHidden/>
     <w:unhideWhenUsed/>
+    <w:qFormat/>
     <w:pPr>
       <w:keepNext/>
       <w:keepLines/>
-      <w:outlineLvl w:val="3"/>
       <w:numPr>
         <w:ilvl w:val="3"/>
         <w:numId w:val="1"/>
       </w:numPr>
       <w:spacing w:before="200"/>
+      <w:outlineLvl w:val="3"/>
     </w:pPr>
     <w:rPr>
       <w:rFonts w:asciiTheme="majorHAnsi" w:eastAsiaTheme="majorEastAsia" w:hAnsiTheme="majorHAnsi" w:cstheme="majorBidi"/>
@@ -2181,22 +1942,22 @@
   </w:style>
   <w:style w:type="paragraph" w:styleId="5">
     <w:name w:val="heading 5"/>
-    <w:uiPriority w:val="9"/>
     <w:basedOn w:val="a"/>
     <w:next w:val="a"/>
     <w:link w:val="5Char"/>
-    <w:qFormat/>
+    <w:uiPriority w:val="9"/>
     <w:semiHidden/>
     <w:unhideWhenUsed/>
+    <w:qFormat/>
     <w:pPr>
       <w:keepNext/>
       <w:keepLines/>
-      <w:outlineLvl w:val="4"/>
       <w:numPr>
         <w:ilvl w:val="4"/>
         <w:numId w:val="1"/>
       </w:numPr>
       <w:spacing w:before="200"/>
+      <w:outlineLvl w:val="4"/>
     </w:pPr>
     <w:rPr>
       <w:rFonts w:asciiTheme="majorHAnsi" w:eastAsiaTheme="majorEastAsia" w:hAnsiTheme="majorHAnsi" w:cstheme="majorBidi"/>
@@ -2205,22 +1966,22 @@
   </w:style>
   <w:style w:type="paragraph" w:styleId="6">
     <w:name w:val="heading 6"/>
-    <w:uiPriority w:val="9"/>
     <w:basedOn w:val="a"/>
     <w:next w:val="a"/>
     <w:link w:val="6Char"/>
-    <w:qFormat/>
+    <w:uiPriority w:val="9"/>
     <w:semiHidden/>
     <w:unhideWhenUsed/>
+    <w:qFormat/>
     <w:pPr>
       <w:keepNext/>
       <w:keepLines/>
-      <w:outlineLvl w:val="5"/>
       <w:numPr>
         <w:ilvl w:val="5"/>
         <w:numId w:val="1"/>
       </w:numPr>
       <w:spacing w:before="200"/>
+      <w:outlineLvl w:val="5"/>
     </w:pPr>
     <w:rPr>
       <w:rFonts w:asciiTheme="majorHAnsi" w:eastAsiaTheme="majorEastAsia" w:hAnsiTheme="majorHAnsi" w:cstheme="majorBidi"/>
@@ -2231,22 +1992,22 @@
   </w:style>
   <w:style w:type="paragraph" w:styleId="7">
     <w:name w:val="heading 7"/>
-    <w:uiPriority w:val="9"/>
     <w:basedOn w:val="a"/>
     <w:next w:val="a"/>
     <w:link w:val="7Char"/>
-    <w:qFormat/>
+    <w:uiPriority w:val="9"/>
     <w:semiHidden/>
     <w:unhideWhenUsed/>
+    <w:qFormat/>
     <w:pPr>
       <w:keepNext/>
       <w:keepLines/>
-      <w:outlineLvl w:val="6"/>
       <w:numPr>
         <w:ilvl w:val="6"/>
         <w:numId w:val="1"/>
       </w:numPr>
       <w:spacing w:before="200"/>
+      <w:outlineLvl w:val="6"/>
     </w:pPr>
     <w:rPr>
       <w:rFonts w:asciiTheme="majorHAnsi" w:eastAsiaTheme="majorEastAsia" w:hAnsiTheme="majorHAnsi" w:cstheme="majorBidi"/>
@@ -2257,22 +2018,22 @@
   </w:style>
   <w:style w:type="paragraph" w:styleId="8">
     <w:name w:val="heading 8"/>
-    <w:uiPriority w:val="9"/>
     <w:basedOn w:val="a"/>
     <w:next w:val="a"/>
     <w:link w:val="8Char"/>
-    <w:qFormat/>
+    <w:uiPriority w:val="9"/>
     <w:semiHidden/>
     <w:unhideWhenUsed/>
+    <w:qFormat/>
     <w:pPr>
       <w:keepNext/>
       <w:keepLines/>
-      <w:outlineLvl w:val="7"/>
       <w:numPr>
         <w:ilvl w:val="7"/>
         <w:numId w:val="1"/>
       </w:numPr>
       <w:spacing w:before="200"/>
+      <w:outlineLvl w:val="7"/>
     </w:pPr>
     <w:rPr>
       <w:rFonts w:asciiTheme="majorHAnsi" w:eastAsiaTheme="majorEastAsia" w:hAnsiTheme="majorHAnsi" w:cstheme="majorBidi"/>
@@ -2283,22 +2044,22 @@
   </w:style>
   <w:style w:type="paragraph" w:styleId="9">
     <w:name w:val="heading 9"/>
-    <w:uiPriority w:val="9"/>
     <w:basedOn w:val="a"/>
     <w:next w:val="a"/>
     <w:link w:val="9Char"/>
-    <w:qFormat/>
+    <w:uiPriority w:val="9"/>
     <w:semiHidden/>
     <w:unhideWhenUsed/>
+    <w:qFormat/>
     <w:pPr>
       <w:keepNext/>
       <w:keepLines/>
-      <w:outlineLvl w:val="8"/>
       <w:numPr>
         <w:ilvl w:val="8"/>
         <w:numId w:val="1"/>
       </w:numPr>
       <w:spacing w:before="200"/>
+      <w:outlineLvl w:val="8"/>
     </w:pPr>
     <w:rPr>
       <w:rFonts w:asciiTheme="majorHAnsi" w:eastAsiaTheme="majorEastAsia" w:hAnsiTheme="majorHAnsi" w:cstheme="majorBidi"/>
@@ -2338,8 +2099,8 @@
   </w:style>
   <w:style w:type="character" w:styleId="a3">
     <w:name w:val="Strong"/>
+    <w:basedOn w:val="a0"/>
     <w:uiPriority w:val="22"/>
-    <w:basedOn w:val="a0"/>
     <w:qFormat/>
     <w:rPr>
       <w:b/>
@@ -2348,9 +2109,9 @@
   </w:style>
   <w:style w:type="character" w:customStyle="1" w:styleId="1Char">
     <w:name w:val="제목 1 Char"/>
-    <w:uiPriority w:val="9"/>
     <w:basedOn w:val="a0"/>
     <w:link w:val="1"/>
+    <w:uiPriority w:val="9"/>
     <w:rPr>
       <w:rFonts w:asciiTheme="majorHAnsi" w:eastAsiaTheme="majorEastAsia" w:hAnsiTheme="majorHAnsi" w:cstheme="majorBidi"/>
       <w:b/>
@@ -2362,9 +2123,9 @@
   </w:style>
   <w:style w:type="character" w:customStyle="1" w:styleId="2Char">
     <w:name w:val="제목 2 Char"/>
-    <w:uiPriority w:val="9"/>
     <w:basedOn w:val="a0"/>
     <w:link w:val="2"/>
+    <w:uiPriority w:val="9"/>
     <w:rPr>
       <w:rFonts w:asciiTheme="majorHAnsi" w:eastAsiaTheme="majorEastAsia" w:hAnsiTheme="majorHAnsi" w:cstheme="majorBidi"/>
       <w:b/>
@@ -2376,8 +2137,8 @@
   </w:style>
   <w:style w:type="paragraph" w:styleId="a4">
     <w:name w:val="List Paragraph"/>
+    <w:basedOn w:val="a"/>
     <w:uiPriority w:val="34"/>
-    <w:basedOn w:val="a"/>
     <w:qFormat/>
     <w:pPr>
       <w:ind w:left="720"/>
@@ -2386,9 +2147,9 @@
   </w:style>
   <w:style w:type="character" w:customStyle="1" w:styleId="3Char">
     <w:name w:val="제목 3 Char"/>
-    <w:uiPriority w:val="9"/>
     <w:basedOn w:val="a0"/>
     <w:link w:val="3"/>
+    <w:uiPriority w:val="9"/>
     <w:semiHidden/>
     <w:rPr>
       <w:rFonts w:asciiTheme="majorHAnsi" w:eastAsiaTheme="majorEastAsia" w:hAnsiTheme="majorHAnsi" w:cstheme="majorBidi"/>
@@ -2399,9 +2160,9 @@
   </w:style>
   <w:style w:type="character" w:customStyle="1" w:styleId="4Char">
     <w:name w:val="제목 4 Char"/>
-    <w:uiPriority w:val="9"/>
     <w:basedOn w:val="a0"/>
     <w:link w:val="4"/>
+    <w:uiPriority w:val="9"/>
     <w:semiHidden/>
     <w:rPr>
       <w:rFonts w:asciiTheme="majorHAnsi" w:eastAsiaTheme="majorEastAsia" w:hAnsiTheme="majorHAnsi" w:cstheme="majorBidi"/>
@@ -2414,9 +2175,9 @@
   </w:style>
   <w:style w:type="character" w:customStyle="1" w:styleId="5Char">
     <w:name w:val="제목 5 Char"/>
-    <w:uiPriority w:val="9"/>
     <w:basedOn w:val="a0"/>
     <w:link w:val="5"/>
+    <w:uiPriority w:val="9"/>
     <w:semiHidden/>
     <w:rPr>
       <w:rFonts w:asciiTheme="majorHAnsi" w:eastAsiaTheme="majorEastAsia" w:hAnsiTheme="majorHAnsi" w:cstheme="majorBidi"/>
@@ -2425,9 +2186,9 @@
   </w:style>
   <w:style w:type="character" w:customStyle="1" w:styleId="6Char">
     <w:name w:val="제목 6 Char"/>
-    <w:uiPriority w:val="9"/>
     <w:basedOn w:val="a0"/>
     <w:link w:val="6"/>
+    <w:uiPriority w:val="9"/>
     <w:semiHidden/>
     <w:rPr>
       <w:rFonts w:asciiTheme="majorHAnsi" w:eastAsiaTheme="majorEastAsia" w:hAnsiTheme="majorHAnsi" w:cstheme="majorBidi"/>
@@ -2438,9 +2199,9 @@
   </w:style>
   <w:style w:type="character" w:customStyle="1" w:styleId="7Char">
     <w:name w:val="제목 7 Char"/>
-    <w:uiPriority w:val="9"/>
     <w:basedOn w:val="a0"/>
     <w:link w:val="7"/>
+    <w:uiPriority w:val="9"/>
     <w:semiHidden/>
     <w:rPr>
       <w:rFonts w:asciiTheme="majorHAnsi" w:eastAsiaTheme="majorEastAsia" w:hAnsiTheme="majorHAnsi" w:cstheme="majorBidi"/>
@@ -2451,9 +2212,9 @@
   </w:style>
   <w:style w:type="character" w:customStyle="1" w:styleId="8Char">
     <w:name w:val="제목 8 Char"/>
-    <w:uiPriority w:val="9"/>
     <w:basedOn w:val="a0"/>
     <w:link w:val="8"/>
+    <w:uiPriority w:val="9"/>
     <w:semiHidden/>
     <w:rPr>
       <w:rFonts w:asciiTheme="majorHAnsi" w:eastAsiaTheme="majorEastAsia" w:hAnsiTheme="majorHAnsi" w:cstheme="majorBidi"/>
@@ -2464,9 +2225,9 @@
   </w:style>
   <w:style w:type="character" w:customStyle="1" w:styleId="9Char">
     <w:name w:val="제목 9 Char"/>
-    <w:uiPriority w:val="9"/>
     <w:basedOn w:val="a0"/>
     <w:link w:val="9"/>
+    <w:uiPriority w:val="9"/>
     <w:semiHidden/>
     <w:rPr>
       <w:rFonts w:asciiTheme="majorHAnsi" w:eastAsiaTheme="majorEastAsia" w:hAnsiTheme="majorHAnsi" w:cstheme="majorBidi"/>
@@ -2479,8 +2240,8 @@
   </w:style>
   <w:style w:type="table" w:styleId="a5">
     <w:name w:val="Table Grid"/>
+    <w:basedOn w:val="a1"/>
     <w:uiPriority w:val="59"/>
-    <w:basedOn w:val="a1"/>
     <w:tblPr>
       <w:tblBorders>
         <w:top w:val="single" w:sz="4" w:space="0" w:color="auto"/>
@@ -2498,13 +2259,13 @@
   </w:style>
   <w:style w:type="character" w:styleId="a6">
     <w:name w:val="Hyperlink"/>
+    <w:basedOn w:val="a0"/>
     <w:uiPriority w:val="99"/>
-    <w:basedOn w:val="a0"/>
     <w:semiHidden/>
     <w:unhideWhenUsed/>
     <w:rPr>
       <w:color w:val="0000FF"/>
-      <w:u w:val="single" w:color="auto"/>
+      <w:u w:val="single"/>
     </w:rPr>
   </w:style>
   <w:style w:type="character" w:customStyle="1" w:styleId="keyword">
@@ -2513,9 +2274,9 @@
   </w:style>
   <w:style w:type="paragraph" w:styleId="a7">
     <w:name w:val="Balloon Text"/>
-    <w:uiPriority w:val="99"/>
     <w:basedOn w:val="a"/>
     <w:link w:val="Char"/>
+    <w:uiPriority w:val="99"/>
     <w:semiHidden/>
     <w:unhideWhenUsed/>
     <w:rPr>
@@ -2526,15 +2287,59 @@
   </w:style>
   <w:style w:type="character" w:customStyle="1" w:styleId="Char">
     <w:name w:val="풍선 도움말 텍스트 Char"/>
-    <w:uiPriority w:val="99"/>
     <w:basedOn w:val="a0"/>
     <w:link w:val="a7"/>
+    <w:uiPriority w:val="99"/>
     <w:semiHidden/>
     <w:rPr>
       <w:rFonts w:ascii="Lucida Grande" w:hAnsi="Lucida Grande" w:cs="Lucida Grande"/>
       <w:sz w:val="18"/>
       <w:szCs w:val="18"/>
     </w:rPr>
+  </w:style>
+  <w:style w:type="paragraph" w:styleId="a8">
+    <w:name w:val="header"/>
+    <w:basedOn w:val="a"/>
+    <w:link w:val="Char0"/>
+    <w:uiPriority w:val="99"/>
+    <w:unhideWhenUsed/>
+    <w:rsid w:val="001907FC"/>
+    <w:pPr>
+      <w:tabs>
+        <w:tab w:val="center" w:pos="4513"/>
+        <w:tab w:val="right" w:pos="9026"/>
+      </w:tabs>
+      <w:snapToGrid w:val="0"/>
+    </w:pPr>
+  </w:style>
+  <w:style w:type="character" w:customStyle="1" w:styleId="Char0">
+    <w:name w:val="머리글 Char"/>
+    <w:basedOn w:val="a0"/>
+    <w:link w:val="a8"/>
+    <w:uiPriority w:val="99"/>
+    <w:rsid w:val="001907FC"/>
+  </w:style>
+  <w:style w:type="paragraph" w:styleId="a9">
+    <w:name w:val="footer"/>
+    <w:basedOn w:val="a"/>
+    <w:link w:val="Char1"/>
+    <w:uiPriority w:val="99"/>
+    <w:unhideWhenUsed/>
+    <w:rsid w:val="001907FC"/>
+    <w:pPr>
+      <w:tabs>
+        <w:tab w:val="center" w:pos="4513"/>
+        <w:tab w:val="right" w:pos="9026"/>
+      </w:tabs>
+      <w:snapToGrid w:val="0"/>
+    </w:pPr>
+  </w:style>
+  <w:style w:type="character" w:customStyle="1" w:styleId="Char1">
+    <w:name w:val="바닥글 Char"/>
+    <w:basedOn w:val="a0"/>
+    <w:link w:val="a9"/>
+    <w:uiPriority w:val="99"/>
+    <w:rsid w:val="001907FC"/>
   </w:style>
 </w:styles>
 </file>
@@ -2544,10 +2349,10 @@
   <a:themeElements>
     <a:clrScheme name="Office">
       <a:dk1>
-        <a:sysClr lastClr="000000" val="windowText"/>
+        <a:sysClr val="windowText" lastClr="000000"/>
       </a:dk1>
       <a:lt1>
-        <a:sysClr lastClr="FFFFFF" val="window"/>
+        <a:sysClr val="window" lastClr="FFFFFF"/>
       </a:lt1>
       <a:dk2>
         <a:srgbClr val="1F497D"/>

--- a/P2 Project Report Template.docx
+++ b/P2 Project Report Template.docx
@@ -1,6 +1,6 @@
 
 <file path=word/document.xml><?xml version="1.0" encoding="utf-8"?>
-<w:document xmlns:wpc="http://schemas.microsoft.com/office/word/2010/wordprocessingCanvas" xmlns:cx="http://schemas.microsoft.com/office/drawing/2014/chartex" xmlns:cx1="http://schemas.microsoft.com/office/drawing/2015/9/8/chartex" xmlns:cx2="http://schemas.microsoft.com/office/drawing/2015/10/21/chartex" xmlns:cx3="http://schemas.microsoft.com/office/drawing/2016/5/9/chartex" xmlns:cx4="http://schemas.microsoft.com/office/drawing/2016/5/10/chartex" xmlns:cx5="http://schemas.microsoft.com/office/drawing/2016/5/11/chartex" xmlns:cx6="http://schemas.microsoft.com/office/drawing/2016/5/12/chartex" xmlns:cx7="http://schemas.microsoft.com/office/drawing/2016/5/13/chartex" xmlns:cx8="http://schemas.microsoft.com/office/drawing/2016/5/14/chartex" xmlns:mc="http://schemas.openxmlformats.org/markup-compatibility/2006" xmlns:aink="http://schemas.microsoft.com/office/drawing/2016/ink" xmlns:am3d="http://schemas.microsoft.com/office/drawing/2017/model3d" xmlns:o="urn:schemas-microsoft-com:office:office" xmlns:r="http://schemas.openxmlformats.org/officeDocument/2006/relationships" xmlns:m="http://schemas.openxmlformats.org/officeDocument/2006/math" xmlns:v="urn:schemas-microsoft-com:vml" xmlns:wp14="http://schemas.microsoft.com/office/word/2010/wordprocessingDrawing" xmlns:wp="http://schemas.openxmlformats.org/drawingml/2006/wordprocessingDrawing" xmlns:w10="urn:schemas-microsoft-com:office:word" xmlns:w="http://schemas.openxmlformats.org/wordprocessingml/2006/main" xmlns:w14="http://schemas.microsoft.com/office/word/2010/wordml" xmlns:w15="http://schemas.microsoft.com/office/word/2012/wordml" xmlns:w16cex="http://schemas.microsoft.com/office/word/2018/wordml/cex" xmlns:w16cid="http://schemas.microsoft.com/office/word/2016/wordml/cid" xmlns:w16="http://schemas.microsoft.com/office/word/2018/wordml" xmlns:w16sdtdh="http://schemas.microsoft.com/office/word/2020/wordml/sdtdatahash" xmlns:w16se="http://schemas.microsoft.com/office/word/2015/wordml/symex" xmlns:wpg="http://schemas.microsoft.com/office/word/2010/wordprocessingGroup" xmlns:wpi="http://schemas.microsoft.com/office/word/2010/wordprocessingInk" xmlns:wne="http://schemas.microsoft.com/office/word/2006/wordml" xmlns:wps="http://schemas.microsoft.com/office/word/2010/wordprocessingShape" mc:Ignorable="w14 w15 w16se w16cid w16 w16cex w16sdtdh wp14">
+<w:document xmlns:wpc="http://schemas.microsoft.com/office/word/2010/wordprocessingCanvas" xmlns:mc="http://schemas.openxmlformats.org/markup-compatibility/2006" xmlns:o="urn:schemas-microsoft-com:office:office" xmlns:r="http://schemas.openxmlformats.org/officeDocument/2006/relationships" xmlns:m="http://schemas.openxmlformats.org/officeDocument/2006/math" xmlns:v="urn:schemas-microsoft-com:vml" xmlns:wp14="http://schemas.microsoft.com/office/word/2010/wordprocessingDrawing" xmlns:wp="http://schemas.openxmlformats.org/drawingml/2006/wordprocessingDrawing" xmlns:w10="urn:schemas-microsoft-com:office:word" xmlns:w="http://schemas.openxmlformats.org/wordprocessingml/2006/main" xmlns:w14="http://schemas.microsoft.com/office/word/2010/wordml" xmlns:w15="http://schemas.microsoft.com/office/word/2012/wordml" xmlns:wpg="http://schemas.microsoft.com/office/word/2010/wordprocessingGroup" xmlns:wpi="http://schemas.microsoft.com/office/word/2010/wordprocessingInk" xmlns:wne="http://schemas.microsoft.com/office/word/2006/wordml" xmlns:wps="http://schemas.microsoft.com/office/word/2010/wordprocessingShape">
   <w:body>
     <w:p>
       <w:pPr>
@@ -64,6 +64,8 @@
       <w:r>
         <w:rPr>
           <w:rStyle w:val="a3"/>
+          <w:b/>
+          <w:bCs/>
           <w:color w:val="000000"/>
         </w:rPr>
         <w:t>School of Entrepreneurship and ICT</w:t>
@@ -182,24 +184,24 @@
           <w:p>
             <w:pPr>
               <w:rPr>
+                <w:lang w:eastAsia="ko-KR"/>
                 <w:rFonts w:eastAsia="맑은 고딕"/>
                 <w:color w:val="000000"/>
+              </w:rPr>
+            </w:pPr>
+            <w:r>
+              <w:rPr>
                 <w:lang w:eastAsia="ko-KR"/>
-              </w:rPr>
-            </w:pPr>
-            <w:r>
-              <w:rPr>
                 <w:rFonts w:eastAsia="맑은 고딕" w:hint="eastAsia"/>
                 <w:color w:val="000000"/>
-                <w:lang w:eastAsia="ko-KR"/>
               </w:rPr>
               <w:t>S</w:t>
             </w:r>
             <w:r>
               <w:rPr>
+                <w:lang w:eastAsia="ko-KR"/>
                 <w:rFonts w:eastAsia="맑은 고딕"/>
                 <w:color w:val="000000"/>
-                <w:lang w:eastAsia="ko-KR"/>
               </w:rPr>
               <w:t>eungyoo Lee</w:t>
             </w:r>
@@ -212,24 +214,24 @@
           <w:p>
             <w:pPr>
               <w:rPr>
+                <w:lang w:eastAsia="ko-KR"/>
                 <w:rFonts w:eastAsia="맑은 고딕"/>
                 <w:color w:val="000000"/>
+              </w:rPr>
+            </w:pPr>
+            <w:r>
+              <w:rPr>
                 <w:lang w:eastAsia="ko-KR"/>
-              </w:rPr>
-            </w:pPr>
-            <w:r>
-              <w:rPr>
                 <w:rFonts w:eastAsia="맑은 고딕" w:hint="eastAsia"/>
                 <w:color w:val="000000"/>
-                <w:lang w:eastAsia="ko-KR"/>
               </w:rPr>
               <w:t>2</w:t>
             </w:r>
             <w:r>
               <w:rPr>
+                <w:lang w:eastAsia="ko-KR"/>
                 <w:rFonts w:eastAsia="맑은 고딕"/>
                 <w:color w:val="000000"/>
-                <w:lang w:eastAsia="ko-KR"/>
               </w:rPr>
               <w:t>1300543</w:t>
             </w:r>
@@ -244,34 +246,32 @@
           <w:p>
             <w:pPr>
               <w:rPr>
+                <w:lang w:eastAsia="ko-KR"/>
                 <w:rFonts w:eastAsia="맑은 고딕" w:hint="eastAsia"/>
                 <w:color w:val="000000"/>
+              </w:rPr>
+            </w:pPr>
+            <w:r>
+              <w:rPr>
                 <w:lang w:eastAsia="ko-KR"/>
-              </w:rPr>
-            </w:pPr>
-            <w:proofErr w:type="spellStart"/>
-            <w:r>
-              <w:rPr>
                 <w:rFonts w:eastAsia="맑은 고딕" w:hint="eastAsia"/>
                 <w:color w:val="000000"/>
-                <w:lang w:eastAsia="ko-KR"/>
               </w:rPr>
               <w:t>J</w:t>
             </w:r>
             <w:r>
               <w:rPr>
+                <w:lang w:eastAsia="ko-KR"/>
                 <w:rFonts w:eastAsia="맑은 고딕"/>
                 <w:color w:val="000000"/>
-                <w:lang w:eastAsia="ko-KR"/>
               </w:rPr>
               <w:t>oowon</w:t>
             </w:r>
-            <w:proofErr w:type="spellEnd"/>
             <w:r>
               <w:rPr>
+                <w:lang w:eastAsia="ko-KR"/>
                 <w:rFonts w:eastAsia="맑은 고딕"/>
                 <w:color w:val="000000"/>
-                <w:lang w:eastAsia="ko-KR"/>
               </w:rPr>
               <w:t xml:space="preserve"> Kim</w:t>
             </w:r>
@@ -284,24 +284,24 @@
           <w:p>
             <w:pPr>
               <w:rPr>
+                <w:lang w:eastAsia="ko-KR"/>
                 <w:rFonts w:eastAsia="맑은 고딕" w:hint="eastAsia"/>
                 <w:color w:val="000000"/>
+              </w:rPr>
+            </w:pPr>
+            <w:r>
+              <w:rPr>
                 <w:lang w:eastAsia="ko-KR"/>
-              </w:rPr>
-            </w:pPr>
-            <w:r>
-              <w:rPr>
                 <w:rFonts w:eastAsia="맑은 고딕" w:hint="eastAsia"/>
                 <w:color w:val="000000"/>
-                <w:lang w:eastAsia="ko-KR"/>
               </w:rPr>
               <w:t>2</w:t>
             </w:r>
             <w:r>
               <w:rPr>
+                <w:lang w:eastAsia="ko-KR"/>
                 <w:rFonts w:eastAsia="맑은 고딕"/>
                 <w:color w:val="000000"/>
-                <w:lang w:eastAsia="ko-KR"/>
               </w:rPr>
               <w:t>1300178</w:t>
             </w:r>
@@ -316,34 +316,32 @@
           <w:p>
             <w:pPr>
               <w:rPr>
+                <w:lang w:eastAsia="ko-KR"/>
                 <w:rFonts w:eastAsia="맑은 고딕" w:hint="eastAsia"/>
                 <w:color w:val="000000"/>
+              </w:rPr>
+            </w:pPr>
+            <w:r>
+              <w:rPr>
                 <w:lang w:eastAsia="ko-KR"/>
-              </w:rPr>
-            </w:pPr>
-            <w:proofErr w:type="spellStart"/>
-            <w:r>
-              <w:rPr>
                 <w:rFonts w:eastAsia="맑은 고딕" w:hint="eastAsia"/>
                 <w:color w:val="000000"/>
-                <w:lang w:eastAsia="ko-KR"/>
               </w:rPr>
               <w:t>S</w:t>
             </w:r>
             <w:r>
               <w:rPr>
+                <w:lang w:eastAsia="ko-KR"/>
                 <w:rFonts w:eastAsia="맑은 고딕"/>
                 <w:color w:val="000000"/>
-                <w:lang w:eastAsia="ko-KR"/>
               </w:rPr>
               <w:t>uhui</w:t>
             </w:r>
-            <w:proofErr w:type="spellEnd"/>
             <w:r>
               <w:rPr>
+                <w:lang w:eastAsia="ko-KR"/>
                 <w:rFonts w:eastAsia="맑은 고딕"/>
                 <w:color w:val="000000"/>
-                <w:lang w:eastAsia="ko-KR"/>
               </w:rPr>
               <w:t xml:space="preserve"> Jung</w:t>
             </w:r>
@@ -356,24 +354,24 @@
           <w:p>
             <w:pPr>
               <w:rPr>
+                <w:lang w:eastAsia="ko-KR"/>
                 <w:rFonts w:eastAsia="맑은 고딕" w:hint="eastAsia"/>
                 <w:color w:val="000000"/>
+              </w:rPr>
+            </w:pPr>
+            <w:r>
+              <w:rPr>
                 <w:lang w:eastAsia="ko-KR"/>
-              </w:rPr>
-            </w:pPr>
-            <w:r>
-              <w:rPr>
                 <w:rFonts w:eastAsia="맑은 고딕" w:hint="eastAsia"/>
                 <w:color w:val="000000"/>
-                <w:lang w:eastAsia="ko-KR"/>
               </w:rPr>
               <w:t>2</w:t>
             </w:r>
             <w:r>
               <w:rPr>
+                <w:lang w:eastAsia="ko-KR"/>
                 <w:rFonts w:eastAsia="맑은 고딕"/>
                 <w:color w:val="000000"/>
-                <w:lang w:eastAsia="ko-KR"/>
               </w:rPr>
               <w:t>1900666</w:t>
             </w:r>
@@ -451,10 +449,10 @@
       </w:r>
       <w:r>
         <w:rPr>
+          <w:lang w:eastAsia="ko-KR"/>
           <w:rFonts w:ascii="맑은 고딕" w:eastAsia="맑은 고딕" w:hAnsi="맑은 고딕" w:cs="맑은 고딕"/>
           <w:i/>
           <w:color w:val="000000"/>
-          <w:lang w:eastAsia="ko-KR"/>
         </w:rPr>
         <w:t xml:space="preserve"> </w:t>
       </w:r>
@@ -485,18 +483,21 @@
           <w:i/>
           <w:color w:val="000000"/>
         </w:rPr>
-        <w:t xml:space="preserve">The biggest feature of our program is that the large categories of Planning, Expense Input, and Monitoring work together to help </w:t>
-      </w:r>
-      <w:r>
-        <w:rPr>
-          <w:i/>
-          <w:color w:val="000000"/>
-        </w:rPr>
-        <w:t>users manage their budgets efficiently.</w:t>
-      </w:r>
-    </w:p>
-    <w:p>
-      <w:r>
+        <w:t>The biggest feature of our program is that the large categories of Planning, Expense Input, and Monitoring work together to help users manage their budgets efficiently.</w:t>
+      </w:r>
+    </w:p>
+    <w:p>
+      <w:pPr>
+        <w:rPr>
+          <w:i/>
+          <w:color w:val="000000"/>
+        </w:rPr>
+      </w:pPr>
+      <w:r>
+        <w:rPr>
+          <w:i/>
+          <w:color w:val="000000"/>
+        </w:rPr>
         <w:t xml:space="preserve"> </w:t>
       </w:r>
     </w:p>
@@ -512,127 +513,76 @@
           <w:i/>
           <w:color w:val="000000"/>
         </w:rPr>
-        <w:t>In the Planning section will allow users to make monthly consumption plans by selecting the categories existed or adding new categories which user want. Our team will use an array to make data and recording by cate</w:t>
-      </w:r>
-      <w:r>
-        <w:rPr>
-          <w:i/>
-          <w:color w:val="000000"/>
-        </w:rPr>
-        <w:t>gory and date.</w:t>
-      </w:r>
-    </w:p>
-    <w:p>
-      <w:pPr>
-        <w:rPr>
-          <w:i/>
-          <w:color w:val="000000"/>
-        </w:rPr>
-      </w:pPr>
-    </w:p>
-    <w:p>
-      <w:pPr>
-        <w:rPr>
-          <w:i/>
-          <w:color w:val="000000"/>
-        </w:rPr>
-      </w:pPr>
-      <w:r>
-        <w:rPr>
-          <w:i/>
-          <w:color w:val="000000"/>
-        </w:rPr>
-        <w:t>In the Expense input section, users can enter expenditures according to the date and category, and record explanations related to them. In addition, the total amount of expenditure is displayed monthly, yearly, or daily, so user can check t</w:t>
-      </w:r>
-      <w:r>
-        <w:rPr>
-          <w:i/>
-          <w:color w:val="000000"/>
-        </w:rPr>
-        <w:t>he total espenditure according to the wanted period of time. This will also add up all costs using the array and for-loop.</w:t>
-      </w:r>
-    </w:p>
-    <w:p>
-      <w:pPr>
-        <w:rPr>
-          <w:i/>
-          <w:color w:val="000000"/>
-        </w:rPr>
-      </w:pPr>
-    </w:p>
-    <w:p>
-      <w:pPr>
-        <w:rPr>
-          <w:i/>
-          <w:color w:val="000000"/>
-        </w:rPr>
-      </w:pPr>
-      <w:r>
-        <w:rPr>
-          <w:i/>
-          <w:color w:val="000000"/>
-        </w:rPr>
-        <w:t>In the Mornitoring section, users can compare the plan with the actual amount of consumption according to the wanted period. This co</w:t>
-      </w:r>
-      <w:r>
-        <w:rPr>
-          <w:i/>
-          <w:color w:val="000000"/>
-        </w:rPr>
-        <w:t>mparison can not only be compared with the total amount, but can also be compared by category. Moreover, user can edit these expenses. this section, we compare the array in the planning section and the array in the expense section when the user selects a c</w:t>
-      </w:r>
-      <w:r>
-        <w:rPr>
-          <w:i/>
-          <w:color w:val="000000"/>
-        </w:rPr>
-        <w:t>ategory or period.</w:t>
-      </w:r>
-      <w:r>
-        <w:rPr>
-          <w:rFonts w:eastAsia="맑은 고딕" w:hint="eastAsia"/>
-          <w:i/>
-          <w:color w:val="000000"/>
-          <w:lang w:eastAsia="ko-KR"/>
-        </w:rPr>
-        <w:t xml:space="preserve"> </w:t>
-      </w:r>
-      <w:r>
-        <w:rPr>
-          <w:i/>
-          <w:color w:val="000000"/>
-        </w:rPr>
-        <w:t>It will be calculated as planning-expense according to the selection option. if this result is negative value (planning&lt;expense), we print it out more outstandingly.</w:t>
-      </w:r>
-    </w:p>
-    <w:p>
-      <w:pPr>
-        <w:rPr>
-          <w:i/>
-          <w:color w:val="000000"/>
-        </w:rPr>
-      </w:pPr>
-    </w:p>
-    <w:p>
-      <w:pPr>
-        <w:rPr>
-          <w:i/>
-          <w:color w:val="000000"/>
-        </w:rPr>
-      </w:pPr>
-      <w:r>
-        <w:rPr>
-          <w:i/>
-          <w:color w:val="000000"/>
-        </w:rPr>
-        <w:t>To introduce a little more additional feature, we think to express vis</w:t>
-      </w:r>
-      <w:r>
-        <w:rPr>
-          <w:i/>
-          <w:color w:val="000000"/>
-        </w:rPr>
-        <w:t xml:space="preserve">ually (graphs, bar charts) is more efficiently, so we plan to provide charts to users through UI.                                                                                                                                                               </w:t>
+        <w:t>The Planning section will allow users to make monthly consumption plans by selecting the categories that existed or adding new categories that users want. Our team will use an array to make data and record by category and date.</w:t>
+      </w:r>
+    </w:p>
+    <w:p>
+      <w:pPr>
+        <w:rPr>
+          <w:i/>
+          <w:color w:val="000000"/>
+        </w:rPr>
+      </w:pPr>
+    </w:p>
+    <w:p>
+      <w:pPr>
+        <w:rPr>
+          <w:i/>
+          <w:color w:val="000000"/>
+        </w:rPr>
+      </w:pPr>
+      <w:r>
+        <w:rPr>
+          <w:i/>
+          <w:color w:val="000000"/>
+        </w:rPr>
+        <w:t>In the Expense input section, users can enter expenditures according to the date and category, and record explanations related to them. In addition, the total amount of expenditure is displayed monthly, yearly, or daily, so users can check the total expenditure according to the wanted period of time. This will also add up all costs using the array and for-loop.</w:t>
+      </w:r>
+    </w:p>
+    <w:p>
+      <w:pPr>
+        <w:rPr>
+          <w:i/>
+          <w:color w:val="000000"/>
+        </w:rPr>
+      </w:pPr>
+    </w:p>
+    <w:p>
+      <w:pPr>
+        <w:rPr>
+          <w:i/>
+          <w:color w:val="000000"/>
+        </w:rPr>
+      </w:pPr>
+      <w:r>
+        <w:rPr>
+          <w:i/>
+          <w:color w:val="000000"/>
+        </w:rPr>
+        <w:t>In the Monitoring section, users can compare the plan with the actual amount of consumption according to the wanted period. This comparison can not only be compared with the total amount but can also be compared by category. Moreover, users can edit these expenses. In this section, we compare the array in the planning section and the array in the expense section when the user selects a category or period. It will be calculated as a planning expense according to the selected option. if this result is a negative value (planning&lt;expense), we print it out more outstandingly.</w:t>
+      </w:r>
+    </w:p>
+    <w:p>
+      <w:pPr>
+        <w:rPr>
+          <w:i/>
+          <w:color w:val="000000"/>
+        </w:rPr>
+      </w:pPr>
+    </w:p>
+    <w:p>
+      <w:pPr>
+        <w:rPr>
+          <w:i/>
+          <w:color w:val="000000"/>
+        </w:rPr>
+      </w:pPr>
+      <w:r>
+        <w:rPr>
+          <w:i/>
+          <w:color w:val="000000"/>
+        </w:rPr>
+        <w:t xml:space="preserve">To introduce a little more additional feature, we think to express visually (graphs, bar charts) is more efficient, so we plan to provide charts to users through UI.                                                                                                                                                                 </w:t>
       </w:r>
       <w:r>
         <w:rPr>
@@ -655,7 +605,6 @@
           <w:i/>
           <w:color w:val="000000"/>
         </w:rPr>
-        <w:lastRenderedPageBreak/>
         <w:t xml:space="preserve">User interface </w:t>
       </w:r>
     </w:p>
@@ -1307,136 +1256,89 @@
 </w:document>
 </file>
 
-<file path=word/endnotes.xml><?xml version="1.0" encoding="utf-8"?>
-<w:endnotes xmlns:wpc="http://schemas.microsoft.com/office/word/2010/wordprocessingCanvas" xmlns:cx="http://schemas.microsoft.com/office/drawing/2014/chartex" xmlns:cx1="http://schemas.microsoft.com/office/drawing/2015/9/8/chartex" xmlns:cx2="http://schemas.microsoft.com/office/drawing/2015/10/21/chartex" xmlns:cx3="http://schemas.microsoft.com/office/drawing/2016/5/9/chartex" xmlns:cx4="http://schemas.microsoft.com/office/drawing/2016/5/10/chartex" xmlns:cx5="http://schemas.microsoft.com/office/drawing/2016/5/11/chartex" xmlns:cx6="http://schemas.microsoft.com/office/drawing/2016/5/12/chartex" xmlns:cx7="http://schemas.microsoft.com/office/drawing/2016/5/13/chartex" xmlns:cx8="http://schemas.microsoft.com/office/drawing/2016/5/14/chartex" xmlns:mc="http://schemas.openxmlformats.org/markup-compatibility/2006" xmlns:aink="http://schemas.microsoft.com/office/drawing/2016/ink" xmlns:am3d="http://schemas.microsoft.com/office/drawing/2017/model3d" xmlns:o="urn:schemas-microsoft-com:office:office" xmlns:r="http://schemas.openxmlformats.org/officeDocument/2006/relationships" xmlns:m="http://schemas.openxmlformats.org/officeDocument/2006/math" xmlns:v="urn:schemas-microsoft-com:vml" xmlns:wp14="http://schemas.microsoft.com/office/word/2010/wordprocessingDrawing" xmlns:wp="http://schemas.openxmlformats.org/drawingml/2006/wordprocessingDrawing" xmlns:w10="urn:schemas-microsoft-com:office:word" xmlns:w="http://schemas.openxmlformats.org/wordprocessingml/2006/main" xmlns:w14="http://schemas.microsoft.com/office/word/2010/wordml" xmlns:w15="http://schemas.microsoft.com/office/word/2012/wordml" xmlns:w16cex="http://schemas.microsoft.com/office/word/2018/wordml/cex" xmlns:w16cid="http://schemas.microsoft.com/office/word/2016/wordml/cid" xmlns:w16="http://schemas.microsoft.com/office/word/2018/wordml" xmlns:w16sdtdh="http://schemas.microsoft.com/office/word/2020/wordml/sdtdatahash" xmlns:w16se="http://schemas.microsoft.com/office/word/2015/wordml/symex" xmlns:wpg="http://schemas.microsoft.com/office/word/2010/wordprocessingGroup" xmlns:wpi="http://schemas.microsoft.com/office/word/2010/wordprocessingInk" xmlns:wne="http://schemas.microsoft.com/office/word/2006/wordml" xmlns:wps="http://schemas.microsoft.com/office/word/2010/wordprocessingShape" mc:Ignorable="w14 w15 w16se w16cid w16 w16cex w16sdtdh wp14">
-  <w:endnote w:type="separator" w:id="-1">
-    <w:p>
-      <w:r>
-        <w:separator/>
-      </w:r>
-    </w:p>
-  </w:endnote>
-  <w:endnote w:type="continuationSeparator" w:id="0">
-    <w:p>
-      <w:r>
-        <w:continuationSeparator/>
-      </w:r>
-    </w:p>
-  </w:endnote>
-</w:endnotes>
-</file>
-
-<file path=word/footnotes.xml><?xml version="1.0" encoding="utf-8"?>
-<w:footnotes xmlns:wpc="http://schemas.microsoft.com/office/word/2010/wordprocessingCanvas" xmlns:cx="http://schemas.microsoft.com/office/drawing/2014/chartex" xmlns:cx1="http://schemas.microsoft.com/office/drawing/2015/9/8/chartex" xmlns:cx2="http://schemas.microsoft.com/office/drawing/2015/10/21/chartex" xmlns:cx3="http://schemas.microsoft.com/office/drawing/2016/5/9/chartex" xmlns:cx4="http://schemas.microsoft.com/office/drawing/2016/5/10/chartex" xmlns:cx5="http://schemas.microsoft.com/office/drawing/2016/5/11/chartex" xmlns:cx6="http://schemas.microsoft.com/office/drawing/2016/5/12/chartex" xmlns:cx7="http://schemas.microsoft.com/office/drawing/2016/5/13/chartex" xmlns:cx8="http://schemas.microsoft.com/office/drawing/2016/5/14/chartex" xmlns:mc="http://schemas.openxmlformats.org/markup-compatibility/2006" xmlns:aink="http://schemas.microsoft.com/office/drawing/2016/ink" xmlns:am3d="http://schemas.microsoft.com/office/drawing/2017/model3d" xmlns:o="urn:schemas-microsoft-com:office:office" xmlns:r="http://schemas.openxmlformats.org/officeDocument/2006/relationships" xmlns:m="http://schemas.openxmlformats.org/officeDocument/2006/math" xmlns:v="urn:schemas-microsoft-com:vml" xmlns:wp14="http://schemas.microsoft.com/office/word/2010/wordprocessingDrawing" xmlns:wp="http://schemas.openxmlformats.org/drawingml/2006/wordprocessingDrawing" xmlns:w10="urn:schemas-microsoft-com:office:word" xmlns:w="http://schemas.openxmlformats.org/wordprocessingml/2006/main" xmlns:w14="http://schemas.microsoft.com/office/word/2010/wordml" xmlns:w15="http://schemas.microsoft.com/office/word/2012/wordml" xmlns:w16cex="http://schemas.microsoft.com/office/word/2018/wordml/cex" xmlns:w16cid="http://schemas.microsoft.com/office/word/2016/wordml/cid" xmlns:w16="http://schemas.microsoft.com/office/word/2018/wordml" xmlns:w16sdtdh="http://schemas.microsoft.com/office/word/2020/wordml/sdtdatahash" xmlns:w16se="http://schemas.microsoft.com/office/word/2015/wordml/symex" xmlns:wpg="http://schemas.microsoft.com/office/word/2010/wordprocessingGroup" xmlns:wpi="http://schemas.microsoft.com/office/word/2010/wordprocessingInk" xmlns:wne="http://schemas.microsoft.com/office/word/2006/wordml" xmlns:wps="http://schemas.microsoft.com/office/word/2010/wordprocessingShape" mc:Ignorable="w14 w15 w16se w16cid w16 w16cex w16sdtdh wp14">
-  <w:footnote w:type="separator" w:id="-1">
-    <w:p>
-      <w:r>
-        <w:separator/>
-      </w:r>
-    </w:p>
-  </w:footnote>
-  <w:footnote w:type="continuationSeparator" w:id="0">
-    <w:p>
-      <w:r>
-        <w:continuationSeparator/>
-      </w:r>
-    </w:p>
-  </w:footnote>
-</w:footnotes>
-</file>
-
 <file path=word/numbering.xml><?xml version="1.0" encoding="utf-8"?>
-<w:numbering xmlns:wpc="http://schemas.microsoft.com/office/word/2010/wordprocessingCanvas" xmlns:cx="http://schemas.microsoft.com/office/drawing/2014/chartex" xmlns:cx1="http://schemas.microsoft.com/office/drawing/2015/9/8/chartex" xmlns:cx2="http://schemas.microsoft.com/office/drawing/2015/10/21/chartex" xmlns:cx3="http://schemas.microsoft.com/office/drawing/2016/5/9/chartex" xmlns:cx4="http://schemas.microsoft.com/office/drawing/2016/5/10/chartex" xmlns:cx5="http://schemas.microsoft.com/office/drawing/2016/5/11/chartex" xmlns:cx6="http://schemas.microsoft.com/office/drawing/2016/5/12/chartex" xmlns:cx7="http://schemas.microsoft.com/office/drawing/2016/5/13/chartex" xmlns:cx8="http://schemas.microsoft.com/office/drawing/2016/5/14/chartex" xmlns:mc="http://schemas.openxmlformats.org/markup-compatibility/2006" xmlns:aink="http://schemas.microsoft.com/office/drawing/2016/ink" xmlns:am3d="http://schemas.microsoft.com/office/drawing/2017/model3d" xmlns:o="urn:schemas-microsoft-com:office:office" xmlns:r="http://schemas.openxmlformats.org/officeDocument/2006/relationships" xmlns:m="http://schemas.openxmlformats.org/officeDocument/2006/math" xmlns:v="urn:schemas-microsoft-com:vml" xmlns:wp14="http://schemas.microsoft.com/office/word/2010/wordprocessingDrawing" xmlns:wp="http://schemas.openxmlformats.org/drawingml/2006/wordprocessingDrawing" xmlns:w10="urn:schemas-microsoft-com:office:word" xmlns:w="http://schemas.openxmlformats.org/wordprocessingml/2006/main" xmlns:w14="http://schemas.microsoft.com/office/word/2010/wordml" xmlns:w15="http://schemas.microsoft.com/office/word/2012/wordml" xmlns:w16cex="http://schemas.microsoft.com/office/word/2018/wordml/cex" xmlns:w16cid="http://schemas.microsoft.com/office/word/2016/wordml/cid" xmlns:w16="http://schemas.microsoft.com/office/word/2018/wordml" xmlns:w16sdtdh="http://schemas.microsoft.com/office/word/2020/wordml/sdtdatahash" xmlns:w16se="http://schemas.microsoft.com/office/word/2015/wordml/symex" xmlns:wpg="http://schemas.microsoft.com/office/word/2010/wordprocessingGroup" xmlns:wpi="http://schemas.microsoft.com/office/word/2010/wordprocessingInk" xmlns:wne="http://schemas.microsoft.com/office/word/2006/wordml" xmlns:wps="http://schemas.microsoft.com/office/word/2010/wordprocessingShape" mc:Ignorable="w14 w15 w16se w16cid w16 w16cex w16sdtdh wp14">
-  <w:abstractNum w:abstractNumId="0" w15:restartNumberingAfterBreak="0">
-    <w:nsid w:val="45EF2288"/>
+<w:numbering xmlns:ve="http://schemas.openxmlformats.org/markup-compatibility/2006" xmlns:o="urn:schemas-microsoft-com:office:office" xmlns:r="http://schemas.openxmlformats.org/officeDocument/2006/relationships" xmlns:m="http://schemas.openxmlformats.org/officeDocument/2006/math" xmlns:v="urn:schemas-microsoft-com:vml" xmlns:wp="http://schemas.openxmlformats.org/drawingml/2006/wordprocessingDrawing" xmlns:w10="urn:schemas-microsoft-com:office:word" xmlns:w="http://schemas.openxmlformats.org/wordprocessingml/2006/main" xmlns:w14="http://schemas.microsoft.com/office/word/2010/wordml" xmlns:wne="http://schemas.microsoft.com/office/word/2006/wordml">
+  <w:abstractNum w:abstractNumId="0">
+    <w:nsid w:val="45ef2288"/>
     <w:multiLevelType w:val="multilevel"/>
-    <w:tmpl w:val="04090025"/>
+    <w:tmpl w:val="4090025"/>
     <w:lvl w:ilvl="0">
       <w:start w:val="1"/>
-      <w:numFmt w:val="decimal"/>
-      <w:pStyle w:val="1"/>
       <w:lvlText w:val="%1"/>
       <w:lvlJc w:val="left"/>
+      <w:pStyle w:val="1"/>
       <w:pPr>
         <w:ind w:left="432" w:hanging="432"/>
       </w:pPr>
     </w:lvl>
     <w:lvl w:ilvl="1">
       <w:start w:val="1"/>
-      <w:numFmt w:val="decimal"/>
-      <w:pStyle w:val="2"/>
       <w:lvlText w:val="%1.%2"/>
       <w:lvlJc w:val="left"/>
+      <w:pStyle w:val="2"/>
       <w:pPr>
         <w:ind w:left="576" w:hanging="576"/>
       </w:pPr>
     </w:lvl>
     <w:lvl w:ilvl="2">
       <w:start w:val="1"/>
-      <w:numFmt w:val="decimal"/>
-      <w:pStyle w:val="3"/>
       <w:lvlText w:val="%1.%2.%3"/>
       <w:lvlJc w:val="left"/>
+      <w:pStyle w:val="3"/>
       <w:pPr>
         <w:ind w:left="720" w:hanging="720"/>
       </w:pPr>
     </w:lvl>
     <w:lvl w:ilvl="3">
       <w:start w:val="1"/>
-      <w:numFmt w:val="decimal"/>
-      <w:pStyle w:val="4"/>
       <w:lvlText w:val="%1.%2.%3.%4"/>
       <w:lvlJc w:val="left"/>
+      <w:pStyle w:val="4"/>
       <w:pPr>
         <w:ind w:left="864" w:hanging="864"/>
       </w:pPr>
     </w:lvl>
     <w:lvl w:ilvl="4">
       <w:start w:val="1"/>
-      <w:numFmt w:val="decimal"/>
-      <w:pStyle w:val="5"/>
       <w:lvlText w:val="%1.%2.%3.%4.%5"/>
       <w:lvlJc w:val="left"/>
+      <w:pStyle w:val="5"/>
       <w:pPr>
         <w:ind w:left="1008" w:hanging="1008"/>
       </w:pPr>
     </w:lvl>
     <w:lvl w:ilvl="5">
       <w:start w:val="1"/>
-      <w:numFmt w:val="decimal"/>
-      <w:pStyle w:val="6"/>
       <w:lvlText w:val="%1.%2.%3.%4.%5.%6"/>
       <w:lvlJc w:val="left"/>
+      <w:pStyle w:val="6"/>
       <w:pPr>
         <w:ind w:left="1152" w:hanging="1152"/>
       </w:pPr>
     </w:lvl>
     <w:lvl w:ilvl="6">
       <w:start w:val="1"/>
-      <w:numFmt w:val="decimal"/>
-      <w:pStyle w:val="7"/>
       <w:lvlText w:val="%1.%2.%3.%4.%5.%6.%7"/>
       <w:lvlJc w:val="left"/>
+      <w:pStyle w:val="7"/>
       <w:pPr>
         <w:ind w:left="1296" w:hanging="1296"/>
       </w:pPr>
     </w:lvl>
     <w:lvl w:ilvl="7">
       <w:start w:val="1"/>
-      <w:numFmt w:val="decimal"/>
-      <w:pStyle w:val="8"/>
       <w:lvlText w:val="%1.%2.%3.%4.%5.%6.%7.%8"/>
       <w:lvlJc w:val="left"/>
+      <w:pStyle w:val="8"/>
       <w:pPr>
         <w:ind w:left="1440" w:hanging="1440"/>
       </w:pPr>
     </w:lvl>
     <w:lvl w:ilvl="8">
       <w:start w:val="1"/>
-      <w:numFmt w:val="decimal"/>
-      <w:pStyle w:val="9"/>
       <w:lvlText w:val="%1.%2.%3.%4.%5.%6.%7.%8.%9"/>
       <w:lvlJc w:val="left"/>
+      <w:pStyle w:val="9"/>
       <w:pPr>
         <w:ind w:left="1584" w:hanging="1584"/>
       </w:pPr>
@@ -1449,17 +1351,19 @@
 </file>
 
 <file path=word/styles.xml><?xml version="1.0" encoding="utf-8"?>
-<w:styles xmlns:mc="http://schemas.openxmlformats.org/markup-compatibility/2006" xmlns:r="http://schemas.openxmlformats.org/officeDocument/2006/relationships" xmlns:w="http://schemas.openxmlformats.org/wordprocessingml/2006/main" xmlns:w14="http://schemas.microsoft.com/office/word/2010/wordml" xmlns:w15="http://schemas.microsoft.com/office/word/2012/wordml" xmlns:w16cex="http://schemas.microsoft.com/office/word/2018/wordml/cex" xmlns:w16cid="http://schemas.microsoft.com/office/word/2016/wordml/cid" xmlns:w16="http://schemas.microsoft.com/office/word/2018/wordml" xmlns:w16sdtdh="http://schemas.microsoft.com/office/word/2020/wordml/sdtdatahash" xmlns:w16se="http://schemas.microsoft.com/office/word/2015/wordml/symex" mc:Ignorable="w14 w15 w16se w16cid w16 w16cex w16sdtdh">
+<w:styles xmlns:r="http://schemas.openxmlformats.org/officeDocument/2006/relationships" xmlns:w="http://schemas.openxmlformats.org/wordprocessingml/2006/main">
   <w:docDefaults>
     <w:rPrDefault>
       <w:rPr>
+        <w:lang w:val="en-US" w:eastAsia="en-US" w:bidi="ar-SA"/>
         <w:rFonts w:asciiTheme="minorHAnsi" w:eastAsiaTheme="minorEastAsia" w:hAnsiTheme="minorHAnsi" w:cstheme="minorBidi"/>
         <w:sz w:val="24"/>
         <w:szCs w:val="24"/>
-        <w:lang w:val="en-US" w:eastAsia="en-US" w:bidi="ar-SA"/>
       </w:rPr>
     </w:rPrDefault>
-    <w:pPrDefault/>
+    <w:pPrDefault>
+      <w:pPr/>
+    </w:pPrDefault>
   </w:docDefaults>
   <w:latentStyles w:defLockedState="0" w:defUIPriority="99" w:defSemiHidden="0" w:defUnhideWhenUsed="0" w:defQFormat="0" w:count="376">
     <w:lsdException w:name="Normal" w:uiPriority="0" w:qFormat="1"/>
@@ -1481,22 +1385,22 @@
     <w:lsdException w:name="index 7" w:semiHidden="1" w:unhideWhenUsed="1"/>
     <w:lsdException w:name="index 8" w:semiHidden="1" w:unhideWhenUsed="1"/>
     <w:lsdException w:name="index 9" w:semiHidden="1" w:unhideWhenUsed="1"/>
-    <w:lsdException w:name="toc 1" w:semiHidden="1" w:uiPriority="57" w:unhideWhenUsed="1"/>
-    <w:lsdException w:name="toc 2" w:semiHidden="1" w:uiPriority="57" w:unhideWhenUsed="1"/>
-    <w:lsdException w:name="toc 3" w:semiHidden="1" w:uiPriority="57" w:unhideWhenUsed="1"/>
-    <w:lsdException w:name="toc 4" w:semiHidden="1" w:uiPriority="57" w:unhideWhenUsed="1"/>
-    <w:lsdException w:name="toc 5" w:semiHidden="1" w:uiPriority="57" w:unhideWhenUsed="1"/>
-    <w:lsdException w:name="toc 6" w:semiHidden="1" w:uiPriority="57" w:unhideWhenUsed="1"/>
-    <w:lsdException w:name="toc 7" w:semiHidden="1" w:uiPriority="57" w:unhideWhenUsed="1"/>
-    <w:lsdException w:name="toc 8" w:semiHidden="1" w:uiPriority="57" w:unhideWhenUsed="1"/>
-    <w:lsdException w:name="toc 9" w:semiHidden="1" w:uiPriority="57" w:unhideWhenUsed="1"/>
+    <w:lsdException w:name="toc 1" w:semiHidden="1" w:uiPriority="87" w:unhideWhenUsed="1"/>
+    <w:lsdException w:name="toc 2" w:semiHidden="1" w:uiPriority="87" w:unhideWhenUsed="1"/>
+    <w:lsdException w:name="toc 3" w:semiHidden="1" w:uiPriority="87" w:unhideWhenUsed="1"/>
+    <w:lsdException w:name="toc 4" w:semiHidden="1" w:uiPriority="87" w:unhideWhenUsed="1"/>
+    <w:lsdException w:name="toc 5" w:semiHidden="1" w:uiPriority="87" w:unhideWhenUsed="1"/>
+    <w:lsdException w:name="toc 6" w:semiHidden="1" w:uiPriority="87" w:unhideWhenUsed="1"/>
+    <w:lsdException w:name="toc 7" w:semiHidden="1" w:uiPriority="87" w:unhideWhenUsed="1"/>
+    <w:lsdException w:name="toc 8" w:semiHidden="1" w:uiPriority="87" w:unhideWhenUsed="1"/>
+    <w:lsdException w:name="toc 9" w:semiHidden="1" w:uiPriority="87" w:unhideWhenUsed="1"/>
     <w:lsdException w:name="Normal Indent" w:semiHidden="1" w:unhideWhenUsed="1"/>
     <w:lsdException w:name="footnote text" w:semiHidden="1" w:unhideWhenUsed="1"/>
     <w:lsdException w:name="annotation text" w:semiHidden="1" w:unhideWhenUsed="1"/>
     <w:lsdException w:name="header" w:semiHidden="1" w:unhideWhenUsed="1"/>
     <w:lsdException w:name="footer" w:semiHidden="1" w:unhideWhenUsed="1"/>
     <w:lsdException w:name="index heading" w:semiHidden="1" w:unhideWhenUsed="1"/>
-    <w:lsdException w:name="caption" w:semiHidden="1" w:uiPriority="53" w:unhideWhenUsed="1" w:qFormat="1"/>
+    <w:lsdException w:name="caption" w:semiHidden="1" w:uiPriority="83" w:unhideWhenUsed="1" w:qFormat="1"/>
     <w:lsdException w:name="table of figures" w:semiHidden="1" w:unhideWhenUsed="1"/>
     <w:lsdException w:name="envelope address" w:semiHidden="1" w:unhideWhenUsed="1"/>
     <w:lsdException w:name="envelope return" w:semiHidden="1" w:unhideWhenUsed="1"/>
@@ -1524,7 +1428,7 @@
     <w:lsdException w:name="List Number 3" w:semiHidden="1" w:unhideWhenUsed="1"/>
     <w:lsdException w:name="List Number 4" w:semiHidden="1" w:unhideWhenUsed="1"/>
     <w:lsdException w:name="List Number 5" w:semiHidden="1" w:unhideWhenUsed="1"/>
-    <w:lsdException w:name="Title" w:uiPriority="16" w:qFormat="1"/>
+    <w:lsdException w:name="Title" w:uiPriority="22" w:qFormat="1"/>
     <w:lsdException w:name="Closing" w:semiHidden="1" w:unhideWhenUsed="1"/>
     <w:lsdException w:name="Signature" w:semiHidden="1" w:unhideWhenUsed="1"/>
     <w:lsdException w:name="Default Paragraph Font" w:semiHidden="1" w:uiPriority="1" w:unhideWhenUsed="1"/>
@@ -1536,7 +1440,7 @@
     <w:lsdException w:name="List Continue 4" w:semiHidden="1" w:unhideWhenUsed="1"/>
     <w:lsdException w:name="List Continue 5" w:semiHidden="1" w:unhideWhenUsed="1"/>
     <w:lsdException w:name="Message Header" w:semiHidden="1" w:unhideWhenUsed="1"/>
-    <w:lsdException w:name="Subtitle" w:uiPriority="17" w:qFormat="1"/>
+    <w:lsdException w:name="Subtitle" w:uiPriority="23" w:qFormat="1"/>
     <w:lsdException w:name="Salutation" w:semiHidden="1" w:unhideWhenUsed="1"/>
     <w:lsdException w:name="Date" w:semiHidden="1" w:unhideWhenUsed="1"/>
     <w:lsdException w:name="Body Text First Indent" w:semiHidden="1" w:unhideWhenUsed="1"/>
@@ -1549,8 +1453,8 @@
     <w:lsdException w:name="Block Text" w:semiHidden="1" w:unhideWhenUsed="1"/>
     <w:lsdException w:name="Hyperlink" w:semiHidden="1" w:unhideWhenUsed="1"/>
     <w:lsdException w:name="FollowedHyperlink" w:semiHidden="1" w:unhideWhenUsed="1"/>
-    <w:lsdException w:name="Strong" w:uiPriority="34" w:qFormat="1"/>
-    <w:lsdException w:name="Emphasis" w:uiPriority="32" w:qFormat="1"/>
+    <w:lsdException w:name="Strong" w:uiPriority="52" w:qFormat="1"/>
+    <w:lsdException w:name="Emphasis" w:uiPriority="50" w:qFormat="1"/>
     <w:lsdException w:name="Document Map" w:semiHidden="1" w:unhideWhenUsed="1"/>
     <w:lsdException w:name="Plain Text" w:semiHidden="1" w:unhideWhenUsed="1"/>
     <w:lsdException w:name="E-mail Signature" w:semiHidden="1" w:unhideWhenUsed="1"/>
@@ -1616,13 +1520,13 @@
     <w:lsdException w:name="Table Web 2" w:semiHidden="1" w:unhideWhenUsed="1"/>
     <w:lsdException w:name="Table Web 3" w:semiHidden="1" w:unhideWhenUsed="1"/>
     <w:lsdException w:name="Balloon Text" w:semiHidden="1" w:unhideWhenUsed="1"/>
-    <w:lsdException w:name="Table Grid" w:uiPriority="89"/>
+    <w:lsdException w:name="Table Grid" w:uiPriority="137"/>
     <w:lsdException w:name="Table Theme" w:semiHidden="1" w:unhideWhenUsed="1"/>
     <w:lsdException w:name="Placeholder Text" w:semiHidden="1"/>
     <w:lsdException w:name="No Spacing" w:uiPriority="1" w:qFormat="1"/>
-    <w:lsdException w:name="Light Shading" w:uiPriority="96"/>
-    <w:lsdException w:name="Light List" w:uiPriority="97"/>
-    <w:lsdException w:name="Light Grid" w:uiPriority="98"/>
+    <w:lsdException w:name="Light Shading" w:uiPriority="150"/>
+    <w:lsdException w:name="Light List" w:uiPriority="151"/>
+    <w:lsdException w:name="Light Grid" w:uiPriority="152"/>
     <w:lsdException w:name="Medium Shading 1"/>
     <w:lsdException w:name="Medium Shading 2" w:uiPriority="0"/>
     <w:lsdException w:name="Medium List 1" w:uiPriority="0"/>
@@ -1634,16 +1538,16 @@
     <w:lsdException w:name="Colorful Shading" w:uiPriority="0"/>
     <w:lsdException w:name="Colorful List" w:uiPriority="0"/>
     <w:lsdException w:name="Colorful Grid" w:uiPriority="0"/>
-    <w:lsdException w:name="Light Shading Accent 1" w:uiPriority="96"/>
-    <w:lsdException w:name="Light List Accent 1" w:uiPriority="97"/>
-    <w:lsdException w:name="Light Grid Accent 1" w:uiPriority="98"/>
+    <w:lsdException w:name="Light Shading Accent 1" w:uiPriority="150"/>
+    <w:lsdException w:name="Light List Accent 1" w:uiPriority="151"/>
+    <w:lsdException w:name="Light Grid Accent 1" w:uiPriority="152"/>
     <w:lsdException w:name="Medium Shading 1 Accent 1"/>
     <w:lsdException w:name="Medium Shading 2 Accent 1" w:uiPriority="0"/>
     <w:lsdException w:name="Medium List 1 Accent 1" w:uiPriority="0"/>
     <w:lsdException w:name="Revision" w:semiHidden="1"/>
-    <w:lsdException w:name="List Paragraph" w:uiPriority="52" w:qFormat="1"/>
-    <w:lsdException w:name="Quote" w:uiPriority="41" w:qFormat="1"/>
-    <w:lsdException w:name="Intense Quote" w:uiPriority="48" w:qFormat="1"/>
+    <w:lsdException w:name="List Paragraph" w:uiPriority="82" w:qFormat="1"/>
+    <w:lsdException w:name="Quote" w:uiPriority="65" w:qFormat="1"/>
+    <w:lsdException w:name="Intense Quote" w:uiPriority="72" w:qFormat="1"/>
     <w:lsdException w:name="Medium List 2 Accent 1" w:uiPriority="0"/>
     <w:lsdException w:name="Medium Grid 1 Accent 1" w:uiPriority="0"/>
     <w:lsdException w:name="Medium Grid 2 Accent 1" w:uiPriority="0"/>
@@ -1652,9 +1556,9 @@
     <w:lsdException w:name="Colorful Shading Accent 1" w:uiPriority="0"/>
     <w:lsdException w:name="Colorful List Accent 1" w:uiPriority="0"/>
     <w:lsdException w:name="Colorful Grid Accent 1" w:uiPriority="0"/>
-    <w:lsdException w:name="Light Shading Accent 2" w:uiPriority="96"/>
-    <w:lsdException w:name="Light List Accent 2" w:uiPriority="97"/>
-    <w:lsdException w:name="Light Grid Accent 2" w:uiPriority="98"/>
+    <w:lsdException w:name="Light Shading Accent 2" w:uiPriority="150"/>
+    <w:lsdException w:name="Light List Accent 2" w:uiPriority="151"/>
+    <w:lsdException w:name="Light Grid Accent 2" w:uiPriority="152"/>
     <w:lsdException w:name="Medium Shading 1 Accent 2"/>
     <w:lsdException w:name="Medium Shading 2 Accent 2" w:uiPriority="0"/>
     <w:lsdException w:name="Medium List 1 Accent 2" w:uiPriority="0"/>
@@ -1666,9 +1570,9 @@
     <w:lsdException w:name="Colorful Shading Accent 2" w:uiPriority="0"/>
     <w:lsdException w:name="Colorful List Accent 2" w:uiPriority="0"/>
     <w:lsdException w:name="Colorful Grid Accent 2" w:uiPriority="0"/>
-    <w:lsdException w:name="Light Shading Accent 3" w:uiPriority="96"/>
-    <w:lsdException w:name="Light List Accent 3" w:uiPriority="97"/>
-    <w:lsdException w:name="Light Grid Accent 3" w:uiPriority="98"/>
+    <w:lsdException w:name="Light Shading Accent 3" w:uiPriority="150"/>
+    <w:lsdException w:name="Light List Accent 3" w:uiPriority="151"/>
+    <w:lsdException w:name="Light Grid Accent 3" w:uiPriority="152"/>
     <w:lsdException w:name="Medium Shading 1 Accent 3"/>
     <w:lsdException w:name="Medium Shading 2 Accent 3" w:uiPriority="0"/>
     <w:lsdException w:name="Medium List 1 Accent 3" w:uiPriority="0"/>
@@ -1680,9 +1584,9 @@
     <w:lsdException w:name="Colorful Shading Accent 3" w:uiPriority="0"/>
     <w:lsdException w:name="Colorful List Accent 3" w:uiPriority="0"/>
     <w:lsdException w:name="Colorful Grid Accent 3" w:uiPriority="0"/>
-    <w:lsdException w:name="Light Shading Accent 4" w:uiPriority="96"/>
-    <w:lsdException w:name="Light List Accent 4" w:uiPriority="97"/>
-    <w:lsdException w:name="Light Grid Accent 4" w:uiPriority="98"/>
+    <w:lsdException w:name="Light Shading Accent 4" w:uiPriority="150"/>
+    <w:lsdException w:name="Light List Accent 4" w:uiPriority="151"/>
+    <w:lsdException w:name="Light Grid Accent 4" w:uiPriority="152"/>
     <w:lsdException w:name="Medium Shading 1 Accent 4"/>
     <w:lsdException w:name="Medium Shading 2 Accent 4" w:uiPriority="0"/>
     <w:lsdException w:name="Medium List 1 Accent 4" w:uiPriority="0"/>
@@ -1694,9 +1598,9 @@
     <w:lsdException w:name="Colorful Shading Accent 4" w:uiPriority="0"/>
     <w:lsdException w:name="Colorful List Accent 4" w:uiPriority="0"/>
     <w:lsdException w:name="Colorful Grid Accent 4" w:uiPriority="0"/>
-    <w:lsdException w:name="Light Shading Accent 5" w:uiPriority="96"/>
-    <w:lsdException w:name="Light List Accent 5" w:uiPriority="97"/>
-    <w:lsdException w:name="Light Grid Accent 5" w:uiPriority="98"/>
+    <w:lsdException w:name="Light Shading Accent 5" w:uiPriority="150"/>
+    <w:lsdException w:name="Light List Accent 5" w:uiPriority="151"/>
+    <w:lsdException w:name="Light Grid Accent 5" w:uiPriority="152"/>
     <w:lsdException w:name="Medium Shading 1 Accent 5"/>
     <w:lsdException w:name="Medium Shading 2 Accent 5" w:uiPriority="0"/>
     <w:lsdException w:name="Medium List 1 Accent 5" w:uiPriority="0"/>
@@ -1708,9 +1612,9 @@
     <w:lsdException w:name="Colorful Shading Accent 5" w:uiPriority="0"/>
     <w:lsdException w:name="Colorful List Accent 5" w:uiPriority="0"/>
     <w:lsdException w:name="Colorful Grid Accent 5" w:uiPriority="0"/>
-    <w:lsdException w:name="Light Shading Accent 6" w:uiPriority="96"/>
-    <w:lsdException w:name="Light List Accent 6" w:uiPriority="97"/>
-    <w:lsdException w:name="Light Grid Accent 6" w:uiPriority="98"/>
+    <w:lsdException w:name="Light Shading Accent 6" w:uiPriority="150"/>
+    <w:lsdException w:name="Light List Accent 6" w:uiPriority="151"/>
+    <w:lsdException w:name="Light Grid Accent 6" w:uiPriority="152"/>
     <w:lsdException w:name="Medium Shading 1 Accent 6"/>
     <w:lsdException w:name="Medium Shading 2 Accent 6" w:uiPriority="0"/>
     <w:lsdException w:name="Medium List 1 Accent 6" w:uiPriority="0"/>
@@ -1722,108 +1626,108 @@
     <w:lsdException w:name="Colorful Shading Accent 6" w:uiPriority="0"/>
     <w:lsdException w:name="Colorful List Accent 6" w:uiPriority="0"/>
     <w:lsdException w:name="Colorful Grid Accent 6" w:uiPriority="0"/>
-    <w:lsdException w:name="Subtle Emphasis" w:uiPriority="25" w:qFormat="1"/>
-    <w:lsdException w:name="Intense Emphasis" w:uiPriority="33" w:qFormat="1"/>
-    <w:lsdException w:name="Subtle Reference" w:uiPriority="49" w:qFormat="1"/>
-    <w:lsdException w:name="Intense Reference" w:uiPriority="50" w:qFormat="1"/>
-    <w:lsdException w:name="Book Title" w:uiPriority="51" w:qFormat="1"/>
-    <w:lsdException w:name="Bibliography" w:semiHidden="1" w:uiPriority="55" w:unhideWhenUsed="1"/>
-    <w:lsdException w:name="TOC Heading" w:semiHidden="1" w:uiPriority="57" w:unhideWhenUsed="1" w:qFormat="1"/>
-    <w:lsdException w:name="Grid Table 4" w:uiPriority="73"/>
-    <w:lsdException w:name="Grid Table 5 Dark" w:uiPriority="80"/>
-    <w:lsdException w:name="Grid Table 6 Colorful" w:uiPriority="81"/>
-    <w:lsdException w:name="Grid Table 7 Colorful" w:uiPriority="82"/>
-    <w:lsdException w:name="Grid Table 1 Light Accent 1" w:uiPriority="70"/>
-    <w:lsdException w:name="Grid Table 2 Accent 1" w:uiPriority="71"/>
-    <w:lsdException w:name="Grid Table 3 Accent 1" w:uiPriority="72"/>
-    <w:lsdException w:name="Grid Table 4 Accent 1" w:uiPriority="73"/>
-    <w:lsdException w:name="Grid Table 5 Dark Accent 1" w:uiPriority="80"/>
-    <w:lsdException w:name="Grid Table 6 Colorful Accent 1" w:uiPriority="81"/>
-    <w:lsdException w:name="Grid Table 7 Colorful Accent 1" w:uiPriority="82"/>
-    <w:lsdException w:name="Grid Table 1 Light Accent 2" w:uiPriority="70"/>
-    <w:lsdException w:name="Grid Table 2 Accent 2" w:uiPriority="71"/>
-    <w:lsdException w:name="Grid Table 3 Accent 2" w:uiPriority="72"/>
-    <w:lsdException w:name="Grid Table 4 Accent 2" w:uiPriority="73"/>
-    <w:lsdException w:name="Grid Table 5 Dark Accent 2" w:uiPriority="80"/>
-    <w:lsdException w:name="Grid Table 6 Colorful Accent 2" w:uiPriority="81"/>
-    <w:lsdException w:name="Grid Table 7 Colorful Accent 2" w:uiPriority="82"/>
-    <w:lsdException w:name="Grid Table 1 Light Accent 3" w:uiPriority="70"/>
-    <w:lsdException w:name="Grid Table 2 Accent 3" w:uiPriority="71"/>
-    <w:lsdException w:name="Grid Table 3 Accent 3" w:uiPriority="72"/>
-    <w:lsdException w:name="Grid Table 4 Accent 3" w:uiPriority="73"/>
-    <w:lsdException w:name="Grid Table 5 Dark Accent 3" w:uiPriority="80"/>
-    <w:lsdException w:name="Grid Table 6 Colorful Accent 3" w:uiPriority="81"/>
-    <w:lsdException w:name="Grid Table 7 Colorful Accent 3" w:uiPriority="82"/>
-    <w:lsdException w:name="Grid Table 1 Light Accent 4" w:uiPriority="70"/>
-    <w:lsdException w:name="Grid Table 2 Accent 4" w:uiPriority="71"/>
-    <w:lsdException w:name="Grid Table 3 Accent 4" w:uiPriority="72"/>
-    <w:lsdException w:name="Grid Table 4 Accent 4" w:uiPriority="73"/>
-    <w:lsdException w:name="Grid Table 5 Dark Accent 4" w:uiPriority="80"/>
-    <w:lsdException w:name="Grid Table 6 Colorful Accent 4" w:uiPriority="81"/>
-    <w:lsdException w:name="Grid Table 7 Colorful Accent 4" w:uiPriority="82"/>
-    <w:lsdException w:name="Grid Table 1 Light Accent 5" w:uiPriority="70"/>
-    <w:lsdException w:name="Grid Table 2 Accent 5" w:uiPriority="71"/>
-    <w:lsdException w:name="Grid Table 3 Accent 5" w:uiPriority="72"/>
-    <w:lsdException w:name="Grid Table 4 Accent 5" w:uiPriority="73"/>
-    <w:lsdException w:name="Grid Table 5 Dark Accent 5" w:uiPriority="80"/>
-    <w:lsdException w:name="Grid Table 6 Colorful Accent 5" w:uiPriority="81"/>
-    <w:lsdException w:name="Grid Table 7 Colorful Accent 5" w:uiPriority="82"/>
-    <w:lsdException w:name="Grid Table 1 Light Accent 6" w:uiPriority="70"/>
-    <w:lsdException w:name="Grid Table 2 Accent 6" w:uiPriority="71"/>
-    <w:lsdException w:name="Grid Table 3 Accent 6" w:uiPriority="72"/>
-    <w:lsdException w:name="Grid Table 4 Accent 6" w:uiPriority="73"/>
-    <w:lsdException w:name="Grid Table 5 Dark Accent 6" w:uiPriority="80"/>
-    <w:lsdException w:name="Grid Table 6 Colorful Accent 6" w:uiPriority="81"/>
-    <w:lsdException w:name="Grid Table 7 Colorful Accent 6" w:uiPriority="82"/>
-    <w:lsdException w:name="List Table 1 Light" w:uiPriority="70"/>
-    <w:lsdException w:name="List Table 2" w:uiPriority="71"/>
-    <w:lsdException w:name="List Table 3" w:uiPriority="72"/>
-    <w:lsdException w:name="List Table 4" w:uiPriority="73"/>
-    <w:lsdException w:name="List Table 5 Dark" w:uiPriority="80"/>
-    <w:lsdException w:name="List Table 6 Colorful" w:uiPriority="81"/>
-    <w:lsdException w:name="List Table 7 Colorful" w:uiPriority="82"/>
-    <w:lsdException w:name="List Table 1 Light Accent 1" w:uiPriority="70"/>
-    <w:lsdException w:name="List Table 2 Accent 1" w:uiPriority="71"/>
-    <w:lsdException w:name="List Table 3 Accent 1" w:uiPriority="72"/>
-    <w:lsdException w:name="List Table 4 Accent 1" w:uiPriority="73"/>
-    <w:lsdException w:name="List Table 5 Dark Accent 1" w:uiPriority="80"/>
-    <w:lsdException w:name="List Table 6 Colorful Accent 1" w:uiPriority="81"/>
-    <w:lsdException w:name="List Table 7 Colorful Accent 1" w:uiPriority="82"/>
-    <w:lsdException w:name="List Table 1 Light Accent 2" w:uiPriority="70"/>
-    <w:lsdException w:name="List Table 2 Accent 2" w:uiPriority="71"/>
-    <w:lsdException w:name="List Table 3 Accent 2" w:uiPriority="72"/>
-    <w:lsdException w:name="List Table 4 Accent 2" w:uiPriority="73"/>
-    <w:lsdException w:name="List Table 5 Dark Accent 2" w:uiPriority="80"/>
-    <w:lsdException w:name="List Table 6 Colorful Accent 2" w:uiPriority="81"/>
-    <w:lsdException w:name="List Table 7 Colorful Accent 2" w:uiPriority="82"/>
-    <w:lsdException w:name="List Table 1 Light Accent 3" w:uiPriority="70"/>
-    <w:lsdException w:name="List Table 2 Accent 3" w:uiPriority="71"/>
-    <w:lsdException w:name="List Table 3 Accent 3" w:uiPriority="72"/>
-    <w:lsdException w:name="List Table 4 Accent 3" w:uiPriority="73"/>
-    <w:lsdException w:name="List Table 5 Dark Accent 3" w:uiPriority="80"/>
-    <w:lsdException w:name="List Table 6 Colorful Accent 3" w:uiPriority="81"/>
-    <w:lsdException w:name="List Table 7 Colorful Accent 3" w:uiPriority="82"/>
-    <w:lsdException w:name="List Table 1 Light Accent 4" w:uiPriority="70"/>
-    <w:lsdException w:name="List Table 2 Accent 4" w:uiPriority="71"/>
-    <w:lsdException w:name="List Table 3 Accent 4" w:uiPriority="72"/>
-    <w:lsdException w:name="List Table 4 Accent 4" w:uiPriority="73"/>
-    <w:lsdException w:name="List Table 5 Dark Accent 4" w:uiPriority="80"/>
-    <w:lsdException w:name="List Table 6 Colorful Accent 4" w:uiPriority="81"/>
-    <w:lsdException w:name="List Table 7 Colorful Accent 4" w:uiPriority="82"/>
-    <w:lsdException w:name="List Table 1 Light Accent 5" w:uiPriority="70"/>
-    <w:lsdException w:name="List Table 2 Accent 5" w:uiPriority="71"/>
-    <w:lsdException w:name="List Table 3 Accent 5" w:uiPriority="72"/>
-    <w:lsdException w:name="List Table 4 Accent 5" w:uiPriority="73"/>
-    <w:lsdException w:name="List Table 5 Dark Accent 5" w:uiPriority="80"/>
-    <w:lsdException w:name="List Table 6 Colorful Accent 5" w:uiPriority="81"/>
-    <w:lsdException w:name="List Table 7 Colorful Accent 5" w:uiPriority="82"/>
-    <w:lsdException w:name="List Table 1 Light Accent 6" w:uiPriority="70"/>
-    <w:lsdException w:name="List Table 2 Accent 6" w:uiPriority="71"/>
-    <w:lsdException w:name="List Table 3 Accent 6" w:uiPriority="72"/>
-    <w:lsdException w:name="List Table 4 Accent 6" w:uiPriority="73"/>
-    <w:lsdException w:name="List Table 5 Dark Accent 6" w:uiPriority="80"/>
-    <w:lsdException w:name="List Table 6 Colorful Accent 6" w:uiPriority="81"/>
-    <w:lsdException w:name="List Table 7 Colorful Accent 6" w:uiPriority="82"/>
+    <w:lsdException w:name="Subtle Emphasis" w:uiPriority="37" w:qFormat="1"/>
+    <w:lsdException w:name="Intense Emphasis" w:uiPriority="51" w:qFormat="1"/>
+    <w:lsdException w:name="Subtle Reference" w:uiPriority="73" w:qFormat="1"/>
+    <w:lsdException w:name="Intense Reference" w:uiPriority="80" w:qFormat="1"/>
+    <w:lsdException w:name="Book Title" w:uiPriority="81" w:qFormat="1"/>
+    <w:lsdException w:name="Bibliography" w:semiHidden="1" w:uiPriority="85" w:unhideWhenUsed="1"/>
+    <w:lsdException w:name="TOC Heading" w:semiHidden="1" w:uiPriority="87" w:unhideWhenUsed="1" w:qFormat="1"/>
+    <w:lsdException w:name="Grid Table 4" w:uiPriority="115"/>
+    <w:lsdException w:name="Grid Table 5 Dark" w:uiPriority="128"/>
+    <w:lsdException w:name="Grid Table 6 Colorful" w:uiPriority="129"/>
+    <w:lsdException w:name="Grid Table 7 Colorful" w:uiPriority="130"/>
+    <w:lsdException w:name="Grid Table 1 Light Accent 1" w:uiPriority="112"/>
+    <w:lsdException w:name="Grid Table 2 Accent 1" w:uiPriority="113"/>
+    <w:lsdException w:name="Grid Table 3 Accent 1" w:uiPriority="114"/>
+    <w:lsdException w:name="Grid Table 4 Accent 1" w:uiPriority="115"/>
+    <w:lsdException w:name="Grid Table 5 Dark Accent 1" w:uiPriority="128"/>
+    <w:lsdException w:name="Grid Table 6 Colorful Accent 1" w:uiPriority="129"/>
+    <w:lsdException w:name="Grid Table 7 Colorful Accent 1" w:uiPriority="130"/>
+    <w:lsdException w:name="Grid Table 1 Light Accent 2" w:uiPriority="112"/>
+    <w:lsdException w:name="Grid Table 2 Accent 2" w:uiPriority="113"/>
+    <w:lsdException w:name="Grid Table 3 Accent 2" w:uiPriority="114"/>
+    <w:lsdException w:name="Grid Table 4 Accent 2" w:uiPriority="115"/>
+    <w:lsdException w:name="Grid Table 5 Dark Accent 2" w:uiPriority="128"/>
+    <w:lsdException w:name="Grid Table 6 Colorful Accent 2" w:uiPriority="129"/>
+    <w:lsdException w:name="Grid Table 7 Colorful Accent 2" w:uiPriority="130"/>
+    <w:lsdException w:name="Grid Table 1 Light Accent 3" w:uiPriority="112"/>
+    <w:lsdException w:name="Grid Table 2 Accent 3" w:uiPriority="113"/>
+    <w:lsdException w:name="Grid Table 3 Accent 3" w:uiPriority="114"/>
+    <w:lsdException w:name="Grid Table 4 Accent 3" w:uiPriority="115"/>
+    <w:lsdException w:name="Grid Table 5 Dark Accent 3" w:uiPriority="128"/>
+    <w:lsdException w:name="Grid Table 6 Colorful Accent 3" w:uiPriority="129"/>
+    <w:lsdException w:name="Grid Table 7 Colorful Accent 3" w:uiPriority="130"/>
+    <w:lsdException w:name="Grid Table 1 Light Accent 4" w:uiPriority="112"/>
+    <w:lsdException w:name="Grid Table 2 Accent 4" w:uiPriority="113"/>
+    <w:lsdException w:name="Grid Table 3 Accent 4" w:uiPriority="114"/>
+    <w:lsdException w:name="Grid Table 4 Accent 4" w:uiPriority="115"/>
+    <w:lsdException w:name="Grid Table 5 Dark Accent 4" w:uiPriority="128"/>
+    <w:lsdException w:name="Grid Table 6 Colorful Accent 4" w:uiPriority="129"/>
+    <w:lsdException w:name="Grid Table 7 Colorful Accent 4" w:uiPriority="130"/>
+    <w:lsdException w:name="Grid Table 1 Light Accent 5" w:uiPriority="112"/>
+    <w:lsdException w:name="Grid Table 2 Accent 5" w:uiPriority="113"/>
+    <w:lsdException w:name="Grid Table 3 Accent 5" w:uiPriority="114"/>
+    <w:lsdException w:name="Grid Table 4 Accent 5" w:uiPriority="115"/>
+    <w:lsdException w:name="Grid Table 5 Dark Accent 5" w:uiPriority="128"/>
+    <w:lsdException w:name="Grid Table 6 Colorful Accent 5" w:uiPriority="129"/>
+    <w:lsdException w:name="Grid Table 7 Colorful Accent 5" w:uiPriority="130"/>
+    <w:lsdException w:name="Grid Table 1 Light Accent 6" w:uiPriority="112"/>
+    <w:lsdException w:name="Grid Table 2 Accent 6" w:uiPriority="113"/>
+    <w:lsdException w:name="Grid Table 3 Accent 6" w:uiPriority="114"/>
+    <w:lsdException w:name="Grid Table 4 Accent 6" w:uiPriority="115"/>
+    <w:lsdException w:name="Grid Table 5 Dark Accent 6" w:uiPriority="128"/>
+    <w:lsdException w:name="Grid Table 6 Colorful Accent 6" w:uiPriority="129"/>
+    <w:lsdException w:name="Grid Table 7 Colorful Accent 6" w:uiPriority="130"/>
+    <w:lsdException w:name="List Table 1 Light" w:uiPriority="112"/>
+    <w:lsdException w:name="List Table 2" w:uiPriority="113"/>
+    <w:lsdException w:name="List Table 3" w:uiPriority="114"/>
+    <w:lsdException w:name="List Table 4" w:uiPriority="115"/>
+    <w:lsdException w:name="List Table 5 Dark" w:uiPriority="128"/>
+    <w:lsdException w:name="List Table 6 Colorful" w:uiPriority="129"/>
+    <w:lsdException w:name="List Table 7 Colorful" w:uiPriority="130"/>
+    <w:lsdException w:name="List Table 1 Light Accent 1" w:uiPriority="112"/>
+    <w:lsdException w:name="List Table 2 Accent 1" w:uiPriority="113"/>
+    <w:lsdException w:name="List Table 3 Accent 1" w:uiPriority="114"/>
+    <w:lsdException w:name="List Table 4 Accent 1" w:uiPriority="115"/>
+    <w:lsdException w:name="List Table 5 Dark Accent 1" w:uiPriority="128"/>
+    <w:lsdException w:name="List Table 6 Colorful Accent 1" w:uiPriority="129"/>
+    <w:lsdException w:name="List Table 7 Colorful Accent 1" w:uiPriority="130"/>
+    <w:lsdException w:name="List Table 1 Light Accent 2" w:uiPriority="112"/>
+    <w:lsdException w:name="List Table 2 Accent 2" w:uiPriority="113"/>
+    <w:lsdException w:name="List Table 3 Accent 2" w:uiPriority="114"/>
+    <w:lsdException w:name="List Table 4 Accent 2" w:uiPriority="115"/>
+    <w:lsdException w:name="List Table 5 Dark Accent 2" w:uiPriority="128"/>
+    <w:lsdException w:name="List Table 6 Colorful Accent 2" w:uiPriority="129"/>
+    <w:lsdException w:name="List Table 7 Colorful Accent 2" w:uiPriority="130"/>
+    <w:lsdException w:name="List Table 1 Light Accent 3" w:uiPriority="112"/>
+    <w:lsdException w:name="List Table 2 Accent 3" w:uiPriority="113"/>
+    <w:lsdException w:name="List Table 3 Accent 3" w:uiPriority="114"/>
+    <w:lsdException w:name="List Table 4 Accent 3" w:uiPriority="115"/>
+    <w:lsdException w:name="List Table 5 Dark Accent 3" w:uiPriority="128"/>
+    <w:lsdException w:name="List Table 6 Colorful Accent 3" w:uiPriority="129"/>
+    <w:lsdException w:name="List Table 7 Colorful Accent 3" w:uiPriority="130"/>
+    <w:lsdException w:name="List Table 1 Light Accent 4" w:uiPriority="112"/>
+    <w:lsdException w:name="List Table 2 Accent 4" w:uiPriority="113"/>
+    <w:lsdException w:name="List Table 3 Accent 4" w:uiPriority="114"/>
+    <w:lsdException w:name="List Table 4 Accent 4" w:uiPriority="115"/>
+    <w:lsdException w:name="List Table 5 Dark Accent 4" w:uiPriority="128"/>
+    <w:lsdException w:name="List Table 6 Colorful Accent 4" w:uiPriority="129"/>
+    <w:lsdException w:name="List Table 7 Colorful Accent 4" w:uiPriority="130"/>
+    <w:lsdException w:name="List Table 1 Light Accent 5" w:uiPriority="112"/>
+    <w:lsdException w:name="List Table 2 Accent 5" w:uiPriority="113"/>
+    <w:lsdException w:name="List Table 3 Accent 5" w:uiPriority="114"/>
+    <w:lsdException w:name="List Table 4 Accent 5" w:uiPriority="115"/>
+    <w:lsdException w:name="List Table 5 Dark Accent 5" w:uiPriority="128"/>
+    <w:lsdException w:name="List Table 6 Colorful Accent 5" w:uiPriority="129"/>
+    <w:lsdException w:name="List Table 7 Colorful Accent 5" w:uiPriority="130"/>
+    <w:lsdException w:name="List Table 1 Light Accent 6" w:uiPriority="112"/>
+    <w:lsdException w:name="List Table 2 Accent 6" w:uiPriority="113"/>
+    <w:lsdException w:name="List Table 3 Accent 6" w:uiPriority="114"/>
+    <w:lsdException w:name="List Table 4 Accent 6" w:uiPriority="115"/>
+    <w:lsdException w:name="List Table 5 Dark Accent 6" w:uiPriority="128"/>
+    <w:lsdException w:name="List Table 6 Colorful Accent 6" w:uiPriority="129"/>
+    <w:lsdException w:name="List Table 7 Colorful Accent 6" w:uiPriority="130"/>
     <w:lsdException w:name="Mention" w:semiHidden="1" w:unhideWhenUsed="1"/>
     <w:lsdException w:name="Smart Hyperlink" w:semiHidden="1" w:unhideWhenUsed="1"/>
     <w:lsdException w:name="Hashtag" w:semiHidden="1" w:unhideWhenUsed="1"/>
@@ -1836,19 +1740,20 @@
   </w:style>
   <w:style w:type="paragraph" w:styleId="1">
     <w:name w:val="heading 1"/>
+    <w:uiPriority w:val="9"/>
     <w:basedOn w:val="a"/>
     <w:next w:val="a"/>
     <w:link w:val="1Char"/>
-    <w:uiPriority w:val="9"/>
     <w:qFormat/>
     <w:pPr>
       <w:keepNext/>
       <w:keepLines/>
+      <w:outlineLvl w:val="0"/>
       <w:numPr>
+        <w:ilvl w:val="0"/>
         <w:numId w:val="1"/>
       </w:numPr>
       <w:spacing w:before="480"/>
-      <w:outlineLvl w:val="0"/>
     </w:pPr>
     <w:rPr>
       <w:rFonts w:asciiTheme="majorHAnsi" w:eastAsiaTheme="majorEastAsia" w:hAnsiTheme="majorHAnsi" w:cstheme="majorBidi"/>
@@ -1861,21 +1766,21 @@
   </w:style>
   <w:style w:type="paragraph" w:styleId="2">
     <w:name w:val="heading 2"/>
+    <w:uiPriority w:val="9"/>
     <w:basedOn w:val="a"/>
     <w:next w:val="a"/>
     <w:link w:val="2Char"/>
-    <w:uiPriority w:val="9"/>
+    <w:qFormat/>
     <w:unhideWhenUsed/>
-    <w:qFormat/>
     <w:pPr>
       <w:keepNext/>
       <w:keepLines/>
+      <w:outlineLvl w:val="1"/>
       <w:numPr>
         <w:ilvl w:val="1"/>
         <w:numId w:val="1"/>
       </w:numPr>
       <w:spacing w:before="200"/>
-      <w:outlineLvl w:val="1"/>
     </w:pPr>
     <w:rPr>
       <w:rFonts w:asciiTheme="majorHAnsi" w:eastAsiaTheme="majorEastAsia" w:hAnsiTheme="majorHAnsi" w:cstheme="majorBidi"/>
@@ -1888,22 +1793,22 @@
   </w:style>
   <w:style w:type="paragraph" w:styleId="3">
     <w:name w:val="heading 3"/>
+    <w:uiPriority w:val="9"/>
     <w:basedOn w:val="a"/>
     <w:next w:val="a"/>
     <w:link w:val="3Char"/>
-    <w:uiPriority w:val="9"/>
+    <w:qFormat/>
     <w:semiHidden/>
     <w:unhideWhenUsed/>
-    <w:qFormat/>
     <w:pPr>
       <w:keepNext/>
       <w:keepLines/>
+      <w:outlineLvl w:val="2"/>
       <w:numPr>
         <w:ilvl w:val="2"/>
         <w:numId w:val="1"/>
       </w:numPr>
       <w:spacing w:before="200"/>
-      <w:outlineLvl w:val="2"/>
     </w:pPr>
     <w:rPr>
       <w:rFonts w:asciiTheme="majorHAnsi" w:eastAsiaTheme="majorEastAsia" w:hAnsiTheme="majorHAnsi" w:cstheme="majorBidi"/>
@@ -1914,22 +1819,22 @@
   </w:style>
   <w:style w:type="paragraph" w:styleId="4">
     <w:name w:val="heading 4"/>
+    <w:uiPriority w:val="9"/>
     <w:basedOn w:val="a"/>
     <w:next w:val="a"/>
     <w:link w:val="4Char"/>
-    <w:uiPriority w:val="9"/>
+    <w:qFormat/>
     <w:semiHidden/>
     <w:unhideWhenUsed/>
-    <w:qFormat/>
     <w:pPr>
       <w:keepNext/>
       <w:keepLines/>
+      <w:outlineLvl w:val="3"/>
       <w:numPr>
         <w:ilvl w:val="3"/>
         <w:numId w:val="1"/>
       </w:numPr>
       <w:spacing w:before="200"/>
-      <w:outlineLvl w:val="3"/>
     </w:pPr>
     <w:rPr>
       <w:rFonts w:asciiTheme="majorHAnsi" w:eastAsiaTheme="majorEastAsia" w:hAnsiTheme="majorHAnsi" w:cstheme="majorBidi"/>
@@ -1942,22 +1847,22 @@
   </w:style>
   <w:style w:type="paragraph" w:styleId="5">
     <w:name w:val="heading 5"/>
+    <w:uiPriority w:val="9"/>
     <w:basedOn w:val="a"/>
     <w:next w:val="a"/>
     <w:link w:val="5Char"/>
-    <w:uiPriority w:val="9"/>
+    <w:qFormat/>
     <w:semiHidden/>
     <w:unhideWhenUsed/>
-    <w:qFormat/>
     <w:pPr>
       <w:keepNext/>
       <w:keepLines/>
+      <w:outlineLvl w:val="4"/>
       <w:numPr>
         <w:ilvl w:val="4"/>
         <w:numId w:val="1"/>
       </w:numPr>
       <w:spacing w:before="200"/>
-      <w:outlineLvl w:val="4"/>
     </w:pPr>
     <w:rPr>
       <w:rFonts w:asciiTheme="majorHAnsi" w:eastAsiaTheme="majorEastAsia" w:hAnsiTheme="majorHAnsi" w:cstheme="majorBidi"/>
@@ -1966,22 +1871,22 @@
   </w:style>
   <w:style w:type="paragraph" w:styleId="6">
     <w:name w:val="heading 6"/>
+    <w:uiPriority w:val="9"/>
     <w:basedOn w:val="a"/>
     <w:next w:val="a"/>
     <w:link w:val="6Char"/>
-    <w:uiPriority w:val="9"/>
+    <w:qFormat/>
     <w:semiHidden/>
     <w:unhideWhenUsed/>
-    <w:qFormat/>
     <w:pPr>
       <w:keepNext/>
       <w:keepLines/>
+      <w:outlineLvl w:val="5"/>
       <w:numPr>
         <w:ilvl w:val="5"/>
         <w:numId w:val="1"/>
       </w:numPr>
       <w:spacing w:before="200"/>
-      <w:outlineLvl w:val="5"/>
     </w:pPr>
     <w:rPr>
       <w:rFonts w:asciiTheme="majorHAnsi" w:eastAsiaTheme="majorEastAsia" w:hAnsiTheme="majorHAnsi" w:cstheme="majorBidi"/>
@@ -1992,22 +1897,22 @@
   </w:style>
   <w:style w:type="paragraph" w:styleId="7">
     <w:name w:val="heading 7"/>
+    <w:uiPriority w:val="9"/>
     <w:basedOn w:val="a"/>
     <w:next w:val="a"/>
     <w:link w:val="7Char"/>
-    <w:uiPriority w:val="9"/>
+    <w:qFormat/>
     <w:semiHidden/>
     <w:unhideWhenUsed/>
-    <w:qFormat/>
     <w:pPr>
       <w:keepNext/>
       <w:keepLines/>
+      <w:outlineLvl w:val="6"/>
       <w:numPr>
         <w:ilvl w:val="6"/>
         <w:numId w:val="1"/>
       </w:numPr>
       <w:spacing w:before="200"/>
-      <w:outlineLvl w:val="6"/>
     </w:pPr>
     <w:rPr>
       <w:rFonts w:asciiTheme="majorHAnsi" w:eastAsiaTheme="majorEastAsia" w:hAnsiTheme="majorHAnsi" w:cstheme="majorBidi"/>
@@ -2018,22 +1923,22 @@
   </w:style>
   <w:style w:type="paragraph" w:styleId="8">
     <w:name w:val="heading 8"/>
+    <w:uiPriority w:val="9"/>
     <w:basedOn w:val="a"/>
     <w:next w:val="a"/>
     <w:link w:val="8Char"/>
-    <w:uiPriority w:val="9"/>
+    <w:qFormat/>
     <w:semiHidden/>
     <w:unhideWhenUsed/>
-    <w:qFormat/>
     <w:pPr>
       <w:keepNext/>
       <w:keepLines/>
+      <w:outlineLvl w:val="7"/>
       <w:numPr>
         <w:ilvl w:val="7"/>
         <w:numId w:val="1"/>
       </w:numPr>
       <w:spacing w:before="200"/>
-      <w:outlineLvl w:val="7"/>
     </w:pPr>
     <w:rPr>
       <w:rFonts w:asciiTheme="majorHAnsi" w:eastAsiaTheme="majorEastAsia" w:hAnsiTheme="majorHAnsi" w:cstheme="majorBidi"/>
@@ -2044,22 +1949,22 @@
   </w:style>
   <w:style w:type="paragraph" w:styleId="9">
     <w:name w:val="heading 9"/>
+    <w:uiPriority w:val="9"/>
     <w:basedOn w:val="a"/>
     <w:next w:val="a"/>
     <w:link w:val="9Char"/>
-    <w:uiPriority w:val="9"/>
+    <w:qFormat/>
     <w:semiHidden/>
     <w:unhideWhenUsed/>
-    <w:qFormat/>
     <w:pPr>
       <w:keepNext/>
       <w:keepLines/>
+      <w:outlineLvl w:val="8"/>
       <w:numPr>
         <w:ilvl w:val="8"/>
         <w:numId w:val="1"/>
       </w:numPr>
       <w:spacing w:before="200"/>
-      <w:outlineLvl w:val="8"/>
     </w:pPr>
     <w:rPr>
       <w:rFonts w:asciiTheme="majorHAnsi" w:eastAsiaTheme="majorEastAsia" w:hAnsiTheme="majorHAnsi" w:cstheme="majorBidi"/>
@@ -2099,8 +2004,8 @@
   </w:style>
   <w:style w:type="character" w:styleId="a3">
     <w:name w:val="Strong"/>
+    <w:uiPriority w:val="22"/>
     <w:basedOn w:val="a0"/>
-    <w:uiPriority w:val="22"/>
     <w:qFormat/>
     <w:rPr>
       <w:b/>
@@ -2109,9 +2014,9 @@
   </w:style>
   <w:style w:type="character" w:customStyle="1" w:styleId="1Char">
     <w:name w:val="제목 1 Char"/>
+    <w:uiPriority w:val="9"/>
     <w:basedOn w:val="a0"/>
     <w:link w:val="1"/>
-    <w:uiPriority w:val="9"/>
     <w:rPr>
       <w:rFonts w:asciiTheme="majorHAnsi" w:eastAsiaTheme="majorEastAsia" w:hAnsiTheme="majorHAnsi" w:cstheme="majorBidi"/>
       <w:b/>
@@ -2123,9 +2028,9 @@
   </w:style>
   <w:style w:type="character" w:customStyle="1" w:styleId="2Char">
     <w:name w:val="제목 2 Char"/>
+    <w:uiPriority w:val="9"/>
     <w:basedOn w:val="a0"/>
     <w:link w:val="2"/>
-    <w:uiPriority w:val="9"/>
     <w:rPr>
       <w:rFonts w:asciiTheme="majorHAnsi" w:eastAsiaTheme="majorEastAsia" w:hAnsiTheme="majorHAnsi" w:cstheme="majorBidi"/>
       <w:b/>
@@ -2137,8 +2042,8 @@
   </w:style>
   <w:style w:type="paragraph" w:styleId="a4">
     <w:name w:val="List Paragraph"/>
+    <w:uiPriority w:val="34"/>
     <w:basedOn w:val="a"/>
-    <w:uiPriority w:val="34"/>
     <w:qFormat/>
     <w:pPr>
       <w:ind w:left="720"/>
@@ -2147,9 +2052,9 @@
   </w:style>
   <w:style w:type="character" w:customStyle="1" w:styleId="3Char">
     <w:name w:val="제목 3 Char"/>
+    <w:uiPriority w:val="9"/>
     <w:basedOn w:val="a0"/>
     <w:link w:val="3"/>
-    <w:uiPriority w:val="9"/>
     <w:semiHidden/>
     <w:rPr>
       <w:rFonts w:asciiTheme="majorHAnsi" w:eastAsiaTheme="majorEastAsia" w:hAnsiTheme="majorHAnsi" w:cstheme="majorBidi"/>
@@ -2160,9 +2065,9 @@
   </w:style>
   <w:style w:type="character" w:customStyle="1" w:styleId="4Char">
     <w:name w:val="제목 4 Char"/>
+    <w:uiPriority w:val="9"/>
     <w:basedOn w:val="a0"/>
     <w:link w:val="4"/>
-    <w:uiPriority w:val="9"/>
     <w:semiHidden/>
     <w:rPr>
       <w:rFonts w:asciiTheme="majorHAnsi" w:eastAsiaTheme="majorEastAsia" w:hAnsiTheme="majorHAnsi" w:cstheme="majorBidi"/>
@@ -2175,9 +2080,9 @@
   </w:style>
   <w:style w:type="character" w:customStyle="1" w:styleId="5Char">
     <w:name w:val="제목 5 Char"/>
+    <w:uiPriority w:val="9"/>
     <w:basedOn w:val="a0"/>
     <w:link w:val="5"/>
-    <w:uiPriority w:val="9"/>
     <w:semiHidden/>
     <w:rPr>
       <w:rFonts w:asciiTheme="majorHAnsi" w:eastAsiaTheme="majorEastAsia" w:hAnsiTheme="majorHAnsi" w:cstheme="majorBidi"/>
@@ -2186,9 +2091,9 @@
   </w:style>
   <w:style w:type="character" w:customStyle="1" w:styleId="6Char">
     <w:name w:val="제목 6 Char"/>
+    <w:uiPriority w:val="9"/>
     <w:basedOn w:val="a0"/>
     <w:link w:val="6"/>
-    <w:uiPriority w:val="9"/>
     <w:semiHidden/>
     <w:rPr>
       <w:rFonts w:asciiTheme="majorHAnsi" w:eastAsiaTheme="majorEastAsia" w:hAnsiTheme="majorHAnsi" w:cstheme="majorBidi"/>
@@ -2199,9 +2104,9 @@
   </w:style>
   <w:style w:type="character" w:customStyle="1" w:styleId="7Char">
     <w:name w:val="제목 7 Char"/>
+    <w:uiPriority w:val="9"/>
     <w:basedOn w:val="a0"/>
     <w:link w:val="7"/>
-    <w:uiPriority w:val="9"/>
     <w:semiHidden/>
     <w:rPr>
       <w:rFonts w:asciiTheme="majorHAnsi" w:eastAsiaTheme="majorEastAsia" w:hAnsiTheme="majorHAnsi" w:cstheme="majorBidi"/>
@@ -2212,9 +2117,9 @@
   </w:style>
   <w:style w:type="character" w:customStyle="1" w:styleId="8Char">
     <w:name w:val="제목 8 Char"/>
+    <w:uiPriority w:val="9"/>
     <w:basedOn w:val="a0"/>
     <w:link w:val="8"/>
-    <w:uiPriority w:val="9"/>
     <w:semiHidden/>
     <w:rPr>
       <w:rFonts w:asciiTheme="majorHAnsi" w:eastAsiaTheme="majorEastAsia" w:hAnsiTheme="majorHAnsi" w:cstheme="majorBidi"/>
@@ -2225,9 +2130,9 @@
   </w:style>
   <w:style w:type="character" w:customStyle="1" w:styleId="9Char">
     <w:name w:val="제목 9 Char"/>
+    <w:uiPriority w:val="9"/>
     <w:basedOn w:val="a0"/>
     <w:link w:val="9"/>
-    <w:uiPriority w:val="9"/>
     <w:semiHidden/>
     <w:rPr>
       <w:rFonts w:asciiTheme="majorHAnsi" w:eastAsiaTheme="majorEastAsia" w:hAnsiTheme="majorHAnsi" w:cstheme="majorBidi"/>
@@ -2240,8 +2145,8 @@
   </w:style>
   <w:style w:type="table" w:styleId="a5">
     <w:name w:val="Table Grid"/>
+    <w:uiPriority w:val="59"/>
     <w:basedOn w:val="a1"/>
-    <w:uiPriority w:val="59"/>
     <w:tblPr>
       <w:tblBorders>
         <w:top w:val="single" w:sz="4" w:space="0" w:color="auto"/>
@@ -2259,13 +2164,13 @@
   </w:style>
   <w:style w:type="character" w:styleId="a6">
     <w:name w:val="Hyperlink"/>
+    <w:uiPriority w:val="99"/>
     <w:basedOn w:val="a0"/>
-    <w:uiPriority w:val="99"/>
     <w:semiHidden/>
     <w:unhideWhenUsed/>
     <w:rPr>
       <w:color w:val="0000FF"/>
-      <w:u w:val="single"/>
+      <w:u w:val="single" w:color="auto"/>
     </w:rPr>
   </w:style>
   <w:style w:type="character" w:customStyle="1" w:styleId="keyword">
@@ -2274,9 +2179,9 @@
   </w:style>
   <w:style w:type="paragraph" w:styleId="a7">
     <w:name w:val="Balloon Text"/>
+    <w:uiPriority w:val="99"/>
     <w:basedOn w:val="a"/>
     <w:link w:val="Char"/>
-    <w:uiPriority w:val="99"/>
     <w:semiHidden/>
     <w:unhideWhenUsed/>
     <w:rPr>
@@ -2287,9 +2192,9 @@
   </w:style>
   <w:style w:type="character" w:customStyle="1" w:styleId="Char">
     <w:name w:val="풍선 도움말 텍스트 Char"/>
+    <w:uiPriority w:val="99"/>
     <w:basedOn w:val="a0"/>
     <w:link w:val="a7"/>
-    <w:uiPriority w:val="99"/>
     <w:semiHidden/>
     <w:rPr>
       <w:rFonts w:ascii="Lucida Grande" w:hAnsi="Lucida Grande" w:cs="Lucida Grande"/>
@@ -2299,47 +2204,43 @@
   </w:style>
   <w:style w:type="paragraph" w:styleId="a8">
     <w:name w:val="header"/>
+    <w:uiPriority w:val="99"/>
     <w:basedOn w:val="a"/>
     <w:link w:val="Char0"/>
-    <w:uiPriority w:val="99"/>
     <w:unhideWhenUsed/>
-    <w:rsid w:val="001907FC"/>
     <w:pPr>
+      <w:snapToGrid w:val="0"/>
       <w:tabs>
         <w:tab w:val="center" w:pos="4513"/>
         <w:tab w:val="right" w:pos="9026"/>
       </w:tabs>
-      <w:snapToGrid w:val="0"/>
     </w:pPr>
   </w:style>
   <w:style w:type="character" w:customStyle="1" w:styleId="Char0">
     <w:name w:val="머리글 Char"/>
+    <w:uiPriority w:val="99"/>
     <w:basedOn w:val="a0"/>
     <w:link w:val="a8"/>
-    <w:uiPriority w:val="99"/>
-    <w:rsid w:val="001907FC"/>
   </w:style>
   <w:style w:type="paragraph" w:styleId="a9">
     <w:name w:val="footer"/>
+    <w:uiPriority w:val="99"/>
     <w:basedOn w:val="a"/>
     <w:link w:val="Char1"/>
-    <w:uiPriority w:val="99"/>
     <w:unhideWhenUsed/>
-    <w:rsid w:val="001907FC"/>
     <w:pPr>
+      <w:snapToGrid w:val="0"/>
       <w:tabs>
         <w:tab w:val="center" w:pos="4513"/>
         <w:tab w:val="right" w:pos="9026"/>
       </w:tabs>
-      <w:snapToGrid w:val="0"/>
     </w:pPr>
   </w:style>
   <w:style w:type="character" w:customStyle="1" w:styleId="Char1">
     <w:name w:val="바닥글 Char"/>
+    <w:uiPriority w:val="99"/>
     <w:basedOn w:val="a0"/>
     <w:link w:val="a9"/>
-    <w:uiPriority w:val="99"/>
-    <w:rsid w:val="001907FC"/>
   </w:style>
 </w:styles>
 </file>
@@ -2349,10 +2250,10 @@
   <a:themeElements>
     <a:clrScheme name="Office">
       <a:dk1>
-        <a:sysClr val="windowText" lastClr="000000"/>
+        <a:sysClr lastClr="000000" val="windowText"/>
       </a:dk1>
       <a:lt1>
-        <a:sysClr val="window" lastClr="FFFFFF"/>
+        <a:sysClr lastClr="FFFFFF" val="window"/>
       </a:lt1>
       <a:dk2>
         <a:srgbClr val="1F497D"/>

--- a/P2 Project Report Template.docx
+++ b/P2 Project Report Template.docx
@@ -647,16 +647,104 @@
     <w:p>
       <w:pPr>
         <w:rPr>
-          <w:i/>
-          <w:color w:val="000000"/>
-        </w:rPr>
-      </w:pPr>
-      <w:r>
-        <w:rPr>
-          <w:i/>
-          <w:color w:val="000000"/>
-        </w:rPr>
-        <w:t>List all the resources that you are planning on using (audio, image, library etc.). Give website addresses for all online resources that you are going to use.</w:t>
+          <w:lang w:eastAsia="ko-KR"/>
+          <w:rFonts w:hint="eastAsia"/>
+          <w:i/>
+          <w:color w:val="000000"/>
+          <w:rtl w:val="off"/>
+        </w:rPr>
+      </w:pPr>
+      <w:r>
+        <w:rPr>
+          <w:lang w:eastAsia="ko-KR"/>
+          <w:i/>
+          <w:color w:val="000000"/>
+          <w:rtl w:val="off"/>
+        </w:rPr>
+        <w:t>icon : https: hotpot.ai/free-icons</w:t>
+      </w:r>
+    </w:p>
+    <w:p>
+      <w:pPr>
+        <w:rPr>
+          <w:lang w:eastAsia="ko-KR"/>
+          <w:rFonts w:hint="eastAsia"/>
+          <w:i/>
+          <w:color w:val="000000"/>
+          <w:rtl w:val="off"/>
+        </w:rPr>
+      </w:pPr>
+      <w:r>
+        <w:rPr>
+          <w:lang w:eastAsia="ko-KR"/>
+          <w:i/>
+          <w:color w:val="000000"/>
+          <w:rtl w:val="off"/>
+        </w:rPr>
+        <w:t xml:space="preserve">images and graphics : </w:t>
+      </w:r>
+      <w:r>
+        <w:rPr>
+          <w:lang w:eastAsia="ko-KR"/>
+          <w:i/>
+          <w:color w:val="000000"/>
+          <w:rtl w:val="off"/>
+        </w:rPr>
+        <w:fldChar w:fldCharType="begin"/>
+      </w:r>
+      <w:r>
+        <w:rPr>
+          <w:lang w:eastAsia="ko-KR"/>
+          <w:i/>
+          <w:color w:val="000000"/>
+          <w:rtl w:val="off"/>
+        </w:rPr>
+        <w:instrText xml:space="preserve"> HYPERLINK "http://www.pixabay.com" </w:instrText>
+      </w:r>
+      <w:r>
+        <w:rPr>
+          <w:lang w:eastAsia="ko-KR"/>
+          <w:i/>
+          <w:color w:val="000000"/>
+          <w:rtl w:val="off"/>
+        </w:rPr>
+        <w:fldChar w:fldCharType="separate"/>
+      </w:r>
+      <w:r>
+        <w:rPr>
+          <w:rStyle w:val="a6"/>
+          <w:lang w:eastAsia="ko-KR"/>
+          <w:rFonts w:ascii="Cambria" w:eastAsia="바탕" w:hAnsi="Cambria" w:cs="Arial"/>
+          <w:i/>
+          <w:rtl w:val="off"/>
+        </w:rPr>
+        <w:t>www.pixabay.com</w:t>
+      </w:r>
+      <w:r>
+        <w:rPr>
+          <w:lang w:eastAsia="ko-KR"/>
+          <w:i/>
+          <w:color w:val="000000"/>
+          <w:rtl w:val="off"/>
+        </w:rPr>
+        <w:fldChar w:fldCharType="end"/>
+      </w:r>
+    </w:p>
+    <w:p>
+      <w:pPr>
+        <w:rPr>
+          <w:i/>
+          <w:color w:val="000000"/>
+        </w:rPr>
+      </w:pPr>
+      <w:r>
+        <w:rPr>
+          <w:lang w:eastAsia="ko-KR"/>
+          <w:i/>
+          <w:color w:val="000000"/>
+          <w:rtl w:val="off"/>
+        </w:rPr>
+        <w:t>*this can be changable.</w:t>
       </w:r>
     </w:p>
     <w:p>
@@ -676,23 +764,166 @@
     <w:p>
       <w:pPr>
         <w:rPr>
-          <w:i/>
-          <w:color w:val="000000"/>
-        </w:rPr>
-      </w:pPr>
-      <w:r>
-        <w:rPr>
-          <w:i/>
-          <w:color w:val="000000"/>
-        </w:rPr>
-        <w:t xml:space="preserve">How are you planning on dividing the workload </w:t>
-      </w:r>
-      <w:r>
-        <w:rPr>
-          <w:i/>
-          <w:color w:val="000000"/>
-        </w:rPr>
-        <w:t>between the team members?</w:t>
+          <w:lang w:eastAsia="ko-KR"/>
+          <w:rFonts w:hint="eastAsia"/>
+          <w:i/>
+          <w:color w:val="000000"/>
+          <w:rtl w:val="off"/>
+        </w:rPr>
+      </w:pPr>
+      <w:r>
+        <w:rPr>
+          <w:lang w:eastAsia="ko-KR"/>
+          <w:rFonts w:eastAsia="맑은 고딕" w:hint="eastAsia"/>
+          <w:color w:val="000000"/>
+        </w:rPr>
+        <w:t>J</w:t>
+      </w:r>
+      <w:r>
+        <w:rPr>
+          <w:lang w:eastAsia="ko-KR"/>
+          <w:rFonts w:eastAsia="맑은 고딕"/>
+          <w:color w:val="000000"/>
+        </w:rPr>
+        <w:t>oowon</w:t>
+      </w:r>
+      <w:r>
+        <w:rPr>
+          <w:lang w:eastAsia="ko-KR"/>
+          <w:rFonts w:eastAsia="맑은 고딕"/>
+          <w:color w:val="000000"/>
+        </w:rPr>
+        <w:t xml:space="preserve"> Kim</w:t>
+      </w:r>
+      <w:r>
+        <w:rPr>
+          <w:lang w:eastAsia="ko-KR"/>
+          <w:rFonts w:eastAsia="맑은 고딕"/>
+          <w:color w:val="000000"/>
+          <w:rtl w:val="off"/>
+        </w:rPr>
+        <w:t>(21300178): dealing with databases (SQLite)</w:t>
+      </w:r>
+    </w:p>
+    <w:p>
+      <w:pPr>
+        <w:rPr>
+          <w:lang w:eastAsia="ko-KR"/>
+          <w:rFonts w:hint="eastAsia"/>
+          <w:i/>
+          <w:color w:val="000000"/>
+          <w:rtl w:val="off"/>
+        </w:rPr>
+      </w:pPr>
+      <w:r>
+        <w:rPr>
+          <w:lang w:eastAsia="ko-KR"/>
+          <w:rFonts w:eastAsia="맑은 고딕" w:hint="eastAsia"/>
+          <w:color w:val="000000"/>
+        </w:rPr>
+        <w:t>S</w:t>
+      </w:r>
+      <w:r>
+        <w:rPr>
+          <w:lang w:eastAsia="ko-KR"/>
+          <w:rFonts w:eastAsia="맑은 고딕"/>
+          <w:color w:val="000000"/>
+        </w:rPr>
+        <w:t>eungyoo Lee</w:t>
+      </w:r>
+      <w:r>
+        <w:rPr>
+          <w:lang w:eastAsia="ko-KR"/>
+          <w:rFonts w:eastAsia="맑은 고딕"/>
+          <w:color w:val="000000"/>
+          <w:rtl w:val="off"/>
+        </w:rPr>
+        <w:t>(</w:t>
+      </w:r>
+      <w:r>
+        <w:rPr>
+          <w:lang w:eastAsia="ko-KR"/>
+          <w:rFonts w:eastAsia="맑은 고딕" w:hint="eastAsia"/>
+          <w:color w:val="000000"/>
+        </w:rPr>
+        <w:t>2</w:t>
+      </w:r>
+      <w:r>
+        <w:rPr>
+          <w:lang w:eastAsia="ko-KR"/>
+          <w:rFonts w:eastAsia="맑은 고딕"/>
+          <w:color w:val="000000"/>
+        </w:rPr>
+        <w:t>1300543</w:t>
+      </w:r>
+      <w:r>
+        <w:rPr>
+          <w:lang w:eastAsia="ko-KR"/>
+          <w:rFonts w:eastAsia="맑은 고딕"/>
+          <w:color w:val="000000"/>
+          <w:rtl w:val="off"/>
+        </w:rPr>
+        <w:t>):  full-stack management, code engine</w:t>
+      </w:r>
+    </w:p>
+    <w:p>
+      <w:pPr>
+        <w:rPr>
+          <w:lang w:eastAsia="ko-KR"/>
+          <w:rFonts w:eastAsia="맑은 고딕" w:hint="eastAsia"/>
+          <w:color w:val="000000"/>
+          <w:rtl w:val="off"/>
+        </w:rPr>
+      </w:pPr>
+      <w:r>
+        <w:rPr>
+          <w:lang w:eastAsia="ko-KR"/>
+          <w:rFonts w:eastAsia="맑은 고딕" w:hint="eastAsia"/>
+          <w:color w:val="000000"/>
+        </w:rPr>
+        <w:t>S</w:t>
+      </w:r>
+      <w:r>
+        <w:rPr>
+          <w:lang w:eastAsia="ko-KR"/>
+          <w:rFonts w:eastAsia="맑은 고딕"/>
+          <w:color w:val="000000"/>
+        </w:rPr>
+        <w:t>uhui</w:t>
+      </w:r>
+      <w:r>
+        <w:rPr>
+          <w:lang w:eastAsia="ko-KR"/>
+          <w:rFonts w:eastAsia="맑은 고딕"/>
+          <w:color w:val="000000"/>
+        </w:rPr>
+        <w:t xml:space="preserve"> Jung</w:t>
+      </w:r>
+      <w:r>
+        <w:rPr>
+          <w:lang w:eastAsia="ko-KR"/>
+          <w:rFonts w:eastAsia="맑은 고딕"/>
+          <w:color w:val="000000"/>
+          <w:rtl w:val="off"/>
+        </w:rPr>
+        <w:t>(21900666): implementing UI and system environment</w:t>
+      </w:r>
+    </w:p>
+    <w:p>
+      <w:pPr>
+        <w:rPr>
+          <w:i/>
+          <w:color w:val="000000"/>
+        </w:rPr>
+      </w:pPr>
+      <w:r>
+        <w:rPr>
+          <w:lang w:eastAsia="ko-KR"/>
+          <w:rFonts w:eastAsia="맑은 고딕"/>
+          <w:color w:val="000000"/>
+          <w:rtl w:val="off"/>
+        </w:rPr>
+        <w:t>*We will handle our program and each others documents.</w:t>
       </w:r>
     </w:p>
     <w:p>

--- a/P2 Project Report Template.docx
+++ b/P2 Project Report Template.docx
@@ -611,23 +611,78 @@
     <w:p>
       <w:pPr>
         <w:rPr>
-          <w:i/>
-          <w:color w:val="000000"/>
-        </w:rPr>
-      </w:pPr>
-      <w:r>
-        <w:rPr>
-          <w:i/>
-          <w:color w:val="000000"/>
-        </w:rPr>
-        <w:t>Describe briefly your UI. What UI components are you going to use? Draw a draft of the visual des</w:t>
-      </w:r>
-      <w:r>
-        <w:rPr>
-          <w:i/>
-          <w:color w:val="000000"/>
-        </w:rPr>
-        <w:t xml:space="preserve">ign and attach it here. </w:t>
+          <w:lang w:eastAsia="ko-KR"/>
+          <w:rFonts w:hint="eastAsia"/>
+          <w:i/>
+          <w:color w:val="000000"/>
+          <w:rtl w:val="off"/>
+        </w:rPr>
+      </w:pPr>
+      <w:r>
+        <w:rPr>
+          <w:lang w:eastAsia="ko-KR"/>
+          <w:rFonts w:hint="eastAsia"/>
+          <w:i/>
+          <w:color w:val="000000"/>
+          <w:rtl w:val="off"/>
+        </w:rPr>
+        <w:t>We will use UI components  such as graphs, icons, and statistical data representing personal budjet.</w:t>
+      </w:r>
+    </w:p>
+    <w:p>
+      <w:pPr>
+        <w:rPr>
+          <w:i/>
+          <w:color w:val="000000"/>
+        </w:rPr>
+      </w:pPr>
+      <w:r>
+        <w:rPr>
+          <w:i/>
+          <w:color w:val="000000"/>
+        </w:rPr>
+        <w:drawing>
+          <wp:inline distT="0" distB="0" distL="180" distR="180">
+            <wp:extent cx="3542567" cy="2846858"/>
+            <wp:effectExtent l="0" t="0" r="0" b="0"/>
+            <wp:docPr id="1025" name="shape1025" hidden="0"/>
+            <wp:cNvGraphicFramePr>
+              <a:graphicFrameLocks xmlns:a="http://schemas.openxmlformats.org/drawingml/2006/main" noChangeAspect="1"/>
+            </wp:cNvGraphicFramePr>
+            <a:graphic xmlns:a="http://schemas.openxmlformats.org/drawingml/2006/main">
+              <a:graphicData uri="http://schemas.openxmlformats.org/drawingml/2006/picture">
+                <pic:pic xmlns:pic="http://schemas.openxmlformats.org/drawingml/2006/picture">
+                  <pic:nvPicPr>
+                    <pic:cNvPr id="0" name="이미지"/>
+                    <pic:cNvPicPr preferRelativeResize="1">
+                      <a:picLocks noChangeAspect="1"/>
+                    </pic:cNvPicPr>
+                  </pic:nvPicPr>
+                  <pic:blipFill>
+                    <a:blip r:embed="rId1">
+                      <a:extLst>
+                        <a:ext uri="{28A0092B-C50C-407E-A947-70E740481C1C}">
+                          <a14:useLocalDpi xmlns:a14="http://schemas.microsoft.com/office/drawing/2010/main" val="0"/>
+                        </a:ext>
+                      </a:extLst>
+                    </a:blip>
+                    <a:srcRect/>
+                    <a:stretch>
+                      <a:fillRect/>
+                    </a:stretch>
+                  </pic:blipFill>
+                  <pic:spPr>
+                    <a:xfrm>
+                      <a:off x="0" y="0"/>
+                      <a:ext cx="3542567" cy="2846858"/>
+                    </a:xfrm>
+                    <a:prstGeom prst="rect"/>
+                  </pic:spPr>
+                </pic:pic>
+              </a:graphicData>
+            </a:graphic>
+          </wp:inline>
+        </w:drawing>
       </w:r>
     </w:p>
     <w:p>
@@ -657,6 +712,7 @@
       <w:r>
         <w:rPr>
           <w:lang w:eastAsia="ko-KR"/>
+          <w:rFonts w:hint="eastAsia"/>
           <w:i/>
           <w:color w:val="000000"/>
           <w:rtl w:val="off"/>
@@ -677,6 +733,7 @@
       <w:r>
         <w:rPr>
           <w:lang w:eastAsia="ko-KR"/>
+          <w:rFonts w:hint="eastAsia"/>
           <w:i/>
           <w:color w:val="000000"/>
           <w:rtl w:val="off"/>
@@ -775,7 +832,9 @@
         <w:rPr>
           <w:lang w:eastAsia="ko-KR"/>
           <w:rFonts w:eastAsia="맑은 고딕" w:hint="eastAsia"/>
-          <w:color w:val="000000"/>
+          <w:i/>
+          <w:color w:val="000000"/>
+          <w:rtl w:val="off"/>
         </w:rPr>
         <w:t>J</w:t>
       </w:r>
@@ -819,7 +878,9 @@
         <w:rPr>
           <w:lang w:eastAsia="ko-KR"/>
           <w:rFonts w:eastAsia="맑은 고딕" w:hint="eastAsia"/>
-          <w:color w:val="000000"/>
+          <w:i/>
+          <w:color w:val="000000"/>
+          <w:rtl w:val="off"/>
         </w:rPr>
         <w:t>S</w:t>
       </w:r>
@@ -880,6 +941,7 @@
           <w:lang w:eastAsia="ko-KR"/>
           <w:rFonts w:eastAsia="맑은 고딕" w:hint="eastAsia"/>
           <w:color w:val="000000"/>
+          <w:rtl w:val="off"/>
         </w:rPr>
         <w:t>S</w:t>
       </w:r>
@@ -920,6 +982,7 @@
         <w:rPr>
           <w:lang w:eastAsia="ko-KR"/>
           <w:rFonts w:eastAsia="맑은 고딕"/>
+          <w:i/>
           <w:color w:val="000000"/>
           <w:rtl w:val="off"/>
         </w:rPr>
@@ -1077,10 +1140,12 @@
           <w:p>
             <w:pPr>
               <w:rPr>
+                <w:lang/>
                 <w:b/>
                 <w:bCs/>
                 <w:iCs/>
                 <w:color w:val="000000"/>
+                <w:rtl w:val="off"/>
               </w:rPr>
             </w:pPr>
             <w:r>
@@ -1091,6 +1156,27 @@
                 <w:color w:val="000000"/>
               </w:rPr>
               <w:t>1</w:t>
+            </w:r>
+          </w:p>
+          <w:p>
+            <w:pPr>
+              <w:rPr>
+                <w:b/>
+                <w:bCs/>
+                <w:iCs/>
+                <w:color w:val="000000"/>
+              </w:rPr>
+            </w:pPr>
+            <w:r>
+              <w:rPr>
+                <w:lang w:eastAsia="ko-KR"/>
+                <w:b/>
+                <w:bCs/>
+                <w:iCs/>
+                <w:color w:val="000000"/>
+                <w:rtl w:val="off"/>
+              </w:rPr>
+              <w:t>choose topic,project plan</w:t>
             </w:r>
           </w:p>
         </w:tc>
@@ -1105,22 +1191,15 @@
                 <w:color w:val="000000"/>
               </w:rPr>
             </w:pPr>
-          </w:p>
-          <w:p>
-            <w:pPr>
-              <w:rPr>
-                <w:iCs/>
-                <w:color w:val="000000"/>
-              </w:rPr>
-            </w:pPr>
-          </w:p>
-          <w:p>
-            <w:pPr>
-              <w:rPr>
-                <w:iCs/>
-                <w:color w:val="000000"/>
-              </w:rPr>
-            </w:pPr>
+            <w:r>
+              <w:rPr>
+                <w:lang w:eastAsia="ko-KR"/>
+                <w:iCs/>
+                <w:color w:val="000000"/>
+                <w:rtl w:val="off"/>
+              </w:rPr>
+              <w:t>Set topics and install a version control system(Github) and project management(Slack) to efficiently perform team activities. In addition, we plan overall activities to execute the project plan in order.</w:t>
+            </w:r>
           </w:p>
           <w:p>
             <w:pPr>
@@ -1142,6 +1221,15 @@
                 <w:color w:val="000000"/>
               </w:rPr>
             </w:pPr>
+            <w:r>
+              <w:rPr>
+                <w:lang w:eastAsia="ko-KR"/>
+                <w:iCs/>
+                <w:color w:val="000000"/>
+                <w:rtl w:val="off"/>
+              </w:rPr>
+              <w:t>Week 4</w:t>
+            </w:r>
           </w:p>
         </w:tc>
       </w:tr>
@@ -1156,10 +1244,13 @@
           <w:p>
             <w:pPr>
               <w:rPr>
+                <w:lang w:eastAsia="ko-KR"/>
+                <w:rFonts w:hint="eastAsia"/>
                 <w:b/>
                 <w:bCs/>
                 <w:iCs/>
                 <w:color w:val="000000"/>
+                <w:rtl w:val="off"/>
               </w:rPr>
             </w:pPr>
             <w:r>
@@ -1170,6 +1261,27 @@
                 <w:color w:val="000000"/>
               </w:rPr>
               <w:t>2</w:t>
+            </w:r>
+          </w:p>
+          <w:p>
+            <w:pPr>
+              <w:rPr>
+                <w:b/>
+                <w:bCs/>
+                <w:iCs/>
+                <w:color w:val="000000"/>
+              </w:rPr>
+            </w:pPr>
+            <w:r>
+              <w:rPr>
+                <w:lang w:eastAsia="ko-KR"/>
+                <w:b/>
+                <w:bCs/>
+                <w:iCs/>
+                <w:color w:val="000000"/>
+                <w:rtl w:val="off"/>
+              </w:rPr>
+              <w:t>UI design</w:t>
             </w:r>
           </w:p>
         </w:tc>
@@ -1184,22 +1296,29 @@
                 <w:color w:val="000000"/>
               </w:rPr>
             </w:pPr>
-          </w:p>
-          <w:p>
-            <w:pPr>
-              <w:rPr>
-                <w:iCs/>
-                <w:color w:val="000000"/>
-              </w:rPr>
-            </w:pPr>
-          </w:p>
-          <w:p>
-            <w:pPr>
-              <w:rPr>
-                <w:iCs/>
-                <w:color w:val="000000"/>
-              </w:rPr>
-            </w:pPr>
+            <w:r>
+              <w:rPr>
+                <w:iCs/>
+                <w:color w:val="000000"/>
+              </w:rPr>
+              <w:t xml:space="preserve">Design the visual </w:t>
+            </w:r>
+            <w:r>
+              <w:rPr>
+                <w:lang w:eastAsia="ko-KR"/>
+                <w:iCs/>
+                <w:color w:val="000000"/>
+                <w:rtl w:val="off"/>
+              </w:rPr>
+              <w:t xml:space="preserve">UI </w:t>
+            </w:r>
+            <w:r>
+              <w:rPr>
+                <w:iCs/>
+                <w:color w:val="000000"/>
+              </w:rPr>
+              <w:t>of the project using various icons and graphic tools that fit our topic.</w:t>
+            </w:r>
           </w:p>
           <w:p>
             <w:pPr>
@@ -1221,6 +1340,15 @@
                 <w:color w:val="000000"/>
               </w:rPr>
             </w:pPr>
+            <w:r>
+              <w:rPr>
+                <w:lang w:eastAsia="ko-KR"/>
+                <w:iCs/>
+                <w:color w:val="000000"/>
+                <w:rtl w:val="off"/>
+              </w:rPr>
+              <w:t>Week 6</w:t>
+            </w:r>
           </w:p>
         </w:tc>
       </w:tr>
@@ -1235,10 +1363,13 @@
           <w:p>
             <w:pPr>
               <w:rPr>
+                <w:lang w:eastAsia="ko-KR"/>
+                <w:rFonts w:hint="eastAsia"/>
                 <w:b/>
                 <w:bCs/>
                 <w:iCs/>
                 <w:color w:val="000000"/>
+                <w:rtl w:val="off"/>
               </w:rPr>
             </w:pPr>
             <w:r>
@@ -1249,6 +1380,27 @@
                 <w:color w:val="000000"/>
               </w:rPr>
               <w:t>3</w:t>
+            </w:r>
+          </w:p>
+          <w:p>
+            <w:pPr>
+              <w:rPr>
+                <w:b/>
+                <w:bCs/>
+                <w:iCs/>
+                <w:color w:val="000000"/>
+              </w:rPr>
+            </w:pPr>
+            <w:r>
+              <w:rPr>
+                <w:lang w:eastAsia="ko-KR"/>
+                <w:b/>
+                <w:bCs/>
+                <w:iCs/>
+                <w:color w:val="000000"/>
+                <w:rtl w:val="off"/>
+              </w:rPr>
+              <w:t>First app draft</w:t>
             </w:r>
           </w:p>
         </w:tc>
@@ -1263,30 +1415,13 @@
                 <w:color w:val="000000"/>
               </w:rPr>
             </w:pPr>
-          </w:p>
-          <w:p>
-            <w:pPr>
-              <w:rPr>
-                <w:iCs/>
-                <w:color w:val="000000"/>
-              </w:rPr>
-            </w:pPr>
-          </w:p>
-          <w:p>
-            <w:pPr>
-              <w:rPr>
-                <w:iCs/>
-                <w:color w:val="000000"/>
-              </w:rPr>
-            </w:pPr>
-          </w:p>
-          <w:p>
-            <w:pPr>
-              <w:rPr>
-                <w:iCs/>
-                <w:color w:val="000000"/>
-              </w:rPr>
-            </w:pPr>
+            <w:r>
+              <w:rPr>
+                <w:iCs/>
+                <w:color w:val="000000"/>
+              </w:rPr>
+              <w:t>Collect databases, code and design to analyze them, and then implement the first app.</w:t>
+            </w:r>
           </w:p>
         </w:tc>
         <w:tc>
@@ -1300,6 +1435,15 @@
                 <w:color w:val="000000"/>
               </w:rPr>
             </w:pPr>
+            <w:r>
+              <w:rPr>
+                <w:lang w:eastAsia="ko-KR"/>
+                <w:iCs/>
+                <w:color w:val="000000"/>
+                <w:rtl w:val="off"/>
+              </w:rPr>
+              <w:t>Week 10</w:t>
+            </w:r>
           </w:p>
         </w:tc>
       </w:tr>
@@ -1314,10 +1458,13 @@
           <w:p>
             <w:pPr>
               <w:rPr>
+                <w:lang w:eastAsia="ko-KR"/>
+                <w:rFonts w:hint="eastAsia"/>
                 <w:b/>
                 <w:bCs/>
                 <w:iCs/>
                 <w:color w:val="000000"/>
+                <w:rtl w:val="off"/>
               </w:rPr>
             </w:pPr>
             <w:r>
@@ -1328,6 +1475,51 @@
                 <w:color w:val="000000"/>
               </w:rPr>
               <w:t>4</w:t>
+            </w:r>
+          </w:p>
+          <w:p>
+            <w:pPr>
+              <w:rPr>
+                <w:lang w:eastAsia="ko-KR"/>
+                <w:rFonts w:hint="eastAsia"/>
+                <w:b/>
+                <w:bCs/>
+                <w:iCs/>
+                <w:color w:val="000000"/>
+                <w:rtl w:val="off"/>
+              </w:rPr>
+            </w:pPr>
+            <w:r>
+              <w:rPr>
+                <w:lang w:eastAsia="ko-KR"/>
+                <w:b/>
+                <w:bCs/>
+                <w:iCs/>
+                <w:color w:val="000000"/>
+                <w:rtl w:val="off"/>
+              </w:rPr>
+              <w:t>Final app,</w:t>
+            </w:r>
+          </w:p>
+          <w:p>
+            <w:pPr>
+              <w:rPr>
+                <w:b/>
+                <w:bCs/>
+                <w:iCs/>
+                <w:color w:val="000000"/>
+              </w:rPr>
+            </w:pPr>
+            <w:r>
+              <w:rPr>
+                <w:lang w:eastAsia="ko-KR"/>
+                <w:b/>
+                <w:bCs/>
+                <w:iCs/>
+                <w:color w:val="000000"/>
+                <w:rtl w:val="off"/>
+              </w:rPr>
+              <w:t>Final report</w:t>
             </w:r>
           </w:p>
         </w:tc>
@@ -1342,30 +1534,29 @@
                 <w:color w:val="000000"/>
               </w:rPr>
             </w:pPr>
-          </w:p>
-          <w:p>
-            <w:pPr>
-              <w:rPr>
-                <w:iCs/>
-                <w:color w:val="000000"/>
-              </w:rPr>
-            </w:pPr>
-          </w:p>
-          <w:p>
-            <w:pPr>
-              <w:rPr>
-                <w:iCs/>
-                <w:color w:val="000000"/>
-              </w:rPr>
-            </w:pPr>
-          </w:p>
-          <w:p>
-            <w:pPr>
-              <w:rPr>
-                <w:iCs/>
-                <w:color w:val="000000"/>
-              </w:rPr>
-            </w:pPr>
+            <w:r>
+              <w:rPr>
+                <w:iCs/>
+                <w:color w:val="000000"/>
+              </w:rPr>
+              <w:t>while repeating the process of execution-evaluation-modification</w:t>
+            </w:r>
+            <w:r>
+              <w:rPr>
+                <w:lang w:eastAsia="ko-KR"/>
+                <w:iCs/>
+                <w:color w:val="000000"/>
+                <w:rtl w:val="off"/>
+              </w:rPr>
+              <w:t xml:space="preserve"> c</w:t>
+            </w:r>
+            <w:r>
+              <w:rPr>
+                <w:iCs/>
+                <w:color w:val="000000"/>
+              </w:rPr>
+              <w:t>omplete the final app with the best results and write a report .</w:t>
+            </w:r>
           </w:p>
         </w:tc>
         <w:tc>
@@ -1379,6 +1570,15 @@
                 <w:color w:val="000000"/>
               </w:rPr>
             </w:pPr>
+            <w:r>
+              <w:rPr>
+                <w:lang w:eastAsia="ko-KR"/>
+                <w:iCs/>
+                <w:color w:val="000000"/>
+                <w:rtl w:val="off"/>
+              </w:rPr>
+              <w:t>Week 15</w:t>
+            </w:r>
           </w:p>
         </w:tc>
       </w:tr>
@@ -1393,10 +1593,13 @@
           <w:p>
             <w:pPr>
               <w:rPr>
+                <w:lang w:eastAsia="ko-KR"/>
+                <w:rFonts w:hint="eastAsia"/>
                 <w:b/>
                 <w:bCs/>
                 <w:iCs/>
                 <w:color w:val="000000"/>
+                <w:rtl w:val="off"/>
               </w:rPr>
             </w:pPr>
             <w:r>
@@ -1407,6 +1610,27 @@
                 <w:color w:val="000000"/>
               </w:rPr>
               <w:t>5</w:t>
+            </w:r>
+          </w:p>
+          <w:p>
+            <w:pPr>
+              <w:rPr>
+                <w:b/>
+                <w:bCs/>
+                <w:iCs/>
+                <w:color w:val="000000"/>
+              </w:rPr>
+            </w:pPr>
+            <w:r>
+              <w:rPr>
+                <w:lang w:eastAsia="ko-KR"/>
+                <w:b/>
+                <w:bCs/>
+                <w:iCs/>
+                <w:color w:val="000000"/>
+                <w:rtl w:val="off"/>
+              </w:rPr>
+              <w:t>Presentation</w:t>
             </w:r>
           </w:p>
         </w:tc>
@@ -1421,22 +1645,29 @@
                 <w:color w:val="000000"/>
               </w:rPr>
             </w:pPr>
-          </w:p>
-          <w:p>
-            <w:pPr>
-              <w:rPr>
-                <w:iCs/>
-                <w:color w:val="000000"/>
-              </w:rPr>
-            </w:pPr>
-          </w:p>
-          <w:p>
-            <w:pPr>
-              <w:rPr>
-                <w:iCs/>
-                <w:color w:val="000000"/>
-              </w:rPr>
-            </w:pPr>
+            <w:r>
+              <w:rPr>
+                <w:iCs/>
+                <w:color w:val="000000"/>
+              </w:rPr>
+              <w:t>Prepare a presentation that can explain the functions and contents of our app well.</w:t>
+            </w:r>
+            <w:r>
+              <w:rPr>
+                <w:lang w:eastAsia="ko-KR"/>
+                <w:iCs/>
+                <w:color w:val="000000"/>
+                <w:rtl w:val="off"/>
+              </w:rPr>
+              <w:t xml:space="preserve"> </w:t>
+            </w:r>
+            <w:r>
+              <w:rPr>
+                <w:iCs/>
+                <w:color w:val="000000"/>
+              </w:rPr>
+              <w:t>(Team members will divide the roles)</w:t>
+            </w:r>
           </w:p>
           <w:p>
             <w:pPr>
@@ -1458,6 +1689,15 @@
                 <w:color w:val="000000"/>
               </w:rPr>
             </w:pPr>
+            <w:r>
+              <w:rPr>
+                <w:lang w:eastAsia="ko-KR"/>
+                <w:iCs/>
+                <w:color w:val="000000"/>
+                <w:rtl w:val="off"/>
+              </w:rPr>
+              <w:t>Week 16</w:t>
+            </w:r>
           </w:p>
         </w:tc>
       </w:tr>
@@ -1616,22 +1856,22 @@
     <w:lsdException w:name="index 7" w:semiHidden="1" w:unhideWhenUsed="1"/>
     <w:lsdException w:name="index 8" w:semiHidden="1" w:unhideWhenUsed="1"/>
     <w:lsdException w:name="index 9" w:semiHidden="1" w:unhideWhenUsed="1"/>
-    <w:lsdException w:name="toc 1" w:semiHidden="1" w:uiPriority="87" w:unhideWhenUsed="1"/>
-    <w:lsdException w:name="toc 2" w:semiHidden="1" w:uiPriority="87" w:unhideWhenUsed="1"/>
-    <w:lsdException w:name="toc 3" w:semiHidden="1" w:uiPriority="87" w:unhideWhenUsed="1"/>
-    <w:lsdException w:name="toc 4" w:semiHidden="1" w:uiPriority="87" w:unhideWhenUsed="1"/>
-    <w:lsdException w:name="toc 5" w:semiHidden="1" w:uiPriority="87" w:unhideWhenUsed="1"/>
-    <w:lsdException w:name="toc 6" w:semiHidden="1" w:uiPriority="87" w:unhideWhenUsed="1"/>
-    <w:lsdException w:name="toc 7" w:semiHidden="1" w:uiPriority="87" w:unhideWhenUsed="1"/>
-    <w:lsdException w:name="toc 8" w:semiHidden="1" w:uiPriority="87" w:unhideWhenUsed="1"/>
-    <w:lsdException w:name="toc 9" w:semiHidden="1" w:uiPriority="87" w:unhideWhenUsed="1"/>
+    <w:lsdException w:name="toc 1" w:semiHidden="1" w:uiPriority="135" w:unhideWhenUsed="1"/>
+    <w:lsdException w:name="toc 2" w:semiHidden="1" w:uiPriority="135" w:unhideWhenUsed="1"/>
+    <w:lsdException w:name="toc 3" w:semiHidden="1" w:uiPriority="135" w:unhideWhenUsed="1"/>
+    <w:lsdException w:name="toc 4" w:semiHidden="1" w:uiPriority="135" w:unhideWhenUsed="1"/>
+    <w:lsdException w:name="toc 5" w:semiHidden="1" w:uiPriority="135" w:unhideWhenUsed="1"/>
+    <w:lsdException w:name="toc 6" w:semiHidden="1" w:uiPriority="135" w:unhideWhenUsed="1"/>
+    <w:lsdException w:name="toc 7" w:semiHidden="1" w:uiPriority="135" w:unhideWhenUsed="1"/>
+    <w:lsdException w:name="toc 8" w:semiHidden="1" w:uiPriority="135" w:unhideWhenUsed="1"/>
+    <w:lsdException w:name="toc 9" w:semiHidden="1" w:uiPriority="135" w:unhideWhenUsed="1"/>
     <w:lsdException w:name="Normal Indent" w:semiHidden="1" w:unhideWhenUsed="1"/>
     <w:lsdException w:name="footnote text" w:semiHidden="1" w:unhideWhenUsed="1"/>
     <w:lsdException w:name="annotation text" w:semiHidden="1" w:unhideWhenUsed="1"/>
     <w:lsdException w:name="header" w:semiHidden="1" w:unhideWhenUsed="1"/>
     <w:lsdException w:name="footer" w:semiHidden="1" w:unhideWhenUsed="1"/>
     <w:lsdException w:name="index heading" w:semiHidden="1" w:unhideWhenUsed="1"/>
-    <w:lsdException w:name="caption" w:semiHidden="1" w:uiPriority="83" w:unhideWhenUsed="1" w:qFormat="1"/>
+    <w:lsdException w:name="caption" w:semiHidden="1" w:uiPriority="131" w:unhideWhenUsed="1" w:qFormat="1"/>
     <w:lsdException w:name="table of figures" w:semiHidden="1" w:unhideWhenUsed="1"/>
     <w:lsdException w:name="envelope address" w:semiHidden="1" w:unhideWhenUsed="1"/>
     <w:lsdException w:name="envelope return" w:semiHidden="1" w:unhideWhenUsed="1"/>
@@ -1659,7 +1899,7 @@
     <w:lsdException w:name="List Number 3" w:semiHidden="1" w:unhideWhenUsed="1"/>
     <w:lsdException w:name="List Number 4" w:semiHidden="1" w:unhideWhenUsed="1"/>
     <w:lsdException w:name="List Number 5" w:semiHidden="1" w:unhideWhenUsed="1"/>
-    <w:lsdException w:name="Title" w:uiPriority="22" w:qFormat="1"/>
+    <w:lsdException w:name="Title" w:uiPriority="34" w:qFormat="1"/>
     <w:lsdException w:name="Closing" w:semiHidden="1" w:unhideWhenUsed="1"/>
     <w:lsdException w:name="Signature" w:semiHidden="1" w:unhideWhenUsed="1"/>
     <w:lsdException w:name="Default Paragraph Font" w:semiHidden="1" w:uiPriority="1" w:unhideWhenUsed="1"/>
@@ -1671,7 +1911,7 @@
     <w:lsdException w:name="List Continue 4" w:semiHidden="1" w:unhideWhenUsed="1"/>
     <w:lsdException w:name="List Continue 5" w:semiHidden="1" w:unhideWhenUsed="1"/>
     <w:lsdException w:name="Message Header" w:semiHidden="1" w:unhideWhenUsed="1"/>
-    <w:lsdException w:name="Subtitle" w:uiPriority="23" w:qFormat="1"/>
+    <w:lsdException w:name="Subtitle" w:uiPriority="35" w:qFormat="1"/>
     <w:lsdException w:name="Salutation" w:semiHidden="1" w:unhideWhenUsed="1"/>
     <w:lsdException w:name="Date" w:semiHidden="1" w:unhideWhenUsed="1"/>
     <w:lsdException w:name="Body Text First Indent" w:semiHidden="1" w:unhideWhenUsed="1"/>
@@ -1684,8 +1924,8 @@
     <w:lsdException w:name="Block Text" w:semiHidden="1" w:unhideWhenUsed="1"/>
     <w:lsdException w:name="Hyperlink" w:semiHidden="1" w:unhideWhenUsed="1"/>
     <w:lsdException w:name="FollowedHyperlink" w:semiHidden="1" w:unhideWhenUsed="1"/>
-    <w:lsdException w:name="Strong" w:uiPriority="52" w:qFormat="1"/>
-    <w:lsdException w:name="Emphasis" w:uiPriority="50" w:qFormat="1"/>
+    <w:lsdException w:name="Strong" w:uiPriority="82" w:qFormat="1"/>
+    <w:lsdException w:name="Emphasis" w:uiPriority="80" w:qFormat="1"/>
     <w:lsdException w:name="Document Map" w:semiHidden="1" w:unhideWhenUsed="1"/>
     <w:lsdException w:name="Plain Text" w:semiHidden="1" w:unhideWhenUsed="1"/>
     <w:lsdException w:name="E-mail Signature" w:semiHidden="1" w:unhideWhenUsed="1"/>
@@ -1751,13 +1991,13 @@
     <w:lsdException w:name="Table Web 2" w:semiHidden="1" w:unhideWhenUsed="1"/>
     <w:lsdException w:name="Table Web 3" w:semiHidden="1" w:unhideWhenUsed="1"/>
     <w:lsdException w:name="Balloon Text" w:semiHidden="1" w:unhideWhenUsed="1"/>
-    <w:lsdException w:name="Table Grid" w:uiPriority="137"/>
+    <w:lsdException w:name="Table Grid" w:uiPriority="311"/>
     <w:lsdException w:name="Table Theme" w:semiHidden="1" w:unhideWhenUsed="1"/>
     <w:lsdException w:name="Placeholder Text" w:semiHidden="1"/>
     <w:lsdException w:name="No Spacing" w:uiPriority="1" w:qFormat="1"/>
-    <w:lsdException w:name="Light Shading" w:uiPriority="150"/>
-    <w:lsdException w:name="Light List" w:uiPriority="151"/>
-    <w:lsdException w:name="Light Grid" w:uiPriority="152"/>
+    <w:lsdException w:name="Light Shading" w:uiPriority="336"/>
+    <w:lsdException w:name="Light List" w:uiPriority="337"/>
+    <w:lsdException w:name="Light Grid" w:uiPriority="338"/>
     <w:lsdException w:name="Medium Shading 1"/>
     <w:lsdException w:name="Medium Shading 2" w:uiPriority="0"/>
     <w:lsdException w:name="Medium List 1" w:uiPriority="0"/>
@@ -1769,16 +2009,16 @@
     <w:lsdException w:name="Colorful Shading" w:uiPriority="0"/>
     <w:lsdException w:name="Colorful List" w:uiPriority="0"/>
     <w:lsdException w:name="Colorful Grid" w:uiPriority="0"/>
-    <w:lsdException w:name="Light Shading Accent 1" w:uiPriority="150"/>
-    <w:lsdException w:name="Light List Accent 1" w:uiPriority="151"/>
-    <w:lsdException w:name="Light Grid Accent 1" w:uiPriority="152"/>
+    <w:lsdException w:name="Light Shading Accent 1" w:uiPriority="336"/>
+    <w:lsdException w:name="Light List Accent 1" w:uiPriority="337"/>
+    <w:lsdException w:name="Light Grid Accent 1" w:uiPriority="338"/>
     <w:lsdException w:name="Medium Shading 1 Accent 1"/>
     <w:lsdException w:name="Medium Shading 2 Accent 1" w:uiPriority="0"/>
     <w:lsdException w:name="Medium List 1 Accent 1" w:uiPriority="0"/>
     <w:lsdException w:name="Revision" w:semiHidden="1"/>
-    <w:lsdException w:name="List Paragraph" w:uiPriority="82" w:qFormat="1"/>
-    <w:lsdException w:name="Quote" w:uiPriority="65" w:qFormat="1"/>
-    <w:lsdException w:name="Intense Quote" w:uiPriority="72" w:qFormat="1"/>
+    <w:lsdException w:name="List Paragraph" w:uiPriority="130" w:qFormat="1"/>
+    <w:lsdException w:name="Quote" w:uiPriority="101" w:qFormat="1"/>
+    <w:lsdException w:name="Intense Quote" w:uiPriority="114" w:qFormat="1"/>
     <w:lsdException w:name="Medium List 2 Accent 1" w:uiPriority="0"/>
     <w:lsdException w:name="Medium Grid 1 Accent 1" w:uiPriority="0"/>
     <w:lsdException w:name="Medium Grid 2 Accent 1" w:uiPriority="0"/>
@@ -1787,9 +2027,9 @@
     <w:lsdException w:name="Colorful Shading Accent 1" w:uiPriority="0"/>
     <w:lsdException w:name="Colorful List Accent 1" w:uiPriority="0"/>
     <w:lsdException w:name="Colorful Grid Accent 1" w:uiPriority="0"/>
-    <w:lsdException w:name="Light Shading Accent 2" w:uiPriority="150"/>
-    <w:lsdException w:name="Light List Accent 2" w:uiPriority="151"/>
-    <w:lsdException w:name="Light Grid Accent 2" w:uiPriority="152"/>
+    <w:lsdException w:name="Light Shading Accent 2" w:uiPriority="336"/>
+    <w:lsdException w:name="Light List Accent 2" w:uiPriority="337"/>
+    <w:lsdException w:name="Light Grid Accent 2" w:uiPriority="338"/>
     <w:lsdException w:name="Medium Shading 1 Accent 2"/>
     <w:lsdException w:name="Medium Shading 2 Accent 2" w:uiPriority="0"/>
     <w:lsdException w:name="Medium List 1 Accent 2" w:uiPriority="0"/>
@@ -1801,9 +2041,9 @@
     <w:lsdException w:name="Colorful Shading Accent 2" w:uiPriority="0"/>
     <w:lsdException w:name="Colorful List Accent 2" w:uiPriority="0"/>
     <w:lsdException w:name="Colorful Grid Accent 2" w:uiPriority="0"/>
-    <w:lsdException w:name="Light Shading Accent 3" w:uiPriority="150"/>
-    <w:lsdException w:name="Light List Accent 3" w:uiPriority="151"/>
-    <w:lsdException w:name="Light Grid Accent 3" w:uiPriority="152"/>
+    <w:lsdException w:name="Light Shading Accent 3" w:uiPriority="336"/>
+    <w:lsdException w:name="Light List Accent 3" w:uiPriority="337"/>
+    <w:lsdException w:name="Light Grid Accent 3" w:uiPriority="338"/>
     <w:lsdException w:name="Medium Shading 1 Accent 3"/>
     <w:lsdException w:name="Medium Shading 2 Accent 3" w:uiPriority="0"/>
     <w:lsdException w:name="Medium List 1 Accent 3" w:uiPriority="0"/>
@@ -1815,9 +2055,9 @@
     <w:lsdException w:name="Colorful Shading Accent 3" w:uiPriority="0"/>
     <w:lsdException w:name="Colorful List Accent 3" w:uiPriority="0"/>
     <w:lsdException w:name="Colorful Grid Accent 3" w:uiPriority="0"/>
-    <w:lsdException w:name="Light Shading Accent 4" w:uiPriority="150"/>
-    <w:lsdException w:name="Light List Accent 4" w:uiPriority="151"/>
-    <w:lsdException w:name="Light Grid Accent 4" w:uiPriority="152"/>
+    <w:lsdException w:name="Light Shading Accent 4" w:uiPriority="336"/>
+    <w:lsdException w:name="Light List Accent 4" w:uiPriority="337"/>
+    <w:lsdException w:name="Light Grid Accent 4" w:uiPriority="338"/>
     <w:lsdException w:name="Medium Shading 1 Accent 4"/>
     <w:lsdException w:name="Medium Shading 2 Accent 4" w:uiPriority="0"/>
     <w:lsdException w:name="Medium List 1 Accent 4" w:uiPriority="0"/>
@@ -1829,9 +2069,9 @@
     <w:lsdException w:name="Colorful Shading Accent 4" w:uiPriority="0"/>
     <w:lsdException w:name="Colorful List Accent 4" w:uiPriority="0"/>
     <w:lsdException w:name="Colorful Grid Accent 4" w:uiPriority="0"/>
-    <w:lsdException w:name="Light Shading Accent 5" w:uiPriority="150"/>
-    <w:lsdException w:name="Light List Accent 5" w:uiPriority="151"/>
-    <w:lsdException w:name="Light Grid Accent 5" w:uiPriority="152"/>
+    <w:lsdException w:name="Light Shading Accent 5" w:uiPriority="336"/>
+    <w:lsdException w:name="Light List Accent 5" w:uiPriority="337"/>
+    <w:lsdException w:name="Light Grid Accent 5" w:uiPriority="338"/>
     <w:lsdException w:name="Medium Shading 1 Accent 5"/>
     <w:lsdException w:name="Medium Shading 2 Accent 5" w:uiPriority="0"/>
     <w:lsdException w:name="Medium List 1 Accent 5" w:uiPriority="0"/>
@@ -1843,9 +2083,9 @@
     <w:lsdException w:name="Colorful Shading Accent 5" w:uiPriority="0"/>
     <w:lsdException w:name="Colorful List Accent 5" w:uiPriority="0"/>
     <w:lsdException w:name="Colorful Grid Accent 5" w:uiPriority="0"/>
-    <w:lsdException w:name="Light Shading Accent 6" w:uiPriority="150"/>
-    <w:lsdException w:name="Light List Accent 6" w:uiPriority="151"/>
-    <w:lsdException w:name="Light Grid Accent 6" w:uiPriority="152"/>
+    <w:lsdException w:name="Light Shading Accent 6" w:uiPriority="336"/>
+    <w:lsdException w:name="Light List Accent 6" w:uiPriority="337"/>
+    <w:lsdException w:name="Light Grid Accent 6" w:uiPriority="338"/>
     <w:lsdException w:name="Medium Shading 1 Accent 6"/>
     <w:lsdException w:name="Medium Shading 2 Accent 6" w:uiPriority="0"/>
     <w:lsdException w:name="Medium List 1 Accent 6" w:uiPriority="0"/>
@@ -1857,108 +2097,108 @@
     <w:lsdException w:name="Colorful Shading Accent 6" w:uiPriority="0"/>
     <w:lsdException w:name="Colorful List Accent 6" w:uiPriority="0"/>
     <w:lsdException w:name="Colorful Grid Accent 6" w:uiPriority="0"/>
-    <w:lsdException w:name="Subtle Emphasis" w:uiPriority="37" w:qFormat="1"/>
-    <w:lsdException w:name="Intense Emphasis" w:uiPriority="51" w:qFormat="1"/>
-    <w:lsdException w:name="Subtle Reference" w:uiPriority="73" w:qFormat="1"/>
-    <w:lsdException w:name="Intense Reference" w:uiPriority="80" w:qFormat="1"/>
-    <w:lsdException w:name="Book Title" w:uiPriority="81" w:qFormat="1"/>
-    <w:lsdException w:name="Bibliography" w:semiHidden="1" w:uiPriority="85" w:unhideWhenUsed="1"/>
-    <w:lsdException w:name="TOC Heading" w:semiHidden="1" w:uiPriority="87" w:unhideWhenUsed="1" w:qFormat="1"/>
-    <w:lsdException w:name="Grid Table 4" w:uiPriority="115"/>
-    <w:lsdException w:name="Grid Table 5 Dark" w:uiPriority="128"/>
-    <w:lsdException w:name="Grid Table 6 Colorful" w:uiPriority="129"/>
-    <w:lsdException w:name="Grid Table 7 Colorful" w:uiPriority="130"/>
-    <w:lsdException w:name="Grid Table 1 Light Accent 1" w:uiPriority="112"/>
-    <w:lsdException w:name="Grid Table 2 Accent 1" w:uiPriority="113"/>
-    <w:lsdException w:name="Grid Table 3 Accent 1" w:uiPriority="114"/>
-    <w:lsdException w:name="Grid Table 4 Accent 1" w:uiPriority="115"/>
-    <w:lsdException w:name="Grid Table 5 Dark Accent 1" w:uiPriority="128"/>
-    <w:lsdException w:name="Grid Table 6 Colorful Accent 1" w:uiPriority="129"/>
-    <w:lsdException w:name="Grid Table 7 Colorful Accent 1" w:uiPriority="130"/>
-    <w:lsdException w:name="Grid Table 1 Light Accent 2" w:uiPriority="112"/>
-    <w:lsdException w:name="Grid Table 2 Accent 2" w:uiPriority="113"/>
-    <w:lsdException w:name="Grid Table 3 Accent 2" w:uiPriority="114"/>
-    <w:lsdException w:name="Grid Table 4 Accent 2" w:uiPriority="115"/>
-    <w:lsdException w:name="Grid Table 5 Dark Accent 2" w:uiPriority="128"/>
-    <w:lsdException w:name="Grid Table 6 Colorful Accent 2" w:uiPriority="129"/>
-    <w:lsdException w:name="Grid Table 7 Colorful Accent 2" w:uiPriority="130"/>
-    <w:lsdException w:name="Grid Table 1 Light Accent 3" w:uiPriority="112"/>
-    <w:lsdException w:name="Grid Table 2 Accent 3" w:uiPriority="113"/>
-    <w:lsdException w:name="Grid Table 3 Accent 3" w:uiPriority="114"/>
-    <w:lsdException w:name="Grid Table 4 Accent 3" w:uiPriority="115"/>
-    <w:lsdException w:name="Grid Table 5 Dark Accent 3" w:uiPriority="128"/>
-    <w:lsdException w:name="Grid Table 6 Colorful Accent 3" w:uiPriority="129"/>
-    <w:lsdException w:name="Grid Table 7 Colorful Accent 3" w:uiPriority="130"/>
-    <w:lsdException w:name="Grid Table 1 Light Accent 4" w:uiPriority="112"/>
-    <w:lsdException w:name="Grid Table 2 Accent 4" w:uiPriority="113"/>
-    <w:lsdException w:name="Grid Table 3 Accent 4" w:uiPriority="114"/>
-    <w:lsdException w:name="Grid Table 4 Accent 4" w:uiPriority="115"/>
-    <w:lsdException w:name="Grid Table 5 Dark Accent 4" w:uiPriority="128"/>
-    <w:lsdException w:name="Grid Table 6 Colorful Accent 4" w:uiPriority="129"/>
-    <w:lsdException w:name="Grid Table 7 Colorful Accent 4" w:uiPriority="130"/>
-    <w:lsdException w:name="Grid Table 1 Light Accent 5" w:uiPriority="112"/>
-    <w:lsdException w:name="Grid Table 2 Accent 5" w:uiPriority="113"/>
-    <w:lsdException w:name="Grid Table 3 Accent 5" w:uiPriority="114"/>
-    <w:lsdException w:name="Grid Table 4 Accent 5" w:uiPriority="115"/>
-    <w:lsdException w:name="Grid Table 5 Dark Accent 5" w:uiPriority="128"/>
-    <w:lsdException w:name="Grid Table 6 Colorful Accent 5" w:uiPriority="129"/>
-    <w:lsdException w:name="Grid Table 7 Colorful Accent 5" w:uiPriority="130"/>
-    <w:lsdException w:name="Grid Table 1 Light Accent 6" w:uiPriority="112"/>
-    <w:lsdException w:name="Grid Table 2 Accent 6" w:uiPriority="113"/>
-    <w:lsdException w:name="Grid Table 3 Accent 6" w:uiPriority="114"/>
-    <w:lsdException w:name="Grid Table 4 Accent 6" w:uiPriority="115"/>
-    <w:lsdException w:name="Grid Table 5 Dark Accent 6" w:uiPriority="128"/>
-    <w:lsdException w:name="Grid Table 6 Colorful Accent 6" w:uiPriority="129"/>
-    <w:lsdException w:name="Grid Table 7 Colorful Accent 6" w:uiPriority="130"/>
-    <w:lsdException w:name="List Table 1 Light" w:uiPriority="112"/>
-    <w:lsdException w:name="List Table 2" w:uiPriority="113"/>
-    <w:lsdException w:name="List Table 3" w:uiPriority="114"/>
-    <w:lsdException w:name="List Table 4" w:uiPriority="115"/>
-    <w:lsdException w:name="List Table 5 Dark" w:uiPriority="128"/>
-    <w:lsdException w:name="List Table 6 Colorful" w:uiPriority="129"/>
-    <w:lsdException w:name="List Table 7 Colorful" w:uiPriority="130"/>
-    <w:lsdException w:name="List Table 1 Light Accent 1" w:uiPriority="112"/>
-    <w:lsdException w:name="List Table 2 Accent 1" w:uiPriority="113"/>
-    <w:lsdException w:name="List Table 3 Accent 1" w:uiPriority="114"/>
-    <w:lsdException w:name="List Table 4 Accent 1" w:uiPriority="115"/>
-    <w:lsdException w:name="List Table 5 Dark Accent 1" w:uiPriority="128"/>
-    <w:lsdException w:name="List Table 6 Colorful Accent 1" w:uiPriority="129"/>
-    <w:lsdException w:name="List Table 7 Colorful Accent 1" w:uiPriority="130"/>
-    <w:lsdException w:name="List Table 1 Light Accent 2" w:uiPriority="112"/>
-    <w:lsdException w:name="List Table 2 Accent 2" w:uiPriority="113"/>
-    <w:lsdException w:name="List Table 3 Accent 2" w:uiPriority="114"/>
-    <w:lsdException w:name="List Table 4 Accent 2" w:uiPriority="115"/>
-    <w:lsdException w:name="List Table 5 Dark Accent 2" w:uiPriority="128"/>
-    <w:lsdException w:name="List Table 6 Colorful Accent 2" w:uiPriority="129"/>
-    <w:lsdException w:name="List Table 7 Colorful Accent 2" w:uiPriority="130"/>
-    <w:lsdException w:name="List Table 1 Light Accent 3" w:uiPriority="112"/>
-    <w:lsdException w:name="List Table 2 Accent 3" w:uiPriority="113"/>
-    <w:lsdException w:name="List Table 3 Accent 3" w:uiPriority="114"/>
-    <w:lsdException w:name="List Table 4 Accent 3" w:uiPriority="115"/>
-    <w:lsdException w:name="List Table 5 Dark Accent 3" w:uiPriority="128"/>
-    <w:lsdException w:name="List Table 6 Colorful Accent 3" w:uiPriority="129"/>
-    <w:lsdException w:name="List Table 7 Colorful Accent 3" w:uiPriority="130"/>
-    <w:lsdException w:name="List Table 1 Light Accent 4" w:uiPriority="112"/>
-    <w:lsdException w:name="List Table 2 Accent 4" w:uiPriority="113"/>
-    <w:lsdException w:name="List Table 3 Accent 4" w:uiPriority="114"/>
-    <w:lsdException w:name="List Table 4 Accent 4" w:uiPriority="115"/>
-    <w:lsdException w:name="List Table 5 Dark Accent 4" w:uiPriority="128"/>
-    <w:lsdException w:name="List Table 6 Colorful Accent 4" w:uiPriority="129"/>
-    <w:lsdException w:name="List Table 7 Colorful Accent 4" w:uiPriority="130"/>
-    <w:lsdException w:name="List Table 1 Light Accent 5" w:uiPriority="112"/>
-    <w:lsdException w:name="List Table 2 Accent 5" w:uiPriority="113"/>
-    <w:lsdException w:name="List Table 3 Accent 5" w:uiPriority="114"/>
-    <w:lsdException w:name="List Table 4 Accent 5" w:uiPriority="115"/>
-    <w:lsdException w:name="List Table 5 Dark Accent 5" w:uiPriority="128"/>
-    <w:lsdException w:name="List Table 6 Colorful Accent 5" w:uiPriority="129"/>
-    <w:lsdException w:name="List Table 7 Colorful Accent 5" w:uiPriority="130"/>
-    <w:lsdException w:name="List Table 1 Light Accent 6" w:uiPriority="112"/>
-    <w:lsdException w:name="List Table 2 Accent 6" w:uiPriority="113"/>
-    <w:lsdException w:name="List Table 3 Accent 6" w:uiPriority="114"/>
-    <w:lsdException w:name="List Table 4 Accent 6" w:uiPriority="115"/>
-    <w:lsdException w:name="List Table 5 Dark Accent 6" w:uiPriority="128"/>
-    <w:lsdException w:name="List Table 6 Colorful Accent 6" w:uiPriority="129"/>
-    <w:lsdException w:name="List Table 7 Colorful Accent 6" w:uiPriority="130"/>
+    <w:lsdException w:name="Subtle Emphasis" w:uiPriority="55" w:qFormat="1"/>
+    <w:lsdException w:name="Intense Emphasis" w:uiPriority="81" w:qFormat="1"/>
+    <w:lsdException w:name="Subtle Reference" w:uiPriority="115" w:qFormat="1"/>
+    <w:lsdException w:name="Intense Reference" w:uiPriority="128" w:qFormat="1"/>
+    <w:lsdException w:name="Book Title" w:uiPriority="129" w:qFormat="1"/>
+    <w:lsdException w:name="Bibliography" w:semiHidden="1" w:uiPriority="133" w:unhideWhenUsed="1"/>
+    <w:lsdException w:name="TOC Heading" w:semiHidden="1" w:uiPriority="135" w:unhideWhenUsed="1" w:qFormat="1"/>
+    <w:lsdException w:name="Grid Table 4" w:uiPriority="277"/>
+    <w:lsdException w:name="Grid Table 5 Dark" w:uiPriority="296"/>
+    <w:lsdException w:name="Grid Table 6 Colorful" w:uiPriority="297"/>
+    <w:lsdException w:name="Grid Table 7 Colorful" w:uiPriority="304"/>
+    <w:lsdException w:name="Grid Table 1 Light Accent 1" w:uiPriority="274"/>
+    <w:lsdException w:name="Grid Table 2 Accent 1" w:uiPriority="275"/>
+    <w:lsdException w:name="Grid Table 3 Accent 1" w:uiPriority="276"/>
+    <w:lsdException w:name="Grid Table 4 Accent 1" w:uiPriority="277"/>
+    <w:lsdException w:name="Grid Table 5 Dark Accent 1" w:uiPriority="296"/>
+    <w:lsdException w:name="Grid Table 6 Colorful Accent 1" w:uiPriority="297"/>
+    <w:lsdException w:name="Grid Table 7 Colorful Accent 1" w:uiPriority="304"/>
+    <w:lsdException w:name="Grid Table 1 Light Accent 2" w:uiPriority="274"/>
+    <w:lsdException w:name="Grid Table 2 Accent 2" w:uiPriority="275"/>
+    <w:lsdException w:name="Grid Table 3 Accent 2" w:uiPriority="276"/>
+    <w:lsdException w:name="Grid Table 4 Accent 2" w:uiPriority="277"/>
+    <w:lsdException w:name="Grid Table 5 Dark Accent 2" w:uiPriority="296"/>
+    <w:lsdException w:name="Grid Table 6 Colorful Accent 2" w:uiPriority="297"/>
+    <w:lsdException w:name="Grid Table 7 Colorful Accent 2" w:uiPriority="304"/>
+    <w:lsdException w:name="Grid Table 1 Light Accent 3" w:uiPriority="274"/>
+    <w:lsdException w:name="Grid Table 2 Accent 3" w:uiPriority="275"/>
+    <w:lsdException w:name="Grid Table 3 Accent 3" w:uiPriority="276"/>
+    <w:lsdException w:name="Grid Table 4 Accent 3" w:uiPriority="277"/>
+    <w:lsdException w:name="Grid Table 5 Dark Accent 3" w:uiPriority="296"/>
+    <w:lsdException w:name="Grid Table 6 Colorful Accent 3" w:uiPriority="297"/>
+    <w:lsdException w:name="Grid Table 7 Colorful Accent 3" w:uiPriority="304"/>
+    <w:lsdException w:name="Grid Table 1 Light Accent 4" w:uiPriority="274"/>
+    <w:lsdException w:name="Grid Table 2 Accent 4" w:uiPriority="275"/>
+    <w:lsdException w:name="Grid Table 3 Accent 4" w:uiPriority="276"/>
+    <w:lsdException w:name="Grid Table 4 Accent 4" w:uiPriority="277"/>
+    <w:lsdException w:name="Grid Table 5 Dark Accent 4" w:uiPriority="296"/>
+    <w:lsdException w:name="Grid Table 6 Colorful Accent 4" w:uiPriority="297"/>
+    <w:lsdException w:name="Grid Table 7 Colorful Accent 4" w:uiPriority="304"/>
+    <w:lsdException w:name="Grid Table 1 Light Accent 5" w:uiPriority="274"/>
+    <w:lsdException w:name="Grid Table 2 Accent 5" w:uiPriority="275"/>
+    <w:lsdException w:name="Grid Table 3 Accent 5" w:uiPriority="276"/>
+    <w:lsdException w:name="Grid Table 4 Accent 5" w:uiPriority="277"/>
+    <w:lsdException w:name="Grid Table 5 Dark Accent 5" w:uiPriority="296"/>
+    <w:lsdException w:name="Grid Table 6 Colorful Accent 5" w:uiPriority="297"/>
+    <w:lsdException w:name="Grid Table 7 Colorful Accent 5" w:uiPriority="304"/>
+    <w:lsdException w:name="Grid Table 1 Light Accent 6" w:uiPriority="274"/>
+    <w:lsdException w:name="Grid Table 2 Accent 6" w:uiPriority="275"/>
+    <w:lsdException w:name="Grid Table 3 Accent 6" w:uiPriority="276"/>
+    <w:lsdException w:name="Grid Table 4 Accent 6" w:uiPriority="277"/>
+    <w:lsdException w:name="Grid Table 5 Dark Accent 6" w:uiPriority="296"/>
+    <w:lsdException w:name="Grid Table 6 Colorful Accent 6" w:uiPriority="297"/>
+    <w:lsdException w:name="Grid Table 7 Colorful Accent 6" w:uiPriority="304"/>
+    <w:lsdException w:name="List Table 1 Light" w:uiPriority="274"/>
+    <w:lsdException w:name="List Table 2" w:uiPriority="275"/>
+    <w:lsdException w:name="List Table 3" w:uiPriority="276"/>
+    <w:lsdException w:name="List Table 4" w:uiPriority="277"/>
+    <w:lsdException w:name="List Table 5 Dark" w:uiPriority="296"/>
+    <w:lsdException w:name="List Table 6 Colorful" w:uiPriority="297"/>
+    <w:lsdException w:name="List Table 7 Colorful" w:uiPriority="304"/>
+    <w:lsdException w:name="List Table 1 Light Accent 1" w:uiPriority="274"/>
+    <w:lsdException w:name="List Table 2 Accent 1" w:uiPriority="275"/>
+    <w:lsdException w:name="List Table 3 Accent 1" w:uiPriority="276"/>
+    <w:lsdException w:name="List Table 4 Accent 1" w:uiPriority="277"/>
+    <w:lsdException w:name="List Table 5 Dark Accent 1" w:uiPriority="296"/>
+    <w:lsdException w:name="List Table 6 Colorful Accent 1" w:uiPriority="297"/>
+    <w:lsdException w:name="List Table 7 Colorful Accent 1" w:uiPriority="304"/>
+    <w:lsdException w:name="List Table 1 Light Accent 2" w:uiPriority="274"/>
+    <w:lsdException w:name="List Table 2 Accent 2" w:uiPriority="275"/>
+    <w:lsdException w:name="List Table 3 Accent 2" w:uiPriority="276"/>
+    <w:lsdException w:name="List Table 4 Accent 2" w:uiPriority="277"/>
+    <w:lsdException w:name="List Table 5 Dark Accent 2" w:uiPriority="296"/>
+    <w:lsdException w:name="List Table 6 Colorful Accent 2" w:uiPriority="297"/>
+    <w:lsdException w:name="List Table 7 Colorful Accent 2" w:uiPriority="304"/>
+    <w:lsdException w:name="List Table 1 Light Accent 3" w:uiPriority="274"/>
+    <w:lsdException w:name="List Table 2 Accent 3" w:uiPriority="275"/>
+    <w:lsdException w:name="List Table 3 Accent 3" w:uiPriority="276"/>
+    <w:lsdException w:name="List Table 4 Accent 3" w:uiPriority="277"/>
+    <w:lsdException w:name="List Table 5 Dark Accent 3" w:uiPriority="296"/>
+    <w:lsdException w:name="List Table 6 Colorful Accent 3" w:uiPriority="297"/>
+    <w:lsdException w:name="List Table 7 Colorful Accent 3" w:uiPriority="304"/>
+    <w:lsdException w:name="List Table 1 Light Accent 4" w:uiPriority="274"/>
+    <w:lsdException w:name="List Table 2 Accent 4" w:uiPriority="275"/>
+    <w:lsdException w:name="List Table 3 Accent 4" w:uiPriority="276"/>
+    <w:lsdException w:name="List Table 4 Accent 4" w:uiPriority="277"/>
+    <w:lsdException w:name="List Table 5 Dark Accent 4" w:uiPriority="296"/>
+    <w:lsdException w:name="List Table 6 Colorful Accent 4" w:uiPriority="297"/>
+    <w:lsdException w:name="List Table 7 Colorful Accent 4" w:uiPriority="304"/>
+    <w:lsdException w:name="List Table 1 Light Accent 5" w:uiPriority="274"/>
+    <w:lsdException w:name="List Table 2 Accent 5" w:uiPriority="275"/>
+    <w:lsdException w:name="List Table 3 Accent 5" w:uiPriority="276"/>
+    <w:lsdException w:name="List Table 4 Accent 5" w:uiPriority="277"/>
+    <w:lsdException w:name="List Table 5 Dark Accent 5" w:uiPriority="296"/>
+    <w:lsdException w:name="List Table 6 Colorful Accent 5" w:uiPriority="297"/>
+    <w:lsdException w:name="List Table 7 Colorful Accent 5" w:uiPriority="304"/>
+    <w:lsdException w:name="List Table 1 Light Accent 6" w:uiPriority="274"/>
+    <w:lsdException w:name="List Table 2 Accent 6" w:uiPriority="275"/>
+    <w:lsdException w:name="List Table 3 Accent 6" w:uiPriority="276"/>
+    <w:lsdException w:name="List Table 4 Accent 6" w:uiPriority="277"/>
+    <w:lsdException w:name="List Table 5 Dark Accent 6" w:uiPriority="296"/>
+    <w:lsdException w:name="List Table 6 Colorful Accent 6" w:uiPriority="297"/>
+    <w:lsdException w:name="List Table 7 Colorful Accent 6" w:uiPriority="304"/>
     <w:lsdException w:name="Mention" w:semiHidden="1" w:unhideWhenUsed="1"/>
     <w:lsdException w:name="Smart Hyperlink" w:semiHidden="1" w:unhideWhenUsed="1"/>
     <w:lsdException w:name="Hashtag" w:semiHidden="1" w:unhideWhenUsed="1"/>

--- a/P2 Project Report Template.docx
+++ b/P2 Project Report Template.docx
@@ -1,6 +1,6 @@
 
 <file path=word/document.xml><?xml version="1.0" encoding="utf-8"?>
-<w:document xmlns:wpc="http://schemas.microsoft.com/office/word/2010/wordprocessingCanvas" xmlns:mc="http://schemas.openxmlformats.org/markup-compatibility/2006" xmlns:o="urn:schemas-microsoft-com:office:office" xmlns:r="http://schemas.openxmlformats.org/officeDocument/2006/relationships" xmlns:m="http://schemas.openxmlformats.org/officeDocument/2006/math" xmlns:v="urn:schemas-microsoft-com:vml" xmlns:wp14="http://schemas.microsoft.com/office/word/2010/wordprocessingDrawing" xmlns:wp="http://schemas.openxmlformats.org/drawingml/2006/wordprocessingDrawing" xmlns:w10="urn:schemas-microsoft-com:office:word" xmlns:w="http://schemas.openxmlformats.org/wordprocessingml/2006/main" xmlns:w14="http://schemas.microsoft.com/office/word/2010/wordml" xmlns:w15="http://schemas.microsoft.com/office/word/2012/wordml" xmlns:wpg="http://schemas.microsoft.com/office/word/2010/wordprocessingGroup" xmlns:wpi="http://schemas.microsoft.com/office/word/2010/wordprocessingInk" xmlns:wne="http://schemas.microsoft.com/office/word/2006/wordml" xmlns:wps="http://schemas.microsoft.com/office/word/2010/wordprocessingShape">
+<w:document xmlns:wpc="http://schemas.microsoft.com/office/word/2010/wordprocessingCanvas" xmlns:cx="http://schemas.microsoft.com/office/drawing/2014/chartex" xmlns:cx1="http://schemas.microsoft.com/office/drawing/2015/9/8/chartex" xmlns:cx2="http://schemas.microsoft.com/office/drawing/2015/10/21/chartex" xmlns:cx3="http://schemas.microsoft.com/office/drawing/2016/5/9/chartex" xmlns:cx4="http://schemas.microsoft.com/office/drawing/2016/5/10/chartex" xmlns:cx5="http://schemas.microsoft.com/office/drawing/2016/5/11/chartex" xmlns:cx6="http://schemas.microsoft.com/office/drawing/2016/5/12/chartex" xmlns:cx7="http://schemas.microsoft.com/office/drawing/2016/5/13/chartex" xmlns:cx8="http://schemas.microsoft.com/office/drawing/2016/5/14/chartex" xmlns:mc="http://schemas.openxmlformats.org/markup-compatibility/2006" xmlns:aink="http://schemas.microsoft.com/office/drawing/2016/ink" xmlns:am3d="http://schemas.microsoft.com/office/drawing/2017/model3d" xmlns:o="urn:schemas-microsoft-com:office:office" xmlns:r="http://schemas.openxmlformats.org/officeDocument/2006/relationships" xmlns:m="http://schemas.openxmlformats.org/officeDocument/2006/math" xmlns:v="urn:schemas-microsoft-com:vml" xmlns:wp14="http://schemas.microsoft.com/office/word/2010/wordprocessingDrawing" xmlns:wp="http://schemas.openxmlformats.org/drawingml/2006/wordprocessingDrawing" xmlns:w10="urn:schemas-microsoft-com:office:word" xmlns:w="http://schemas.openxmlformats.org/wordprocessingml/2006/main" xmlns:w14="http://schemas.microsoft.com/office/word/2010/wordml" xmlns:w15="http://schemas.microsoft.com/office/word/2012/wordml" xmlns:w16cex="http://schemas.microsoft.com/office/word/2018/wordml/cex" xmlns:w16cid="http://schemas.microsoft.com/office/word/2016/wordml/cid" xmlns:w16="http://schemas.microsoft.com/office/word/2018/wordml" xmlns:w16sdtdh="http://schemas.microsoft.com/office/word/2020/wordml/sdtdatahash" xmlns:w16se="http://schemas.microsoft.com/office/word/2015/wordml/symex" xmlns:wpg="http://schemas.microsoft.com/office/word/2010/wordprocessingGroup" xmlns:wpi="http://schemas.microsoft.com/office/word/2010/wordprocessingInk" xmlns:wne="http://schemas.microsoft.com/office/word/2006/wordml" xmlns:wps="http://schemas.microsoft.com/office/word/2010/wordprocessingShape" mc:Ignorable="w14 w15 w16se w16cid w16 w16cex w16sdtdh wp14">
   <w:body>
     <w:p>
       <w:pPr>
@@ -64,8 +64,6 @@
       <w:r>
         <w:rPr>
           <w:rStyle w:val="a3"/>
-          <w:b/>
-          <w:bCs/>
           <w:color w:val="000000"/>
         </w:rPr>
         <w:t>School of Entrepreneurship and ICT</w:t>
@@ -184,24 +182,24 @@
           <w:p>
             <w:pPr>
               <w:rPr>
-                <w:lang w:eastAsia="ko-KR"/>
                 <w:rFonts w:eastAsia="맑은 고딕"/>
                 <w:color w:val="000000"/>
-              </w:rPr>
-            </w:pPr>
-            <w:r>
-              <w:rPr>
-                <w:lang w:eastAsia="ko-KR"/>
+                <w:lang w:eastAsia="ko-KR"/>
+              </w:rPr>
+            </w:pPr>
+            <w:r>
+              <w:rPr>
                 <w:rFonts w:eastAsia="맑은 고딕" w:hint="eastAsia"/>
                 <w:color w:val="000000"/>
+                <w:lang w:eastAsia="ko-KR"/>
               </w:rPr>
               <w:t>S</w:t>
             </w:r>
             <w:r>
               <w:rPr>
-                <w:lang w:eastAsia="ko-KR"/>
                 <w:rFonts w:eastAsia="맑은 고딕"/>
                 <w:color w:val="000000"/>
+                <w:lang w:eastAsia="ko-KR"/>
               </w:rPr>
               <w:t>eungyoo Lee</w:t>
             </w:r>
@@ -214,24 +212,24 @@
           <w:p>
             <w:pPr>
               <w:rPr>
-                <w:lang w:eastAsia="ko-KR"/>
                 <w:rFonts w:eastAsia="맑은 고딕"/>
                 <w:color w:val="000000"/>
-              </w:rPr>
-            </w:pPr>
-            <w:r>
-              <w:rPr>
-                <w:lang w:eastAsia="ko-KR"/>
+                <w:lang w:eastAsia="ko-KR"/>
+              </w:rPr>
+            </w:pPr>
+            <w:r>
+              <w:rPr>
                 <w:rFonts w:eastAsia="맑은 고딕" w:hint="eastAsia"/>
                 <w:color w:val="000000"/>
+                <w:lang w:eastAsia="ko-KR"/>
               </w:rPr>
               <w:t>2</w:t>
             </w:r>
             <w:r>
               <w:rPr>
-                <w:lang w:eastAsia="ko-KR"/>
                 <w:rFonts w:eastAsia="맑은 고딕"/>
                 <w:color w:val="000000"/>
+                <w:lang w:eastAsia="ko-KR"/>
               </w:rPr>
               <w:t>1300543</w:t>
             </w:r>
@@ -246,34 +244,26 @@
           <w:p>
             <w:pPr>
               <w:rPr>
-                <w:lang w:eastAsia="ko-KR"/>
+                <w:rFonts w:eastAsia="맑은 고딕"/>
+                <w:color w:val="000000"/>
+                <w:lang w:eastAsia="ko-KR"/>
+              </w:rPr>
+            </w:pPr>
+            <w:r>
+              <w:rPr>
                 <w:rFonts w:eastAsia="맑은 고딕" w:hint="eastAsia"/>
                 <w:color w:val="000000"/>
-              </w:rPr>
-            </w:pPr>
-            <w:r>
-              <w:rPr>
-                <w:lang w:eastAsia="ko-KR"/>
-                <w:rFonts w:eastAsia="맑은 고딕" w:hint="eastAsia"/>
-                <w:color w:val="000000"/>
+                <w:lang w:eastAsia="ko-KR"/>
               </w:rPr>
               <w:t>J</w:t>
             </w:r>
             <w:r>
               <w:rPr>
-                <w:lang w:eastAsia="ko-KR"/>
                 <w:rFonts w:eastAsia="맑은 고딕"/>
                 <w:color w:val="000000"/>
-              </w:rPr>
-              <w:t>oowon</w:t>
-            </w:r>
-            <w:r>
-              <w:rPr>
-                <w:lang w:eastAsia="ko-KR"/>
-                <w:rFonts w:eastAsia="맑은 고딕"/>
-                <w:color w:val="000000"/>
-              </w:rPr>
-              <w:t xml:space="preserve"> Kim</w:t>
+                <w:lang w:eastAsia="ko-KR"/>
+              </w:rPr>
+              <w:t>oowon Kim</w:t>
             </w:r>
           </w:p>
         </w:tc>
@@ -284,24 +274,24 @@
           <w:p>
             <w:pPr>
               <w:rPr>
-                <w:lang w:eastAsia="ko-KR"/>
+                <w:rFonts w:eastAsia="맑은 고딕"/>
+                <w:color w:val="000000"/>
+                <w:lang w:eastAsia="ko-KR"/>
+              </w:rPr>
+            </w:pPr>
+            <w:r>
+              <w:rPr>
                 <w:rFonts w:eastAsia="맑은 고딕" w:hint="eastAsia"/>
                 <w:color w:val="000000"/>
-              </w:rPr>
-            </w:pPr>
-            <w:r>
-              <w:rPr>
-                <w:lang w:eastAsia="ko-KR"/>
-                <w:rFonts w:eastAsia="맑은 고딕" w:hint="eastAsia"/>
-                <w:color w:val="000000"/>
+                <w:lang w:eastAsia="ko-KR"/>
               </w:rPr>
               <w:t>2</w:t>
             </w:r>
             <w:r>
               <w:rPr>
-                <w:lang w:eastAsia="ko-KR"/>
                 <w:rFonts w:eastAsia="맑은 고딕"/>
                 <w:color w:val="000000"/>
+                <w:lang w:eastAsia="ko-KR"/>
               </w:rPr>
               <w:t>1300178</w:t>
             </w:r>
@@ -316,34 +306,26 @@
           <w:p>
             <w:pPr>
               <w:rPr>
-                <w:lang w:eastAsia="ko-KR"/>
+                <w:rFonts w:eastAsia="맑은 고딕"/>
+                <w:color w:val="000000"/>
+                <w:lang w:eastAsia="ko-KR"/>
+              </w:rPr>
+            </w:pPr>
+            <w:r>
+              <w:rPr>
                 <w:rFonts w:eastAsia="맑은 고딕" w:hint="eastAsia"/>
                 <w:color w:val="000000"/>
-              </w:rPr>
-            </w:pPr>
-            <w:r>
-              <w:rPr>
-                <w:lang w:eastAsia="ko-KR"/>
-                <w:rFonts w:eastAsia="맑은 고딕" w:hint="eastAsia"/>
-                <w:color w:val="000000"/>
+                <w:lang w:eastAsia="ko-KR"/>
               </w:rPr>
               <w:t>S</w:t>
             </w:r>
             <w:r>
               <w:rPr>
-                <w:lang w:eastAsia="ko-KR"/>
                 <w:rFonts w:eastAsia="맑은 고딕"/>
                 <w:color w:val="000000"/>
-              </w:rPr>
-              <w:t>uhui</w:t>
-            </w:r>
-            <w:r>
-              <w:rPr>
-                <w:lang w:eastAsia="ko-KR"/>
-                <w:rFonts w:eastAsia="맑은 고딕"/>
-                <w:color w:val="000000"/>
-              </w:rPr>
-              <w:t xml:space="preserve"> Jung</w:t>
+                <w:lang w:eastAsia="ko-KR"/>
+              </w:rPr>
+              <w:t>uhui Jung</w:t>
             </w:r>
           </w:p>
         </w:tc>
@@ -354,24 +336,24 @@
           <w:p>
             <w:pPr>
               <w:rPr>
-                <w:lang w:eastAsia="ko-KR"/>
+                <w:rFonts w:eastAsia="맑은 고딕"/>
+                <w:color w:val="000000"/>
+                <w:lang w:eastAsia="ko-KR"/>
+              </w:rPr>
+            </w:pPr>
+            <w:r>
+              <w:rPr>
                 <w:rFonts w:eastAsia="맑은 고딕" w:hint="eastAsia"/>
                 <w:color w:val="000000"/>
-              </w:rPr>
-            </w:pPr>
-            <w:r>
-              <w:rPr>
-                <w:lang w:eastAsia="ko-KR"/>
-                <w:rFonts w:eastAsia="맑은 고딕" w:hint="eastAsia"/>
-                <w:color w:val="000000"/>
+                <w:lang w:eastAsia="ko-KR"/>
               </w:rPr>
               <w:t>2</w:t>
             </w:r>
             <w:r>
               <w:rPr>
-                <w:lang w:eastAsia="ko-KR"/>
                 <w:rFonts w:eastAsia="맑은 고딕"/>
                 <w:color w:val="000000"/>
+                <w:lang w:eastAsia="ko-KR"/>
               </w:rPr>
               <w:t>1900666</w:t>
             </w:r>
@@ -414,6 +396,13 @@
     </w:p>
     <w:p>
       <w:pPr>
+        <w:rPr>
+          <w:color w:val="000000"/>
+        </w:rPr>
+      </w:pPr>
+    </w:p>
+    <w:p>
+      <w:pPr>
         <w:pStyle w:val="1"/>
         <w:rPr>
           <w:color w:val="000000"/>
@@ -429,8 +418,10 @@
     <w:p>
       <w:pPr>
         <w:rPr>
-          <w:i/>
-          <w:color w:val="000000"/>
+          <w:rFonts w:ascii="맑은 고딕" w:eastAsia="맑은 고딕" w:hAnsi="맑은 고딕" w:cs="맑은 고딕"/>
+          <w:i/>
+          <w:color w:val="000000"/>
+          <w:lang w:eastAsia="ko-KR"/>
         </w:rPr>
       </w:pPr>
       <w:r>
@@ -445,20 +436,38 @@
           <w:i/>
           <w:color w:val="000000"/>
         </w:rPr>
-        <w:t xml:space="preserve"> is personal budgeting program. This program makes it easy for users to manage and plan personal budgeting .</w:t>
-      </w:r>
-      <w:r>
-        <w:rPr>
-          <w:lang w:eastAsia="ko-KR"/>
+        <w:t xml:space="preserve"> is personal budgeting program. This program makes it easy for users to manage and plan personal </w:t>
+      </w:r>
+      <w:proofErr w:type="gramStart"/>
+      <w:r>
+        <w:rPr>
+          <w:i/>
+          <w:color w:val="000000"/>
+        </w:rPr>
+        <w:t>budgeting .</w:t>
+      </w:r>
+      <w:proofErr w:type="gramEnd"/>
+      <w:r>
+        <w:rPr>
           <w:rFonts w:ascii="맑은 고딕" w:eastAsia="맑은 고딕" w:hAnsi="맑은 고딕" w:cs="맑은 고딕"/>
           <w:i/>
           <w:color w:val="000000"/>
+          <w:lang w:eastAsia="ko-KR"/>
         </w:rPr>
         <w:t xml:space="preserve"> </w:t>
       </w:r>
     </w:p>
     <w:p>
       <w:pPr>
+        <w:rPr>
+          <w:rFonts w:hint="eastAsia"/>
+          <w:i/>
+          <w:color w:val="000000"/>
+        </w:rPr>
+      </w:pPr>
+    </w:p>
+    <w:p>
+      <w:pPr>
         <w:pStyle w:val="1"/>
         <w:rPr>
           <w:color w:val="000000"/>
@@ -483,7 +492,14 @@
           <w:i/>
           <w:color w:val="000000"/>
         </w:rPr>
-        <w:t>The biggest feature of our program is that the large categories of Planning, Expense Input, and Monitoring work together to help users manage their budgets efficiently.</w:t>
+        <w:t>The biggest feature of our program is that the large categories of Planning, Expense Input, and Monitoring work together to help users ma</w:t>
+      </w:r>
+      <w:r>
+        <w:rPr>
+          <w:i/>
+          <w:color w:val="000000"/>
+        </w:rPr>
+        <w:t>nage their budgets efficiently.</w:t>
       </w:r>
     </w:p>
     <w:p>
@@ -513,83 +529,150 @@
           <w:i/>
           <w:color w:val="000000"/>
         </w:rPr>
-        <w:t>The Planning section will allow users to make monthly consumption plans by selecting the categories that existed or adding new categories that users want. Our team will use an array to make data and record by category and date.</w:t>
-      </w:r>
-    </w:p>
-    <w:p>
-      <w:pPr>
-        <w:rPr>
-          <w:i/>
-          <w:color w:val="000000"/>
-        </w:rPr>
-      </w:pPr>
-    </w:p>
-    <w:p>
-      <w:pPr>
-        <w:rPr>
-          <w:i/>
-          <w:color w:val="000000"/>
-        </w:rPr>
-      </w:pPr>
-      <w:r>
-        <w:rPr>
-          <w:i/>
-          <w:color w:val="000000"/>
-        </w:rPr>
-        <w:t>In the Expense input section, users can enter expenditures according to the date and category, and record explanations related to them. In addition, the total amount of expenditure is displayed monthly, yearly, or daily, so users can check the total expenditure according to the wanted period of time. This will also add up all costs using the array and for-loop.</w:t>
-      </w:r>
-    </w:p>
-    <w:p>
-      <w:pPr>
-        <w:rPr>
-          <w:i/>
-          <w:color w:val="000000"/>
-        </w:rPr>
-      </w:pPr>
-    </w:p>
-    <w:p>
-      <w:pPr>
-        <w:rPr>
-          <w:i/>
-          <w:color w:val="000000"/>
-        </w:rPr>
-      </w:pPr>
-      <w:r>
-        <w:rPr>
-          <w:i/>
-          <w:color w:val="000000"/>
-        </w:rPr>
-        <w:t>In the Monitoring section, users can compare the plan with the actual amount of consumption according to the wanted period. This comparison can not only be compared with the total amount but can also be compared by category. Moreover, users can edit these expenses. In this section, we compare the array in the planning section and the array in the expense section when the user selects a category or period. It will be calculated as a planning expense according to the selected option. if this result is a negative value (planning&lt;expense), we print it out more outstandingly.</w:t>
-      </w:r>
-    </w:p>
-    <w:p>
-      <w:pPr>
-        <w:rPr>
-          <w:i/>
-          <w:color w:val="000000"/>
-        </w:rPr>
-      </w:pPr>
-    </w:p>
-    <w:p>
-      <w:pPr>
-        <w:rPr>
-          <w:i/>
-          <w:color w:val="000000"/>
-        </w:rPr>
-      </w:pPr>
-      <w:r>
-        <w:rPr>
-          <w:i/>
-          <w:color w:val="000000"/>
-        </w:rPr>
-        <w:t xml:space="preserve">To introduce a little more additional feature, we think to express visually (graphs, bar charts) is more efficient, so we plan to provide charts to users through UI.                                                                                                                                                                 </w:t>
-      </w:r>
-      <w:r>
-        <w:rPr>
-          <w:i/>
-          <w:color w:val="000000"/>
-        </w:rPr>
-        <w:t xml:space="preserve">                                                                                                                                              </w:t>
+        <w:t xml:space="preserve">The Planning section will allow users to make monthly consumption plans by selecting the categories that existed or adding new categories that users want. Our team will use an array to make data and record by category and </w:t>
+      </w:r>
+      <w:r>
+        <w:rPr>
+          <w:i/>
+          <w:color w:val="000000"/>
+        </w:rPr>
+        <w:t>date.</w:t>
+      </w:r>
+    </w:p>
+    <w:p>
+      <w:pPr>
+        <w:rPr>
+          <w:i/>
+          <w:color w:val="000000"/>
+        </w:rPr>
+      </w:pPr>
+    </w:p>
+    <w:p>
+      <w:pPr>
+        <w:rPr>
+          <w:i/>
+          <w:color w:val="000000"/>
+        </w:rPr>
+      </w:pPr>
+      <w:r>
+        <w:rPr>
+          <w:i/>
+          <w:color w:val="000000"/>
+        </w:rPr>
+        <w:t>In the Expense input section, users can enter expenditures according to the date and category, and record explanations related to them. In addition, the total amount of expenditure is displayed monthly, yearly, or daily, so users can check the total</w:t>
+      </w:r>
+      <w:r>
+        <w:rPr>
+          <w:i/>
+          <w:color w:val="000000"/>
+        </w:rPr>
+        <w:t xml:space="preserve"> expenditure according to the wanted period of time. This will also add up all costs using the array and for-loop.</w:t>
+      </w:r>
+    </w:p>
+    <w:p>
+      <w:pPr>
+        <w:rPr>
+          <w:i/>
+          <w:color w:val="000000"/>
+        </w:rPr>
+      </w:pPr>
+    </w:p>
+    <w:p>
+      <w:pPr>
+        <w:rPr>
+          <w:i/>
+          <w:color w:val="000000"/>
+        </w:rPr>
+      </w:pPr>
+      <w:r>
+        <w:rPr>
+          <w:i/>
+          <w:color w:val="000000"/>
+        </w:rPr>
+        <w:t xml:space="preserve">In the Monitoring section, users can compare the plan with the actual amount of consumption according to the wanted period. This comparison </w:t>
+      </w:r>
+      <w:r>
+        <w:rPr>
+          <w:i/>
+          <w:color w:val="000000"/>
+        </w:rPr>
+        <w:t>can not only be compared with the total amount but can also be compared by category. Moreover, users can edit these expenses. In this section, we compare the array in the planning section and the array in the expense section when the user selects a categor</w:t>
+      </w:r>
+      <w:r>
+        <w:rPr>
+          <w:i/>
+          <w:color w:val="000000"/>
+        </w:rPr>
+        <w:t>y or period. It will be calculated as a planning expense according to the selected option. if this result is a negative value (planning&lt;expense), we print it out more outstandingly.</w:t>
+      </w:r>
+    </w:p>
+    <w:p>
+      <w:pPr>
+        <w:rPr>
+          <w:i/>
+          <w:color w:val="000000"/>
+        </w:rPr>
+      </w:pPr>
+    </w:p>
+    <w:p>
+      <w:pPr>
+        <w:rPr>
+          <w:i/>
+          <w:color w:val="000000"/>
+        </w:rPr>
+      </w:pPr>
+      <w:r>
+        <w:rPr>
+          <w:i/>
+          <w:color w:val="000000"/>
+        </w:rPr>
+        <w:lastRenderedPageBreak/>
+        <w:t>To introduce a little more additional feature, we think to express visual</w:t>
+      </w:r>
+      <w:r>
+        <w:rPr>
+          <w:i/>
+          <w:color w:val="000000"/>
+        </w:rPr>
+        <w:t xml:space="preserve">ly (graphs, bar charts) is more efficient, so we plan to provide charts to users through UI.        </w:t>
+      </w:r>
+    </w:p>
+    <w:p>
+      <w:pPr>
+        <w:rPr>
+          <w:i/>
+          <w:color w:val="000000"/>
+        </w:rPr>
+      </w:pPr>
+    </w:p>
+    <w:p>
+      <w:pPr>
+        <w:rPr>
+          <w:i/>
+          <w:color w:val="000000"/>
+        </w:rPr>
+      </w:pPr>
+    </w:p>
+    <w:p>
+      <w:pPr>
+        <w:rPr>
+          <w:i/>
+          <w:color w:val="000000"/>
+        </w:rPr>
+      </w:pPr>
+      <w:r>
+        <w:rPr>
+          <w:i/>
+          <w:color w:val="000000"/>
+        </w:rPr>
+        <w:t xml:space="preserve">                                                                                                                                                            </w:t>
+      </w:r>
+      <w:r>
+        <w:rPr>
+          <w:i/>
+          <w:color w:val="000000"/>
+        </w:rPr>
+        <w:t xml:space="preserve">                                                                                                                                           </w:t>
       </w:r>
     </w:p>
     <w:p>
@@ -611,20 +694,17 @@
     <w:p>
       <w:pPr>
         <w:rPr>
-          <w:lang w:eastAsia="ko-KR"/>
+          <w:i/>
+          <w:color w:val="000000"/>
+          <w:lang w:eastAsia="ko-KR"/>
+        </w:rPr>
+      </w:pPr>
+      <w:r>
+        <w:rPr>
           <w:rFonts w:hint="eastAsia"/>
           <w:i/>
           <w:color w:val="000000"/>
-          <w:rtl w:val="off"/>
-        </w:rPr>
-      </w:pPr>
-      <w:r>
-        <w:rPr>
-          <w:lang w:eastAsia="ko-KR"/>
-          <w:rFonts w:hint="eastAsia"/>
-          <w:i/>
-          <w:color w:val="000000"/>
-          <w:rtl w:val="off"/>
+          <w:lang w:eastAsia="ko-KR"/>
         </w:rPr>
         <w:t>We will use UI components  such as graphs, icons, and statistical data representing personal budjet.</w:t>
       </w:r>
@@ -639,13 +719,14 @@
       <w:r>
         <w:rPr>
           <w:i/>
+          <w:noProof/>
           <w:color w:val="000000"/>
         </w:rPr>
         <w:drawing>
-          <wp:inline distT="0" distB="0" distL="180" distR="180">
+          <wp:inline distT="0" distB="0" distL="180" distR="180" wp14:anchorId="1F4ED23A" wp14:editId="1F4ED23B">
             <wp:extent cx="3542567" cy="2846858"/>
             <wp:effectExtent l="0" t="0" r="0" b="0"/>
-            <wp:docPr id="1025" name="shape1025" hidden="0"/>
+            <wp:docPr id="1025" name="shape1025"/>
             <wp:cNvGraphicFramePr>
               <a:graphicFrameLocks xmlns:a="http://schemas.openxmlformats.org/drawingml/2006/main" noChangeAspect="1"/>
             </wp:cNvGraphicFramePr>
@@ -654,12 +735,12 @@
                 <pic:pic xmlns:pic="http://schemas.openxmlformats.org/drawingml/2006/picture">
                   <pic:nvPicPr>
                     <pic:cNvPr id="0" name="이미지"/>
-                    <pic:cNvPicPr preferRelativeResize="1">
+                    <pic:cNvPicPr>
                       <a:picLocks noChangeAspect="1"/>
                     </pic:cNvPicPr>
                   </pic:nvPicPr>
                   <pic:blipFill>
-                    <a:blip r:embed="rId1">
+                    <a:blip r:embed="rId5" cstate="print">
                       <a:extLst>
                         <a:ext uri="{28A0092B-C50C-407E-A947-70E740481C1C}">
                           <a14:useLocalDpi xmlns:a14="http://schemas.microsoft.com/office/drawing/2010/main" val="0"/>
@@ -676,7 +757,9 @@
                       <a:off x="0" y="0"/>
                       <a:ext cx="3542567" cy="2846858"/>
                     </a:xfrm>
-                    <a:prstGeom prst="rect"/>
+                    <a:prstGeom prst="rect">
+                      <a:avLst/>
+                    </a:prstGeom>
                   </pic:spPr>
                 </pic:pic>
               </a:graphicData>
@@ -687,6 +770,22 @@
     </w:p>
     <w:p>
       <w:pPr>
+        <w:rPr>
+          <w:i/>
+          <w:color w:val="000000"/>
+        </w:rPr>
+      </w:pPr>
+    </w:p>
+    <w:p>
+      <w:pPr>
+        <w:rPr>
+          <w:i/>
+          <w:color w:val="000000"/>
+        </w:rPr>
+      </w:pPr>
+    </w:p>
+    <w:p>
+      <w:pPr>
         <w:pStyle w:val="1"/>
         <w:rPr>
           <w:color w:val="000000"/>
@@ -702,107 +801,140 @@
     <w:p>
       <w:pPr>
         <w:rPr>
-          <w:lang w:eastAsia="ko-KR"/>
+          <w:i/>
+          <w:color w:val="000000"/>
+          <w:lang w:eastAsia="ko-KR"/>
+        </w:rPr>
+      </w:pPr>
+      <w:r>
+        <w:rPr>
           <w:rFonts w:hint="eastAsia"/>
           <w:i/>
           <w:color w:val="000000"/>
-          <w:rtl w:val="off"/>
-        </w:rPr>
-      </w:pPr>
-      <w:r>
-        <w:rPr>
-          <w:lang w:eastAsia="ko-KR"/>
+          <w:lang w:eastAsia="ko-KR"/>
+        </w:rPr>
+        <w:t>icon : https: hotpot.ai/free-icons</w:t>
+      </w:r>
+    </w:p>
+    <w:p>
+      <w:pPr>
+        <w:rPr>
+          <w:i/>
+          <w:color w:val="000000"/>
+          <w:lang w:eastAsia="ko-KR"/>
+        </w:rPr>
+      </w:pPr>
+      <w:r>
+        <w:rPr>
           <w:rFonts w:hint="eastAsia"/>
           <w:i/>
           <w:color w:val="000000"/>
-          <w:rtl w:val="off"/>
-        </w:rPr>
-        <w:t>icon : https: hotpot.ai/free-icons</w:t>
-      </w:r>
-    </w:p>
-    <w:p>
-      <w:pPr>
-        <w:rPr>
-          <w:lang w:eastAsia="ko-KR"/>
+          <w:lang w:eastAsia="ko-KR"/>
+        </w:rPr>
+        <w:t xml:space="preserve">images and </w:t>
+      </w:r>
+      <w:proofErr w:type="gramStart"/>
+      <w:r>
+        <w:rPr>
           <w:rFonts w:hint="eastAsia"/>
           <w:i/>
           <w:color w:val="000000"/>
-          <w:rtl w:val="off"/>
-        </w:rPr>
-      </w:pPr>
-      <w:r>
-        <w:rPr>
-          <w:lang w:eastAsia="ko-KR"/>
+          <w:lang w:eastAsia="ko-KR"/>
+        </w:rPr>
+        <w:t>graphics :</w:t>
+      </w:r>
+      <w:proofErr w:type="gramEnd"/>
+      <w:r>
+        <w:rPr>
           <w:rFonts w:hint="eastAsia"/>
           <w:i/>
           <w:color w:val="000000"/>
-          <w:rtl w:val="off"/>
-        </w:rPr>
-        <w:t xml:space="preserve">images and graphics : </w:t>
-      </w:r>
-      <w:r>
-        <w:rPr>
-          <w:lang w:eastAsia="ko-KR"/>
-          <w:i/>
-          <w:color w:val="000000"/>
-          <w:rtl w:val="off"/>
-        </w:rPr>
-        <w:fldChar w:fldCharType="begin"/>
-      </w:r>
-      <w:r>
-        <w:rPr>
-          <w:lang w:eastAsia="ko-KR"/>
-          <w:i/>
-          <w:color w:val="000000"/>
-          <w:rtl w:val="off"/>
-        </w:rPr>
-        <w:instrText xml:space="preserve"> HYPERLINK "http://www.pixabay.com" </w:instrText>
-      </w:r>
-      <w:r>
-        <w:rPr>
-          <w:lang w:eastAsia="ko-KR"/>
-          <w:i/>
-          <w:color w:val="000000"/>
-          <w:rtl w:val="off"/>
-        </w:rPr>
-        <w:fldChar w:fldCharType="separate"/>
-      </w:r>
-      <w:r>
-        <w:rPr>
-          <w:rStyle w:val="a6"/>
-          <w:lang w:eastAsia="ko-KR"/>
-          <w:rFonts w:ascii="Cambria" w:eastAsia="바탕" w:hAnsi="Cambria" w:cs="Arial"/>
-          <w:i/>
-          <w:rtl w:val="off"/>
-        </w:rPr>
-        <w:t>www.pixabay.com</w:t>
-      </w:r>
-      <w:r>
-        <w:rPr>
-          <w:lang w:eastAsia="ko-KR"/>
-          <w:i/>
-          <w:color w:val="000000"/>
-          <w:rtl w:val="off"/>
-        </w:rPr>
-        <w:fldChar w:fldCharType="end"/>
-      </w:r>
-    </w:p>
-    <w:p>
-      <w:pPr>
-        <w:rPr>
-          <w:i/>
-          <w:color w:val="000000"/>
-        </w:rPr>
-      </w:pPr>
-      <w:r>
-        <w:rPr>
-          <w:lang w:eastAsia="ko-KR"/>
-          <w:i/>
-          <w:color w:val="000000"/>
-          <w:rtl w:val="off"/>
-        </w:rPr>
-        <w:t>*this can be changable.</w:t>
-      </w:r>
+          <w:lang w:eastAsia="ko-KR"/>
+        </w:rPr>
+        <w:t xml:space="preserve"> </w:t>
+      </w:r>
+      <w:hyperlink r:id="rId6" w:history="1">
+        <w:r>
+          <w:rPr>
+            <w:rStyle w:val="a6"/>
+            <w:rFonts w:ascii="Cambria" w:eastAsia="바탕" w:hAnsi="Cambria" w:cs="Arial"/>
+            <w:i/>
+            <w:lang w:eastAsia="ko-KR"/>
+          </w:rPr>
+          <w:t>www.pixabay.com</w:t>
+        </w:r>
+      </w:hyperlink>
+    </w:p>
+    <w:p>
+      <w:pPr>
+        <w:rPr>
+          <w:i/>
+          <w:color w:val="000000"/>
+          <w:lang w:eastAsia="ko-KR"/>
+        </w:rPr>
+      </w:pPr>
+      <w:r>
+        <w:rPr>
+          <w:i/>
+          <w:color w:val="000000"/>
+          <w:lang w:eastAsia="ko-KR"/>
+        </w:rPr>
+        <w:t>*</w:t>
+      </w:r>
+      <w:proofErr w:type="gramStart"/>
+      <w:r>
+        <w:rPr>
+          <w:i/>
+          <w:color w:val="000000"/>
+          <w:lang w:eastAsia="ko-KR"/>
+        </w:rPr>
+        <w:t>this</w:t>
+      </w:r>
+      <w:proofErr w:type="gramEnd"/>
+      <w:r>
+        <w:rPr>
+          <w:i/>
+          <w:color w:val="000000"/>
+          <w:lang w:eastAsia="ko-KR"/>
+        </w:rPr>
+        <w:t xml:space="preserve"> can be </w:t>
+      </w:r>
+      <w:proofErr w:type="spellStart"/>
+      <w:r>
+        <w:rPr>
+          <w:i/>
+          <w:color w:val="000000"/>
+          <w:lang w:eastAsia="ko-KR"/>
+        </w:rPr>
+        <w:t>changable</w:t>
+      </w:r>
+      <w:proofErr w:type="spellEnd"/>
+      <w:r>
+        <w:rPr>
+          <w:i/>
+          <w:color w:val="000000"/>
+          <w:lang w:eastAsia="ko-KR"/>
+        </w:rPr>
+        <w:t>.</w:t>
+      </w:r>
+    </w:p>
+    <w:p>
+      <w:pPr>
+        <w:rPr>
+          <w:rFonts w:eastAsia="맑은 고딕"/>
+          <w:i/>
+          <w:color w:val="000000"/>
+        </w:rPr>
+      </w:pPr>
+    </w:p>
+    <w:p>
+      <w:pPr>
+        <w:rPr>
+          <w:rFonts w:eastAsia="맑은 고딕" w:hint="eastAsia"/>
+          <w:i/>
+          <w:color w:val="000000"/>
+        </w:rPr>
+      </w:pPr>
     </w:p>
     <w:p>
       <w:pPr>
@@ -821,172 +953,265 @@
     <w:p>
       <w:pPr>
         <w:rPr>
-          <w:lang w:eastAsia="ko-KR"/>
-          <w:rFonts w:hint="eastAsia"/>
-          <w:i/>
-          <w:color w:val="000000"/>
-          <w:rtl w:val="off"/>
-        </w:rPr>
-      </w:pPr>
-      <w:r>
-        <w:rPr>
-          <w:lang w:eastAsia="ko-KR"/>
+          <w:i/>
+          <w:color w:val="000000"/>
+          <w:lang w:eastAsia="ko-KR"/>
+        </w:rPr>
+      </w:pPr>
+      <w:proofErr w:type="spellStart"/>
+      <w:r>
+        <w:rPr>
           <w:rFonts w:eastAsia="맑은 고딕" w:hint="eastAsia"/>
           <w:i/>
           <w:color w:val="000000"/>
-          <w:rtl w:val="off"/>
+          <w:lang w:eastAsia="ko-KR"/>
+        </w:rPr>
+        <w:t>S</w:t>
+      </w:r>
+      <w:r>
+        <w:rPr>
+          <w:rFonts w:eastAsia="맑은 고딕"/>
+          <w:color w:val="000000"/>
+          <w:lang w:eastAsia="ko-KR"/>
+        </w:rPr>
+        <w:t>eungyoo</w:t>
+      </w:r>
+      <w:proofErr w:type="spellEnd"/>
+      <w:r>
+        <w:rPr>
+          <w:rFonts w:eastAsia="맑은 고딕"/>
+          <w:color w:val="000000"/>
+          <w:lang w:eastAsia="ko-KR"/>
+        </w:rPr>
+        <w:t xml:space="preserve"> </w:t>
+      </w:r>
+      <w:proofErr w:type="gramStart"/>
+      <w:r>
+        <w:rPr>
+          <w:rFonts w:eastAsia="맑은 고딕"/>
+          <w:color w:val="000000"/>
+          <w:lang w:eastAsia="ko-KR"/>
+        </w:rPr>
+        <w:t>Lee(</w:t>
+      </w:r>
+      <w:proofErr w:type="gramEnd"/>
+      <w:r>
+        <w:rPr>
+          <w:rFonts w:eastAsia="맑은 고딕" w:hint="eastAsia"/>
+          <w:color w:val="000000"/>
+          <w:lang w:eastAsia="ko-KR"/>
+        </w:rPr>
+        <w:t>2</w:t>
+      </w:r>
+      <w:r>
+        <w:rPr>
+          <w:rFonts w:eastAsia="맑은 고딕"/>
+          <w:color w:val="000000"/>
+          <w:lang w:eastAsia="ko-KR"/>
+        </w:rPr>
+        <w:t>1300543):  full-stack management, code engine</w:t>
+      </w:r>
+    </w:p>
+    <w:p>
+      <w:pPr>
+        <w:rPr>
+          <w:i/>
+          <w:color w:val="000000"/>
+          <w:lang w:eastAsia="ko-KR"/>
+        </w:rPr>
+      </w:pPr>
+      <w:proofErr w:type="spellStart"/>
+      <w:r>
+        <w:rPr>
+          <w:rFonts w:eastAsia="맑은 고딕" w:hint="eastAsia"/>
+          <w:i/>
+          <w:color w:val="000000"/>
+          <w:lang w:eastAsia="ko-KR"/>
         </w:rPr>
         <w:t>J</w:t>
       </w:r>
       <w:r>
         <w:rPr>
-          <w:lang w:eastAsia="ko-KR"/>
           <w:rFonts w:eastAsia="맑은 고딕"/>
           <w:color w:val="000000"/>
+          <w:lang w:eastAsia="ko-KR"/>
         </w:rPr>
         <w:t>oowon</w:t>
       </w:r>
-      <w:r>
-        <w:rPr>
-          <w:lang w:eastAsia="ko-KR"/>
+      <w:proofErr w:type="spellEnd"/>
+      <w:r>
+        <w:rPr>
           <w:rFonts w:eastAsia="맑은 고딕"/>
           <w:color w:val="000000"/>
-        </w:rPr>
-        <w:t xml:space="preserve"> Kim</w:t>
-      </w:r>
-      <w:r>
-        <w:rPr>
-          <w:lang w:eastAsia="ko-KR"/>
+          <w:lang w:eastAsia="ko-KR"/>
+        </w:rPr>
+        <w:t xml:space="preserve"> </w:t>
+      </w:r>
+      <w:proofErr w:type="gramStart"/>
+      <w:r>
+        <w:rPr>
           <w:rFonts w:eastAsia="맑은 고딕"/>
           <w:color w:val="000000"/>
-          <w:rtl w:val="off"/>
-        </w:rPr>
-        <w:t>(21300178): dealing with databases (SQLite)</w:t>
-      </w:r>
-    </w:p>
-    <w:p>
-      <w:pPr>
-        <w:rPr>
-          <w:lang w:eastAsia="ko-KR"/>
-          <w:rFonts w:hint="eastAsia"/>
-          <w:i/>
-          <w:color w:val="000000"/>
-          <w:rtl w:val="off"/>
-        </w:rPr>
-      </w:pPr>
-      <w:r>
-        <w:rPr>
-          <w:lang w:eastAsia="ko-KR"/>
+          <w:lang w:eastAsia="ko-KR"/>
+        </w:rPr>
+        <w:t>Kim</w:t>
+      </w:r>
+      <w:r>
+        <w:rPr>
+          <w:rFonts w:eastAsia="맑은 고딕"/>
+          <w:color w:val="000000"/>
+          <w:lang w:eastAsia="ko-KR"/>
+        </w:rPr>
+        <w:t>(</w:t>
+      </w:r>
+      <w:proofErr w:type="gramEnd"/>
+      <w:r>
+        <w:rPr>
+          <w:rFonts w:eastAsia="맑은 고딕"/>
+          <w:color w:val="000000"/>
+          <w:lang w:eastAsia="ko-KR"/>
+        </w:rPr>
+        <w:t>21300178): dealing with databases (SQLite)</w:t>
+      </w:r>
+    </w:p>
+    <w:p>
+      <w:pPr>
+        <w:rPr>
+          <w:rFonts w:eastAsia="맑은 고딕"/>
+          <w:color w:val="000000"/>
+          <w:lang w:eastAsia="ko-KR"/>
+        </w:rPr>
+      </w:pPr>
+      <w:proofErr w:type="spellStart"/>
+      <w:r>
+        <w:rPr>
           <w:rFonts w:eastAsia="맑은 고딕" w:hint="eastAsia"/>
-          <w:i/>
-          <w:color w:val="000000"/>
-          <w:rtl w:val="off"/>
+          <w:color w:val="000000"/>
+          <w:lang w:eastAsia="ko-KR"/>
         </w:rPr>
         <w:t>S</w:t>
       </w:r>
       <w:r>
         <w:rPr>
-          <w:lang w:eastAsia="ko-KR"/>
           <w:rFonts w:eastAsia="맑은 고딕"/>
           <w:color w:val="000000"/>
-        </w:rPr>
-        <w:t>eungyoo Lee</w:t>
-      </w:r>
-      <w:r>
-        <w:rPr>
-          <w:lang w:eastAsia="ko-KR"/>
+          <w:lang w:eastAsia="ko-KR"/>
+        </w:rPr>
+        <w:t>uhui</w:t>
+      </w:r>
+      <w:proofErr w:type="spellEnd"/>
+      <w:r>
+        <w:rPr>
           <w:rFonts w:eastAsia="맑은 고딕"/>
           <w:color w:val="000000"/>
-          <w:rtl w:val="off"/>
+          <w:lang w:eastAsia="ko-KR"/>
+        </w:rPr>
+        <w:t xml:space="preserve"> </w:t>
+      </w:r>
+      <w:proofErr w:type="gramStart"/>
+      <w:r>
+        <w:rPr>
+          <w:rFonts w:eastAsia="맑은 고딕"/>
+          <w:color w:val="000000"/>
+          <w:lang w:eastAsia="ko-KR"/>
+        </w:rPr>
+        <w:t>Jung</w:t>
+      </w:r>
+      <w:r>
+        <w:rPr>
+          <w:rFonts w:eastAsia="맑은 고딕"/>
+          <w:color w:val="000000"/>
+          <w:lang w:eastAsia="ko-KR"/>
         </w:rPr>
         <w:t>(</w:t>
       </w:r>
-      <w:r>
-        <w:rPr>
-          <w:lang w:eastAsia="ko-KR"/>
-          <w:rFonts w:eastAsia="맑은 고딕" w:hint="eastAsia"/>
-          <w:color w:val="000000"/>
-        </w:rPr>
-        <w:t>2</w:t>
-      </w:r>
-      <w:r>
-        <w:rPr>
-          <w:lang w:eastAsia="ko-KR"/>
+      <w:proofErr w:type="gramEnd"/>
+      <w:r>
+        <w:rPr>
           <w:rFonts w:eastAsia="맑은 고딕"/>
           <w:color w:val="000000"/>
-        </w:rPr>
-        <w:t>1300543</w:t>
-      </w:r>
-      <w:r>
-        <w:rPr>
-          <w:lang w:eastAsia="ko-KR"/>
+          <w:lang w:eastAsia="ko-KR"/>
+        </w:rPr>
+        <w:t>21900666): implementing UI and system environment</w:t>
+      </w:r>
+    </w:p>
+    <w:p>
+      <w:pPr>
+        <w:rPr>
           <w:rFonts w:eastAsia="맑은 고딕"/>
-          <w:color w:val="000000"/>
-          <w:rtl w:val="off"/>
-        </w:rPr>
-        <w:t>):  full-stack management, code engine</w:t>
-      </w:r>
-    </w:p>
-    <w:p>
-      <w:pPr>
-        <w:rPr>
-          <w:lang w:eastAsia="ko-KR"/>
-          <w:rFonts w:eastAsia="맑은 고딕" w:hint="eastAsia"/>
-          <w:color w:val="000000"/>
-          <w:rtl w:val="off"/>
-        </w:rPr>
-      </w:pPr>
-      <w:r>
-        <w:rPr>
-          <w:lang w:eastAsia="ko-KR"/>
-          <w:rFonts w:eastAsia="맑은 고딕" w:hint="eastAsia"/>
-          <w:color w:val="000000"/>
-          <w:rtl w:val="off"/>
-        </w:rPr>
-        <w:t>S</w:t>
-      </w:r>
-      <w:r>
-        <w:rPr>
-          <w:lang w:eastAsia="ko-KR"/>
+          <w:i/>
+          <w:color w:val="000000"/>
+          <w:lang w:eastAsia="ko-KR"/>
+        </w:rPr>
+      </w:pPr>
+      <w:r>
+        <w:rPr>
           <w:rFonts w:eastAsia="맑은 고딕"/>
-          <w:color w:val="000000"/>
-        </w:rPr>
-        <w:t>uhui</w:t>
-      </w:r>
-      <w:r>
-        <w:rPr>
-          <w:lang w:eastAsia="ko-KR"/>
+          <w:i/>
+          <w:color w:val="000000"/>
+          <w:lang w:eastAsia="ko-KR"/>
+        </w:rPr>
+        <w:t xml:space="preserve">*We will handle our program and </w:t>
+      </w:r>
+      <w:proofErr w:type="spellStart"/>
+      <w:r>
+        <w:rPr>
           <w:rFonts w:eastAsia="맑은 고딕"/>
-          <w:color w:val="000000"/>
-        </w:rPr>
-        <w:t xml:space="preserve"> Jung</w:t>
-      </w:r>
-      <w:r>
-        <w:rPr>
-          <w:lang w:eastAsia="ko-KR"/>
+          <w:i/>
+          <w:color w:val="000000"/>
+          <w:lang w:eastAsia="ko-KR"/>
+        </w:rPr>
+        <w:t xml:space="preserve">each </w:t>
+      </w:r>
+      <w:proofErr w:type="gramStart"/>
+      <w:r>
+        <w:rPr>
           <w:rFonts w:eastAsia="맑은 고딕"/>
-          <w:color w:val="000000"/>
-          <w:rtl w:val="off"/>
-        </w:rPr>
-        <w:t>(21900666): implementing UI and system environment</w:t>
-      </w:r>
-    </w:p>
-    <w:p>
-      <w:pPr>
-        <w:rPr>
-          <w:i/>
-          <w:color w:val="000000"/>
-        </w:rPr>
-      </w:pPr>
-      <w:r>
-        <w:rPr>
-          <w:lang w:eastAsia="ko-KR"/>
+          <w:i/>
+          <w:color w:val="000000"/>
+          <w:lang w:eastAsia="ko-KR"/>
+        </w:rPr>
+        <w:t>others</w:t>
+      </w:r>
+      <w:proofErr w:type="spellEnd"/>
+      <w:proofErr w:type="gramEnd"/>
+      <w:r>
+        <w:rPr>
           <w:rFonts w:eastAsia="맑은 고딕"/>
           <w:i/>
           <w:color w:val="000000"/>
-          <w:rtl w:val="off"/>
-        </w:rPr>
-        <w:t>*We will handle our program and each others documents.</w:t>
+          <w:lang w:eastAsia="ko-KR"/>
+        </w:rPr>
+        <w:t xml:space="preserve"> documents</w:t>
+      </w:r>
+    </w:p>
+    <w:p>
+      <w:pPr>
+        <w:rPr>
+          <w:rFonts w:eastAsia="맑은 고딕"/>
+          <w:i/>
+          <w:color w:val="000000"/>
+          <w:lang w:eastAsia="ko-KR"/>
+        </w:rPr>
+      </w:pPr>
+    </w:p>
+    <w:p>
+      <w:pPr>
+        <w:rPr>
+          <w:rFonts w:eastAsia="맑은 고딕"/>
+          <w:i/>
+          <w:color w:val="000000"/>
+          <w:lang w:eastAsia="ko-KR"/>
+        </w:rPr>
+      </w:pPr>
+      <w:r>
+        <w:rPr>
+          <w:rFonts w:eastAsia="맑은 고딕"/>
+          <w:i/>
+          <w:color w:val="000000"/>
+          <w:lang w:eastAsia="ko-KR"/>
+        </w:rPr>
+        <w:t>.</w:t>
       </w:r>
     </w:p>
     <w:p>
@@ -1000,6 +1225,7 @@
         <w:rPr>
           <w:color w:val="000000"/>
         </w:rPr>
+        <w:lastRenderedPageBreak/>
         <w:t>Schedule</w:t>
       </w:r>
     </w:p>
@@ -1015,14 +1241,21 @@
           <w:i/>
           <w:color w:val="000000"/>
         </w:rPr>
-        <w:t>Divide your project into five milestones. These are your own internal milestones and these should correspond to the features and characteristics of your program. You should use these milestones in your project management.</w:t>
-      </w:r>
-      <w:r>
-        <w:rPr>
-          <w:i/>
-          <w:color w:val="000000"/>
-        </w:rPr>
-        <w:t xml:space="preserve"> Describe each milestone and set a deadline.</w:t>
+        <w:t>D</w:t>
+      </w:r>
+      <w:r>
+        <w:rPr>
+          <w:i/>
+          <w:color w:val="000000"/>
+        </w:rPr>
+        <w:t xml:space="preserve">ivide your project into five milestones. These are your own internal milestones and these </w:t>
+      </w:r>
+      <w:r>
+        <w:rPr>
+          <w:i/>
+          <w:color w:val="000000"/>
+        </w:rPr>
+        <w:t>should correspond to the features and characteristics of your program. You should use these milestones in your project management. Describe each milestone and set a deadline.</w:t>
       </w:r>
     </w:p>
     <w:p>
@@ -1048,9 +1281,9 @@
         <w:tblLook w:val="04A0" w:firstRow="1" w:lastRow="0" w:firstColumn="1" w:lastColumn="0" w:noHBand="0" w:noVBand="1"/>
       </w:tblPr>
       <w:tblGrid>
-        <w:gridCol w:w="1303"/>
-        <w:gridCol w:w="4920"/>
-        <w:gridCol w:w="2293"/>
+        <w:gridCol w:w="1645"/>
+        <w:gridCol w:w="4681"/>
+        <w:gridCol w:w="2190"/>
       </w:tblGrid>
       <w:tr>
         <w:trPr>
@@ -1107,9 +1340,11 @@
         <w:tc>
           <w:tcPr>
             <w:tcW w:w="2312" w:type="dxa"/>
+            <w:vAlign w:val="center"/>
           </w:tcPr>
           <w:p>
             <w:pPr>
+              <w:jc w:val="center"/>
               <w:rPr>
                 <w:b/>
                 <w:bCs/>
@@ -1136,16 +1371,16 @@
         <w:tc>
           <w:tcPr>
             <w:tcW w:w="1224" w:type="dxa"/>
+            <w:vAlign w:val="center"/>
           </w:tcPr>
           <w:p>
             <w:pPr>
-              <w:rPr>
-                <w:lang/>
+              <w:jc w:val="center"/>
+              <w:rPr>
                 <w:b/>
                 <w:bCs/>
                 <w:iCs/>
                 <w:color w:val="000000"/>
-                <w:rtl w:val="off"/>
               </w:rPr>
             </w:pPr>
             <w:r>
@@ -1160,6 +1395,7 @@
           </w:p>
           <w:p>
             <w:pPr>
+              <w:jc w:val="center"/>
               <w:rPr>
                 <w:b/>
                 <w:bCs/>
@@ -1169,12 +1405,11 @@
             </w:pPr>
             <w:r>
               <w:rPr>
-                <w:lang w:eastAsia="ko-KR"/>
                 <w:b/>
                 <w:bCs/>
                 <w:iCs/>
                 <w:color w:val="000000"/>
-                <w:rtl w:val="off"/>
+                <w:lang w:eastAsia="ko-KR"/>
               </w:rPr>
               <w:t>choose topic,project plan</w:t>
             </w:r>
@@ -1183,26 +1418,91 @@
         <w:tc>
           <w:tcPr>
             <w:tcW w:w="4980" w:type="dxa"/>
+            <w:vAlign w:val="center"/>
           </w:tcPr>
           <w:p>
             <w:pPr>
-              <w:rPr>
-                <w:iCs/>
-                <w:color w:val="000000"/>
-              </w:rPr>
-            </w:pPr>
-            <w:r>
-              <w:rPr>
-                <w:lang w:eastAsia="ko-KR"/>
-                <w:iCs/>
-                <w:color w:val="000000"/>
-                <w:rtl w:val="off"/>
-              </w:rPr>
-              <w:t>Set topics and install a version control system(Github) and project management(Slack) to efficiently perform team activities. In addition, we plan overall activities to execute the project plan in order.</w:t>
-            </w:r>
-          </w:p>
-          <w:p>
-            <w:pPr>
+              <w:jc w:val="center"/>
+              <w:rPr>
+                <w:iCs/>
+                <w:color w:val="000000"/>
+                <w:lang w:eastAsia="ko-KR"/>
+              </w:rPr>
+            </w:pPr>
+          </w:p>
+          <w:p>
+            <w:pPr>
+              <w:jc w:val="center"/>
+              <w:rPr>
+                <w:iCs/>
+                <w:color w:val="000000"/>
+                <w:lang w:eastAsia="ko-KR"/>
+              </w:rPr>
+            </w:pPr>
+            <w:r>
+              <w:rPr>
+                <w:iCs/>
+                <w:color w:val="000000"/>
+                <w:lang w:eastAsia="ko-KR"/>
+              </w:rPr>
+              <w:t xml:space="preserve">Set topics and </w:t>
+            </w:r>
+            <w:r>
+              <w:rPr>
+                <w:iCs/>
+                <w:color w:val="000000"/>
+                <w:lang w:eastAsia="ko-KR"/>
+              </w:rPr>
+              <w:t xml:space="preserve">install a version control </w:t>
+            </w:r>
+            <w:proofErr w:type="gramStart"/>
+            <w:r>
+              <w:rPr>
+                <w:iCs/>
+                <w:color w:val="000000"/>
+                <w:lang w:eastAsia="ko-KR"/>
+              </w:rPr>
+              <w:t>system(</w:t>
+            </w:r>
+            <w:proofErr w:type="spellStart"/>
+            <w:proofErr w:type="gramEnd"/>
+            <w:r>
+              <w:rPr>
+                <w:iCs/>
+                <w:color w:val="000000"/>
+                <w:lang w:eastAsia="ko-KR"/>
+              </w:rPr>
+              <w:t>Github</w:t>
+            </w:r>
+            <w:r>
+              <w:rPr>
+                <w:iCs/>
+                <w:color w:val="000000"/>
+                <w:lang w:eastAsia="ko-KR"/>
+              </w:rPr>
+              <w:t>,Git</w:t>
+            </w:r>
+            <w:proofErr w:type="spellEnd"/>
+            <w:r>
+              <w:rPr>
+                <w:iCs/>
+                <w:color w:val="000000"/>
+                <w:lang w:eastAsia="ko-KR"/>
+              </w:rPr>
+              <w:t xml:space="preserve"> with SourceTree</w:t>
+            </w:r>
+            <w:r>
+              <w:rPr>
+                <w:iCs/>
+                <w:color w:val="000000"/>
+                <w:lang w:eastAsia="ko-KR"/>
+              </w:rPr>
+              <w:t>) and project management(Slack) to efficiently perform team activities. In addition, we plan overall activities to execute the project plan in order.</w:t>
+            </w:r>
+          </w:p>
+          <w:p>
+            <w:pPr>
+              <w:jc w:val="center"/>
               <w:rPr>
                 <w:iCs/>
                 <w:color w:val="000000"/>
@@ -1213,20 +1513,21 @@
         <w:tc>
           <w:tcPr>
             <w:tcW w:w="2312" w:type="dxa"/>
+            <w:vAlign w:val="center"/>
           </w:tcPr>
           <w:p>
             <w:pPr>
-              <w:rPr>
-                <w:iCs/>
-                <w:color w:val="000000"/>
-              </w:rPr>
-            </w:pPr>
-            <w:r>
-              <w:rPr>
-                <w:lang w:eastAsia="ko-KR"/>
-                <w:iCs/>
-                <w:color w:val="000000"/>
-                <w:rtl w:val="off"/>
+              <w:jc w:val="center"/>
+              <w:rPr>
+                <w:iCs/>
+                <w:color w:val="000000"/>
+              </w:rPr>
+            </w:pPr>
+            <w:r>
+              <w:rPr>
+                <w:iCs/>
+                <w:color w:val="000000"/>
+                <w:lang w:eastAsia="ko-KR"/>
               </w:rPr>
               <w:t>Week 4</w:t>
             </w:r>
@@ -1240,17 +1541,17 @@
         <w:tc>
           <w:tcPr>
             <w:tcW w:w="1224" w:type="dxa"/>
+            <w:vAlign w:val="center"/>
           </w:tcPr>
           <w:p>
             <w:pPr>
-              <w:rPr>
-                <w:lang w:eastAsia="ko-KR"/>
-                <w:rFonts w:hint="eastAsia"/>
+              <w:jc w:val="center"/>
+              <w:rPr>
                 <w:b/>
                 <w:bCs/>
                 <w:iCs/>
                 <w:color w:val="000000"/>
-                <w:rtl w:val="off"/>
+                <w:lang w:eastAsia="ko-KR"/>
               </w:rPr>
             </w:pPr>
             <w:r>
@@ -1265,6 +1566,7 @@
           </w:p>
           <w:p>
             <w:pPr>
+              <w:jc w:val="center"/>
               <w:rPr>
                 <w:b/>
                 <w:bCs/>
@@ -1274,12 +1576,11 @@
             </w:pPr>
             <w:r>
               <w:rPr>
-                <w:lang w:eastAsia="ko-KR"/>
                 <w:b/>
                 <w:bCs/>
                 <w:iCs/>
                 <w:color w:val="000000"/>
-                <w:rtl w:val="off"/>
+                <w:lang w:eastAsia="ko-KR"/>
               </w:rPr>
               <w:t>UI design</w:t>
             </w:r>
@@ -1288,9 +1589,20 @@
         <w:tc>
           <w:tcPr>
             <w:tcW w:w="4980" w:type="dxa"/>
+            <w:vAlign w:val="center"/>
           </w:tcPr>
           <w:p>
             <w:pPr>
+              <w:jc w:val="center"/>
+              <w:rPr>
+                <w:iCs/>
+                <w:color w:val="000000"/>
+              </w:rPr>
+            </w:pPr>
+          </w:p>
+          <w:p>
+            <w:pPr>
+              <w:jc w:val="center"/>
               <w:rPr>
                 <w:iCs/>
                 <w:color w:val="000000"/>
@@ -1305,10 +1617,9 @@
             </w:r>
             <w:r>
               <w:rPr>
-                <w:lang w:eastAsia="ko-KR"/>
-                <w:iCs/>
-                <w:color w:val="000000"/>
-                <w:rtl w:val="off"/>
+                <w:iCs/>
+                <w:color w:val="000000"/>
+                <w:lang w:eastAsia="ko-KR"/>
               </w:rPr>
               <w:t xml:space="preserve">UI </w:t>
             </w:r>
@@ -1317,11 +1628,19 @@
                 <w:iCs/>
                 <w:color w:val="000000"/>
               </w:rPr>
-              <w:t>of the project using various icons and graphic tools that fit our topic.</w:t>
-            </w:r>
-          </w:p>
-          <w:p>
-            <w:pPr>
+              <w:t>of the project using vari</w:t>
+            </w:r>
+            <w:r>
+              <w:rPr>
+                <w:iCs/>
+                <w:color w:val="000000"/>
+              </w:rPr>
+              <w:t>ous icons and graphic tools that fit our topic.</w:t>
+            </w:r>
+          </w:p>
+          <w:p>
+            <w:pPr>
+              <w:jc w:val="center"/>
               <w:rPr>
                 <w:iCs/>
                 <w:color w:val="000000"/>
@@ -1332,20 +1651,21 @@
         <w:tc>
           <w:tcPr>
             <w:tcW w:w="2312" w:type="dxa"/>
+            <w:vAlign w:val="center"/>
           </w:tcPr>
           <w:p>
             <w:pPr>
-              <w:rPr>
-                <w:iCs/>
-                <w:color w:val="000000"/>
-              </w:rPr>
-            </w:pPr>
-            <w:r>
-              <w:rPr>
-                <w:lang w:eastAsia="ko-KR"/>
-                <w:iCs/>
-                <w:color w:val="000000"/>
-                <w:rtl w:val="off"/>
+              <w:jc w:val="center"/>
+              <w:rPr>
+                <w:iCs/>
+                <w:color w:val="000000"/>
+              </w:rPr>
+            </w:pPr>
+            <w:r>
+              <w:rPr>
+                <w:iCs/>
+                <w:color w:val="000000"/>
+                <w:lang w:eastAsia="ko-KR"/>
               </w:rPr>
               <w:t>Week 6</w:t>
             </w:r>
@@ -1359,17 +1679,17 @@
         <w:tc>
           <w:tcPr>
             <w:tcW w:w="1224" w:type="dxa"/>
+            <w:vAlign w:val="center"/>
           </w:tcPr>
           <w:p>
             <w:pPr>
-              <w:rPr>
-                <w:lang w:eastAsia="ko-KR"/>
-                <w:rFonts w:hint="eastAsia"/>
+              <w:jc w:val="center"/>
+              <w:rPr>
                 <w:b/>
                 <w:bCs/>
                 <w:iCs/>
                 <w:color w:val="000000"/>
-                <w:rtl w:val="off"/>
+                <w:lang w:eastAsia="ko-KR"/>
               </w:rPr>
             </w:pPr>
             <w:r>
@@ -1384,6 +1704,7 @@
           </w:p>
           <w:p>
             <w:pPr>
+              <w:jc w:val="center"/>
               <w:rPr>
                 <w:b/>
                 <w:bCs/>
@@ -1393,12 +1714,11 @@
             </w:pPr>
             <w:r>
               <w:rPr>
-                <w:lang w:eastAsia="ko-KR"/>
                 <w:b/>
                 <w:bCs/>
                 <w:iCs/>
                 <w:color w:val="000000"/>
-                <w:rtl w:val="off"/>
+                <w:lang w:eastAsia="ko-KR"/>
               </w:rPr>
               <w:t>First app draft</w:t>
             </w:r>
@@ -1407,40 +1727,77 @@
         <w:tc>
           <w:tcPr>
             <w:tcW w:w="4980" w:type="dxa"/>
+            <w:vAlign w:val="center"/>
           </w:tcPr>
           <w:p>
             <w:pPr>
-              <w:rPr>
-                <w:iCs/>
-                <w:color w:val="000000"/>
-              </w:rPr>
-            </w:pPr>
-            <w:r>
-              <w:rPr>
-                <w:iCs/>
-                <w:color w:val="000000"/>
-              </w:rPr>
-              <w:t>Collect databases, code and design to analyze them, and then implement the first app.</w:t>
-            </w:r>
+              <w:jc w:val="center"/>
+              <w:rPr>
+                <w:iCs/>
+                <w:color w:val="000000"/>
+              </w:rPr>
+            </w:pPr>
+          </w:p>
+          <w:p>
+            <w:pPr>
+              <w:jc w:val="center"/>
+              <w:rPr>
+                <w:iCs/>
+                <w:color w:val="000000"/>
+              </w:rPr>
+            </w:pPr>
+            <w:r>
+              <w:rPr>
+                <w:iCs/>
+                <w:color w:val="000000"/>
+              </w:rPr>
+              <w:t xml:space="preserve">Collect databases, </w:t>
+            </w:r>
+            <w:proofErr w:type="gramStart"/>
+            <w:r>
+              <w:rPr>
+                <w:iCs/>
+                <w:color w:val="000000"/>
+              </w:rPr>
+              <w:t>code</w:t>
+            </w:r>
+            <w:proofErr w:type="gramEnd"/>
+            <w:r>
+              <w:rPr>
+                <w:iCs/>
+                <w:color w:val="000000"/>
+              </w:rPr>
+              <w:t xml:space="preserve"> and design to analyze them, and then implement the first app.</w:t>
+            </w:r>
+          </w:p>
+          <w:p>
+            <w:pPr>
+              <w:jc w:val="center"/>
+              <w:rPr>
+                <w:iCs/>
+                <w:color w:val="000000"/>
+              </w:rPr>
+            </w:pPr>
           </w:p>
         </w:tc>
         <w:tc>
           <w:tcPr>
             <w:tcW w:w="2312" w:type="dxa"/>
+            <w:vAlign w:val="center"/>
           </w:tcPr>
           <w:p>
             <w:pPr>
-              <w:rPr>
-                <w:iCs/>
-                <w:color w:val="000000"/>
-              </w:rPr>
-            </w:pPr>
-            <w:r>
-              <w:rPr>
-                <w:lang w:eastAsia="ko-KR"/>
-                <w:iCs/>
-                <w:color w:val="000000"/>
-                <w:rtl w:val="off"/>
+              <w:jc w:val="center"/>
+              <w:rPr>
+                <w:iCs/>
+                <w:color w:val="000000"/>
+              </w:rPr>
+            </w:pPr>
+            <w:r>
+              <w:rPr>
+                <w:iCs/>
+                <w:color w:val="000000"/>
+                <w:lang w:eastAsia="ko-KR"/>
               </w:rPr>
               <w:t>Week 10</w:t>
             </w:r>
@@ -1454,17 +1811,17 @@
         <w:tc>
           <w:tcPr>
             <w:tcW w:w="1224" w:type="dxa"/>
+            <w:vAlign w:val="center"/>
           </w:tcPr>
           <w:p>
             <w:pPr>
-              <w:rPr>
-                <w:lang w:eastAsia="ko-KR"/>
-                <w:rFonts w:hint="eastAsia"/>
+              <w:jc w:val="center"/>
+              <w:rPr>
                 <w:b/>
                 <w:bCs/>
                 <w:iCs/>
                 <w:color w:val="000000"/>
-                <w:rtl w:val="off"/>
+                <w:lang w:eastAsia="ko-KR"/>
               </w:rPr>
             </w:pPr>
             <w:r>
@@ -1479,30 +1836,29 @@
           </w:p>
           <w:p>
             <w:pPr>
-              <w:rPr>
-                <w:lang w:eastAsia="ko-KR"/>
-                <w:rFonts w:hint="eastAsia"/>
+              <w:jc w:val="center"/>
+              <w:rPr>
                 <w:b/>
                 <w:bCs/>
                 <w:iCs/>
                 <w:color w:val="000000"/>
-                <w:rtl w:val="off"/>
-              </w:rPr>
-            </w:pPr>
-            <w:r>
-              <w:rPr>
-                <w:lang w:eastAsia="ko-KR"/>
+                <w:lang w:eastAsia="ko-KR"/>
+              </w:rPr>
+            </w:pPr>
+            <w:r>
+              <w:rPr>
                 <w:b/>
                 <w:bCs/>
                 <w:iCs/>
                 <w:color w:val="000000"/>
-                <w:rtl w:val="off"/>
+                <w:lang w:eastAsia="ko-KR"/>
               </w:rPr>
               <w:t>Final app,</w:t>
             </w:r>
           </w:p>
           <w:p>
             <w:pPr>
+              <w:jc w:val="center"/>
               <w:rPr>
                 <w:b/>
                 <w:bCs/>
@@ -1512,12 +1868,11 @@
             </w:pPr>
             <w:r>
               <w:rPr>
-                <w:lang w:eastAsia="ko-KR"/>
                 <w:b/>
                 <w:bCs/>
                 <w:iCs/>
                 <w:color w:val="000000"/>
-                <w:rtl w:val="off"/>
+                <w:lang w:eastAsia="ko-KR"/>
               </w:rPr>
               <w:t>Final report</w:t>
             </w:r>
@@ -1526,27 +1881,44 @@
         <w:tc>
           <w:tcPr>
             <w:tcW w:w="4980" w:type="dxa"/>
+            <w:vAlign w:val="center"/>
           </w:tcPr>
           <w:p>
             <w:pPr>
-              <w:rPr>
-                <w:iCs/>
-                <w:color w:val="000000"/>
-              </w:rPr>
-            </w:pPr>
-            <w:r>
-              <w:rPr>
-                <w:iCs/>
-                <w:color w:val="000000"/>
-              </w:rPr>
-              <w:t>while repeating the process of execution-evaluation-modification</w:t>
-            </w:r>
-            <w:r>
-              <w:rPr>
-                <w:lang w:eastAsia="ko-KR"/>
-                <w:iCs/>
-                <w:color w:val="000000"/>
-                <w:rtl w:val="off"/>
+              <w:jc w:val="center"/>
+              <w:rPr>
+                <w:iCs/>
+                <w:color w:val="000000"/>
+              </w:rPr>
+            </w:pPr>
+          </w:p>
+          <w:p>
+            <w:pPr>
+              <w:jc w:val="center"/>
+              <w:rPr>
+                <w:iCs/>
+                <w:color w:val="000000"/>
+              </w:rPr>
+            </w:pPr>
+            <w:r>
+              <w:rPr>
+                <w:iCs/>
+                <w:color w:val="000000"/>
+              </w:rPr>
+              <w:t xml:space="preserve">while repeating the process of </w:t>
+            </w:r>
+            <w:r>
+              <w:rPr>
+                <w:iCs/>
+                <w:color w:val="000000"/>
+              </w:rPr>
+              <w:t>execution-evaluation-modification</w:t>
+            </w:r>
+            <w:r>
+              <w:rPr>
+                <w:iCs/>
+                <w:color w:val="000000"/>
+                <w:lang w:eastAsia="ko-KR"/>
               </w:rPr>
               <w:t xml:space="preserve"> c</w:t>
             </w:r>
@@ -1555,27 +1927,46 @@
                 <w:iCs/>
                 <w:color w:val="000000"/>
               </w:rPr>
-              <w:t>omplete the final app with the best results and write a report .</w:t>
-            </w:r>
+              <w:t xml:space="preserve">omplete the final app with the best results and write a </w:t>
+            </w:r>
+            <w:proofErr w:type="gramStart"/>
+            <w:r>
+              <w:rPr>
+                <w:iCs/>
+                <w:color w:val="000000"/>
+              </w:rPr>
+              <w:t>report .</w:t>
+            </w:r>
+            <w:proofErr w:type="gramEnd"/>
+          </w:p>
+          <w:p>
+            <w:pPr>
+              <w:jc w:val="center"/>
+              <w:rPr>
+                <w:iCs/>
+                <w:color w:val="000000"/>
+              </w:rPr>
+            </w:pPr>
           </w:p>
         </w:tc>
         <w:tc>
           <w:tcPr>
             <w:tcW w:w="2312" w:type="dxa"/>
+            <w:vAlign w:val="center"/>
           </w:tcPr>
           <w:p>
             <w:pPr>
-              <w:rPr>
-                <w:iCs/>
-                <w:color w:val="000000"/>
-              </w:rPr>
-            </w:pPr>
-            <w:r>
-              <w:rPr>
-                <w:lang w:eastAsia="ko-KR"/>
-                <w:iCs/>
-                <w:color w:val="000000"/>
-                <w:rtl w:val="off"/>
+              <w:jc w:val="center"/>
+              <w:rPr>
+                <w:iCs/>
+                <w:color w:val="000000"/>
+              </w:rPr>
+            </w:pPr>
+            <w:r>
+              <w:rPr>
+                <w:iCs/>
+                <w:color w:val="000000"/>
+                <w:lang w:eastAsia="ko-KR"/>
               </w:rPr>
               <w:t>Week 15</w:t>
             </w:r>
@@ -1589,17 +1980,17 @@
         <w:tc>
           <w:tcPr>
             <w:tcW w:w="1224" w:type="dxa"/>
+            <w:vAlign w:val="center"/>
           </w:tcPr>
           <w:p>
             <w:pPr>
-              <w:rPr>
-                <w:lang w:eastAsia="ko-KR"/>
-                <w:rFonts w:hint="eastAsia"/>
+              <w:jc w:val="center"/>
+              <w:rPr>
                 <w:b/>
                 <w:bCs/>
                 <w:iCs/>
                 <w:color w:val="000000"/>
-                <w:rtl w:val="off"/>
+                <w:lang w:eastAsia="ko-KR"/>
               </w:rPr>
             </w:pPr>
             <w:r>
@@ -1614,6 +2005,7 @@
           </w:p>
           <w:p>
             <w:pPr>
+              <w:jc w:val="center"/>
               <w:rPr>
                 <w:b/>
                 <w:bCs/>
@@ -1623,12 +2015,11 @@
             </w:pPr>
             <w:r>
               <w:rPr>
-                <w:lang w:eastAsia="ko-KR"/>
                 <w:b/>
                 <w:bCs/>
                 <w:iCs/>
                 <w:color w:val="000000"/>
-                <w:rtl w:val="off"/>
+                <w:lang w:eastAsia="ko-KR"/>
               </w:rPr>
               <w:t>Presentation</w:t>
             </w:r>
@@ -1637,9 +2028,20 @@
         <w:tc>
           <w:tcPr>
             <w:tcW w:w="4980" w:type="dxa"/>
+            <w:vAlign w:val="center"/>
           </w:tcPr>
           <w:p>
             <w:pPr>
+              <w:jc w:val="center"/>
+              <w:rPr>
+                <w:iCs/>
+                <w:color w:val="000000"/>
+              </w:rPr>
+            </w:pPr>
+          </w:p>
+          <w:p>
+            <w:pPr>
+              <w:jc w:val="center"/>
               <w:rPr>
                 <w:iCs/>
                 <w:color w:val="000000"/>
@@ -1654,10 +2056,9 @@
             </w:r>
             <w:r>
               <w:rPr>
-                <w:lang w:eastAsia="ko-KR"/>
-                <w:iCs/>
-                <w:color w:val="000000"/>
-                <w:rtl w:val="off"/>
+                <w:iCs/>
+                <w:color w:val="000000"/>
+                <w:lang w:eastAsia="ko-KR"/>
               </w:rPr>
               <w:t xml:space="preserve"> </w:t>
             </w:r>
@@ -1671,6 +2072,7 @@
           </w:p>
           <w:p>
             <w:pPr>
+              <w:jc w:val="center"/>
               <w:rPr>
                 <w:iCs/>
                 <w:color w:val="000000"/>
@@ -1681,20 +2083,21 @@
         <w:tc>
           <w:tcPr>
             <w:tcW w:w="2312" w:type="dxa"/>
+            <w:vAlign w:val="center"/>
           </w:tcPr>
           <w:p>
             <w:pPr>
-              <w:rPr>
-                <w:iCs/>
-                <w:color w:val="000000"/>
-              </w:rPr>
-            </w:pPr>
-            <w:r>
-              <w:rPr>
-                <w:lang w:eastAsia="ko-KR"/>
-                <w:iCs/>
-                <w:color w:val="000000"/>
-                <w:rtl w:val="off"/>
+              <w:jc w:val="center"/>
+              <w:rPr>
+                <w:iCs/>
+                <w:color w:val="000000"/>
+              </w:rPr>
+            </w:pPr>
+            <w:r>
+              <w:rPr>
+                <w:iCs/>
+                <w:color w:val="000000"/>
+                <w:lang w:eastAsia="ko-KR"/>
               </w:rPr>
               <w:t>Week 16</w:t>
             </w:r>
@@ -1728,88 +2131,97 @@
 </file>
 
 <file path=word/numbering.xml><?xml version="1.0" encoding="utf-8"?>
-<w:numbering xmlns:ve="http://schemas.openxmlformats.org/markup-compatibility/2006" xmlns:o="urn:schemas-microsoft-com:office:office" xmlns:r="http://schemas.openxmlformats.org/officeDocument/2006/relationships" xmlns:m="http://schemas.openxmlformats.org/officeDocument/2006/math" xmlns:v="urn:schemas-microsoft-com:vml" xmlns:wp="http://schemas.openxmlformats.org/drawingml/2006/wordprocessingDrawing" xmlns:w10="urn:schemas-microsoft-com:office:word" xmlns:w="http://schemas.openxmlformats.org/wordprocessingml/2006/main" xmlns:w14="http://schemas.microsoft.com/office/word/2010/wordml" xmlns:wne="http://schemas.microsoft.com/office/word/2006/wordml">
-  <w:abstractNum w:abstractNumId="0">
-    <w:nsid w:val="45ef2288"/>
+<w:numbering xmlns:wpc="http://schemas.microsoft.com/office/word/2010/wordprocessingCanvas" xmlns:cx="http://schemas.microsoft.com/office/drawing/2014/chartex" xmlns:cx1="http://schemas.microsoft.com/office/drawing/2015/9/8/chartex" xmlns:cx2="http://schemas.microsoft.com/office/drawing/2015/10/21/chartex" xmlns:cx3="http://schemas.microsoft.com/office/drawing/2016/5/9/chartex" xmlns:cx4="http://schemas.microsoft.com/office/drawing/2016/5/10/chartex" xmlns:cx5="http://schemas.microsoft.com/office/drawing/2016/5/11/chartex" xmlns:cx6="http://schemas.microsoft.com/office/drawing/2016/5/12/chartex" xmlns:cx7="http://schemas.microsoft.com/office/drawing/2016/5/13/chartex" xmlns:cx8="http://schemas.microsoft.com/office/drawing/2016/5/14/chartex" xmlns:mc="http://schemas.openxmlformats.org/markup-compatibility/2006" xmlns:aink="http://schemas.microsoft.com/office/drawing/2016/ink" xmlns:am3d="http://schemas.microsoft.com/office/drawing/2017/model3d" xmlns:o="urn:schemas-microsoft-com:office:office" xmlns:r="http://schemas.openxmlformats.org/officeDocument/2006/relationships" xmlns:m="http://schemas.openxmlformats.org/officeDocument/2006/math" xmlns:v="urn:schemas-microsoft-com:vml" xmlns:wp14="http://schemas.microsoft.com/office/word/2010/wordprocessingDrawing" xmlns:wp="http://schemas.openxmlformats.org/drawingml/2006/wordprocessingDrawing" xmlns:w10="urn:schemas-microsoft-com:office:word" xmlns:w="http://schemas.openxmlformats.org/wordprocessingml/2006/main" xmlns:w14="http://schemas.microsoft.com/office/word/2010/wordml" xmlns:w15="http://schemas.microsoft.com/office/word/2012/wordml" xmlns:w16cex="http://schemas.microsoft.com/office/word/2018/wordml/cex" xmlns:w16cid="http://schemas.microsoft.com/office/word/2016/wordml/cid" xmlns:w16="http://schemas.microsoft.com/office/word/2018/wordml" xmlns:w16sdtdh="http://schemas.microsoft.com/office/word/2020/wordml/sdtdatahash" xmlns:w16se="http://schemas.microsoft.com/office/word/2015/wordml/symex" xmlns:wpg="http://schemas.microsoft.com/office/word/2010/wordprocessingGroup" xmlns:wpi="http://schemas.microsoft.com/office/word/2010/wordprocessingInk" xmlns:wne="http://schemas.microsoft.com/office/word/2006/wordml" xmlns:wps="http://schemas.microsoft.com/office/word/2010/wordprocessingShape" mc:Ignorable="w14 w15 w16se w16cid w16 w16cex w16sdtdh wp14">
+  <w:abstractNum w:abstractNumId="0" w15:restartNumberingAfterBreak="0">
+    <w:nsid w:val="45EF2288"/>
     <w:multiLevelType w:val="multilevel"/>
-    <w:tmpl w:val="4090025"/>
+    <w:tmpl w:val="04090025"/>
     <w:lvl w:ilvl="0">
       <w:start w:val="1"/>
+      <w:numFmt w:val="decimal"/>
+      <w:pStyle w:val="1"/>
       <w:lvlText w:val="%1"/>
       <w:lvlJc w:val="left"/>
-      <w:pStyle w:val="1"/>
       <w:pPr>
         <w:ind w:left="432" w:hanging="432"/>
       </w:pPr>
     </w:lvl>
     <w:lvl w:ilvl="1">
       <w:start w:val="1"/>
+      <w:numFmt w:val="decimal"/>
+      <w:pStyle w:val="2"/>
       <w:lvlText w:val="%1.%2"/>
       <w:lvlJc w:val="left"/>
-      <w:pStyle w:val="2"/>
       <w:pPr>
         <w:ind w:left="576" w:hanging="576"/>
       </w:pPr>
     </w:lvl>
     <w:lvl w:ilvl="2">
       <w:start w:val="1"/>
+      <w:numFmt w:val="decimal"/>
+      <w:pStyle w:val="3"/>
       <w:lvlText w:val="%1.%2.%3"/>
       <w:lvlJc w:val="left"/>
-      <w:pStyle w:val="3"/>
       <w:pPr>
         <w:ind w:left="720" w:hanging="720"/>
       </w:pPr>
     </w:lvl>
     <w:lvl w:ilvl="3">
       <w:start w:val="1"/>
+      <w:numFmt w:val="decimal"/>
+      <w:pStyle w:val="4"/>
       <w:lvlText w:val="%1.%2.%3.%4"/>
       <w:lvlJc w:val="left"/>
-      <w:pStyle w:val="4"/>
       <w:pPr>
         <w:ind w:left="864" w:hanging="864"/>
       </w:pPr>
     </w:lvl>
     <w:lvl w:ilvl="4">
       <w:start w:val="1"/>
+      <w:numFmt w:val="decimal"/>
+      <w:pStyle w:val="5"/>
       <w:lvlText w:val="%1.%2.%3.%4.%5"/>
       <w:lvlJc w:val="left"/>
-      <w:pStyle w:val="5"/>
       <w:pPr>
         <w:ind w:left="1008" w:hanging="1008"/>
       </w:pPr>
     </w:lvl>
     <w:lvl w:ilvl="5">
       <w:start w:val="1"/>
+      <w:numFmt w:val="decimal"/>
+      <w:pStyle w:val="6"/>
       <w:lvlText w:val="%1.%2.%3.%4.%5.%6"/>
       <w:lvlJc w:val="left"/>
-      <w:pStyle w:val="6"/>
       <w:pPr>
         <w:ind w:left="1152" w:hanging="1152"/>
       </w:pPr>
     </w:lvl>
     <w:lvl w:ilvl="6">
       <w:start w:val="1"/>
+      <w:numFmt w:val="decimal"/>
+      <w:pStyle w:val="7"/>
       <w:lvlText w:val="%1.%2.%3.%4.%5.%6.%7"/>
       <w:lvlJc w:val="left"/>
-      <w:pStyle w:val="7"/>
       <w:pPr>
         <w:ind w:left="1296" w:hanging="1296"/>
       </w:pPr>
     </w:lvl>
     <w:lvl w:ilvl="7">
       <w:start w:val="1"/>
+      <w:numFmt w:val="decimal"/>
+      <w:pStyle w:val="8"/>
       <w:lvlText w:val="%1.%2.%3.%4.%5.%6.%7.%8"/>
       <w:lvlJc w:val="left"/>
-      <w:pStyle w:val="8"/>
       <w:pPr>
         <w:ind w:left="1440" w:hanging="1440"/>
       </w:pPr>
     </w:lvl>
     <w:lvl w:ilvl="8">
       <w:start w:val="1"/>
+      <w:numFmt w:val="decimal"/>
+      <w:pStyle w:val="9"/>
       <w:lvlText w:val="%1.%2.%3.%4.%5.%6.%7.%8.%9"/>
       <w:lvlJc w:val="left"/>
-      <w:pStyle w:val="9"/>
       <w:pPr>
         <w:ind w:left="1584" w:hanging="1584"/>
       </w:pPr>
@@ -1822,22 +2234,20 @@
 </file>
 
 <file path=word/styles.xml><?xml version="1.0" encoding="utf-8"?>
-<w:styles xmlns:r="http://schemas.openxmlformats.org/officeDocument/2006/relationships" xmlns:w="http://schemas.openxmlformats.org/wordprocessingml/2006/main">
+<w:styles xmlns:mc="http://schemas.openxmlformats.org/markup-compatibility/2006" xmlns:r="http://schemas.openxmlformats.org/officeDocument/2006/relationships" xmlns:w="http://schemas.openxmlformats.org/wordprocessingml/2006/main" xmlns:w14="http://schemas.microsoft.com/office/word/2010/wordml" xmlns:w15="http://schemas.microsoft.com/office/word/2012/wordml" xmlns:w16cex="http://schemas.microsoft.com/office/word/2018/wordml/cex" xmlns:w16cid="http://schemas.microsoft.com/office/word/2016/wordml/cid" xmlns:w16="http://schemas.microsoft.com/office/word/2018/wordml" xmlns:w16sdtdh="http://schemas.microsoft.com/office/word/2020/wordml/sdtdatahash" xmlns:w16se="http://schemas.microsoft.com/office/word/2015/wordml/symex" mc:Ignorable="w14 w15 w16se w16cid w16 w16cex w16sdtdh">
   <w:docDefaults>
     <w:rPrDefault>
       <w:rPr>
-        <w:lang w:val="en-US" w:eastAsia="en-US" w:bidi="ar-SA"/>
         <w:rFonts w:asciiTheme="minorHAnsi" w:eastAsiaTheme="minorEastAsia" w:hAnsiTheme="minorHAnsi" w:cstheme="minorBidi"/>
         <w:sz w:val="24"/>
         <w:szCs w:val="24"/>
+        <w:lang w:val="en-US" w:eastAsia="en-US" w:bidi="ar-SA"/>
       </w:rPr>
     </w:rPrDefault>
-    <w:pPrDefault>
-      <w:pPr/>
-    </w:pPrDefault>
+    <w:pPrDefault/>
   </w:docDefaults>
-  <w:latentStyles w:defLockedState="0" w:defUIPriority="99" w:defSemiHidden="0" w:defUnhideWhenUsed="0" w:defQFormat="0" w:count="376">
-    <w:lsdException w:name="Normal" w:uiPriority="0" w:qFormat="1"/>
+  <w:latentStyles w:defLockedState="0" w:defUIPriority="0" w:defSemiHidden="0" w:defUnhideWhenUsed="0" w:defQFormat="0" w:count="376">
+    <w:lsdException w:name="Normal" w:qFormat="1"/>
     <w:lsdException w:name="heading 1" w:uiPriority="9" w:qFormat="1"/>
     <w:lsdException w:name="heading 2" w:semiHidden="1" w:uiPriority="9" w:unhideWhenUsed="1" w:qFormat="1"/>
     <w:lsdException w:name="heading 3" w:semiHidden="1" w:uiPriority="9" w:unhideWhenUsed="1" w:qFormat="1"/>
@@ -1847,363 +2257,276 @@
     <w:lsdException w:name="heading 7" w:semiHidden="1" w:uiPriority="9" w:unhideWhenUsed="1" w:qFormat="1"/>
     <w:lsdException w:name="heading 8" w:semiHidden="1" w:uiPriority="9" w:unhideWhenUsed="1" w:qFormat="1"/>
     <w:lsdException w:name="heading 9" w:semiHidden="1" w:uiPriority="9" w:unhideWhenUsed="1" w:qFormat="1"/>
-    <w:lsdException w:name="index 1" w:semiHidden="1" w:unhideWhenUsed="1"/>
-    <w:lsdException w:name="index 2" w:semiHidden="1" w:unhideWhenUsed="1"/>
-    <w:lsdException w:name="index 3" w:semiHidden="1" w:unhideWhenUsed="1"/>
-    <w:lsdException w:name="index 4" w:semiHidden="1" w:unhideWhenUsed="1"/>
-    <w:lsdException w:name="index 5" w:semiHidden="1" w:unhideWhenUsed="1"/>
-    <w:lsdException w:name="index 6" w:semiHidden="1" w:unhideWhenUsed="1"/>
-    <w:lsdException w:name="index 7" w:semiHidden="1" w:unhideWhenUsed="1"/>
-    <w:lsdException w:name="index 8" w:semiHidden="1" w:unhideWhenUsed="1"/>
-    <w:lsdException w:name="index 9" w:semiHidden="1" w:unhideWhenUsed="1"/>
-    <w:lsdException w:name="toc 1" w:semiHidden="1" w:uiPriority="135" w:unhideWhenUsed="1"/>
-    <w:lsdException w:name="toc 2" w:semiHidden="1" w:uiPriority="135" w:unhideWhenUsed="1"/>
-    <w:lsdException w:name="toc 3" w:semiHidden="1" w:uiPriority="135" w:unhideWhenUsed="1"/>
-    <w:lsdException w:name="toc 4" w:semiHidden="1" w:uiPriority="135" w:unhideWhenUsed="1"/>
-    <w:lsdException w:name="toc 5" w:semiHidden="1" w:uiPriority="135" w:unhideWhenUsed="1"/>
-    <w:lsdException w:name="toc 6" w:semiHidden="1" w:uiPriority="135" w:unhideWhenUsed="1"/>
-    <w:lsdException w:name="toc 7" w:semiHidden="1" w:uiPriority="135" w:unhideWhenUsed="1"/>
-    <w:lsdException w:name="toc 8" w:semiHidden="1" w:uiPriority="135" w:unhideWhenUsed="1"/>
-    <w:lsdException w:name="toc 9" w:semiHidden="1" w:uiPriority="135" w:unhideWhenUsed="1"/>
-    <w:lsdException w:name="Normal Indent" w:semiHidden="1" w:unhideWhenUsed="1"/>
-    <w:lsdException w:name="footnote text" w:semiHidden="1" w:unhideWhenUsed="1"/>
-    <w:lsdException w:name="annotation text" w:semiHidden="1" w:unhideWhenUsed="1"/>
-    <w:lsdException w:name="header" w:semiHidden="1" w:unhideWhenUsed="1"/>
-    <w:lsdException w:name="footer" w:semiHidden="1" w:unhideWhenUsed="1"/>
-    <w:lsdException w:name="index heading" w:semiHidden="1" w:unhideWhenUsed="1"/>
-    <w:lsdException w:name="caption" w:semiHidden="1" w:uiPriority="131" w:unhideWhenUsed="1" w:qFormat="1"/>
-    <w:lsdException w:name="table of figures" w:semiHidden="1" w:unhideWhenUsed="1"/>
-    <w:lsdException w:name="envelope address" w:semiHidden="1" w:unhideWhenUsed="1"/>
-    <w:lsdException w:name="envelope return" w:semiHidden="1" w:unhideWhenUsed="1"/>
-    <w:lsdException w:name="footnote reference" w:semiHidden="1" w:unhideWhenUsed="1"/>
-    <w:lsdException w:name="annotation reference" w:semiHidden="1" w:unhideWhenUsed="1"/>
-    <w:lsdException w:name="line number" w:semiHidden="1" w:unhideWhenUsed="1"/>
-    <w:lsdException w:name="page number" w:semiHidden="1" w:unhideWhenUsed="1"/>
-    <w:lsdException w:name="endnote reference" w:semiHidden="1" w:unhideWhenUsed="1"/>
-    <w:lsdException w:name="endnote text" w:semiHidden="1" w:unhideWhenUsed="1"/>
-    <w:lsdException w:name="table of authorities" w:semiHidden="1" w:unhideWhenUsed="1"/>
-    <w:lsdException w:name="macro" w:semiHidden="1" w:unhideWhenUsed="1"/>
-    <w:lsdException w:name="toa heading" w:semiHidden="1" w:unhideWhenUsed="1"/>
-    <w:lsdException w:name="List" w:semiHidden="1" w:unhideWhenUsed="1"/>
-    <w:lsdException w:name="List Bullet" w:semiHidden="1" w:unhideWhenUsed="1"/>
-    <w:lsdException w:name="List Number" w:semiHidden="1" w:unhideWhenUsed="1"/>
-    <w:lsdException w:name="List 2" w:semiHidden="1" w:unhideWhenUsed="1"/>
-    <w:lsdException w:name="List 3" w:semiHidden="1" w:unhideWhenUsed="1"/>
-    <w:lsdException w:name="List 4" w:semiHidden="1" w:unhideWhenUsed="1"/>
-    <w:lsdException w:name="List 5" w:semiHidden="1" w:unhideWhenUsed="1"/>
-    <w:lsdException w:name="List Bullet 2" w:semiHidden="1" w:unhideWhenUsed="1"/>
-    <w:lsdException w:name="List Bullet 3" w:semiHidden="1" w:unhideWhenUsed="1"/>
-    <w:lsdException w:name="List Bullet 4" w:semiHidden="1" w:unhideWhenUsed="1"/>
-    <w:lsdException w:name="List Bullet 5" w:semiHidden="1" w:unhideWhenUsed="1"/>
-    <w:lsdException w:name="List Number 2" w:semiHidden="1" w:unhideWhenUsed="1"/>
-    <w:lsdException w:name="List Number 3" w:semiHidden="1" w:unhideWhenUsed="1"/>
-    <w:lsdException w:name="List Number 4" w:semiHidden="1" w:unhideWhenUsed="1"/>
-    <w:lsdException w:name="List Number 5" w:semiHidden="1" w:unhideWhenUsed="1"/>
+    <w:lsdException w:name="index 1" w:semiHidden="1" w:uiPriority="99" w:unhideWhenUsed="1"/>
+    <w:lsdException w:name="index 2" w:semiHidden="1" w:uiPriority="99" w:unhideWhenUsed="1"/>
+    <w:lsdException w:name="index 3" w:semiHidden="1" w:uiPriority="99" w:unhideWhenUsed="1"/>
+    <w:lsdException w:name="index 4" w:semiHidden="1" w:uiPriority="99" w:unhideWhenUsed="1"/>
+    <w:lsdException w:name="index 5" w:semiHidden="1" w:uiPriority="99" w:unhideWhenUsed="1"/>
+    <w:lsdException w:name="index 6" w:semiHidden="1" w:uiPriority="99" w:unhideWhenUsed="1"/>
+    <w:lsdException w:name="index 7" w:semiHidden="1" w:uiPriority="99" w:unhideWhenUsed="1"/>
+    <w:lsdException w:name="index 8" w:semiHidden="1" w:uiPriority="99" w:unhideWhenUsed="1"/>
+    <w:lsdException w:name="index 9" w:semiHidden="1" w:uiPriority="99" w:unhideWhenUsed="1"/>
+    <w:lsdException w:name="toc 1" w:semiHidden="1" w:unhideWhenUsed="1"/>
+    <w:lsdException w:name="toc 2" w:semiHidden="1" w:unhideWhenUsed="1"/>
+    <w:lsdException w:name="toc 3" w:semiHidden="1" w:unhideWhenUsed="1"/>
+    <w:lsdException w:name="toc 4" w:semiHidden="1" w:unhideWhenUsed="1"/>
+    <w:lsdException w:name="toc 5" w:semiHidden="1" w:unhideWhenUsed="1"/>
+    <w:lsdException w:name="toc 6" w:semiHidden="1" w:unhideWhenUsed="1"/>
+    <w:lsdException w:name="toc 7" w:semiHidden="1" w:unhideWhenUsed="1"/>
+    <w:lsdException w:name="toc 8" w:semiHidden="1" w:unhideWhenUsed="1"/>
+    <w:lsdException w:name="toc 9" w:semiHidden="1" w:unhideWhenUsed="1"/>
+    <w:lsdException w:name="Normal Indent" w:semiHidden="1" w:uiPriority="99" w:unhideWhenUsed="1"/>
+    <w:lsdException w:name="footnote text" w:semiHidden="1" w:uiPriority="99" w:unhideWhenUsed="1"/>
+    <w:lsdException w:name="annotation text" w:semiHidden="1" w:uiPriority="99" w:unhideWhenUsed="1"/>
+    <w:lsdException w:name="header" w:semiHidden="1" w:uiPriority="99" w:unhideWhenUsed="1"/>
+    <w:lsdException w:name="footer" w:semiHidden="1" w:uiPriority="99" w:unhideWhenUsed="1"/>
+    <w:lsdException w:name="index heading" w:semiHidden="1" w:uiPriority="99" w:unhideWhenUsed="1"/>
+    <w:lsdException w:name="caption" w:semiHidden="1" w:unhideWhenUsed="1" w:qFormat="1"/>
+    <w:lsdException w:name="table of figures" w:semiHidden="1" w:uiPriority="99" w:unhideWhenUsed="1"/>
+    <w:lsdException w:name="envelope address" w:semiHidden="1" w:uiPriority="99" w:unhideWhenUsed="1"/>
+    <w:lsdException w:name="envelope return" w:semiHidden="1" w:uiPriority="99" w:unhideWhenUsed="1"/>
+    <w:lsdException w:name="footnote reference" w:semiHidden="1" w:uiPriority="99" w:unhideWhenUsed="1"/>
+    <w:lsdException w:name="annotation reference" w:semiHidden="1" w:uiPriority="99" w:unhideWhenUsed="1"/>
+    <w:lsdException w:name="line number" w:semiHidden="1" w:uiPriority="99" w:unhideWhenUsed="1"/>
+    <w:lsdException w:name="page number" w:semiHidden="1" w:uiPriority="99" w:unhideWhenUsed="1"/>
+    <w:lsdException w:name="endnote reference" w:semiHidden="1" w:uiPriority="99" w:unhideWhenUsed="1"/>
+    <w:lsdException w:name="endnote text" w:semiHidden="1" w:uiPriority="99" w:unhideWhenUsed="1"/>
+    <w:lsdException w:name="table of authorities" w:semiHidden="1" w:uiPriority="99" w:unhideWhenUsed="1"/>
+    <w:lsdException w:name="macro" w:semiHidden="1" w:uiPriority="99" w:unhideWhenUsed="1"/>
+    <w:lsdException w:name="toa heading" w:semiHidden="1" w:uiPriority="99" w:unhideWhenUsed="1"/>
+    <w:lsdException w:name="List" w:semiHidden="1" w:uiPriority="99" w:unhideWhenUsed="1"/>
+    <w:lsdException w:name="List Bullet" w:semiHidden="1" w:uiPriority="99" w:unhideWhenUsed="1"/>
+    <w:lsdException w:name="List Number" w:semiHidden="1" w:uiPriority="99" w:unhideWhenUsed="1"/>
+    <w:lsdException w:name="List 2" w:semiHidden="1" w:uiPriority="99" w:unhideWhenUsed="1"/>
+    <w:lsdException w:name="List 3" w:semiHidden="1" w:uiPriority="99" w:unhideWhenUsed="1"/>
+    <w:lsdException w:name="List 4" w:semiHidden="1" w:uiPriority="99" w:unhideWhenUsed="1"/>
+    <w:lsdException w:name="List 5" w:semiHidden="1" w:uiPriority="99" w:unhideWhenUsed="1"/>
+    <w:lsdException w:name="List Bullet 2" w:semiHidden="1" w:uiPriority="99" w:unhideWhenUsed="1"/>
+    <w:lsdException w:name="List Bullet 3" w:semiHidden="1" w:uiPriority="99" w:unhideWhenUsed="1"/>
+    <w:lsdException w:name="List Bullet 4" w:semiHidden="1" w:uiPriority="99" w:unhideWhenUsed="1"/>
+    <w:lsdException w:name="List Bullet 5" w:semiHidden="1" w:uiPriority="99" w:unhideWhenUsed="1"/>
+    <w:lsdException w:name="List Number 2" w:semiHidden="1" w:uiPriority="99" w:unhideWhenUsed="1"/>
+    <w:lsdException w:name="List Number 3" w:semiHidden="1" w:uiPriority="99" w:unhideWhenUsed="1"/>
+    <w:lsdException w:name="List Number 4" w:semiHidden="1" w:uiPriority="99" w:unhideWhenUsed="1"/>
+    <w:lsdException w:name="List Number 5" w:semiHidden="1" w:uiPriority="99" w:unhideWhenUsed="1"/>
     <w:lsdException w:name="Title" w:uiPriority="34" w:qFormat="1"/>
-    <w:lsdException w:name="Closing" w:semiHidden="1" w:unhideWhenUsed="1"/>
-    <w:lsdException w:name="Signature" w:semiHidden="1" w:unhideWhenUsed="1"/>
+    <w:lsdException w:name="Closing" w:semiHidden="1" w:uiPriority="99" w:unhideWhenUsed="1"/>
+    <w:lsdException w:name="Signature" w:semiHidden="1" w:uiPriority="99" w:unhideWhenUsed="1"/>
     <w:lsdException w:name="Default Paragraph Font" w:semiHidden="1" w:uiPriority="1" w:unhideWhenUsed="1"/>
-    <w:lsdException w:name="Body Text" w:semiHidden="1" w:unhideWhenUsed="1"/>
-    <w:lsdException w:name="Body Text Indent" w:semiHidden="1" w:unhideWhenUsed="1"/>
-    <w:lsdException w:name="List Continue" w:semiHidden="1" w:unhideWhenUsed="1"/>
-    <w:lsdException w:name="List Continue 2" w:semiHidden="1" w:unhideWhenUsed="1"/>
-    <w:lsdException w:name="List Continue 3" w:semiHidden="1" w:unhideWhenUsed="1"/>
-    <w:lsdException w:name="List Continue 4" w:semiHidden="1" w:unhideWhenUsed="1"/>
-    <w:lsdException w:name="List Continue 5" w:semiHidden="1" w:unhideWhenUsed="1"/>
-    <w:lsdException w:name="Message Header" w:semiHidden="1" w:unhideWhenUsed="1"/>
+    <w:lsdException w:name="Body Text" w:semiHidden="1" w:uiPriority="99" w:unhideWhenUsed="1"/>
+    <w:lsdException w:name="Body Text Indent" w:semiHidden="1" w:uiPriority="99" w:unhideWhenUsed="1"/>
+    <w:lsdException w:name="List Continue" w:semiHidden="1" w:uiPriority="99" w:unhideWhenUsed="1"/>
+    <w:lsdException w:name="List Continue 2" w:semiHidden="1" w:uiPriority="99" w:unhideWhenUsed="1"/>
+    <w:lsdException w:name="List Continue 3" w:semiHidden="1" w:uiPriority="99" w:unhideWhenUsed="1"/>
+    <w:lsdException w:name="List Continue 4" w:semiHidden="1" w:uiPriority="99" w:unhideWhenUsed="1"/>
+    <w:lsdException w:name="List Continue 5" w:semiHidden="1" w:uiPriority="99" w:unhideWhenUsed="1"/>
+    <w:lsdException w:name="Message Header" w:semiHidden="1" w:uiPriority="99" w:unhideWhenUsed="1"/>
     <w:lsdException w:name="Subtitle" w:uiPriority="35" w:qFormat="1"/>
-    <w:lsdException w:name="Salutation" w:semiHidden="1" w:unhideWhenUsed="1"/>
-    <w:lsdException w:name="Date" w:semiHidden="1" w:unhideWhenUsed="1"/>
-    <w:lsdException w:name="Body Text First Indent" w:semiHidden="1" w:unhideWhenUsed="1"/>
-    <w:lsdException w:name="Body Text First Indent 2" w:semiHidden="1" w:unhideWhenUsed="1"/>
-    <w:lsdException w:name="Note Heading" w:semiHidden="1" w:unhideWhenUsed="1"/>
-    <w:lsdException w:name="Body Text 2" w:semiHidden="1" w:unhideWhenUsed="1"/>
-    <w:lsdException w:name="Body Text 3" w:semiHidden="1" w:unhideWhenUsed="1"/>
-    <w:lsdException w:name="Body Text Indent 2" w:semiHidden="1" w:unhideWhenUsed="1"/>
-    <w:lsdException w:name="Body Text Indent 3" w:semiHidden="1" w:unhideWhenUsed="1"/>
-    <w:lsdException w:name="Block Text" w:semiHidden="1" w:unhideWhenUsed="1"/>
-    <w:lsdException w:name="Hyperlink" w:semiHidden="1" w:unhideWhenUsed="1"/>
-    <w:lsdException w:name="FollowedHyperlink" w:semiHidden="1" w:unhideWhenUsed="1"/>
+    <w:lsdException w:name="Salutation" w:semiHidden="1" w:uiPriority="99" w:unhideWhenUsed="1"/>
+    <w:lsdException w:name="Date" w:semiHidden="1" w:uiPriority="99" w:unhideWhenUsed="1"/>
+    <w:lsdException w:name="Body Text First Indent" w:semiHidden="1" w:uiPriority="99" w:unhideWhenUsed="1"/>
+    <w:lsdException w:name="Body Text First Indent 2" w:semiHidden="1" w:uiPriority="99" w:unhideWhenUsed="1"/>
+    <w:lsdException w:name="Note Heading" w:semiHidden="1" w:uiPriority="99" w:unhideWhenUsed="1"/>
+    <w:lsdException w:name="Body Text 2" w:semiHidden="1" w:uiPriority="99" w:unhideWhenUsed="1"/>
+    <w:lsdException w:name="Body Text 3" w:semiHidden="1" w:uiPriority="99" w:unhideWhenUsed="1"/>
+    <w:lsdException w:name="Body Text Indent 2" w:semiHidden="1" w:uiPriority="99" w:unhideWhenUsed="1"/>
+    <w:lsdException w:name="Body Text Indent 3" w:semiHidden="1" w:uiPriority="99" w:unhideWhenUsed="1"/>
+    <w:lsdException w:name="Block Text" w:semiHidden="1" w:uiPriority="99" w:unhideWhenUsed="1"/>
+    <w:lsdException w:name="Hyperlink" w:semiHidden="1" w:uiPriority="99" w:unhideWhenUsed="1"/>
+    <w:lsdException w:name="FollowedHyperlink" w:semiHidden="1" w:uiPriority="99" w:unhideWhenUsed="1"/>
     <w:lsdException w:name="Strong" w:uiPriority="82" w:qFormat="1"/>
     <w:lsdException w:name="Emphasis" w:uiPriority="80" w:qFormat="1"/>
-    <w:lsdException w:name="Document Map" w:semiHidden="1" w:unhideWhenUsed="1"/>
-    <w:lsdException w:name="Plain Text" w:semiHidden="1" w:unhideWhenUsed="1"/>
-    <w:lsdException w:name="E-mail Signature" w:semiHidden="1" w:unhideWhenUsed="1"/>
-    <w:lsdException w:name="HTML Top of Form" w:semiHidden="1" w:unhideWhenUsed="1"/>
-    <w:lsdException w:name="HTML Bottom of Form" w:semiHidden="1" w:unhideWhenUsed="1"/>
-    <w:lsdException w:name="Normal (Web)" w:semiHidden="1" w:unhideWhenUsed="1"/>
-    <w:lsdException w:name="HTML Acronym" w:semiHidden="1" w:unhideWhenUsed="1"/>
-    <w:lsdException w:name="HTML Address" w:semiHidden="1" w:unhideWhenUsed="1"/>
-    <w:lsdException w:name="HTML Cite" w:semiHidden="1" w:unhideWhenUsed="1"/>
-    <w:lsdException w:name="HTML Code" w:semiHidden="1" w:unhideWhenUsed="1"/>
-    <w:lsdException w:name="HTML Definition" w:semiHidden="1" w:unhideWhenUsed="1"/>
-    <w:lsdException w:name="HTML Keyboard" w:semiHidden="1" w:unhideWhenUsed="1"/>
-    <w:lsdException w:name="HTML Preformatted" w:semiHidden="1" w:unhideWhenUsed="1"/>
-    <w:lsdException w:name="HTML Sample" w:semiHidden="1" w:unhideWhenUsed="1"/>
-    <w:lsdException w:name="HTML Typewriter" w:semiHidden="1" w:unhideWhenUsed="1"/>
-    <w:lsdException w:name="HTML Variable" w:semiHidden="1" w:unhideWhenUsed="1"/>
-    <w:lsdException w:name="Normal Table" w:semiHidden="1" w:unhideWhenUsed="1"/>
-    <w:lsdException w:name="annotation subject" w:semiHidden="1" w:unhideWhenUsed="1"/>
-    <w:lsdException w:name="No List" w:semiHidden="1" w:unhideWhenUsed="1"/>
-    <w:lsdException w:name="Outline List 1" w:semiHidden="1" w:unhideWhenUsed="1"/>
-    <w:lsdException w:name="Outline List 2" w:semiHidden="1" w:unhideWhenUsed="1"/>
-    <w:lsdException w:name="Outline List 3" w:semiHidden="1" w:unhideWhenUsed="1"/>
-    <w:lsdException w:name="Table Simple 1" w:semiHidden="1" w:unhideWhenUsed="1"/>
-    <w:lsdException w:name="Table Simple 2" w:semiHidden="1" w:unhideWhenUsed="1"/>
-    <w:lsdException w:name="Table Simple 3" w:semiHidden="1" w:unhideWhenUsed="1"/>
-    <w:lsdException w:name="Table Classic 1" w:semiHidden="1" w:unhideWhenUsed="1"/>
-    <w:lsdException w:name="Table Classic 2" w:semiHidden="1" w:unhideWhenUsed="1"/>
-    <w:lsdException w:name="Table Classic 3" w:semiHidden="1" w:unhideWhenUsed="1"/>
-    <w:lsdException w:name="Table Classic 4" w:semiHidden="1" w:unhideWhenUsed="1"/>
-    <w:lsdException w:name="Table Colorful 1" w:semiHidden="1" w:unhideWhenUsed="1"/>
-    <w:lsdException w:name="Table Colorful 2" w:semiHidden="1" w:unhideWhenUsed="1"/>
-    <w:lsdException w:name="Table Colorful 3" w:semiHidden="1" w:unhideWhenUsed="1"/>
-    <w:lsdException w:name="Table Columns 1" w:semiHidden="1" w:unhideWhenUsed="1"/>
-    <w:lsdException w:name="Table Columns 2" w:semiHidden="1" w:unhideWhenUsed="1"/>
-    <w:lsdException w:name="Table Columns 3" w:semiHidden="1" w:unhideWhenUsed="1"/>
-    <w:lsdException w:name="Table Columns 4" w:semiHidden="1" w:unhideWhenUsed="1"/>
-    <w:lsdException w:name="Table Columns 5" w:semiHidden="1" w:unhideWhenUsed="1"/>
-    <w:lsdException w:name="Table Grid 1" w:semiHidden="1" w:unhideWhenUsed="1"/>
-    <w:lsdException w:name="Table Grid 2" w:semiHidden="1" w:unhideWhenUsed="1"/>
-    <w:lsdException w:name="Table Grid 3" w:semiHidden="1" w:unhideWhenUsed="1"/>
-    <w:lsdException w:name="Table Grid 4" w:semiHidden="1" w:unhideWhenUsed="1"/>
-    <w:lsdException w:name="Table Grid 5" w:semiHidden="1" w:unhideWhenUsed="1"/>
-    <w:lsdException w:name="Table Grid 6" w:semiHidden="1" w:unhideWhenUsed="1"/>
-    <w:lsdException w:name="Table Grid 7" w:semiHidden="1" w:unhideWhenUsed="1"/>
-    <w:lsdException w:name="Table Grid 8" w:semiHidden="1" w:unhideWhenUsed="1"/>
-    <w:lsdException w:name="Table List 1" w:semiHidden="1" w:unhideWhenUsed="1"/>
-    <w:lsdException w:name="Table List 2" w:semiHidden="1" w:unhideWhenUsed="1"/>
-    <w:lsdException w:name="Table List 3" w:semiHidden="1" w:unhideWhenUsed="1"/>
-    <w:lsdException w:name="Table List 4" w:semiHidden="1" w:unhideWhenUsed="1"/>
-    <w:lsdException w:name="Table List 5" w:semiHidden="1" w:unhideWhenUsed="1"/>
-    <w:lsdException w:name="Table List 6" w:semiHidden="1" w:unhideWhenUsed="1"/>
-    <w:lsdException w:name="Table List 7" w:semiHidden="1" w:unhideWhenUsed="1"/>
-    <w:lsdException w:name="Table List 8" w:semiHidden="1" w:unhideWhenUsed="1"/>
-    <w:lsdException w:name="Table 3D effects 1" w:semiHidden="1" w:unhideWhenUsed="1"/>
-    <w:lsdException w:name="Table 3D effects 2" w:semiHidden="1" w:unhideWhenUsed="1"/>
-    <w:lsdException w:name="Table 3D effects 3" w:semiHidden="1" w:unhideWhenUsed="1"/>
-    <w:lsdException w:name="Table Contemporary" w:semiHidden="1" w:unhideWhenUsed="1"/>
-    <w:lsdException w:name="Table Elegant" w:semiHidden="1" w:unhideWhenUsed="1"/>
-    <w:lsdException w:name="Table Professional" w:semiHidden="1" w:unhideWhenUsed="1"/>
-    <w:lsdException w:name="Table Subtle 1" w:semiHidden="1" w:unhideWhenUsed="1"/>
-    <w:lsdException w:name="Table Subtle 2" w:semiHidden="1" w:unhideWhenUsed="1"/>
-    <w:lsdException w:name="Table Web 1" w:semiHidden="1" w:unhideWhenUsed="1"/>
-    <w:lsdException w:name="Table Web 2" w:semiHidden="1" w:unhideWhenUsed="1"/>
-    <w:lsdException w:name="Table Web 3" w:semiHidden="1" w:unhideWhenUsed="1"/>
-    <w:lsdException w:name="Balloon Text" w:semiHidden="1" w:unhideWhenUsed="1"/>
-    <w:lsdException w:name="Table Grid" w:uiPriority="311"/>
-    <w:lsdException w:name="Table Theme" w:semiHidden="1" w:unhideWhenUsed="1"/>
-    <w:lsdException w:name="Placeholder Text" w:semiHidden="1"/>
+    <w:lsdException w:name="Document Map" w:semiHidden="1" w:uiPriority="99" w:unhideWhenUsed="1"/>
+    <w:lsdException w:name="Plain Text" w:semiHidden="1" w:uiPriority="99" w:unhideWhenUsed="1"/>
+    <w:lsdException w:name="E-mail Signature" w:semiHidden="1" w:uiPriority="99" w:unhideWhenUsed="1"/>
+    <w:lsdException w:name="HTML Top of Form" w:semiHidden="1" w:uiPriority="99" w:unhideWhenUsed="1"/>
+    <w:lsdException w:name="HTML Bottom of Form" w:semiHidden="1" w:uiPriority="99" w:unhideWhenUsed="1"/>
+    <w:lsdException w:name="Normal (Web)" w:semiHidden="1" w:uiPriority="99" w:unhideWhenUsed="1"/>
+    <w:lsdException w:name="HTML Acronym" w:semiHidden="1" w:uiPriority="99" w:unhideWhenUsed="1"/>
+    <w:lsdException w:name="HTML Address" w:semiHidden="1" w:uiPriority="99" w:unhideWhenUsed="1"/>
+    <w:lsdException w:name="HTML Cite" w:semiHidden="1" w:uiPriority="99" w:unhideWhenUsed="1"/>
+    <w:lsdException w:name="HTML Code" w:semiHidden="1" w:uiPriority="99" w:unhideWhenUsed="1"/>
+    <w:lsdException w:name="HTML Definition" w:semiHidden="1" w:uiPriority="99" w:unhideWhenUsed="1"/>
+    <w:lsdException w:name="HTML Keyboard" w:semiHidden="1" w:uiPriority="99" w:unhideWhenUsed="1"/>
+    <w:lsdException w:name="HTML Preformatted" w:semiHidden="1" w:uiPriority="99" w:unhideWhenUsed="1"/>
+    <w:lsdException w:name="HTML Sample" w:semiHidden="1" w:uiPriority="99" w:unhideWhenUsed="1"/>
+    <w:lsdException w:name="HTML Typewriter" w:semiHidden="1" w:uiPriority="99" w:unhideWhenUsed="1"/>
+    <w:lsdException w:name="HTML Variable" w:semiHidden="1" w:uiPriority="99" w:unhideWhenUsed="1"/>
+    <w:lsdException w:name="Normal Table" w:semiHidden="1" w:uiPriority="99" w:unhideWhenUsed="1"/>
+    <w:lsdException w:name="annotation subject" w:semiHidden="1" w:uiPriority="99" w:unhideWhenUsed="1"/>
+    <w:lsdException w:name="No List" w:semiHidden="1" w:uiPriority="99" w:unhideWhenUsed="1"/>
+    <w:lsdException w:name="Outline List 1" w:semiHidden="1" w:uiPriority="99" w:unhideWhenUsed="1"/>
+    <w:lsdException w:name="Outline List 2" w:semiHidden="1" w:uiPriority="99" w:unhideWhenUsed="1"/>
+    <w:lsdException w:name="Outline List 3" w:semiHidden="1" w:uiPriority="99" w:unhideWhenUsed="1"/>
+    <w:lsdException w:name="Table Simple 1" w:semiHidden="1" w:uiPriority="99" w:unhideWhenUsed="1"/>
+    <w:lsdException w:name="Table Simple 2" w:semiHidden="1" w:uiPriority="99" w:unhideWhenUsed="1"/>
+    <w:lsdException w:name="Table Simple 3" w:semiHidden="1" w:uiPriority="99" w:unhideWhenUsed="1"/>
+    <w:lsdException w:name="Table Classic 1" w:semiHidden="1" w:uiPriority="99" w:unhideWhenUsed="1"/>
+    <w:lsdException w:name="Table Classic 2" w:semiHidden="1" w:uiPriority="99" w:unhideWhenUsed="1"/>
+    <w:lsdException w:name="Table Classic 3" w:semiHidden="1" w:uiPriority="99" w:unhideWhenUsed="1"/>
+    <w:lsdException w:name="Table Classic 4" w:semiHidden="1" w:uiPriority="99" w:unhideWhenUsed="1"/>
+    <w:lsdException w:name="Table Colorful 1" w:semiHidden="1" w:uiPriority="99" w:unhideWhenUsed="1"/>
+    <w:lsdException w:name="Table Colorful 2" w:semiHidden="1" w:uiPriority="99" w:unhideWhenUsed="1"/>
+    <w:lsdException w:name="Table Colorful 3" w:semiHidden="1" w:uiPriority="99" w:unhideWhenUsed="1"/>
+    <w:lsdException w:name="Table Columns 1" w:semiHidden="1" w:uiPriority="99" w:unhideWhenUsed="1"/>
+    <w:lsdException w:name="Table Columns 2" w:semiHidden="1" w:uiPriority="99" w:unhideWhenUsed="1"/>
+    <w:lsdException w:name="Table Columns 3" w:semiHidden="1" w:uiPriority="99" w:unhideWhenUsed="1"/>
+    <w:lsdException w:name="Table Columns 4" w:semiHidden="1" w:uiPriority="99" w:unhideWhenUsed="1"/>
+    <w:lsdException w:name="Table Columns 5" w:semiHidden="1" w:uiPriority="99" w:unhideWhenUsed="1"/>
+    <w:lsdException w:name="Table Grid 1" w:semiHidden="1" w:uiPriority="99" w:unhideWhenUsed="1"/>
+    <w:lsdException w:name="Table Grid 2" w:semiHidden="1" w:uiPriority="99" w:unhideWhenUsed="1"/>
+    <w:lsdException w:name="Table Grid 3" w:semiHidden="1" w:uiPriority="99" w:unhideWhenUsed="1"/>
+    <w:lsdException w:name="Table Grid 4" w:semiHidden="1" w:uiPriority="99" w:unhideWhenUsed="1"/>
+    <w:lsdException w:name="Table Grid 5" w:semiHidden="1" w:uiPriority="99" w:unhideWhenUsed="1"/>
+    <w:lsdException w:name="Table Grid 6" w:semiHidden="1" w:uiPriority="99" w:unhideWhenUsed="1"/>
+    <w:lsdException w:name="Table Grid 7" w:semiHidden="1" w:uiPriority="99" w:unhideWhenUsed="1"/>
+    <w:lsdException w:name="Table Grid 8" w:semiHidden="1" w:uiPriority="99" w:unhideWhenUsed="1"/>
+    <w:lsdException w:name="Table List 1" w:semiHidden="1" w:uiPriority="99" w:unhideWhenUsed="1"/>
+    <w:lsdException w:name="Table List 2" w:semiHidden="1" w:uiPriority="99" w:unhideWhenUsed="1"/>
+    <w:lsdException w:name="Table List 3" w:semiHidden="1" w:uiPriority="99" w:unhideWhenUsed="1"/>
+    <w:lsdException w:name="Table List 4" w:semiHidden="1" w:uiPriority="99" w:unhideWhenUsed="1"/>
+    <w:lsdException w:name="Table List 5" w:semiHidden="1" w:uiPriority="99" w:unhideWhenUsed="1"/>
+    <w:lsdException w:name="Table List 6" w:semiHidden="1" w:uiPriority="99" w:unhideWhenUsed="1"/>
+    <w:lsdException w:name="Table List 7" w:semiHidden="1" w:uiPriority="99" w:unhideWhenUsed="1"/>
+    <w:lsdException w:name="Table List 8" w:semiHidden="1" w:uiPriority="99" w:unhideWhenUsed="1"/>
+    <w:lsdException w:name="Table 3D effects 1" w:semiHidden="1" w:uiPriority="99" w:unhideWhenUsed="1"/>
+    <w:lsdException w:name="Table 3D effects 2" w:semiHidden="1" w:uiPriority="99" w:unhideWhenUsed="1"/>
+    <w:lsdException w:name="Table 3D effects 3" w:semiHidden="1" w:uiPriority="99" w:unhideWhenUsed="1"/>
+    <w:lsdException w:name="Table Contemporary" w:semiHidden="1" w:uiPriority="99" w:unhideWhenUsed="1"/>
+    <w:lsdException w:name="Table Elegant" w:semiHidden="1" w:uiPriority="99" w:unhideWhenUsed="1"/>
+    <w:lsdException w:name="Table Professional" w:semiHidden="1" w:uiPriority="99" w:unhideWhenUsed="1"/>
+    <w:lsdException w:name="Table Subtle 1" w:semiHidden="1" w:uiPriority="99" w:unhideWhenUsed="1"/>
+    <w:lsdException w:name="Table Subtle 2" w:semiHidden="1" w:uiPriority="99" w:unhideWhenUsed="1"/>
+    <w:lsdException w:name="Table Web 1" w:semiHidden="1" w:uiPriority="99" w:unhideWhenUsed="1"/>
+    <w:lsdException w:name="Table Web 2" w:semiHidden="1" w:uiPriority="99" w:unhideWhenUsed="1"/>
+    <w:lsdException w:name="Table Web 3" w:semiHidden="1" w:uiPriority="99" w:unhideWhenUsed="1"/>
+    <w:lsdException w:name="Balloon Text" w:semiHidden="1" w:uiPriority="99" w:unhideWhenUsed="1"/>
+    <w:lsdException w:name="Table Theme" w:semiHidden="1" w:uiPriority="99" w:unhideWhenUsed="1"/>
+    <w:lsdException w:name="Placeholder Text" w:semiHidden="1" w:uiPriority="99"/>
     <w:lsdException w:name="No Spacing" w:uiPriority="1" w:qFormat="1"/>
-    <w:lsdException w:name="Light Shading" w:uiPriority="336"/>
-    <w:lsdException w:name="Light List" w:uiPriority="337"/>
-    <w:lsdException w:name="Light Grid" w:uiPriority="338"/>
-    <w:lsdException w:name="Medium Shading 1"/>
-    <w:lsdException w:name="Medium Shading 2" w:uiPriority="0"/>
-    <w:lsdException w:name="Medium List 1" w:uiPriority="0"/>
-    <w:lsdException w:name="Medium List 2" w:uiPriority="0"/>
-    <w:lsdException w:name="Medium Grid 1" w:uiPriority="0"/>
-    <w:lsdException w:name="Medium Grid 2" w:uiPriority="0"/>
-    <w:lsdException w:name="Medium Grid 3" w:uiPriority="0"/>
-    <w:lsdException w:name="Dark List" w:uiPriority="0"/>
-    <w:lsdException w:name="Colorful Shading" w:uiPriority="0"/>
-    <w:lsdException w:name="Colorful List" w:uiPriority="0"/>
-    <w:lsdException w:name="Colorful Grid" w:uiPriority="0"/>
-    <w:lsdException w:name="Light Shading Accent 1" w:uiPriority="336"/>
-    <w:lsdException w:name="Light List Accent 1" w:uiPriority="337"/>
-    <w:lsdException w:name="Light Grid Accent 1" w:uiPriority="338"/>
-    <w:lsdException w:name="Medium Shading 1 Accent 1"/>
-    <w:lsdException w:name="Medium Shading 2 Accent 1" w:uiPriority="0"/>
-    <w:lsdException w:name="Medium List 1 Accent 1" w:uiPriority="0"/>
-    <w:lsdException w:name="Revision" w:semiHidden="1"/>
-    <w:lsdException w:name="List Paragraph" w:uiPriority="130" w:qFormat="1"/>
-    <w:lsdException w:name="Quote" w:uiPriority="101" w:qFormat="1"/>
-    <w:lsdException w:name="Intense Quote" w:uiPriority="114" w:qFormat="1"/>
-    <w:lsdException w:name="Medium List 2 Accent 1" w:uiPriority="0"/>
-    <w:lsdException w:name="Medium Grid 1 Accent 1" w:uiPriority="0"/>
-    <w:lsdException w:name="Medium Grid 2 Accent 1" w:uiPriority="0"/>
-    <w:lsdException w:name="Medium Grid 3 Accent 1" w:uiPriority="0"/>
-    <w:lsdException w:name="Dark List Accent 1" w:uiPriority="0"/>
-    <w:lsdException w:name="Colorful Shading Accent 1" w:uiPriority="0"/>
-    <w:lsdException w:name="Colorful List Accent 1" w:uiPriority="0"/>
-    <w:lsdException w:name="Colorful Grid Accent 1" w:uiPriority="0"/>
-    <w:lsdException w:name="Light Shading Accent 2" w:uiPriority="336"/>
-    <w:lsdException w:name="Light List Accent 2" w:uiPriority="337"/>
-    <w:lsdException w:name="Light Grid Accent 2" w:uiPriority="338"/>
-    <w:lsdException w:name="Medium Shading 1 Accent 2"/>
-    <w:lsdException w:name="Medium Shading 2 Accent 2" w:uiPriority="0"/>
-    <w:lsdException w:name="Medium List 1 Accent 2" w:uiPriority="0"/>
-    <w:lsdException w:name="Medium List 2 Accent 2" w:uiPriority="0"/>
-    <w:lsdException w:name="Medium Grid 1 Accent 2" w:uiPriority="0"/>
-    <w:lsdException w:name="Medium Grid 2 Accent 2" w:uiPriority="0"/>
-    <w:lsdException w:name="Medium Grid 3 Accent 2" w:uiPriority="0"/>
-    <w:lsdException w:name="Dark List Accent 2" w:uiPriority="0"/>
-    <w:lsdException w:name="Colorful Shading Accent 2" w:uiPriority="0"/>
-    <w:lsdException w:name="Colorful List Accent 2" w:uiPriority="0"/>
-    <w:lsdException w:name="Colorful Grid Accent 2" w:uiPriority="0"/>
-    <w:lsdException w:name="Light Shading Accent 3" w:uiPriority="336"/>
-    <w:lsdException w:name="Light List Accent 3" w:uiPriority="337"/>
-    <w:lsdException w:name="Light Grid Accent 3" w:uiPriority="338"/>
-    <w:lsdException w:name="Medium Shading 1 Accent 3"/>
-    <w:lsdException w:name="Medium Shading 2 Accent 3" w:uiPriority="0"/>
-    <w:lsdException w:name="Medium List 1 Accent 3" w:uiPriority="0"/>
-    <w:lsdException w:name="Medium List 2 Accent 3" w:uiPriority="0"/>
-    <w:lsdException w:name="Medium Grid 1 Accent 3" w:uiPriority="0"/>
-    <w:lsdException w:name="Medium Grid 2 Accent 3" w:uiPriority="0"/>
-    <w:lsdException w:name="Medium Grid 3 Accent 3" w:uiPriority="0"/>
-    <w:lsdException w:name="Dark List Accent 3" w:uiPriority="0"/>
-    <w:lsdException w:name="Colorful Shading Accent 3" w:uiPriority="0"/>
-    <w:lsdException w:name="Colorful List Accent 3" w:uiPriority="0"/>
-    <w:lsdException w:name="Colorful Grid Accent 3" w:uiPriority="0"/>
-    <w:lsdException w:name="Light Shading Accent 4" w:uiPriority="336"/>
-    <w:lsdException w:name="Light List Accent 4" w:uiPriority="337"/>
-    <w:lsdException w:name="Light Grid Accent 4" w:uiPriority="338"/>
-    <w:lsdException w:name="Medium Shading 1 Accent 4"/>
-    <w:lsdException w:name="Medium Shading 2 Accent 4" w:uiPriority="0"/>
-    <w:lsdException w:name="Medium List 1 Accent 4" w:uiPriority="0"/>
-    <w:lsdException w:name="Medium List 2 Accent 4" w:uiPriority="0"/>
-    <w:lsdException w:name="Medium Grid 1 Accent 4" w:uiPriority="0"/>
-    <w:lsdException w:name="Medium Grid 2 Accent 4" w:uiPriority="0"/>
-    <w:lsdException w:name="Medium Grid 3 Accent 4" w:uiPriority="0"/>
-    <w:lsdException w:name="Dark List Accent 4" w:uiPriority="0"/>
-    <w:lsdException w:name="Colorful Shading Accent 4" w:uiPriority="0"/>
-    <w:lsdException w:name="Colorful List Accent 4" w:uiPriority="0"/>
-    <w:lsdException w:name="Colorful Grid Accent 4" w:uiPriority="0"/>
-    <w:lsdException w:name="Light Shading Accent 5" w:uiPriority="336"/>
-    <w:lsdException w:name="Light List Accent 5" w:uiPriority="337"/>
-    <w:lsdException w:name="Light Grid Accent 5" w:uiPriority="338"/>
-    <w:lsdException w:name="Medium Shading 1 Accent 5"/>
-    <w:lsdException w:name="Medium Shading 2 Accent 5" w:uiPriority="0"/>
-    <w:lsdException w:name="Medium List 1 Accent 5" w:uiPriority="0"/>
-    <w:lsdException w:name="Medium List 2 Accent 5" w:uiPriority="0"/>
-    <w:lsdException w:name="Medium Grid 1 Accent 5" w:uiPriority="0"/>
-    <w:lsdException w:name="Medium Grid 2 Accent 5" w:uiPriority="0"/>
-    <w:lsdException w:name="Medium Grid 3 Accent 5" w:uiPriority="0"/>
-    <w:lsdException w:name="Dark List Accent 5" w:uiPriority="0"/>
-    <w:lsdException w:name="Colorful Shading Accent 5" w:uiPriority="0"/>
-    <w:lsdException w:name="Colorful List Accent 5" w:uiPriority="0"/>
-    <w:lsdException w:name="Colorful Grid Accent 5" w:uiPriority="0"/>
-    <w:lsdException w:name="Light Shading Accent 6" w:uiPriority="336"/>
-    <w:lsdException w:name="Light List Accent 6" w:uiPriority="337"/>
-    <w:lsdException w:name="Light Grid Accent 6" w:uiPriority="338"/>
-    <w:lsdException w:name="Medium Shading 1 Accent 6"/>
-    <w:lsdException w:name="Medium Shading 2 Accent 6" w:uiPriority="0"/>
-    <w:lsdException w:name="Medium List 1 Accent 6" w:uiPriority="0"/>
-    <w:lsdException w:name="Medium List 2 Accent 6" w:uiPriority="0"/>
-    <w:lsdException w:name="Medium Grid 1 Accent 6" w:uiPriority="0"/>
-    <w:lsdException w:name="Medium Grid 2 Accent 6" w:uiPriority="0"/>
-    <w:lsdException w:name="Medium Grid 3 Accent 6" w:uiPriority="0"/>
-    <w:lsdException w:name="Dark List Accent 6" w:uiPriority="0"/>
-    <w:lsdException w:name="Colorful Shading Accent 6" w:uiPriority="0"/>
-    <w:lsdException w:name="Colorful List Accent 6" w:uiPriority="0"/>
-    <w:lsdException w:name="Colorful Grid Accent 6" w:uiPriority="0"/>
+    <w:lsdException w:name="Light Shading"/>
+    <w:lsdException w:name="Light List"/>
+    <w:lsdException w:name="Light Grid"/>
+    <w:lsdException w:name="Medium Shading 1" w:uiPriority="99"/>
+    <w:lsdException w:name="Medium Shading 2"/>
+    <w:lsdException w:name="Medium List 1"/>
+    <w:lsdException w:name="Medium List 2"/>
+    <w:lsdException w:name="Medium Grid 1"/>
+    <w:lsdException w:name="Medium Grid 2"/>
+    <w:lsdException w:name="Medium Grid 3"/>
+    <w:lsdException w:name="Dark List"/>
+    <w:lsdException w:name="Colorful Shading"/>
+    <w:lsdException w:name="Colorful List"/>
+    <w:lsdException w:name="Colorful Grid"/>
+    <w:lsdException w:name="Light Shading Accent 1"/>
+    <w:lsdException w:name="Light List Accent 1"/>
+    <w:lsdException w:name="Light Grid Accent 1"/>
+    <w:lsdException w:name="Medium Shading 1 Accent 1" w:uiPriority="99"/>
+    <w:lsdException w:name="Medium Shading 2 Accent 1"/>
+    <w:lsdException w:name="Medium List 1 Accent 1"/>
+    <w:lsdException w:name="Revision" w:semiHidden="1" w:uiPriority="99"/>
+    <w:lsdException w:name="List Paragraph" w:qFormat="1"/>
+    <w:lsdException w:name="Quote" w:qFormat="1"/>
+    <w:lsdException w:name="Intense Quote" w:qFormat="1"/>
+    <w:lsdException w:name="Medium List 2 Accent 1"/>
+    <w:lsdException w:name="Medium Grid 1 Accent 1"/>
+    <w:lsdException w:name="Medium Grid 2 Accent 1"/>
+    <w:lsdException w:name="Medium Grid 3 Accent 1"/>
+    <w:lsdException w:name="Dark List Accent 1"/>
+    <w:lsdException w:name="Colorful Shading Accent 1"/>
+    <w:lsdException w:name="Colorful List Accent 1"/>
+    <w:lsdException w:name="Colorful Grid Accent 1"/>
+    <w:lsdException w:name="Light Shading Accent 2"/>
+    <w:lsdException w:name="Light List Accent 2"/>
+    <w:lsdException w:name="Light Grid Accent 2"/>
+    <w:lsdException w:name="Medium Shading 1 Accent 2" w:uiPriority="99"/>
+    <w:lsdException w:name="Medium Shading 2 Accent 2"/>
+    <w:lsdException w:name="Medium List 1 Accent 2"/>
+    <w:lsdException w:name="Medium List 2 Accent 2"/>
+    <w:lsdException w:name="Medium Grid 1 Accent 2"/>
+    <w:lsdException w:name="Medium Grid 2 Accent 2"/>
+    <w:lsdException w:name="Medium Grid 3 Accent 2"/>
+    <w:lsdException w:name="Dark List Accent 2"/>
+    <w:lsdException w:name="Colorful Shading Accent 2"/>
+    <w:lsdException w:name="Colorful List Accent 2"/>
+    <w:lsdException w:name="Colorful Grid Accent 2"/>
+    <w:lsdException w:name="Light Shading Accent 3"/>
+    <w:lsdException w:name="Light List Accent 3"/>
+    <w:lsdException w:name="Light Grid Accent 3"/>
+    <w:lsdException w:name="Medium Shading 1 Accent 3" w:uiPriority="99"/>
+    <w:lsdException w:name="Medium Shading 2 Accent 3"/>
+    <w:lsdException w:name="Medium List 1 Accent 3"/>
+    <w:lsdException w:name="Medium List 2 Accent 3"/>
+    <w:lsdException w:name="Medium Grid 1 Accent 3"/>
+    <w:lsdException w:name="Medium Grid 2 Accent 3"/>
+    <w:lsdException w:name="Medium Grid 3 Accent 3"/>
+    <w:lsdException w:name="Dark List Accent 3"/>
+    <w:lsdException w:name="Colorful Shading Accent 3"/>
+    <w:lsdException w:name="Colorful List Accent 3"/>
+    <w:lsdException w:name="Colorful Grid Accent 3"/>
+    <w:lsdException w:name="Light Shading Accent 4"/>
+    <w:lsdException w:name="Light List Accent 4"/>
+    <w:lsdException w:name="Light Grid Accent 4"/>
+    <w:lsdException w:name="Medium Shading 1 Accent 4" w:uiPriority="99"/>
+    <w:lsdException w:name="Medium Shading 2 Accent 4"/>
+    <w:lsdException w:name="Medium List 1 Accent 4"/>
+    <w:lsdException w:name="Medium List 2 Accent 4"/>
+    <w:lsdException w:name="Medium Grid 1 Accent 4"/>
+    <w:lsdException w:name="Medium Grid 2 Accent 4"/>
+    <w:lsdException w:name="Medium Grid 3 Accent 4"/>
+    <w:lsdException w:name="Dark List Accent 4"/>
+    <w:lsdException w:name="Colorful Shading Accent 4"/>
+    <w:lsdException w:name="Colorful List Accent 4"/>
+    <w:lsdException w:name="Colorful Grid Accent 4"/>
+    <w:lsdException w:name="Light Shading Accent 5"/>
+    <w:lsdException w:name="Light List Accent 5"/>
+    <w:lsdException w:name="Light Grid Accent 5"/>
+    <w:lsdException w:name="Medium Shading 1 Accent 5" w:uiPriority="99"/>
+    <w:lsdException w:name="Medium Shading 2 Accent 5"/>
+    <w:lsdException w:name="Medium List 1 Accent 5"/>
+    <w:lsdException w:name="Medium List 2 Accent 5"/>
+    <w:lsdException w:name="Medium Grid 1 Accent 5"/>
+    <w:lsdException w:name="Medium Grid 2 Accent 5"/>
+    <w:lsdException w:name="Medium Grid 3 Accent 5"/>
+    <w:lsdException w:name="Dark List Accent 5"/>
+    <w:lsdException w:name="Colorful Shading Accent 5"/>
+    <w:lsdException w:name="Colorful List Accent 5"/>
+    <w:lsdException w:name="Colorful Grid Accent 5"/>
+    <w:lsdException w:name="Light Shading Accent 6"/>
+    <w:lsdException w:name="Light List Accent 6"/>
+    <w:lsdException w:name="Light Grid Accent 6"/>
+    <w:lsdException w:name="Medium Shading 1 Accent 6" w:uiPriority="99"/>
+    <w:lsdException w:name="Medium Shading 2 Accent 6"/>
+    <w:lsdException w:name="Medium List 1 Accent 6"/>
+    <w:lsdException w:name="Medium List 2 Accent 6"/>
+    <w:lsdException w:name="Medium Grid 1 Accent 6"/>
+    <w:lsdException w:name="Medium Grid 2 Accent 6"/>
+    <w:lsdException w:name="Medium Grid 3 Accent 6"/>
+    <w:lsdException w:name="Dark List Accent 6"/>
+    <w:lsdException w:name="Colorful Shading Accent 6"/>
+    <w:lsdException w:name="Colorful List Accent 6"/>
+    <w:lsdException w:name="Colorful Grid Accent 6"/>
     <w:lsdException w:name="Subtle Emphasis" w:uiPriority="55" w:qFormat="1"/>
     <w:lsdException w:name="Intense Emphasis" w:uiPriority="81" w:qFormat="1"/>
-    <w:lsdException w:name="Subtle Reference" w:uiPriority="115" w:qFormat="1"/>
-    <w:lsdException w:name="Intense Reference" w:uiPriority="128" w:qFormat="1"/>
-    <w:lsdException w:name="Book Title" w:uiPriority="129" w:qFormat="1"/>
-    <w:lsdException w:name="Bibliography" w:semiHidden="1" w:uiPriority="133" w:unhideWhenUsed="1"/>
-    <w:lsdException w:name="TOC Heading" w:semiHidden="1" w:uiPriority="135" w:unhideWhenUsed="1" w:qFormat="1"/>
-    <w:lsdException w:name="Grid Table 4" w:uiPriority="277"/>
-    <w:lsdException w:name="Grid Table 5 Dark" w:uiPriority="296"/>
-    <w:lsdException w:name="Grid Table 6 Colorful" w:uiPriority="297"/>
-    <w:lsdException w:name="Grid Table 7 Colorful" w:uiPriority="304"/>
-    <w:lsdException w:name="Grid Table 1 Light Accent 1" w:uiPriority="274"/>
-    <w:lsdException w:name="Grid Table 2 Accent 1" w:uiPriority="275"/>
-    <w:lsdException w:name="Grid Table 3 Accent 1" w:uiPriority="276"/>
-    <w:lsdException w:name="Grid Table 4 Accent 1" w:uiPriority="277"/>
-    <w:lsdException w:name="Grid Table 5 Dark Accent 1" w:uiPriority="296"/>
-    <w:lsdException w:name="Grid Table 6 Colorful Accent 1" w:uiPriority="297"/>
-    <w:lsdException w:name="Grid Table 7 Colorful Accent 1" w:uiPriority="304"/>
-    <w:lsdException w:name="Grid Table 1 Light Accent 2" w:uiPriority="274"/>
-    <w:lsdException w:name="Grid Table 2 Accent 2" w:uiPriority="275"/>
-    <w:lsdException w:name="Grid Table 3 Accent 2" w:uiPriority="276"/>
-    <w:lsdException w:name="Grid Table 4 Accent 2" w:uiPriority="277"/>
-    <w:lsdException w:name="Grid Table 5 Dark Accent 2" w:uiPriority="296"/>
-    <w:lsdException w:name="Grid Table 6 Colorful Accent 2" w:uiPriority="297"/>
-    <w:lsdException w:name="Grid Table 7 Colorful Accent 2" w:uiPriority="304"/>
-    <w:lsdException w:name="Grid Table 1 Light Accent 3" w:uiPriority="274"/>
-    <w:lsdException w:name="Grid Table 2 Accent 3" w:uiPriority="275"/>
-    <w:lsdException w:name="Grid Table 3 Accent 3" w:uiPriority="276"/>
-    <w:lsdException w:name="Grid Table 4 Accent 3" w:uiPriority="277"/>
-    <w:lsdException w:name="Grid Table 5 Dark Accent 3" w:uiPriority="296"/>
-    <w:lsdException w:name="Grid Table 6 Colorful Accent 3" w:uiPriority="297"/>
-    <w:lsdException w:name="Grid Table 7 Colorful Accent 3" w:uiPriority="304"/>
-    <w:lsdException w:name="Grid Table 1 Light Accent 4" w:uiPriority="274"/>
-    <w:lsdException w:name="Grid Table 2 Accent 4" w:uiPriority="275"/>
-    <w:lsdException w:name="Grid Table 3 Accent 4" w:uiPriority="276"/>
-    <w:lsdException w:name="Grid Table 4 Accent 4" w:uiPriority="277"/>
-    <w:lsdException w:name="Grid Table 5 Dark Accent 4" w:uiPriority="296"/>
-    <w:lsdException w:name="Grid Table 6 Colorful Accent 4" w:uiPriority="297"/>
-    <w:lsdException w:name="Grid Table 7 Colorful Accent 4" w:uiPriority="304"/>
-    <w:lsdException w:name="Grid Table 1 Light Accent 5" w:uiPriority="274"/>
-    <w:lsdException w:name="Grid Table 2 Accent 5" w:uiPriority="275"/>
-    <w:lsdException w:name="Grid Table 3 Accent 5" w:uiPriority="276"/>
-    <w:lsdException w:name="Grid Table 4 Accent 5" w:uiPriority="277"/>
-    <w:lsdException w:name="Grid Table 5 Dark Accent 5" w:uiPriority="296"/>
-    <w:lsdException w:name="Grid Table 6 Colorful Accent 5" w:uiPriority="297"/>
-    <w:lsdException w:name="Grid Table 7 Colorful Accent 5" w:uiPriority="304"/>
-    <w:lsdException w:name="Grid Table 1 Light Accent 6" w:uiPriority="274"/>
-    <w:lsdException w:name="Grid Table 2 Accent 6" w:uiPriority="275"/>
-    <w:lsdException w:name="Grid Table 3 Accent 6" w:uiPriority="276"/>
-    <w:lsdException w:name="Grid Table 4 Accent 6" w:uiPriority="277"/>
-    <w:lsdException w:name="Grid Table 5 Dark Accent 6" w:uiPriority="296"/>
-    <w:lsdException w:name="Grid Table 6 Colorful Accent 6" w:uiPriority="297"/>
-    <w:lsdException w:name="Grid Table 7 Colorful Accent 6" w:uiPriority="304"/>
-    <w:lsdException w:name="List Table 1 Light" w:uiPriority="274"/>
-    <w:lsdException w:name="List Table 2" w:uiPriority="275"/>
-    <w:lsdException w:name="List Table 3" w:uiPriority="276"/>
-    <w:lsdException w:name="List Table 4" w:uiPriority="277"/>
-    <w:lsdException w:name="List Table 5 Dark" w:uiPriority="296"/>
-    <w:lsdException w:name="List Table 6 Colorful" w:uiPriority="297"/>
-    <w:lsdException w:name="List Table 7 Colorful" w:uiPriority="304"/>
-    <w:lsdException w:name="List Table 1 Light Accent 1" w:uiPriority="274"/>
-    <w:lsdException w:name="List Table 2 Accent 1" w:uiPriority="275"/>
-    <w:lsdException w:name="List Table 3 Accent 1" w:uiPriority="276"/>
-    <w:lsdException w:name="List Table 4 Accent 1" w:uiPriority="277"/>
-    <w:lsdException w:name="List Table 5 Dark Accent 1" w:uiPriority="296"/>
-    <w:lsdException w:name="List Table 6 Colorful Accent 1" w:uiPriority="297"/>
-    <w:lsdException w:name="List Table 7 Colorful Accent 1" w:uiPriority="304"/>
-    <w:lsdException w:name="List Table 1 Light Accent 2" w:uiPriority="274"/>
-    <w:lsdException w:name="List Table 2 Accent 2" w:uiPriority="275"/>
-    <w:lsdException w:name="List Table 3 Accent 2" w:uiPriority="276"/>
-    <w:lsdException w:name="List Table 4 Accent 2" w:uiPriority="277"/>
-    <w:lsdException w:name="List Table 5 Dark Accent 2" w:uiPriority="296"/>
-    <w:lsdException w:name="List Table 6 Colorful Accent 2" w:uiPriority="297"/>
-    <w:lsdException w:name="List Table 7 Colorful Accent 2" w:uiPriority="304"/>
-    <w:lsdException w:name="List Table 1 Light Accent 3" w:uiPriority="274"/>
-    <w:lsdException w:name="List Table 2 Accent 3" w:uiPriority="275"/>
-    <w:lsdException w:name="List Table 3 Accent 3" w:uiPriority="276"/>
-    <w:lsdException w:name="List Table 4 Accent 3" w:uiPriority="277"/>
-    <w:lsdException w:name="List Table 5 Dark Accent 3" w:uiPriority="296"/>
-    <w:lsdException w:name="List Table 6 Colorful Accent 3" w:uiPriority="297"/>
-    <w:lsdException w:name="List Table 7 Colorful Accent 3" w:uiPriority="304"/>
-    <w:lsdException w:name="List Table 1 Light Accent 4" w:uiPriority="274"/>
-    <w:lsdException w:name="List Table 2 Accent 4" w:uiPriority="275"/>
-    <w:lsdException w:name="List Table 3 Accent 4" w:uiPriority="276"/>
-    <w:lsdException w:name="List Table 4 Accent 4" w:uiPriority="277"/>
-    <w:lsdException w:name="List Table 5 Dark Accent 4" w:uiPriority="296"/>
-    <w:lsdException w:name="List Table 6 Colorful Accent 4" w:uiPriority="297"/>
-    <w:lsdException w:name="List Table 7 Colorful Accent 4" w:uiPriority="304"/>
-    <w:lsdException w:name="List Table 1 Light Accent 5" w:uiPriority="274"/>
-    <w:lsdException w:name="List Table 2 Accent 5" w:uiPriority="275"/>
-    <w:lsdException w:name="List Table 3 Accent 5" w:uiPriority="276"/>
-    <w:lsdException w:name="List Table 4 Accent 5" w:uiPriority="277"/>
-    <w:lsdException w:name="List Table 5 Dark Accent 5" w:uiPriority="296"/>
-    <w:lsdException w:name="List Table 6 Colorful Accent 5" w:uiPriority="297"/>
-    <w:lsdException w:name="List Table 7 Colorful Accent 5" w:uiPriority="304"/>
-    <w:lsdException w:name="List Table 1 Light Accent 6" w:uiPriority="274"/>
-    <w:lsdException w:name="List Table 2 Accent 6" w:uiPriority="275"/>
-    <w:lsdException w:name="List Table 3 Accent 6" w:uiPriority="276"/>
-    <w:lsdException w:name="List Table 4 Accent 6" w:uiPriority="277"/>
-    <w:lsdException w:name="List Table 5 Dark Accent 6" w:uiPriority="296"/>
-    <w:lsdException w:name="List Table 6 Colorful Accent 6" w:uiPriority="297"/>
-    <w:lsdException w:name="List Table 7 Colorful Accent 6" w:uiPriority="304"/>
-    <w:lsdException w:name="Mention" w:semiHidden="1" w:unhideWhenUsed="1"/>
-    <w:lsdException w:name="Smart Hyperlink" w:semiHidden="1" w:unhideWhenUsed="1"/>
-    <w:lsdException w:name="Hashtag" w:semiHidden="1" w:unhideWhenUsed="1"/>
-    <w:lsdException w:name="Unresolved Mention" w:semiHidden="1" w:unhideWhenUsed="1"/>
-    <w:lsdException w:name="Smart Link" w:semiHidden="1" w:unhideWhenUsed="1"/>
+    <w:lsdException w:name="Subtle Reference" w:qFormat="1"/>
+    <w:lsdException w:name="Intense Reference" w:qFormat="1"/>
+    <w:lsdException w:name="Book Title" w:qFormat="1"/>
+    <w:lsdException w:name="Bibliography" w:semiHidden="1" w:unhideWhenUsed="1"/>
+    <w:lsdException w:name="TOC Heading" w:semiHidden="1" w:unhideWhenUsed="1" w:qFormat="1"/>
+    <w:lsdException w:name="Plain Table 1" w:uiPriority="99"/>
+    <w:lsdException w:name="Plain Table 2" w:uiPriority="99"/>
+    <w:lsdException w:name="Plain Table 3" w:uiPriority="99"/>
+    <w:lsdException w:name="Plain Table 4" w:uiPriority="99"/>
+    <w:lsdException w:name="Plain Table 5" w:uiPriority="99"/>
+    <w:lsdException w:name="Grid Table Light" w:uiPriority="99"/>
+    <w:lsdException w:name="Grid Table 1 Light" w:uiPriority="99"/>
+    <w:lsdException w:name="Grid Table 2" w:uiPriority="99"/>
+    <w:lsdException w:name="Grid Table 3" w:uiPriority="99"/>
+    <w:lsdException w:name="Mention" w:semiHidden="1" w:uiPriority="99" w:unhideWhenUsed="1"/>
+    <w:lsdException w:name="Smart Hyperlink" w:semiHidden="1" w:uiPriority="99" w:unhideWhenUsed="1"/>
+    <w:lsdException w:name="Hashtag" w:semiHidden="1" w:uiPriority="99" w:unhideWhenUsed="1"/>
+    <w:lsdException w:name="Unresolved Mention" w:semiHidden="1" w:uiPriority="99" w:unhideWhenUsed="1"/>
+    <w:lsdException w:name="Smart Link" w:semiHidden="1" w:uiPriority="99" w:unhideWhenUsed="1"/>
   </w:latentStyles>
   <w:style w:type="paragraph" w:default="1" w:styleId="a">
     <w:name w:val="Normal"/>
@@ -2211,20 +2534,19 @@
   </w:style>
   <w:style w:type="paragraph" w:styleId="1">
     <w:name w:val="heading 1"/>
-    <w:uiPriority w:val="9"/>
     <w:basedOn w:val="a"/>
     <w:next w:val="a"/>
     <w:link w:val="1Char"/>
+    <w:uiPriority w:val="9"/>
     <w:qFormat/>
     <w:pPr>
       <w:keepNext/>
       <w:keepLines/>
-      <w:outlineLvl w:val="0"/>
       <w:numPr>
-        <w:ilvl w:val="0"/>
         <w:numId w:val="1"/>
       </w:numPr>
       <w:spacing w:before="480"/>
+      <w:outlineLvl w:val="0"/>
     </w:pPr>
     <w:rPr>
       <w:rFonts w:asciiTheme="majorHAnsi" w:eastAsiaTheme="majorEastAsia" w:hAnsiTheme="majorHAnsi" w:cstheme="majorBidi"/>
@@ -2237,21 +2559,21 @@
   </w:style>
   <w:style w:type="paragraph" w:styleId="2">
     <w:name w:val="heading 2"/>
-    <w:uiPriority w:val="9"/>
     <w:basedOn w:val="a"/>
     <w:next w:val="a"/>
     <w:link w:val="2Char"/>
+    <w:uiPriority w:val="9"/>
+    <w:unhideWhenUsed/>
     <w:qFormat/>
-    <w:unhideWhenUsed/>
     <w:pPr>
       <w:keepNext/>
       <w:keepLines/>
-      <w:outlineLvl w:val="1"/>
       <w:numPr>
         <w:ilvl w:val="1"/>
         <w:numId w:val="1"/>
       </w:numPr>
       <w:spacing w:before="200"/>
+      <w:outlineLvl w:val="1"/>
     </w:pPr>
     <w:rPr>
       <w:rFonts w:asciiTheme="majorHAnsi" w:eastAsiaTheme="majorEastAsia" w:hAnsiTheme="majorHAnsi" w:cstheme="majorBidi"/>
@@ -2264,22 +2586,22 @@
   </w:style>
   <w:style w:type="paragraph" w:styleId="3">
     <w:name w:val="heading 3"/>
-    <w:uiPriority w:val="9"/>
     <w:basedOn w:val="a"/>
     <w:next w:val="a"/>
     <w:link w:val="3Char"/>
-    <w:qFormat/>
+    <w:uiPriority w:val="9"/>
     <w:semiHidden/>
     <w:unhideWhenUsed/>
+    <w:qFormat/>
     <w:pPr>
       <w:keepNext/>
       <w:keepLines/>
-      <w:outlineLvl w:val="2"/>
       <w:numPr>
         <w:ilvl w:val="2"/>
         <w:numId w:val="1"/>
       </w:numPr>
       <w:spacing w:before="200"/>
+      <w:outlineLvl w:val="2"/>
     </w:pPr>
     <w:rPr>
       <w:rFonts w:asciiTheme="majorHAnsi" w:eastAsiaTheme="majorEastAsia" w:hAnsiTheme="majorHAnsi" w:cstheme="majorBidi"/>
@@ -2290,22 +2612,22 @@
   </w:style>
   <w:style w:type="paragraph" w:styleId="4">
     <w:name w:val="heading 4"/>
-    <w:uiPriority w:val="9"/>
     <w:basedOn w:val="a"/>
     <w:next w:val="a"/>
     <w:link w:val="4Char"/>
-    <w:qFormat/>
+    <w:uiPriority w:val="9"/>
     <w:semiHidden/>
     <w:unhideWhenUsed/>
+    <w:qFormat/>
     <w:pPr>
       <w:keepNext/>
       <w:keepLines/>
-      <w:outlineLvl w:val="3"/>
       <w:numPr>
         <w:ilvl w:val="3"/>
         <w:numId w:val="1"/>
       </w:numPr>
       <w:spacing w:before="200"/>
+      <w:outlineLvl w:val="3"/>
     </w:pPr>
     <w:rPr>
       <w:rFonts w:asciiTheme="majorHAnsi" w:eastAsiaTheme="majorEastAsia" w:hAnsiTheme="majorHAnsi" w:cstheme="majorBidi"/>
@@ -2318,22 +2640,22 @@
   </w:style>
   <w:style w:type="paragraph" w:styleId="5">
     <w:name w:val="heading 5"/>
-    <w:uiPriority w:val="9"/>
     <w:basedOn w:val="a"/>
     <w:next w:val="a"/>
     <w:link w:val="5Char"/>
-    <w:qFormat/>
+    <w:uiPriority w:val="9"/>
     <w:semiHidden/>
     <w:unhideWhenUsed/>
+    <w:qFormat/>
     <w:pPr>
       <w:keepNext/>
       <w:keepLines/>
-      <w:outlineLvl w:val="4"/>
       <w:numPr>
         <w:ilvl w:val="4"/>
         <w:numId w:val="1"/>
       </w:numPr>
       <w:spacing w:before="200"/>
+      <w:outlineLvl w:val="4"/>
     </w:pPr>
     <w:rPr>
       <w:rFonts w:asciiTheme="majorHAnsi" w:eastAsiaTheme="majorEastAsia" w:hAnsiTheme="majorHAnsi" w:cstheme="majorBidi"/>
@@ -2342,22 +2664,22 @@
   </w:style>
   <w:style w:type="paragraph" w:styleId="6">
     <w:name w:val="heading 6"/>
-    <w:uiPriority w:val="9"/>
     <w:basedOn w:val="a"/>
     <w:next w:val="a"/>
     <w:link w:val="6Char"/>
-    <w:qFormat/>
+    <w:uiPriority w:val="9"/>
     <w:semiHidden/>
     <w:unhideWhenUsed/>
+    <w:qFormat/>
     <w:pPr>
       <w:keepNext/>
       <w:keepLines/>
-      <w:outlineLvl w:val="5"/>
       <w:numPr>
         <w:ilvl w:val="5"/>
         <w:numId w:val="1"/>
       </w:numPr>
       <w:spacing w:before="200"/>
+      <w:outlineLvl w:val="5"/>
     </w:pPr>
     <w:rPr>
       <w:rFonts w:asciiTheme="majorHAnsi" w:eastAsiaTheme="majorEastAsia" w:hAnsiTheme="majorHAnsi" w:cstheme="majorBidi"/>
@@ -2368,22 +2690,22 @@
   </w:style>
   <w:style w:type="paragraph" w:styleId="7">
     <w:name w:val="heading 7"/>
-    <w:uiPriority w:val="9"/>
     <w:basedOn w:val="a"/>
     <w:next w:val="a"/>
     <w:link w:val="7Char"/>
-    <w:qFormat/>
+    <w:uiPriority w:val="9"/>
     <w:semiHidden/>
     <w:unhideWhenUsed/>
+    <w:qFormat/>
     <w:pPr>
       <w:keepNext/>
       <w:keepLines/>
-      <w:outlineLvl w:val="6"/>
       <w:numPr>
         <w:ilvl w:val="6"/>
         <w:numId w:val="1"/>
       </w:numPr>
       <w:spacing w:before="200"/>
+      <w:outlineLvl w:val="6"/>
     </w:pPr>
     <w:rPr>
       <w:rFonts w:asciiTheme="majorHAnsi" w:eastAsiaTheme="majorEastAsia" w:hAnsiTheme="majorHAnsi" w:cstheme="majorBidi"/>
@@ -2394,22 +2716,22 @@
   </w:style>
   <w:style w:type="paragraph" w:styleId="8">
     <w:name w:val="heading 8"/>
-    <w:uiPriority w:val="9"/>
     <w:basedOn w:val="a"/>
     <w:next w:val="a"/>
     <w:link w:val="8Char"/>
-    <w:qFormat/>
+    <w:uiPriority w:val="9"/>
     <w:semiHidden/>
     <w:unhideWhenUsed/>
+    <w:qFormat/>
     <w:pPr>
       <w:keepNext/>
       <w:keepLines/>
-      <w:outlineLvl w:val="7"/>
       <w:numPr>
         <w:ilvl w:val="7"/>
         <w:numId w:val="1"/>
       </w:numPr>
       <w:spacing w:before="200"/>
+      <w:outlineLvl w:val="7"/>
     </w:pPr>
     <w:rPr>
       <w:rFonts w:asciiTheme="majorHAnsi" w:eastAsiaTheme="majorEastAsia" w:hAnsiTheme="majorHAnsi" w:cstheme="majorBidi"/>
@@ -2420,22 +2742,22 @@
   </w:style>
   <w:style w:type="paragraph" w:styleId="9">
     <w:name w:val="heading 9"/>
-    <w:uiPriority w:val="9"/>
     <w:basedOn w:val="a"/>
     <w:next w:val="a"/>
     <w:link w:val="9Char"/>
-    <w:qFormat/>
+    <w:uiPriority w:val="9"/>
     <w:semiHidden/>
     <w:unhideWhenUsed/>
+    <w:qFormat/>
     <w:pPr>
       <w:keepNext/>
       <w:keepLines/>
-      <w:outlineLvl w:val="8"/>
       <w:numPr>
         <w:ilvl w:val="8"/>
         <w:numId w:val="1"/>
       </w:numPr>
       <w:spacing w:before="200"/>
+      <w:outlineLvl w:val="8"/>
     </w:pPr>
     <w:rPr>
       <w:rFonts w:asciiTheme="majorHAnsi" w:eastAsiaTheme="majorEastAsia" w:hAnsiTheme="majorHAnsi" w:cstheme="majorBidi"/>
@@ -2475,8 +2797,8 @@
   </w:style>
   <w:style w:type="character" w:styleId="a3">
     <w:name w:val="Strong"/>
+    <w:basedOn w:val="a0"/>
     <w:uiPriority w:val="22"/>
-    <w:basedOn w:val="a0"/>
     <w:qFormat/>
     <w:rPr>
       <w:b/>
@@ -2485,9 +2807,9 @@
   </w:style>
   <w:style w:type="character" w:customStyle="1" w:styleId="1Char">
     <w:name w:val="제목 1 Char"/>
-    <w:uiPriority w:val="9"/>
     <w:basedOn w:val="a0"/>
     <w:link w:val="1"/>
+    <w:uiPriority w:val="9"/>
     <w:rPr>
       <w:rFonts w:asciiTheme="majorHAnsi" w:eastAsiaTheme="majorEastAsia" w:hAnsiTheme="majorHAnsi" w:cstheme="majorBidi"/>
       <w:b/>
@@ -2499,9 +2821,9 @@
   </w:style>
   <w:style w:type="character" w:customStyle="1" w:styleId="2Char">
     <w:name w:val="제목 2 Char"/>
-    <w:uiPriority w:val="9"/>
     <w:basedOn w:val="a0"/>
     <w:link w:val="2"/>
+    <w:uiPriority w:val="9"/>
     <w:rPr>
       <w:rFonts w:asciiTheme="majorHAnsi" w:eastAsiaTheme="majorEastAsia" w:hAnsiTheme="majorHAnsi" w:cstheme="majorBidi"/>
       <w:b/>
@@ -2513,8 +2835,8 @@
   </w:style>
   <w:style w:type="paragraph" w:styleId="a4">
     <w:name w:val="List Paragraph"/>
+    <w:basedOn w:val="a"/>
     <w:uiPriority w:val="34"/>
-    <w:basedOn w:val="a"/>
     <w:qFormat/>
     <w:pPr>
       <w:ind w:left="720"/>
@@ -2523,9 +2845,9 @@
   </w:style>
   <w:style w:type="character" w:customStyle="1" w:styleId="3Char">
     <w:name w:val="제목 3 Char"/>
-    <w:uiPriority w:val="9"/>
     <w:basedOn w:val="a0"/>
     <w:link w:val="3"/>
+    <w:uiPriority w:val="9"/>
     <w:semiHidden/>
     <w:rPr>
       <w:rFonts w:asciiTheme="majorHAnsi" w:eastAsiaTheme="majorEastAsia" w:hAnsiTheme="majorHAnsi" w:cstheme="majorBidi"/>
@@ -2536,9 +2858,9 @@
   </w:style>
   <w:style w:type="character" w:customStyle="1" w:styleId="4Char">
     <w:name w:val="제목 4 Char"/>
-    <w:uiPriority w:val="9"/>
     <w:basedOn w:val="a0"/>
     <w:link w:val="4"/>
+    <w:uiPriority w:val="9"/>
     <w:semiHidden/>
     <w:rPr>
       <w:rFonts w:asciiTheme="majorHAnsi" w:eastAsiaTheme="majorEastAsia" w:hAnsiTheme="majorHAnsi" w:cstheme="majorBidi"/>
@@ -2551,9 +2873,9 @@
   </w:style>
   <w:style w:type="character" w:customStyle="1" w:styleId="5Char">
     <w:name w:val="제목 5 Char"/>
-    <w:uiPriority w:val="9"/>
     <w:basedOn w:val="a0"/>
     <w:link w:val="5"/>
+    <w:uiPriority w:val="9"/>
     <w:semiHidden/>
     <w:rPr>
       <w:rFonts w:asciiTheme="majorHAnsi" w:eastAsiaTheme="majorEastAsia" w:hAnsiTheme="majorHAnsi" w:cstheme="majorBidi"/>
@@ -2562,9 +2884,9 @@
   </w:style>
   <w:style w:type="character" w:customStyle="1" w:styleId="6Char">
     <w:name w:val="제목 6 Char"/>
-    <w:uiPriority w:val="9"/>
     <w:basedOn w:val="a0"/>
     <w:link w:val="6"/>
+    <w:uiPriority w:val="9"/>
     <w:semiHidden/>
     <w:rPr>
       <w:rFonts w:asciiTheme="majorHAnsi" w:eastAsiaTheme="majorEastAsia" w:hAnsiTheme="majorHAnsi" w:cstheme="majorBidi"/>
@@ -2575,9 +2897,9 @@
   </w:style>
   <w:style w:type="character" w:customStyle="1" w:styleId="7Char">
     <w:name w:val="제목 7 Char"/>
-    <w:uiPriority w:val="9"/>
     <w:basedOn w:val="a0"/>
     <w:link w:val="7"/>
+    <w:uiPriority w:val="9"/>
     <w:semiHidden/>
     <w:rPr>
       <w:rFonts w:asciiTheme="majorHAnsi" w:eastAsiaTheme="majorEastAsia" w:hAnsiTheme="majorHAnsi" w:cstheme="majorBidi"/>
@@ -2588,9 +2910,9 @@
   </w:style>
   <w:style w:type="character" w:customStyle="1" w:styleId="8Char">
     <w:name w:val="제목 8 Char"/>
-    <w:uiPriority w:val="9"/>
     <w:basedOn w:val="a0"/>
     <w:link w:val="8"/>
+    <w:uiPriority w:val="9"/>
     <w:semiHidden/>
     <w:rPr>
       <w:rFonts w:asciiTheme="majorHAnsi" w:eastAsiaTheme="majorEastAsia" w:hAnsiTheme="majorHAnsi" w:cstheme="majorBidi"/>
@@ -2601,9 +2923,9 @@
   </w:style>
   <w:style w:type="character" w:customStyle="1" w:styleId="9Char">
     <w:name w:val="제목 9 Char"/>
-    <w:uiPriority w:val="9"/>
     <w:basedOn w:val="a0"/>
     <w:link w:val="9"/>
+    <w:uiPriority w:val="9"/>
     <w:semiHidden/>
     <w:rPr>
       <w:rFonts w:asciiTheme="majorHAnsi" w:eastAsiaTheme="majorEastAsia" w:hAnsiTheme="majorHAnsi" w:cstheme="majorBidi"/>
@@ -2616,8 +2938,8 @@
   </w:style>
   <w:style w:type="table" w:styleId="a5">
     <w:name w:val="Table Grid"/>
+    <w:basedOn w:val="a1"/>
     <w:uiPriority w:val="59"/>
-    <w:basedOn w:val="a1"/>
     <w:tblPr>
       <w:tblBorders>
         <w:top w:val="single" w:sz="4" w:space="0" w:color="auto"/>
@@ -2635,13 +2957,13 @@
   </w:style>
   <w:style w:type="character" w:styleId="a6">
     <w:name w:val="Hyperlink"/>
+    <w:basedOn w:val="a0"/>
     <w:uiPriority w:val="99"/>
-    <w:basedOn w:val="a0"/>
     <w:semiHidden/>
     <w:unhideWhenUsed/>
     <w:rPr>
       <w:color w:val="0000FF"/>
-      <w:u w:val="single" w:color="auto"/>
+      <w:u w:val="single"/>
     </w:rPr>
   </w:style>
   <w:style w:type="character" w:customStyle="1" w:styleId="keyword">
@@ -2650,9 +2972,9 @@
   </w:style>
   <w:style w:type="paragraph" w:styleId="a7">
     <w:name w:val="Balloon Text"/>
-    <w:uiPriority w:val="99"/>
     <w:basedOn w:val="a"/>
     <w:link w:val="Char"/>
+    <w:uiPriority w:val="99"/>
     <w:semiHidden/>
     <w:unhideWhenUsed/>
     <w:rPr>
@@ -2663,9 +2985,9 @@
   </w:style>
   <w:style w:type="character" w:customStyle="1" w:styleId="Char">
     <w:name w:val="풍선 도움말 텍스트 Char"/>
-    <w:uiPriority w:val="99"/>
     <w:basedOn w:val="a0"/>
     <w:link w:val="a7"/>
+    <w:uiPriority w:val="99"/>
     <w:semiHidden/>
     <w:rPr>
       <w:rFonts w:ascii="Lucida Grande" w:hAnsi="Lucida Grande" w:cs="Lucida Grande"/>
@@ -2675,43 +2997,43 @@
   </w:style>
   <w:style w:type="paragraph" w:styleId="a8">
     <w:name w:val="header"/>
-    <w:uiPriority w:val="99"/>
     <w:basedOn w:val="a"/>
     <w:link w:val="Char0"/>
+    <w:uiPriority w:val="99"/>
     <w:unhideWhenUsed/>
     <w:pPr>
-      <w:snapToGrid w:val="0"/>
       <w:tabs>
         <w:tab w:val="center" w:pos="4513"/>
         <w:tab w:val="right" w:pos="9026"/>
       </w:tabs>
+      <w:snapToGrid w:val="0"/>
     </w:pPr>
   </w:style>
   <w:style w:type="character" w:customStyle="1" w:styleId="Char0">
     <w:name w:val="머리글 Char"/>
-    <w:uiPriority w:val="99"/>
     <w:basedOn w:val="a0"/>
     <w:link w:val="a8"/>
+    <w:uiPriority w:val="99"/>
   </w:style>
   <w:style w:type="paragraph" w:styleId="a9">
     <w:name w:val="footer"/>
-    <w:uiPriority w:val="99"/>
     <w:basedOn w:val="a"/>
     <w:link w:val="Char1"/>
+    <w:uiPriority w:val="99"/>
     <w:unhideWhenUsed/>
     <w:pPr>
-      <w:snapToGrid w:val="0"/>
       <w:tabs>
         <w:tab w:val="center" w:pos="4513"/>
         <w:tab w:val="right" w:pos="9026"/>
       </w:tabs>
+      <w:snapToGrid w:val="0"/>
     </w:pPr>
   </w:style>
   <w:style w:type="character" w:customStyle="1" w:styleId="Char1">
     <w:name w:val="바닥글 Char"/>
-    <w:uiPriority w:val="99"/>
     <w:basedOn w:val="a0"/>
     <w:link w:val="a9"/>
+    <w:uiPriority w:val="99"/>
   </w:style>
 </w:styles>
 </file>
@@ -2721,10 +3043,10 @@
   <a:themeElements>
     <a:clrScheme name="Office">
       <a:dk1>
-        <a:sysClr lastClr="000000" val="windowText"/>
+        <a:sysClr val="windowText" lastClr="000000"/>
       </a:dk1>
       <a:lt1>
-        <a:sysClr lastClr="FFFFFF" val="window"/>
+        <a:sysClr val="window" lastClr="FFFFFF"/>
       </a:lt1>
       <a:dk2>
         <a:srgbClr val="1F497D"/>

--- a/P2 Project Report Template.docx
+++ b/P2 Project Report Template.docx
@@ -1,6 +1,6 @@
 
 <file path=word/document.xml><?xml version="1.0" encoding="utf-8"?>
-<w:document xmlns:wpc="http://schemas.microsoft.com/office/word/2010/wordprocessingCanvas" xmlns:cx="http://schemas.microsoft.com/office/drawing/2014/chartex" xmlns:cx1="http://schemas.microsoft.com/office/drawing/2015/9/8/chartex" xmlns:cx2="http://schemas.microsoft.com/office/drawing/2015/10/21/chartex" xmlns:cx3="http://schemas.microsoft.com/office/drawing/2016/5/9/chartex" xmlns:cx4="http://schemas.microsoft.com/office/drawing/2016/5/10/chartex" xmlns:cx5="http://schemas.microsoft.com/office/drawing/2016/5/11/chartex" xmlns:cx6="http://schemas.microsoft.com/office/drawing/2016/5/12/chartex" xmlns:cx7="http://schemas.microsoft.com/office/drawing/2016/5/13/chartex" xmlns:cx8="http://schemas.microsoft.com/office/drawing/2016/5/14/chartex" xmlns:mc="http://schemas.openxmlformats.org/markup-compatibility/2006" xmlns:aink="http://schemas.microsoft.com/office/drawing/2016/ink" xmlns:am3d="http://schemas.microsoft.com/office/drawing/2017/model3d" xmlns:o="urn:schemas-microsoft-com:office:office" xmlns:r="http://schemas.openxmlformats.org/officeDocument/2006/relationships" xmlns:m="http://schemas.openxmlformats.org/officeDocument/2006/math" xmlns:v="urn:schemas-microsoft-com:vml" xmlns:wp14="http://schemas.microsoft.com/office/word/2010/wordprocessingDrawing" xmlns:wp="http://schemas.openxmlformats.org/drawingml/2006/wordprocessingDrawing" xmlns:w10="urn:schemas-microsoft-com:office:word" xmlns:w="http://schemas.openxmlformats.org/wordprocessingml/2006/main" xmlns:w14="http://schemas.microsoft.com/office/word/2010/wordml" xmlns:w15="http://schemas.microsoft.com/office/word/2012/wordml" xmlns:w16cex="http://schemas.microsoft.com/office/word/2018/wordml/cex" xmlns:w16cid="http://schemas.microsoft.com/office/word/2016/wordml/cid" xmlns:w16="http://schemas.microsoft.com/office/word/2018/wordml" xmlns:w16sdtdh="http://schemas.microsoft.com/office/word/2020/wordml/sdtdatahash" xmlns:w16se="http://schemas.microsoft.com/office/word/2015/wordml/symex" xmlns:wpg="http://schemas.microsoft.com/office/word/2010/wordprocessingGroup" xmlns:wpi="http://schemas.microsoft.com/office/word/2010/wordprocessingInk" xmlns:wne="http://schemas.microsoft.com/office/word/2006/wordml" xmlns:wps="http://schemas.microsoft.com/office/word/2010/wordprocessingShape" mc:Ignorable="w14 w15 w16se w16cid w16 w16cex w16sdtdh wp14">
+<w:document xmlns:wpc="http://schemas.microsoft.com/office/word/2010/wordprocessingCanvas" xmlns:mc="http://schemas.openxmlformats.org/markup-compatibility/2006" xmlns:o="urn:schemas-microsoft-com:office:office" xmlns:r="http://schemas.openxmlformats.org/officeDocument/2006/relationships" xmlns:m="http://schemas.openxmlformats.org/officeDocument/2006/math" xmlns:v="urn:schemas-microsoft-com:vml" xmlns:wp14="http://schemas.microsoft.com/office/word/2010/wordprocessingDrawing" xmlns:wp="http://schemas.openxmlformats.org/drawingml/2006/wordprocessingDrawing" xmlns:w10="urn:schemas-microsoft-com:office:word" xmlns:w="http://schemas.openxmlformats.org/wordprocessingml/2006/main" xmlns:w14="http://schemas.microsoft.com/office/word/2010/wordml" xmlns:w15="http://schemas.microsoft.com/office/word/2012/wordml" xmlns:wpg="http://schemas.microsoft.com/office/word/2010/wordprocessingGroup" xmlns:wpi="http://schemas.microsoft.com/office/word/2010/wordprocessingInk" xmlns:wne="http://schemas.microsoft.com/office/word/2006/wordml" xmlns:wps="http://schemas.microsoft.com/office/word/2010/wordprocessingShape">
   <w:body>
     <w:p>
       <w:pPr>
@@ -64,6 +64,8 @@
       <w:r>
         <w:rPr>
           <w:rStyle w:val="a3"/>
+          <w:b/>
+          <w:bCs/>
           <w:color w:val="000000"/>
         </w:rPr>
         <w:t>School of Entrepreneurship and ICT</w:t>
@@ -182,24 +184,24 @@
           <w:p>
             <w:pPr>
               <w:rPr>
+                <w:lang w:eastAsia="ko-KR"/>
                 <w:rFonts w:eastAsia="맑은 고딕"/>
                 <w:color w:val="000000"/>
-                <w:lang w:eastAsia="ko-KR"/>
-              </w:rPr>
-            </w:pPr>
-            <w:r>
-              <w:rPr>
+              </w:rPr>
+            </w:pPr>
+            <w:r>
+              <w:rPr>
+                <w:lang w:eastAsia="ko-KR"/>
                 <w:rFonts w:eastAsia="맑은 고딕" w:hint="eastAsia"/>
                 <w:color w:val="000000"/>
-                <w:lang w:eastAsia="ko-KR"/>
               </w:rPr>
               <w:t>S</w:t>
             </w:r>
             <w:r>
               <w:rPr>
+                <w:lang w:eastAsia="ko-KR"/>
                 <w:rFonts w:eastAsia="맑은 고딕"/>
                 <w:color w:val="000000"/>
-                <w:lang w:eastAsia="ko-KR"/>
               </w:rPr>
               <w:t>eungyoo Lee</w:t>
             </w:r>
@@ -212,24 +214,24 @@
           <w:p>
             <w:pPr>
               <w:rPr>
+                <w:lang w:eastAsia="ko-KR"/>
                 <w:rFonts w:eastAsia="맑은 고딕"/>
                 <w:color w:val="000000"/>
-                <w:lang w:eastAsia="ko-KR"/>
-              </w:rPr>
-            </w:pPr>
-            <w:r>
-              <w:rPr>
+              </w:rPr>
+            </w:pPr>
+            <w:r>
+              <w:rPr>
+                <w:lang w:eastAsia="ko-KR"/>
                 <w:rFonts w:eastAsia="맑은 고딕" w:hint="eastAsia"/>
                 <w:color w:val="000000"/>
-                <w:lang w:eastAsia="ko-KR"/>
               </w:rPr>
               <w:t>2</w:t>
             </w:r>
             <w:r>
               <w:rPr>
+                <w:lang w:eastAsia="ko-KR"/>
                 <w:rFonts w:eastAsia="맑은 고딕"/>
                 <w:color w:val="000000"/>
-                <w:lang w:eastAsia="ko-KR"/>
               </w:rPr>
               <w:t>1300543</w:t>
             </w:r>
@@ -244,24 +246,24 @@
           <w:p>
             <w:pPr>
               <w:rPr>
+                <w:lang w:eastAsia="ko-KR"/>
                 <w:rFonts w:eastAsia="맑은 고딕"/>
                 <w:color w:val="000000"/>
-                <w:lang w:eastAsia="ko-KR"/>
-              </w:rPr>
-            </w:pPr>
-            <w:r>
-              <w:rPr>
+              </w:rPr>
+            </w:pPr>
+            <w:r>
+              <w:rPr>
+                <w:lang w:eastAsia="ko-KR"/>
                 <w:rFonts w:eastAsia="맑은 고딕" w:hint="eastAsia"/>
                 <w:color w:val="000000"/>
-                <w:lang w:eastAsia="ko-KR"/>
               </w:rPr>
               <w:t>J</w:t>
             </w:r>
             <w:r>
               <w:rPr>
+                <w:lang w:eastAsia="ko-KR"/>
                 <w:rFonts w:eastAsia="맑은 고딕"/>
                 <w:color w:val="000000"/>
-                <w:lang w:eastAsia="ko-KR"/>
               </w:rPr>
               <w:t>oowon Kim</w:t>
             </w:r>
@@ -274,24 +276,24 @@
           <w:p>
             <w:pPr>
               <w:rPr>
+                <w:lang w:eastAsia="ko-KR"/>
                 <w:rFonts w:eastAsia="맑은 고딕"/>
                 <w:color w:val="000000"/>
-                <w:lang w:eastAsia="ko-KR"/>
-              </w:rPr>
-            </w:pPr>
-            <w:r>
-              <w:rPr>
+              </w:rPr>
+            </w:pPr>
+            <w:r>
+              <w:rPr>
+                <w:lang w:eastAsia="ko-KR"/>
                 <w:rFonts w:eastAsia="맑은 고딕" w:hint="eastAsia"/>
                 <w:color w:val="000000"/>
-                <w:lang w:eastAsia="ko-KR"/>
               </w:rPr>
               <w:t>2</w:t>
             </w:r>
             <w:r>
               <w:rPr>
+                <w:lang w:eastAsia="ko-KR"/>
                 <w:rFonts w:eastAsia="맑은 고딕"/>
                 <w:color w:val="000000"/>
-                <w:lang w:eastAsia="ko-KR"/>
               </w:rPr>
               <w:t>1300178</w:t>
             </w:r>
@@ -306,24 +308,24 @@
           <w:p>
             <w:pPr>
               <w:rPr>
+                <w:lang w:eastAsia="ko-KR"/>
                 <w:rFonts w:eastAsia="맑은 고딕"/>
                 <w:color w:val="000000"/>
-                <w:lang w:eastAsia="ko-KR"/>
-              </w:rPr>
-            </w:pPr>
-            <w:r>
-              <w:rPr>
+              </w:rPr>
+            </w:pPr>
+            <w:r>
+              <w:rPr>
+                <w:lang w:eastAsia="ko-KR"/>
                 <w:rFonts w:eastAsia="맑은 고딕" w:hint="eastAsia"/>
                 <w:color w:val="000000"/>
-                <w:lang w:eastAsia="ko-KR"/>
               </w:rPr>
               <w:t>S</w:t>
             </w:r>
             <w:r>
               <w:rPr>
+                <w:lang w:eastAsia="ko-KR"/>
                 <w:rFonts w:eastAsia="맑은 고딕"/>
                 <w:color w:val="000000"/>
-                <w:lang w:eastAsia="ko-KR"/>
               </w:rPr>
               <w:t>uhui Jung</w:t>
             </w:r>
@@ -336,24 +338,24 @@
           <w:p>
             <w:pPr>
               <w:rPr>
+                <w:lang w:eastAsia="ko-KR"/>
                 <w:rFonts w:eastAsia="맑은 고딕"/>
                 <w:color w:val="000000"/>
-                <w:lang w:eastAsia="ko-KR"/>
-              </w:rPr>
-            </w:pPr>
-            <w:r>
-              <w:rPr>
+              </w:rPr>
+            </w:pPr>
+            <w:r>
+              <w:rPr>
+                <w:lang w:eastAsia="ko-KR"/>
                 <w:rFonts w:eastAsia="맑은 고딕" w:hint="eastAsia"/>
                 <w:color w:val="000000"/>
-                <w:lang w:eastAsia="ko-KR"/>
               </w:rPr>
               <w:t>2</w:t>
             </w:r>
             <w:r>
               <w:rPr>
+                <w:lang w:eastAsia="ko-KR"/>
                 <w:rFonts w:eastAsia="맑은 고딕"/>
                 <w:color w:val="000000"/>
-                <w:lang w:eastAsia="ko-KR"/>
               </w:rPr>
               <w:t>1900666</w:t>
             </w:r>
@@ -418,14 +420,16 @@
     <w:p>
       <w:pPr>
         <w:rPr>
+          <w:lang w:eastAsia="ko-KR"/>
           <w:rFonts w:ascii="맑은 고딕" w:eastAsia="맑은 고딕" w:hAnsi="맑은 고딕" w:cs="맑은 고딕"/>
           <w:i/>
           <w:color w:val="000000"/>
-          <w:lang w:eastAsia="ko-KR"/>
-        </w:rPr>
-      </w:pPr>
-      <w:r>
-        <w:rPr>
+        </w:rPr>
+      </w:pPr>
+      <w:r>
+        <w:rPr>
+          <w:lang w:eastAsia="ko-KR"/>
+          <w:rFonts w:ascii="맑은 고딕" w:eastAsia="맑은 고딕" w:hAnsi="맑은 고딕" w:cs="맑은 고딕"/>
           <w:i/>
           <w:color w:val="000000"/>
         </w:rPr>
@@ -438,7 +442,6 @@
         </w:rPr>
         <w:t xml:space="preserve"> is personal budgeting program. This program makes it easy for users to manage and plan personal </w:t>
       </w:r>
-      <w:proofErr w:type="gramStart"/>
       <w:r>
         <w:rPr>
           <w:i/>
@@ -446,13 +449,12 @@
         </w:rPr>
         <w:t>budgeting .</w:t>
       </w:r>
-      <w:proofErr w:type="gramEnd"/>
-      <w:r>
-        <w:rPr>
+      <w:r>
+        <w:rPr>
+          <w:lang w:eastAsia="ko-KR"/>
           <w:rFonts w:ascii="맑은 고딕" w:eastAsia="맑은 고딕" w:hAnsi="맑은 고딕" w:cs="맑은 고딕"/>
           <w:i/>
           <w:color w:val="000000"/>
-          <w:lang w:eastAsia="ko-KR"/>
         </w:rPr>
         <w:t xml:space="preserve"> </w:t>
       </w:r>
@@ -626,7 +628,6 @@
           <w:i/>
           <w:color w:val="000000"/>
         </w:rPr>
-        <w:lastRenderedPageBreak/>
         <w:t>To introduce a little more additional feature, we think to express visual</w:t>
       </w:r>
       <w:r>
@@ -694,17 +695,17 @@
     <w:p>
       <w:pPr>
         <w:rPr>
-          <w:i/>
-          <w:color w:val="000000"/>
-          <w:lang w:eastAsia="ko-KR"/>
-        </w:rPr>
-      </w:pPr>
-      <w:r>
-        <w:rPr>
+          <w:lang w:eastAsia="ko-KR"/>
+          <w:i/>
+          <w:color w:val="000000"/>
+        </w:rPr>
+      </w:pPr>
+      <w:r>
+        <w:rPr>
+          <w:lang w:eastAsia="ko-KR"/>
           <w:rFonts w:hint="eastAsia"/>
           <w:i/>
           <w:color w:val="000000"/>
-          <w:lang w:eastAsia="ko-KR"/>
         </w:rPr>
         <w:t>We will use UI components  such as graphs, icons, and statistical data representing personal budjet.</w:t>
       </w:r>
@@ -723,10 +724,10 @@
           <w:color w:val="000000"/>
         </w:rPr>
         <w:drawing>
-          <wp:inline distT="0" distB="0" distL="180" distR="180" wp14:anchorId="1F4ED23A" wp14:editId="1F4ED23B">
-            <wp:extent cx="3542567" cy="2846858"/>
+          <wp:inline distT="0" distB="0" distL="0" distR="0">
+            <wp:extent cx="3542567" cy="2846857"/>
             <wp:effectExtent l="0" t="0" r="0" b="0"/>
-            <wp:docPr id="1025" name="shape1025"/>
+            <wp:docPr id="1025" name="shape1025" hidden="0"/>
             <wp:cNvGraphicFramePr>
               <a:graphicFrameLocks xmlns:a="http://schemas.openxmlformats.org/drawingml/2006/main" noChangeAspect="1"/>
             </wp:cNvGraphicFramePr>
@@ -735,12 +736,12 @@
                 <pic:pic xmlns:pic="http://schemas.openxmlformats.org/drawingml/2006/picture">
                   <pic:nvPicPr>
                     <pic:cNvPr id="0" name="이미지"/>
-                    <pic:cNvPicPr>
+                    <pic:cNvPicPr preferRelativeResize="1">
                       <a:picLocks noChangeAspect="1"/>
                     </pic:cNvPicPr>
                   </pic:nvPicPr>
                   <pic:blipFill>
-                    <a:blip r:embed="rId5" cstate="print">
+                    <a:blip r:embed="rId1">
                       <a:extLst>
                         <a:ext uri="{28A0092B-C50C-407E-A947-70E740481C1C}">
                           <a14:useLocalDpi xmlns:a14="http://schemas.microsoft.com/office/drawing/2010/main" val="0"/>
@@ -755,11 +756,9 @@
                   <pic:spPr>
                     <a:xfrm>
                       <a:off x="0" y="0"/>
-                      <a:ext cx="3542567" cy="2846858"/>
+                      <a:ext cx="3542567" cy="2846857"/>
                     </a:xfrm>
-                    <a:prstGeom prst="rect">
-                      <a:avLst/>
-                    </a:prstGeom>
+                    <a:prstGeom prst="rect"/>
                   </pic:spPr>
                 </pic:pic>
               </a:graphicData>
@@ -801,17 +800,17 @@
     <w:p>
       <w:pPr>
         <w:rPr>
-          <w:i/>
-          <w:color w:val="000000"/>
-          <w:lang w:eastAsia="ko-KR"/>
-        </w:rPr>
-      </w:pPr>
-      <w:r>
-        <w:rPr>
+          <w:lang w:eastAsia="ko-KR"/>
+          <w:i/>
+          <w:color w:val="000000"/>
+        </w:rPr>
+      </w:pPr>
+      <w:r>
+        <w:rPr>
+          <w:lang w:eastAsia="ko-KR"/>
           <w:rFonts w:hint="eastAsia"/>
           <w:i/>
           <w:color w:val="000000"/>
-          <w:lang w:eastAsia="ko-KR"/>
         </w:rPr>
         <w:t>icon : https: hotpot.ai/free-icons</w:t>
       </w:r>
@@ -819,101 +818,105 @@
     <w:p>
       <w:pPr>
         <w:rPr>
-          <w:i/>
-          <w:color w:val="000000"/>
-          <w:lang w:eastAsia="ko-KR"/>
-        </w:rPr>
-      </w:pPr>
-      <w:r>
-        <w:rPr>
+          <w:lang w:eastAsia="ko-KR"/>
+          <w:i/>
+          <w:color w:val="000000"/>
+        </w:rPr>
+      </w:pPr>
+      <w:r>
+        <w:rPr>
+          <w:lang w:eastAsia="ko-KR"/>
           <w:rFonts w:hint="eastAsia"/>
           <w:i/>
           <w:color w:val="000000"/>
-          <w:lang w:eastAsia="ko-KR"/>
         </w:rPr>
         <w:t xml:space="preserve">images and </w:t>
       </w:r>
-      <w:proofErr w:type="gramStart"/>
-      <w:r>
-        <w:rPr>
+      <w:r>
+        <w:rPr>
+          <w:lang w:eastAsia="ko-KR"/>
           <w:rFonts w:hint="eastAsia"/>
           <w:i/>
           <w:color w:val="000000"/>
-          <w:lang w:eastAsia="ko-KR"/>
         </w:rPr>
         <w:t>graphics :</w:t>
       </w:r>
-      <w:proofErr w:type="gramEnd"/>
-      <w:r>
-        <w:rPr>
+      <w:r>
+        <w:rPr>
+          <w:lang w:eastAsia="ko-KR"/>
           <w:rFonts w:hint="eastAsia"/>
           <w:i/>
           <w:color w:val="000000"/>
-          <w:lang w:eastAsia="ko-KR"/>
         </w:rPr>
         <w:t xml:space="preserve"> </w:t>
       </w:r>
-      <w:hyperlink r:id="rId6" w:history="1">
-        <w:r>
-          <w:rPr>
-            <w:rStyle w:val="a6"/>
-            <w:rFonts w:ascii="Cambria" w:eastAsia="바탕" w:hAnsi="Cambria" w:cs="Arial"/>
-            <w:i/>
-            <w:lang w:eastAsia="ko-KR"/>
-          </w:rPr>
-          <w:t>www.pixabay.com</w:t>
-        </w:r>
-      </w:hyperlink>
-    </w:p>
-    <w:p>
-      <w:pPr>
-        <w:rPr>
-          <w:i/>
-          <w:color w:val="000000"/>
-          <w:lang w:eastAsia="ko-KR"/>
-        </w:rPr>
-      </w:pPr>
-      <w:r>
-        <w:rPr>
-          <w:i/>
-          <w:color w:val="000000"/>
-          <w:lang w:eastAsia="ko-KR"/>
+      <w:r>
+        <w:fldChar w:fldCharType="begin"/>
+      </w:r>
+      <w:r>
+        <w:instrText xml:space="preserve"> HYPERLINK "http://www.pixabay.com" </w:instrText>
+      </w:r>
+      <w:r>
+        <w:fldChar w:fldCharType="separate"/>
+      </w:r>
+      <w:r>
+        <w:rPr>
+          <w:rStyle w:val="a6"/>
+          <w:lang w:eastAsia="ko-KR"/>
+          <w:rFonts w:ascii="Cambria" w:eastAsia="바탕" w:hAnsi="Cambria" w:cs="Arial"/>
+          <w:i/>
+        </w:rPr>
+        <w:t>www.pixabay.com</w:t>
+      </w:r>
+      <w:r>
+        <w:fldChar w:fldCharType="end"/>
+      </w:r>
+    </w:p>
+    <w:p>
+      <w:pPr>
+        <w:rPr>
+          <w:lang w:eastAsia="ko-KR"/>
+          <w:i/>
+          <w:color w:val="000000"/>
+        </w:rPr>
+      </w:pPr>
+      <w:r>
+        <w:rPr>
+          <w:lang w:eastAsia="ko-KR"/>
+          <w:i/>
+          <w:color w:val="000000"/>
         </w:rPr>
         <w:t>*</w:t>
       </w:r>
-      <w:proofErr w:type="gramStart"/>
-      <w:r>
-        <w:rPr>
-          <w:i/>
-          <w:color w:val="000000"/>
-          <w:lang w:eastAsia="ko-KR"/>
+      <w:r>
+        <w:rPr>
+          <w:lang w:eastAsia="ko-KR"/>
+          <w:i/>
+          <w:color w:val="000000"/>
         </w:rPr>
         <w:t>this</w:t>
       </w:r>
-      <w:proofErr w:type="gramEnd"/>
-      <w:r>
-        <w:rPr>
-          <w:i/>
-          <w:color w:val="000000"/>
-          <w:lang w:eastAsia="ko-KR"/>
+      <w:r>
+        <w:rPr>
+          <w:lang w:eastAsia="ko-KR"/>
+          <w:i/>
+          <w:color w:val="000000"/>
         </w:rPr>
         <w:t xml:space="preserve"> can be </w:t>
       </w:r>
-      <w:proofErr w:type="spellStart"/>
-      <w:r>
-        <w:rPr>
-          <w:i/>
-          <w:color w:val="000000"/>
-          <w:lang w:eastAsia="ko-KR"/>
+      <w:r>
+        <w:rPr>
+          <w:lang w:eastAsia="ko-KR"/>
+          <w:i/>
+          <w:color w:val="000000"/>
         </w:rPr>
         <w:t>changable</w:t>
       </w:r>
-      <w:proofErr w:type="spellEnd"/>
-      <w:r>
-        <w:rPr>
-          <w:i/>
-          <w:color w:val="000000"/>
-          <w:lang w:eastAsia="ko-KR"/>
+      <w:r>
+        <w:rPr>
+          <w:lang w:eastAsia="ko-KR"/>
+          <w:i/>
+          <w:color w:val="000000"/>
         </w:rPr>
         <w:t>.</w:t>
       </w:r>
@@ -940,7 +943,9 @@
       <w:pPr>
         <w:pStyle w:val="1"/>
         <w:rPr>
-          <w:color w:val="000000"/>
+          <w:lang/>
+          <w:color w:val="000000"/>
+          <w:rtl w:val="off"/>
         </w:rPr>
       </w:pPr>
       <w:r>
@@ -952,266 +957,302 @@
     </w:p>
     <w:p>
       <w:pPr>
-        <w:rPr>
-          <w:i/>
-          <w:color w:val="000000"/>
-          <w:lang w:eastAsia="ko-KR"/>
-        </w:rPr>
-      </w:pPr>
-      <w:proofErr w:type="spellStart"/>
-      <w:r>
-        <w:rPr>
-          <w:rFonts w:eastAsia="맑은 고딕" w:hint="eastAsia"/>
-          <w:i/>
-          <w:color w:val="000000"/>
-          <w:lang w:eastAsia="ko-KR"/>
-        </w:rPr>
-        <w:t>S</w:t>
-      </w:r>
-      <w:r>
-        <w:rPr>
+        <w:pStyle w:val="a"/>
+        <w:rPr>
+          <w:lang/>
+          <w:color w:val="000000"/>
+          <w:rtl w:val="off"/>
+        </w:rPr>
+      </w:pPr>
+    </w:p>
+    <w:p>
+      <w:pPr>
+        <w:pStyle w:val="a"/>
+        <w:rPr>
+          <w:color w:val="000000"/>
+        </w:rPr>
+      </w:pPr>
+      <w:r>
+        <w:rPr>
+          <w:lang w:eastAsia="ko-KR"/>
+          <w:color w:val="000000"/>
+          <w:rtl w:val="off"/>
+        </w:rPr>
+        <w:t>Our team members will collaborate with each other and work together to make up for the shortcomings.</w:t>
+      </w:r>
+    </w:p>
+    <w:p>
+      <w:pPr>
+        <w:pStyle w:val="a"/>
+        <w:rPr>
+          <w:color w:val="000000"/>
+        </w:rPr>
+      </w:pPr>
+    </w:p>
+    <w:p>
+      <w:pPr>
+        <w:pStyle w:val="a"/>
+        <w:rPr>
+          <w:lang w:eastAsia="ko-KR"/>
+          <w:rFonts w:hint="eastAsia"/>
+          <w:color w:val="000000"/>
+          <w:rtl w:val="off"/>
+        </w:rPr>
+      </w:pPr>
+      <w:r>
+        <w:rPr>
+          <w:lang w:eastAsia="ko-KR"/>
+          <w:b w:val="0"/>
+          <w:bCs w:val="0"/>
+          <w:color w:val="000000"/>
+          <w:rtl w:val="off"/>
+        </w:rPr>
+        <w:t>-</w:t>
+      </w:r>
+      <w:r>
+        <w:rPr>
+          <w:b w:val="0"/>
+          <w:bCs w:val="0"/>
+          <w:color w:val="000000"/>
+        </w:rPr>
+        <w:t xml:space="preserve">Seungyoo Lee(21300543):  </w:t>
+      </w:r>
+    </w:p>
+    <w:p>
+      <w:pPr>
+        <w:pStyle w:val="a"/>
+        <w:rPr>
+          <w:lang w:eastAsia="ko-KR"/>
+          <w:rFonts w:hint="eastAsia"/>
+          <w:color w:val="000000"/>
+          <w:rtl w:val="off"/>
+        </w:rPr>
+      </w:pPr>
+      <w:r>
+        <w:rPr>
+          <w:lang w:eastAsia="ko-KR"/>
+          <w:rFonts w:hint="eastAsia"/>
+          <w:b w:val="0"/>
+          <w:bCs w:val="0"/>
+          <w:color w:val="000000"/>
+          <w:rtl w:val="off"/>
+        </w:rPr>
+        <w:t>&lt;project director&gt;</w:t>
+      </w:r>
+    </w:p>
+    <w:p>
+      <w:pPr>
+        <w:pStyle w:val="a"/>
+        <w:rPr>
+          <w:lang w:eastAsia="ko-KR"/>
+          <w:rFonts w:hint="eastAsia"/>
+          <w:color w:val="000000"/>
+          <w:rtl w:val="off"/>
+        </w:rPr>
+      </w:pPr>
+      <w:r>
+        <w:rPr>
+          <w:color w:val="000000"/>
+        </w:rPr>
+        <w:t xml:space="preserve">While working as a project director, </w:t>
+      </w:r>
+      <w:r>
+        <w:rPr>
+          <w:lang w:eastAsia="ko-KR"/>
+          <w:color w:val="000000"/>
+          <w:rtl w:val="off"/>
+        </w:rPr>
+        <w:t>he</w:t>
+      </w:r>
+      <w:r>
+        <w:rPr>
+          <w:color w:val="000000"/>
+        </w:rPr>
+        <w:t xml:space="preserve"> will be in charge of code engine and overall project management.</w:t>
+      </w:r>
+    </w:p>
+    <w:p>
+      <w:pPr>
+        <w:pStyle w:val="a"/>
+        <w:rPr>
+          <w:lang w:eastAsia="ko-KR"/>
+          <w:rFonts w:hint="eastAsia"/>
+          <w:color w:val="000000"/>
+          <w:rtl w:val="off"/>
+        </w:rPr>
+      </w:pPr>
+    </w:p>
+    <w:p>
+      <w:pPr>
+        <w:pStyle w:val="a"/>
+        <w:rPr>
+          <w:lang w:eastAsia="ko-KR"/>
+          <w:rFonts w:hint="eastAsia"/>
+          <w:color w:val="000000"/>
+          <w:rtl w:val="off"/>
+        </w:rPr>
+      </w:pPr>
+      <w:r>
+        <w:rPr>
+          <w:lang w:eastAsia="ko-KR"/>
+          <w:b w:val="0"/>
+          <w:bCs w:val="0"/>
+          <w:color w:val="000000"/>
+          <w:rtl w:val="off"/>
+        </w:rPr>
+        <w:t>-</w:t>
+      </w:r>
+      <w:r>
+        <w:rPr>
+          <w:b w:val="0"/>
+          <w:bCs w:val="0"/>
+          <w:color w:val="000000"/>
+        </w:rPr>
+        <w:t xml:space="preserve">Joowon Kim(21300178): </w:t>
+      </w:r>
+    </w:p>
+    <w:p>
+      <w:pPr>
+        <w:pStyle w:val="a"/>
+        <w:rPr>
+          <w:lang w:eastAsia="ko-KR"/>
+          <w:rFonts w:hint="eastAsia"/>
+          <w:color w:val="000000"/>
+          <w:rtl w:val="off"/>
+        </w:rPr>
+      </w:pPr>
+      <w:r>
+        <w:rPr>
+          <w:lang w:eastAsia="ko-KR"/>
+          <w:rFonts w:hint="eastAsia"/>
+          <w:color w:val="000000"/>
+          <w:rtl w:val="off"/>
+        </w:rPr>
+        <w:t>&lt;data manager&gt;</w:t>
+      </w:r>
+    </w:p>
+    <w:p>
+      <w:pPr>
+        <w:pStyle w:val="a"/>
+        <w:rPr>
+          <w:lang w:eastAsia="ko-KR"/>
+          <w:rFonts w:hint="eastAsia"/>
+          <w:color w:val="000000"/>
+          <w:rtl w:val="off"/>
+        </w:rPr>
+      </w:pPr>
+      <w:r>
+        <w:rPr>
+          <w:lang w:eastAsia="ko-KR"/>
+          <w:rFonts w:hint="eastAsia"/>
+          <w:color w:val="000000"/>
+          <w:rtl w:val="off"/>
+        </w:rPr>
+        <w:t>He is going to do database work and major debugging.</w:t>
+      </w:r>
+    </w:p>
+    <w:p>
+      <w:pPr>
+        <w:pStyle w:val="a"/>
+        <w:rPr>
+          <w:color w:val="000000"/>
+        </w:rPr>
+      </w:pPr>
+    </w:p>
+    <w:p>
+      <w:pPr>
+        <w:pStyle w:val="a"/>
+        <w:rPr>
+          <w:lang w:eastAsia="ko-KR"/>
+          <w:rFonts w:hint="eastAsia"/>
+          <w:color w:val="000000"/>
+          <w:rtl w:val="off"/>
+        </w:rPr>
+      </w:pPr>
+      <w:r>
+        <w:rPr>
+          <w:lang w:eastAsia="ko-KR"/>
+          <w:b w:val="0"/>
+          <w:bCs w:val="0"/>
+          <w:color w:val="000000"/>
+          <w:rtl w:val="off"/>
+        </w:rPr>
+        <w:t>-</w:t>
+      </w:r>
+      <w:r>
+        <w:rPr>
+          <w:b w:val="0"/>
+          <w:bCs w:val="0"/>
+          <w:color w:val="000000"/>
+        </w:rPr>
+        <w:t xml:space="preserve">Suhui Jung(21900666): </w:t>
+      </w:r>
+    </w:p>
+    <w:p>
+      <w:pPr>
+        <w:pStyle w:val="a"/>
+        <w:rPr>
+          <w:lang w:eastAsia="ko-KR"/>
+          <w:rFonts w:hint="eastAsia"/>
+          <w:color w:val="000000"/>
+          <w:rtl w:val="off"/>
+        </w:rPr>
+      </w:pPr>
+      <w:r>
+        <w:rPr>
+          <w:lang w:eastAsia="ko-KR"/>
+          <w:color w:val="000000"/>
+          <w:rtl w:val="off"/>
+        </w:rPr>
+        <w:t>&lt;UI manager&gt;</w:t>
+      </w:r>
+    </w:p>
+    <w:p>
+      <w:pPr>
+        <w:pStyle w:val="a"/>
+        <w:rPr>
+          <w:lang w:eastAsia="ko-KR"/>
+          <w:rFonts w:hint="eastAsia"/>
+          <w:color w:val="000000"/>
+          <w:rtl w:val="off"/>
+        </w:rPr>
+      </w:pPr>
+      <w:r>
+        <w:rPr>
+          <w:lang w:eastAsia="ko-KR"/>
+          <w:rFonts w:hint="eastAsia"/>
+          <w:color w:val="000000"/>
+          <w:rtl w:val="off"/>
+        </w:rPr>
+        <w:t>She will play a role in applying UI suitable for the situation to the app and managing the working environment and work schedule.</w:t>
+      </w:r>
+    </w:p>
+    <w:p>
+      <w:pPr>
+        <w:pStyle w:val="a"/>
+        <w:rPr>
+          <w:lang w:eastAsia="ko-KR"/>
+          <w:rFonts w:hint="eastAsia"/>
+          <w:color w:val="000000"/>
+          <w:rtl w:val="off"/>
+        </w:rPr>
+      </w:pPr>
+    </w:p>
+    <w:p>
+      <w:pPr>
+        <w:pStyle w:val="a"/>
+        <w:rPr>
+          <w:lang w:eastAsia="ko-KR"/>
           <w:rFonts w:eastAsia="맑은 고딕"/>
-          <w:color w:val="000000"/>
-          <w:lang w:eastAsia="ko-KR"/>
-        </w:rPr>
-        <w:t>eungyoo</w:t>
-      </w:r>
-      <w:proofErr w:type="spellEnd"/>
-      <w:r>
-        <w:rPr>
-          <w:rFonts w:eastAsia="맑은 고딕"/>
-          <w:color w:val="000000"/>
-          <w:lang w:eastAsia="ko-KR"/>
-        </w:rPr>
-        <w:t xml:space="preserve"> </w:t>
-      </w:r>
-      <w:proofErr w:type="gramStart"/>
-      <w:r>
-        <w:rPr>
-          <w:rFonts w:eastAsia="맑은 고딕"/>
-          <w:color w:val="000000"/>
-          <w:lang w:eastAsia="ko-KR"/>
-        </w:rPr>
-        <w:t>Lee(</w:t>
-      </w:r>
-      <w:proofErr w:type="gramEnd"/>
-      <w:r>
-        <w:rPr>
-          <w:rFonts w:eastAsia="맑은 고딕" w:hint="eastAsia"/>
-          <w:color w:val="000000"/>
-          <w:lang w:eastAsia="ko-KR"/>
-        </w:rPr>
-        <w:t>2</w:t>
-      </w:r>
-      <w:r>
-        <w:rPr>
-          <w:rFonts w:eastAsia="맑은 고딕"/>
-          <w:color w:val="000000"/>
-          <w:lang w:eastAsia="ko-KR"/>
-        </w:rPr>
-        <w:t>1300543):  full-stack management, code engine</w:t>
-      </w:r>
-    </w:p>
-    <w:p>
-      <w:pPr>
-        <w:rPr>
-          <w:i/>
-          <w:color w:val="000000"/>
-          <w:lang w:eastAsia="ko-KR"/>
-        </w:rPr>
-      </w:pPr>
-      <w:proofErr w:type="spellStart"/>
-      <w:r>
-        <w:rPr>
-          <w:rFonts w:eastAsia="맑은 고딕" w:hint="eastAsia"/>
-          <w:i/>
-          <w:color w:val="000000"/>
-          <w:lang w:eastAsia="ko-KR"/>
-        </w:rPr>
-        <w:t>J</w:t>
-      </w:r>
-      <w:r>
-        <w:rPr>
-          <w:rFonts w:eastAsia="맑은 고딕"/>
-          <w:color w:val="000000"/>
-          <w:lang w:eastAsia="ko-KR"/>
-        </w:rPr>
-        <w:t>oowon</w:t>
-      </w:r>
-      <w:proofErr w:type="spellEnd"/>
-      <w:r>
-        <w:rPr>
-          <w:rFonts w:eastAsia="맑은 고딕"/>
-          <w:color w:val="000000"/>
-          <w:lang w:eastAsia="ko-KR"/>
-        </w:rPr>
-        <w:t xml:space="preserve"> </w:t>
-      </w:r>
-      <w:proofErr w:type="gramStart"/>
-      <w:r>
-        <w:rPr>
-          <w:rFonts w:eastAsia="맑은 고딕"/>
-          <w:color w:val="000000"/>
-          <w:lang w:eastAsia="ko-KR"/>
-        </w:rPr>
-        <w:t>Kim</w:t>
-      </w:r>
-      <w:r>
-        <w:rPr>
-          <w:rFonts w:eastAsia="맑은 고딕"/>
-          <w:color w:val="000000"/>
-          <w:lang w:eastAsia="ko-KR"/>
-        </w:rPr>
-        <w:t>(</w:t>
-      </w:r>
-      <w:proofErr w:type="gramEnd"/>
-      <w:r>
-        <w:rPr>
-          <w:rFonts w:eastAsia="맑은 고딕"/>
-          <w:color w:val="000000"/>
-          <w:lang w:eastAsia="ko-KR"/>
-        </w:rPr>
-        <w:t>21300178): dealing with databases (SQLite)</w:t>
-      </w:r>
-    </w:p>
-    <w:p>
-      <w:pPr>
-        <w:rPr>
-          <w:rFonts w:eastAsia="맑은 고딕"/>
-          <w:color w:val="000000"/>
-          <w:lang w:eastAsia="ko-KR"/>
-        </w:rPr>
-      </w:pPr>
-      <w:proofErr w:type="spellStart"/>
-      <w:r>
-        <w:rPr>
-          <w:rFonts w:eastAsia="맑은 고딕" w:hint="eastAsia"/>
-          <w:color w:val="000000"/>
-          <w:lang w:eastAsia="ko-KR"/>
-        </w:rPr>
-        <w:t>S</w:t>
-      </w:r>
-      <w:r>
-        <w:rPr>
-          <w:rFonts w:eastAsia="맑은 고딕"/>
-          <w:color w:val="000000"/>
-          <w:lang w:eastAsia="ko-KR"/>
-        </w:rPr>
-        <w:t>uhui</w:t>
-      </w:r>
-      <w:proofErr w:type="spellEnd"/>
-      <w:r>
-        <w:rPr>
-          <w:rFonts w:eastAsia="맑은 고딕"/>
-          <w:color w:val="000000"/>
-          <w:lang w:eastAsia="ko-KR"/>
-        </w:rPr>
-        <w:t xml:space="preserve"> </w:t>
-      </w:r>
-      <w:proofErr w:type="gramStart"/>
-      <w:r>
-        <w:rPr>
-          <w:rFonts w:eastAsia="맑은 고딕"/>
-          <w:color w:val="000000"/>
-          <w:lang w:eastAsia="ko-KR"/>
-        </w:rPr>
-        <w:t>Jung</w:t>
-      </w:r>
-      <w:r>
-        <w:rPr>
-          <w:rFonts w:eastAsia="맑은 고딕"/>
-          <w:color w:val="000000"/>
-          <w:lang w:eastAsia="ko-KR"/>
-        </w:rPr>
-        <w:t>(</w:t>
-      </w:r>
-      <w:proofErr w:type="gramEnd"/>
-      <w:r>
-        <w:rPr>
-          <w:rFonts w:eastAsia="맑은 고딕"/>
-          <w:color w:val="000000"/>
-          <w:lang w:eastAsia="ko-KR"/>
-        </w:rPr>
-        <w:t>21900666): implementing UI and system environment</w:t>
-      </w:r>
-    </w:p>
-    <w:p>
-      <w:pPr>
-        <w:rPr>
-          <w:rFonts w:eastAsia="맑은 고딕"/>
-          <w:i/>
-          <w:color w:val="000000"/>
-          <w:lang w:eastAsia="ko-KR"/>
-        </w:rPr>
-      </w:pPr>
-      <w:r>
-        <w:rPr>
-          <w:rFonts w:eastAsia="맑은 고딕"/>
-          <w:i/>
-          <w:color w:val="000000"/>
-          <w:lang w:eastAsia="ko-KR"/>
-        </w:rPr>
-        <w:t xml:space="preserve">*We will handle our program and </w:t>
-      </w:r>
-      <w:proofErr w:type="spellStart"/>
-      <w:r>
-        <w:rPr>
-          <w:rFonts w:eastAsia="맑은 고딕"/>
-          <w:i/>
-          <w:color w:val="000000"/>
-          <w:lang w:eastAsia="ko-KR"/>
-        </w:rPr>
-        <w:t xml:space="preserve">each </w:t>
-      </w:r>
-      <w:proofErr w:type="gramStart"/>
-      <w:r>
-        <w:rPr>
-          <w:rFonts w:eastAsia="맑은 고딕"/>
-          <w:i/>
-          <w:color w:val="000000"/>
-          <w:lang w:eastAsia="ko-KR"/>
-        </w:rPr>
-        <w:t>others</w:t>
-      </w:r>
-      <w:proofErr w:type="spellEnd"/>
-      <w:proofErr w:type="gramEnd"/>
-      <w:r>
-        <w:rPr>
-          <w:rFonts w:eastAsia="맑은 고딕"/>
-          <w:i/>
-          <w:color w:val="000000"/>
-          <w:lang w:eastAsia="ko-KR"/>
-        </w:rPr>
-        <w:t xml:space="preserve"> documents</w:t>
-      </w:r>
-    </w:p>
-    <w:p>
-      <w:pPr>
-        <w:rPr>
-          <w:rFonts w:eastAsia="맑은 고딕"/>
-          <w:i/>
-          <w:color w:val="000000"/>
-          <w:lang w:eastAsia="ko-KR"/>
-        </w:rPr>
-      </w:pPr>
-    </w:p>
-    <w:p>
-      <w:pPr>
-        <w:rPr>
-          <w:rFonts w:eastAsia="맑은 고딕"/>
-          <w:i/>
-          <w:color w:val="000000"/>
-          <w:lang w:eastAsia="ko-KR"/>
-        </w:rPr>
-      </w:pPr>
-      <w:r>
-        <w:rPr>
-          <w:rFonts w:eastAsia="맑은 고딕"/>
-          <w:i/>
-          <w:color w:val="000000"/>
-          <w:lang w:eastAsia="ko-KR"/>
-        </w:rPr>
-        <w:t>.</w:t>
+          <w:i/>
+          <w:color w:val="000000"/>
+        </w:rPr>
+      </w:pPr>
+      <w:r>
+        <w:rPr>
+          <w:color w:val="000000"/>
+        </w:rPr>
+        <w:t>*We will handle our program and each others documents</w:t>
       </w:r>
     </w:p>
     <w:p>
@@ -1225,7 +1266,6 @@
         <w:rPr>
           <w:color w:val="000000"/>
         </w:rPr>
-        <w:lastRenderedPageBreak/>
         <w:t>Schedule</w:t>
       </w:r>
     </w:p>
@@ -1405,11 +1445,11 @@
             </w:pPr>
             <w:r>
               <w:rPr>
+                <w:lang w:eastAsia="ko-KR"/>
                 <w:b/>
                 <w:bCs/>
                 <w:iCs/>
                 <w:color w:val="000000"/>
-                <w:lang w:eastAsia="ko-KR"/>
               </w:rPr>
               <w:t>choose topic,project plan</w:t>
             </w:r>
@@ -1424,9 +1464,9 @@
             <w:pPr>
               <w:jc w:val="center"/>
               <w:rPr>
-                <w:iCs/>
-                <w:color w:val="000000"/>
-                <w:lang w:eastAsia="ko-KR"/>
+                <w:lang w:eastAsia="ko-KR"/>
+                <w:iCs/>
+                <w:color w:val="000000"/>
               </w:rPr>
             </w:pPr>
           </w:p>
@@ -1434,68 +1474,64 @@
             <w:pPr>
               <w:jc w:val="center"/>
               <w:rPr>
-                <w:iCs/>
-                <w:color w:val="000000"/>
-                <w:lang w:eastAsia="ko-KR"/>
-              </w:rPr>
-            </w:pPr>
-            <w:r>
-              <w:rPr>
-                <w:iCs/>
-                <w:color w:val="000000"/>
-                <w:lang w:eastAsia="ko-KR"/>
+                <w:lang w:eastAsia="ko-KR"/>
+                <w:iCs/>
+                <w:color w:val="000000"/>
+              </w:rPr>
+            </w:pPr>
+            <w:r>
+              <w:rPr>
+                <w:lang w:eastAsia="ko-KR"/>
+                <w:iCs/>
+                <w:color w:val="000000"/>
               </w:rPr>
               <w:t xml:space="preserve">Set topics and </w:t>
             </w:r>
             <w:r>
               <w:rPr>
-                <w:iCs/>
-                <w:color w:val="000000"/>
-                <w:lang w:eastAsia="ko-KR"/>
+                <w:lang w:eastAsia="ko-KR"/>
+                <w:iCs/>
+                <w:color w:val="000000"/>
               </w:rPr>
               <w:t xml:space="preserve">install a version control </w:t>
             </w:r>
-            <w:proofErr w:type="gramStart"/>
-            <w:r>
-              <w:rPr>
-                <w:iCs/>
-                <w:color w:val="000000"/>
-                <w:lang w:eastAsia="ko-KR"/>
+            <w:r>
+              <w:rPr>
+                <w:lang w:eastAsia="ko-KR"/>
+                <w:iCs/>
+                <w:color w:val="000000"/>
               </w:rPr>
               <w:t>system(</w:t>
             </w:r>
-            <w:proofErr w:type="spellStart"/>
-            <w:proofErr w:type="gramEnd"/>
-            <w:r>
-              <w:rPr>
-                <w:iCs/>
-                <w:color w:val="000000"/>
-                <w:lang w:eastAsia="ko-KR"/>
+            <w:r>
+              <w:rPr>
+                <w:lang w:eastAsia="ko-KR"/>
+                <w:iCs/>
+                <w:color w:val="000000"/>
               </w:rPr>
               <w:t>Github</w:t>
             </w:r>
             <w:r>
               <w:rPr>
-                <w:iCs/>
-                <w:color w:val="000000"/>
-                <w:lang w:eastAsia="ko-KR"/>
+                <w:lang w:eastAsia="ko-KR"/>
+                <w:iCs/>
+                <w:color w:val="000000"/>
               </w:rPr>
               <w:t>,Git</w:t>
             </w:r>
-            <w:proofErr w:type="spellEnd"/>
-            <w:r>
-              <w:rPr>
-                <w:iCs/>
-                <w:color w:val="000000"/>
-                <w:lang w:eastAsia="ko-KR"/>
+            <w:r>
+              <w:rPr>
+                <w:lang w:eastAsia="ko-KR"/>
+                <w:iCs/>
+                <w:color w:val="000000"/>
               </w:rPr>
               <w:t xml:space="preserve"> with SourceTree</w:t>
             </w:r>
             <w:r>
               <w:rPr>
-                <w:iCs/>
-                <w:color w:val="000000"/>
-                <w:lang w:eastAsia="ko-KR"/>
+                <w:lang w:eastAsia="ko-KR"/>
+                <w:iCs/>
+                <w:color w:val="000000"/>
               </w:rPr>
               <w:t>) and project management(Slack) to efficiently perform team activities. In addition, we plan overall activities to execute the project plan in order.</w:t>
             </w:r>
@@ -1525,9 +1561,9 @@
             </w:pPr>
             <w:r>
               <w:rPr>
-                <w:iCs/>
-                <w:color w:val="000000"/>
-                <w:lang w:eastAsia="ko-KR"/>
+                <w:lang w:eastAsia="ko-KR"/>
+                <w:iCs/>
+                <w:color w:val="000000"/>
               </w:rPr>
               <w:t>Week 4</w:t>
             </w:r>
@@ -1547,15 +1583,16 @@
             <w:pPr>
               <w:jc w:val="center"/>
               <w:rPr>
+                <w:lang w:eastAsia="ko-KR"/>
                 <w:b/>
                 <w:bCs/>
                 <w:iCs/>
                 <w:color w:val="000000"/>
-                <w:lang w:eastAsia="ko-KR"/>
-              </w:rPr>
-            </w:pPr>
-            <w:r>
-              <w:rPr>
+              </w:rPr>
+            </w:pPr>
+            <w:r>
+              <w:rPr>
+                <w:lang w:eastAsia="ko-KR"/>
                 <w:b/>
                 <w:bCs/>
                 <w:iCs/>
@@ -1576,11 +1613,11 @@
             </w:pPr>
             <w:r>
               <w:rPr>
+                <w:lang w:eastAsia="ko-KR"/>
                 <w:b/>
                 <w:bCs/>
                 <w:iCs/>
                 <w:color w:val="000000"/>
-                <w:lang w:eastAsia="ko-KR"/>
               </w:rPr>
               <w:t>UI design</w:t>
             </w:r>
@@ -1617,9 +1654,9 @@
             </w:r>
             <w:r>
               <w:rPr>
-                <w:iCs/>
-                <w:color w:val="000000"/>
-                <w:lang w:eastAsia="ko-KR"/>
+                <w:lang w:eastAsia="ko-KR"/>
+                <w:iCs/>
+                <w:color w:val="000000"/>
               </w:rPr>
               <w:t xml:space="preserve">UI </w:t>
             </w:r>
@@ -1663,9 +1700,9 @@
             </w:pPr>
             <w:r>
               <w:rPr>
-                <w:iCs/>
-                <w:color w:val="000000"/>
-                <w:lang w:eastAsia="ko-KR"/>
+                <w:lang w:eastAsia="ko-KR"/>
+                <w:iCs/>
+                <w:color w:val="000000"/>
               </w:rPr>
               <w:t>Week 6</w:t>
             </w:r>
@@ -1685,15 +1722,16 @@
             <w:pPr>
               <w:jc w:val="center"/>
               <w:rPr>
+                <w:lang w:eastAsia="ko-KR"/>
                 <w:b/>
                 <w:bCs/>
                 <w:iCs/>
                 <w:color w:val="000000"/>
-                <w:lang w:eastAsia="ko-KR"/>
-              </w:rPr>
-            </w:pPr>
-            <w:r>
-              <w:rPr>
+              </w:rPr>
+            </w:pPr>
+            <w:r>
+              <w:rPr>
+                <w:lang w:eastAsia="ko-KR"/>
                 <w:b/>
                 <w:bCs/>
                 <w:iCs/>
@@ -1714,11 +1752,11 @@
             </w:pPr>
             <w:r>
               <w:rPr>
+                <w:lang w:eastAsia="ko-KR"/>
                 <w:b/>
                 <w:bCs/>
                 <w:iCs/>
                 <w:color w:val="000000"/>
-                <w:lang w:eastAsia="ko-KR"/>
               </w:rPr>
               <w:t>First app draft</w:t>
             </w:r>
@@ -1753,7 +1791,6 @@
               </w:rPr>
               <w:t xml:space="preserve">Collect databases, </w:t>
             </w:r>
-            <w:proofErr w:type="gramStart"/>
             <w:r>
               <w:rPr>
                 <w:iCs/>
@@ -1761,7 +1798,6 @@
               </w:rPr>
               <w:t>code</w:t>
             </w:r>
-            <w:proofErr w:type="gramEnd"/>
             <w:r>
               <w:rPr>
                 <w:iCs/>
@@ -1795,9 +1831,9 @@
             </w:pPr>
             <w:r>
               <w:rPr>
-                <w:iCs/>
-                <w:color w:val="000000"/>
-                <w:lang w:eastAsia="ko-KR"/>
+                <w:lang w:eastAsia="ko-KR"/>
+                <w:iCs/>
+                <w:color w:val="000000"/>
               </w:rPr>
               <w:t>Week 10</w:t>
             </w:r>
@@ -1817,15 +1853,16 @@
             <w:pPr>
               <w:jc w:val="center"/>
               <w:rPr>
+                <w:lang w:eastAsia="ko-KR"/>
                 <w:b/>
                 <w:bCs/>
                 <w:iCs/>
                 <w:color w:val="000000"/>
-                <w:lang w:eastAsia="ko-KR"/>
-              </w:rPr>
-            </w:pPr>
-            <w:r>
-              <w:rPr>
+              </w:rPr>
+            </w:pPr>
+            <w:r>
+              <w:rPr>
+                <w:lang w:eastAsia="ko-KR"/>
                 <w:b/>
                 <w:bCs/>
                 <w:iCs/>
@@ -1838,20 +1875,20 @@
             <w:pPr>
               <w:jc w:val="center"/>
               <w:rPr>
+                <w:lang w:eastAsia="ko-KR"/>
                 <w:b/>
                 <w:bCs/>
                 <w:iCs/>
                 <w:color w:val="000000"/>
-                <w:lang w:eastAsia="ko-KR"/>
-              </w:rPr>
-            </w:pPr>
-            <w:r>
-              <w:rPr>
+              </w:rPr>
+            </w:pPr>
+            <w:r>
+              <w:rPr>
+                <w:lang w:eastAsia="ko-KR"/>
                 <w:b/>
                 <w:bCs/>
                 <w:iCs/>
                 <w:color w:val="000000"/>
-                <w:lang w:eastAsia="ko-KR"/>
               </w:rPr>
               <w:t>Final app,</w:t>
             </w:r>
@@ -1868,11 +1905,11 @@
             </w:pPr>
             <w:r>
               <w:rPr>
+                <w:lang w:eastAsia="ko-KR"/>
                 <w:b/>
                 <w:bCs/>
                 <w:iCs/>
                 <w:color w:val="000000"/>
-                <w:lang w:eastAsia="ko-KR"/>
               </w:rPr>
               <w:t>Final report</w:t>
             </w:r>
@@ -1916,9 +1953,9 @@
             </w:r>
             <w:r>
               <w:rPr>
-                <w:iCs/>
-                <w:color w:val="000000"/>
-                <w:lang w:eastAsia="ko-KR"/>
+                <w:lang w:eastAsia="ko-KR"/>
+                <w:iCs/>
+                <w:color w:val="000000"/>
               </w:rPr>
               <w:t xml:space="preserve"> c</w:t>
             </w:r>
@@ -1929,7 +1966,6 @@
               </w:rPr>
               <w:t xml:space="preserve">omplete the final app with the best results and write a </w:t>
             </w:r>
-            <w:proofErr w:type="gramStart"/>
             <w:r>
               <w:rPr>
                 <w:iCs/>
@@ -1937,7 +1973,6 @@
               </w:rPr>
               <w:t>report .</w:t>
             </w:r>
-            <w:proofErr w:type="gramEnd"/>
           </w:p>
           <w:p>
             <w:pPr>
@@ -1964,9 +1999,9 @@
             </w:pPr>
             <w:r>
               <w:rPr>
-                <w:iCs/>
-                <w:color w:val="000000"/>
-                <w:lang w:eastAsia="ko-KR"/>
+                <w:lang w:eastAsia="ko-KR"/>
+                <w:iCs/>
+                <w:color w:val="000000"/>
               </w:rPr>
               <w:t>Week 15</w:t>
             </w:r>
@@ -1986,15 +2021,16 @@
             <w:pPr>
               <w:jc w:val="center"/>
               <w:rPr>
+                <w:lang w:eastAsia="ko-KR"/>
                 <w:b/>
                 <w:bCs/>
                 <w:iCs/>
                 <w:color w:val="000000"/>
-                <w:lang w:eastAsia="ko-KR"/>
-              </w:rPr>
-            </w:pPr>
-            <w:r>
-              <w:rPr>
+              </w:rPr>
+            </w:pPr>
+            <w:r>
+              <w:rPr>
+                <w:lang w:eastAsia="ko-KR"/>
                 <w:b/>
                 <w:bCs/>
                 <w:iCs/>
@@ -2015,11 +2051,11 @@
             </w:pPr>
             <w:r>
               <w:rPr>
+                <w:lang w:eastAsia="ko-KR"/>
                 <w:b/>
                 <w:bCs/>
                 <w:iCs/>
                 <w:color w:val="000000"/>
-                <w:lang w:eastAsia="ko-KR"/>
               </w:rPr>
               <w:t>Presentation</w:t>
             </w:r>
@@ -2056,9 +2092,9 @@
             </w:r>
             <w:r>
               <w:rPr>
-                <w:iCs/>
-                <w:color w:val="000000"/>
-                <w:lang w:eastAsia="ko-KR"/>
+                <w:lang w:eastAsia="ko-KR"/>
+                <w:iCs/>
+                <w:color w:val="000000"/>
               </w:rPr>
               <w:t xml:space="preserve"> </w:t>
             </w:r>
@@ -2095,9 +2131,9 @@
             </w:pPr>
             <w:r>
               <w:rPr>
-                <w:iCs/>
-                <w:color w:val="000000"/>
-                <w:lang w:eastAsia="ko-KR"/>
+                <w:lang w:eastAsia="ko-KR"/>
+                <w:iCs/>
+                <w:color w:val="000000"/>
               </w:rPr>
               <w:t>Week 16</w:t>
             </w:r>
@@ -2131,97 +2167,88 @@
 </file>
 
 <file path=word/numbering.xml><?xml version="1.0" encoding="utf-8"?>
-<w:numbering xmlns:wpc="http://schemas.microsoft.com/office/word/2010/wordprocessingCanvas" xmlns:cx="http://schemas.microsoft.com/office/drawing/2014/chartex" xmlns:cx1="http://schemas.microsoft.com/office/drawing/2015/9/8/chartex" xmlns:cx2="http://schemas.microsoft.com/office/drawing/2015/10/21/chartex" xmlns:cx3="http://schemas.microsoft.com/office/drawing/2016/5/9/chartex" xmlns:cx4="http://schemas.microsoft.com/office/drawing/2016/5/10/chartex" xmlns:cx5="http://schemas.microsoft.com/office/drawing/2016/5/11/chartex" xmlns:cx6="http://schemas.microsoft.com/office/drawing/2016/5/12/chartex" xmlns:cx7="http://schemas.microsoft.com/office/drawing/2016/5/13/chartex" xmlns:cx8="http://schemas.microsoft.com/office/drawing/2016/5/14/chartex" xmlns:mc="http://schemas.openxmlformats.org/markup-compatibility/2006" xmlns:aink="http://schemas.microsoft.com/office/drawing/2016/ink" xmlns:am3d="http://schemas.microsoft.com/office/drawing/2017/model3d" xmlns:o="urn:schemas-microsoft-com:office:office" xmlns:r="http://schemas.openxmlformats.org/officeDocument/2006/relationships" xmlns:m="http://schemas.openxmlformats.org/officeDocument/2006/math" xmlns:v="urn:schemas-microsoft-com:vml" xmlns:wp14="http://schemas.microsoft.com/office/word/2010/wordprocessingDrawing" xmlns:wp="http://schemas.openxmlformats.org/drawingml/2006/wordprocessingDrawing" xmlns:w10="urn:schemas-microsoft-com:office:word" xmlns:w="http://schemas.openxmlformats.org/wordprocessingml/2006/main" xmlns:w14="http://schemas.microsoft.com/office/word/2010/wordml" xmlns:w15="http://schemas.microsoft.com/office/word/2012/wordml" xmlns:w16cex="http://schemas.microsoft.com/office/word/2018/wordml/cex" xmlns:w16cid="http://schemas.microsoft.com/office/word/2016/wordml/cid" xmlns:w16="http://schemas.microsoft.com/office/word/2018/wordml" xmlns:w16sdtdh="http://schemas.microsoft.com/office/word/2020/wordml/sdtdatahash" xmlns:w16se="http://schemas.microsoft.com/office/word/2015/wordml/symex" xmlns:wpg="http://schemas.microsoft.com/office/word/2010/wordprocessingGroup" xmlns:wpi="http://schemas.microsoft.com/office/word/2010/wordprocessingInk" xmlns:wne="http://schemas.microsoft.com/office/word/2006/wordml" xmlns:wps="http://schemas.microsoft.com/office/word/2010/wordprocessingShape" mc:Ignorable="w14 w15 w16se w16cid w16 w16cex w16sdtdh wp14">
-  <w:abstractNum w:abstractNumId="0" w15:restartNumberingAfterBreak="0">
-    <w:nsid w:val="45EF2288"/>
+<w:numbering xmlns:ve="http://schemas.openxmlformats.org/markup-compatibility/2006" xmlns:o="urn:schemas-microsoft-com:office:office" xmlns:r="http://schemas.openxmlformats.org/officeDocument/2006/relationships" xmlns:m="http://schemas.openxmlformats.org/officeDocument/2006/math" xmlns:v="urn:schemas-microsoft-com:vml" xmlns:wp="http://schemas.openxmlformats.org/drawingml/2006/wordprocessingDrawing" xmlns:w10="urn:schemas-microsoft-com:office:word" xmlns:w="http://schemas.openxmlformats.org/wordprocessingml/2006/main" xmlns:w14="http://schemas.microsoft.com/office/word/2010/wordml" xmlns:wne="http://schemas.microsoft.com/office/word/2006/wordml">
+  <w:abstractNum w:abstractNumId="0">
+    <w:nsid w:val="45ef2288"/>
     <w:multiLevelType w:val="multilevel"/>
-    <w:tmpl w:val="04090025"/>
+    <w:tmpl w:val="4090025"/>
     <w:lvl w:ilvl="0">
       <w:start w:val="1"/>
-      <w:numFmt w:val="decimal"/>
-      <w:pStyle w:val="1"/>
       <w:lvlText w:val="%1"/>
       <w:lvlJc w:val="left"/>
+      <w:pStyle w:val="1"/>
       <w:pPr>
         <w:ind w:left="432" w:hanging="432"/>
       </w:pPr>
     </w:lvl>
     <w:lvl w:ilvl="1">
       <w:start w:val="1"/>
-      <w:numFmt w:val="decimal"/>
-      <w:pStyle w:val="2"/>
       <w:lvlText w:val="%1.%2"/>
       <w:lvlJc w:val="left"/>
+      <w:pStyle w:val="2"/>
       <w:pPr>
         <w:ind w:left="576" w:hanging="576"/>
       </w:pPr>
     </w:lvl>
     <w:lvl w:ilvl="2">
       <w:start w:val="1"/>
-      <w:numFmt w:val="decimal"/>
-      <w:pStyle w:val="3"/>
       <w:lvlText w:val="%1.%2.%3"/>
       <w:lvlJc w:val="left"/>
+      <w:pStyle w:val="3"/>
       <w:pPr>
         <w:ind w:left="720" w:hanging="720"/>
       </w:pPr>
     </w:lvl>
     <w:lvl w:ilvl="3">
       <w:start w:val="1"/>
-      <w:numFmt w:val="decimal"/>
-      <w:pStyle w:val="4"/>
       <w:lvlText w:val="%1.%2.%3.%4"/>
       <w:lvlJc w:val="left"/>
+      <w:pStyle w:val="4"/>
       <w:pPr>
         <w:ind w:left="864" w:hanging="864"/>
       </w:pPr>
     </w:lvl>
     <w:lvl w:ilvl="4">
       <w:start w:val="1"/>
-      <w:numFmt w:val="decimal"/>
-      <w:pStyle w:val="5"/>
       <w:lvlText w:val="%1.%2.%3.%4.%5"/>
       <w:lvlJc w:val="left"/>
+      <w:pStyle w:val="5"/>
       <w:pPr>
         <w:ind w:left="1008" w:hanging="1008"/>
       </w:pPr>
     </w:lvl>
     <w:lvl w:ilvl="5">
       <w:start w:val="1"/>
-      <w:numFmt w:val="decimal"/>
-      <w:pStyle w:val="6"/>
       <w:lvlText w:val="%1.%2.%3.%4.%5.%6"/>
       <w:lvlJc w:val="left"/>
+      <w:pStyle w:val="6"/>
       <w:pPr>
         <w:ind w:left="1152" w:hanging="1152"/>
       </w:pPr>
     </w:lvl>
     <w:lvl w:ilvl="6">
       <w:start w:val="1"/>
-      <w:numFmt w:val="decimal"/>
-      <w:pStyle w:val="7"/>
       <w:lvlText w:val="%1.%2.%3.%4.%5.%6.%7"/>
       <w:lvlJc w:val="left"/>
+      <w:pStyle w:val="7"/>
       <w:pPr>
         <w:ind w:left="1296" w:hanging="1296"/>
       </w:pPr>
     </w:lvl>
     <w:lvl w:ilvl="7">
       <w:start w:val="1"/>
-      <w:numFmt w:val="decimal"/>
-      <w:pStyle w:val="8"/>
       <w:lvlText w:val="%1.%2.%3.%4.%5.%6.%7.%8"/>
       <w:lvlJc w:val="left"/>
+      <w:pStyle w:val="8"/>
       <w:pPr>
         <w:ind w:left="1440" w:hanging="1440"/>
       </w:pPr>
     </w:lvl>
     <w:lvl w:ilvl="8">
       <w:start w:val="1"/>
-      <w:numFmt w:val="decimal"/>
-      <w:pStyle w:val="9"/>
       <w:lvlText w:val="%1.%2.%3.%4.%5.%6.%7.%8.%9"/>
       <w:lvlJc w:val="left"/>
+      <w:pStyle w:val="9"/>
       <w:pPr>
         <w:ind w:left="1584" w:hanging="1584"/>
       </w:pPr>
@@ -2234,17 +2261,19 @@
 </file>
 
 <file path=word/styles.xml><?xml version="1.0" encoding="utf-8"?>
-<w:styles xmlns:mc="http://schemas.openxmlformats.org/markup-compatibility/2006" xmlns:r="http://schemas.openxmlformats.org/officeDocument/2006/relationships" xmlns:w="http://schemas.openxmlformats.org/wordprocessingml/2006/main" xmlns:w14="http://schemas.microsoft.com/office/word/2010/wordml" xmlns:w15="http://schemas.microsoft.com/office/word/2012/wordml" xmlns:w16cex="http://schemas.microsoft.com/office/word/2018/wordml/cex" xmlns:w16cid="http://schemas.microsoft.com/office/word/2016/wordml/cid" xmlns:w16="http://schemas.microsoft.com/office/word/2018/wordml" xmlns:w16sdtdh="http://schemas.microsoft.com/office/word/2020/wordml/sdtdatahash" xmlns:w16se="http://schemas.microsoft.com/office/word/2015/wordml/symex" mc:Ignorable="w14 w15 w16se w16cid w16 w16cex w16sdtdh">
+<w:styles xmlns:r="http://schemas.openxmlformats.org/officeDocument/2006/relationships" xmlns:w="http://schemas.openxmlformats.org/wordprocessingml/2006/main">
   <w:docDefaults>
     <w:rPrDefault>
       <w:rPr>
+        <w:lang w:val="en-US" w:eastAsia="en-US" w:bidi="ar-SA"/>
         <w:rFonts w:asciiTheme="minorHAnsi" w:eastAsiaTheme="minorEastAsia" w:hAnsiTheme="minorHAnsi" w:cstheme="minorBidi"/>
         <w:sz w:val="24"/>
         <w:szCs w:val="24"/>
-        <w:lang w:val="en-US" w:eastAsia="en-US" w:bidi="ar-SA"/>
       </w:rPr>
     </w:rPrDefault>
-    <w:pPrDefault/>
+    <w:pPrDefault>
+      <w:pPr/>
+    </w:pPrDefault>
   </w:docDefaults>
   <w:latentStyles w:defLockedState="0" w:defUIPriority="0" w:defSemiHidden="0" w:defUnhideWhenUsed="0" w:defQFormat="0" w:count="376">
     <w:lsdException w:name="Normal" w:qFormat="1"/>
@@ -2257,15 +2286,15 @@
     <w:lsdException w:name="heading 7" w:semiHidden="1" w:uiPriority="9" w:unhideWhenUsed="1" w:qFormat="1"/>
     <w:lsdException w:name="heading 8" w:semiHidden="1" w:uiPriority="9" w:unhideWhenUsed="1" w:qFormat="1"/>
     <w:lsdException w:name="heading 9" w:semiHidden="1" w:uiPriority="9" w:unhideWhenUsed="1" w:qFormat="1"/>
-    <w:lsdException w:name="index 1" w:semiHidden="1" w:uiPriority="99" w:unhideWhenUsed="1"/>
-    <w:lsdException w:name="index 2" w:semiHidden="1" w:uiPriority="99" w:unhideWhenUsed="1"/>
-    <w:lsdException w:name="index 3" w:semiHidden="1" w:uiPriority="99" w:unhideWhenUsed="1"/>
-    <w:lsdException w:name="index 4" w:semiHidden="1" w:uiPriority="99" w:unhideWhenUsed="1"/>
-    <w:lsdException w:name="index 5" w:semiHidden="1" w:uiPriority="99" w:unhideWhenUsed="1"/>
-    <w:lsdException w:name="index 6" w:semiHidden="1" w:uiPriority="99" w:unhideWhenUsed="1"/>
-    <w:lsdException w:name="index 7" w:semiHidden="1" w:uiPriority="99" w:unhideWhenUsed="1"/>
-    <w:lsdException w:name="index 8" w:semiHidden="1" w:uiPriority="99" w:unhideWhenUsed="1"/>
-    <w:lsdException w:name="index 9" w:semiHidden="1" w:uiPriority="99" w:unhideWhenUsed="1"/>
+    <w:lsdException w:name="index 1" w:semiHidden="1" w:uiPriority="153" w:unhideWhenUsed="1"/>
+    <w:lsdException w:name="index 2" w:semiHidden="1" w:uiPriority="153" w:unhideWhenUsed="1"/>
+    <w:lsdException w:name="index 3" w:semiHidden="1" w:uiPriority="153" w:unhideWhenUsed="1"/>
+    <w:lsdException w:name="index 4" w:semiHidden="1" w:uiPriority="153" w:unhideWhenUsed="1"/>
+    <w:lsdException w:name="index 5" w:semiHidden="1" w:uiPriority="153" w:unhideWhenUsed="1"/>
+    <w:lsdException w:name="index 6" w:semiHidden="1" w:uiPriority="153" w:unhideWhenUsed="1"/>
+    <w:lsdException w:name="index 7" w:semiHidden="1" w:uiPriority="153" w:unhideWhenUsed="1"/>
+    <w:lsdException w:name="index 8" w:semiHidden="1" w:uiPriority="153" w:unhideWhenUsed="1"/>
+    <w:lsdException w:name="index 9" w:semiHidden="1" w:uiPriority="153" w:unhideWhenUsed="1"/>
     <w:lsdException w:name="toc 1" w:semiHidden="1" w:unhideWhenUsed="1"/>
     <w:lsdException w:name="toc 2" w:semiHidden="1" w:unhideWhenUsed="1"/>
     <w:lsdException w:name="toc 3" w:semiHidden="1" w:unhideWhenUsed="1"/>
@@ -2275,139 +2304,139 @@
     <w:lsdException w:name="toc 7" w:semiHidden="1" w:unhideWhenUsed="1"/>
     <w:lsdException w:name="toc 8" w:semiHidden="1" w:unhideWhenUsed="1"/>
     <w:lsdException w:name="toc 9" w:semiHidden="1" w:unhideWhenUsed="1"/>
-    <w:lsdException w:name="Normal Indent" w:semiHidden="1" w:uiPriority="99" w:unhideWhenUsed="1"/>
-    <w:lsdException w:name="footnote text" w:semiHidden="1" w:uiPriority="99" w:unhideWhenUsed="1"/>
-    <w:lsdException w:name="annotation text" w:semiHidden="1" w:uiPriority="99" w:unhideWhenUsed="1"/>
-    <w:lsdException w:name="header" w:semiHidden="1" w:uiPriority="99" w:unhideWhenUsed="1"/>
-    <w:lsdException w:name="footer" w:semiHidden="1" w:uiPriority="99" w:unhideWhenUsed="1"/>
-    <w:lsdException w:name="index heading" w:semiHidden="1" w:uiPriority="99" w:unhideWhenUsed="1"/>
+    <w:lsdException w:name="Normal Indent" w:semiHidden="1" w:uiPriority="153" w:unhideWhenUsed="1"/>
+    <w:lsdException w:name="footnote text" w:semiHidden="1" w:uiPriority="153" w:unhideWhenUsed="1"/>
+    <w:lsdException w:name="annotation text" w:semiHidden="1" w:uiPriority="153" w:unhideWhenUsed="1"/>
+    <w:lsdException w:name="header" w:semiHidden="1" w:uiPriority="153" w:unhideWhenUsed="1"/>
+    <w:lsdException w:name="footer" w:semiHidden="1" w:uiPriority="153" w:unhideWhenUsed="1"/>
+    <w:lsdException w:name="index heading" w:semiHidden="1" w:uiPriority="153" w:unhideWhenUsed="1"/>
     <w:lsdException w:name="caption" w:semiHidden="1" w:unhideWhenUsed="1" w:qFormat="1"/>
-    <w:lsdException w:name="table of figures" w:semiHidden="1" w:uiPriority="99" w:unhideWhenUsed="1"/>
-    <w:lsdException w:name="envelope address" w:semiHidden="1" w:uiPriority="99" w:unhideWhenUsed="1"/>
-    <w:lsdException w:name="envelope return" w:semiHidden="1" w:uiPriority="99" w:unhideWhenUsed="1"/>
-    <w:lsdException w:name="footnote reference" w:semiHidden="1" w:uiPriority="99" w:unhideWhenUsed="1"/>
-    <w:lsdException w:name="annotation reference" w:semiHidden="1" w:uiPriority="99" w:unhideWhenUsed="1"/>
-    <w:lsdException w:name="line number" w:semiHidden="1" w:uiPriority="99" w:unhideWhenUsed="1"/>
-    <w:lsdException w:name="page number" w:semiHidden="1" w:uiPriority="99" w:unhideWhenUsed="1"/>
-    <w:lsdException w:name="endnote reference" w:semiHidden="1" w:uiPriority="99" w:unhideWhenUsed="1"/>
-    <w:lsdException w:name="endnote text" w:semiHidden="1" w:uiPriority="99" w:unhideWhenUsed="1"/>
-    <w:lsdException w:name="table of authorities" w:semiHidden="1" w:uiPriority="99" w:unhideWhenUsed="1"/>
-    <w:lsdException w:name="macro" w:semiHidden="1" w:uiPriority="99" w:unhideWhenUsed="1"/>
-    <w:lsdException w:name="toa heading" w:semiHidden="1" w:uiPriority="99" w:unhideWhenUsed="1"/>
-    <w:lsdException w:name="List" w:semiHidden="1" w:uiPriority="99" w:unhideWhenUsed="1"/>
-    <w:lsdException w:name="List Bullet" w:semiHidden="1" w:uiPriority="99" w:unhideWhenUsed="1"/>
-    <w:lsdException w:name="List Number" w:semiHidden="1" w:uiPriority="99" w:unhideWhenUsed="1"/>
-    <w:lsdException w:name="List 2" w:semiHidden="1" w:uiPriority="99" w:unhideWhenUsed="1"/>
-    <w:lsdException w:name="List 3" w:semiHidden="1" w:uiPriority="99" w:unhideWhenUsed="1"/>
-    <w:lsdException w:name="List 4" w:semiHidden="1" w:uiPriority="99" w:unhideWhenUsed="1"/>
-    <w:lsdException w:name="List 5" w:semiHidden="1" w:uiPriority="99" w:unhideWhenUsed="1"/>
-    <w:lsdException w:name="List Bullet 2" w:semiHidden="1" w:uiPriority="99" w:unhideWhenUsed="1"/>
-    <w:lsdException w:name="List Bullet 3" w:semiHidden="1" w:uiPriority="99" w:unhideWhenUsed="1"/>
-    <w:lsdException w:name="List Bullet 4" w:semiHidden="1" w:uiPriority="99" w:unhideWhenUsed="1"/>
-    <w:lsdException w:name="List Bullet 5" w:semiHidden="1" w:uiPriority="99" w:unhideWhenUsed="1"/>
-    <w:lsdException w:name="List Number 2" w:semiHidden="1" w:uiPriority="99" w:unhideWhenUsed="1"/>
-    <w:lsdException w:name="List Number 3" w:semiHidden="1" w:uiPriority="99" w:unhideWhenUsed="1"/>
-    <w:lsdException w:name="List Number 4" w:semiHidden="1" w:uiPriority="99" w:unhideWhenUsed="1"/>
-    <w:lsdException w:name="List Number 5" w:semiHidden="1" w:uiPriority="99" w:unhideWhenUsed="1"/>
-    <w:lsdException w:name="Title" w:uiPriority="34" w:qFormat="1"/>
-    <w:lsdException w:name="Closing" w:semiHidden="1" w:uiPriority="99" w:unhideWhenUsed="1"/>
-    <w:lsdException w:name="Signature" w:semiHidden="1" w:uiPriority="99" w:unhideWhenUsed="1"/>
+    <w:lsdException w:name="table of figures" w:semiHidden="1" w:uiPriority="153" w:unhideWhenUsed="1"/>
+    <w:lsdException w:name="envelope address" w:semiHidden="1" w:uiPriority="153" w:unhideWhenUsed="1"/>
+    <w:lsdException w:name="envelope return" w:semiHidden="1" w:uiPriority="153" w:unhideWhenUsed="1"/>
+    <w:lsdException w:name="footnote reference" w:semiHidden="1" w:uiPriority="153" w:unhideWhenUsed="1"/>
+    <w:lsdException w:name="annotation reference" w:semiHidden="1" w:uiPriority="153" w:unhideWhenUsed="1"/>
+    <w:lsdException w:name="line number" w:semiHidden="1" w:uiPriority="153" w:unhideWhenUsed="1"/>
+    <w:lsdException w:name="page number" w:semiHidden="1" w:uiPriority="153" w:unhideWhenUsed="1"/>
+    <w:lsdException w:name="endnote reference" w:semiHidden="1" w:uiPriority="153" w:unhideWhenUsed="1"/>
+    <w:lsdException w:name="endnote text" w:semiHidden="1" w:uiPriority="153" w:unhideWhenUsed="1"/>
+    <w:lsdException w:name="table of authorities" w:semiHidden="1" w:uiPriority="153" w:unhideWhenUsed="1"/>
+    <w:lsdException w:name="macro" w:semiHidden="1" w:uiPriority="153" w:unhideWhenUsed="1"/>
+    <w:lsdException w:name="toa heading" w:semiHidden="1" w:uiPriority="153" w:unhideWhenUsed="1"/>
+    <w:lsdException w:name="List" w:semiHidden="1" w:uiPriority="153" w:unhideWhenUsed="1"/>
+    <w:lsdException w:name="List Bullet" w:semiHidden="1" w:uiPriority="153" w:unhideWhenUsed="1"/>
+    <w:lsdException w:name="List Number" w:semiHidden="1" w:uiPriority="153" w:unhideWhenUsed="1"/>
+    <w:lsdException w:name="List 2" w:semiHidden="1" w:uiPriority="153" w:unhideWhenUsed="1"/>
+    <w:lsdException w:name="List 3" w:semiHidden="1" w:uiPriority="153" w:unhideWhenUsed="1"/>
+    <w:lsdException w:name="List 4" w:semiHidden="1" w:uiPriority="153" w:unhideWhenUsed="1"/>
+    <w:lsdException w:name="List 5" w:semiHidden="1" w:uiPriority="153" w:unhideWhenUsed="1"/>
+    <w:lsdException w:name="List Bullet 2" w:semiHidden="1" w:uiPriority="153" w:unhideWhenUsed="1"/>
+    <w:lsdException w:name="List Bullet 3" w:semiHidden="1" w:uiPriority="153" w:unhideWhenUsed="1"/>
+    <w:lsdException w:name="List Bullet 4" w:semiHidden="1" w:uiPriority="153" w:unhideWhenUsed="1"/>
+    <w:lsdException w:name="List Bullet 5" w:semiHidden="1" w:uiPriority="153" w:unhideWhenUsed="1"/>
+    <w:lsdException w:name="List Number 2" w:semiHidden="1" w:uiPriority="153" w:unhideWhenUsed="1"/>
+    <w:lsdException w:name="List Number 3" w:semiHidden="1" w:uiPriority="153" w:unhideWhenUsed="1"/>
+    <w:lsdException w:name="List Number 4" w:semiHidden="1" w:uiPriority="153" w:unhideWhenUsed="1"/>
+    <w:lsdException w:name="List Number 5" w:semiHidden="1" w:uiPriority="153" w:unhideWhenUsed="1"/>
+    <w:lsdException w:name="Title" w:uiPriority="52" w:qFormat="1"/>
+    <w:lsdException w:name="Closing" w:semiHidden="1" w:uiPriority="153" w:unhideWhenUsed="1"/>
+    <w:lsdException w:name="Signature" w:semiHidden="1" w:uiPriority="153" w:unhideWhenUsed="1"/>
     <w:lsdException w:name="Default Paragraph Font" w:semiHidden="1" w:uiPriority="1" w:unhideWhenUsed="1"/>
-    <w:lsdException w:name="Body Text" w:semiHidden="1" w:uiPriority="99" w:unhideWhenUsed="1"/>
-    <w:lsdException w:name="Body Text Indent" w:semiHidden="1" w:uiPriority="99" w:unhideWhenUsed="1"/>
-    <w:lsdException w:name="List Continue" w:semiHidden="1" w:uiPriority="99" w:unhideWhenUsed="1"/>
-    <w:lsdException w:name="List Continue 2" w:semiHidden="1" w:uiPriority="99" w:unhideWhenUsed="1"/>
-    <w:lsdException w:name="List Continue 3" w:semiHidden="1" w:uiPriority="99" w:unhideWhenUsed="1"/>
-    <w:lsdException w:name="List Continue 4" w:semiHidden="1" w:uiPriority="99" w:unhideWhenUsed="1"/>
-    <w:lsdException w:name="List Continue 5" w:semiHidden="1" w:uiPriority="99" w:unhideWhenUsed="1"/>
-    <w:lsdException w:name="Message Header" w:semiHidden="1" w:uiPriority="99" w:unhideWhenUsed="1"/>
-    <w:lsdException w:name="Subtitle" w:uiPriority="35" w:qFormat="1"/>
-    <w:lsdException w:name="Salutation" w:semiHidden="1" w:uiPriority="99" w:unhideWhenUsed="1"/>
-    <w:lsdException w:name="Date" w:semiHidden="1" w:uiPriority="99" w:unhideWhenUsed="1"/>
-    <w:lsdException w:name="Body Text First Indent" w:semiHidden="1" w:uiPriority="99" w:unhideWhenUsed="1"/>
-    <w:lsdException w:name="Body Text First Indent 2" w:semiHidden="1" w:uiPriority="99" w:unhideWhenUsed="1"/>
-    <w:lsdException w:name="Note Heading" w:semiHidden="1" w:uiPriority="99" w:unhideWhenUsed="1"/>
-    <w:lsdException w:name="Body Text 2" w:semiHidden="1" w:uiPriority="99" w:unhideWhenUsed="1"/>
-    <w:lsdException w:name="Body Text 3" w:semiHidden="1" w:uiPriority="99" w:unhideWhenUsed="1"/>
-    <w:lsdException w:name="Body Text Indent 2" w:semiHidden="1" w:uiPriority="99" w:unhideWhenUsed="1"/>
-    <w:lsdException w:name="Body Text Indent 3" w:semiHidden="1" w:uiPriority="99" w:unhideWhenUsed="1"/>
-    <w:lsdException w:name="Block Text" w:semiHidden="1" w:uiPriority="99" w:unhideWhenUsed="1"/>
-    <w:lsdException w:name="Hyperlink" w:semiHidden="1" w:uiPriority="99" w:unhideWhenUsed="1"/>
-    <w:lsdException w:name="FollowedHyperlink" w:semiHidden="1" w:uiPriority="99" w:unhideWhenUsed="1"/>
-    <w:lsdException w:name="Strong" w:uiPriority="82" w:qFormat="1"/>
-    <w:lsdException w:name="Emphasis" w:uiPriority="80" w:qFormat="1"/>
-    <w:lsdException w:name="Document Map" w:semiHidden="1" w:uiPriority="99" w:unhideWhenUsed="1"/>
-    <w:lsdException w:name="Plain Text" w:semiHidden="1" w:uiPriority="99" w:unhideWhenUsed="1"/>
-    <w:lsdException w:name="E-mail Signature" w:semiHidden="1" w:uiPriority="99" w:unhideWhenUsed="1"/>
-    <w:lsdException w:name="HTML Top of Form" w:semiHidden="1" w:uiPriority="99" w:unhideWhenUsed="1"/>
-    <w:lsdException w:name="HTML Bottom of Form" w:semiHidden="1" w:uiPriority="99" w:unhideWhenUsed="1"/>
-    <w:lsdException w:name="Normal (Web)" w:semiHidden="1" w:uiPriority="99" w:unhideWhenUsed="1"/>
-    <w:lsdException w:name="HTML Acronym" w:semiHidden="1" w:uiPriority="99" w:unhideWhenUsed="1"/>
-    <w:lsdException w:name="HTML Address" w:semiHidden="1" w:uiPriority="99" w:unhideWhenUsed="1"/>
-    <w:lsdException w:name="HTML Cite" w:semiHidden="1" w:uiPriority="99" w:unhideWhenUsed="1"/>
-    <w:lsdException w:name="HTML Code" w:semiHidden="1" w:uiPriority="99" w:unhideWhenUsed="1"/>
-    <w:lsdException w:name="HTML Definition" w:semiHidden="1" w:uiPriority="99" w:unhideWhenUsed="1"/>
-    <w:lsdException w:name="HTML Keyboard" w:semiHidden="1" w:uiPriority="99" w:unhideWhenUsed="1"/>
-    <w:lsdException w:name="HTML Preformatted" w:semiHidden="1" w:uiPriority="99" w:unhideWhenUsed="1"/>
-    <w:lsdException w:name="HTML Sample" w:semiHidden="1" w:uiPriority="99" w:unhideWhenUsed="1"/>
-    <w:lsdException w:name="HTML Typewriter" w:semiHidden="1" w:uiPriority="99" w:unhideWhenUsed="1"/>
-    <w:lsdException w:name="HTML Variable" w:semiHidden="1" w:uiPriority="99" w:unhideWhenUsed="1"/>
-    <w:lsdException w:name="Normal Table" w:semiHidden="1" w:uiPriority="99" w:unhideWhenUsed="1"/>
-    <w:lsdException w:name="annotation subject" w:semiHidden="1" w:uiPriority="99" w:unhideWhenUsed="1"/>
-    <w:lsdException w:name="No List" w:semiHidden="1" w:uiPriority="99" w:unhideWhenUsed="1"/>
-    <w:lsdException w:name="Outline List 1" w:semiHidden="1" w:uiPriority="99" w:unhideWhenUsed="1"/>
-    <w:lsdException w:name="Outline List 2" w:semiHidden="1" w:uiPriority="99" w:unhideWhenUsed="1"/>
-    <w:lsdException w:name="Outline List 3" w:semiHidden="1" w:uiPriority="99" w:unhideWhenUsed="1"/>
-    <w:lsdException w:name="Table Simple 1" w:semiHidden="1" w:uiPriority="99" w:unhideWhenUsed="1"/>
-    <w:lsdException w:name="Table Simple 2" w:semiHidden="1" w:uiPriority="99" w:unhideWhenUsed="1"/>
-    <w:lsdException w:name="Table Simple 3" w:semiHidden="1" w:uiPriority="99" w:unhideWhenUsed="1"/>
-    <w:lsdException w:name="Table Classic 1" w:semiHidden="1" w:uiPriority="99" w:unhideWhenUsed="1"/>
-    <w:lsdException w:name="Table Classic 2" w:semiHidden="1" w:uiPriority="99" w:unhideWhenUsed="1"/>
-    <w:lsdException w:name="Table Classic 3" w:semiHidden="1" w:uiPriority="99" w:unhideWhenUsed="1"/>
-    <w:lsdException w:name="Table Classic 4" w:semiHidden="1" w:uiPriority="99" w:unhideWhenUsed="1"/>
-    <w:lsdException w:name="Table Colorful 1" w:semiHidden="1" w:uiPriority="99" w:unhideWhenUsed="1"/>
-    <w:lsdException w:name="Table Colorful 2" w:semiHidden="1" w:uiPriority="99" w:unhideWhenUsed="1"/>
-    <w:lsdException w:name="Table Colorful 3" w:semiHidden="1" w:uiPriority="99" w:unhideWhenUsed="1"/>
-    <w:lsdException w:name="Table Columns 1" w:semiHidden="1" w:uiPriority="99" w:unhideWhenUsed="1"/>
-    <w:lsdException w:name="Table Columns 2" w:semiHidden="1" w:uiPriority="99" w:unhideWhenUsed="1"/>
-    <w:lsdException w:name="Table Columns 3" w:semiHidden="1" w:uiPriority="99" w:unhideWhenUsed="1"/>
-    <w:lsdException w:name="Table Columns 4" w:semiHidden="1" w:uiPriority="99" w:unhideWhenUsed="1"/>
-    <w:lsdException w:name="Table Columns 5" w:semiHidden="1" w:uiPriority="99" w:unhideWhenUsed="1"/>
-    <w:lsdException w:name="Table Grid 1" w:semiHidden="1" w:uiPriority="99" w:unhideWhenUsed="1"/>
-    <w:lsdException w:name="Table Grid 2" w:semiHidden="1" w:uiPriority="99" w:unhideWhenUsed="1"/>
-    <w:lsdException w:name="Table Grid 3" w:semiHidden="1" w:uiPriority="99" w:unhideWhenUsed="1"/>
-    <w:lsdException w:name="Table Grid 4" w:semiHidden="1" w:uiPriority="99" w:unhideWhenUsed="1"/>
-    <w:lsdException w:name="Table Grid 5" w:semiHidden="1" w:uiPriority="99" w:unhideWhenUsed="1"/>
-    <w:lsdException w:name="Table Grid 6" w:semiHidden="1" w:uiPriority="99" w:unhideWhenUsed="1"/>
-    <w:lsdException w:name="Table Grid 7" w:semiHidden="1" w:uiPriority="99" w:unhideWhenUsed="1"/>
-    <w:lsdException w:name="Table Grid 8" w:semiHidden="1" w:uiPriority="99" w:unhideWhenUsed="1"/>
-    <w:lsdException w:name="Table List 1" w:semiHidden="1" w:uiPriority="99" w:unhideWhenUsed="1"/>
-    <w:lsdException w:name="Table List 2" w:semiHidden="1" w:uiPriority="99" w:unhideWhenUsed="1"/>
-    <w:lsdException w:name="Table List 3" w:semiHidden="1" w:uiPriority="99" w:unhideWhenUsed="1"/>
-    <w:lsdException w:name="Table List 4" w:semiHidden="1" w:uiPriority="99" w:unhideWhenUsed="1"/>
-    <w:lsdException w:name="Table List 5" w:semiHidden="1" w:uiPriority="99" w:unhideWhenUsed="1"/>
-    <w:lsdException w:name="Table List 6" w:semiHidden="1" w:uiPriority="99" w:unhideWhenUsed="1"/>
-    <w:lsdException w:name="Table List 7" w:semiHidden="1" w:uiPriority="99" w:unhideWhenUsed="1"/>
-    <w:lsdException w:name="Table List 8" w:semiHidden="1" w:uiPriority="99" w:unhideWhenUsed="1"/>
-    <w:lsdException w:name="Table 3D effects 1" w:semiHidden="1" w:uiPriority="99" w:unhideWhenUsed="1"/>
-    <w:lsdException w:name="Table 3D effects 2" w:semiHidden="1" w:uiPriority="99" w:unhideWhenUsed="1"/>
-    <w:lsdException w:name="Table 3D effects 3" w:semiHidden="1" w:uiPriority="99" w:unhideWhenUsed="1"/>
-    <w:lsdException w:name="Table Contemporary" w:semiHidden="1" w:uiPriority="99" w:unhideWhenUsed="1"/>
-    <w:lsdException w:name="Table Elegant" w:semiHidden="1" w:uiPriority="99" w:unhideWhenUsed="1"/>
-    <w:lsdException w:name="Table Professional" w:semiHidden="1" w:uiPriority="99" w:unhideWhenUsed="1"/>
-    <w:lsdException w:name="Table Subtle 1" w:semiHidden="1" w:uiPriority="99" w:unhideWhenUsed="1"/>
-    <w:lsdException w:name="Table Subtle 2" w:semiHidden="1" w:uiPriority="99" w:unhideWhenUsed="1"/>
-    <w:lsdException w:name="Table Web 1" w:semiHidden="1" w:uiPriority="99" w:unhideWhenUsed="1"/>
-    <w:lsdException w:name="Table Web 2" w:semiHidden="1" w:uiPriority="99" w:unhideWhenUsed="1"/>
-    <w:lsdException w:name="Table Web 3" w:semiHidden="1" w:uiPriority="99" w:unhideWhenUsed="1"/>
-    <w:lsdException w:name="Balloon Text" w:semiHidden="1" w:uiPriority="99" w:unhideWhenUsed="1"/>
-    <w:lsdException w:name="Table Theme" w:semiHidden="1" w:uiPriority="99" w:unhideWhenUsed="1"/>
-    <w:lsdException w:name="Placeholder Text" w:semiHidden="1" w:uiPriority="99"/>
+    <w:lsdException w:name="Body Text" w:semiHidden="1" w:uiPriority="153" w:unhideWhenUsed="1"/>
+    <w:lsdException w:name="Body Text Indent" w:semiHidden="1" w:uiPriority="153" w:unhideWhenUsed="1"/>
+    <w:lsdException w:name="List Continue" w:semiHidden="1" w:uiPriority="153" w:unhideWhenUsed="1"/>
+    <w:lsdException w:name="List Continue 2" w:semiHidden="1" w:uiPriority="153" w:unhideWhenUsed="1"/>
+    <w:lsdException w:name="List Continue 3" w:semiHidden="1" w:uiPriority="153" w:unhideWhenUsed="1"/>
+    <w:lsdException w:name="List Continue 4" w:semiHidden="1" w:uiPriority="153" w:unhideWhenUsed="1"/>
+    <w:lsdException w:name="List Continue 5" w:semiHidden="1" w:uiPriority="153" w:unhideWhenUsed="1"/>
+    <w:lsdException w:name="Message Header" w:semiHidden="1" w:uiPriority="153" w:unhideWhenUsed="1"/>
+    <w:lsdException w:name="Subtitle" w:uiPriority="53" w:qFormat="1"/>
+    <w:lsdException w:name="Salutation" w:semiHidden="1" w:uiPriority="153" w:unhideWhenUsed="1"/>
+    <w:lsdException w:name="Date" w:semiHidden="1" w:uiPriority="153" w:unhideWhenUsed="1"/>
+    <w:lsdException w:name="Body Text First Indent" w:semiHidden="1" w:uiPriority="153" w:unhideWhenUsed="1"/>
+    <w:lsdException w:name="Body Text First Indent 2" w:semiHidden="1" w:uiPriority="153" w:unhideWhenUsed="1"/>
+    <w:lsdException w:name="Note Heading" w:semiHidden="1" w:uiPriority="153" w:unhideWhenUsed="1"/>
+    <w:lsdException w:name="Body Text 2" w:semiHidden="1" w:uiPriority="153" w:unhideWhenUsed="1"/>
+    <w:lsdException w:name="Body Text 3" w:semiHidden="1" w:uiPriority="153" w:unhideWhenUsed="1"/>
+    <w:lsdException w:name="Body Text Indent 2" w:semiHidden="1" w:uiPriority="153" w:unhideWhenUsed="1"/>
+    <w:lsdException w:name="Body Text Indent 3" w:semiHidden="1" w:uiPriority="153" w:unhideWhenUsed="1"/>
+    <w:lsdException w:name="Block Text" w:semiHidden="1" w:uiPriority="153" w:unhideWhenUsed="1"/>
+    <w:lsdException w:name="Hyperlink" w:semiHidden="1" w:uiPriority="153" w:unhideWhenUsed="1"/>
+    <w:lsdException w:name="FollowedHyperlink" w:semiHidden="1" w:uiPriority="153" w:unhideWhenUsed="1"/>
+    <w:lsdException w:name="Strong" w:uiPriority="130" w:qFormat="1"/>
+    <w:lsdException w:name="Emphasis" w:uiPriority="128" w:qFormat="1"/>
+    <w:lsdException w:name="Document Map" w:semiHidden="1" w:uiPriority="153" w:unhideWhenUsed="1"/>
+    <w:lsdException w:name="Plain Text" w:semiHidden="1" w:uiPriority="153" w:unhideWhenUsed="1"/>
+    <w:lsdException w:name="E-mail Signature" w:semiHidden="1" w:uiPriority="153" w:unhideWhenUsed="1"/>
+    <w:lsdException w:name="HTML Top of Form" w:semiHidden="1" w:uiPriority="153" w:unhideWhenUsed="1"/>
+    <w:lsdException w:name="HTML Bottom of Form" w:semiHidden="1" w:uiPriority="153" w:unhideWhenUsed="1"/>
+    <w:lsdException w:name="Normal (Web)" w:semiHidden="1" w:uiPriority="153" w:unhideWhenUsed="1"/>
+    <w:lsdException w:name="HTML Acronym" w:semiHidden="1" w:uiPriority="153" w:unhideWhenUsed="1"/>
+    <w:lsdException w:name="HTML Address" w:semiHidden="1" w:uiPriority="153" w:unhideWhenUsed="1"/>
+    <w:lsdException w:name="HTML Cite" w:semiHidden="1" w:uiPriority="153" w:unhideWhenUsed="1"/>
+    <w:lsdException w:name="HTML Code" w:semiHidden="1" w:uiPriority="153" w:unhideWhenUsed="1"/>
+    <w:lsdException w:name="HTML Definition" w:semiHidden="1" w:uiPriority="153" w:unhideWhenUsed="1"/>
+    <w:lsdException w:name="HTML Keyboard" w:semiHidden="1" w:uiPriority="153" w:unhideWhenUsed="1"/>
+    <w:lsdException w:name="HTML Preformatted" w:semiHidden="1" w:uiPriority="153" w:unhideWhenUsed="1"/>
+    <w:lsdException w:name="HTML Sample" w:semiHidden="1" w:uiPriority="153" w:unhideWhenUsed="1"/>
+    <w:lsdException w:name="HTML Typewriter" w:semiHidden="1" w:uiPriority="153" w:unhideWhenUsed="1"/>
+    <w:lsdException w:name="HTML Variable" w:semiHidden="1" w:uiPriority="153" w:unhideWhenUsed="1"/>
+    <w:lsdException w:name="Normal Table" w:semiHidden="1" w:uiPriority="153" w:unhideWhenUsed="1"/>
+    <w:lsdException w:name="annotation subject" w:semiHidden="1" w:uiPriority="153" w:unhideWhenUsed="1"/>
+    <w:lsdException w:name="No List" w:semiHidden="1" w:uiPriority="153" w:unhideWhenUsed="1"/>
+    <w:lsdException w:name="Outline List 1" w:semiHidden="1" w:uiPriority="153" w:unhideWhenUsed="1"/>
+    <w:lsdException w:name="Outline List 2" w:semiHidden="1" w:uiPriority="153" w:unhideWhenUsed="1"/>
+    <w:lsdException w:name="Outline List 3" w:semiHidden="1" w:uiPriority="153" w:unhideWhenUsed="1"/>
+    <w:lsdException w:name="Table Simple 1" w:semiHidden="1" w:uiPriority="153" w:unhideWhenUsed="1"/>
+    <w:lsdException w:name="Table Simple 2" w:semiHidden="1" w:uiPriority="153" w:unhideWhenUsed="1"/>
+    <w:lsdException w:name="Table Simple 3" w:semiHidden="1" w:uiPriority="153" w:unhideWhenUsed="1"/>
+    <w:lsdException w:name="Table Classic 1" w:semiHidden="1" w:uiPriority="153" w:unhideWhenUsed="1"/>
+    <w:lsdException w:name="Table Classic 2" w:semiHidden="1" w:uiPriority="153" w:unhideWhenUsed="1"/>
+    <w:lsdException w:name="Table Classic 3" w:semiHidden="1" w:uiPriority="153" w:unhideWhenUsed="1"/>
+    <w:lsdException w:name="Table Classic 4" w:semiHidden="1" w:uiPriority="153" w:unhideWhenUsed="1"/>
+    <w:lsdException w:name="Table Colorful 1" w:semiHidden="1" w:uiPriority="153" w:unhideWhenUsed="1"/>
+    <w:lsdException w:name="Table Colorful 2" w:semiHidden="1" w:uiPriority="153" w:unhideWhenUsed="1"/>
+    <w:lsdException w:name="Table Colorful 3" w:semiHidden="1" w:uiPriority="153" w:unhideWhenUsed="1"/>
+    <w:lsdException w:name="Table Columns 1" w:semiHidden="1" w:uiPriority="153" w:unhideWhenUsed="1"/>
+    <w:lsdException w:name="Table Columns 2" w:semiHidden="1" w:uiPriority="153" w:unhideWhenUsed="1"/>
+    <w:lsdException w:name="Table Columns 3" w:semiHidden="1" w:uiPriority="153" w:unhideWhenUsed="1"/>
+    <w:lsdException w:name="Table Columns 4" w:semiHidden="1" w:uiPriority="153" w:unhideWhenUsed="1"/>
+    <w:lsdException w:name="Table Columns 5" w:semiHidden="1" w:uiPriority="153" w:unhideWhenUsed="1"/>
+    <w:lsdException w:name="Table Grid 1" w:semiHidden="1" w:uiPriority="153" w:unhideWhenUsed="1"/>
+    <w:lsdException w:name="Table Grid 2" w:semiHidden="1" w:uiPriority="153" w:unhideWhenUsed="1"/>
+    <w:lsdException w:name="Table Grid 3" w:semiHidden="1" w:uiPriority="153" w:unhideWhenUsed="1"/>
+    <w:lsdException w:name="Table Grid 4" w:semiHidden="1" w:uiPriority="153" w:unhideWhenUsed="1"/>
+    <w:lsdException w:name="Table Grid 5" w:semiHidden="1" w:uiPriority="153" w:unhideWhenUsed="1"/>
+    <w:lsdException w:name="Table Grid 6" w:semiHidden="1" w:uiPriority="153" w:unhideWhenUsed="1"/>
+    <w:lsdException w:name="Table Grid 7" w:semiHidden="1" w:uiPriority="153" w:unhideWhenUsed="1"/>
+    <w:lsdException w:name="Table Grid 8" w:semiHidden="1" w:uiPriority="153" w:unhideWhenUsed="1"/>
+    <w:lsdException w:name="Table List 1" w:semiHidden="1" w:uiPriority="153" w:unhideWhenUsed="1"/>
+    <w:lsdException w:name="Table List 2" w:semiHidden="1" w:uiPriority="153" w:unhideWhenUsed="1"/>
+    <w:lsdException w:name="Table List 3" w:semiHidden="1" w:uiPriority="153" w:unhideWhenUsed="1"/>
+    <w:lsdException w:name="Table List 4" w:semiHidden="1" w:uiPriority="153" w:unhideWhenUsed="1"/>
+    <w:lsdException w:name="Table List 5" w:semiHidden="1" w:uiPriority="153" w:unhideWhenUsed="1"/>
+    <w:lsdException w:name="Table List 6" w:semiHidden="1" w:uiPriority="153" w:unhideWhenUsed="1"/>
+    <w:lsdException w:name="Table List 7" w:semiHidden="1" w:uiPriority="153" w:unhideWhenUsed="1"/>
+    <w:lsdException w:name="Table List 8" w:semiHidden="1" w:uiPriority="153" w:unhideWhenUsed="1"/>
+    <w:lsdException w:name="Table 3D effects 1" w:semiHidden="1" w:uiPriority="153" w:unhideWhenUsed="1"/>
+    <w:lsdException w:name="Table 3D effects 2" w:semiHidden="1" w:uiPriority="153" w:unhideWhenUsed="1"/>
+    <w:lsdException w:name="Table 3D effects 3" w:semiHidden="1" w:uiPriority="153" w:unhideWhenUsed="1"/>
+    <w:lsdException w:name="Table Contemporary" w:semiHidden="1" w:uiPriority="153" w:unhideWhenUsed="1"/>
+    <w:lsdException w:name="Table Elegant" w:semiHidden="1" w:uiPriority="153" w:unhideWhenUsed="1"/>
+    <w:lsdException w:name="Table Professional" w:semiHidden="1" w:uiPriority="153" w:unhideWhenUsed="1"/>
+    <w:lsdException w:name="Table Subtle 1" w:semiHidden="1" w:uiPriority="153" w:unhideWhenUsed="1"/>
+    <w:lsdException w:name="Table Subtle 2" w:semiHidden="1" w:uiPriority="153" w:unhideWhenUsed="1"/>
+    <w:lsdException w:name="Table Web 1" w:semiHidden="1" w:uiPriority="153" w:unhideWhenUsed="1"/>
+    <w:lsdException w:name="Table Web 2" w:semiHidden="1" w:uiPriority="153" w:unhideWhenUsed="1"/>
+    <w:lsdException w:name="Table Web 3" w:semiHidden="1" w:uiPriority="153" w:unhideWhenUsed="1"/>
+    <w:lsdException w:name="Balloon Text" w:semiHidden="1" w:uiPriority="153" w:unhideWhenUsed="1"/>
+    <w:lsdException w:name="Table Theme" w:semiHidden="1" w:uiPriority="153" w:unhideWhenUsed="1"/>
+    <w:lsdException w:name="Placeholder Text" w:semiHidden="1" w:uiPriority="153"/>
     <w:lsdException w:name="No Spacing" w:uiPriority="1" w:qFormat="1"/>
     <w:lsdException w:name="Light Shading"/>
     <w:lsdException w:name="Light List"/>
     <w:lsdException w:name="Light Grid"/>
-    <w:lsdException w:name="Medium Shading 1" w:uiPriority="99"/>
+    <w:lsdException w:name="Medium Shading 1" w:uiPriority="153"/>
     <w:lsdException w:name="Medium Shading 2"/>
     <w:lsdException w:name="Medium List 1"/>
     <w:lsdException w:name="Medium List 2"/>
@@ -2421,10 +2450,10 @@
     <w:lsdException w:name="Light Shading Accent 1"/>
     <w:lsdException w:name="Light List Accent 1"/>
     <w:lsdException w:name="Light Grid Accent 1"/>
-    <w:lsdException w:name="Medium Shading 1 Accent 1" w:uiPriority="99"/>
+    <w:lsdException w:name="Medium Shading 1 Accent 1" w:uiPriority="153"/>
     <w:lsdException w:name="Medium Shading 2 Accent 1"/>
     <w:lsdException w:name="Medium List 1 Accent 1"/>
-    <w:lsdException w:name="Revision" w:semiHidden="1" w:uiPriority="99"/>
+    <w:lsdException w:name="Revision" w:semiHidden="1" w:uiPriority="153"/>
     <w:lsdException w:name="List Paragraph" w:qFormat="1"/>
     <w:lsdException w:name="Quote" w:qFormat="1"/>
     <w:lsdException w:name="Intense Quote" w:qFormat="1"/>
@@ -2439,7 +2468,7 @@
     <w:lsdException w:name="Light Shading Accent 2"/>
     <w:lsdException w:name="Light List Accent 2"/>
     <w:lsdException w:name="Light Grid Accent 2"/>
-    <w:lsdException w:name="Medium Shading 1 Accent 2" w:uiPriority="99"/>
+    <w:lsdException w:name="Medium Shading 1 Accent 2" w:uiPriority="153"/>
     <w:lsdException w:name="Medium Shading 2 Accent 2"/>
     <w:lsdException w:name="Medium List 1 Accent 2"/>
     <w:lsdException w:name="Medium List 2 Accent 2"/>
@@ -2453,7 +2482,7 @@
     <w:lsdException w:name="Light Shading Accent 3"/>
     <w:lsdException w:name="Light List Accent 3"/>
     <w:lsdException w:name="Light Grid Accent 3"/>
-    <w:lsdException w:name="Medium Shading 1 Accent 3" w:uiPriority="99"/>
+    <w:lsdException w:name="Medium Shading 1 Accent 3" w:uiPriority="153"/>
     <w:lsdException w:name="Medium Shading 2 Accent 3"/>
     <w:lsdException w:name="Medium List 1 Accent 3"/>
     <w:lsdException w:name="Medium List 2 Accent 3"/>
@@ -2467,7 +2496,7 @@
     <w:lsdException w:name="Light Shading Accent 4"/>
     <w:lsdException w:name="Light List Accent 4"/>
     <w:lsdException w:name="Light Grid Accent 4"/>
-    <w:lsdException w:name="Medium Shading 1 Accent 4" w:uiPriority="99"/>
+    <w:lsdException w:name="Medium Shading 1 Accent 4" w:uiPriority="153"/>
     <w:lsdException w:name="Medium Shading 2 Accent 4"/>
     <w:lsdException w:name="Medium List 1 Accent 4"/>
     <w:lsdException w:name="Medium List 2 Accent 4"/>
@@ -2481,7 +2510,7 @@
     <w:lsdException w:name="Light Shading Accent 5"/>
     <w:lsdException w:name="Light List Accent 5"/>
     <w:lsdException w:name="Light Grid Accent 5"/>
-    <w:lsdException w:name="Medium Shading 1 Accent 5" w:uiPriority="99"/>
+    <w:lsdException w:name="Medium Shading 1 Accent 5" w:uiPriority="153"/>
     <w:lsdException w:name="Medium Shading 2 Accent 5"/>
     <w:lsdException w:name="Medium List 1 Accent 5"/>
     <w:lsdException w:name="Medium List 2 Accent 5"/>
@@ -2495,7 +2524,7 @@
     <w:lsdException w:name="Light Shading Accent 6"/>
     <w:lsdException w:name="Light List Accent 6"/>
     <w:lsdException w:name="Light Grid Accent 6"/>
-    <w:lsdException w:name="Medium Shading 1 Accent 6" w:uiPriority="99"/>
+    <w:lsdException w:name="Medium Shading 1 Accent 6" w:uiPriority="153"/>
     <w:lsdException w:name="Medium Shading 2 Accent 6"/>
     <w:lsdException w:name="Medium List 1 Accent 6"/>
     <w:lsdException w:name="Medium List 2 Accent 6"/>
@@ -2506,27 +2535,27 @@
     <w:lsdException w:name="Colorful Shading Accent 6"/>
     <w:lsdException w:name="Colorful List Accent 6"/>
     <w:lsdException w:name="Colorful Grid Accent 6"/>
-    <w:lsdException w:name="Subtle Emphasis" w:uiPriority="55" w:qFormat="1"/>
-    <w:lsdException w:name="Intense Emphasis" w:uiPriority="81" w:qFormat="1"/>
+    <w:lsdException w:name="Subtle Emphasis" w:uiPriority="85" w:qFormat="1"/>
+    <w:lsdException w:name="Intense Emphasis" w:uiPriority="129" w:qFormat="1"/>
     <w:lsdException w:name="Subtle Reference" w:qFormat="1"/>
     <w:lsdException w:name="Intense Reference" w:qFormat="1"/>
     <w:lsdException w:name="Book Title" w:qFormat="1"/>
     <w:lsdException w:name="Bibliography" w:semiHidden="1" w:unhideWhenUsed="1"/>
     <w:lsdException w:name="TOC Heading" w:semiHidden="1" w:unhideWhenUsed="1" w:qFormat="1"/>
-    <w:lsdException w:name="Plain Table 1" w:uiPriority="99"/>
-    <w:lsdException w:name="Plain Table 2" w:uiPriority="99"/>
-    <w:lsdException w:name="Plain Table 3" w:uiPriority="99"/>
-    <w:lsdException w:name="Plain Table 4" w:uiPriority="99"/>
-    <w:lsdException w:name="Plain Table 5" w:uiPriority="99"/>
-    <w:lsdException w:name="Grid Table Light" w:uiPriority="99"/>
-    <w:lsdException w:name="Grid Table 1 Light" w:uiPriority="99"/>
-    <w:lsdException w:name="Grid Table 2" w:uiPriority="99"/>
-    <w:lsdException w:name="Grid Table 3" w:uiPriority="99"/>
-    <w:lsdException w:name="Mention" w:semiHidden="1" w:uiPriority="99" w:unhideWhenUsed="1"/>
-    <w:lsdException w:name="Smart Hyperlink" w:semiHidden="1" w:uiPriority="99" w:unhideWhenUsed="1"/>
-    <w:lsdException w:name="Hashtag" w:semiHidden="1" w:uiPriority="99" w:unhideWhenUsed="1"/>
-    <w:lsdException w:name="Unresolved Mention" w:semiHidden="1" w:uiPriority="99" w:unhideWhenUsed="1"/>
-    <w:lsdException w:name="Smart Link" w:semiHidden="1" w:uiPriority="99" w:unhideWhenUsed="1"/>
+    <w:lsdException w:name="Plain Table 1" w:uiPriority="153"/>
+    <w:lsdException w:name="Plain Table 2" w:uiPriority="153"/>
+    <w:lsdException w:name="Plain Table 3" w:uiPriority="153"/>
+    <w:lsdException w:name="Plain Table 4" w:uiPriority="153"/>
+    <w:lsdException w:name="Plain Table 5" w:uiPriority="153"/>
+    <w:lsdException w:name="Grid Table Light" w:uiPriority="153"/>
+    <w:lsdException w:name="Grid Table 1 Light" w:uiPriority="153"/>
+    <w:lsdException w:name="Grid Table 2" w:uiPriority="153"/>
+    <w:lsdException w:name="Grid Table 3" w:uiPriority="153"/>
+    <w:lsdException w:name="Mention" w:semiHidden="1" w:uiPriority="153" w:unhideWhenUsed="1"/>
+    <w:lsdException w:name="Smart Hyperlink" w:semiHidden="1" w:uiPriority="153" w:unhideWhenUsed="1"/>
+    <w:lsdException w:name="Hashtag" w:semiHidden="1" w:uiPriority="153" w:unhideWhenUsed="1"/>
+    <w:lsdException w:name="Unresolved Mention" w:semiHidden="1" w:uiPriority="153" w:unhideWhenUsed="1"/>
+    <w:lsdException w:name="Smart Link" w:semiHidden="1" w:uiPriority="153" w:unhideWhenUsed="1"/>
   </w:latentStyles>
   <w:style w:type="paragraph" w:default="1" w:styleId="a">
     <w:name w:val="Normal"/>
@@ -2534,19 +2563,20 @@
   </w:style>
   <w:style w:type="paragraph" w:styleId="1">
     <w:name w:val="heading 1"/>
+    <w:uiPriority w:val="9"/>
     <w:basedOn w:val="a"/>
     <w:next w:val="a"/>
     <w:link w:val="1Char"/>
-    <w:uiPriority w:val="9"/>
     <w:qFormat/>
     <w:pPr>
       <w:keepNext/>
       <w:keepLines/>
+      <w:outlineLvl w:val="0"/>
       <w:numPr>
+        <w:ilvl w:val="0"/>
         <w:numId w:val="1"/>
       </w:numPr>
       <w:spacing w:before="480"/>
-      <w:outlineLvl w:val="0"/>
     </w:pPr>
     <w:rPr>
       <w:rFonts w:asciiTheme="majorHAnsi" w:eastAsiaTheme="majorEastAsia" w:hAnsiTheme="majorHAnsi" w:cstheme="majorBidi"/>
@@ -2559,21 +2589,21 @@
   </w:style>
   <w:style w:type="paragraph" w:styleId="2">
     <w:name w:val="heading 2"/>
+    <w:uiPriority w:val="9"/>
     <w:basedOn w:val="a"/>
     <w:next w:val="a"/>
     <w:link w:val="2Char"/>
-    <w:uiPriority w:val="9"/>
+    <w:qFormat/>
     <w:unhideWhenUsed/>
-    <w:qFormat/>
     <w:pPr>
       <w:keepNext/>
       <w:keepLines/>
+      <w:outlineLvl w:val="1"/>
       <w:numPr>
         <w:ilvl w:val="1"/>
         <w:numId w:val="1"/>
       </w:numPr>
       <w:spacing w:before="200"/>
-      <w:outlineLvl w:val="1"/>
     </w:pPr>
     <w:rPr>
       <w:rFonts w:asciiTheme="majorHAnsi" w:eastAsiaTheme="majorEastAsia" w:hAnsiTheme="majorHAnsi" w:cstheme="majorBidi"/>
@@ -2586,22 +2616,22 @@
   </w:style>
   <w:style w:type="paragraph" w:styleId="3">
     <w:name w:val="heading 3"/>
+    <w:uiPriority w:val="9"/>
     <w:basedOn w:val="a"/>
     <w:next w:val="a"/>
     <w:link w:val="3Char"/>
-    <w:uiPriority w:val="9"/>
+    <w:qFormat/>
     <w:semiHidden/>
     <w:unhideWhenUsed/>
-    <w:qFormat/>
     <w:pPr>
       <w:keepNext/>
       <w:keepLines/>
+      <w:outlineLvl w:val="2"/>
       <w:numPr>
         <w:ilvl w:val="2"/>
         <w:numId w:val="1"/>
       </w:numPr>
       <w:spacing w:before="200"/>
-      <w:outlineLvl w:val="2"/>
     </w:pPr>
     <w:rPr>
       <w:rFonts w:asciiTheme="majorHAnsi" w:eastAsiaTheme="majorEastAsia" w:hAnsiTheme="majorHAnsi" w:cstheme="majorBidi"/>
@@ -2612,22 +2642,22 @@
   </w:style>
   <w:style w:type="paragraph" w:styleId="4">
     <w:name w:val="heading 4"/>
+    <w:uiPriority w:val="9"/>
     <w:basedOn w:val="a"/>
     <w:next w:val="a"/>
     <w:link w:val="4Char"/>
-    <w:uiPriority w:val="9"/>
+    <w:qFormat/>
     <w:semiHidden/>
     <w:unhideWhenUsed/>
-    <w:qFormat/>
     <w:pPr>
       <w:keepNext/>
       <w:keepLines/>
+      <w:outlineLvl w:val="3"/>
       <w:numPr>
         <w:ilvl w:val="3"/>
         <w:numId w:val="1"/>
       </w:numPr>
       <w:spacing w:before="200"/>
-      <w:outlineLvl w:val="3"/>
     </w:pPr>
     <w:rPr>
       <w:rFonts w:asciiTheme="majorHAnsi" w:eastAsiaTheme="majorEastAsia" w:hAnsiTheme="majorHAnsi" w:cstheme="majorBidi"/>
@@ -2640,22 +2670,22 @@
   </w:style>
   <w:style w:type="paragraph" w:styleId="5">
     <w:name w:val="heading 5"/>
+    <w:uiPriority w:val="9"/>
     <w:basedOn w:val="a"/>
     <w:next w:val="a"/>
     <w:link w:val="5Char"/>
-    <w:uiPriority w:val="9"/>
+    <w:qFormat/>
     <w:semiHidden/>
     <w:unhideWhenUsed/>
-    <w:qFormat/>
     <w:pPr>
       <w:keepNext/>
       <w:keepLines/>
+      <w:outlineLvl w:val="4"/>
       <w:numPr>
         <w:ilvl w:val="4"/>
         <w:numId w:val="1"/>
       </w:numPr>
       <w:spacing w:before="200"/>
-      <w:outlineLvl w:val="4"/>
     </w:pPr>
     <w:rPr>
       <w:rFonts w:asciiTheme="majorHAnsi" w:eastAsiaTheme="majorEastAsia" w:hAnsiTheme="majorHAnsi" w:cstheme="majorBidi"/>
@@ -2664,22 +2694,22 @@
   </w:style>
   <w:style w:type="paragraph" w:styleId="6">
     <w:name w:val="heading 6"/>
+    <w:uiPriority w:val="9"/>
     <w:basedOn w:val="a"/>
     <w:next w:val="a"/>
     <w:link w:val="6Char"/>
-    <w:uiPriority w:val="9"/>
+    <w:qFormat/>
     <w:semiHidden/>
     <w:unhideWhenUsed/>
-    <w:qFormat/>
     <w:pPr>
       <w:keepNext/>
       <w:keepLines/>
+      <w:outlineLvl w:val="5"/>
       <w:numPr>
         <w:ilvl w:val="5"/>
         <w:numId w:val="1"/>
       </w:numPr>
       <w:spacing w:before="200"/>
-      <w:outlineLvl w:val="5"/>
     </w:pPr>
     <w:rPr>
       <w:rFonts w:asciiTheme="majorHAnsi" w:eastAsiaTheme="majorEastAsia" w:hAnsiTheme="majorHAnsi" w:cstheme="majorBidi"/>
@@ -2690,22 +2720,22 @@
   </w:style>
   <w:style w:type="paragraph" w:styleId="7">
     <w:name w:val="heading 7"/>
+    <w:uiPriority w:val="9"/>
     <w:basedOn w:val="a"/>
     <w:next w:val="a"/>
     <w:link w:val="7Char"/>
-    <w:uiPriority w:val="9"/>
+    <w:qFormat/>
     <w:semiHidden/>
     <w:unhideWhenUsed/>
-    <w:qFormat/>
     <w:pPr>
       <w:keepNext/>
       <w:keepLines/>
+      <w:outlineLvl w:val="6"/>
       <w:numPr>
         <w:ilvl w:val="6"/>
         <w:numId w:val="1"/>
       </w:numPr>
       <w:spacing w:before="200"/>
-      <w:outlineLvl w:val="6"/>
     </w:pPr>
     <w:rPr>
       <w:rFonts w:asciiTheme="majorHAnsi" w:eastAsiaTheme="majorEastAsia" w:hAnsiTheme="majorHAnsi" w:cstheme="majorBidi"/>
@@ -2716,22 +2746,22 @@
   </w:style>
   <w:style w:type="paragraph" w:styleId="8">
     <w:name w:val="heading 8"/>
+    <w:uiPriority w:val="9"/>
     <w:basedOn w:val="a"/>
     <w:next w:val="a"/>
     <w:link w:val="8Char"/>
-    <w:uiPriority w:val="9"/>
+    <w:qFormat/>
     <w:semiHidden/>
     <w:unhideWhenUsed/>
-    <w:qFormat/>
     <w:pPr>
       <w:keepNext/>
       <w:keepLines/>
+      <w:outlineLvl w:val="7"/>
       <w:numPr>
         <w:ilvl w:val="7"/>
         <w:numId w:val="1"/>
       </w:numPr>
       <w:spacing w:before="200"/>
-      <w:outlineLvl w:val="7"/>
     </w:pPr>
     <w:rPr>
       <w:rFonts w:asciiTheme="majorHAnsi" w:eastAsiaTheme="majorEastAsia" w:hAnsiTheme="majorHAnsi" w:cstheme="majorBidi"/>
@@ -2742,22 +2772,22 @@
   </w:style>
   <w:style w:type="paragraph" w:styleId="9">
     <w:name w:val="heading 9"/>
+    <w:uiPriority w:val="9"/>
     <w:basedOn w:val="a"/>
     <w:next w:val="a"/>
     <w:link w:val="9Char"/>
-    <w:uiPriority w:val="9"/>
+    <w:qFormat/>
     <w:semiHidden/>
     <w:unhideWhenUsed/>
-    <w:qFormat/>
     <w:pPr>
       <w:keepNext/>
       <w:keepLines/>
+      <w:outlineLvl w:val="8"/>
       <w:numPr>
         <w:ilvl w:val="8"/>
         <w:numId w:val="1"/>
       </w:numPr>
       <w:spacing w:before="200"/>
-      <w:outlineLvl w:val="8"/>
     </w:pPr>
     <w:rPr>
       <w:rFonts w:asciiTheme="majorHAnsi" w:eastAsiaTheme="majorEastAsia" w:hAnsiTheme="majorHAnsi" w:cstheme="majorBidi"/>
@@ -2797,8 +2827,8 @@
   </w:style>
   <w:style w:type="character" w:styleId="a3">
     <w:name w:val="Strong"/>
+    <w:uiPriority w:val="22"/>
     <w:basedOn w:val="a0"/>
-    <w:uiPriority w:val="22"/>
     <w:qFormat/>
     <w:rPr>
       <w:b/>
@@ -2807,9 +2837,9 @@
   </w:style>
   <w:style w:type="character" w:customStyle="1" w:styleId="1Char">
     <w:name w:val="제목 1 Char"/>
+    <w:uiPriority w:val="9"/>
     <w:basedOn w:val="a0"/>
     <w:link w:val="1"/>
-    <w:uiPriority w:val="9"/>
     <w:rPr>
       <w:rFonts w:asciiTheme="majorHAnsi" w:eastAsiaTheme="majorEastAsia" w:hAnsiTheme="majorHAnsi" w:cstheme="majorBidi"/>
       <w:b/>
@@ -2821,9 +2851,9 @@
   </w:style>
   <w:style w:type="character" w:customStyle="1" w:styleId="2Char">
     <w:name w:val="제목 2 Char"/>
+    <w:uiPriority w:val="9"/>
     <w:basedOn w:val="a0"/>
     <w:link w:val="2"/>
-    <w:uiPriority w:val="9"/>
     <w:rPr>
       <w:rFonts w:asciiTheme="majorHAnsi" w:eastAsiaTheme="majorEastAsia" w:hAnsiTheme="majorHAnsi" w:cstheme="majorBidi"/>
       <w:b/>
@@ -2835,8 +2865,8 @@
   </w:style>
   <w:style w:type="paragraph" w:styleId="a4">
     <w:name w:val="List Paragraph"/>
+    <w:uiPriority w:val="34"/>
     <w:basedOn w:val="a"/>
-    <w:uiPriority w:val="34"/>
     <w:qFormat/>
     <w:pPr>
       <w:ind w:left="720"/>
@@ -2845,9 +2875,9 @@
   </w:style>
   <w:style w:type="character" w:customStyle="1" w:styleId="3Char">
     <w:name w:val="제목 3 Char"/>
+    <w:uiPriority w:val="9"/>
     <w:basedOn w:val="a0"/>
     <w:link w:val="3"/>
-    <w:uiPriority w:val="9"/>
     <w:semiHidden/>
     <w:rPr>
       <w:rFonts w:asciiTheme="majorHAnsi" w:eastAsiaTheme="majorEastAsia" w:hAnsiTheme="majorHAnsi" w:cstheme="majorBidi"/>
@@ -2858,9 +2888,9 @@
   </w:style>
   <w:style w:type="character" w:customStyle="1" w:styleId="4Char">
     <w:name w:val="제목 4 Char"/>
+    <w:uiPriority w:val="9"/>
     <w:basedOn w:val="a0"/>
     <w:link w:val="4"/>
-    <w:uiPriority w:val="9"/>
     <w:semiHidden/>
     <w:rPr>
       <w:rFonts w:asciiTheme="majorHAnsi" w:eastAsiaTheme="majorEastAsia" w:hAnsiTheme="majorHAnsi" w:cstheme="majorBidi"/>
@@ -2873,9 +2903,9 @@
   </w:style>
   <w:style w:type="character" w:customStyle="1" w:styleId="5Char">
     <w:name w:val="제목 5 Char"/>
+    <w:uiPriority w:val="9"/>
     <w:basedOn w:val="a0"/>
     <w:link w:val="5"/>
-    <w:uiPriority w:val="9"/>
     <w:semiHidden/>
     <w:rPr>
       <w:rFonts w:asciiTheme="majorHAnsi" w:eastAsiaTheme="majorEastAsia" w:hAnsiTheme="majorHAnsi" w:cstheme="majorBidi"/>
@@ -2884,9 +2914,9 @@
   </w:style>
   <w:style w:type="character" w:customStyle="1" w:styleId="6Char">
     <w:name w:val="제목 6 Char"/>
+    <w:uiPriority w:val="9"/>
     <w:basedOn w:val="a0"/>
     <w:link w:val="6"/>
-    <w:uiPriority w:val="9"/>
     <w:semiHidden/>
     <w:rPr>
       <w:rFonts w:asciiTheme="majorHAnsi" w:eastAsiaTheme="majorEastAsia" w:hAnsiTheme="majorHAnsi" w:cstheme="majorBidi"/>
@@ -2897,9 +2927,9 @@
   </w:style>
   <w:style w:type="character" w:customStyle="1" w:styleId="7Char">
     <w:name w:val="제목 7 Char"/>
+    <w:uiPriority w:val="9"/>
     <w:basedOn w:val="a0"/>
     <w:link w:val="7"/>
-    <w:uiPriority w:val="9"/>
     <w:semiHidden/>
     <w:rPr>
       <w:rFonts w:asciiTheme="majorHAnsi" w:eastAsiaTheme="majorEastAsia" w:hAnsiTheme="majorHAnsi" w:cstheme="majorBidi"/>
@@ -2910,9 +2940,9 @@
   </w:style>
   <w:style w:type="character" w:customStyle="1" w:styleId="8Char">
     <w:name w:val="제목 8 Char"/>
+    <w:uiPriority w:val="9"/>
     <w:basedOn w:val="a0"/>
     <w:link w:val="8"/>
-    <w:uiPriority w:val="9"/>
     <w:semiHidden/>
     <w:rPr>
       <w:rFonts w:asciiTheme="majorHAnsi" w:eastAsiaTheme="majorEastAsia" w:hAnsiTheme="majorHAnsi" w:cstheme="majorBidi"/>
@@ -2923,9 +2953,9 @@
   </w:style>
   <w:style w:type="character" w:customStyle="1" w:styleId="9Char">
     <w:name w:val="제목 9 Char"/>
+    <w:uiPriority w:val="9"/>
     <w:basedOn w:val="a0"/>
     <w:link w:val="9"/>
-    <w:uiPriority w:val="9"/>
     <w:semiHidden/>
     <w:rPr>
       <w:rFonts w:asciiTheme="majorHAnsi" w:eastAsiaTheme="majorEastAsia" w:hAnsiTheme="majorHAnsi" w:cstheme="majorBidi"/>
@@ -2936,10 +2966,10 @@
       <w:szCs w:val="20"/>
     </w:rPr>
   </w:style>
-  <w:style w:type="table" w:styleId="a5">
+  <w:style w:type="table" w:customStyle="1" w:styleId="a5">
     <w:name w:val="Table Grid"/>
+    <w:uiPriority w:val="59"/>
     <w:basedOn w:val="a1"/>
-    <w:uiPriority w:val="59"/>
     <w:tblPr>
       <w:tblBorders>
         <w:top w:val="single" w:sz="4" w:space="0" w:color="auto"/>
@@ -2957,13 +2987,13 @@
   </w:style>
   <w:style w:type="character" w:styleId="a6">
     <w:name w:val="Hyperlink"/>
+    <w:uiPriority w:val="99"/>
     <w:basedOn w:val="a0"/>
-    <w:uiPriority w:val="99"/>
     <w:semiHidden/>
     <w:unhideWhenUsed/>
     <w:rPr>
       <w:color w:val="0000FF"/>
-      <w:u w:val="single"/>
+      <w:u w:val="single" w:color="auto"/>
     </w:rPr>
   </w:style>
   <w:style w:type="character" w:customStyle="1" w:styleId="keyword">
@@ -2972,9 +3002,9 @@
   </w:style>
   <w:style w:type="paragraph" w:styleId="a7">
     <w:name w:val="Balloon Text"/>
+    <w:uiPriority w:val="99"/>
     <w:basedOn w:val="a"/>
     <w:link w:val="Char"/>
-    <w:uiPriority w:val="99"/>
     <w:semiHidden/>
     <w:unhideWhenUsed/>
     <w:rPr>
@@ -2985,9 +3015,9 @@
   </w:style>
   <w:style w:type="character" w:customStyle="1" w:styleId="Char">
     <w:name w:val="풍선 도움말 텍스트 Char"/>
+    <w:uiPriority w:val="99"/>
     <w:basedOn w:val="a0"/>
     <w:link w:val="a7"/>
-    <w:uiPriority w:val="99"/>
     <w:semiHidden/>
     <w:rPr>
       <w:rFonts w:ascii="Lucida Grande" w:hAnsi="Lucida Grande" w:cs="Lucida Grande"/>
@@ -2997,43 +3027,43 @@
   </w:style>
   <w:style w:type="paragraph" w:styleId="a8">
     <w:name w:val="header"/>
+    <w:uiPriority w:val="99"/>
     <w:basedOn w:val="a"/>
     <w:link w:val="Char0"/>
-    <w:uiPriority w:val="99"/>
     <w:unhideWhenUsed/>
     <w:pPr>
+      <w:snapToGrid w:val="0"/>
       <w:tabs>
         <w:tab w:val="center" w:pos="4513"/>
         <w:tab w:val="right" w:pos="9026"/>
       </w:tabs>
-      <w:snapToGrid w:val="0"/>
     </w:pPr>
   </w:style>
   <w:style w:type="character" w:customStyle="1" w:styleId="Char0">
     <w:name w:val="머리글 Char"/>
+    <w:uiPriority w:val="99"/>
     <w:basedOn w:val="a0"/>
     <w:link w:val="a8"/>
-    <w:uiPriority w:val="99"/>
   </w:style>
   <w:style w:type="paragraph" w:styleId="a9">
     <w:name w:val="footer"/>
+    <w:uiPriority w:val="99"/>
     <w:basedOn w:val="a"/>
     <w:link w:val="Char1"/>
-    <w:uiPriority w:val="99"/>
     <w:unhideWhenUsed/>
     <w:pPr>
+      <w:snapToGrid w:val="0"/>
       <w:tabs>
         <w:tab w:val="center" w:pos="4513"/>
         <w:tab w:val="right" w:pos="9026"/>
       </w:tabs>
-      <w:snapToGrid w:val="0"/>
     </w:pPr>
   </w:style>
   <w:style w:type="character" w:customStyle="1" w:styleId="Char1">
     <w:name w:val="바닥글 Char"/>
+    <w:uiPriority w:val="99"/>
     <w:basedOn w:val="a0"/>
     <w:link w:val="a9"/>
-    <w:uiPriority w:val="99"/>
   </w:style>
 </w:styles>
 </file>
@@ -3043,10 +3073,10 @@
   <a:themeElements>
     <a:clrScheme name="Office">
       <a:dk1>
-        <a:sysClr val="windowText" lastClr="000000"/>
+        <a:sysClr lastClr="000000" val="windowText"/>
       </a:dk1>
       <a:lt1>
-        <a:sysClr val="window" lastClr="FFFFFF"/>
+        <a:sysClr lastClr="FFFFFF" val="window"/>
       </a:lt1>
       <a:dk2>
         <a:srgbClr val="1F497D"/>

--- a/P2 Project Report Template.docx
+++ b/P2 Project Report Template.docx
@@ -1,6 +1,6 @@
 
 <file path=word/document.xml><?xml version="1.0" encoding="utf-8"?>
-<w:document xmlns:wpc="http://schemas.microsoft.com/office/word/2010/wordprocessingCanvas" xmlns:mc="http://schemas.openxmlformats.org/markup-compatibility/2006" xmlns:o="urn:schemas-microsoft-com:office:office" xmlns:r="http://schemas.openxmlformats.org/officeDocument/2006/relationships" xmlns:m="http://schemas.openxmlformats.org/officeDocument/2006/math" xmlns:v="urn:schemas-microsoft-com:vml" xmlns:wp14="http://schemas.microsoft.com/office/word/2010/wordprocessingDrawing" xmlns:wp="http://schemas.openxmlformats.org/drawingml/2006/wordprocessingDrawing" xmlns:w10="urn:schemas-microsoft-com:office:word" xmlns:w="http://schemas.openxmlformats.org/wordprocessingml/2006/main" xmlns:w14="http://schemas.microsoft.com/office/word/2010/wordml" xmlns:w15="http://schemas.microsoft.com/office/word/2012/wordml" xmlns:wpg="http://schemas.microsoft.com/office/word/2010/wordprocessingGroup" xmlns:wpi="http://schemas.microsoft.com/office/word/2010/wordprocessingInk" xmlns:wne="http://schemas.microsoft.com/office/word/2006/wordml" xmlns:wps="http://schemas.microsoft.com/office/word/2010/wordprocessingShape">
+<w:document xmlns:wpc="http://schemas.microsoft.com/office/word/2010/wordprocessingCanvas" xmlns:cx="http://schemas.microsoft.com/office/drawing/2014/chartex" xmlns:cx1="http://schemas.microsoft.com/office/drawing/2015/9/8/chartex" xmlns:cx2="http://schemas.microsoft.com/office/drawing/2015/10/21/chartex" xmlns:cx3="http://schemas.microsoft.com/office/drawing/2016/5/9/chartex" xmlns:cx4="http://schemas.microsoft.com/office/drawing/2016/5/10/chartex" xmlns:cx5="http://schemas.microsoft.com/office/drawing/2016/5/11/chartex" xmlns:cx6="http://schemas.microsoft.com/office/drawing/2016/5/12/chartex" xmlns:cx7="http://schemas.microsoft.com/office/drawing/2016/5/13/chartex" xmlns:cx8="http://schemas.microsoft.com/office/drawing/2016/5/14/chartex" xmlns:mc="http://schemas.openxmlformats.org/markup-compatibility/2006" xmlns:aink="http://schemas.microsoft.com/office/drawing/2016/ink" xmlns:am3d="http://schemas.microsoft.com/office/drawing/2017/model3d" xmlns:o="urn:schemas-microsoft-com:office:office" xmlns:r="http://schemas.openxmlformats.org/officeDocument/2006/relationships" xmlns:m="http://schemas.openxmlformats.org/officeDocument/2006/math" xmlns:v="urn:schemas-microsoft-com:vml" xmlns:wp14="http://schemas.microsoft.com/office/word/2010/wordprocessingDrawing" xmlns:wp="http://schemas.openxmlformats.org/drawingml/2006/wordprocessingDrawing" xmlns:w10="urn:schemas-microsoft-com:office:word" xmlns:w="http://schemas.openxmlformats.org/wordprocessingml/2006/main" xmlns:w14="http://schemas.microsoft.com/office/word/2010/wordml" xmlns:w15="http://schemas.microsoft.com/office/word/2012/wordml" xmlns:w16cex="http://schemas.microsoft.com/office/word/2018/wordml/cex" xmlns:w16cid="http://schemas.microsoft.com/office/word/2016/wordml/cid" xmlns:w16="http://schemas.microsoft.com/office/word/2018/wordml" xmlns:w16sdtdh="http://schemas.microsoft.com/office/word/2020/wordml/sdtdatahash" xmlns:w16se="http://schemas.microsoft.com/office/word/2015/wordml/symex" xmlns:wpg="http://schemas.microsoft.com/office/word/2010/wordprocessingGroup" xmlns:wpi="http://schemas.microsoft.com/office/word/2010/wordprocessingInk" xmlns:wne="http://schemas.microsoft.com/office/word/2006/wordml" xmlns:wps="http://schemas.microsoft.com/office/word/2010/wordprocessingShape" mc:Ignorable="w14 w15 w16se w16cid w16 w16cex w16sdtdh wp14">
   <w:body>
     <w:p>
       <w:pPr>
@@ -64,8 +64,6 @@
       <w:r>
         <w:rPr>
           <w:rStyle w:val="a3"/>
-          <w:b/>
-          <w:bCs/>
           <w:color w:val="000000"/>
         </w:rPr>
         <w:t>School of Entrepreneurship and ICT</w:t>
@@ -184,24 +182,24 @@
           <w:p>
             <w:pPr>
               <w:rPr>
-                <w:lang w:eastAsia="ko-KR"/>
                 <w:rFonts w:eastAsia="맑은 고딕"/>
                 <w:color w:val="000000"/>
-              </w:rPr>
-            </w:pPr>
-            <w:r>
-              <w:rPr>
-                <w:lang w:eastAsia="ko-KR"/>
+                <w:lang w:eastAsia="ko-KR"/>
+              </w:rPr>
+            </w:pPr>
+            <w:r>
+              <w:rPr>
                 <w:rFonts w:eastAsia="맑은 고딕" w:hint="eastAsia"/>
                 <w:color w:val="000000"/>
+                <w:lang w:eastAsia="ko-KR"/>
               </w:rPr>
               <w:t>S</w:t>
             </w:r>
             <w:r>
               <w:rPr>
-                <w:lang w:eastAsia="ko-KR"/>
                 <w:rFonts w:eastAsia="맑은 고딕"/>
                 <w:color w:val="000000"/>
+                <w:lang w:eastAsia="ko-KR"/>
               </w:rPr>
               <w:t>eungyoo Lee</w:t>
             </w:r>
@@ -214,24 +212,24 @@
           <w:p>
             <w:pPr>
               <w:rPr>
-                <w:lang w:eastAsia="ko-KR"/>
                 <w:rFonts w:eastAsia="맑은 고딕"/>
                 <w:color w:val="000000"/>
-              </w:rPr>
-            </w:pPr>
-            <w:r>
-              <w:rPr>
-                <w:lang w:eastAsia="ko-KR"/>
+                <w:lang w:eastAsia="ko-KR"/>
+              </w:rPr>
+            </w:pPr>
+            <w:r>
+              <w:rPr>
                 <w:rFonts w:eastAsia="맑은 고딕" w:hint="eastAsia"/>
                 <w:color w:val="000000"/>
+                <w:lang w:eastAsia="ko-KR"/>
               </w:rPr>
               <w:t>2</w:t>
             </w:r>
             <w:r>
               <w:rPr>
-                <w:lang w:eastAsia="ko-KR"/>
                 <w:rFonts w:eastAsia="맑은 고딕"/>
                 <w:color w:val="000000"/>
+                <w:lang w:eastAsia="ko-KR"/>
               </w:rPr>
               <w:t>1300543</w:t>
             </w:r>
@@ -246,24 +244,24 @@
           <w:p>
             <w:pPr>
               <w:rPr>
-                <w:lang w:eastAsia="ko-KR"/>
                 <w:rFonts w:eastAsia="맑은 고딕"/>
                 <w:color w:val="000000"/>
-              </w:rPr>
-            </w:pPr>
-            <w:r>
-              <w:rPr>
-                <w:lang w:eastAsia="ko-KR"/>
+                <w:lang w:eastAsia="ko-KR"/>
+              </w:rPr>
+            </w:pPr>
+            <w:r>
+              <w:rPr>
                 <w:rFonts w:eastAsia="맑은 고딕" w:hint="eastAsia"/>
                 <w:color w:val="000000"/>
+                <w:lang w:eastAsia="ko-KR"/>
               </w:rPr>
               <w:t>J</w:t>
             </w:r>
             <w:r>
               <w:rPr>
-                <w:lang w:eastAsia="ko-KR"/>
                 <w:rFonts w:eastAsia="맑은 고딕"/>
                 <w:color w:val="000000"/>
+                <w:lang w:eastAsia="ko-KR"/>
               </w:rPr>
               <w:t>oowon Kim</w:t>
             </w:r>
@@ -276,24 +274,24 @@
           <w:p>
             <w:pPr>
               <w:rPr>
-                <w:lang w:eastAsia="ko-KR"/>
                 <w:rFonts w:eastAsia="맑은 고딕"/>
                 <w:color w:val="000000"/>
-              </w:rPr>
-            </w:pPr>
-            <w:r>
-              <w:rPr>
-                <w:lang w:eastAsia="ko-KR"/>
+                <w:lang w:eastAsia="ko-KR"/>
+              </w:rPr>
+            </w:pPr>
+            <w:r>
+              <w:rPr>
                 <w:rFonts w:eastAsia="맑은 고딕" w:hint="eastAsia"/>
                 <w:color w:val="000000"/>
+                <w:lang w:eastAsia="ko-KR"/>
               </w:rPr>
               <w:t>2</w:t>
             </w:r>
             <w:r>
               <w:rPr>
-                <w:lang w:eastAsia="ko-KR"/>
                 <w:rFonts w:eastAsia="맑은 고딕"/>
                 <w:color w:val="000000"/>
+                <w:lang w:eastAsia="ko-KR"/>
               </w:rPr>
               <w:t>1300178</w:t>
             </w:r>
@@ -308,24 +306,24 @@
           <w:p>
             <w:pPr>
               <w:rPr>
-                <w:lang w:eastAsia="ko-KR"/>
                 <w:rFonts w:eastAsia="맑은 고딕"/>
                 <w:color w:val="000000"/>
-              </w:rPr>
-            </w:pPr>
-            <w:r>
-              <w:rPr>
-                <w:lang w:eastAsia="ko-KR"/>
+                <w:lang w:eastAsia="ko-KR"/>
+              </w:rPr>
+            </w:pPr>
+            <w:r>
+              <w:rPr>
                 <w:rFonts w:eastAsia="맑은 고딕" w:hint="eastAsia"/>
                 <w:color w:val="000000"/>
+                <w:lang w:eastAsia="ko-KR"/>
               </w:rPr>
               <w:t>S</w:t>
             </w:r>
             <w:r>
               <w:rPr>
-                <w:lang w:eastAsia="ko-KR"/>
                 <w:rFonts w:eastAsia="맑은 고딕"/>
                 <w:color w:val="000000"/>
+                <w:lang w:eastAsia="ko-KR"/>
               </w:rPr>
               <w:t>uhui Jung</w:t>
             </w:r>
@@ -338,24 +336,24 @@
           <w:p>
             <w:pPr>
               <w:rPr>
-                <w:lang w:eastAsia="ko-KR"/>
                 <w:rFonts w:eastAsia="맑은 고딕"/>
                 <w:color w:val="000000"/>
-              </w:rPr>
-            </w:pPr>
-            <w:r>
-              <w:rPr>
-                <w:lang w:eastAsia="ko-KR"/>
+                <w:lang w:eastAsia="ko-KR"/>
+              </w:rPr>
+            </w:pPr>
+            <w:r>
+              <w:rPr>
                 <w:rFonts w:eastAsia="맑은 고딕" w:hint="eastAsia"/>
                 <w:color w:val="000000"/>
+                <w:lang w:eastAsia="ko-KR"/>
               </w:rPr>
               <w:t>2</w:t>
             </w:r>
             <w:r>
               <w:rPr>
-                <w:lang w:eastAsia="ko-KR"/>
                 <w:rFonts w:eastAsia="맑은 고딕"/>
                 <w:color w:val="000000"/>
+                <w:lang w:eastAsia="ko-KR"/>
               </w:rPr>
               <w:t>1900666</w:t>
             </w:r>
@@ -420,41 +418,41 @@
     <w:p>
       <w:pPr>
         <w:rPr>
-          <w:lang w:eastAsia="ko-KR"/>
           <w:rFonts w:ascii="맑은 고딕" w:eastAsia="맑은 고딕" w:hAnsi="맑은 고딕" w:cs="맑은 고딕"/>
           <w:i/>
           <w:color w:val="000000"/>
-        </w:rPr>
-      </w:pPr>
-      <w:r>
-        <w:rPr>
-          <w:lang w:eastAsia="ko-KR"/>
+          <w:lang w:eastAsia="ko-KR"/>
+        </w:rPr>
+      </w:pPr>
+      <w:r>
+        <w:rPr>
+          <w:i/>
+          <w:color w:val="000000"/>
+        </w:rPr>
+        <w:t>Our program</w:t>
+      </w:r>
+      <w:r>
+        <w:rPr>
+          <w:i/>
+          <w:color w:val="000000"/>
+        </w:rPr>
+        <w:t xml:space="preserve"> is personal budgeting program. This program makes it easy for users to manage and plan personal </w:t>
+      </w:r>
+      <w:proofErr w:type="gramStart"/>
+      <w:r>
+        <w:rPr>
+          <w:i/>
+          <w:color w:val="000000"/>
+        </w:rPr>
+        <w:t>budgeting .</w:t>
+      </w:r>
+      <w:proofErr w:type="gramEnd"/>
+      <w:r>
+        <w:rPr>
           <w:rFonts w:ascii="맑은 고딕" w:eastAsia="맑은 고딕" w:hAnsi="맑은 고딕" w:cs="맑은 고딕"/>
           <w:i/>
           <w:color w:val="000000"/>
-        </w:rPr>
-        <w:t>Our program</w:t>
-      </w:r>
-      <w:r>
-        <w:rPr>
-          <w:i/>
-          <w:color w:val="000000"/>
-        </w:rPr>
-        <w:t xml:space="preserve"> is personal budgeting program. This program makes it easy for users to manage and plan personal </w:t>
-      </w:r>
-      <w:r>
-        <w:rPr>
-          <w:i/>
-          <w:color w:val="000000"/>
-        </w:rPr>
-        <w:t>budgeting .</w:t>
-      </w:r>
-      <w:r>
-        <w:rPr>
-          <w:lang w:eastAsia="ko-KR"/>
-          <w:rFonts w:ascii="맑은 고딕" w:eastAsia="맑은 고딕" w:hAnsi="맑은 고딕" w:cs="맑은 고딕"/>
-          <w:i/>
-          <w:color w:val="000000"/>
+          <w:lang w:eastAsia="ko-KR"/>
         </w:rPr>
         <w:t xml:space="preserve"> </w:t>
       </w:r>
@@ -628,6 +626,7 @@
           <w:i/>
           <w:color w:val="000000"/>
         </w:rPr>
+        <w:lastRenderedPageBreak/>
         <w:t>To introduce a little more additional feature, we think to express visual</w:t>
       </w:r>
       <w:r>
@@ -695,17 +694,17 @@
     <w:p>
       <w:pPr>
         <w:rPr>
-          <w:lang w:eastAsia="ko-KR"/>
-          <w:i/>
-          <w:color w:val="000000"/>
-        </w:rPr>
-      </w:pPr>
-      <w:r>
-        <w:rPr>
-          <w:lang w:eastAsia="ko-KR"/>
+          <w:i/>
+          <w:color w:val="000000"/>
+          <w:lang w:eastAsia="ko-KR"/>
+        </w:rPr>
+      </w:pPr>
+      <w:r>
+        <w:rPr>
           <w:rFonts w:hint="eastAsia"/>
           <w:i/>
           <w:color w:val="000000"/>
+          <w:lang w:eastAsia="ko-KR"/>
         </w:rPr>
         <w:t>We will use UI components  such as graphs, icons, and statistical data representing personal budjet.</w:t>
       </w:r>
@@ -724,10 +723,10 @@
           <w:color w:val="000000"/>
         </w:rPr>
         <w:drawing>
-          <wp:inline distT="0" distB="0" distL="0" distR="0">
-            <wp:extent cx="3542567" cy="2846857"/>
+          <wp:inline distT="0" distB="0" distL="180" distR="180" wp14:anchorId="1F4ED23A" wp14:editId="1F4ED23B">
+            <wp:extent cx="3542567" cy="2846858"/>
             <wp:effectExtent l="0" t="0" r="0" b="0"/>
-            <wp:docPr id="1025" name="shape1025" hidden="0"/>
+            <wp:docPr id="1025" name="shape1025"/>
             <wp:cNvGraphicFramePr>
               <a:graphicFrameLocks xmlns:a="http://schemas.openxmlformats.org/drawingml/2006/main" noChangeAspect="1"/>
             </wp:cNvGraphicFramePr>
@@ -736,12 +735,12 @@
                 <pic:pic xmlns:pic="http://schemas.openxmlformats.org/drawingml/2006/picture">
                   <pic:nvPicPr>
                     <pic:cNvPr id="0" name="이미지"/>
-                    <pic:cNvPicPr preferRelativeResize="1">
+                    <pic:cNvPicPr>
                       <a:picLocks noChangeAspect="1"/>
                     </pic:cNvPicPr>
                   </pic:nvPicPr>
                   <pic:blipFill>
-                    <a:blip r:embed="rId1">
+                    <a:blip r:embed="rId5" cstate="print">
                       <a:extLst>
                         <a:ext uri="{28A0092B-C50C-407E-A947-70E740481C1C}">
                           <a14:useLocalDpi xmlns:a14="http://schemas.microsoft.com/office/drawing/2010/main" val="0"/>
@@ -756,9 +755,11 @@
                   <pic:spPr>
                     <a:xfrm>
                       <a:off x="0" y="0"/>
-                      <a:ext cx="3542567" cy="2846857"/>
+                      <a:ext cx="3542567" cy="2846858"/>
                     </a:xfrm>
-                    <a:prstGeom prst="rect"/>
+                    <a:prstGeom prst="rect">
+                      <a:avLst/>
+                    </a:prstGeom>
                   </pic:spPr>
                 </pic:pic>
               </a:graphicData>
@@ -800,17 +801,17 @@
     <w:p>
       <w:pPr>
         <w:rPr>
-          <w:lang w:eastAsia="ko-KR"/>
-          <w:i/>
-          <w:color w:val="000000"/>
-        </w:rPr>
-      </w:pPr>
-      <w:r>
-        <w:rPr>
-          <w:lang w:eastAsia="ko-KR"/>
+          <w:i/>
+          <w:color w:val="000000"/>
+          <w:lang w:eastAsia="ko-KR"/>
+        </w:rPr>
+      </w:pPr>
+      <w:r>
+        <w:rPr>
           <w:rFonts w:hint="eastAsia"/>
           <w:i/>
           <w:color w:val="000000"/>
+          <w:lang w:eastAsia="ko-KR"/>
         </w:rPr>
         <w:t>icon : https: hotpot.ai/free-icons</w:t>
       </w:r>
@@ -818,105 +819,101 @@
     <w:p>
       <w:pPr>
         <w:rPr>
-          <w:lang w:eastAsia="ko-KR"/>
-          <w:i/>
-          <w:color w:val="000000"/>
-        </w:rPr>
-      </w:pPr>
-      <w:r>
-        <w:rPr>
-          <w:lang w:eastAsia="ko-KR"/>
+          <w:i/>
+          <w:color w:val="000000"/>
+          <w:lang w:eastAsia="ko-KR"/>
+        </w:rPr>
+      </w:pPr>
+      <w:r>
+        <w:rPr>
           <w:rFonts w:hint="eastAsia"/>
           <w:i/>
           <w:color w:val="000000"/>
+          <w:lang w:eastAsia="ko-KR"/>
         </w:rPr>
         <w:t xml:space="preserve">images and </w:t>
       </w:r>
-      <w:r>
-        <w:rPr>
-          <w:lang w:eastAsia="ko-KR"/>
+      <w:proofErr w:type="gramStart"/>
+      <w:r>
+        <w:rPr>
           <w:rFonts w:hint="eastAsia"/>
           <w:i/>
           <w:color w:val="000000"/>
+          <w:lang w:eastAsia="ko-KR"/>
         </w:rPr>
         <w:t>graphics :</w:t>
       </w:r>
-      <w:r>
-        <w:rPr>
-          <w:lang w:eastAsia="ko-KR"/>
+      <w:proofErr w:type="gramEnd"/>
+      <w:r>
+        <w:rPr>
           <w:rFonts w:hint="eastAsia"/>
           <w:i/>
           <w:color w:val="000000"/>
+          <w:lang w:eastAsia="ko-KR"/>
         </w:rPr>
         <w:t xml:space="preserve"> </w:t>
       </w:r>
-      <w:r>
-        <w:fldChar w:fldCharType="begin"/>
-      </w:r>
-      <w:r>
-        <w:instrText xml:space="preserve"> HYPERLINK "http://www.pixabay.com" </w:instrText>
-      </w:r>
-      <w:r>
-        <w:fldChar w:fldCharType="separate"/>
-      </w:r>
-      <w:r>
-        <w:rPr>
-          <w:rStyle w:val="a6"/>
-          <w:lang w:eastAsia="ko-KR"/>
-          <w:rFonts w:ascii="Cambria" w:eastAsia="바탕" w:hAnsi="Cambria" w:cs="Arial"/>
-          <w:i/>
-        </w:rPr>
-        <w:t>www.pixabay.com</w:t>
-      </w:r>
-      <w:r>
-        <w:fldChar w:fldCharType="end"/>
-      </w:r>
-    </w:p>
-    <w:p>
-      <w:pPr>
-        <w:rPr>
-          <w:lang w:eastAsia="ko-KR"/>
-          <w:i/>
-          <w:color w:val="000000"/>
-        </w:rPr>
-      </w:pPr>
-      <w:r>
-        <w:rPr>
-          <w:lang w:eastAsia="ko-KR"/>
-          <w:i/>
-          <w:color w:val="000000"/>
+      <w:hyperlink r:id="rId6" w:history="1">
+        <w:r>
+          <w:rPr>
+            <w:rStyle w:val="a6"/>
+            <w:rFonts w:ascii="Cambria" w:eastAsia="바탕" w:hAnsi="Cambria" w:cs="Arial"/>
+            <w:i/>
+            <w:lang w:eastAsia="ko-KR"/>
+          </w:rPr>
+          <w:t>www.pixabay.com</w:t>
+        </w:r>
+      </w:hyperlink>
+    </w:p>
+    <w:p>
+      <w:pPr>
+        <w:rPr>
+          <w:i/>
+          <w:color w:val="000000"/>
+          <w:lang w:eastAsia="ko-KR"/>
+        </w:rPr>
+      </w:pPr>
+      <w:r>
+        <w:rPr>
+          <w:i/>
+          <w:color w:val="000000"/>
+          <w:lang w:eastAsia="ko-KR"/>
         </w:rPr>
         <w:t>*</w:t>
       </w:r>
-      <w:r>
-        <w:rPr>
-          <w:lang w:eastAsia="ko-KR"/>
-          <w:i/>
-          <w:color w:val="000000"/>
+      <w:proofErr w:type="gramStart"/>
+      <w:r>
+        <w:rPr>
+          <w:i/>
+          <w:color w:val="000000"/>
+          <w:lang w:eastAsia="ko-KR"/>
         </w:rPr>
         <w:t>this</w:t>
       </w:r>
-      <w:r>
-        <w:rPr>
-          <w:lang w:eastAsia="ko-KR"/>
-          <w:i/>
-          <w:color w:val="000000"/>
+      <w:proofErr w:type="gramEnd"/>
+      <w:r>
+        <w:rPr>
+          <w:i/>
+          <w:color w:val="000000"/>
+          <w:lang w:eastAsia="ko-KR"/>
         </w:rPr>
         <w:t xml:space="preserve"> can be </w:t>
       </w:r>
-      <w:r>
-        <w:rPr>
-          <w:lang w:eastAsia="ko-KR"/>
-          <w:i/>
-          <w:color w:val="000000"/>
+      <w:proofErr w:type="spellStart"/>
+      <w:r>
+        <w:rPr>
+          <w:i/>
+          <w:color w:val="000000"/>
+          <w:lang w:eastAsia="ko-KR"/>
         </w:rPr>
         <w:t>changable</w:t>
       </w:r>
-      <w:r>
-        <w:rPr>
-          <w:lang w:eastAsia="ko-KR"/>
-          <w:i/>
-          <w:color w:val="000000"/>
+      <w:proofErr w:type="spellEnd"/>
+      <w:r>
+        <w:rPr>
+          <w:i/>
+          <w:color w:val="000000"/>
+          <w:lang w:eastAsia="ko-KR"/>
         </w:rPr>
         <w:t>.</w:t>
       </w:r>
@@ -943,9 +940,7 @@
       <w:pPr>
         <w:pStyle w:val="1"/>
         <w:rPr>
-          <w:lang/>
-          <w:color w:val="000000"/>
-          <w:rtl w:val="off"/>
+          <w:color w:val="000000"/>
         </w:rPr>
       </w:pPr>
       <w:r>
@@ -957,302 +952,266 @@
     </w:p>
     <w:p>
       <w:pPr>
-        <w:pStyle w:val="a"/>
-        <w:rPr>
-          <w:lang/>
-          <w:color w:val="000000"/>
-          <w:rtl w:val="off"/>
-        </w:rPr>
-      </w:pPr>
-    </w:p>
-    <w:p>
-      <w:pPr>
-        <w:pStyle w:val="a"/>
-        <w:rPr>
-          <w:color w:val="000000"/>
-        </w:rPr>
-      </w:pPr>
-      <w:r>
-        <w:rPr>
-          <w:lang w:eastAsia="ko-KR"/>
-          <w:color w:val="000000"/>
-          <w:rtl w:val="off"/>
-        </w:rPr>
-        <w:t>Our team members will collaborate with each other and work together to make up for the shortcomings.</w:t>
-      </w:r>
-    </w:p>
-    <w:p>
-      <w:pPr>
-        <w:pStyle w:val="a"/>
-        <w:rPr>
-          <w:color w:val="000000"/>
-        </w:rPr>
-      </w:pPr>
-    </w:p>
-    <w:p>
-      <w:pPr>
-        <w:pStyle w:val="a"/>
-        <w:rPr>
-          <w:lang w:eastAsia="ko-KR"/>
-          <w:rFonts w:hint="eastAsia"/>
-          <w:color w:val="000000"/>
-          <w:rtl w:val="off"/>
-        </w:rPr>
-      </w:pPr>
-      <w:r>
-        <w:rPr>
-          <w:lang w:eastAsia="ko-KR"/>
-          <w:b w:val="0"/>
-          <w:bCs w:val="0"/>
-          <w:color w:val="000000"/>
-          <w:rtl w:val="off"/>
-        </w:rPr>
-        <w:t>-</w:t>
-      </w:r>
-      <w:r>
-        <w:rPr>
-          <w:b w:val="0"/>
-          <w:bCs w:val="0"/>
-          <w:color w:val="000000"/>
-        </w:rPr>
-        <w:t xml:space="preserve">Seungyoo Lee(21300543):  </w:t>
-      </w:r>
-    </w:p>
-    <w:p>
-      <w:pPr>
-        <w:pStyle w:val="a"/>
-        <w:rPr>
-          <w:lang w:eastAsia="ko-KR"/>
-          <w:rFonts w:hint="eastAsia"/>
-          <w:color w:val="000000"/>
-          <w:rtl w:val="off"/>
-        </w:rPr>
-      </w:pPr>
-      <w:r>
-        <w:rPr>
-          <w:lang w:eastAsia="ko-KR"/>
-          <w:rFonts w:hint="eastAsia"/>
-          <w:b w:val="0"/>
-          <w:bCs w:val="0"/>
-          <w:color w:val="000000"/>
-          <w:rtl w:val="off"/>
-        </w:rPr>
-        <w:t>&lt;project director&gt;</w:t>
-      </w:r>
-    </w:p>
-    <w:p>
-      <w:pPr>
-        <w:pStyle w:val="a"/>
-        <w:rPr>
-          <w:lang w:eastAsia="ko-KR"/>
-          <w:rFonts w:hint="eastAsia"/>
-          <w:color w:val="000000"/>
-          <w:rtl w:val="off"/>
-        </w:rPr>
-      </w:pPr>
-      <w:r>
-        <w:rPr>
-          <w:color w:val="000000"/>
-        </w:rPr>
-        <w:t xml:space="preserve">While working as a project director, </w:t>
-      </w:r>
-      <w:r>
-        <w:rPr>
-          <w:lang w:eastAsia="ko-KR"/>
-          <w:color w:val="000000"/>
-          <w:rtl w:val="off"/>
-        </w:rPr>
-        <w:t>he</w:t>
-      </w:r>
-      <w:r>
-        <w:rPr>
-          <w:color w:val="000000"/>
-        </w:rPr>
-        <w:t xml:space="preserve"> will be in charge of code engine and overall project management.</w:t>
-      </w:r>
-    </w:p>
-    <w:p>
-      <w:pPr>
-        <w:pStyle w:val="a"/>
-        <w:rPr>
-          <w:lang w:eastAsia="ko-KR"/>
-          <w:rFonts w:hint="eastAsia"/>
-          <w:color w:val="000000"/>
-          <w:rtl w:val="off"/>
-        </w:rPr>
-      </w:pPr>
-    </w:p>
-    <w:p>
-      <w:pPr>
-        <w:pStyle w:val="a"/>
-        <w:rPr>
-          <w:lang w:eastAsia="ko-KR"/>
-          <w:rFonts w:hint="eastAsia"/>
-          <w:color w:val="000000"/>
-          <w:rtl w:val="off"/>
-        </w:rPr>
-      </w:pPr>
-      <w:r>
-        <w:rPr>
-          <w:lang w:eastAsia="ko-KR"/>
-          <w:b w:val="0"/>
-          <w:bCs w:val="0"/>
-          <w:color w:val="000000"/>
-          <w:rtl w:val="off"/>
-        </w:rPr>
-        <w:t>-</w:t>
-      </w:r>
-      <w:r>
-        <w:rPr>
-          <w:b w:val="0"/>
-          <w:bCs w:val="0"/>
-          <w:color w:val="000000"/>
-        </w:rPr>
-        <w:t xml:space="preserve">Joowon Kim(21300178): </w:t>
-      </w:r>
-    </w:p>
-    <w:p>
-      <w:pPr>
-        <w:pStyle w:val="a"/>
-        <w:rPr>
-          <w:lang w:eastAsia="ko-KR"/>
-          <w:rFonts w:hint="eastAsia"/>
-          <w:color w:val="000000"/>
-          <w:rtl w:val="off"/>
-        </w:rPr>
-      </w:pPr>
-      <w:r>
-        <w:rPr>
-          <w:lang w:eastAsia="ko-KR"/>
-          <w:rFonts w:hint="eastAsia"/>
-          <w:color w:val="000000"/>
-          <w:rtl w:val="off"/>
-        </w:rPr>
-        <w:t>&lt;data manager&gt;</w:t>
-      </w:r>
-    </w:p>
-    <w:p>
-      <w:pPr>
-        <w:pStyle w:val="a"/>
-        <w:rPr>
-          <w:lang w:eastAsia="ko-KR"/>
-          <w:rFonts w:hint="eastAsia"/>
-          <w:color w:val="000000"/>
-          <w:rtl w:val="off"/>
-        </w:rPr>
-      </w:pPr>
-      <w:r>
-        <w:rPr>
-          <w:lang w:eastAsia="ko-KR"/>
-          <w:rFonts w:hint="eastAsia"/>
-          <w:color w:val="000000"/>
-          <w:rtl w:val="off"/>
-        </w:rPr>
-        <w:t>He is going to do database work and major debugging.</w:t>
-      </w:r>
-    </w:p>
-    <w:p>
-      <w:pPr>
-        <w:pStyle w:val="a"/>
-        <w:rPr>
-          <w:color w:val="000000"/>
-        </w:rPr>
-      </w:pPr>
-    </w:p>
-    <w:p>
-      <w:pPr>
-        <w:pStyle w:val="a"/>
-        <w:rPr>
-          <w:lang w:eastAsia="ko-KR"/>
-          <w:rFonts w:hint="eastAsia"/>
-          <w:color w:val="000000"/>
-          <w:rtl w:val="off"/>
-        </w:rPr>
-      </w:pPr>
-      <w:r>
-        <w:rPr>
-          <w:lang w:eastAsia="ko-KR"/>
-          <w:b w:val="0"/>
-          <w:bCs w:val="0"/>
-          <w:color w:val="000000"/>
-          <w:rtl w:val="off"/>
-        </w:rPr>
-        <w:t>-</w:t>
-      </w:r>
-      <w:r>
-        <w:rPr>
-          <w:b w:val="0"/>
-          <w:bCs w:val="0"/>
-          <w:color w:val="000000"/>
-        </w:rPr>
-        <w:t xml:space="preserve">Suhui Jung(21900666): </w:t>
-      </w:r>
-    </w:p>
-    <w:p>
-      <w:pPr>
-        <w:pStyle w:val="a"/>
-        <w:rPr>
-          <w:lang w:eastAsia="ko-KR"/>
-          <w:rFonts w:hint="eastAsia"/>
-          <w:color w:val="000000"/>
-          <w:rtl w:val="off"/>
-        </w:rPr>
-      </w:pPr>
-      <w:r>
-        <w:rPr>
-          <w:lang w:eastAsia="ko-KR"/>
-          <w:color w:val="000000"/>
-          <w:rtl w:val="off"/>
-        </w:rPr>
-        <w:t>&lt;UI manager&gt;</w:t>
-      </w:r>
-    </w:p>
-    <w:p>
-      <w:pPr>
-        <w:pStyle w:val="a"/>
-        <w:rPr>
-          <w:lang w:eastAsia="ko-KR"/>
-          <w:rFonts w:hint="eastAsia"/>
-          <w:color w:val="000000"/>
-          <w:rtl w:val="off"/>
-        </w:rPr>
-      </w:pPr>
-      <w:r>
-        <w:rPr>
-          <w:lang w:eastAsia="ko-KR"/>
-          <w:rFonts w:hint="eastAsia"/>
-          <w:color w:val="000000"/>
-          <w:rtl w:val="off"/>
-        </w:rPr>
-        <w:t>She will play a role in applying UI suitable for the situation to the app and managing the working environment and work schedule.</w:t>
-      </w:r>
-    </w:p>
-    <w:p>
-      <w:pPr>
-        <w:pStyle w:val="a"/>
-        <w:rPr>
-          <w:lang w:eastAsia="ko-KR"/>
-          <w:rFonts w:hint="eastAsia"/>
-          <w:color w:val="000000"/>
-          <w:rtl w:val="off"/>
-        </w:rPr>
-      </w:pPr>
-    </w:p>
-    <w:p>
-      <w:pPr>
-        <w:pStyle w:val="a"/>
-        <w:rPr>
-          <w:lang w:eastAsia="ko-KR"/>
+        <w:rPr>
+          <w:i/>
+          <w:color w:val="000000"/>
+          <w:lang w:eastAsia="ko-KR"/>
+        </w:rPr>
+      </w:pPr>
+      <w:proofErr w:type="spellStart"/>
+      <w:r>
+        <w:rPr>
+          <w:rFonts w:eastAsia="맑은 고딕" w:hint="eastAsia"/>
+          <w:i/>
+          <w:color w:val="000000"/>
+          <w:lang w:eastAsia="ko-KR"/>
+        </w:rPr>
+        <w:t>S</w:t>
+      </w:r>
+      <w:r>
+        <w:rPr>
           <w:rFonts w:eastAsia="맑은 고딕"/>
-          <w:i/>
-          <w:color w:val="000000"/>
-        </w:rPr>
-      </w:pPr>
-      <w:r>
-        <w:rPr>
-          <w:color w:val="000000"/>
-        </w:rPr>
-        <w:t>*We will handle our program and each others documents</w:t>
+          <w:color w:val="000000"/>
+          <w:lang w:eastAsia="ko-KR"/>
+        </w:rPr>
+        <w:t>eungyoo</w:t>
+      </w:r>
+      <w:proofErr w:type="spellEnd"/>
+      <w:r>
+        <w:rPr>
+          <w:rFonts w:eastAsia="맑은 고딕"/>
+          <w:color w:val="000000"/>
+          <w:lang w:eastAsia="ko-KR"/>
+        </w:rPr>
+        <w:t xml:space="preserve"> </w:t>
+      </w:r>
+      <w:proofErr w:type="gramStart"/>
+      <w:r>
+        <w:rPr>
+          <w:rFonts w:eastAsia="맑은 고딕"/>
+          <w:color w:val="000000"/>
+          <w:lang w:eastAsia="ko-KR"/>
+        </w:rPr>
+        <w:t>Lee(</w:t>
+      </w:r>
+      <w:proofErr w:type="gramEnd"/>
+      <w:r>
+        <w:rPr>
+          <w:rFonts w:eastAsia="맑은 고딕" w:hint="eastAsia"/>
+          <w:color w:val="000000"/>
+          <w:lang w:eastAsia="ko-KR"/>
+        </w:rPr>
+        <w:t>2</w:t>
+      </w:r>
+      <w:r>
+        <w:rPr>
+          <w:rFonts w:eastAsia="맑은 고딕"/>
+          <w:color w:val="000000"/>
+          <w:lang w:eastAsia="ko-KR"/>
+        </w:rPr>
+        <w:t>1300543):  full-stack management, code engine</w:t>
+      </w:r>
+    </w:p>
+    <w:p>
+      <w:pPr>
+        <w:rPr>
+          <w:i/>
+          <w:color w:val="000000"/>
+          <w:lang w:eastAsia="ko-KR"/>
+        </w:rPr>
+      </w:pPr>
+      <w:proofErr w:type="spellStart"/>
+      <w:r>
+        <w:rPr>
+          <w:rFonts w:eastAsia="맑은 고딕" w:hint="eastAsia"/>
+          <w:i/>
+          <w:color w:val="000000"/>
+          <w:lang w:eastAsia="ko-KR"/>
+        </w:rPr>
+        <w:t>J</w:t>
+      </w:r>
+      <w:r>
+        <w:rPr>
+          <w:rFonts w:eastAsia="맑은 고딕"/>
+          <w:color w:val="000000"/>
+          <w:lang w:eastAsia="ko-KR"/>
+        </w:rPr>
+        <w:t>oowon</w:t>
+      </w:r>
+      <w:proofErr w:type="spellEnd"/>
+      <w:r>
+        <w:rPr>
+          <w:rFonts w:eastAsia="맑은 고딕"/>
+          <w:color w:val="000000"/>
+          <w:lang w:eastAsia="ko-KR"/>
+        </w:rPr>
+        <w:t xml:space="preserve"> </w:t>
+      </w:r>
+      <w:proofErr w:type="gramStart"/>
+      <w:r>
+        <w:rPr>
+          <w:rFonts w:eastAsia="맑은 고딕"/>
+          <w:color w:val="000000"/>
+          <w:lang w:eastAsia="ko-KR"/>
+        </w:rPr>
+        <w:t>Kim</w:t>
+      </w:r>
+      <w:r>
+        <w:rPr>
+          <w:rFonts w:eastAsia="맑은 고딕"/>
+          <w:color w:val="000000"/>
+          <w:lang w:eastAsia="ko-KR"/>
+        </w:rPr>
+        <w:t>(</w:t>
+      </w:r>
+      <w:proofErr w:type="gramEnd"/>
+      <w:r>
+        <w:rPr>
+          <w:rFonts w:eastAsia="맑은 고딕"/>
+          <w:color w:val="000000"/>
+          <w:lang w:eastAsia="ko-KR"/>
+        </w:rPr>
+        <w:t>21300178): dealing with databases (SQLite)</w:t>
+      </w:r>
+    </w:p>
+    <w:p>
+      <w:pPr>
+        <w:rPr>
+          <w:rFonts w:eastAsia="맑은 고딕"/>
+          <w:color w:val="000000"/>
+          <w:lang w:eastAsia="ko-KR"/>
+        </w:rPr>
+      </w:pPr>
+      <w:proofErr w:type="spellStart"/>
+      <w:r>
+        <w:rPr>
+          <w:rFonts w:eastAsia="맑은 고딕" w:hint="eastAsia"/>
+          <w:color w:val="000000"/>
+          <w:lang w:eastAsia="ko-KR"/>
+        </w:rPr>
+        <w:t>S</w:t>
+      </w:r>
+      <w:r>
+        <w:rPr>
+          <w:rFonts w:eastAsia="맑은 고딕"/>
+          <w:color w:val="000000"/>
+          <w:lang w:eastAsia="ko-KR"/>
+        </w:rPr>
+        <w:t>uhui</w:t>
+      </w:r>
+      <w:proofErr w:type="spellEnd"/>
+      <w:r>
+        <w:rPr>
+          <w:rFonts w:eastAsia="맑은 고딕"/>
+          <w:color w:val="000000"/>
+          <w:lang w:eastAsia="ko-KR"/>
+        </w:rPr>
+        <w:t xml:space="preserve"> </w:t>
+      </w:r>
+      <w:proofErr w:type="gramStart"/>
+      <w:r>
+        <w:rPr>
+          <w:rFonts w:eastAsia="맑은 고딕"/>
+          <w:color w:val="000000"/>
+          <w:lang w:eastAsia="ko-KR"/>
+        </w:rPr>
+        <w:t>Jung</w:t>
+      </w:r>
+      <w:r>
+        <w:rPr>
+          <w:rFonts w:eastAsia="맑은 고딕"/>
+          <w:color w:val="000000"/>
+          <w:lang w:eastAsia="ko-KR"/>
+        </w:rPr>
+        <w:t>(</w:t>
+      </w:r>
+      <w:proofErr w:type="gramEnd"/>
+      <w:r>
+        <w:rPr>
+          <w:rFonts w:eastAsia="맑은 고딕"/>
+          <w:color w:val="000000"/>
+          <w:lang w:eastAsia="ko-KR"/>
+        </w:rPr>
+        <w:t>21900666): implementing UI and system environment</w:t>
+      </w:r>
+    </w:p>
+    <w:p>
+      <w:pPr>
+        <w:rPr>
+          <w:rFonts w:eastAsia="맑은 고딕"/>
+          <w:i/>
+          <w:color w:val="000000"/>
+          <w:lang w:eastAsia="ko-KR"/>
+        </w:rPr>
+      </w:pPr>
+      <w:r>
+        <w:rPr>
+          <w:rFonts w:eastAsia="맑은 고딕"/>
+          <w:i/>
+          <w:color w:val="000000"/>
+          <w:lang w:eastAsia="ko-KR"/>
+        </w:rPr>
+        <w:t xml:space="preserve">*We will handle our program and </w:t>
+      </w:r>
+      <w:proofErr w:type="spellStart"/>
+      <w:r>
+        <w:rPr>
+          <w:rFonts w:eastAsia="맑은 고딕"/>
+          <w:i/>
+          <w:color w:val="000000"/>
+          <w:lang w:eastAsia="ko-KR"/>
+        </w:rPr>
+        <w:t xml:space="preserve">each </w:t>
+      </w:r>
+      <w:proofErr w:type="gramStart"/>
+      <w:r>
+        <w:rPr>
+          <w:rFonts w:eastAsia="맑은 고딕"/>
+          <w:i/>
+          <w:color w:val="000000"/>
+          <w:lang w:eastAsia="ko-KR"/>
+        </w:rPr>
+        <w:t>others</w:t>
+      </w:r>
+      <w:proofErr w:type="spellEnd"/>
+      <w:proofErr w:type="gramEnd"/>
+      <w:r>
+        <w:rPr>
+          <w:rFonts w:eastAsia="맑은 고딕"/>
+          <w:i/>
+          <w:color w:val="000000"/>
+          <w:lang w:eastAsia="ko-KR"/>
+        </w:rPr>
+        <w:t xml:space="preserve"> documents</w:t>
+      </w:r>
+    </w:p>
+    <w:p>
+      <w:pPr>
+        <w:rPr>
+          <w:rFonts w:eastAsia="맑은 고딕"/>
+          <w:i/>
+          <w:color w:val="000000"/>
+          <w:lang w:eastAsia="ko-KR"/>
+        </w:rPr>
+      </w:pPr>
+    </w:p>
+    <w:p>
+      <w:pPr>
+        <w:rPr>
+          <w:rFonts w:eastAsia="맑은 고딕"/>
+          <w:i/>
+          <w:color w:val="000000"/>
+          <w:lang w:eastAsia="ko-KR"/>
+        </w:rPr>
+      </w:pPr>
+      <w:r>
+        <w:rPr>
+          <w:rFonts w:eastAsia="맑은 고딕"/>
+          <w:i/>
+          <w:color w:val="000000"/>
+          <w:lang w:eastAsia="ko-KR"/>
+        </w:rPr>
+        <w:t>.</w:t>
       </w:r>
     </w:p>
     <w:p>
@@ -1266,6 +1225,7 @@
         <w:rPr>
           <w:color w:val="000000"/>
         </w:rPr>
+        <w:lastRenderedPageBreak/>
         <w:t>Schedule</w:t>
       </w:r>
     </w:p>
@@ -1445,11 +1405,11 @@
             </w:pPr>
             <w:r>
               <w:rPr>
-                <w:lang w:eastAsia="ko-KR"/>
                 <w:b/>
                 <w:bCs/>
                 <w:iCs/>
                 <w:color w:val="000000"/>
+                <w:lang w:eastAsia="ko-KR"/>
               </w:rPr>
               <w:t>choose topic,project plan</w:t>
             </w:r>
@@ -1464,9 +1424,9 @@
             <w:pPr>
               <w:jc w:val="center"/>
               <w:rPr>
-                <w:lang w:eastAsia="ko-KR"/>
-                <w:iCs/>
-                <w:color w:val="000000"/>
+                <w:iCs/>
+                <w:color w:val="000000"/>
+                <w:lang w:eastAsia="ko-KR"/>
               </w:rPr>
             </w:pPr>
           </w:p>
@@ -1474,64 +1434,68 @@
             <w:pPr>
               <w:jc w:val="center"/>
               <w:rPr>
-                <w:lang w:eastAsia="ko-KR"/>
-                <w:iCs/>
-                <w:color w:val="000000"/>
-              </w:rPr>
-            </w:pPr>
-            <w:r>
-              <w:rPr>
-                <w:lang w:eastAsia="ko-KR"/>
-                <w:iCs/>
-                <w:color w:val="000000"/>
+                <w:iCs/>
+                <w:color w:val="000000"/>
+                <w:lang w:eastAsia="ko-KR"/>
+              </w:rPr>
+            </w:pPr>
+            <w:r>
+              <w:rPr>
+                <w:iCs/>
+                <w:color w:val="000000"/>
+                <w:lang w:eastAsia="ko-KR"/>
               </w:rPr>
               <w:t xml:space="preserve">Set topics and </w:t>
             </w:r>
             <w:r>
               <w:rPr>
-                <w:lang w:eastAsia="ko-KR"/>
-                <w:iCs/>
-                <w:color w:val="000000"/>
+                <w:iCs/>
+                <w:color w:val="000000"/>
+                <w:lang w:eastAsia="ko-KR"/>
               </w:rPr>
               <w:t xml:space="preserve">install a version control </w:t>
             </w:r>
-            <w:r>
-              <w:rPr>
-                <w:lang w:eastAsia="ko-KR"/>
-                <w:iCs/>
-                <w:color w:val="000000"/>
+            <w:proofErr w:type="gramStart"/>
+            <w:r>
+              <w:rPr>
+                <w:iCs/>
+                <w:color w:val="000000"/>
+                <w:lang w:eastAsia="ko-KR"/>
               </w:rPr>
               <w:t>system(</w:t>
             </w:r>
-            <w:r>
-              <w:rPr>
-                <w:lang w:eastAsia="ko-KR"/>
-                <w:iCs/>
-                <w:color w:val="000000"/>
+            <w:proofErr w:type="spellStart"/>
+            <w:proofErr w:type="gramEnd"/>
+            <w:r>
+              <w:rPr>
+                <w:iCs/>
+                <w:color w:val="000000"/>
+                <w:lang w:eastAsia="ko-KR"/>
               </w:rPr>
               <w:t>Github</w:t>
             </w:r>
             <w:r>
               <w:rPr>
-                <w:lang w:eastAsia="ko-KR"/>
-                <w:iCs/>
-                <w:color w:val="000000"/>
+                <w:iCs/>
+                <w:color w:val="000000"/>
+                <w:lang w:eastAsia="ko-KR"/>
               </w:rPr>
               <w:t>,Git</w:t>
             </w:r>
-            <w:r>
-              <w:rPr>
-                <w:lang w:eastAsia="ko-KR"/>
-                <w:iCs/>
-                <w:color w:val="000000"/>
+            <w:proofErr w:type="spellEnd"/>
+            <w:r>
+              <w:rPr>
+                <w:iCs/>
+                <w:color w:val="000000"/>
+                <w:lang w:eastAsia="ko-KR"/>
               </w:rPr>
               <w:t xml:space="preserve"> with SourceTree</w:t>
             </w:r>
             <w:r>
               <w:rPr>
-                <w:lang w:eastAsia="ko-KR"/>
-                <w:iCs/>
-                <w:color w:val="000000"/>
+                <w:iCs/>
+                <w:color w:val="000000"/>
+                <w:lang w:eastAsia="ko-KR"/>
               </w:rPr>
               <w:t>) and project management(Slack) to efficiently perform team activities. In addition, we plan overall activities to execute the project plan in order.</w:t>
             </w:r>
@@ -1561,9 +1525,9 @@
             </w:pPr>
             <w:r>
               <w:rPr>
-                <w:lang w:eastAsia="ko-KR"/>
-                <w:iCs/>
-                <w:color w:val="000000"/>
+                <w:iCs/>
+                <w:color w:val="000000"/>
+                <w:lang w:eastAsia="ko-KR"/>
               </w:rPr>
               <w:t>Week 4</w:t>
             </w:r>
@@ -1583,16 +1547,15 @@
             <w:pPr>
               <w:jc w:val="center"/>
               <w:rPr>
-                <w:lang w:eastAsia="ko-KR"/>
                 <w:b/>
                 <w:bCs/>
                 <w:iCs/>
                 <w:color w:val="000000"/>
-              </w:rPr>
-            </w:pPr>
-            <w:r>
-              <w:rPr>
-                <w:lang w:eastAsia="ko-KR"/>
+                <w:lang w:eastAsia="ko-KR"/>
+              </w:rPr>
+            </w:pPr>
+            <w:r>
+              <w:rPr>
                 <w:b/>
                 <w:bCs/>
                 <w:iCs/>
@@ -1613,11 +1576,11 @@
             </w:pPr>
             <w:r>
               <w:rPr>
-                <w:lang w:eastAsia="ko-KR"/>
                 <w:b/>
                 <w:bCs/>
                 <w:iCs/>
                 <w:color w:val="000000"/>
+                <w:lang w:eastAsia="ko-KR"/>
               </w:rPr>
               <w:t>UI design</w:t>
             </w:r>
@@ -1654,9 +1617,9 @@
             </w:r>
             <w:r>
               <w:rPr>
-                <w:lang w:eastAsia="ko-KR"/>
-                <w:iCs/>
-                <w:color w:val="000000"/>
+                <w:iCs/>
+                <w:color w:val="000000"/>
+                <w:lang w:eastAsia="ko-KR"/>
               </w:rPr>
               <w:t xml:space="preserve">UI </w:t>
             </w:r>
@@ -1700,9 +1663,9 @@
             </w:pPr>
             <w:r>
               <w:rPr>
-                <w:lang w:eastAsia="ko-KR"/>
-                <w:iCs/>
-                <w:color w:val="000000"/>
+                <w:iCs/>
+                <w:color w:val="000000"/>
+                <w:lang w:eastAsia="ko-KR"/>
               </w:rPr>
               <w:t>Week 6</w:t>
             </w:r>
@@ -1722,16 +1685,15 @@
             <w:pPr>
               <w:jc w:val="center"/>
               <w:rPr>
-                <w:lang w:eastAsia="ko-KR"/>
                 <w:b/>
                 <w:bCs/>
                 <w:iCs/>
                 <w:color w:val="000000"/>
-              </w:rPr>
-            </w:pPr>
-            <w:r>
-              <w:rPr>
-                <w:lang w:eastAsia="ko-KR"/>
+                <w:lang w:eastAsia="ko-KR"/>
+              </w:rPr>
+            </w:pPr>
+            <w:r>
+              <w:rPr>
                 <w:b/>
                 <w:bCs/>
                 <w:iCs/>
@@ -1752,11 +1714,11 @@
             </w:pPr>
             <w:r>
               <w:rPr>
-                <w:lang w:eastAsia="ko-KR"/>
                 <w:b/>
                 <w:bCs/>
                 <w:iCs/>
                 <w:color w:val="000000"/>
+                <w:lang w:eastAsia="ko-KR"/>
               </w:rPr>
               <w:t>First app draft</w:t>
             </w:r>
@@ -1791,6 +1753,7 @@
               </w:rPr>
               <w:t xml:space="preserve">Collect databases, </w:t>
             </w:r>
+            <w:proofErr w:type="gramStart"/>
             <w:r>
               <w:rPr>
                 <w:iCs/>
@@ -1798,6 +1761,7 @@
               </w:rPr>
               <w:t>code</w:t>
             </w:r>
+            <w:proofErr w:type="gramEnd"/>
             <w:r>
               <w:rPr>
                 <w:iCs/>
@@ -1831,9 +1795,9 @@
             </w:pPr>
             <w:r>
               <w:rPr>
-                <w:lang w:eastAsia="ko-KR"/>
-                <w:iCs/>
-                <w:color w:val="000000"/>
+                <w:iCs/>
+                <w:color w:val="000000"/>
+                <w:lang w:eastAsia="ko-KR"/>
               </w:rPr>
               <w:t>Week 10</w:t>
             </w:r>
@@ -1853,16 +1817,15 @@
             <w:pPr>
               <w:jc w:val="center"/>
               <w:rPr>
-                <w:lang w:eastAsia="ko-KR"/>
                 <w:b/>
                 <w:bCs/>
                 <w:iCs/>
                 <w:color w:val="000000"/>
-              </w:rPr>
-            </w:pPr>
-            <w:r>
-              <w:rPr>
-                <w:lang w:eastAsia="ko-KR"/>
+                <w:lang w:eastAsia="ko-KR"/>
+              </w:rPr>
+            </w:pPr>
+            <w:r>
+              <w:rPr>
                 <w:b/>
                 <w:bCs/>
                 <w:iCs/>
@@ -1875,20 +1838,20 @@
             <w:pPr>
               <w:jc w:val="center"/>
               <w:rPr>
-                <w:lang w:eastAsia="ko-KR"/>
                 <w:b/>
                 <w:bCs/>
                 <w:iCs/>
                 <w:color w:val="000000"/>
-              </w:rPr>
-            </w:pPr>
-            <w:r>
-              <w:rPr>
-                <w:lang w:eastAsia="ko-KR"/>
+                <w:lang w:eastAsia="ko-KR"/>
+              </w:rPr>
+            </w:pPr>
+            <w:r>
+              <w:rPr>
                 <w:b/>
                 <w:bCs/>
                 <w:iCs/>
                 <w:color w:val="000000"/>
+                <w:lang w:eastAsia="ko-KR"/>
               </w:rPr>
               <w:t>Final app,</w:t>
             </w:r>
@@ -1905,11 +1868,11 @@
             </w:pPr>
             <w:r>
               <w:rPr>
-                <w:lang w:eastAsia="ko-KR"/>
                 <w:b/>
                 <w:bCs/>
                 <w:iCs/>
                 <w:color w:val="000000"/>
+                <w:lang w:eastAsia="ko-KR"/>
               </w:rPr>
               <w:t>Final report</w:t>
             </w:r>
@@ -1953,9 +1916,9 @@
             </w:r>
             <w:r>
               <w:rPr>
-                <w:lang w:eastAsia="ko-KR"/>
-                <w:iCs/>
-                <w:color w:val="000000"/>
+                <w:iCs/>
+                <w:color w:val="000000"/>
+                <w:lang w:eastAsia="ko-KR"/>
               </w:rPr>
               <w:t xml:space="preserve"> c</w:t>
             </w:r>
@@ -1966,6 +1929,7 @@
               </w:rPr>
               <w:t xml:space="preserve">omplete the final app with the best results and write a </w:t>
             </w:r>
+            <w:proofErr w:type="gramStart"/>
             <w:r>
               <w:rPr>
                 <w:iCs/>
@@ -1973,6 +1937,7 @@
               </w:rPr>
               <w:t>report .</w:t>
             </w:r>
+            <w:proofErr w:type="gramEnd"/>
           </w:p>
           <w:p>
             <w:pPr>
@@ -1999,9 +1964,9 @@
             </w:pPr>
             <w:r>
               <w:rPr>
-                <w:lang w:eastAsia="ko-KR"/>
-                <w:iCs/>
-                <w:color w:val="000000"/>
+                <w:iCs/>
+                <w:color w:val="000000"/>
+                <w:lang w:eastAsia="ko-KR"/>
               </w:rPr>
               <w:t>Week 15</w:t>
             </w:r>
@@ -2021,16 +1986,15 @@
             <w:pPr>
               <w:jc w:val="center"/>
               <w:rPr>
-                <w:lang w:eastAsia="ko-KR"/>
                 <w:b/>
                 <w:bCs/>
                 <w:iCs/>
                 <w:color w:val="000000"/>
-              </w:rPr>
-            </w:pPr>
-            <w:r>
-              <w:rPr>
-                <w:lang w:eastAsia="ko-KR"/>
+                <w:lang w:eastAsia="ko-KR"/>
+              </w:rPr>
+            </w:pPr>
+            <w:r>
+              <w:rPr>
                 <w:b/>
                 <w:bCs/>
                 <w:iCs/>
@@ -2051,11 +2015,11 @@
             </w:pPr>
             <w:r>
               <w:rPr>
-                <w:lang w:eastAsia="ko-KR"/>
                 <w:b/>
                 <w:bCs/>
                 <w:iCs/>
                 <w:color w:val="000000"/>
+                <w:lang w:eastAsia="ko-KR"/>
               </w:rPr>
               <w:t>Presentation</w:t>
             </w:r>
@@ -2092,9 +2056,9 @@
             </w:r>
             <w:r>
               <w:rPr>
-                <w:lang w:eastAsia="ko-KR"/>
-                <w:iCs/>
-                <w:color w:val="000000"/>
+                <w:iCs/>
+                <w:color w:val="000000"/>
+                <w:lang w:eastAsia="ko-KR"/>
               </w:rPr>
               <w:t xml:space="preserve"> </w:t>
             </w:r>
@@ -2131,9 +2095,9 @@
             </w:pPr>
             <w:r>
               <w:rPr>
-                <w:lang w:eastAsia="ko-KR"/>
-                <w:iCs/>
-                <w:color w:val="000000"/>
+                <w:iCs/>
+                <w:color w:val="000000"/>
+                <w:lang w:eastAsia="ko-KR"/>
               </w:rPr>
               <w:t>Week 16</w:t>
             </w:r>
@@ -2167,88 +2131,97 @@
 </file>
 
 <file path=word/numbering.xml><?xml version="1.0" encoding="utf-8"?>
-<w:numbering xmlns:ve="http://schemas.openxmlformats.org/markup-compatibility/2006" xmlns:o="urn:schemas-microsoft-com:office:office" xmlns:r="http://schemas.openxmlformats.org/officeDocument/2006/relationships" xmlns:m="http://schemas.openxmlformats.org/officeDocument/2006/math" xmlns:v="urn:schemas-microsoft-com:vml" xmlns:wp="http://schemas.openxmlformats.org/drawingml/2006/wordprocessingDrawing" xmlns:w10="urn:schemas-microsoft-com:office:word" xmlns:w="http://schemas.openxmlformats.org/wordprocessingml/2006/main" xmlns:w14="http://schemas.microsoft.com/office/word/2010/wordml" xmlns:wne="http://schemas.microsoft.com/office/word/2006/wordml">
-  <w:abstractNum w:abstractNumId="0">
-    <w:nsid w:val="45ef2288"/>
+<w:numbering xmlns:wpc="http://schemas.microsoft.com/office/word/2010/wordprocessingCanvas" xmlns:cx="http://schemas.microsoft.com/office/drawing/2014/chartex" xmlns:cx1="http://schemas.microsoft.com/office/drawing/2015/9/8/chartex" xmlns:cx2="http://schemas.microsoft.com/office/drawing/2015/10/21/chartex" xmlns:cx3="http://schemas.microsoft.com/office/drawing/2016/5/9/chartex" xmlns:cx4="http://schemas.microsoft.com/office/drawing/2016/5/10/chartex" xmlns:cx5="http://schemas.microsoft.com/office/drawing/2016/5/11/chartex" xmlns:cx6="http://schemas.microsoft.com/office/drawing/2016/5/12/chartex" xmlns:cx7="http://schemas.microsoft.com/office/drawing/2016/5/13/chartex" xmlns:cx8="http://schemas.microsoft.com/office/drawing/2016/5/14/chartex" xmlns:mc="http://schemas.openxmlformats.org/markup-compatibility/2006" xmlns:aink="http://schemas.microsoft.com/office/drawing/2016/ink" xmlns:am3d="http://schemas.microsoft.com/office/drawing/2017/model3d" xmlns:o="urn:schemas-microsoft-com:office:office" xmlns:r="http://schemas.openxmlformats.org/officeDocument/2006/relationships" xmlns:m="http://schemas.openxmlformats.org/officeDocument/2006/math" xmlns:v="urn:schemas-microsoft-com:vml" xmlns:wp14="http://schemas.microsoft.com/office/word/2010/wordprocessingDrawing" xmlns:wp="http://schemas.openxmlformats.org/drawingml/2006/wordprocessingDrawing" xmlns:w10="urn:schemas-microsoft-com:office:word" xmlns:w="http://schemas.openxmlformats.org/wordprocessingml/2006/main" xmlns:w14="http://schemas.microsoft.com/office/word/2010/wordml" xmlns:w15="http://schemas.microsoft.com/office/word/2012/wordml" xmlns:w16cex="http://schemas.microsoft.com/office/word/2018/wordml/cex" xmlns:w16cid="http://schemas.microsoft.com/office/word/2016/wordml/cid" xmlns:w16="http://schemas.microsoft.com/office/word/2018/wordml" xmlns:w16sdtdh="http://schemas.microsoft.com/office/word/2020/wordml/sdtdatahash" xmlns:w16se="http://schemas.microsoft.com/office/word/2015/wordml/symex" xmlns:wpg="http://schemas.microsoft.com/office/word/2010/wordprocessingGroup" xmlns:wpi="http://schemas.microsoft.com/office/word/2010/wordprocessingInk" xmlns:wne="http://schemas.microsoft.com/office/word/2006/wordml" xmlns:wps="http://schemas.microsoft.com/office/word/2010/wordprocessingShape" mc:Ignorable="w14 w15 w16se w16cid w16 w16cex w16sdtdh wp14">
+  <w:abstractNum w:abstractNumId="0" w15:restartNumberingAfterBreak="0">
+    <w:nsid w:val="45EF2288"/>
     <w:multiLevelType w:val="multilevel"/>
-    <w:tmpl w:val="4090025"/>
+    <w:tmpl w:val="04090025"/>
     <w:lvl w:ilvl="0">
       <w:start w:val="1"/>
+      <w:numFmt w:val="decimal"/>
+      <w:pStyle w:val="1"/>
       <w:lvlText w:val="%1"/>
       <w:lvlJc w:val="left"/>
-      <w:pStyle w:val="1"/>
       <w:pPr>
         <w:ind w:left="432" w:hanging="432"/>
       </w:pPr>
     </w:lvl>
     <w:lvl w:ilvl="1">
       <w:start w:val="1"/>
+      <w:numFmt w:val="decimal"/>
+      <w:pStyle w:val="2"/>
       <w:lvlText w:val="%1.%2"/>
       <w:lvlJc w:val="left"/>
-      <w:pStyle w:val="2"/>
       <w:pPr>
         <w:ind w:left="576" w:hanging="576"/>
       </w:pPr>
     </w:lvl>
     <w:lvl w:ilvl="2">
       <w:start w:val="1"/>
+      <w:numFmt w:val="decimal"/>
+      <w:pStyle w:val="3"/>
       <w:lvlText w:val="%1.%2.%3"/>
       <w:lvlJc w:val="left"/>
-      <w:pStyle w:val="3"/>
       <w:pPr>
         <w:ind w:left="720" w:hanging="720"/>
       </w:pPr>
     </w:lvl>
     <w:lvl w:ilvl="3">
       <w:start w:val="1"/>
+      <w:numFmt w:val="decimal"/>
+      <w:pStyle w:val="4"/>
       <w:lvlText w:val="%1.%2.%3.%4"/>
       <w:lvlJc w:val="left"/>
-      <w:pStyle w:val="4"/>
       <w:pPr>
         <w:ind w:left="864" w:hanging="864"/>
       </w:pPr>
     </w:lvl>
     <w:lvl w:ilvl="4">
       <w:start w:val="1"/>
+      <w:numFmt w:val="decimal"/>
+      <w:pStyle w:val="5"/>
       <w:lvlText w:val="%1.%2.%3.%4.%5"/>
       <w:lvlJc w:val="left"/>
-      <w:pStyle w:val="5"/>
       <w:pPr>
         <w:ind w:left="1008" w:hanging="1008"/>
       </w:pPr>
     </w:lvl>
     <w:lvl w:ilvl="5">
       <w:start w:val="1"/>
+      <w:numFmt w:val="decimal"/>
+      <w:pStyle w:val="6"/>
       <w:lvlText w:val="%1.%2.%3.%4.%5.%6"/>
       <w:lvlJc w:val="left"/>
-      <w:pStyle w:val="6"/>
       <w:pPr>
         <w:ind w:left="1152" w:hanging="1152"/>
       </w:pPr>
     </w:lvl>
     <w:lvl w:ilvl="6">
       <w:start w:val="1"/>
+      <w:numFmt w:val="decimal"/>
+      <w:pStyle w:val="7"/>
       <w:lvlText w:val="%1.%2.%3.%4.%5.%6.%7"/>
       <w:lvlJc w:val="left"/>
-      <w:pStyle w:val="7"/>
       <w:pPr>
         <w:ind w:left="1296" w:hanging="1296"/>
       </w:pPr>
     </w:lvl>
     <w:lvl w:ilvl="7">
       <w:start w:val="1"/>
+      <w:numFmt w:val="decimal"/>
+      <w:pStyle w:val="8"/>
       <w:lvlText w:val="%1.%2.%3.%4.%5.%6.%7.%8"/>
       <w:lvlJc w:val="left"/>
-      <w:pStyle w:val="8"/>
       <w:pPr>
         <w:ind w:left="1440" w:hanging="1440"/>
       </w:pPr>
     </w:lvl>
     <w:lvl w:ilvl="8">
       <w:start w:val="1"/>
+      <w:numFmt w:val="decimal"/>
+      <w:pStyle w:val="9"/>
       <w:lvlText w:val="%1.%2.%3.%4.%5.%6.%7.%8.%9"/>
       <w:lvlJc w:val="left"/>
-      <w:pStyle w:val="9"/>
       <w:pPr>
         <w:ind w:left="1584" w:hanging="1584"/>
       </w:pPr>
@@ -2261,19 +2234,17 @@
 </file>
 
 <file path=word/styles.xml><?xml version="1.0" encoding="utf-8"?>
-<w:styles xmlns:r="http://schemas.openxmlformats.org/officeDocument/2006/relationships" xmlns:w="http://schemas.openxmlformats.org/wordprocessingml/2006/main">
+<w:styles xmlns:mc="http://schemas.openxmlformats.org/markup-compatibility/2006" xmlns:r="http://schemas.openxmlformats.org/officeDocument/2006/relationships" xmlns:w="http://schemas.openxmlformats.org/wordprocessingml/2006/main" xmlns:w14="http://schemas.microsoft.com/office/word/2010/wordml" xmlns:w15="http://schemas.microsoft.com/office/word/2012/wordml" xmlns:w16cex="http://schemas.microsoft.com/office/word/2018/wordml/cex" xmlns:w16cid="http://schemas.microsoft.com/office/word/2016/wordml/cid" xmlns:w16="http://schemas.microsoft.com/office/word/2018/wordml" xmlns:w16sdtdh="http://schemas.microsoft.com/office/word/2020/wordml/sdtdatahash" xmlns:w16se="http://schemas.microsoft.com/office/word/2015/wordml/symex" mc:Ignorable="w14 w15 w16se w16cid w16 w16cex w16sdtdh">
   <w:docDefaults>
     <w:rPrDefault>
       <w:rPr>
-        <w:lang w:val="en-US" w:eastAsia="en-US" w:bidi="ar-SA"/>
         <w:rFonts w:asciiTheme="minorHAnsi" w:eastAsiaTheme="minorEastAsia" w:hAnsiTheme="minorHAnsi" w:cstheme="minorBidi"/>
         <w:sz w:val="24"/>
         <w:szCs w:val="24"/>
+        <w:lang w:val="en-US" w:eastAsia="en-US" w:bidi="ar-SA"/>
       </w:rPr>
     </w:rPrDefault>
-    <w:pPrDefault>
-      <w:pPr/>
-    </w:pPrDefault>
+    <w:pPrDefault/>
   </w:docDefaults>
   <w:latentStyles w:defLockedState="0" w:defUIPriority="0" w:defSemiHidden="0" w:defUnhideWhenUsed="0" w:defQFormat="0" w:count="376">
     <w:lsdException w:name="Normal" w:qFormat="1"/>
@@ -2286,15 +2257,15 @@
     <w:lsdException w:name="heading 7" w:semiHidden="1" w:uiPriority="9" w:unhideWhenUsed="1" w:qFormat="1"/>
     <w:lsdException w:name="heading 8" w:semiHidden="1" w:uiPriority="9" w:unhideWhenUsed="1" w:qFormat="1"/>
     <w:lsdException w:name="heading 9" w:semiHidden="1" w:uiPriority="9" w:unhideWhenUsed="1" w:qFormat="1"/>
-    <w:lsdException w:name="index 1" w:semiHidden="1" w:uiPriority="153" w:unhideWhenUsed="1"/>
-    <w:lsdException w:name="index 2" w:semiHidden="1" w:uiPriority="153" w:unhideWhenUsed="1"/>
-    <w:lsdException w:name="index 3" w:semiHidden="1" w:uiPriority="153" w:unhideWhenUsed="1"/>
-    <w:lsdException w:name="index 4" w:semiHidden="1" w:uiPriority="153" w:unhideWhenUsed="1"/>
-    <w:lsdException w:name="index 5" w:semiHidden="1" w:uiPriority="153" w:unhideWhenUsed="1"/>
-    <w:lsdException w:name="index 6" w:semiHidden="1" w:uiPriority="153" w:unhideWhenUsed="1"/>
-    <w:lsdException w:name="index 7" w:semiHidden="1" w:uiPriority="153" w:unhideWhenUsed="1"/>
-    <w:lsdException w:name="index 8" w:semiHidden="1" w:uiPriority="153" w:unhideWhenUsed="1"/>
-    <w:lsdException w:name="index 9" w:semiHidden="1" w:uiPriority="153" w:unhideWhenUsed="1"/>
+    <w:lsdException w:name="index 1" w:semiHidden="1" w:uiPriority="99" w:unhideWhenUsed="1"/>
+    <w:lsdException w:name="index 2" w:semiHidden="1" w:uiPriority="99" w:unhideWhenUsed="1"/>
+    <w:lsdException w:name="index 3" w:semiHidden="1" w:uiPriority="99" w:unhideWhenUsed="1"/>
+    <w:lsdException w:name="index 4" w:semiHidden="1" w:uiPriority="99" w:unhideWhenUsed="1"/>
+    <w:lsdException w:name="index 5" w:semiHidden="1" w:uiPriority="99" w:unhideWhenUsed="1"/>
+    <w:lsdException w:name="index 6" w:semiHidden="1" w:uiPriority="99" w:unhideWhenUsed="1"/>
+    <w:lsdException w:name="index 7" w:semiHidden="1" w:uiPriority="99" w:unhideWhenUsed="1"/>
+    <w:lsdException w:name="index 8" w:semiHidden="1" w:uiPriority="99" w:unhideWhenUsed="1"/>
+    <w:lsdException w:name="index 9" w:semiHidden="1" w:uiPriority="99" w:unhideWhenUsed="1"/>
     <w:lsdException w:name="toc 1" w:semiHidden="1" w:unhideWhenUsed="1"/>
     <w:lsdException w:name="toc 2" w:semiHidden="1" w:unhideWhenUsed="1"/>
     <w:lsdException w:name="toc 3" w:semiHidden="1" w:unhideWhenUsed="1"/>
@@ -2304,139 +2275,139 @@
     <w:lsdException w:name="toc 7" w:semiHidden="1" w:unhideWhenUsed="1"/>
     <w:lsdException w:name="toc 8" w:semiHidden="1" w:unhideWhenUsed="1"/>
     <w:lsdException w:name="toc 9" w:semiHidden="1" w:unhideWhenUsed="1"/>
-    <w:lsdException w:name="Normal Indent" w:semiHidden="1" w:uiPriority="153" w:unhideWhenUsed="1"/>
-    <w:lsdException w:name="footnote text" w:semiHidden="1" w:uiPriority="153" w:unhideWhenUsed="1"/>
-    <w:lsdException w:name="annotation text" w:semiHidden="1" w:uiPriority="153" w:unhideWhenUsed="1"/>
-    <w:lsdException w:name="header" w:semiHidden="1" w:uiPriority="153" w:unhideWhenUsed="1"/>
-    <w:lsdException w:name="footer" w:semiHidden="1" w:uiPriority="153" w:unhideWhenUsed="1"/>
-    <w:lsdException w:name="index heading" w:semiHidden="1" w:uiPriority="153" w:unhideWhenUsed="1"/>
+    <w:lsdException w:name="Normal Indent" w:semiHidden="1" w:uiPriority="99" w:unhideWhenUsed="1"/>
+    <w:lsdException w:name="footnote text" w:semiHidden="1" w:uiPriority="99" w:unhideWhenUsed="1"/>
+    <w:lsdException w:name="annotation text" w:semiHidden="1" w:uiPriority="99" w:unhideWhenUsed="1"/>
+    <w:lsdException w:name="header" w:semiHidden="1" w:uiPriority="99" w:unhideWhenUsed="1"/>
+    <w:lsdException w:name="footer" w:semiHidden="1" w:uiPriority="99" w:unhideWhenUsed="1"/>
+    <w:lsdException w:name="index heading" w:semiHidden="1" w:uiPriority="99" w:unhideWhenUsed="1"/>
     <w:lsdException w:name="caption" w:semiHidden="1" w:unhideWhenUsed="1" w:qFormat="1"/>
-    <w:lsdException w:name="table of figures" w:semiHidden="1" w:uiPriority="153" w:unhideWhenUsed="1"/>
-    <w:lsdException w:name="envelope address" w:semiHidden="1" w:uiPriority="153" w:unhideWhenUsed="1"/>
-    <w:lsdException w:name="envelope return" w:semiHidden="1" w:uiPriority="153" w:unhideWhenUsed="1"/>
-    <w:lsdException w:name="footnote reference" w:semiHidden="1" w:uiPriority="153" w:unhideWhenUsed="1"/>
-    <w:lsdException w:name="annotation reference" w:semiHidden="1" w:uiPriority="153" w:unhideWhenUsed="1"/>
-    <w:lsdException w:name="line number" w:semiHidden="1" w:uiPriority="153" w:unhideWhenUsed="1"/>
-    <w:lsdException w:name="page number" w:semiHidden="1" w:uiPriority="153" w:unhideWhenUsed="1"/>
-    <w:lsdException w:name="endnote reference" w:semiHidden="1" w:uiPriority="153" w:unhideWhenUsed="1"/>
-    <w:lsdException w:name="endnote text" w:semiHidden="1" w:uiPriority="153" w:unhideWhenUsed="1"/>
-    <w:lsdException w:name="table of authorities" w:semiHidden="1" w:uiPriority="153" w:unhideWhenUsed="1"/>
-    <w:lsdException w:name="macro" w:semiHidden="1" w:uiPriority="153" w:unhideWhenUsed="1"/>
-    <w:lsdException w:name="toa heading" w:semiHidden="1" w:uiPriority="153" w:unhideWhenUsed="1"/>
-    <w:lsdException w:name="List" w:semiHidden="1" w:uiPriority="153" w:unhideWhenUsed="1"/>
-    <w:lsdException w:name="List Bullet" w:semiHidden="1" w:uiPriority="153" w:unhideWhenUsed="1"/>
-    <w:lsdException w:name="List Number" w:semiHidden="1" w:uiPriority="153" w:unhideWhenUsed="1"/>
-    <w:lsdException w:name="List 2" w:semiHidden="1" w:uiPriority="153" w:unhideWhenUsed="1"/>
-    <w:lsdException w:name="List 3" w:semiHidden="1" w:uiPriority="153" w:unhideWhenUsed="1"/>
-    <w:lsdException w:name="List 4" w:semiHidden="1" w:uiPriority="153" w:unhideWhenUsed="1"/>
-    <w:lsdException w:name="List 5" w:semiHidden="1" w:uiPriority="153" w:unhideWhenUsed="1"/>
-    <w:lsdException w:name="List Bullet 2" w:semiHidden="1" w:uiPriority="153" w:unhideWhenUsed="1"/>
-    <w:lsdException w:name="List Bullet 3" w:semiHidden="1" w:uiPriority="153" w:unhideWhenUsed="1"/>
-    <w:lsdException w:name="List Bullet 4" w:semiHidden="1" w:uiPriority="153" w:unhideWhenUsed="1"/>
-    <w:lsdException w:name="List Bullet 5" w:semiHidden="1" w:uiPriority="153" w:unhideWhenUsed="1"/>
-    <w:lsdException w:name="List Number 2" w:semiHidden="1" w:uiPriority="153" w:unhideWhenUsed="1"/>
-    <w:lsdException w:name="List Number 3" w:semiHidden="1" w:uiPriority="153" w:unhideWhenUsed="1"/>
-    <w:lsdException w:name="List Number 4" w:semiHidden="1" w:uiPriority="153" w:unhideWhenUsed="1"/>
-    <w:lsdException w:name="List Number 5" w:semiHidden="1" w:uiPriority="153" w:unhideWhenUsed="1"/>
-    <w:lsdException w:name="Title" w:uiPriority="52" w:qFormat="1"/>
-    <w:lsdException w:name="Closing" w:semiHidden="1" w:uiPriority="153" w:unhideWhenUsed="1"/>
-    <w:lsdException w:name="Signature" w:semiHidden="1" w:uiPriority="153" w:unhideWhenUsed="1"/>
+    <w:lsdException w:name="table of figures" w:semiHidden="1" w:uiPriority="99" w:unhideWhenUsed="1"/>
+    <w:lsdException w:name="envelope address" w:semiHidden="1" w:uiPriority="99" w:unhideWhenUsed="1"/>
+    <w:lsdException w:name="envelope return" w:semiHidden="1" w:uiPriority="99" w:unhideWhenUsed="1"/>
+    <w:lsdException w:name="footnote reference" w:semiHidden="1" w:uiPriority="99" w:unhideWhenUsed="1"/>
+    <w:lsdException w:name="annotation reference" w:semiHidden="1" w:uiPriority="99" w:unhideWhenUsed="1"/>
+    <w:lsdException w:name="line number" w:semiHidden="1" w:uiPriority="99" w:unhideWhenUsed="1"/>
+    <w:lsdException w:name="page number" w:semiHidden="1" w:uiPriority="99" w:unhideWhenUsed="1"/>
+    <w:lsdException w:name="endnote reference" w:semiHidden="1" w:uiPriority="99" w:unhideWhenUsed="1"/>
+    <w:lsdException w:name="endnote text" w:semiHidden="1" w:uiPriority="99" w:unhideWhenUsed="1"/>
+    <w:lsdException w:name="table of authorities" w:semiHidden="1" w:uiPriority="99" w:unhideWhenUsed="1"/>
+    <w:lsdException w:name="macro" w:semiHidden="1" w:uiPriority="99" w:unhideWhenUsed="1"/>
+    <w:lsdException w:name="toa heading" w:semiHidden="1" w:uiPriority="99" w:unhideWhenUsed="1"/>
+    <w:lsdException w:name="List" w:semiHidden="1" w:uiPriority="99" w:unhideWhenUsed="1"/>
+    <w:lsdException w:name="List Bullet" w:semiHidden="1" w:uiPriority="99" w:unhideWhenUsed="1"/>
+    <w:lsdException w:name="List Number" w:semiHidden="1" w:uiPriority="99" w:unhideWhenUsed="1"/>
+    <w:lsdException w:name="List 2" w:semiHidden="1" w:uiPriority="99" w:unhideWhenUsed="1"/>
+    <w:lsdException w:name="List 3" w:semiHidden="1" w:uiPriority="99" w:unhideWhenUsed="1"/>
+    <w:lsdException w:name="List 4" w:semiHidden="1" w:uiPriority="99" w:unhideWhenUsed="1"/>
+    <w:lsdException w:name="List 5" w:semiHidden="1" w:uiPriority="99" w:unhideWhenUsed="1"/>
+    <w:lsdException w:name="List Bullet 2" w:semiHidden="1" w:uiPriority="99" w:unhideWhenUsed="1"/>
+    <w:lsdException w:name="List Bullet 3" w:semiHidden="1" w:uiPriority="99" w:unhideWhenUsed="1"/>
+    <w:lsdException w:name="List Bullet 4" w:semiHidden="1" w:uiPriority="99" w:unhideWhenUsed="1"/>
+    <w:lsdException w:name="List Bullet 5" w:semiHidden="1" w:uiPriority="99" w:unhideWhenUsed="1"/>
+    <w:lsdException w:name="List Number 2" w:semiHidden="1" w:uiPriority="99" w:unhideWhenUsed="1"/>
+    <w:lsdException w:name="List Number 3" w:semiHidden="1" w:uiPriority="99" w:unhideWhenUsed="1"/>
+    <w:lsdException w:name="List Number 4" w:semiHidden="1" w:uiPriority="99" w:unhideWhenUsed="1"/>
+    <w:lsdException w:name="List Number 5" w:semiHidden="1" w:uiPriority="99" w:unhideWhenUsed="1"/>
+    <w:lsdException w:name="Title" w:uiPriority="34" w:qFormat="1"/>
+    <w:lsdException w:name="Closing" w:semiHidden="1" w:uiPriority="99" w:unhideWhenUsed="1"/>
+    <w:lsdException w:name="Signature" w:semiHidden="1" w:uiPriority="99" w:unhideWhenUsed="1"/>
     <w:lsdException w:name="Default Paragraph Font" w:semiHidden="1" w:uiPriority="1" w:unhideWhenUsed="1"/>
-    <w:lsdException w:name="Body Text" w:semiHidden="1" w:uiPriority="153" w:unhideWhenUsed="1"/>
-    <w:lsdException w:name="Body Text Indent" w:semiHidden="1" w:uiPriority="153" w:unhideWhenUsed="1"/>
-    <w:lsdException w:name="List Continue" w:semiHidden="1" w:uiPriority="153" w:unhideWhenUsed="1"/>
-    <w:lsdException w:name="List Continue 2" w:semiHidden="1" w:uiPriority="153" w:unhideWhenUsed="1"/>
-    <w:lsdException w:name="List Continue 3" w:semiHidden="1" w:uiPriority="153" w:unhideWhenUsed="1"/>
-    <w:lsdException w:name="List Continue 4" w:semiHidden="1" w:uiPriority="153" w:unhideWhenUsed="1"/>
-    <w:lsdException w:name="List Continue 5" w:semiHidden="1" w:uiPriority="153" w:unhideWhenUsed="1"/>
-    <w:lsdException w:name="Message Header" w:semiHidden="1" w:uiPriority="153" w:unhideWhenUsed="1"/>
-    <w:lsdException w:name="Subtitle" w:uiPriority="53" w:qFormat="1"/>
-    <w:lsdException w:name="Salutation" w:semiHidden="1" w:uiPriority="153" w:unhideWhenUsed="1"/>
-    <w:lsdException w:name="Date" w:semiHidden="1" w:uiPriority="153" w:unhideWhenUsed="1"/>
-    <w:lsdException w:name="Body Text First Indent" w:semiHidden="1" w:uiPriority="153" w:unhideWhenUsed="1"/>
-    <w:lsdException w:name="Body Text First Indent 2" w:semiHidden="1" w:uiPriority="153" w:unhideWhenUsed="1"/>
-    <w:lsdException w:name="Note Heading" w:semiHidden="1" w:uiPriority="153" w:unhideWhenUsed="1"/>
-    <w:lsdException w:name="Body Text 2" w:semiHidden="1" w:uiPriority="153" w:unhideWhenUsed="1"/>
-    <w:lsdException w:name="Body Text 3" w:semiHidden="1" w:uiPriority="153" w:unhideWhenUsed="1"/>
-    <w:lsdException w:name="Body Text Indent 2" w:semiHidden="1" w:uiPriority="153" w:unhideWhenUsed="1"/>
-    <w:lsdException w:name="Body Text Indent 3" w:semiHidden="1" w:uiPriority="153" w:unhideWhenUsed="1"/>
-    <w:lsdException w:name="Block Text" w:semiHidden="1" w:uiPriority="153" w:unhideWhenUsed="1"/>
-    <w:lsdException w:name="Hyperlink" w:semiHidden="1" w:uiPriority="153" w:unhideWhenUsed="1"/>
-    <w:lsdException w:name="FollowedHyperlink" w:semiHidden="1" w:uiPriority="153" w:unhideWhenUsed="1"/>
-    <w:lsdException w:name="Strong" w:uiPriority="130" w:qFormat="1"/>
-    <w:lsdException w:name="Emphasis" w:uiPriority="128" w:qFormat="1"/>
-    <w:lsdException w:name="Document Map" w:semiHidden="1" w:uiPriority="153" w:unhideWhenUsed="1"/>
-    <w:lsdException w:name="Plain Text" w:semiHidden="1" w:uiPriority="153" w:unhideWhenUsed="1"/>
-    <w:lsdException w:name="E-mail Signature" w:semiHidden="1" w:uiPriority="153" w:unhideWhenUsed="1"/>
-    <w:lsdException w:name="HTML Top of Form" w:semiHidden="1" w:uiPriority="153" w:unhideWhenUsed="1"/>
-    <w:lsdException w:name="HTML Bottom of Form" w:semiHidden="1" w:uiPriority="153" w:unhideWhenUsed="1"/>
-    <w:lsdException w:name="Normal (Web)" w:semiHidden="1" w:uiPriority="153" w:unhideWhenUsed="1"/>
-    <w:lsdException w:name="HTML Acronym" w:semiHidden="1" w:uiPriority="153" w:unhideWhenUsed="1"/>
-    <w:lsdException w:name="HTML Address" w:semiHidden="1" w:uiPriority="153" w:unhideWhenUsed="1"/>
-    <w:lsdException w:name="HTML Cite" w:semiHidden="1" w:uiPriority="153" w:unhideWhenUsed="1"/>
-    <w:lsdException w:name="HTML Code" w:semiHidden="1" w:uiPriority="153" w:unhideWhenUsed="1"/>
-    <w:lsdException w:name="HTML Definition" w:semiHidden="1" w:uiPriority="153" w:unhideWhenUsed="1"/>
-    <w:lsdException w:name="HTML Keyboard" w:semiHidden="1" w:uiPriority="153" w:unhideWhenUsed="1"/>
-    <w:lsdException w:name="HTML Preformatted" w:semiHidden="1" w:uiPriority="153" w:unhideWhenUsed="1"/>
-    <w:lsdException w:name="HTML Sample" w:semiHidden="1" w:uiPriority="153" w:unhideWhenUsed="1"/>
-    <w:lsdException w:name="HTML Typewriter" w:semiHidden="1" w:uiPriority="153" w:unhideWhenUsed="1"/>
-    <w:lsdException w:name="HTML Variable" w:semiHidden="1" w:uiPriority="153" w:unhideWhenUsed="1"/>
-    <w:lsdException w:name="Normal Table" w:semiHidden="1" w:uiPriority="153" w:unhideWhenUsed="1"/>
-    <w:lsdException w:name="annotation subject" w:semiHidden="1" w:uiPriority="153" w:unhideWhenUsed="1"/>
-    <w:lsdException w:name="No List" w:semiHidden="1" w:uiPriority="153" w:unhideWhenUsed="1"/>
-    <w:lsdException w:name="Outline List 1" w:semiHidden="1" w:uiPriority="153" w:unhideWhenUsed="1"/>
-    <w:lsdException w:name="Outline List 2" w:semiHidden="1" w:uiPriority="153" w:unhideWhenUsed="1"/>
-    <w:lsdException w:name="Outline List 3" w:semiHidden="1" w:uiPriority="153" w:unhideWhenUsed="1"/>
-    <w:lsdException w:name="Table Simple 1" w:semiHidden="1" w:uiPriority="153" w:unhideWhenUsed="1"/>
-    <w:lsdException w:name="Table Simple 2" w:semiHidden="1" w:uiPriority="153" w:unhideWhenUsed="1"/>
-    <w:lsdException w:name="Table Simple 3" w:semiHidden="1" w:uiPriority="153" w:unhideWhenUsed="1"/>
-    <w:lsdException w:name="Table Classic 1" w:semiHidden="1" w:uiPriority="153" w:unhideWhenUsed="1"/>
-    <w:lsdException w:name="Table Classic 2" w:semiHidden="1" w:uiPriority="153" w:unhideWhenUsed="1"/>
-    <w:lsdException w:name="Table Classic 3" w:semiHidden="1" w:uiPriority="153" w:unhideWhenUsed="1"/>
-    <w:lsdException w:name="Table Classic 4" w:semiHidden="1" w:uiPriority="153" w:unhideWhenUsed="1"/>
-    <w:lsdException w:name="Table Colorful 1" w:semiHidden="1" w:uiPriority="153" w:unhideWhenUsed="1"/>
-    <w:lsdException w:name="Table Colorful 2" w:semiHidden="1" w:uiPriority="153" w:unhideWhenUsed="1"/>
-    <w:lsdException w:name="Table Colorful 3" w:semiHidden="1" w:uiPriority="153" w:unhideWhenUsed="1"/>
-    <w:lsdException w:name="Table Columns 1" w:semiHidden="1" w:uiPriority="153" w:unhideWhenUsed="1"/>
-    <w:lsdException w:name="Table Columns 2" w:semiHidden="1" w:uiPriority="153" w:unhideWhenUsed="1"/>
-    <w:lsdException w:name="Table Columns 3" w:semiHidden="1" w:uiPriority="153" w:unhideWhenUsed="1"/>
-    <w:lsdException w:name="Table Columns 4" w:semiHidden="1" w:uiPriority="153" w:unhideWhenUsed="1"/>
-    <w:lsdException w:name="Table Columns 5" w:semiHidden="1" w:uiPriority="153" w:unhideWhenUsed="1"/>
-    <w:lsdException w:name="Table Grid 1" w:semiHidden="1" w:uiPriority="153" w:unhideWhenUsed="1"/>
-    <w:lsdException w:name="Table Grid 2" w:semiHidden="1" w:uiPriority="153" w:unhideWhenUsed="1"/>
-    <w:lsdException w:name="Table Grid 3" w:semiHidden="1" w:uiPriority="153" w:unhideWhenUsed="1"/>
-    <w:lsdException w:name="Table Grid 4" w:semiHidden="1" w:uiPriority="153" w:unhideWhenUsed="1"/>
-    <w:lsdException w:name="Table Grid 5" w:semiHidden="1" w:uiPriority="153" w:unhideWhenUsed="1"/>
-    <w:lsdException w:name="Table Grid 6" w:semiHidden="1" w:uiPriority="153" w:unhideWhenUsed="1"/>
-    <w:lsdException w:name="Table Grid 7" w:semiHidden="1" w:uiPriority="153" w:unhideWhenUsed="1"/>
-    <w:lsdException w:name="Table Grid 8" w:semiHidden="1" w:uiPriority="153" w:unhideWhenUsed="1"/>
-    <w:lsdException w:name="Table List 1" w:semiHidden="1" w:uiPriority="153" w:unhideWhenUsed="1"/>
-    <w:lsdException w:name="Table List 2" w:semiHidden="1" w:uiPriority="153" w:unhideWhenUsed="1"/>
-    <w:lsdException w:name="Table List 3" w:semiHidden="1" w:uiPriority="153" w:unhideWhenUsed="1"/>
-    <w:lsdException w:name="Table List 4" w:semiHidden="1" w:uiPriority="153" w:unhideWhenUsed="1"/>
-    <w:lsdException w:name="Table List 5" w:semiHidden="1" w:uiPriority="153" w:unhideWhenUsed="1"/>
-    <w:lsdException w:name="Table List 6" w:semiHidden="1" w:uiPriority="153" w:unhideWhenUsed="1"/>
-    <w:lsdException w:name="Table List 7" w:semiHidden="1" w:uiPriority="153" w:unhideWhenUsed="1"/>
-    <w:lsdException w:name="Table List 8" w:semiHidden="1" w:uiPriority="153" w:unhideWhenUsed="1"/>
-    <w:lsdException w:name="Table 3D effects 1" w:semiHidden="1" w:uiPriority="153" w:unhideWhenUsed="1"/>
-    <w:lsdException w:name="Table 3D effects 2" w:semiHidden="1" w:uiPriority="153" w:unhideWhenUsed="1"/>
-    <w:lsdException w:name="Table 3D effects 3" w:semiHidden="1" w:uiPriority="153" w:unhideWhenUsed="1"/>
-    <w:lsdException w:name="Table Contemporary" w:semiHidden="1" w:uiPriority="153" w:unhideWhenUsed="1"/>
-    <w:lsdException w:name="Table Elegant" w:semiHidden="1" w:uiPriority="153" w:unhideWhenUsed="1"/>
-    <w:lsdException w:name="Table Professional" w:semiHidden="1" w:uiPriority="153" w:unhideWhenUsed="1"/>
-    <w:lsdException w:name="Table Subtle 1" w:semiHidden="1" w:uiPriority="153" w:unhideWhenUsed="1"/>
-    <w:lsdException w:name="Table Subtle 2" w:semiHidden="1" w:uiPriority="153" w:unhideWhenUsed="1"/>
-    <w:lsdException w:name="Table Web 1" w:semiHidden="1" w:uiPriority="153" w:unhideWhenUsed="1"/>
-    <w:lsdException w:name="Table Web 2" w:semiHidden="1" w:uiPriority="153" w:unhideWhenUsed="1"/>
-    <w:lsdException w:name="Table Web 3" w:semiHidden="1" w:uiPriority="153" w:unhideWhenUsed="1"/>
-    <w:lsdException w:name="Balloon Text" w:semiHidden="1" w:uiPriority="153" w:unhideWhenUsed="1"/>
-    <w:lsdException w:name="Table Theme" w:semiHidden="1" w:uiPriority="153" w:unhideWhenUsed="1"/>
-    <w:lsdException w:name="Placeholder Text" w:semiHidden="1" w:uiPriority="153"/>
+    <w:lsdException w:name="Body Text" w:semiHidden="1" w:uiPriority="99" w:unhideWhenUsed="1"/>
+    <w:lsdException w:name="Body Text Indent" w:semiHidden="1" w:uiPriority="99" w:unhideWhenUsed="1"/>
+    <w:lsdException w:name="List Continue" w:semiHidden="1" w:uiPriority="99" w:unhideWhenUsed="1"/>
+    <w:lsdException w:name="List Continue 2" w:semiHidden="1" w:uiPriority="99" w:unhideWhenUsed="1"/>
+    <w:lsdException w:name="List Continue 3" w:semiHidden="1" w:uiPriority="99" w:unhideWhenUsed="1"/>
+    <w:lsdException w:name="List Continue 4" w:semiHidden="1" w:uiPriority="99" w:unhideWhenUsed="1"/>
+    <w:lsdException w:name="List Continue 5" w:semiHidden="1" w:uiPriority="99" w:unhideWhenUsed="1"/>
+    <w:lsdException w:name="Message Header" w:semiHidden="1" w:uiPriority="99" w:unhideWhenUsed="1"/>
+    <w:lsdException w:name="Subtitle" w:uiPriority="35" w:qFormat="1"/>
+    <w:lsdException w:name="Salutation" w:semiHidden="1" w:uiPriority="99" w:unhideWhenUsed="1"/>
+    <w:lsdException w:name="Date" w:semiHidden="1" w:uiPriority="99" w:unhideWhenUsed="1"/>
+    <w:lsdException w:name="Body Text First Indent" w:semiHidden="1" w:uiPriority="99" w:unhideWhenUsed="1"/>
+    <w:lsdException w:name="Body Text First Indent 2" w:semiHidden="1" w:uiPriority="99" w:unhideWhenUsed="1"/>
+    <w:lsdException w:name="Note Heading" w:semiHidden="1" w:uiPriority="99" w:unhideWhenUsed="1"/>
+    <w:lsdException w:name="Body Text 2" w:semiHidden="1" w:uiPriority="99" w:unhideWhenUsed="1"/>
+    <w:lsdException w:name="Body Text 3" w:semiHidden="1" w:uiPriority="99" w:unhideWhenUsed="1"/>
+    <w:lsdException w:name="Body Text Indent 2" w:semiHidden="1" w:uiPriority="99" w:unhideWhenUsed="1"/>
+    <w:lsdException w:name="Body Text Indent 3" w:semiHidden="1" w:uiPriority="99" w:unhideWhenUsed="1"/>
+    <w:lsdException w:name="Block Text" w:semiHidden="1" w:uiPriority="99" w:unhideWhenUsed="1"/>
+    <w:lsdException w:name="Hyperlink" w:semiHidden="1" w:uiPriority="99" w:unhideWhenUsed="1"/>
+    <w:lsdException w:name="FollowedHyperlink" w:semiHidden="1" w:uiPriority="99" w:unhideWhenUsed="1"/>
+    <w:lsdException w:name="Strong" w:uiPriority="82" w:qFormat="1"/>
+    <w:lsdException w:name="Emphasis" w:uiPriority="80" w:qFormat="1"/>
+    <w:lsdException w:name="Document Map" w:semiHidden="1" w:uiPriority="99" w:unhideWhenUsed="1"/>
+    <w:lsdException w:name="Plain Text" w:semiHidden="1" w:uiPriority="99" w:unhideWhenUsed="1"/>
+    <w:lsdException w:name="E-mail Signature" w:semiHidden="1" w:uiPriority="99" w:unhideWhenUsed="1"/>
+    <w:lsdException w:name="HTML Top of Form" w:semiHidden="1" w:uiPriority="99" w:unhideWhenUsed="1"/>
+    <w:lsdException w:name="HTML Bottom of Form" w:semiHidden="1" w:uiPriority="99" w:unhideWhenUsed="1"/>
+    <w:lsdException w:name="Normal (Web)" w:semiHidden="1" w:uiPriority="99" w:unhideWhenUsed="1"/>
+    <w:lsdException w:name="HTML Acronym" w:semiHidden="1" w:uiPriority="99" w:unhideWhenUsed="1"/>
+    <w:lsdException w:name="HTML Address" w:semiHidden="1" w:uiPriority="99" w:unhideWhenUsed="1"/>
+    <w:lsdException w:name="HTML Cite" w:semiHidden="1" w:uiPriority="99" w:unhideWhenUsed="1"/>
+    <w:lsdException w:name="HTML Code" w:semiHidden="1" w:uiPriority="99" w:unhideWhenUsed="1"/>
+    <w:lsdException w:name="HTML Definition" w:semiHidden="1" w:uiPriority="99" w:unhideWhenUsed="1"/>
+    <w:lsdException w:name="HTML Keyboard" w:semiHidden="1" w:uiPriority="99" w:unhideWhenUsed="1"/>
+    <w:lsdException w:name="HTML Preformatted" w:semiHidden="1" w:uiPriority="99" w:unhideWhenUsed="1"/>
+    <w:lsdException w:name="HTML Sample" w:semiHidden="1" w:uiPriority="99" w:unhideWhenUsed="1"/>
+    <w:lsdException w:name="HTML Typewriter" w:semiHidden="1" w:uiPriority="99" w:unhideWhenUsed="1"/>
+    <w:lsdException w:name="HTML Variable" w:semiHidden="1" w:uiPriority="99" w:unhideWhenUsed="1"/>
+    <w:lsdException w:name="Normal Table" w:semiHidden="1" w:uiPriority="99" w:unhideWhenUsed="1"/>
+    <w:lsdException w:name="annotation subject" w:semiHidden="1" w:uiPriority="99" w:unhideWhenUsed="1"/>
+    <w:lsdException w:name="No List" w:semiHidden="1" w:uiPriority="99" w:unhideWhenUsed="1"/>
+    <w:lsdException w:name="Outline List 1" w:semiHidden="1" w:uiPriority="99" w:unhideWhenUsed="1"/>
+    <w:lsdException w:name="Outline List 2" w:semiHidden="1" w:uiPriority="99" w:unhideWhenUsed="1"/>
+    <w:lsdException w:name="Outline List 3" w:semiHidden="1" w:uiPriority="99" w:unhideWhenUsed="1"/>
+    <w:lsdException w:name="Table Simple 1" w:semiHidden="1" w:uiPriority="99" w:unhideWhenUsed="1"/>
+    <w:lsdException w:name="Table Simple 2" w:semiHidden="1" w:uiPriority="99" w:unhideWhenUsed="1"/>
+    <w:lsdException w:name="Table Simple 3" w:semiHidden="1" w:uiPriority="99" w:unhideWhenUsed="1"/>
+    <w:lsdException w:name="Table Classic 1" w:semiHidden="1" w:uiPriority="99" w:unhideWhenUsed="1"/>
+    <w:lsdException w:name="Table Classic 2" w:semiHidden="1" w:uiPriority="99" w:unhideWhenUsed="1"/>
+    <w:lsdException w:name="Table Classic 3" w:semiHidden="1" w:uiPriority="99" w:unhideWhenUsed="1"/>
+    <w:lsdException w:name="Table Classic 4" w:semiHidden="1" w:uiPriority="99" w:unhideWhenUsed="1"/>
+    <w:lsdException w:name="Table Colorful 1" w:semiHidden="1" w:uiPriority="99" w:unhideWhenUsed="1"/>
+    <w:lsdException w:name="Table Colorful 2" w:semiHidden="1" w:uiPriority="99" w:unhideWhenUsed="1"/>
+    <w:lsdException w:name="Table Colorful 3" w:semiHidden="1" w:uiPriority="99" w:unhideWhenUsed="1"/>
+    <w:lsdException w:name="Table Columns 1" w:semiHidden="1" w:uiPriority="99" w:unhideWhenUsed="1"/>
+    <w:lsdException w:name="Table Columns 2" w:semiHidden="1" w:uiPriority="99" w:unhideWhenUsed="1"/>
+    <w:lsdException w:name="Table Columns 3" w:semiHidden="1" w:uiPriority="99" w:unhideWhenUsed="1"/>
+    <w:lsdException w:name="Table Columns 4" w:semiHidden="1" w:uiPriority="99" w:unhideWhenUsed="1"/>
+    <w:lsdException w:name="Table Columns 5" w:semiHidden="1" w:uiPriority="99" w:unhideWhenUsed="1"/>
+    <w:lsdException w:name="Table Grid 1" w:semiHidden="1" w:uiPriority="99" w:unhideWhenUsed="1"/>
+    <w:lsdException w:name="Table Grid 2" w:semiHidden="1" w:uiPriority="99" w:unhideWhenUsed="1"/>
+    <w:lsdException w:name="Table Grid 3" w:semiHidden="1" w:uiPriority="99" w:unhideWhenUsed="1"/>
+    <w:lsdException w:name="Table Grid 4" w:semiHidden="1" w:uiPriority="99" w:unhideWhenUsed="1"/>
+    <w:lsdException w:name="Table Grid 5" w:semiHidden="1" w:uiPriority="99" w:unhideWhenUsed="1"/>
+    <w:lsdException w:name="Table Grid 6" w:semiHidden="1" w:uiPriority="99" w:unhideWhenUsed="1"/>
+    <w:lsdException w:name="Table Grid 7" w:semiHidden="1" w:uiPriority="99" w:unhideWhenUsed="1"/>
+    <w:lsdException w:name="Table Grid 8" w:semiHidden="1" w:uiPriority="99" w:unhideWhenUsed="1"/>
+    <w:lsdException w:name="Table List 1" w:semiHidden="1" w:uiPriority="99" w:unhideWhenUsed="1"/>
+    <w:lsdException w:name="Table List 2" w:semiHidden="1" w:uiPriority="99" w:unhideWhenUsed="1"/>
+    <w:lsdException w:name="Table List 3" w:semiHidden="1" w:uiPriority="99" w:unhideWhenUsed="1"/>
+    <w:lsdException w:name="Table List 4" w:semiHidden="1" w:uiPriority="99" w:unhideWhenUsed="1"/>
+    <w:lsdException w:name="Table List 5" w:semiHidden="1" w:uiPriority="99" w:unhideWhenUsed="1"/>
+    <w:lsdException w:name="Table List 6" w:semiHidden="1" w:uiPriority="99" w:unhideWhenUsed="1"/>
+    <w:lsdException w:name="Table List 7" w:semiHidden="1" w:uiPriority="99" w:unhideWhenUsed="1"/>
+    <w:lsdException w:name="Table List 8" w:semiHidden="1" w:uiPriority="99" w:unhideWhenUsed="1"/>
+    <w:lsdException w:name="Table 3D effects 1" w:semiHidden="1" w:uiPriority="99" w:unhideWhenUsed="1"/>
+    <w:lsdException w:name="Table 3D effects 2" w:semiHidden="1" w:uiPriority="99" w:unhideWhenUsed="1"/>
+    <w:lsdException w:name="Table 3D effects 3" w:semiHidden="1" w:uiPriority="99" w:unhideWhenUsed="1"/>
+    <w:lsdException w:name="Table Contemporary" w:semiHidden="1" w:uiPriority="99" w:unhideWhenUsed="1"/>
+    <w:lsdException w:name="Table Elegant" w:semiHidden="1" w:uiPriority="99" w:unhideWhenUsed="1"/>
+    <w:lsdException w:name="Table Professional" w:semiHidden="1" w:uiPriority="99" w:unhideWhenUsed="1"/>
+    <w:lsdException w:name="Table Subtle 1" w:semiHidden="1" w:uiPriority="99" w:unhideWhenUsed="1"/>
+    <w:lsdException w:name="Table Subtle 2" w:semiHidden="1" w:uiPriority="99" w:unhideWhenUsed="1"/>
+    <w:lsdException w:name="Table Web 1" w:semiHidden="1" w:uiPriority="99" w:unhideWhenUsed="1"/>
+    <w:lsdException w:name="Table Web 2" w:semiHidden="1" w:uiPriority="99" w:unhideWhenUsed="1"/>
+    <w:lsdException w:name="Table Web 3" w:semiHidden="1" w:uiPriority="99" w:unhideWhenUsed="1"/>
+    <w:lsdException w:name="Balloon Text" w:semiHidden="1" w:uiPriority="99" w:unhideWhenUsed="1"/>
+    <w:lsdException w:name="Table Theme" w:semiHidden="1" w:uiPriority="99" w:unhideWhenUsed="1"/>
+    <w:lsdException w:name="Placeholder Text" w:semiHidden="1" w:uiPriority="99"/>
     <w:lsdException w:name="No Spacing" w:uiPriority="1" w:qFormat="1"/>
     <w:lsdException w:name="Light Shading"/>
     <w:lsdException w:name="Light List"/>
     <w:lsdException w:name="Light Grid"/>
-    <w:lsdException w:name="Medium Shading 1" w:uiPriority="153"/>
+    <w:lsdException w:name="Medium Shading 1" w:uiPriority="99"/>
     <w:lsdException w:name="Medium Shading 2"/>
     <w:lsdException w:name="Medium List 1"/>
     <w:lsdException w:name="Medium List 2"/>
@@ -2450,10 +2421,10 @@
     <w:lsdException w:name="Light Shading Accent 1"/>
     <w:lsdException w:name="Light List Accent 1"/>
     <w:lsdException w:name="Light Grid Accent 1"/>
-    <w:lsdException w:name="Medium Shading 1 Accent 1" w:uiPriority="153"/>
+    <w:lsdException w:name="Medium Shading 1 Accent 1" w:uiPriority="99"/>
     <w:lsdException w:name="Medium Shading 2 Accent 1"/>
     <w:lsdException w:name="Medium List 1 Accent 1"/>
-    <w:lsdException w:name="Revision" w:semiHidden="1" w:uiPriority="153"/>
+    <w:lsdException w:name="Revision" w:semiHidden="1" w:uiPriority="99"/>
     <w:lsdException w:name="List Paragraph" w:qFormat="1"/>
     <w:lsdException w:name="Quote" w:qFormat="1"/>
     <w:lsdException w:name="Intense Quote" w:qFormat="1"/>
@@ -2468,7 +2439,7 @@
     <w:lsdException w:name="Light Shading Accent 2"/>
     <w:lsdException w:name="Light List Accent 2"/>
     <w:lsdException w:name="Light Grid Accent 2"/>
-    <w:lsdException w:name="Medium Shading 1 Accent 2" w:uiPriority="153"/>
+    <w:lsdException w:name="Medium Shading 1 Accent 2" w:uiPriority="99"/>
     <w:lsdException w:name="Medium Shading 2 Accent 2"/>
     <w:lsdException w:name="Medium List 1 Accent 2"/>
     <w:lsdException w:name="Medium List 2 Accent 2"/>
@@ -2482,7 +2453,7 @@
     <w:lsdException w:name="Light Shading Accent 3"/>
     <w:lsdException w:name="Light List Accent 3"/>
     <w:lsdException w:name="Light Grid Accent 3"/>
-    <w:lsdException w:name="Medium Shading 1 Accent 3" w:uiPriority="153"/>
+    <w:lsdException w:name="Medium Shading 1 Accent 3" w:uiPriority="99"/>
     <w:lsdException w:name="Medium Shading 2 Accent 3"/>
     <w:lsdException w:name="Medium List 1 Accent 3"/>
     <w:lsdException w:name="Medium List 2 Accent 3"/>
@@ -2496,7 +2467,7 @@
     <w:lsdException w:name="Light Shading Accent 4"/>
     <w:lsdException w:name="Light List Accent 4"/>
     <w:lsdException w:name="Light Grid Accent 4"/>
-    <w:lsdException w:name="Medium Shading 1 Accent 4" w:uiPriority="153"/>
+    <w:lsdException w:name="Medium Shading 1 Accent 4" w:uiPriority="99"/>
     <w:lsdException w:name="Medium Shading 2 Accent 4"/>
     <w:lsdException w:name="Medium List 1 Accent 4"/>
     <w:lsdException w:name="Medium List 2 Accent 4"/>
@@ -2510,7 +2481,7 @@
     <w:lsdException w:name="Light Shading Accent 5"/>
     <w:lsdException w:name="Light List Accent 5"/>
     <w:lsdException w:name="Light Grid Accent 5"/>
-    <w:lsdException w:name="Medium Shading 1 Accent 5" w:uiPriority="153"/>
+    <w:lsdException w:name="Medium Shading 1 Accent 5" w:uiPriority="99"/>
     <w:lsdException w:name="Medium Shading 2 Accent 5"/>
     <w:lsdException w:name="Medium List 1 Accent 5"/>
     <w:lsdException w:name="Medium List 2 Accent 5"/>
@@ -2524,7 +2495,7 @@
     <w:lsdException w:name="Light Shading Accent 6"/>
     <w:lsdException w:name="Light List Accent 6"/>
     <w:lsdException w:name="Light Grid Accent 6"/>
-    <w:lsdException w:name="Medium Shading 1 Accent 6" w:uiPriority="153"/>
+    <w:lsdException w:name="Medium Shading 1 Accent 6" w:uiPriority="99"/>
     <w:lsdException w:name="Medium Shading 2 Accent 6"/>
     <w:lsdException w:name="Medium List 1 Accent 6"/>
     <w:lsdException w:name="Medium List 2 Accent 6"/>
@@ -2535,27 +2506,27 @@
     <w:lsdException w:name="Colorful Shading Accent 6"/>
     <w:lsdException w:name="Colorful List Accent 6"/>
     <w:lsdException w:name="Colorful Grid Accent 6"/>
-    <w:lsdException w:name="Subtle Emphasis" w:uiPriority="85" w:qFormat="1"/>
-    <w:lsdException w:name="Intense Emphasis" w:uiPriority="129" w:qFormat="1"/>
+    <w:lsdException w:name="Subtle Emphasis" w:uiPriority="55" w:qFormat="1"/>
+    <w:lsdException w:name="Intense Emphasis" w:uiPriority="81" w:qFormat="1"/>
     <w:lsdException w:name="Subtle Reference" w:qFormat="1"/>
     <w:lsdException w:name="Intense Reference" w:qFormat="1"/>
     <w:lsdException w:name="Book Title" w:qFormat="1"/>
     <w:lsdException w:name="Bibliography" w:semiHidden="1" w:unhideWhenUsed="1"/>
     <w:lsdException w:name="TOC Heading" w:semiHidden="1" w:unhideWhenUsed="1" w:qFormat="1"/>
-    <w:lsdException w:name="Plain Table 1" w:uiPriority="153"/>
-    <w:lsdException w:name="Plain Table 2" w:uiPriority="153"/>
-    <w:lsdException w:name="Plain Table 3" w:uiPriority="153"/>
-    <w:lsdException w:name="Plain Table 4" w:uiPriority="153"/>
-    <w:lsdException w:name="Plain Table 5" w:uiPriority="153"/>
-    <w:lsdException w:name="Grid Table Light" w:uiPriority="153"/>
-    <w:lsdException w:name="Grid Table 1 Light" w:uiPriority="153"/>
-    <w:lsdException w:name="Grid Table 2" w:uiPriority="153"/>
-    <w:lsdException w:name="Grid Table 3" w:uiPriority="153"/>
-    <w:lsdException w:name="Mention" w:semiHidden="1" w:uiPriority="153" w:unhideWhenUsed="1"/>
-    <w:lsdException w:name="Smart Hyperlink" w:semiHidden="1" w:uiPriority="153" w:unhideWhenUsed="1"/>
-    <w:lsdException w:name="Hashtag" w:semiHidden="1" w:uiPriority="153" w:unhideWhenUsed="1"/>
-    <w:lsdException w:name="Unresolved Mention" w:semiHidden="1" w:uiPriority="153" w:unhideWhenUsed="1"/>
-    <w:lsdException w:name="Smart Link" w:semiHidden="1" w:uiPriority="153" w:unhideWhenUsed="1"/>
+    <w:lsdException w:name="Plain Table 1" w:uiPriority="99"/>
+    <w:lsdException w:name="Plain Table 2" w:uiPriority="99"/>
+    <w:lsdException w:name="Plain Table 3" w:uiPriority="99"/>
+    <w:lsdException w:name="Plain Table 4" w:uiPriority="99"/>
+    <w:lsdException w:name="Plain Table 5" w:uiPriority="99"/>
+    <w:lsdException w:name="Grid Table Light" w:uiPriority="99"/>
+    <w:lsdException w:name="Grid Table 1 Light" w:uiPriority="99"/>
+    <w:lsdException w:name="Grid Table 2" w:uiPriority="99"/>
+    <w:lsdException w:name="Grid Table 3" w:uiPriority="99"/>
+    <w:lsdException w:name="Mention" w:semiHidden="1" w:uiPriority="99" w:unhideWhenUsed="1"/>
+    <w:lsdException w:name="Smart Hyperlink" w:semiHidden="1" w:uiPriority="99" w:unhideWhenUsed="1"/>
+    <w:lsdException w:name="Hashtag" w:semiHidden="1" w:uiPriority="99" w:unhideWhenUsed="1"/>
+    <w:lsdException w:name="Unresolved Mention" w:semiHidden="1" w:uiPriority="99" w:unhideWhenUsed="1"/>
+    <w:lsdException w:name="Smart Link" w:semiHidden="1" w:uiPriority="99" w:unhideWhenUsed="1"/>
   </w:latentStyles>
   <w:style w:type="paragraph" w:default="1" w:styleId="a">
     <w:name w:val="Normal"/>
@@ -2563,20 +2534,19 @@
   </w:style>
   <w:style w:type="paragraph" w:styleId="1">
     <w:name w:val="heading 1"/>
-    <w:uiPriority w:val="9"/>
     <w:basedOn w:val="a"/>
     <w:next w:val="a"/>
     <w:link w:val="1Char"/>
+    <w:uiPriority w:val="9"/>
     <w:qFormat/>
     <w:pPr>
       <w:keepNext/>
       <w:keepLines/>
-      <w:outlineLvl w:val="0"/>
       <w:numPr>
-        <w:ilvl w:val="0"/>
         <w:numId w:val="1"/>
       </w:numPr>
       <w:spacing w:before="480"/>
+      <w:outlineLvl w:val="0"/>
     </w:pPr>
     <w:rPr>
       <w:rFonts w:asciiTheme="majorHAnsi" w:eastAsiaTheme="majorEastAsia" w:hAnsiTheme="majorHAnsi" w:cstheme="majorBidi"/>
@@ -2589,21 +2559,21 @@
   </w:style>
   <w:style w:type="paragraph" w:styleId="2">
     <w:name w:val="heading 2"/>
-    <w:uiPriority w:val="9"/>
     <w:basedOn w:val="a"/>
     <w:next w:val="a"/>
     <w:link w:val="2Char"/>
+    <w:uiPriority w:val="9"/>
+    <w:unhideWhenUsed/>
     <w:qFormat/>
-    <w:unhideWhenUsed/>
     <w:pPr>
       <w:keepNext/>
       <w:keepLines/>
-      <w:outlineLvl w:val="1"/>
       <w:numPr>
         <w:ilvl w:val="1"/>
         <w:numId w:val="1"/>
       </w:numPr>
       <w:spacing w:before="200"/>
+      <w:outlineLvl w:val="1"/>
     </w:pPr>
     <w:rPr>
       <w:rFonts w:asciiTheme="majorHAnsi" w:eastAsiaTheme="majorEastAsia" w:hAnsiTheme="majorHAnsi" w:cstheme="majorBidi"/>
@@ -2616,22 +2586,22 @@
   </w:style>
   <w:style w:type="paragraph" w:styleId="3">
     <w:name w:val="heading 3"/>
-    <w:uiPriority w:val="9"/>
     <w:basedOn w:val="a"/>
     <w:next w:val="a"/>
     <w:link w:val="3Char"/>
-    <w:qFormat/>
+    <w:uiPriority w:val="9"/>
     <w:semiHidden/>
     <w:unhideWhenUsed/>
+    <w:qFormat/>
     <w:pPr>
       <w:keepNext/>
       <w:keepLines/>
-      <w:outlineLvl w:val="2"/>
       <w:numPr>
         <w:ilvl w:val="2"/>
         <w:numId w:val="1"/>
       </w:numPr>
       <w:spacing w:before="200"/>
+      <w:outlineLvl w:val="2"/>
     </w:pPr>
     <w:rPr>
       <w:rFonts w:asciiTheme="majorHAnsi" w:eastAsiaTheme="majorEastAsia" w:hAnsiTheme="majorHAnsi" w:cstheme="majorBidi"/>
@@ -2642,22 +2612,22 @@
   </w:style>
   <w:style w:type="paragraph" w:styleId="4">
     <w:name w:val="heading 4"/>
-    <w:uiPriority w:val="9"/>
     <w:basedOn w:val="a"/>
     <w:next w:val="a"/>
     <w:link w:val="4Char"/>
-    <w:qFormat/>
+    <w:uiPriority w:val="9"/>
     <w:semiHidden/>
     <w:unhideWhenUsed/>
+    <w:qFormat/>
     <w:pPr>
       <w:keepNext/>
       <w:keepLines/>
-      <w:outlineLvl w:val="3"/>
       <w:numPr>
         <w:ilvl w:val="3"/>
         <w:numId w:val="1"/>
       </w:numPr>
       <w:spacing w:before="200"/>
+      <w:outlineLvl w:val="3"/>
     </w:pPr>
     <w:rPr>
       <w:rFonts w:asciiTheme="majorHAnsi" w:eastAsiaTheme="majorEastAsia" w:hAnsiTheme="majorHAnsi" w:cstheme="majorBidi"/>
@@ -2670,22 +2640,22 @@
   </w:style>
   <w:style w:type="paragraph" w:styleId="5">
     <w:name w:val="heading 5"/>
-    <w:uiPriority w:val="9"/>
     <w:basedOn w:val="a"/>
     <w:next w:val="a"/>
     <w:link w:val="5Char"/>
-    <w:qFormat/>
+    <w:uiPriority w:val="9"/>
     <w:semiHidden/>
     <w:unhideWhenUsed/>
+    <w:qFormat/>
     <w:pPr>
       <w:keepNext/>
       <w:keepLines/>
-      <w:outlineLvl w:val="4"/>
       <w:numPr>
         <w:ilvl w:val="4"/>
         <w:numId w:val="1"/>
       </w:numPr>
       <w:spacing w:before="200"/>
+      <w:outlineLvl w:val="4"/>
     </w:pPr>
     <w:rPr>
       <w:rFonts w:asciiTheme="majorHAnsi" w:eastAsiaTheme="majorEastAsia" w:hAnsiTheme="majorHAnsi" w:cstheme="majorBidi"/>
@@ -2694,22 +2664,22 @@
   </w:style>
   <w:style w:type="paragraph" w:styleId="6">
     <w:name w:val="heading 6"/>
-    <w:uiPriority w:val="9"/>
     <w:basedOn w:val="a"/>
     <w:next w:val="a"/>
     <w:link w:val="6Char"/>
-    <w:qFormat/>
+    <w:uiPriority w:val="9"/>
     <w:semiHidden/>
     <w:unhideWhenUsed/>
+    <w:qFormat/>
     <w:pPr>
       <w:keepNext/>
       <w:keepLines/>
-      <w:outlineLvl w:val="5"/>
       <w:numPr>
         <w:ilvl w:val="5"/>
         <w:numId w:val="1"/>
       </w:numPr>
       <w:spacing w:before="200"/>
+      <w:outlineLvl w:val="5"/>
     </w:pPr>
     <w:rPr>
       <w:rFonts w:asciiTheme="majorHAnsi" w:eastAsiaTheme="majorEastAsia" w:hAnsiTheme="majorHAnsi" w:cstheme="majorBidi"/>
@@ -2720,22 +2690,22 @@
   </w:style>
   <w:style w:type="paragraph" w:styleId="7">
     <w:name w:val="heading 7"/>
-    <w:uiPriority w:val="9"/>
     <w:basedOn w:val="a"/>
     <w:next w:val="a"/>
     <w:link w:val="7Char"/>
-    <w:qFormat/>
+    <w:uiPriority w:val="9"/>
     <w:semiHidden/>
     <w:unhideWhenUsed/>
+    <w:qFormat/>
     <w:pPr>
       <w:keepNext/>
       <w:keepLines/>
-      <w:outlineLvl w:val="6"/>
       <w:numPr>
         <w:ilvl w:val="6"/>
         <w:numId w:val="1"/>
       </w:numPr>
       <w:spacing w:before="200"/>
+      <w:outlineLvl w:val="6"/>
     </w:pPr>
     <w:rPr>
       <w:rFonts w:asciiTheme="majorHAnsi" w:eastAsiaTheme="majorEastAsia" w:hAnsiTheme="majorHAnsi" w:cstheme="majorBidi"/>
@@ -2746,22 +2716,22 @@
   </w:style>
   <w:style w:type="paragraph" w:styleId="8">
     <w:name w:val="heading 8"/>
-    <w:uiPriority w:val="9"/>
     <w:basedOn w:val="a"/>
     <w:next w:val="a"/>
     <w:link w:val="8Char"/>
-    <w:qFormat/>
+    <w:uiPriority w:val="9"/>
     <w:semiHidden/>
     <w:unhideWhenUsed/>
+    <w:qFormat/>
     <w:pPr>
       <w:keepNext/>
       <w:keepLines/>
-      <w:outlineLvl w:val="7"/>
       <w:numPr>
         <w:ilvl w:val="7"/>
         <w:numId w:val="1"/>
       </w:numPr>
       <w:spacing w:before="200"/>
+      <w:outlineLvl w:val="7"/>
     </w:pPr>
     <w:rPr>
       <w:rFonts w:asciiTheme="majorHAnsi" w:eastAsiaTheme="majorEastAsia" w:hAnsiTheme="majorHAnsi" w:cstheme="majorBidi"/>
@@ -2772,22 +2742,22 @@
   </w:style>
   <w:style w:type="paragraph" w:styleId="9">
     <w:name w:val="heading 9"/>
-    <w:uiPriority w:val="9"/>
     <w:basedOn w:val="a"/>
     <w:next w:val="a"/>
     <w:link w:val="9Char"/>
-    <w:qFormat/>
+    <w:uiPriority w:val="9"/>
     <w:semiHidden/>
     <w:unhideWhenUsed/>
+    <w:qFormat/>
     <w:pPr>
       <w:keepNext/>
       <w:keepLines/>
-      <w:outlineLvl w:val="8"/>
       <w:numPr>
         <w:ilvl w:val="8"/>
         <w:numId w:val="1"/>
       </w:numPr>
       <w:spacing w:before="200"/>
+      <w:outlineLvl w:val="8"/>
     </w:pPr>
     <w:rPr>
       <w:rFonts w:asciiTheme="majorHAnsi" w:eastAsiaTheme="majorEastAsia" w:hAnsiTheme="majorHAnsi" w:cstheme="majorBidi"/>
@@ -2827,8 +2797,8 @@
   </w:style>
   <w:style w:type="character" w:styleId="a3">
     <w:name w:val="Strong"/>
+    <w:basedOn w:val="a0"/>
     <w:uiPriority w:val="22"/>
-    <w:basedOn w:val="a0"/>
     <w:qFormat/>
     <w:rPr>
       <w:b/>
@@ -2837,9 +2807,9 @@
   </w:style>
   <w:style w:type="character" w:customStyle="1" w:styleId="1Char">
     <w:name w:val="제목 1 Char"/>
-    <w:uiPriority w:val="9"/>
     <w:basedOn w:val="a0"/>
     <w:link w:val="1"/>
+    <w:uiPriority w:val="9"/>
     <w:rPr>
       <w:rFonts w:asciiTheme="majorHAnsi" w:eastAsiaTheme="majorEastAsia" w:hAnsiTheme="majorHAnsi" w:cstheme="majorBidi"/>
       <w:b/>
@@ -2851,9 +2821,9 @@
   </w:style>
   <w:style w:type="character" w:customStyle="1" w:styleId="2Char">
     <w:name w:val="제목 2 Char"/>
-    <w:uiPriority w:val="9"/>
     <w:basedOn w:val="a0"/>
     <w:link w:val="2"/>
+    <w:uiPriority w:val="9"/>
     <w:rPr>
       <w:rFonts w:asciiTheme="majorHAnsi" w:eastAsiaTheme="majorEastAsia" w:hAnsiTheme="majorHAnsi" w:cstheme="majorBidi"/>
       <w:b/>
@@ -2865,8 +2835,8 @@
   </w:style>
   <w:style w:type="paragraph" w:styleId="a4">
     <w:name w:val="List Paragraph"/>
+    <w:basedOn w:val="a"/>
     <w:uiPriority w:val="34"/>
-    <w:basedOn w:val="a"/>
     <w:qFormat/>
     <w:pPr>
       <w:ind w:left="720"/>
@@ -2875,9 +2845,9 @@
   </w:style>
   <w:style w:type="character" w:customStyle="1" w:styleId="3Char">
     <w:name w:val="제목 3 Char"/>
-    <w:uiPriority w:val="9"/>
     <w:basedOn w:val="a0"/>
     <w:link w:val="3"/>
+    <w:uiPriority w:val="9"/>
     <w:semiHidden/>
     <w:rPr>
       <w:rFonts w:asciiTheme="majorHAnsi" w:eastAsiaTheme="majorEastAsia" w:hAnsiTheme="majorHAnsi" w:cstheme="majorBidi"/>
@@ -2888,9 +2858,9 @@
   </w:style>
   <w:style w:type="character" w:customStyle="1" w:styleId="4Char">
     <w:name w:val="제목 4 Char"/>
-    <w:uiPriority w:val="9"/>
     <w:basedOn w:val="a0"/>
     <w:link w:val="4"/>
+    <w:uiPriority w:val="9"/>
     <w:semiHidden/>
     <w:rPr>
       <w:rFonts w:asciiTheme="majorHAnsi" w:eastAsiaTheme="majorEastAsia" w:hAnsiTheme="majorHAnsi" w:cstheme="majorBidi"/>
@@ -2903,9 +2873,9 @@
   </w:style>
   <w:style w:type="character" w:customStyle="1" w:styleId="5Char">
     <w:name w:val="제목 5 Char"/>
-    <w:uiPriority w:val="9"/>
     <w:basedOn w:val="a0"/>
     <w:link w:val="5"/>
+    <w:uiPriority w:val="9"/>
     <w:semiHidden/>
     <w:rPr>
       <w:rFonts w:asciiTheme="majorHAnsi" w:eastAsiaTheme="majorEastAsia" w:hAnsiTheme="majorHAnsi" w:cstheme="majorBidi"/>
@@ -2914,9 +2884,9 @@
   </w:style>
   <w:style w:type="character" w:customStyle="1" w:styleId="6Char">
     <w:name w:val="제목 6 Char"/>
-    <w:uiPriority w:val="9"/>
     <w:basedOn w:val="a0"/>
     <w:link w:val="6"/>
+    <w:uiPriority w:val="9"/>
     <w:semiHidden/>
     <w:rPr>
       <w:rFonts w:asciiTheme="majorHAnsi" w:eastAsiaTheme="majorEastAsia" w:hAnsiTheme="majorHAnsi" w:cstheme="majorBidi"/>
@@ -2927,9 +2897,9 @@
   </w:style>
   <w:style w:type="character" w:customStyle="1" w:styleId="7Char">
     <w:name w:val="제목 7 Char"/>
-    <w:uiPriority w:val="9"/>
     <w:basedOn w:val="a0"/>
     <w:link w:val="7"/>
+    <w:uiPriority w:val="9"/>
     <w:semiHidden/>
     <w:rPr>
       <w:rFonts w:asciiTheme="majorHAnsi" w:eastAsiaTheme="majorEastAsia" w:hAnsiTheme="majorHAnsi" w:cstheme="majorBidi"/>
@@ -2940,9 +2910,9 @@
   </w:style>
   <w:style w:type="character" w:customStyle="1" w:styleId="8Char">
     <w:name w:val="제목 8 Char"/>
-    <w:uiPriority w:val="9"/>
     <w:basedOn w:val="a0"/>
     <w:link w:val="8"/>
+    <w:uiPriority w:val="9"/>
     <w:semiHidden/>
     <w:rPr>
       <w:rFonts w:asciiTheme="majorHAnsi" w:eastAsiaTheme="majorEastAsia" w:hAnsiTheme="majorHAnsi" w:cstheme="majorBidi"/>
@@ -2953,9 +2923,9 @@
   </w:style>
   <w:style w:type="character" w:customStyle="1" w:styleId="9Char">
     <w:name w:val="제목 9 Char"/>
-    <w:uiPriority w:val="9"/>
     <w:basedOn w:val="a0"/>
     <w:link w:val="9"/>
+    <w:uiPriority w:val="9"/>
     <w:semiHidden/>
     <w:rPr>
       <w:rFonts w:asciiTheme="majorHAnsi" w:eastAsiaTheme="majorEastAsia" w:hAnsiTheme="majorHAnsi" w:cstheme="majorBidi"/>
@@ -2966,10 +2936,10 @@
       <w:szCs w:val="20"/>
     </w:rPr>
   </w:style>
-  <w:style w:type="table" w:customStyle="1" w:styleId="a5">
+  <w:style w:type="table" w:styleId="a5">
     <w:name w:val="Table Grid"/>
+    <w:basedOn w:val="a1"/>
     <w:uiPriority w:val="59"/>
-    <w:basedOn w:val="a1"/>
     <w:tblPr>
       <w:tblBorders>
         <w:top w:val="single" w:sz="4" w:space="0" w:color="auto"/>
@@ -2987,13 +2957,13 @@
   </w:style>
   <w:style w:type="character" w:styleId="a6">
     <w:name w:val="Hyperlink"/>
+    <w:basedOn w:val="a0"/>
     <w:uiPriority w:val="99"/>
-    <w:basedOn w:val="a0"/>
     <w:semiHidden/>
     <w:unhideWhenUsed/>
     <w:rPr>
       <w:color w:val="0000FF"/>
-      <w:u w:val="single" w:color="auto"/>
+      <w:u w:val="single"/>
     </w:rPr>
   </w:style>
   <w:style w:type="character" w:customStyle="1" w:styleId="keyword">
@@ -3002,9 +2972,9 @@
   </w:style>
   <w:style w:type="paragraph" w:styleId="a7">
     <w:name w:val="Balloon Text"/>
-    <w:uiPriority w:val="99"/>
     <w:basedOn w:val="a"/>
     <w:link w:val="Char"/>
+    <w:uiPriority w:val="99"/>
     <w:semiHidden/>
     <w:unhideWhenUsed/>
     <w:rPr>
@@ -3015,9 +2985,9 @@
   </w:style>
   <w:style w:type="character" w:customStyle="1" w:styleId="Char">
     <w:name w:val="풍선 도움말 텍스트 Char"/>
-    <w:uiPriority w:val="99"/>
     <w:basedOn w:val="a0"/>
     <w:link w:val="a7"/>
+    <w:uiPriority w:val="99"/>
     <w:semiHidden/>
     <w:rPr>
       <w:rFonts w:ascii="Lucida Grande" w:hAnsi="Lucida Grande" w:cs="Lucida Grande"/>
@@ -3027,43 +2997,43 @@
   </w:style>
   <w:style w:type="paragraph" w:styleId="a8">
     <w:name w:val="header"/>
-    <w:uiPriority w:val="99"/>
     <w:basedOn w:val="a"/>
     <w:link w:val="Char0"/>
+    <w:uiPriority w:val="99"/>
     <w:unhideWhenUsed/>
     <w:pPr>
-      <w:snapToGrid w:val="0"/>
       <w:tabs>
         <w:tab w:val="center" w:pos="4513"/>
         <w:tab w:val="right" w:pos="9026"/>
       </w:tabs>
+      <w:snapToGrid w:val="0"/>
     </w:pPr>
   </w:style>
   <w:style w:type="character" w:customStyle="1" w:styleId="Char0">
     <w:name w:val="머리글 Char"/>
-    <w:uiPriority w:val="99"/>
     <w:basedOn w:val="a0"/>
     <w:link w:val="a8"/>
+    <w:uiPriority w:val="99"/>
   </w:style>
   <w:style w:type="paragraph" w:styleId="a9">
     <w:name w:val="footer"/>
-    <w:uiPriority w:val="99"/>
     <w:basedOn w:val="a"/>
     <w:link w:val="Char1"/>
+    <w:uiPriority w:val="99"/>
     <w:unhideWhenUsed/>
     <w:pPr>
-      <w:snapToGrid w:val="0"/>
       <w:tabs>
         <w:tab w:val="center" w:pos="4513"/>
         <w:tab w:val="right" w:pos="9026"/>
       </w:tabs>
+      <w:snapToGrid w:val="0"/>
     </w:pPr>
   </w:style>
   <w:style w:type="character" w:customStyle="1" w:styleId="Char1">
     <w:name w:val="바닥글 Char"/>
-    <w:uiPriority w:val="99"/>
     <w:basedOn w:val="a0"/>
     <w:link w:val="a9"/>
+    <w:uiPriority w:val="99"/>
   </w:style>
 </w:styles>
 </file>
@@ -3073,10 +3043,10 @@
   <a:themeElements>
     <a:clrScheme name="Office">
       <a:dk1>
-        <a:sysClr lastClr="000000" val="windowText"/>
+        <a:sysClr val="windowText" lastClr="000000"/>
       </a:dk1>
       <a:lt1>
-        <a:sysClr lastClr="FFFFFF" val="window"/>
+        <a:sysClr val="window" lastClr="FFFFFF"/>
       </a:lt1>
       <a:dk2>
         <a:srgbClr val="1F497D"/>

--- a/P2 Project Report Template.docx
+++ b/P2 Project Report Template.docx
@@ -429,14 +429,7 @@
           <w:i/>
           <w:color w:val="000000"/>
         </w:rPr>
-        <w:t>Our program</w:t>
-      </w:r>
-      <w:r>
-        <w:rPr>
-          <w:i/>
-          <w:color w:val="000000"/>
-        </w:rPr>
-        <w:t xml:space="preserve"> is personal budgeting program. This program makes it easy for users to manage and plan personal </w:t>
+        <w:t xml:space="preserve">Our program is personal budgeting program. This program makes it easy for users to manage and plan personal </w:t>
       </w:r>
       <w:proofErr w:type="gramStart"/>
       <w:r>
@@ -460,7 +453,6 @@
     <w:p>
       <w:pPr>
         <w:rPr>
-          <w:rFonts w:hint="eastAsia"/>
           <w:i/>
           <w:color w:val="000000"/>
         </w:rPr>
@@ -492,14 +484,7 @@
           <w:i/>
           <w:color w:val="000000"/>
         </w:rPr>
-        <w:t>The biggest feature of our program is that the large categories of Planning, Expense Input, and Monitoring work together to help users ma</w:t>
-      </w:r>
-      <w:r>
-        <w:rPr>
-          <w:i/>
-          <w:color w:val="000000"/>
-        </w:rPr>
-        <w:t>nage their budgets efficiently.</w:t>
+        <w:t>The biggest feature of our program is that the large categories of Planning, Expense Input, and Monitoring work together to help users manage their budgets efficiently.</w:t>
       </w:r>
     </w:p>
     <w:p>
@@ -529,81 +514,53 @@
           <w:i/>
           <w:color w:val="000000"/>
         </w:rPr>
-        <w:t xml:space="preserve">The Planning section will allow users to make monthly consumption plans by selecting the categories that existed or adding new categories that users want. Our team will use an array to make data and record by category and </w:t>
-      </w:r>
-      <w:r>
-        <w:rPr>
-          <w:i/>
-          <w:color w:val="000000"/>
-        </w:rPr>
-        <w:t>date.</w:t>
-      </w:r>
-    </w:p>
-    <w:p>
-      <w:pPr>
-        <w:rPr>
-          <w:i/>
-          <w:color w:val="000000"/>
-        </w:rPr>
-      </w:pPr>
-    </w:p>
-    <w:p>
-      <w:pPr>
-        <w:rPr>
-          <w:i/>
-          <w:color w:val="000000"/>
-        </w:rPr>
-      </w:pPr>
-      <w:r>
-        <w:rPr>
-          <w:i/>
-          <w:color w:val="000000"/>
-        </w:rPr>
-        <w:t>In the Expense input section, users can enter expenditures according to the date and category, and record explanations related to them. In addition, the total amount of expenditure is displayed monthly, yearly, or daily, so users can check the total</w:t>
-      </w:r>
-      <w:r>
-        <w:rPr>
-          <w:i/>
-          <w:color w:val="000000"/>
-        </w:rPr>
-        <w:t xml:space="preserve"> expenditure according to the wanted period of time. This will also add up all costs using the array and for-loop.</w:t>
-      </w:r>
-    </w:p>
-    <w:p>
-      <w:pPr>
-        <w:rPr>
-          <w:i/>
-          <w:color w:val="000000"/>
-        </w:rPr>
-      </w:pPr>
-    </w:p>
-    <w:p>
-      <w:pPr>
-        <w:rPr>
-          <w:i/>
-          <w:color w:val="000000"/>
-        </w:rPr>
-      </w:pPr>
-      <w:r>
-        <w:rPr>
-          <w:i/>
-          <w:color w:val="000000"/>
-        </w:rPr>
-        <w:t xml:space="preserve">In the Monitoring section, users can compare the plan with the actual amount of consumption according to the wanted period. This comparison </w:t>
-      </w:r>
-      <w:r>
-        <w:rPr>
-          <w:i/>
-          <w:color w:val="000000"/>
-        </w:rPr>
-        <w:t>can not only be compared with the total amount but can also be compared by category. Moreover, users can edit these expenses. In this section, we compare the array in the planning section and the array in the expense section when the user selects a categor</w:t>
-      </w:r>
-      <w:r>
-        <w:rPr>
-          <w:i/>
-          <w:color w:val="000000"/>
-        </w:rPr>
-        <w:t>y or period. It will be calculated as a planning expense according to the selected option. if this result is a negative value (planning&lt;expense), we print it out more outstandingly.</w:t>
+        <w:t>The Planning section will allow users to make monthly consumption plans by selecting the categories that existed or adding new categories that users want. Our team will use an array to make data and record by category and date.</w:t>
+      </w:r>
+    </w:p>
+    <w:p>
+      <w:pPr>
+        <w:rPr>
+          <w:i/>
+          <w:color w:val="000000"/>
+        </w:rPr>
+      </w:pPr>
+    </w:p>
+    <w:p>
+      <w:pPr>
+        <w:rPr>
+          <w:i/>
+          <w:color w:val="000000"/>
+        </w:rPr>
+      </w:pPr>
+      <w:r>
+        <w:rPr>
+          <w:i/>
+          <w:color w:val="000000"/>
+        </w:rPr>
+        <w:t>In the Expense input section, users can enter expenditures according to the date and category, and record explanations related to them. In addition, the total amount of expenditure is displayed monthly, yearly, or daily, so users can check the total expenditure according to the wanted period of time. This will also add up all costs using the array and for-loop.</w:t>
+      </w:r>
+    </w:p>
+    <w:p>
+      <w:pPr>
+        <w:rPr>
+          <w:i/>
+          <w:color w:val="000000"/>
+        </w:rPr>
+      </w:pPr>
+    </w:p>
+    <w:p>
+      <w:pPr>
+        <w:rPr>
+          <w:i/>
+          <w:color w:val="000000"/>
+        </w:rPr>
+      </w:pPr>
+      <w:r>
+        <w:rPr>
+          <w:i/>
+          <w:color w:val="000000"/>
+        </w:rPr>
+        <w:t>In the Monitoring section, users can compare the plan with the actual amount of consumption according to the wanted period. This comparison can not only be compared with the total amount but can also be compared by category. Moreover, users can edit these expenses. In this section, we compare the array in the planning section and the array in the expense section when the user selects a category or period. It will be calculated as a planning expense according to the selected option. if this result is a negative value (planning&lt;expense), we print it out more outstandingly.</w:t>
       </w:r>
     </w:p>
     <w:p>
@@ -627,52 +584,38 @@
           <w:color w:val="000000"/>
         </w:rPr>
         <w:lastRenderedPageBreak/>
-        <w:t>To introduce a little more additional feature, we think to express visual</w:t>
-      </w:r>
-      <w:r>
-        <w:rPr>
-          <w:i/>
-          <w:color w:val="000000"/>
-        </w:rPr>
-        <w:t xml:space="preserve">ly (graphs, bar charts) is more efficient, so we plan to provide charts to users through UI.        </w:t>
-      </w:r>
-    </w:p>
-    <w:p>
-      <w:pPr>
-        <w:rPr>
-          <w:i/>
-          <w:color w:val="000000"/>
-        </w:rPr>
-      </w:pPr>
-    </w:p>
-    <w:p>
-      <w:pPr>
-        <w:rPr>
-          <w:i/>
-          <w:color w:val="000000"/>
-        </w:rPr>
-      </w:pPr>
-    </w:p>
-    <w:p>
-      <w:pPr>
-        <w:rPr>
-          <w:i/>
-          <w:color w:val="000000"/>
-        </w:rPr>
-      </w:pPr>
-      <w:r>
-        <w:rPr>
-          <w:i/>
-          <w:color w:val="000000"/>
-        </w:rPr>
-        <w:t xml:space="preserve">                                                                                                                                                            </w:t>
-      </w:r>
-      <w:r>
-        <w:rPr>
-          <w:i/>
-          <w:color w:val="000000"/>
-        </w:rPr>
-        <w:t xml:space="preserve">                                                                                                                                           </w:t>
+        <w:t xml:space="preserve">To introduce a little more additional feature, we think to express visually (graphs, bar charts) is more efficient, so we plan to provide charts to users through UI.        </w:t>
+      </w:r>
+    </w:p>
+    <w:p>
+      <w:pPr>
+        <w:rPr>
+          <w:i/>
+          <w:color w:val="000000"/>
+        </w:rPr>
+      </w:pPr>
+    </w:p>
+    <w:p>
+      <w:pPr>
+        <w:rPr>
+          <w:i/>
+          <w:color w:val="000000"/>
+        </w:rPr>
+      </w:pPr>
+    </w:p>
+    <w:p>
+      <w:pPr>
+        <w:rPr>
+          <w:i/>
+          <w:color w:val="000000"/>
+        </w:rPr>
+      </w:pPr>
+      <w:r>
+        <w:rPr>
+          <w:i/>
+          <w:color w:val="000000"/>
+        </w:rPr>
+        <w:t xml:space="preserve">                                                                                                                                                                                                                                                                                                       </w:t>
       </w:r>
     </w:p>
     <w:p>
@@ -930,7 +873,7 @@
     <w:p>
       <w:pPr>
         <w:rPr>
-          <w:rFonts w:eastAsia="맑은 고딕" w:hint="eastAsia"/>
+          <w:rFonts w:eastAsia="맑은 고딕"/>
           <w:i/>
           <w:color w:val="000000"/>
         </w:rPr>
@@ -953,28 +896,234 @@
     <w:p>
       <w:pPr>
         <w:rPr>
-          <w:i/>
-          <w:color w:val="000000"/>
-          <w:lang w:eastAsia="ko-KR"/>
-        </w:rPr>
-      </w:pPr>
+          <w:color w:val="000000"/>
+        </w:rPr>
+      </w:pPr>
+      <w:r>
+        <w:rPr>
+          <w:color w:val="000000"/>
+          <w:lang w:eastAsia="ko-KR"/>
+        </w:rPr>
+        <w:t>Our team members will collaborate with each other and work together to make up for the shortcomings.</w:t>
+      </w:r>
+    </w:p>
+    <w:p>
+      <w:pPr>
+        <w:rPr>
+          <w:color w:val="000000"/>
+        </w:rPr>
+      </w:pPr>
+    </w:p>
+    <w:p>
+      <w:pPr>
+        <w:rPr>
+          <w:color w:val="000000"/>
+          <w:lang w:eastAsia="ko-KR"/>
+        </w:rPr>
+      </w:pPr>
+      <w:r>
+        <w:rPr>
+          <w:color w:val="000000"/>
+          <w:lang w:eastAsia="ko-KR"/>
+        </w:rPr>
+        <w:t>-</w:t>
+      </w:r>
       <w:proofErr w:type="spellStart"/>
       <w:r>
         <w:rPr>
-          <w:rFonts w:eastAsia="맑은 고딕" w:hint="eastAsia"/>
-          <w:i/>
-          <w:color w:val="000000"/>
-          <w:lang w:eastAsia="ko-KR"/>
-        </w:rPr>
-        <w:t>S</w:t>
-      </w:r>
+          <w:color w:val="000000"/>
+        </w:rPr>
+        <w:t>Seungyoo</w:t>
+      </w:r>
+      <w:proofErr w:type="spellEnd"/>
+      <w:r>
+        <w:rPr>
+          <w:color w:val="000000"/>
+        </w:rPr>
+        <w:t xml:space="preserve"> </w:t>
+      </w:r>
+      <w:proofErr w:type="gramStart"/>
+      <w:r>
+        <w:rPr>
+          <w:color w:val="000000"/>
+        </w:rPr>
+        <w:t>Lee(</w:t>
+      </w:r>
+      <w:proofErr w:type="gramEnd"/>
+      <w:r>
+        <w:rPr>
+          <w:color w:val="000000"/>
+        </w:rPr>
+        <w:t xml:space="preserve">21300543):  </w:t>
+      </w:r>
+    </w:p>
+    <w:p>
+      <w:pPr>
+        <w:rPr>
+          <w:color w:val="000000"/>
+          <w:lang w:eastAsia="ko-KR"/>
+        </w:rPr>
+      </w:pPr>
+      <w:r>
+        <w:rPr>
+          <w:color w:val="000000"/>
+          <w:lang w:eastAsia="ko-KR"/>
+        </w:rPr>
+        <w:t>&lt;project director&gt;</w:t>
+      </w:r>
+    </w:p>
+    <w:p>
+      <w:pPr>
+        <w:rPr>
+          <w:color w:val="000000"/>
+          <w:lang w:eastAsia="ko-KR"/>
+        </w:rPr>
+      </w:pPr>
+      <w:r>
+        <w:rPr>
+          <w:color w:val="000000"/>
+        </w:rPr>
+        <w:t xml:space="preserve">While working as a project director, </w:t>
+      </w:r>
+      <w:r>
+        <w:rPr>
+          <w:color w:val="000000"/>
+          <w:lang w:eastAsia="ko-KR"/>
+        </w:rPr>
+        <w:t>he</w:t>
+      </w:r>
+      <w:r>
+        <w:rPr>
+          <w:color w:val="000000"/>
+        </w:rPr>
+        <w:t xml:space="preserve"> will </w:t>
+      </w:r>
+      <w:proofErr w:type="gramStart"/>
+      <w:r>
+        <w:rPr>
+          <w:color w:val="000000"/>
+        </w:rPr>
+        <w:t>be in charge of</w:t>
+      </w:r>
+      <w:proofErr w:type="gramEnd"/>
+      <w:r>
+        <w:rPr>
+          <w:color w:val="000000"/>
+        </w:rPr>
+        <w:t xml:space="preserve"> code engine and overall project management.</w:t>
+      </w:r>
+    </w:p>
+    <w:p>
+      <w:pPr>
+        <w:rPr>
+          <w:color w:val="000000"/>
+          <w:lang w:eastAsia="ko-KR"/>
+        </w:rPr>
+      </w:pPr>
+    </w:p>
+    <w:p>
+      <w:pPr>
+        <w:rPr>
+          <w:color w:val="000000"/>
+          <w:lang w:eastAsia="ko-KR"/>
+        </w:rPr>
+      </w:pPr>
+      <w:r>
+        <w:rPr>
+          <w:color w:val="000000"/>
+          <w:lang w:eastAsia="ko-KR"/>
+        </w:rPr>
+        <w:t>-</w:t>
+      </w:r>
+      <w:proofErr w:type="spellStart"/>
+      <w:r>
+        <w:rPr>
+          <w:color w:val="000000"/>
+        </w:rPr>
+        <w:t>Joowon</w:t>
+      </w:r>
+      <w:proofErr w:type="spellEnd"/>
+      <w:r>
+        <w:rPr>
+          <w:color w:val="000000"/>
+        </w:rPr>
+        <w:t xml:space="preserve"> </w:t>
+      </w:r>
+      <w:proofErr w:type="gramStart"/>
+      <w:r>
+        <w:rPr>
+          <w:color w:val="000000"/>
+        </w:rPr>
+        <w:t>Kim(</w:t>
+      </w:r>
+      <w:proofErr w:type="gramEnd"/>
+      <w:r>
+        <w:rPr>
+          <w:color w:val="000000"/>
+        </w:rPr>
+        <w:t xml:space="preserve">21300178): </w:t>
+      </w:r>
+    </w:p>
+    <w:p>
+      <w:pPr>
+        <w:rPr>
+          <w:color w:val="000000"/>
+          <w:lang w:eastAsia="ko-KR"/>
+        </w:rPr>
+      </w:pPr>
+      <w:r>
+        <w:rPr>
+          <w:color w:val="000000"/>
+          <w:lang w:eastAsia="ko-KR"/>
+        </w:rPr>
+        <w:t>&lt;data manager&gt;</w:t>
+      </w:r>
+    </w:p>
+    <w:p>
+      <w:pPr>
+        <w:rPr>
+          <w:color w:val="000000"/>
+          <w:lang w:eastAsia="ko-KR"/>
+        </w:rPr>
+      </w:pPr>
+      <w:r>
+        <w:rPr>
+          <w:color w:val="000000"/>
+          <w:lang w:eastAsia="ko-KR"/>
+        </w:rPr>
+        <w:lastRenderedPageBreak/>
+        <w:t>He is going to do database work and major debugging.</w:t>
+      </w:r>
+    </w:p>
+    <w:p>
+      <w:pPr>
+        <w:rPr>
+          <w:color w:val="000000"/>
+        </w:rPr>
+      </w:pPr>
+    </w:p>
+    <w:p>
+      <w:pPr>
+        <w:rPr>
+          <w:color w:val="000000"/>
+          <w:lang w:eastAsia="ko-KR"/>
+        </w:rPr>
+      </w:pPr>
+      <w:r>
+        <w:rPr>
+          <w:color w:val="000000"/>
+          <w:lang w:eastAsia="ko-KR"/>
+        </w:rPr>
+        <w:t>-</w:t>
+      </w:r>
+      <w:proofErr w:type="spellStart"/>
       <w:r>
         <w:rPr>
           <w:rFonts w:eastAsia="맑은 고딕"/>
           <w:color w:val="000000"/>
           <w:lang w:eastAsia="ko-KR"/>
         </w:rPr>
-        <w:t>eungyoo</w:t>
+        <w:t>Suhui</w:t>
       </w:r>
       <w:proofErr w:type="spellEnd"/>
       <w:r>
@@ -992,184 +1141,113 @@
           <w:color w:val="000000"/>
           <w:lang w:eastAsia="ko-KR"/>
         </w:rPr>
-        <w:t>Lee(</w:t>
+        <w:t>Jung(</w:t>
       </w:r>
       <w:proofErr w:type="gramEnd"/>
       <w:r>
         <w:rPr>
-          <w:rFonts w:eastAsia="맑은 고딕" w:hint="eastAsia"/>
-          <w:color w:val="000000"/>
-          <w:lang w:eastAsia="ko-KR"/>
-        </w:rPr>
-        <w:t>2</w:t>
-      </w:r>
-      <w:r>
-        <w:rPr>
           <w:rFonts w:eastAsia="맑은 고딕"/>
           <w:color w:val="000000"/>
           <w:lang w:eastAsia="ko-KR"/>
         </w:rPr>
-        <w:t>1300543):  full-stack management, code engine</w:t>
-      </w:r>
-    </w:p>
-    <w:p>
-      <w:pPr>
-        <w:rPr>
-          <w:i/>
-          <w:color w:val="000000"/>
-          <w:lang w:eastAsia="ko-KR"/>
-        </w:rPr>
-      </w:pPr>
+        <w:t xml:space="preserve">21900666): </w:t>
+      </w:r>
+    </w:p>
+    <w:p>
+      <w:pPr>
+        <w:rPr>
+          <w:color w:val="000000"/>
+          <w:lang w:eastAsia="ko-KR"/>
+        </w:rPr>
+      </w:pPr>
+      <w:r>
+        <w:rPr>
+          <w:color w:val="000000"/>
+          <w:lang w:eastAsia="ko-KR"/>
+        </w:rPr>
+        <w:t>&lt;</w:t>
+      </w:r>
+      <w:r>
+        <w:rPr>
+          <w:rFonts w:eastAsia="맑은 고딕"/>
+          <w:color w:val="000000"/>
+          <w:lang w:eastAsia="ko-KR"/>
+        </w:rPr>
+        <w:t xml:space="preserve">UI </w:t>
+      </w:r>
+      <w:r>
+        <w:rPr>
+          <w:color w:val="000000"/>
+          <w:lang w:eastAsia="ko-KR"/>
+        </w:rPr>
+        <w:t>manager&gt;</w:t>
+      </w:r>
+    </w:p>
+    <w:p>
+      <w:pPr>
+        <w:rPr>
+          <w:color w:val="000000"/>
+          <w:lang w:eastAsia="ko-KR"/>
+        </w:rPr>
+      </w:pPr>
+      <w:r>
+        <w:rPr>
+          <w:color w:val="000000"/>
+          <w:lang w:eastAsia="ko-KR"/>
+        </w:rPr>
+        <w:t>She will play a role in applying UI suitable for the situation to the app and managing the working</w:t>
+      </w:r>
+      <w:r>
+        <w:rPr>
+          <w:rFonts w:eastAsia="맑은 고딕"/>
+          <w:color w:val="000000"/>
+          <w:lang w:eastAsia="ko-KR"/>
+        </w:rPr>
+        <w:t xml:space="preserve"> environment</w:t>
+      </w:r>
+      <w:r>
+        <w:rPr>
+          <w:color w:val="000000"/>
+          <w:lang w:eastAsia="ko-KR"/>
+        </w:rPr>
+        <w:t xml:space="preserve"> and work schedule.</w:t>
+      </w:r>
+    </w:p>
+    <w:p>
+      <w:pPr>
+        <w:rPr>
+          <w:rFonts w:eastAsia="맑은 고딕"/>
+          <w:color w:val="000000"/>
+          <w:lang w:eastAsia="ko-KR"/>
+        </w:rPr>
+      </w:pPr>
+    </w:p>
+    <w:p>
+      <w:pPr>
+        <w:rPr>
+          <w:rFonts w:eastAsia="맑은 고딕"/>
+          <w:i/>
+          <w:color w:val="000000"/>
+          <w:lang w:eastAsia="ko-KR"/>
+        </w:rPr>
+      </w:pPr>
+      <w:r>
+        <w:rPr>
+          <w:color w:val="000000"/>
+        </w:rPr>
+        <w:t xml:space="preserve">*We will handle our program and </w:t>
+      </w:r>
       <w:proofErr w:type="spellStart"/>
       <w:r>
         <w:rPr>
-          <w:rFonts w:eastAsia="맑은 고딕" w:hint="eastAsia"/>
-          <w:i/>
-          <w:color w:val="000000"/>
-          <w:lang w:eastAsia="ko-KR"/>
-        </w:rPr>
-        <w:t>J</w:t>
-      </w:r>
-      <w:r>
-        <w:rPr>
-          <w:rFonts w:eastAsia="맑은 고딕"/>
-          <w:color w:val="000000"/>
-          <w:lang w:eastAsia="ko-KR"/>
-        </w:rPr>
-        <w:t>oowon</w:t>
-      </w:r>
-      <w:proofErr w:type="spellEnd"/>
-      <w:r>
-        <w:rPr>
-          <w:rFonts w:eastAsia="맑은 고딕"/>
-          <w:color w:val="000000"/>
-          <w:lang w:eastAsia="ko-KR"/>
-        </w:rPr>
-        <w:t xml:space="preserve"> </w:t>
+          <w:color w:val="000000"/>
+        </w:rPr>
+        <w:t xml:space="preserve">each </w:t>
       </w:r>
       <w:proofErr w:type="gramStart"/>
       <w:r>
         <w:rPr>
-          <w:rFonts w:eastAsia="맑은 고딕"/>
-          <w:color w:val="000000"/>
-          <w:lang w:eastAsia="ko-KR"/>
-        </w:rPr>
-        <w:t>Kim</w:t>
-      </w:r>
-      <w:r>
-        <w:rPr>
-          <w:rFonts w:eastAsia="맑은 고딕"/>
-          <w:color w:val="000000"/>
-          <w:lang w:eastAsia="ko-KR"/>
-        </w:rPr>
-        <w:t>(</w:t>
-      </w:r>
-      <w:proofErr w:type="gramEnd"/>
-      <w:r>
-        <w:rPr>
-          <w:rFonts w:eastAsia="맑은 고딕"/>
-          <w:color w:val="000000"/>
-          <w:lang w:eastAsia="ko-KR"/>
-        </w:rPr>
-        <w:t>21300178): dealing with databases (SQLite)</w:t>
-      </w:r>
-    </w:p>
-    <w:p>
-      <w:pPr>
-        <w:rPr>
-          <w:rFonts w:eastAsia="맑은 고딕"/>
-          <w:color w:val="000000"/>
-          <w:lang w:eastAsia="ko-KR"/>
-        </w:rPr>
-      </w:pPr>
-      <w:proofErr w:type="spellStart"/>
-      <w:r>
-        <w:rPr>
-          <w:rFonts w:eastAsia="맑은 고딕" w:hint="eastAsia"/>
-          <w:color w:val="000000"/>
-          <w:lang w:eastAsia="ko-KR"/>
-        </w:rPr>
-        <w:t>S</w:t>
-      </w:r>
-      <w:r>
-        <w:rPr>
-          <w:rFonts w:eastAsia="맑은 고딕"/>
-          <w:color w:val="000000"/>
-          <w:lang w:eastAsia="ko-KR"/>
-        </w:rPr>
-        <w:t>uhui</w:t>
-      </w:r>
-      <w:proofErr w:type="spellEnd"/>
-      <w:r>
-        <w:rPr>
-          <w:rFonts w:eastAsia="맑은 고딕"/>
-          <w:color w:val="000000"/>
-          <w:lang w:eastAsia="ko-KR"/>
-        </w:rPr>
-        <w:t xml:space="preserve"> </w:t>
-      </w:r>
-      <w:proofErr w:type="gramStart"/>
-      <w:r>
-        <w:rPr>
-          <w:rFonts w:eastAsia="맑은 고딕"/>
-          <w:color w:val="000000"/>
-          <w:lang w:eastAsia="ko-KR"/>
-        </w:rPr>
-        <w:t>Jung</w:t>
-      </w:r>
-      <w:r>
-        <w:rPr>
-          <w:rFonts w:eastAsia="맑은 고딕"/>
-          <w:color w:val="000000"/>
-          <w:lang w:eastAsia="ko-KR"/>
-        </w:rPr>
-        <w:t>(</w:t>
-      </w:r>
-      <w:proofErr w:type="gramEnd"/>
-      <w:r>
-        <w:rPr>
-          <w:rFonts w:eastAsia="맑은 고딕"/>
-          <w:color w:val="000000"/>
-          <w:lang w:eastAsia="ko-KR"/>
-        </w:rPr>
-        <w:t>21900666): implementing UI and system environment</w:t>
-      </w:r>
-    </w:p>
-    <w:p>
-      <w:pPr>
-        <w:rPr>
-          <w:rFonts w:eastAsia="맑은 고딕"/>
-          <w:i/>
-          <w:color w:val="000000"/>
-          <w:lang w:eastAsia="ko-KR"/>
-        </w:rPr>
-      </w:pPr>
-      <w:r>
-        <w:rPr>
-          <w:rFonts w:eastAsia="맑은 고딕"/>
-          <w:i/>
-          <w:color w:val="000000"/>
-          <w:lang w:eastAsia="ko-KR"/>
-        </w:rPr>
-        <w:t xml:space="preserve">*We will handle our program and </w:t>
-      </w:r>
-      <w:proofErr w:type="spellStart"/>
-      <w:r>
-        <w:rPr>
-          <w:rFonts w:eastAsia="맑은 고딕"/>
-          <w:i/>
-          <w:color w:val="000000"/>
-          <w:lang w:eastAsia="ko-KR"/>
-        </w:rPr>
-        <w:t xml:space="preserve">each </w:t>
-      </w:r>
-      <w:proofErr w:type="gramStart"/>
-      <w:r>
-        <w:rPr>
-          <w:rFonts w:eastAsia="맑은 고딕"/>
-          <w:i/>
-          <w:color w:val="000000"/>
-          <w:lang w:eastAsia="ko-KR"/>
+          <w:color w:val="000000"/>
         </w:rPr>
         <w:t>others</w:t>
       </w:r>
@@ -1177,13 +1255,20 @@
       <w:proofErr w:type="gramEnd"/>
       <w:r>
         <w:rPr>
+          <w:color w:val="000000"/>
+        </w:rPr>
+        <w:t xml:space="preserve"> documents</w:t>
+      </w:r>
+    </w:p>
+    <w:p>
+      <w:pPr>
+        <w:rPr>
           <w:rFonts w:eastAsia="맑은 고딕"/>
           <w:i/>
           <w:color w:val="000000"/>
           <w:lang w:eastAsia="ko-KR"/>
         </w:rPr>
-        <w:t xml:space="preserve"> documents</w:t>
-      </w:r>
+      </w:pPr>
     </w:p>
     <w:p>
       <w:pPr>
@@ -1194,23 +1279,13 @@
           <w:lang w:eastAsia="ko-KR"/>
         </w:rPr>
       </w:pPr>
-    </w:p>
-    <w:p>
-      <w:pPr>
+      <w:r>
         <w:rPr>
           <w:rFonts w:eastAsia="맑은 고딕"/>
           <w:i/>
           <w:color w:val="000000"/>
           <w:lang w:eastAsia="ko-KR"/>
         </w:rPr>
-      </w:pPr>
-      <w:r>
-        <w:rPr>
-          <w:rFonts w:eastAsia="맑은 고딕"/>
-          <w:i/>
-          <w:color w:val="000000"/>
-          <w:lang w:eastAsia="ko-KR"/>
-        </w:rPr>
         <w:t>.</w:t>
       </w:r>
     </w:p>
@@ -1225,7 +1300,6 @@
         <w:rPr>
           <w:color w:val="000000"/>
         </w:rPr>
-        <w:lastRenderedPageBreak/>
         <w:t>Schedule</w:t>
       </w:r>
     </w:p>
@@ -1241,21 +1315,7 @@
           <w:i/>
           <w:color w:val="000000"/>
         </w:rPr>
-        <w:t>D</w:t>
-      </w:r>
-      <w:r>
-        <w:rPr>
-          <w:i/>
-          <w:color w:val="000000"/>
-        </w:rPr>
-        <w:t xml:space="preserve">ivide your project into five milestones. These are your own internal milestones and these </w:t>
-      </w:r>
-      <w:r>
-        <w:rPr>
-          <w:i/>
-          <w:color w:val="000000"/>
-        </w:rPr>
-        <w:t>should correspond to the features and characteristics of your program. You should use these milestones in your project management. Describe each milestone and set a deadline.</w:t>
+        <w:t>Divide your project into five milestones. These are your own internal milestones and these should correspond to the features and characteristics of your program. You should use these milestones in your project management. Describe each milestone and set a deadline.</w:t>
       </w:r>
     </w:p>
     <w:p>
@@ -1445,15 +1505,7 @@
                 <w:color w:val="000000"/>
                 <w:lang w:eastAsia="ko-KR"/>
               </w:rPr>
-              <w:t xml:space="preserve">Set topics and </w:t>
-            </w:r>
-            <w:r>
-              <w:rPr>
-                <w:iCs/>
-                <w:color w:val="000000"/>
-                <w:lang w:eastAsia="ko-KR"/>
-              </w:rPr>
-              <w:t xml:space="preserve">install a version control </w:t>
+              <w:t xml:space="preserve">Set topics and install a version control </w:t>
             </w:r>
             <w:proofErr w:type="gramStart"/>
             <w:r>
@@ -1628,14 +1680,7 @@
                 <w:iCs/>
                 <w:color w:val="000000"/>
               </w:rPr>
-              <w:t>of the project using vari</w:t>
-            </w:r>
-            <w:r>
-              <w:rPr>
-                <w:iCs/>
-                <w:color w:val="000000"/>
-              </w:rPr>
-              <w:t>ous icons and graphic tools that fit our topic.</w:t>
+              <w:t>of the project using various icons and graphic tools that fit our topic.</w:t>
             </w:r>
           </w:p>
           <w:p>
@@ -1905,14 +1950,7 @@
                 <w:iCs/>
                 <w:color w:val="000000"/>
               </w:rPr>
-              <w:t xml:space="preserve">while repeating the process of </w:t>
-            </w:r>
-            <w:r>
-              <w:rPr>
-                <w:iCs/>
-                <w:color w:val="000000"/>
-              </w:rPr>
-              <w:t>execution-evaluation-modification</w:t>
+              <w:t>while repeating the process of execution-evaluation-modification</w:t>
             </w:r>
             <w:r>
               <w:rPr>

--- a/P2 Project Report Template.docx
+++ b/P2 Project Report Template.docx
@@ -514,53 +514,125 @@
           <w:i/>
           <w:color w:val="000000"/>
         </w:rPr>
-        <w:t>The Planning section will allow users to make monthly consumption plans by selecting the categories that existed or adding new categories that users want. Our team will use an array to make data and record by category and date.</w:t>
-      </w:r>
-    </w:p>
-    <w:p>
-      <w:pPr>
-        <w:rPr>
-          <w:i/>
-          <w:color w:val="000000"/>
-        </w:rPr>
-      </w:pPr>
-    </w:p>
-    <w:p>
-      <w:pPr>
-        <w:rPr>
-          <w:i/>
-          <w:color w:val="000000"/>
-        </w:rPr>
-      </w:pPr>
-      <w:r>
-        <w:rPr>
-          <w:i/>
-          <w:color w:val="000000"/>
-        </w:rPr>
-        <w:t>In the Expense input section, users can enter expenditures according to the date and category, and record explanations related to them. In addition, the total amount of expenditure is displayed monthly, yearly, or daily, so users can check the total expenditure according to the wanted period of time. This will also add up all costs using the array and for-loop.</w:t>
-      </w:r>
-    </w:p>
-    <w:p>
-      <w:pPr>
-        <w:rPr>
-          <w:i/>
-          <w:color w:val="000000"/>
-        </w:rPr>
-      </w:pPr>
-    </w:p>
-    <w:p>
-      <w:pPr>
-        <w:rPr>
-          <w:i/>
-          <w:color w:val="000000"/>
-        </w:rPr>
-      </w:pPr>
-      <w:r>
-        <w:rPr>
-          <w:i/>
-          <w:color w:val="000000"/>
-        </w:rPr>
-        <w:t>In the Monitoring section, users can compare the plan with the actual amount of consumption according to the wanted period. This comparison can not only be compared with the total amount but can also be compared by category. Moreover, users can edit these expenses. In this section, we compare the array in the planning section and the array in the expense section when the user selects a category or period. It will be calculated as a planning expense according to the selected option. if this result is a negative value (planning&lt;expense), we print it out more outstandingly.</w:t>
+        <w:t xml:space="preserve">The Planning section will allow users to make monthly consumption plans by selecting the categories that existed or adding new categories that </w:t>
+      </w:r>
+      <w:r>
+        <w:rPr>
+          <w:i/>
+          <w:color w:val="000000"/>
+        </w:rPr>
+        <w:t>they</w:t>
+      </w:r>
+      <w:r>
+        <w:rPr>
+          <w:i/>
+          <w:color w:val="000000"/>
+        </w:rPr>
+        <w:t xml:space="preserve"> want. Our team will use an array to make data and record by category and date.</w:t>
+      </w:r>
+    </w:p>
+    <w:p>
+      <w:pPr>
+        <w:rPr>
+          <w:i/>
+          <w:color w:val="000000"/>
+        </w:rPr>
+      </w:pPr>
+    </w:p>
+    <w:p>
+      <w:pPr>
+        <w:rPr>
+          <w:i/>
+          <w:color w:val="000000"/>
+        </w:rPr>
+      </w:pPr>
+      <w:r>
+        <w:rPr>
+          <w:i/>
+          <w:color w:val="000000"/>
+        </w:rPr>
+        <w:t xml:space="preserve">In the Expense input section, users can enter expenditures according to the date and category, and record explanations related to them. In addition, the total amount of expenditure is displayed monthly, yearly, </w:t>
+      </w:r>
+      <w:r>
+        <w:rPr>
+          <w:i/>
+          <w:color w:val="000000"/>
+        </w:rPr>
+        <w:t>and</w:t>
+      </w:r>
+      <w:r>
+        <w:rPr>
+          <w:i/>
+          <w:color w:val="000000"/>
+        </w:rPr>
+        <w:t xml:space="preserve"> daily, so users can check the total expenditure according to the </w:t>
+      </w:r>
+      <w:r>
+        <w:rPr>
+          <w:i/>
+          <w:color w:val="000000"/>
+        </w:rPr>
+        <w:t>preferred</w:t>
+      </w:r>
+      <w:r>
+        <w:rPr>
+          <w:i/>
+          <w:color w:val="000000"/>
+        </w:rPr>
+        <w:t xml:space="preserve"> </w:t>
+      </w:r>
+      <w:proofErr w:type="gramStart"/>
+      <w:r>
+        <w:rPr>
+          <w:i/>
+          <w:color w:val="000000"/>
+        </w:rPr>
+        <w:t>period of time</w:t>
+      </w:r>
+      <w:proofErr w:type="gramEnd"/>
+      <w:r>
+        <w:rPr>
+          <w:i/>
+          <w:color w:val="000000"/>
+        </w:rPr>
+        <w:t>. This will also add up all costs using the array and for-loop.</w:t>
+      </w:r>
+    </w:p>
+    <w:p>
+      <w:pPr>
+        <w:rPr>
+          <w:i/>
+          <w:color w:val="000000"/>
+        </w:rPr>
+      </w:pPr>
+    </w:p>
+    <w:p>
+      <w:pPr>
+        <w:rPr>
+          <w:i/>
+          <w:color w:val="000000"/>
+        </w:rPr>
+      </w:pPr>
+      <w:r>
+        <w:rPr>
+          <w:i/>
+          <w:color w:val="000000"/>
+        </w:rPr>
+        <w:t xml:space="preserve">In the Monitoring section, users can compare the plan with the actual amount of consumption according to the </w:t>
+      </w:r>
+      <w:r>
+        <w:rPr>
+          <w:i/>
+          <w:color w:val="000000"/>
+        </w:rPr>
+        <w:t>preferred</w:t>
+      </w:r>
+      <w:r>
+        <w:rPr>
+          <w:i/>
+          <w:color w:val="000000"/>
+        </w:rPr>
+        <w:t xml:space="preserve"> period. This comparison can not only be compared with the total amount but can also be compared by category. Moreover, users can edit these expenses. In this section, we compare the array in the planning section and the array in the expense section when the user selects a category or period. It will be calculated as a planning expense according to the selected option. if this result is a negative value (planning&lt;expense), we print it out more outstandingly.</w:t>
       </w:r>
     </w:p>
     <w:p>
